--- a/Exercise 3 - solution.docx
+++ b/Exercise 3 - solution.docx
@@ -98,15 +98,7 @@
         <w:rPr>
           <w:rFonts w:ascii="Cambria Math" w:hAnsi="Cambria Math"/>
         </w:rPr>
-        <w:t xml:space="preserve"> the NA</w:t>
-      </w:r>
-      <w:bookmarkStart w:id="0" w:name="_GoBack"/>
-      <w:bookmarkEnd w:id="0"/>
-      <w:r>
-        <w:rPr>
-          <w:rFonts w:ascii="Cambria Math" w:hAnsi="Cambria Math"/>
-        </w:rPr>
-        <w:t xml:space="preserve"> rows from the data.</w:t>
+        <w:t xml:space="preserve"> the NA rows from the data.</w:t>
       </w:r>
     </w:p>
     <w:p>
@@ -237,13 +229,7 @@
         <w:rPr>
           <w:rFonts w:ascii="Cambria Math" w:hAnsi="Cambria Math"/>
         </w:rPr>
-        <w:t>Normality test for the groups using Shapiro's tests and QQ-plots revealed that group System=S seemed not normally distributed</w:t>
-      </w:r>
-      <w:r>
-        <w:rPr>
-          <w:rFonts w:ascii="Cambria Math" w:hAnsi="Cambria Math"/>
-        </w:rPr>
-        <w:t xml:space="preserve"> nor the group Sex=C2 ("Female").</w:t>
+        <w:t>Normality test for the groups using Shapiro's tests and QQ-plots revealed that group System=S seemed not normally distributed nor the group Sex=C2 ("Female").</w:t>
       </w:r>
       <w:r>
         <w:rPr>
@@ -288,7 +274,7 @@
                     <pic:cNvPicPr/>
                   </pic:nvPicPr>
                   <pic:blipFill>
-                    <a:blip r:embed="rId5">
+                    <a:blip r:embed="rId6">
                       <a:extLst>
                         <a:ext uri="{28A0092B-C50C-407E-A947-70E740481C1C}">
                           <a14:useLocalDpi xmlns:a14="http://schemas.microsoft.com/office/drawing/2010/main" val="0"/>
@@ -349,7 +335,7 @@
                     <pic:cNvPicPr/>
                   </pic:nvPicPr>
                   <pic:blipFill>
-                    <a:blip r:embed="rId6">
+                    <a:blip r:embed="rId7">
                       <a:extLst>
                         <a:ext uri="{28A0092B-C50C-407E-A947-70E740481C1C}">
                           <a14:useLocalDpi xmlns:a14="http://schemas.microsoft.com/office/drawing/2010/main" val="0"/>
@@ -482,7 +468,7 @@
                     <pic:cNvPicPr/>
                   </pic:nvPicPr>
                   <pic:blipFill>
-                    <a:blip r:embed="rId7">
+                    <a:blip r:embed="rId8">
                       <a:extLst>
                         <a:ext uri="{28A0092B-C50C-407E-A947-70E740481C1C}">
                           <a14:useLocalDpi xmlns:a14="http://schemas.microsoft.com/office/drawing/2010/main" val="0"/>
@@ -543,7 +529,7 @@
                     <pic:cNvPicPr/>
                   </pic:nvPicPr>
                   <pic:blipFill>
-                    <a:blip r:embed="rId8">
+                    <a:blip r:embed="rId9">
                       <a:extLst>
                         <a:ext uri="{28A0092B-C50C-407E-A947-70E740481C1C}">
                           <a14:useLocalDpi xmlns:a14="http://schemas.microsoft.com/office/drawing/2010/main" val="0"/>
@@ -709,19 +695,7 @@
         <w:rPr>
           <w:rFonts w:ascii="Cambria Math" w:hAnsi="Cambria Math"/>
         </w:rPr>
-        <w:t xml:space="preserve"> have equal variance </w:t>
-      </w:r>
-      <w:r>
-        <w:rPr>
-          <w:rFonts w:ascii="Cambria Math" w:hAnsi="Cambria Math"/>
-        </w:rPr>
-        <w:t>with p-value</w:t>
-      </w:r>
-      <w:r>
-        <w:rPr>
-          <w:rFonts w:ascii="Cambria Math" w:hAnsi="Cambria Math"/>
-        </w:rPr>
-        <w:t>s</w:t>
+        <w:t xml:space="preserve"> have equal variance with p-values</w:t>
       </w:r>
       <w:r>
         <w:rPr>
@@ -733,13 +707,7 @@
         <w:rPr>
           <w:rFonts w:ascii="Cambria Math" w:hAnsi="Cambria Math"/>
         </w:rPr>
-        <w:t xml:space="preserve"> to 0.04164</w:t>
-      </w:r>
-      <w:r>
-        <w:rPr>
-          <w:rFonts w:ascii="Cambria Math" w:hAnsi="Cambria Math"/>
-        </w:rPr>
-        <w:t xml:space="preserve"> and 0.3928 respectively</w:t>
+        <w:t xml:space="preserve"> to 0.04164 and 0.3928 respectively</w:t>
       </w:r>
       <w:r>
         <w:rPr>
@@ -989,13 +957,7 @@
             <w:rPr>
               <w:rFonts w:ascii="Cambria Math" w:hAnsi="Cambria Math"/>
             </w:rPr>
-            <m:t xml:space="preserve">≠ </m:t>
-          </m:r>
-          <m:r>
-            <w:rPr>
-              <w:rFonts w:ascii="Cambria Math" w:hAnsi="Cambria Math"/>
-            </w:rPr>
-            <m:t>Politeness</m:t>
+            <m:t>≠ Politeness</m:t>
           </m:r>
           <m:d>
             <m:dPr>
@@ -1100,13 +1062,7 @@
             <w:rPr>
               <w:rFonts w:ascii="Cambria Math" w:hAnsi="Cambria Math"/>
             </w:rPr>
-            <m:t xml:space="preserve"> -0.3074838  0.194137</m:t>
-          </m:r>
-          <m:r>
-            <w:rPr>
-              <w:rFonts w:ascii="Cambria Math" w:hAnsi="Cambria Math"/>
-            </w:rPr>
-            <m:t>7</m:t>
+            <m:t xml:space="preserve"> -0.3074838  0.1941377</m:t>
           </m:r>
         </m:oMath>
       </m:oMathPara>
@@ -1158,11 +1114,19 @@
         </w:rPr>
         <w:t xml:space="preserve"> which means that the factor S</w:t>
       </w:r>
-      <w:r>
-        <w:rPr>
-          <w:rFonts w:ascii="Cambria Math" w:hAnsi="Cambria Math"/>
-        </w:rPr>
-        <w:t xml:space="preserve">ystem has no significant </w:t>
+      <w:proofErr w:type="spellStart"/>
+      <w:r>
+        <w:rPr>
+          <w:rFonts w:ascii="Cambria Math" w:hAnsi="Cambria Math"/>
+        </w:rPr>
+        <w:t>ystem</w:t>
+      </w:r>
+      <w:proofErr w:type="spellEnd"/>
+      <w:r>
+        <w:rPr>
+          <w:rFonts w:ascii="Cambria Math" w:hAnsi="Cambria Math"/>
+        </w:rPr>
+        <w:t xml:space="preserve"> has no significant </w:t>
       </w:r>
       <w:r>
         <w:rPr>
@@ -1182,31 +1146,7 @@
         <w:rPr>
           <w:rFonts w:ascii="Cambria Math" w:hAnsi="Cambria Math"/>
         </w:rPr>
-        <w:t xml:space="preserve">Test </w:t>
-      </w:r>
-      <w:r>
-        <w:rPr>
-          <w:rFonts w:ascii="Cambria Math" w:hAnsi="Cambria Math"/>
-        </w:rPr>
-        <w:t>2</w:t>
-      </w:r>
-      <w:r>
-        <w:rPr>
-          <w:rFonts w:ascii="Cambria Math" w:hAnsi="Cambria Math"/>
-        </w:rPr>
-        <w:t xml:space="preserve"> for comparing the groups (</w:t>
-      </w:r>
-      <w:r>
-        <w:rPr>
-          <w:rFonts w:ascii="Cambria Math" w:hAnsi="Cambria Math"/>
-        </w:rPr>
-        <w:t>2</w:t>
-      </w:r>
-      <w:r>
-        <w:rPr>
-          <w:rFonts w:ascii="Cambria Math" w:hAnsi="Cambria Math"/>
-        </w:rPr>
-        <w:t xml:space="preserve">): </w:t>
+        <w:t xml:space="preserve">Test 2 for comparing the groups (2): </w:t>
       </w:r>
     </w:p>
     <w:p>
@@ -1280,25 +1220,7 @@
                     <w:rPr>
                       <w:rFonts w:ascii="Cambria Math" w:hAnsi="Cambria Math"/>
                     </w:rPr>
-                    <m:t>S</m:t>
-                  </m:r>
-                  <m:r>
-                    <w:rPr>
-                      <w:rFonts w:ascii="Cambria Math" w:hAnsi="Cambria Math"/>
-                    </w:rPr>
-                    <m:t>ex</m:t>
-                  </m:r>
-                  <m:r>
-                    <w:rPr>
-                      <w:rFonts w:ascii="Cambria Math" w:hAnsi="Cambria Math"/>
-                    </w:rPr>
-                    <m:t>=</m:t>
-                  </m:r>
-                  <m:r>
-                    <w:rPr>
-                      <w:rFonts w:ascii="Cambria Math" w:hAnsi="Cambria Math"/>
-                    </w:rPr>
-                    <m:t>Male</m:t>
+                    <m:t>Sex=Male</m:t>
                   </m:r>
                 </m:e>
               </m:d>
@@ -1340,25 +1262,7 @@
                     <w:rPr>
                       <w:rFonts w:ascii="Cambria Math" w:hAnsi="Cambria Math"/>
                     </w:rPr>
-                    <m:t>S</m:t>
-                  </m:r>
-                  <m:r>
-                    <w:rPr>
-                      <w:rFonts w:ascii="Cambria Math" w:hAnsi="Cambria Math"/>
-                    </w:rPr>
-                    <m:t>ex</m:t>
-                  </m:r>
-                  <m:r>
-                    <w:rPr>
-                      <w:rFonts w:ascii="Cambria Math" w:hAnsi="Cambria Math"/>
-                    </w:rPr>
-                    <m:t>=</m:t>
-                  </m:r>
-                  <m:r>
-                    <w:rPr>
-                      <w:rFonts w:ascii="Cambria Math" w:hAnsi="Cambria Math"/>
-                    </w:rPr>
-                    <m:t>Female</m:t>
+                    <m:t>Sex=Female</m:t>
                   </m:r>
                 </m:e>
               </m:d>
@@ -1444,13 +1348,7 @@
                     <w:rPr>
                       <w:rFonts w:ascii="Cambria Math" w:hAnsi="Cambria Math"/>
                     </w:rPr>
-                    <m:t>S</m:t>
-                  </m:r>
-                  <m:r>
-                    <w:rPr>
-                      <w:rFonts w:ascii="Cambria Math" w:hAnsi="Cambria Math"/>
-                    </w:rPr>
-                    <m:t>ex=Male</m:t>
+                    <m:t>Sex=Male</m:t>
                   </m:r>
                 </m:e>
               </m:d>
@@ -1629,11 +1527,19 @@
         </w:rPr>
         <w:t xml:space="preserve"> whi</w:t>
       </w:r>
-      <w:r>
-        <w:rPr>
-          <w:rFonts w:ascii="Cambria Math" w:hAnsi="Cambria Math"/>
-        </w:rPr>
-        <w:t xml:space="preserve">ch </w:t>
+      <w:proofErr w:type="spellStart"/>
+      <w:r>
+        <w:rPr>
+          <w:rFonts w:ascii="Cambria Math" w:hAnsi="Cambria Math"/>
+        </w:rPr>
+        <w:t>ch</w:t>
+      </w:r>
+      <w:proofErr w:type="spellEnd"/>
+      <w:r>
+        <w:rPr>
+          <w:rFonts w:ascii="Cambria Math" w:hAnsi="Cambria Math"/>
+        </w:rPr>
+        <w:t xml:space="preserve"> </w:t>
       </w:r>
       <w:r>
         <w:rPr>
@@ -1909,7 +1815,7 @@
                     <pic:cNvPicPr/>
                   </pic:nvPicPr>
                   <pic:blipFill>
-                    <a:blip r:embed="rId9"/>
+                    <a:blip r:embed="rId10"/>
                     <a:stretch>
                       <a:fillRect/>
                     </a:stretch>
@@ -1955,7 +1861,21 @@
         <w:rPr>
           <w:rFonts w:ascii="Cambria Math" w:hAnsi="Cambria Math"/>
         </w:rPr>
-        <w:t>In order to test if the variance is constant we performed Levene's test and get the following results:</w:t>
+        <w:t xml:space="preserve">In order to test if the variance is constant we performed </w:t>
+      </w:r>
+      <w:proofErr w:type="spellStart"/>
+      <w:r>
+        <w:rPr>
+          <w:rFonts w:ascii="Cambria Math" w:hAnsi="Cambria Math"/>
+        </w:rPr>
+        <w:t>Levene's</w:t>
+      </w:r>
+      <w:proofErr w:type="spellEnd"/>
+      <w:r>
+        <w:rPr>
+          <w:rFonts w:ascii="Cambria Math" w:hAnsi="Cambria Math"/>
+        </w:rPr>
+        <w:t xml:space="preserve"> test and get the following results:</w:t>
       </w:r>
     </w:p>
     <w:p>
@@ -2066,7 +1986,87 @@
                                 <w:sz w:val="20"/>
                                 <w:szCs w:val="20"/>
                               </w:rPr>
-                              <w:t xml:space="preserve">                       Df Sum Sq Mean Sq F value Pr(&gt;F)  </w:t>
+                              <w:t xml:space="preserve">                       </w:t>
+                            </w:r>
+                            <w:proofErr w:type="spellStart"/>
+                            <w:r>
+                              <w:rPr>
+                                <w:rFonts w:ascii="Lucida Console" w:eastAsia="Times New Roman" w:hAnsi="Lucida Console" w:cs="Courier New"/>
+                                <w:color w:val="000000"/>
+                                <w:sz w:val="20"/>
+                                <w:szCs w:val="20"/>
+                              </w:rPr>
+                              <w:t>Df</w:t>
+                            </w:r>
+                            <w:proofErr w:type="spellEnd"/>
+                            <w:r>
+                              <w:rPr>
+                                <w:rFonts w:ascii="Lucida Console" w:eastAsia="Times New Roman" w:hAnsi="Lucida Console" w:cs="Courier New"/>
+                                <w:color w:val="000000"/>
+                                <w:sz w:val="20"/>
+                                <w:szCs w:val="20"/>
+                              </w:rPr>
+                              <w:t xml:space="preserve"> Sum </w:t>
+                            </w:r>
+                            <w:proofErr w:type="spellStart"/>
+                            <w:r>
+                              <w:rPr>
+                                <w:rFonts w:ascii="Lucida Console" w:eastAsia="Times New Roman" w:hAnsi="Lucida Console" w:cs="Courier New"/>
+                                <w:color w:val="000000"/>
+                                <w:sz w:val="20"/>
+                                <w:szCs w:val="20"/>
+                              </w:rPr>
+                              <w:t>Sq</w:t>
+                            </w:r>
+                            <w:proofErr w:type="spellEnd"/>
+                            <w:r>
+                              <w:rPr>
+                                <w:rFonts w:ascii="Lucida Console" w:eastAsia="Times New Roman" w:hAnsi="Lucida Console" w:cs="Courier New"/>
+                                <w:color w:val="000000"/>
+                                <w:sz w:val="20"/>
+                                <w:szCs w:val="20"/>
+                              </w:rPr>
+                              <w:t xml:space="preserve"> Mean </w:t>
+                            </w:r>
+                            <w:proofErr w:type="spellStart"/>
+                            <w:r>
+                              <w:rPr>
+                                <w:rFonts w:ascii="Lucida Console" w:eastAsia="Times New Roman" w:hAnsi="Lucida Console" w:cs="Courier New"/>
+                                <w:color w:val="000000"/>
+                                <w:sz w:val="20"/>
+                                <w:szCs w:val="20"/>
+                              </w:rPr>
+                              <w:t>Sq</w:t>
+                            </w:r>
+                            <w:proofErr w:type="spellEnd"/>
+                            <w:r>
+                              <w:rPr>
+                                <w:rFonts w:ascii="Lucida Console" w:eastAsia="Times New Roman" w:hAnsi="Lucida Console" w:cs="Courier New"/>
+                                <w:color w:val="000000"/>
+                                <w:sz w:val="20"/>
+                                <w:szCs w:val="20"/>
+                              </w:rPr>
+                              <w:t xml:space="preserve"> F value </w:t>
+                            </w:r>
+                            <w:proofErr w:type="spellStart"/>
+                            <w:r>
+                              <w:rPr>
+                                <w:rFonts w:ascii="Lucida Console" w:eastAsia="Times New Roman" w:hAnsi="Lucida Console" w:cs="Courier New"/>
+                                <w:color w:val="000000"/>
+                                <w:sz w:val="20"/>
+                                <w:szCs w:val="20"/>
+                              </w:rPr>
+                              <w:t>Pr</w:t>
+                            </w:r>
+                            <w:proofErr w:type="spellEnd"/>
+                            <w:r>
+                              <w:rPr>
+                                <w:rFonts w:ascii="Lucida Console" w:eastAsia="Times New Roman" w:hAnsi="Lucida Console" w:cs="Courier New"/>
+                                <w:color w:val="000000"/>
+                                <w:sz w:val="20"/>
+                                <w:szCs w:val="20"/>
+                              </w:rPr>
+                              <w:t xml:space="preserve">(&gt;F)  </w:t>
                             </w:r>
                           </w:p>
                           <w:p>
@@ -2100,6 +2100,7 @@
                                 <w:szCs w:val="20"/>
                               </w:rPr>
                             </w:pPr>
+                            <w:proofErr w:type="spellStart"/>
                             <w:r>
                               <w:rPr>
                                 <w:rFonts w:ascii="Lucida Console" w:eastAsia="Times New Roman" w:hAnsi="Lucida Console" w:cs="Courier New"/>
@@ -2108,7 +2109,40 @@
                                 <w:szCs w:val="20"/>
                                 <w:highlight w:val="green"/>
                               </w:rPr>
-                              <w:t>data_filtered$clarity   1   2.06  2.0592   5.899 0.0158 *</w:t>
+                              <w:t>data_filtered$clarity</w:t>
+                            </w:r>
+                            <w:proofErr w:type="spellEnd"/>
+                            <w:r>
+                              <w:rPr>
+                                <w:rFonts w:ascii="Lucida Console" w:eastAsia="Times New Roman" w:hAnsi="Lucida Console" w:cs="Courier New"/>
+                                <w:color w:val="000000"/>
+                                <w:sz w:val="20"/>
+                                <w:szCs w:val="20"/>
+                                <w:highlight w:val="green"/>
+                              </w:rPr>
+                              <w:t xml:space="preserve">   1   </w:t>
+                            </w:r>
+                            <w:proofErr w:type="gramStart"/>
+                            <w:r>
+                              <w:rPr>
+                                <w:rFonts w:ascii="Lucida Console" w:eastAsia="Times New Roman" w:hAnsi="Lucida Console" w:cs="Courier New"/>
+                                <w:color w:val="000000"/>
+                                <w:sz w:val="20"/>
+                                <w:szCs w:val="20"/>
+                                <w:highlight w:val="green"/>
+                              </w:rPr>
+                              <w:t>2.06  2.0592</w:t>
+                            </w:r>
+                            <w:proofErr w:type="gramEnd"/>
+                            <w:r>
+                              <w:rPr>
+                                <w:rFonts w:ascii="Lucida Console" w:eastAsia="Times New Roman" w:hAnsi="Lucida Console" w:cs="Courier New"/>
+                                <w:color w:val="000000"/>
+                                <w:sz w:val="20"/>
+                                <w:szCs w:val="20"/>
+                                <w:highlight w:val="green"/>
+                              </w:rPr>
+                              <w:t xml:space="preserve">   5.899 0.0158 *</w:t>
                             </w:r>
                           </w:p>
                           <w:p>
@@ -2149,7 +2183,27 @@
                                 <w:sz w:val="20"/>
                                 <w:szCs w:val="20"/>
                               </w:rPr>
-                              <w:t xml:space="preserve">Residuals             275  95.99  0.3491                 </w:t>
+                              <w:t xml:space="preserve">Residuals             </w:t>
+                            </w:r>
+                            <w:proofErr w:type="gramStart"/>
+                            <w:r>
+                              <w:rPr>
+                                <w:rFonts w:ascii="Lucida Console" w:eastAsia="Times New Roman" w:hAnsi="Lucida Console" w:cs="Courier New"/>
+                                <w:color w:val="000000"/>
+                                <w:sz w:val="20"/>
+                                <w:szCs w:val="20"/>
+                              </w:rPr>
+                              <w:t>275  95.99</w:t>
+                            </w:r>
+                            <w:proofErr w:type="gramEnd"/>
+                            <w:r>
+                              <w:rPr>
+                                <w:rFonts w:ascii="Lucida Console" w:eastAsia="Times New Roman" w:hAnsi="Lucida Console" w:cs="Courier New"/>
+                                <w:color w:val="000000"/>
+                                <w:sz w:val="20"/>
+                                <w:szCs w:val="20"/>
+                              </w:rPr>
+                              <w:t xml:space="preserve">  0.3491                 </w:t>
                             </w:r>
                           </w:p>
                           <w:p>
@@ -2224,14 +2278,45 @@
                                 <w:szCs w:val="20"/>
                               </w:rPr>
                             </w:pPr>
-                            <w:r>
-                              <w:rPr>
-                                <w:rFonts w:ascii="Lucida Console" w:eastAsia="Times New Roman" w:hAnsi="Lucida Console" w:cs="Courier New"/>
-                                <w:color w:val="000000"/>
-                                <w:sz w:val="20"/>
-                                <w:szCs w:val="20"/>
-                              </w:rPr>
-                              <w:t>Signif. codes:  0 ‘***’ 0.001 ‘**’ 0.01 ‘*’ 0.05 ‘.’ 0.1 ‘ ’ 1</w:t>
+                            <w:proofErr w:type="spellStart"/>
+                            <w:r>
+                              <w:rPr>
+                                <w:rFonts w:ascii="Lucida Console" w:eastAsia="Times New Roman" w:hAnsi="Lucida Console" w:cs="Courier New"/>
+                                <w:color w:val="000000"/>
+                                <w:sz w:val="20"/>
+                                <w:szCs w:val="20"/>
+                              </w:rPr>
+                              <w:t>Signif</w:t>
+                            </w:r>
+                            <w:proofErr w:type="spellEnd"/>
+                            <w:r>
+                              <w:rPr>
+                                <w:rFonts w:ascii="Lucida Console" w:eastAsia="Times New Roman" w:hAnsi="Lucida Console" w:cs="Courier New"/>
+                                <w:color w:val="000000"/>
+                                <w:sz w:val="20"/>
+                                <w:szCs w:val="20"/>
+                              </w:rPr>
+                              <w:t xml:space="preserve">. codes:  0 ‘***’ 0.001 ‘**’ 0.01 ‘*’ 0.05 ‘.’ 0.1 </w:t>
+                            </w:r>
+                            <w:proofErr w:type="gramStart"/>
+                            <w:r>
+                              <w:rPr>
+                                <w:rFonts w:ascii="Lucida Console" w:eastAsia="Times New Roman" w:hAnsi="Lucida Console" w:cs="Courier New"/>
+                                <w:color w:val="000000"/>
+                                <w:sz w:val="20"/>
+                                <w:szCs w:val="20"/>
+                              </w:rPr>
+                              <w:t>‘ ’</w:t>
+                            </w:r>
+                            <w:proofErr w:type="gramEnd"/>
+                            <w:r>
+                              <w:rPr>
+                                <w:rFonts w:ascii="Lucida Console" w:eastAsia="Times New Roman" w:hAnsi="Lucida Console" w:cs="Courier New"/>
+                                <w:color w:val="000000"/>
+                                <w:sz w:val="20"/>
+                                <w:szCs w:val="20"/>
+                              </w:rPr>
+                              <w:t xml:space="preserve"> 1</w:t>
                             </w:r>
                           </w:p>
                           <w:p>
@@ -2302,7 +2387,87 @@
                           <w:sz w:val="20"/>
                           <w:szCs w:val="20"/>
                         </w:rPr>
-                        <w:t xml:space="preserve">                       Df Sum Sq Mean Sq F value Pr(&gt;F)  </w:t>
+                        <w:t xml:space="preserve">                       </w:t>
+                      </w:r>
+                      <w:proofErr w:type="spellStart"/>
+                      <w:r>
+                        <w:rPr>
+                          <w:rFonts w:ascii="Lucida Console" w:eastAsia="Times New Roman" w:hAnsi="Lucida Console" w:cs="Courier New"/>
+                          <w:color w:val="000000"/>
+                          <w:sz w:val="20"/>
+                          <w:szCs w:val="20"/>
+                        </w:rPr>
+                        <w:t>Df</w:t>
+                      </w:r>
+                      <w:proofErr w:type="spellEnd"/>
+                      <w:r>
+                        <w:rPr>
+                          <w:rFonts w:ascii="Lucida Console" w:eastAsia="Times New Roman" w:hAnsi="Lucida Console" w:cs="Courier New"/>
+                          <w:color w:val="000000"/>
+                          <w:sz w:val="20"/>
+                          <w:szCs w:val="20"/>
+                        </w:rPr>
+                        <w:t xml:space="preserve"> Sum </w:t>
+                      </w:r>
+                      <w:proofErr w:type="spellStart"/>
+                      <w:r>
+                        <w:rPr>
+                          <w:rFonts w:ascii="Lucida Console" w:eastAsia="Times New Roman" w:hAnsi="Lucida Console" w:cs="Courier New"/>
+                          <w:color w:val="000000"/>
+                          <w:sz w:val="20"/>
+                          <w:szCs w:val="20"/>
+                        </w:rPr>
+                        <w:t>Sq</w:t>
+                      </w:r>
+                      <w:proofErr w:type="spellEnd"/>
+                      <w:r>
+                        <w:rPr>
+                          <w:rFonts w:ascii="Lucida Console" w:eastAsia="Times New Roman" w:hAnsi="Lucida Console" w:cs="Courier New"/>
+                          <w:color w:val="000000"/>
+                          <w:sz w:val="20"/>
+                          <w:szCs w:val="20"/>
+                        </w:rPr>
+                        <w:t xml:space="preserve"> Mean </w:t>
+                      </w:r>
+                      <w:proofErr w:type="spellStart"/>
+                      <w:r>
+                        <w:rPr>
+                          <w:rFonts w:ascii="Lucida Console" w:eastAsia="Times New Roman" w:hAnsi="Lucida Console" w:cs="Courier New"/>
+                          <w:color w:val="000000"/>
+                          <w:sz w:val="20"/>
+                          <w:szCs w:val="20"/>
+                        </w:rPr>
+                        <w:t>Sq</w:t>
+                      </w:r>
+                      <w:proofErr w:type="spellEnd"/>
+                      <w:r>
+                        <w:rPr>
+                          <w:rFonts w:ascii="Lucida Console" w:eastAsia="Times New Roman" w:hAnsi="Lucida Console" w:cs="Courier New"/>
+                          <w:color w:val="000000"/>
+                          <w:sz w:val="20"/>
+                          <w:szCs w:val="20"/>
+                        </w:rPr>
+                        <w:t xml:space="preserve"> F value </w:t>
+                      </w:r>
+                      <w:proofErr w:type="spellStart"/>
+                      <w:r>
+                        <w:rPr>
+                          <w:rFonts w:ascii="Lucida Console" w:eastAsia="Times New Roman" w:hAnsi="Lucida Console" w:cs="Courier New"/>
+                          <w:color w:val="000000"/>
+                          <w:sz w:val="20"/>
+                          <w:szCs w:val="20"/>
+                        </w:rPr>
+                        <w:t>Pr</w:t>
+                      </w:r>
+                      <w:proofErr w:type="spellEnd"/>
+                      <w:r>
+                        <w:rPr>
+                          <w:rFonts w:ascii="Lucida Console" w:eastAsia="Times New Roman" w:hAnsi="Lucida Console" w:cs="Courier New"/>
+                          <w:color w:val="000000"/>
+                          <w:sz w:val="20"/>
+                          <w:szCs w:val="20"/>
+                        </w:rPr>
+                        <w:t xml:space="preserve">(&gt;F)  </w:t>
                       </w:r>
                     </w:p>
                     <w:p>
@@ -2336,6 +2501,7 @@
                           <w:szCs w:val="20"/>
                         </w:rPr>
                       </w:pPr>
+                      <w:proofErr w:type="spellStart"/>
                       <w:r>
                         <w:rPr>
                           <w:rFonts w:ascii="Lucida Console" w:eastAsia="Times New Roman" w:hAnsi="Lucida Console" w:cs="Courier New"/>
@@ -2344,7 +2510,40 @@
                           <w:szCs w:val="20"/>
                           <w:highlight w:val="green"/>
                         </w:rPr>
-                        <w:t>data_filtered$clarity   1   2.06  2.0592   5.899 0.0158 *</w:t>
+                        <w:t>data_filtered$clarity</w:t>
+                      </w:r>
+                      <w:proofErr w:type="spellEnd"/>
+                      <w:r>
+                        <w:rPr>
+                          <w:rFonts w:ascii="Lucida Console" w:eastAsia="Times New Roman" w:hAnsi="Lucida Console" w:cs="Courier New"/>
+                          <w:color w:val="000000"/>
+                          <w:sz w:val="20"/>
+                          <w:szCs w:val="20"/>
+                          <w:highlight w:val="green"/>
+                        </w:rPr>
+                        <w:t xml:space="preserve">   1   </w:t>
+                      </w:r>
+                      <w:proofErr w:type="gramStart"/>
+                      <w:r>
+                        <w:rPr>
+                          <w:rFonts w:ascii="Lucida Console" w:eastAsia="Times New Roman" w:hAnsi="Lucida Console" w:cs="Courier New"/>
+                          <w:color w:val="000000"/>
+                          <w:sz w:val="20"/>
+                          <w:szCs w:val="20"/>
+                          <w:highlight w:val="green"/>
+                        </w:rPr>
+                        <w:t>2.06  2.0592</w:t>
+                      </w:r>
+                      <w:proofErr w:type="gramEnd"/>
+                      <w:r>
+                        <w:rPr>
+                          <w:rFonts w:ascii="Lucida Console" w:eastAsia="Times New Roman" w:hAnsi="Lucida Console" w:cs="Courier New"/>
+                          <w:color w:val="000000"/>
+                          <w:sz w:val="20"/>
+                          <w:szCs w:val="20"/>
+                          <w:highlight w:val="green"/>
+                        </w:rPr>
+                        <w:t xml:space="preserve">   5.899 0.0158 *</w:t>
                       </w:r>
                     </w:p>
                     <w:p>
@@ -2385,7 +2584,27 @@
                           <w:sz w:val="20"/>
                           <w:szCs w:val="20"/>
                         </w:rPr>
-                        <w:t xml:space="preserve">Residuals             275  95.99  0.3491                 </w:t>
+                        <w:t xml:space="preserve">Residuals             </w:t>
+                      </w:r>
+                      <w:proofErr w:type="gramStart"/>
+                      <w:r>
+                        <w:rPr>
+                          <w:rFonts w:ascii="Lucida Console" w:eastAsia="Times New Roman" w:hAnsi="Lucida Console" w:cs="Courier New"/>
+                          <w:color w:val="000000"/>
+                          <w:sz w:val="20"/>
+                          <w:szCs w:val="20"/>
+                        </w:rPr>
+                        <w:t>275  95.99</w:t>
+                      </w:r>
+                      <w:proofErr w:type="gramEnd"/>
+                      <w:r>
+                        <w:rPr>
+                          <w:rFonts w:ascii="Lucida Console" w:eastAsia="Times New Roman" w:hAnsi="Lucida Console" w:cs="Courier New"/>
+                          <w:color w:val="000000"/>
+                          <w:sz w:val="20"/>
+                          <w:szCs w:val="20"/>
+                        </w:rPr>
+                        <w:t xml:space="preserve">  0.3491                 </w:t>
                       </w:r>
                     </w:p>
                     <w:p>
@@ -2460,14 +2679,45 @@
                           <w:szCs w:val="20"/>
                         </w:rPr>
                       </w:pPr>
-                      <w:r>
-                        <w:rPr>
-                          <w:rFonts w:ascii="Lucida Console" w:eastAsia="Times New Roman" w:hAnsi="Lucida Console" w:cs="Courier New"/>
-                          <w:color w:val="000000"/>
-                          <w:sz w:val="20"/>
-                          <w:szCs w:val="20"/>
-                        </w:rPr>
-                        <w:t>Signif. codes:  0 ‘***’ 0.001 ‘**’ 0.01 ‘*’ 0.05 ‘.’ 0.1 ‘ ’ 1</w:t>
+                      <w:proofErr w:type="spellStart"/>
+                      <w:r>
+                        <w:rPr>
+                          <w:rFonts w:ascii="Lucida Console" w:eastAsia="Times New Roman" w:hAnsi="Lucida Console" w:cs="Courier New"/>
+                          <w:color w:val="000000"/>
+                          <w:sz w:val="20"/>
+                          <w:szCs w:val="20"/>
+                        </w:rPr>
+                        <w:t>Signif</w:t>
+                      </w:r>
+                      <w:proofErr w:type="spellEnd"/>
+                      <w:r>
+                        <w:rPr>
+                          <w:rFonts w:ascii="Lucida Console" w:eastAsia="Times New Roman" w:hAnsi="Lucida Console" w:cs="Courier New"/>
+                          <w:color w:val="000000"/>
+                          <w:sz w:val="20"/>
+                          <w:szCs w:val="20"/>
+                        </w:rPr>
+                        <w:t xml:space="preserve">. codes:  0 ‘***’ 0.001 ‘**’ 0.01 ‘*’ 0.05 ‘.’ 0.1 </w:t>
+                      </w:r>
+                      <w:proofErr w:type="gramStart"/>
+                      <w:r>
+                        <w:rPr>
+                          <w:rFonts w:ascii="Lucida Console" w:eastAsia="Times New Roman" w:hAnsi="Lucida Console" w:cs="Courier New"/>
+                          <w:color w:val="000000"/>
+                          <w:sz w:val="20"/>
+                          <w:szCs w:val="20"/>
+                        </w:rPr>
+                        <w:t>‘ ’</w:t>
+                      </w:r>
+                      <w:proofErr w:type="gramEnd"/>
+                      <w:r>
+                        <w:rPr>
+                          <w:rFonts w:ascii="Lucida Console" w:eastAsia="Times New Roman" w:hAnsi="Lucida Console" w:cs="Courier New"/>
+                          <w:color w:val="000000"/>
+                          <w:sz w:val="20"/>
+                          <w:szCs w:val="20"/>
+                        </w:rPr>
+                        <w:t xml:space="preserve"> 1</w:t>
                       </w:r>
                     </w:p>
                     <w:p>
@@ -2577,13 +2827,7 @@
         <w:rPr>
           <w:rFonts w:ascii="Cambria Math" w:hAnsi="Cambria Math"/>
         </w:rPr>
-        <w:t>Theoretically we</w:t>
-      </w:r>
-      <w:r>
-        <w:rPr>
-          <w:rFonts w:ascii="Cambria Math" w:hAnsi="Cambria Math"/>
-        </w:rPr>
-        <w:t xml:space="preserve"> should </w:t>
+        <w:t xml:space="preserve">Theoretically we should </w:t>
       </w:r>
       <w:r>
         <w:rPr>
@@ -2764,7 +3008,87 @@
                                 <w:sz w:val="20"/>
                                 <w:szCs w:val="20"/>
                               </w:rPr>
-                              <w:t xml:space="preserve">                      Df Sum Sq Mean Sq F value   Pr(&gt;F)    </w:t>
+                              <w:t xml:space="preserve">                      </w:t>
+                            </w:r>
+                            <w:proofErr w:type="spellStart"/>
+                            <w:r>
+                              <w:rPr>
+                                <w:rFonts w:ascii="Lucida Console" w:eastAsia="Times New Roman" w:hAnsi="Lucida Console" w:cs="Courier New"/>
+                                <w:color w:val="000000"/>
+                                <w:sz w:val="20"/>
+                                <w:szCs w:val="20"/>
+                              </w:rPr>
+                              <w:t>Df</w:t>
+                            </w:r>
+                            <w:proofErr w:type="spellEnd"/>
+                            <w:r>
+                              <w:rPr>
+                                <w:rFonts w:ascii="Lucida Console" w:eastAsia="Times New Roman" w:hAnsi="Lucida Console" w:cs="Courier New"/>
+                                <w:color w:val="000000"/>
+                                <w:sz w:val="20"/>
+                                <w:szCs w:val="20"/>
+                              </w:rPr>
+                              <w:t xml:space="preserve"> Sum </w:t>
+                            </w:r>
+                            <w:proofErr w:type="spellStart"/>
+                            <w:r>
+                              <w:rPr>
+                                <w:rFonts w:ascii="Lucida Console" w:eastAsia="Times New Roman" w:hAnsi="Lucida Console" w:cs="Courier New"/>
+                                <w:color w:val="000000"/>
+                                <w:sz w:val="20"/>
+                                <w:szCs w:val="20"/>
+                              </w:rPr>
+                              <w:t>Sq</w:t>
+                            </w:r>
+                            <w:proofErr w:type="spellEnd"/>
+                            <w:r>
+                              <w:rPr>
+                                <w:rFonts w:ascii="Lucida Console" w:eastAsia="Times New Roman" w:hAnsi="Lucida Console" w:cs="Courier New"/>
+                                <w:color w:val="000000"/>
+                                <w:sz w:val="20"/>
+                                <w:szCs w:val="20"/>
+                              </w:rPr>
+                              <w:t xml:space="preserve"> Mean </w:t>
+                            </w:r>
+                            <w:proofErr w:type="spellStart"/>
+                            <w:r>
+                              <w:rPr>
+                                <w:rFonts w:ascii="Lucida Console" w:eastAsia="Times New Roman" w:hAnsi="Lucida Console" w:cs="Courier New"/>
+                                <w:color w:val="000000"/>
+                                <w:sz w:val="20"/>
+                                <w:szCs w:val="20"/>
+                              </w:rPr>
+                              <w:t>Sq</w:t>
+                            </w:r>
+                            <w:proofErr w:type="spellEnd"/>
+                            <w:r>
+                              <w:rPr>
+                                <w:rFonts w:ascii="Lucida Console" w:eastAsia="Times New Roman" w:hAnsi="Lucida Console" w:cs="Courier New"/>
+                                <w:color w:val="000000"/>
+                                <w:sz w:val="20"/>
+                                <w:szCs w:val="20"/>
+                              </w:rPr>
+                              <w:t xml:space="preserve"> F value   </w:t>
+                            </w:r>
+                            <w:proofErr w:type="spellStart"/>
+                            <w:r>
+                              <w:rPr>
+                                <w:rFonts w:ascii="Lucida Console" w:eastAsia="Times New Roman" w:hAnsi="Lucida Console" w:cs="Courier New"/>
+                                <w:color w:val="000000"/>
+                                <w:sz w:val="20"/>
+                                <w:szCs w:val="20"/>
+                              </w:rPr>
+                              <w:t>Pr</w:t>
+                            </w:r>
+                            <w:proofErr w:type="spellEnd"/>
+                            <w:r>
+                              <w:rPr>
+                                <w:rFonts w:ascii="Lucida Console" w:eastAsia="Times New Roman" w:hAnsi="Lucida Console" w:cs="Courier New"/>
+                                <w:color w:val="000000"/>
+                                <w:sz w:val="20"/>
+                                <w:szCs w:val="20"/>
+                              </w:rPr>
+                              <w:t xml:space="preserve">(&gt;F)    </w:t>
                             </w:r>
                           </w:p>
                           <w:p>
@@ -2806,7 +3130,29 @@
                                 <w:szCs w:val="20"/>
                                 <w:highlight w:val="green"/>
                               </w:rPr>
-                              <w:t>System                 1   20.4  20.402  19.649 1.36e-05 ***</w:t>
+                              <w:t xml:space="preserve">System                 1   </w:t>
+                            </w:r>
+                            <w:proofErr w:type="gramStart"/>
+                            <w:r>
+                              <w:rPr>
+                                <w:rFonts w:ascii="Lucida Console" w:eastAsia="Times New Roman" w:hAnsi="Lucida Console" w:cs="Courier New"/>
+                                <w:color w:val="000000"/>
+                                <w:sz w:val="20"/>
+                                <w:szCs w:val="20"/>
+                                <w:highlight w:val="green"/>
+                              </w:rPr>
+                              <w:t>20.4  20.402</w:t>
+                            </w:r>
+                            <w:proofErr w:type="gramEnd"/>
+                            <w:r>
+                              <w:rPr>
+                                <w:rFonts w:ascii="Lucida Console" w:eastAsia="Times New Roman" w:hAnsi="Lucida Console" w:cs="Courier New"/>
+                                <w:color w:val="000000"/>
+                                <w:sz w:val="20"/>
+                                <w:szCs w:val="20"/>
+                                <w:highlight w:val="green"/>
+                              </w:rPr>
+                              <w:t xml:space="preserve">  19.649 1.36e-05 ***</w:t>
                             </w:r>
                           </w:p>
                           <w:p>
@@ -2840,14 +3186,25 @@
                                 <w:szCs w:val="20"/>
                               </w:rPr>
                             </w:pPr>
-                            <w:r>
-                              <w:rPr>
-                                <w:rFonts w:ascii="Lucida Console" w:eastAsia="Times New Roman" w:hAnsi="Lucida Console" w:cs="Courier New"/>
-                                <w:color w:val="000000"/>
-                                <w:sz w:val="20"/>
-                                <w:szCs w:val="20"/>
-                              </w:rPr>
-                              <w:t xml:space="preserve">Comp_Use_Know          3    3.8   1.265   1.219   0.3033    </w:t>
+                            <w:proofErr w:type="spellStart"/>
+                            <w:r>
+                              <w:rPr>
+                                <w:rFonts w:ascii="Lucida Console" w:eastAsia="Times New Roman" w:hAnsi="Lucida Console" w:cs="Courier New"/>
+                                <w:color w:val="000000"/>
+                                <w:sz w:val="20"/>
+                                <w:szCs w:val="20"/>
+                              </w:rPr>
+                              <w:t>Comp_Use_Know</w:t>
+                            </w:r>
+                            <w:proofErr w:type="spellEnd"/>
+                            <w:r>
+                              <w:rPr>
+                                <w:rFonts w:ascii="Lucida Console" w:eastAsia="Times New Roman" w:hAnsi="Lucida Console" w:cs="Courier New"/>
+                                <w:color w:val="000000"/>
+                                <w:sz w:val="20"/>
+                                <w:szCs w:val="20"/>
+                              </w:rPr>
+                              <w:t xml:space="preserve">          3    3.8   1.265   1.219   0.3033    </w:t>
                             </w:r>
                           </w:p>
                           <w:p>
@@ -2881,6 +3238,8 @@
                                 <w:szCs w:val="20"/>
                               </w:rPr>
                             </w:pPr>
+                            <w:proofErr w:type="spellStart"/>
+                            <w:proofErr w:type="gramStart"/>
                             <w:r>
                               <w:rPr>
                                 <w:rFonts w:ascii="Lucida Console" w:eastAsia="Times New Roman" w:hAnsi="Lucida Console" w:cs="Courier New"/>
@@ -2889,7 +3248,29 @@
                                 <w:szCs w:val="20"/>
                                 <w:highlight w:val="yellow"/>
                               </w:rPr>
-                              <w:t>System:Comp_Use_Know   3   10.6   3.535   3.404   0.0182 *</w:t>
+                              <w:t>System:Comp</w:t>
+                            </w:r>
+                            <w:proofErr w:type="gramEnd"/>
+                            <w:r>
+                              <w:rPr>
+                                <w:rFonts w:ascii="Lucida Console" w:eastAsia="Times New Roman" w:hAnsi="Lucida Console" w:cs="Courier New"/>
+                                <w:color w:val="000000"/>
+                                <w:sz w:val="20"/>
+                                <w:szCs w:val="20"/>
+                                <w:highlight w:val="yellow"/>
+                              </w:rPr>
+                              <w:t>_Use_Know</w:t>
+                            </w:r>
+                            <w:proofErr w:type="spellEnd"/>
+                            <w:r>
+                              <w:rPr>
+                                <w:rFonts w:ascii="Lucida Console" w:eastAsia="Times New Roman" w:hAnsi="Lucida Console" w:cs="Courier New"/>
+                                <w:color w:val="000000"/>
+                                <w:sz w:val="20"/>
+                                <w:szCs w:val="20"/>
+                                <w:highlight w:val="yellow"/>
+                              </w:rPr>
+                              <w:t xml:space="preserve">   3   10.6   3.535   3.404   0.0182 *</w:t>
                             </w:r>
                             <w:r>
                               <w:rPr>
@@ -2939,7 +3320,27 @@
                                 <w:sz w:val="20"/>
                                 <w:szCs w:val="20"/>
                               </w:rPr>
-                              <w:t xml:space="preserve">Residuals            269  279.3   1.038                     </w:t>
+                              <w:t xml:space="preserve">Residuals            </w:t>
+                            </w:r>
+                            <w:proofErr w:type="gramStart"/>
+                            <w:r>
+                              <w:rPr>
+                                <w:rFonts w:ascii="Lucida Console" w:eastAsia="Times New Roman" w:hAnsi="Lucida Console" w:cs="Courier New"/>
+                                <w:color w:val="000000"/>
+                                <w:sz w:val="20"/>
+                                <w:szCs w:val="20"/>
+                              </w:rPr>
+                              <w:t>269  279.3</w:t>
+                            </w:r>
+                            <w:proofErr w:type="gramEnd"/>
+                            <w:r>
+                              <w:rPr>
+                                <w:rFonts w:ascii="Lucida Console" w:eastAsia="Times New Roman" w:hAnsi="Lucida Console" w:cs="Courier New"/>
+                                <w:color w:val="000000"/>
+                                <w:sz w:val="20"/>
+                                <w:szCs w:val="20"/>
+                              </w:rPr>
+                              <w:t xml:space="preserve">   1.038                     </w:t>
                             </w:r>
                           </w:p>
                           <w:p>
@@ -3014,14 +3415,45 @@
                                 <w:szCs w:val="20"/>
                               </w:rPr>
                             </w:pPr>
-                            <w:r>
-                              <w:rPr>
-                                <w:rFonts w:ascii="Lucida Console" w:eastAsia="Times New Roman" w:hAnsi="Lucida Console" w:cs="Courier New"/>
-                                <w:color w:val="000000"/>
-                                <w:sz w:val="20"/>
-                                <w:szCs w:val="20"/>
-                              </w:rPr>
-                              <w:t>Signif. codes:  0 ‘***’ 0.001 ‘**’ 0.01 ‘*’ 0.05 ‘.’ 0.1 ‘ ’ 1</w:t>
+                            <w:proofErr w:type="spellStart"/>
+                            <w:r>
+                              <w:rPr>
+                                <w:rFonts w:ascii="Lucida Console" w:eastAsia="Times New Roman" w:hAnsi="Lucida Console" w:cs="Courier New"/>
+                                <w:color w:val="000000"/>
+                                <w:sz w:val="20"/>
+                                <w:szCs w:val="20"/>
+                              </w:rPr>
+                              <w:t>Signif</w:t>
+                            </w:r>
+                            <w:proofErr w:type="spellEnd"/>
+                            <w:r>
+                              <w:rPr>
+                                <w:rFonts w:ascii="Lucida Console" w:eastAsia="Times New Roman" w:hAnsi="Lucida Console" w:cs="Courier New"/>
+                                <w:color w:val="000000"/>
+                                <w:sz w:val="20"/>
+                                <w:szCs w:val="20"/>
+                              </w:rPr>
+                              <w:t xml:space="preserve">. codes:  0 ‘***’ 0.001 ‘**’ 0.01 ‘*’ 0.05 ‘.’ 0.1 </w:t>
+                            </w:r>
+                            <w:proofErr w:type="gramStart"/>
+                            <w:r>
+                              <w:rPr>
+                                <w:rFonts w:ascii="Lucida Console" w:eastAsia="Times New Roman" w:hAnsi="Lucida Console" w:cs="Courier New"/>
+                                <w:color w:val="000000"/>
+                                <w:sz w:val="20"/>
+                                <w:szCs w:val="20"/>
+                              </w:rPr>
+                              <w:t>‘ ’</w:t>
+                            </w:r>
+                            <w:proofErr w:type="gramEnd"/>
+                            <w:r>
+                              <w:rPr>
+                                <w:rFonts w:ascii="Lucida Console" w:eastAsia="Times New Roman" w:hAnsi="Lucida Console" w:cs="Courier New"/>
+                                <w:color w:val="000000"/>
+                                <w:sz w:val="20"/>
+                                <w:szCs w:val="20"/>
+                              </w:rPr>
+                              <w:t xml:space="preserve"> 1</w:t>
                             </w:r>
                           </w:p>
                           <w:p>
@@ -3092,7 +3524,87 @@
                           <w:sz w:val="20"/>
                           <w:szCs w:val="20"/>
                         </w:rPr>
-                        <w:t xml:space="preserve">                      Df Sum Sq Mean Sq F value   Pr(&gt;F)    </w:t>
+                        <w:t xml:space="preserve">                      </w:t>
+                      </w:r>
+                      <w:proofErr w:type="spellStart"/>
+                      <w:r>
+                        <w:rPr>
+                          <w:rFonts w:ascii="Lucida Console" w:eastAsia="Times New Roman" w:hAnsi="Lucida Console" w:cs="Courier New"/>
+                          <w:color w:val="000000"/>
+                          <w:sz w:val="20"/>
+                          <w:szCs w:val="20"/>
+                        </w:rPr>
+                        <w:t>Df</w:t>
+                      </w:r>
+                      <w:proofErr w:type="spellEnd"/>
+                      <w:r>
+                        <w:rPr>
+                          <w:rFonts w:ascii="Lucida Console" w:eastAsia="Times New Roman" w:hAnsi="Lucida Console" w:cs="Courier New"/>
+                          <w:color w:val="000000"/>
+                          <w:sz w:val="20"/>
+                          <w:szCs w:val="20"/>
+                        </w:rPr>
+                        <w:t xml:space="preserve"> Sum </w:t>
+                      </w:r>
+                      <w:proofErr w:type="spellStart"/>
+                      <w:r>
+                        <w:rPr>
+                          <w:rFonts w:ascii="Lucida Console" w:eastAsia="Times New Roman" w:hAnsi="Lucida Console" w:cs="Courier New"/>
+                          <w:color w:val="000000"/>
+                          <w:sz w:val="20"/>
+                          <w:szCs w:val="20"/>
+                        </w:rPr>
+                        <w:t>Sq</w:t>
+                      </w:r>
+                      <w:proofErr w:type="spellEnd"/>
+                      <w:r>
+                        <w:rPr>
+                          <w:rFonts w:ascii="Lucida Console" w:eastAsia="Times New Roman" w:hAnsi="Lucida Console" w:cs="Courier New"/>
+                          <w:color w:val="000000"/>
+                          <w:sz w:val="20"/>
+                          <w:szCs w:val="20"/>
+                        </w:rPr>
+                        <w:t xml:space="preserve"> Mean </w:t>
+                      </w:r>
+                      <w:proofErr w:type="spellStart"/>
+                      <w:r>
+                        <w:rPr>
+                          <w:rFonts w:ascii="Lucida Console" w:eastAsia="Times New Roman" w:hAnsi="Lucida Console" w:cs="Courier New"/>
+                          <w:color w:val="000000"/>
+                          <w:sz w:val="20"/>
+                          <w:szCs w:val="20"/>
+                        </w:rPr>
+                        <w:t>Sq</w:t>
+                      </w:r>
+                      <w:proofErr w:type="spellEnd"/>
+                      <w:r>
+                        <w:rPr>
+                          <w:rFonts w:ascii="Lucida Console" w:eastAsia="Times New Roman" w:hAnsi="Lucida Console" w:cs="Courier New"/>
+                          <w:color w:val="000000"/>
+                          <w:sz w:val="20"/>
+                          <w:szCs w:val="20"/>
+                        </w:rPr>
+                        <w:t xml:space="preserve"> F value   </w:t>
+                      </w:r>
+                      <w:proofErr w:type="spellStart"/>
+                      <w:r>
+                        <w:rPr>
+                          <w:rFonts w:ascii="Lucida Console" w:eastAsia="Times New Roman" w:hAnsi="Lucida Console" w:cs="Courier New"/>
+                          <w:color w:val="000000"/>
+                          <w:sz w:val="20"/>
+                          <w:szCs w:val="20"/>
+                        </w:rPr>
+                        <w:t>Pr</w:t>
+                      </w:r>
+                      <w:proofErr w:type="spellEnd"/>
+                      <w:r>
+                        <w:rPr>
+                          <w:rFonts w:ascii="Lucida Console" w:eastAsia="Times New Roman" w:hAnsi="Lucida Console" w:cs="Courier New"/>
+                          <w:color w:val="000000"/>
+                          <w:sz w:val="20"/>
+                          <w:szCs w:val="20"/>
+                        </w:rPr>
+                        <w:t xml:space="preserve">(&gt;F)    </w:t>
                       </w:r>
                     </w:p>
                     <w:p>
@@ -3134,7 +3646,29 @@
                           <w:szCs w:val="20"/>
                           <w:highlight w:val="green"/>
                         </w:rPr>
-                        <w:t>System                 1   20.4  20.402  19.649 1.36e-05 ***</w:t>
+                        <w:t xml:space="preserve">System                 1   </w:t>
+                      </w:r>
+                      <w:proofErr w:type="gramStart"/>
+                      <w:r>
+                        <w:rPr>
+                          <w:rFonts w:ascii="Lucida Console" w:eastAsia="Times New Roman" w:hAnsi="Lucida Console" w:cs="Courier New"/>
+                          <w:color w:val="000000"/>
+                          <w:sz w:val="20"/>
+                          <w:szCs w:val="20"/>
+                          <w:highlight w:val="green"/>
+                        </w:rPr>
+                        <w:t>20.4  20.402</w:t>
+                      </w:r>
+                      <w:proofErr w:type="gramEnd"/>
+                      <w:r>
+                        <w:rPr>
+                          <w:rFonts w:ascii="Lucida Console" w:eastAsia="Times New Roman" w:hAnsi="Lucida Console" w:cs="Courier New"/>
+                          <w:color w:val="000000"/>
+                          <w:sz w:val="20"/>
+                          <w:szCs w:val="20"/>
+                          <w:highlight w:val="green"/>
+                        </w:rPr>
+                        <w:t xml:space="preserve">  19.649 1.36e-05 ***</w:t>
                       </w:r>
                     </w:p>
                     <w:p>
@@ -3168,14 +3702,25 @@
                           <w:szCs w:val="20"/>
                         </w:rPr>
                       </w:pPr>
-                      <w:r>
-                        <w:rPr>
-                          <w:rFonts w:ascii="Lucida Console" w:eastAsia="Times New Roman" w:hAnsi="Lucida Console" w:cs="Courier New"/>
-                          <w:color w:val="000000"/>
-                          <w:sz w:val="20"/>
-                          <w:szCs w:val="20"/>
-                        </w:rPr>
-                        <w:t xml:space="preserve">Comp_Use_Know          3    3.8   1.265   1.219   0.3033    </w:t>
+                      <w:proofErr w:type="spellStart"/>
+                      <w:r>
+                        <w:rPr>
+                          <w:rFonts w:ascii="Lucida Console" w:eastAsia="Times New Roman" w:hAnsi="Lucida Console" w:cs="Courier New"/>
+                          <w:color w:val="000000"/>
+                          <w:sz w:val="20"/>
+                          <w:szCs w:val="20"/>
+                        </w:rPr>
+                        <w:t>Comp_Use_Know</w:t>
+                      </w:r>
+                      <w:proofErr w:type="spellEnd"/>
+                      <w:r>
+                        <w:rPr>
+                          <w:rFonts w:ascii="Lucida Console" w:eastAsia="Times New Roman" w:hAnsi="Lucida Console" w:cs="Courier New"/>
+                          <w:color w:val="000000"/>
+                          <w:sz w:val="20"/>
+                          <w:szCs w:val="20"/>
+                        </w:rPr>
+                        <w:t xml:space="preserve">          3    3.8   1.265   1.219   0.3033    </w:t>
                       </w:r>
                     </w:p>
                     <w:p>
@@ -3209,6 +3754,8 @@
                           <w:szCs w:val="20"/>
                         </w:rPr>
                       </w:pPr>
+                      <w:proofErr w:type="spellStart"/>
+                      <w:proofErr w:type="gramStart"/>
                       <w:r>
                         <w:rPr>
                           <w:rFonts w:ascii="Lucida Console" w:eastAsia="Times New Roman" w:hAnsi="Lucida Console" w:cs="Courier New"/>
@@ -3217,7 +3764,29 @@
                           <w:szCs w:val="20"/>
                           <w:highlight w:val="yellow"/>
                         </w:rPr>
-                        <w:t>System:Comp_Use_Know   3   10.6   3.535   3.404   0.0182 *</w:t>
+                        <w:t>System:Comp</w:t>
+                      </w:r>
+                      <w:proofErr w:type="gramEnd"/>
+                      <w:r>
+                        <w:rPr>
+                          <w:rFonts w:ascii="Lucida Console" w:eastAsia="Times New Roman" w:hAnsi="Lucida Console" w:cs="Courier New"/>
+                          <w:color w:val="000000"/>
+                          <w:sz w:val="20"/>
+                          <w:szCs w:val="20"/>
+                          <w:highlight w:val="yellow"/>
+                        </w:rPr>
+                        <w:t>_Use_Know</w:t>
+                      </w:r>
+                      <w:proofErr w:type="spellEnd"/>
+                      <w:r>
+                        <w:rPr>
+                          <w:rFonts w:ascii="Lucida Console" w:eastAsia="Times New Roman" w:hAnsi="Lucida Console" w:cs="Courier New"/>
+                          <w:color w:val="000000"/>
+                          <w:sz w:val="20"/>
+                          <w:szCs w:val="20"/>
+                          <w:highlight w:val="yellow"/>
+                        </w:rPr>
+                        <w:t xml:space="preserve">   3   10.6   3.535   3.404   0.0182 *</w:t>
                       </w:r>
                       <w:r>
                         <w:rPr>
@@ -3267,7 +3836,27 @@
                           <w:sz w:val="20"/>
                           <w:szCs w:val="20"/>
                         </w:rPr>
-                        <w:t xml:space="preserve">Residuals            269  279.3   1.038                     </w:t>
+                        <w:t xml:space="preserve">Residuals            </w:t>
+                      </w:r>
+                      <w:proofErr w:type="gramStart"/>
+                      <w:r>
+                        <w:rPr>
+                          <w:rFonts w:ascii="Lucida Console" w:eastAsia="Times New Roman" w:hAnsi="Lucida Console" w:cs="Courier New"/>
+                          <w:color w:val="000000"/>
+                          <w:sz w:val="20"/>
+                          <w:szCs w:val="20"/>
+                        </w:rPr>
+                        <w:t>269  279.3</w:t>
+                      </w:r>
+                      <w:proofErr w:type="gramEnd"/>
+                      <w:r>
+                        <w:rPr>
+                          <w:rFonts w:ascii="Lucida Console" w:eastAsia="Times New Roman" w:hAnsi="Lucida Console" w:cs="Courier New"/>
+                          <w:color w:val="000000"/>
+                          <w:sz w:val="20"/>
+                          <w:szCs w:val="20"/>
+                        </w:rPr>
+                        <w:t xml:space="preserve">   1.038                     </w:t>
                       </w:r>
                     </w:p>
                     <w:p>
@@ -3342,14 +3931,45 @@
                           <w:szCs w:val="20"/>
                         </w:rPr>
                       </w:pPr>
-                      <w:r>
-                        <w:rPr>
-                          <w:rFonts w:ascii="Lucida Console" w:eastAsia="Times New Roman" w:hAnsi="Lucida Console" w:cs="Courier New"/>
-                          <w:color w:val="000000"/>
-                          <w:sz w:val="20"/>
-                          <w:szCs w:val="20"/>
-                        </w:rPr>
-                        <w:t>Signif. codes:  0 ‘***’ 0.001 ‘**’ 0.01 ‘*’ 0.05 ‘.’ 0.1 ‘ ’ 1</w:t>
+                      <w:proofErr w:type="spellStart"/>
+                      <w:r>
+                        <w:rPr>
+                          <w:rFonts w:ascii="Lucida Console" w:eastAsia="Times New Roman" w:hAnsi="Lucida Console" w:cs="Courier New"/>
+                          <w:color w:val="000000"/>
+                          <w:sz w:val="20"/>
+                          <w:szCs w:val="20"/>
+                        </w:rPr>
+                        <w:t>Signif</w:t>
+                      </w:r>
+                      <w:proofErr w:type="spellEnd"/>
+                      <w:r>
+                        <w:rPr>
+                          <w:rFonts w:ascii="Lucida Console" w:eastAsia="Times New Roman" w:hAnsi="Lucida Console" w:cs="Courier New"/>
+                          <w:color w:val="000000"/>
+                          <w:sz w:val="20"/>
+                          <w:szCs w:val="20"/>
+                        </w:rPr>
+                        <w:t xml:space="preserve">. codes:  0 ‘***’ 0.001 ‘**’ 0.01 ‘*’ 0.05 ‘.’ 0.1 </w:t>
+                      </w:r>
+                      <w:proofErr w:type="gramStart"/>
+                      <w:r>
+                        <w:rPr>
+                          <w:rFonts w:ascii="Lucida Console" w:eastAsia="Times New Roman" w:hAnsi="Lucida Console" w:cs="Courier New"/>
+                          <w:color w:val="000000"/>
+                          <w:sz w:val="20"/>
+                          <w:szCs w:val="20"/>
+                        </w:rPr>
+                        <w:t>‘ ’</w:t>
+                      </w:r>
+                      <w:proofErr w:type="gramEnd"/>
+                      <w:r>
+                        <w:rPr>
+                          <w:rFonts w:ascii="Lucida Console" w:eastAsia="Times New Roman" w:hAnsi="Lucida Console" w:cs="Courier New"/>
+                          <w:color w:val="000000"/>
+                          <w:sz w:val="20"/>
+                          <w:szCs w:val="20"/>
+                        </w:rPr>
+                        <w:t xml:space="preserve"> 1</w:t>
                       </w:r>
                     </w:p>
                     <w:p>
@@ -3369,7 +3989,21 @@
         <w:rPr>
           <w:rFonts w:ascii="Cambria Math" w:hAnsi="Cambria Math"/>
         </w:rPr>
-        <w:t>We get the following results from the two-way anova:</w:t>
+        <w:t xml:space="preserve">We get the following results from the two-way </w:t>
+      </w:r>
+      <w:proofErr w:type="spellStart"/>
+      <w:r>
+        <w:rPr>
+          <w:rFonts w:ascii="Cambria Math" w:hAnsi="Cambria Math"/>
+        </w:rPr>
+        <w:t>anova</w:t>
+      </w:r>
+      <w:proofErr w:type="spellEnd"/>
+      <w:r>
+        <w:rPr>
+          <w:rFonts w:ascii="Cambria Math" w:hAnsi="Cambria Math"/>
+        </w:rPr>
+        <w:t>:</w:t>
       </w:r>
     </w:p>
     <w:p>
@@ -3483,7 +4117,7 @@
                     <pic:cNvPicPr/>
                   </pic:nvPicPr>
                   <pic:blipFill>
-                    <a:blip r:embed="rId10">
+                    <a:blip r:embed="rId11">
                       <a:extLst>
                         <a:ext uri="{28A0092B-C50C-407E-A947-70E740481C1C}">
                           <a14:useLocalDpi xmlns:a14="http://schemas.microsoft.com/office/drawing/2010/main" val="0"/>
@@ -3543,7 +4177,7 @@
                     <pic:cNvPicPr/>
                   </pic:nvPicPr>
                   <pic:blipFill>
-                    <a:blip r:embed="rId11">
+                    <a:blip r:embed="rId12">
                       <a:extLst>
                         <a:ext uri="{28A0092B-C50C-407E-A947-70E740481C1C}">
                           <a14:useLocalDpi xmlns:a14="http://schemas.microsoft.com/office/drawing/2010/main" val="0"/>
@@ -3579,7 +4213,21 @@
         <w:rPr>
           <w:rFonts w:ascii="Cambria Math" w:hAnsi="Cambria Math"/>
         </w:rPr>
-        <w:t xml:space="preserve">We cannot conclude that there is an interaction between System and Comp_Use_Know because we use a </w:t>
+        <w:t xml:space="preserve">We cannot conclude that there is an interaction between System and </w:t>
+      </w:r>
+      <w:proofErr w:type="spellStart"/>
+      <w:r>
+        <w:rPr>
+          <w:rFonts w:ascii="Cambria Math" w:hAnsi="Cambria Math"/>
+        </w:rPr>
+        <w:t>Comp_Use_Know</w:t>
+      </w:r>
+      <w:proofErr w:type="spellEnd"/>
+      <w:r>
+        <w:rPr>
+          <w:rFonts w:ascii="Cambria Math" w:hAnsi="Cambria Math"/>
+        </w:rPr>
+        <w:t xml:space="preserve"> because we use a </w:t>
       </w:r>
       <w:r>
         <w:rPr>
@@ -3619,8 +4267,16 @@
         <w:rPr>
           <w:rFonts w:ascii="Cambria Math" w:hAnsi="Cambria Math"/>
         </w:rPr>
-        <w:t>According to the interaction plots we see some possible interaction between System and Comp_Use_Know</w:t>
-      </w:r>
+        <w:t xml:space="preserve">According to the interaction plots we see some possible interaction between System and </w:t>
+      </w:r>
+      <w:proofErr w:type="spellStart"/>
+      <w:r>
+        <w:rPr>
+          <w:rFonts w:ascii="Cambria Math" w:hAnsi="Cambria Math"/>
+        </w:rPr>
+        <w:t>Comp_Use_Know</w:t>
+      </w:r>
+      <w:proofErr w:type="spellEnd"/>
       <w:r>
         <w:rPr>
           <w:rFonts w:ascii="Cambria Math" w:hAnsi="Cambria Math"/>
@@ -3677,22 +4333,3902 @@
           <w:rFonts w:ascii="Cambria Math" w:hAnsi="Cambria Math"/>
         </w:rPr>
       </w:pPr>
+      <w:r>
+        <w:rPr>
+          <w:rFonts w:ascii="Cambria Math" w:hAnsi="Cambria Math"/>
+        </w:rPr>
+        <w:t xml:space="preserve">Because the p-value of the interaction variable is close to 0.01 </w:t>
+      </w:r>
+      <w:r>
+        <w:rPr>
+          <w:rFonts w:ascii="Cambria Math" w:hAnsi="Cambria Math"/>
+        </w:rPr>
+        <w:t>we decided to do an interaction effects analysis using the following 6 tests:</w:t>
+      </w:r>
     </w:p>
     <w:p>
       <w:pPr>
+        <w:pStyle w:val="a3"/>
+        <w:numPr>
+          <w:ilvl w:val="0"/>
+          <w:numId w:val="4"/>
+        </w:numPr>
         <w:bidi w:val="0"/>
         <w:rPr>
           <w:rFonts w:ascii="Cambria Math" w:hAnsi="Cambria Math"/>
         </w:rPr>
       </w:pPr>
+      <w:r>
+        <w:rPr>
+          <w:rFonts w:ascii="Cambria Math" w:hAnsi="Cambria Math"/>
+          <w:noProof/>
+        </w:rPr>
+        <mc:AlternateContent>
+          <mc:Choice Requires="wps">
+            <w:drawing>
+              <wp:anchor distT="0" distB="0" distL="114300" distR="114300" simplePos="0" relativeHeight="251669504" behindDoc="0" locked="0" layoutInCell="1" allowOverlap="1" wp14:anchorId="231A35B2" wp14:editId="3F8AC315">
+                <wp:simplePos x="0" y="0"/>
+                <wp:positionH relativeFrom="margin">
+                  <wp:align>left</wp:align>
+                </wp:positionH>
+                <wp:positionV relativeFrom="paragraph">
+                  <wp:posOffset>359410</wp:posOffset>
+                </wp:positionV>
+                <wp:extent cx="5097780" cy="1190445"/>
+                <wp:effectExtent l="0" t="0" r="26670" b="10160"/>
+                <wp:wrapSquare wrapText="bothSides"/>
+                <wp:docPr id="8" name="מלבן 8"/>
+                <wp:cNvGraphicFramePr/>
+                <a:graphic xmlns:a="http://schemas.openxmlformats.org/drawingml/2006/main">
+                  <a:graphicData uri="http://schemas.microsoft.com/office/word/2010/wordprocessingShape">
+                    <wps:wsp>
+                      <wps:cNvSpPr/>
+                      <wps:spPr>
+                        <a:xfrm>
+                          <a:off x="0" y="0"/>
+                          <a:ext cx="5097780" cy="1190445"/>
+                        </a:xfrm>
+                        <a:prstGeom prst="rect">
+                          <a:avLst/>
+                        </a:prstGeom>
+                        <a:solidFill>
+                          <a:schemeClr val="bg1"/>
+                        </a:solidFill>
+                        <a:ln>
+                          <a:solidFill>
+                            <a:schemeClr val="tx1"/>
+                          </a:solidFill>
+                        </a:ln>
+                      </wps:spPr>
+                      <wps:style>
+                        <a:lnRef idx="2">
+                          <a:schemeClr val="accent1">
+                            <a:shade val="50000"/>
+                          </a:schemeClr>
+                        </a:lnRef>
+                        <a:fillRef idx="1">
+                          <a:schemeClr val="accent1"/>
+                        </a:fillRef>
+                        <a:effectRef idx="0">
+                          <a:schemeClr val="accent1"/>
+                        </a:effectRef>
+                        <a:fontRef idx="minor">
+                          <a:schemeClr val="lt1"/>
+                        </a:fontRef>
+                      </wps:style>
+                      <wps:txbx>
+                        <w:txbxContent>
+                          <w:p>
+                            <w:pPr>
+                              <w:shd w:val="clear" w:color="auto" w:fill="FFFFFF"/>
+                              <w:tabs>
+                                <w:tab w:val="left" w:pos="916"/>
+                                <w:tab w:val="left" w:pos="1832"/>
+                                <w:tab w:val="left" w:pos="2748"/>
+                                <w:tab w:val="left" w:pos="3664"/>
+                                <w:tab w:val="left" w:pos="4580"/>
+                                <w:tab w:val="left" w:pos="5496"/>
+                                <w:tab w:val="left" w:pos="6412"/>
+                                <w:tab w:val="left" w:pos="7328"/>
+                                <w:tab w:val="left" w:pos="8244"/>
+                                <w:tab w:val="left" w:pos="9160"/>
+                                <w:tab w:val="left" w:pos="10076"/>
+                                <w:tab w:val="left" w:pos="10992"/>
+                                <w:tab w:val="left" w:pos="11908"/>
+                                <w:tab w:val="left" w:pos="12824"/>
+                                <w:tab w:val="left" w:pos="13740"/>
+                                <w:tab w:val="left" w:pos="14656"/>
+                              </w:tabs>
+                              <w:wordWrap w:val="0"/>
+                              <w:bidi w:val="0"/>
+                              <w:spacing w:after="0" w:line="225" w:lineRule="atLeast"/>
+                              <w:rPr>
+                                <w:rFonts w:ascii="Lucida Console" w:eastAsia="Times New Roman" w:hAnsi="Lucida Console" w:cs="Courier New"/>
+                                <w:color w:val="000000"/>
+                                <w:sz w:val="20"/>
+                                <w:szCs w:val="20"/>
+                              </w:rPr>
+                            </w:pPr>
+                            <w:r>
+                              <w:rPr>
+                                <w:rFonts w:ascii="Lucida Console" w:eastAsia="Times New Roman" w:hAnsi="Lucida Console" w:cs="Courier New"/>
+                                <w:color w:val="000000"/>
+                                <w:sz w:val="20"/>
+                                <w:szCs w:val="20"/>
+                              </w:rPr>
+                              <w:t xml:space="preserve">               </w:t>
+                            </w:r>
+                            <w:proofErr w:type="spellStart"/>
+                            <w:r>
+                              <w:rPr>
+                                <w:rFonts w:ascii="Lucida Console" w:eastAsia="Times New Roman" w:hAnsi="Lucida Console" w:cs="Courier New"/>
+                                <w:color w:val="000000"/>
+                                <w:sz w:val="20"/>
+                                <w:szCs w:val="20"/>
+                              </w:rPr>
+                              <w:t>Df</w:t>
+                            </w:r>
+                            <w:proofErr w:type="spellEnd"/>
+                            <w:r>
+                              <w:rPr>
+                                <w:rFonts w:ascii="Lucida Console" w:eastAsia="Times New Roman" w:hAnsi="Lucida Console" w:cs="Courier New"/>
+                                <w:color w:val="000000"/>
+                                <w:sz w:val="20"/>
+                                <w:szCs w:val="20"/>
+                              </w:rPr>
+                              <w:t xml:space="preserve"> Sum </w:t>
+                            </w:r>
+                            <w:proofErr w:type="spellStart"/>
+                            <w:r>
+                              <w:rPr>
+                                <w:rFonts w:ascii="Lucida Console" w:eastAsia="Times New Roman" w:hAnsi="Lucida Console" w:cs="Courier New"/>
+                                <w:color w:val="000000"/>
+                                <w:sz w:val="20"/>
+                                <w:szCs w:val="20"/>
+                              </w:rPr>
+                              <w:t>Sq</w:t>
+                            </w:r>
+                            <w:proofErr w:type="spellEnd"/>
+                            <w:r>
+                              <w:rPr>
+                                <w:rFonts w:ascii="Lucida Console" w:eastAsia="Times New Roman" w:hAnsi="Lucida Console" w:cs="Courier New"/>
+                                <w:color w:val="000000"/>
+                                <w:sz w:val="20"/>
+                                <w:szCs w:val="20"/>
+                              </w:rPr>
+                              <w:t xml:space="preserve"> Mean </w:t>
+                            </w:r>
+                            <w:proofErr w:type="spellStart"/>
+                            <w:r>
+                              <w:rPr>
+                                <w:rFonts w:ascii="Lucida Console" w:eastAsia="Times New Roman" w:hAnsi="Lucida Console" w:cs="Courier New"/>
+                                <w:color w:val="000000"/>
+                                <w:sz w:val="20"/>
+                                <w:szCs w:val="20"/>
+                              </w:rPr>
+                              <w:t>Sq</w:t>
+                            </w:r>
+                            <w:proofErr w:type="spellEnd"/>
+                            <w:r>
+                              <w:rPr>
+                                <w:rFonts w:ascii="Lucida Console" w:eastAsia="Times New Roman" w:hAnsi="Lucida Console" w:cs="Courier New"/>
+                                <w:color w:val="000000"/>
+                                <w:sz w:val="20"/>
+                                <w:szCs w:val="20"/>
+                              </w:rPr>
+                              <w:t xml:space="preserve"> F value </w:t>
+                            </w:r>
+                            <w:proofErr w:type="spellStart"/>
+                            <w:r>
+                              <w:rPr>
+                                <w:rFonts w:ascii="Lucida Console" w:eastAsia="Times New Roman" w:hAnsi="Lucida Console" w:cs="Courier New"/>
+                                <w:color w:val="000000"/>
+                                <w:sz w:val="20"/>
+                                <w:szCs w:val="20"/>
+                              </w:rPr>
+                              <w:t>Pr</w:t>
+                            </w:r>
+                            <w:proofErr w:type="spellEnd"/>
+                            <w:r>
+                              <w:rPr>
+                                <w:rFonts w:ascii="Lucida Console" w:eastAsia="Times New Roman" w:hAnsi="Lucida Console" w:cs="Courier New"/>
+                                <w:color w:val="000000"/>
+                                <w:sz w:val="20"/>
+                                <w:szCs w:val="20"/>
+                              </w:rPr>
+                              <w:t xml:space="preserve">(&gt;F)  </w:t>
+                            </w:r>
+                          </w:p>
+                          <w:p>
+                            <w:pPr>
+                              <w:shd w:val="clear" w:color="auto" w:fill="FFFFFF"/>
+                              <w:tabs>
+                                <w:tab w:val="left" w:pos="916"/>
+                                <w:tab w:val="left" w:pos="1832"/>
+                                <w:tab w:val="left" w:pos="2748"/>
+                                <w:tab w:val="left" w:pos="3664"/>
+                                <w:tab w:val="left" w:pos="4580"/>
+                                <w:tab w:val="left" w:pos="5496"/>
+                                <w:tab w:val="left" w:pos="6412"/>
+                                <w:tab w:val="left" w:pos="7328"/>
+                                <w:tab w:val="left" w:pos="8244"/>
+                                <w:tab w:val="left" w:pos="9160"/>
+                                <w:tab w:val="left" w:pos="10076"/>
+                                <w:tab w:val="left" w:pos="10992"/>
+                                <w:tab w:val="left" w:pos="11908"/>
+                                <w:tab w:val="left" w:pos="12824"/>
+                                <w:tab w:val="left" w:pos="13740"/>
+                                <w:tab w:val="left" w:pos="14656"/>
+                              </w:tabs>
+                              <w:wordWrap w:val="0"/>
+                              <w:bidi w:val="0"/>
+                              <w:spacing w:after="0" w:line="225" w:lineRule="atLeast"/>
+                              <w:rPr>
+                                <w:rFonts w:ascii="Lucida Console" w:eastAsia="Times New Roman" w:hAnsi="Lucida Console" w:cs="Courier New"/>
+                                <w:color w:val="000000"/>
+                                <w:sz w:val="20"/>
+                                <w:szCs w:val="20"/>
+                              </w:rPr>
+                            </w:pPr>
+                            <w:proofErr w:type="spellStart"/>
+                            <w:r>
+                              <w:rPr>
+                                <w:rFonts w:ascii="Lucida Console" w:eastAsia="Times New Roman" w:hAnsi="Lucida Console" w:cs="Courier New"/>
+                                <w:color w:val="000000"/>
+                                <w:sz w:val="20"/>
+                                <w:szCs w:val="20"/>
+                                <w:highlight w:val="green"/>
+                              </w:rPr>
+                              <w:t>Comp_Use_Know</w:t>
+                            </w:r>
+                            <w:proofErr w:type="spellEnd"/>
+                            <w:r>
+                              <w:rPr>
+                                <w:rFonts w:ascii="Lucida Console" w:eastAsia="Times New Roman" w:hAnsi="Lucida Console" w:cs="Courier New"/>
+                                <w:color w:val="000000"/>
+                                <w:sz w:val="20"/>
+                                <w:szCs w:val="20"/>
+                                <w:highlight w:val="green"/>
+                              </w:rPr>
+                              <w:t xml:space="preserve">   </w:t>
+                            </w:r>
+                            <w:proofErr w:type="gramStart"/>
+                            <w:r>
+                              <w:rPr>
+                                <w:rFonts w:ascii="Lucida Console" w:eastAsia="Times New Roman" w:hAnsi="Lucida Console" w:cs="Courier New"/>
+                                <w:color w:val="000000"/>
+                                <w:sz w:val="20"/>
+                                <w:szCs w:val="20"/>
+                                <w:highlight w:val="green"/>
+                              </w:rPr>
+                              <w:t>3  13.63</w:t>
+                            </w:r>
+                            <w:proofErr w:type="gramEnd"/>
+                            <w:r>
+                              <w:rPr>
+                                <w:rFonts w:ascii="Lucida Console" w:eastAsia="Times New Roman" w:hAnsi="Lucida Console" w:cs="Courier New"/>
+                                <w:color w:val="000000"/>
+                                <w:sz w:val="20"/>
+                                <w:szCs w:val="20"/>
+                                <w:highlight w:val="green"/>
+                              </w:rPr>
+                              <w:t xml:space="preserve">   4.544   3.482 0.0181 *</w:t>
+                            </w:r>
+                          </w:p>
+                          <w:p>
+                            <w:pPr>
+                              <w:shd w:val="clear" w:color="auto" w:fill="FFFFFF"/>
+                              <w:tabs>
+                                <w:tab w:val="left" w:pos="916"/>
+                                <w:tab w:val="left" w:pos="1832"/>
+                                <w:tab w:val="left" w:pos="2748"/>
+                                <w:tab w:val="left" w:pos="3664"/>
+                                <w:tab w:val="left" w:pos="4580"/>
+                                <w:tab w:val="left" w:pos="5496"/>
+                                <w:tab w:val="left" w:pos="6412"/>
+                                <w:tab w:val="left" w:pos="7328"/>
+                                <w:tab w:val="left" w:pos="8244"/>
+                                <w:tab w:val="left" w:pos="9160"/>
+                                <w:tab w:val="left" w:pos="10076"/>
+                                <w:tab w:val="left" w:pos="10992"/>
+                                <w:tab w:val="left" w:pos="11908"/>
+                                <w:tab w:val="left" w:pos="12824"/>
+                                <w:tab w:val="left" w:pos="13740"/>
+                                <w:tab w:val="left" w:pos="14656"/>
+                              </w:tabs>
+                              <w:wordWrap w:val="0"/>
+                              <w:bidi w:val="0"/>
+                              <w:spacing w:after="0" w:line="225" w:lineRule="atLeast"/>
+                              <w:rPr>
+                                <w:rFonts w:ascii="Lucida Console" w:eastAsia="Times New Roman" w:hAnsi="Lucida Console" w:cs="Courier New"/>
+                                <w:color w:val="000000"/>
+                                <w:sz w:val="20"/>
+                                <w:szCs w:val="20"/>
+                              </w:rPr>
+                            </w:pPr>
+                            <w:r>
+                              <w:rPr>
+                                <w:rFonts w:ascii="Lucida Console" w:eastAsia="Times New Roman" w:hAnsi="Lucida Console" w:cs="Courier New"/>
+                                <w:color w:val="000000"/>
+                                <w:sz w:val="20"/>
+                                <w:szCs w:val="20"/>
+                              </w:rPr>
+                              <w:t xml:space="preserve">Residuals     119 155.30   1.305                 </w:t>
+                            </w:r>
+                          </w:p>
+                          <w:p>
+                            <w:pPr>
+                              <w:shd w:val="clear" w:color="auto" w:fill="FFFFFF"/>
+                              <w:tabs>
+                                <w:tab w:val="left" w:pos="916"/>
+                                <w:tab w:val="left" w:pos="1832"/>
+                                <w:tab w:val="left" w:pos="2748"/>
+                                <w:tab w:val="left" w:pos="3664"/>
+                                <w:tab w:val="left" w:pos="4580"/>
+                                <w:tab w:val="left" w:pos="5496"/>
+                                <w:tab w:val="left" w:pos="6412"/>
+                                <w:tab w:val="left" w:pos="7328"/>
+                                <w:tab w:val="left" w:pos="8244"/>
+                                <w:tab w:val="left" w:pos="9160"/>
+                                <w:tab w:val="left" w:pos="10076"/>
+                                <w:tab w:val="left" w:pos="10992"/>
+                                <w:tab w:val="left" w:pos="11908"/>
+                                <w:tab w:val="left" w:pos="12824"/>
+                                <w:tab w:val="left" w:pos="13740"/>
+                                <w:tab w:val="left" w:pos="14656"/>
+                              </w:tabs>
+                              <w:wordWrap w:val="0"/>
+                              <w:bidi w:val="0"/>
+                              <w:spacing w:after="0" w:line="225" w:lineRule="atLeast"/>
+                              <w:rPr>
+                                <w:rFonts w:ascii="Lucida Console" w:eastAsia="Times New Roman" w:hAnsi="Lucida Console" w:cs="Courier New"/>
+                                <w:color w:val="000000"/>
+                                <w:sz w:val="20"/>
+                                <w:szCs w:val="20"/>
+                              </w:rPr>
+                            </w:pPr>
+                            <w:r>
+                              <w:rPr>
+                                <w:rFonts w:ascii="Lucida Console" w:eastAsia="Times New Roman" w:hAnsi="Lucida Console" w:cs="Courier New"/>
+                                <w:color w:val="000000"/>
+                                <w:sz w:val="20"/>
+                                <w:szCs w:val="20"/>
+                              </w:rPr>
+                              <w:t>---</w:t>
+                            </w:r>
+                          </w:p>
+                          <w:p>
+                            <w:pPr>
+                              <w:shd w:val="clear" w:color="auto" w:fill="FFFFFF"/>
+                              <w:tabs>
+                                <w:tab w:val="left" w:pos="916"/>
+                                <w:tab w:val="left" w:pos="1832"/>
+                                <w:tab w:val="left" w:pos="2748"/>
+                                <w:tab w:val="left" w:pos="3664"/>
+                                <w:tab w:val="left" w:pos="4580"/>
+                                <w:tab w:val="left" w:pos="5496"/>
+                                <w:tab w:val="left" w:pos="6412"/>
+                                <w:tab w:val="left" w:pos="7328"/>
+                                <w:tab w:val="left" w:pos="8244"/>
+                                <w:tab w:val="left" w:pos="9160"/>
+                                <w:tab w:val="left" w:pos="10076"/>
+                                <w:tab w:val="left" w:pos="10992"/>
+                                <w:tab w:val="left" w:pos="11908"/>
+                                <w:tab w:val="left" w:pos="12824"/>
+                                <w:tab w:val="left" w:pos="13740"/>
+                                <w:tab w:val="left" w:pos="14656"/>
+                              </w:tabs>
+                              <w:wordWrap w:val="0"/>
+                              <w:bidi w:val="0"/>
+                              <w:spacing w:after="0" w:line="225" w:lineRule="atLeast"/>
+                              <w:rPr>
+                                <w:rFonts w:ascii="Lucida Console" w:eastAsia="Times New Roman" w:hAnsi="Lucida Console" w:cs="Courier New"/>
+                                <w:color w:val="000000"/>
+                                <w:sz w:val="20"/>
+                                <w:szCs w:val="20"/>
+                              </w:rPr>
+                            </w:pPr>
+                            <w:proofErr w:type="spellStart"/>
+                            <w:r>
+                              <w:rPr>
+                                <w:rFonts w:ascii="Lucida Console" w:eastAsia="Times New Roman" w:hAnsi="Lucida Console" w:cs="Courier New"/>
+                                <w:color w:val="000000"/>
+                                <w:sz w:val="20"/>
+                                <w:szCs w:val="20"/>
+                              </w:rPr>
+                              <w:t>Signif</w:t>
+                            </w:r>
+                            <w:proofErr w:type="spellEnd"/>
+                            <w:r>
+                              <w:rPr>
+                                <w:rFonts w:ascii="Lucida Console" w:eastAsia="Times New Roman" w:hAnsi="Lucida Console" w:cs="Courier New"/>
+                                <w:color w:val="000000"/>
+                                <w:sz w:val="20"/>
+                                <w:szCs w:val="20"/>
+                              </w:rPr>
+                              <w:t xml:space="preserve">. codes:  0 ‘***’ 0.001 ‘**’ 0.01 ‘*’ 0.05 ‘.’ 0.1 </w:t>
+                            </w:r>
+                            <w:proofErr w:type="gramStart"/>
+                            <w:r>
+                              <w:rPr>
+                                <w:rFonts w:ascii="Lucida Console" w:eastAsia="Times New Roman" w:hAnsi="Lucida Console" w:cs="Courier New"/>
+                                <w:color w:val="000000"/>
+                                <w:sz w:val="20"/>
+                                <w:szCs w:val="20"/>
+                              </w:rPr>
+                              <w:t>‘ ’</w:t>
+                            </w:r>
+                            <w:proofErr w:type="gramEnd"/>
+                            <w:r>
+                              <w:rPr>
+                                <w:rFonts w:ascii="Lucida Console" w:eastAsia="Times New Roman" w:hAnsi="Lucida Console" w:cs="Courier New"/>
+                                <w:color w:val="000000"/>
+                                <w:sz w:val="20"/>
+                                <w:szCs w:val="20"/>
+                              </w:rPr>
+                              <w:t xml:space="preserve"> 1</w:t>
+                            </w:r>
+                          </w:p>
+                          <w:p>
+                            <w:pPr>
+                              <w:jc w:val="center"/>
+                              <w:rPr>
+                                <w:rFonts w:hint="cs"/>
+                              </w:rPr>
+                            </w:pPr>
+                          </w:p>
+                        </w:txbxContent>
+                      </wps:txbx>
+                      <wps:bodyPr rot="0" spcFirstLastPara="0" vertOverflow="overflow" horzOverflow="overflow" vert="horz" wrap="square" lIns="91440" tIns="45720" rIns="91440" bIns="45720" numCol="1" spcCol="0" rtlCol="1" fromWordArt="0" anchor="ctr" anchorCtr="0" forceAA="0" compatLnSpc="1">
+                        <a:prstTxWarp prst="textNoShape">
+                          <a:avLst/>
+                        </a:prstTxWarp>
+                        <a:noAutofit/>
+                      </wps:bodyPr>
+                    </wps:wsp>
+                  </a:graphicData>
+                </a:graphic>
+                <wp14:sizeRelH relativeFrom="margin">
+                  <wp14:pctWidth>0</wp14:pctWidth>
+                </wp14:sizeRelH>
+                <wp14:sizeRelV relativeFrom="margin">
+                  <wp14:pctHeight>0</wp14:pctHeight>
+                </wp14:sizeRelV>
+              </wp:anchor>
+            </w:drawing>
+          </mc:Choice>
+          <mc:Fallback>
+            <w:pict>
+              <v:rect w14:anchorId="231A35B2" id="מלבן 8" o:spid="_x0000_s1028" style="position:absolute;left:0;text-align:left;margin-left:0;margin-top:28.3pt;width:401.4pt;height:93.75pt;z-index:251669504;visibility:visible;mso-wrap-style:square;mso-width-percent:0;mso-height-percent:0;mso-wrap-distance-left:9pt;mso-wrap-distance-top:0;mso-wrap-distance-right:9pt;mso-wrap-distance-bottom:0;mso-position-horizontal:left;mso-position-horizontal-relative:margin;mso-position-vertical:absolute;mso-position-vertical-relative:text;mso-width-percent:0;mso-height-percent:0;mso-width-relative:margin;mso-height-relative:margin;v-text-anchor:middle" o:gfxdata="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" fillcolor="white [3212]" strokecolor="black [3213]" strokeweight="1pt">
+                <v:textbox>
+                  <w:txbxContent>
+                    <w:p>
+                      <w:pPr>
+                        <w:shd w:val="clear" w:color="auto" w:fill="FFFFFF"/>
+                        <w:tabs>
+                          <w:tab w:val="left" w:pos="916"/>
+                          <w:tab w:val="left" w:pos="1832"/>
+                          <w:tab w:val="left" w:pos="2748"/>
+                          <w:tab w:val="left" w:pos="3664"/>
+                          <w:tab w:val="left" w:pos="4580"/>
+                          <w:tab w:val="left" w:pos="5496"/>
+                          <w:tab w:val="left" w:pos="6412"/>
+                          <w:tab w:val="left" w:pos="7328"/>
+                          <w:tab w:val="left" w:pos="8244"/>
+                          <w:tab w:val="left" w:pos="9160"/>
+                          <w:tab w:val="left" w:pos="10076"/>
+                          <w:tab w:val="left" w:pos="10992"/>
+                          <w:tab w:val="left" w:pos="11908"/>
+                          <w:tab w:val="left" w:pos="12824"/>
+                          <w:tab w:val="left" w:pos="13740"/>
+                          <w:tab w:val="left" w:pos="14656"/>
+                        </w:tabs>
+                        <w:wordWrap w:val="0"/>
+                        <w:bidi w:val="0"/>
+                        <w:spacing w:after="0" w:line="225" w:lineRule="atLeast"/>
+                        <w:rPr>
+                          <w:rFonts w:ascii="Lucida Console" w:eastAsia="Times New Roman" w:hAnsi="Lucida Console" w:cs="Courier New"/>
+                          <w:color w:val="000000"/>
+                          <w:sz w:val="20"/>
+                          <w:szCs w:val="20"/>
+                        </w:rPr>
+                      </w:pPr>
+                      <w:r>
+                        <w:rPr>
+                          <w:rFonts w:ascii="Lucida Console" w:eastAsia="Times New Roman" w:hAnsi="Lucida Console" w:cs="Courier New"/>
+                          <w:color w:val="000000"/>
+                          <w:sz w:val="20"/>
+                          <w:szCs w:val="20"/>
+                        </w:rPr>
+                        <w:t xml:space="preserve">               </w:t>
+                      </w:r>
+                      <w:proofErr w:type="spellStart"/>
+                      <w:r>
+                        <w:rPr>
+                          <w:rFonts w:ascii="Lucida Console" w:eastAsia="Times New Roman" w:hAnsi="Lucida Console" w:cs="Courier New"/>
+                          <w:color w:val="000000"/>
+                          <w:sz w:val="20"/>
+                          <w:szCs w:val="20"/>
+                        </w:rPr>
+                        <w:t>Df</w:t>
+                      </w:r>
+                      <w:proofErr w:type="spellEnd"/>
+                      <w:r>
+                        <w:rPr>
+                          <w:rFonts w:ascii="Lucida Console" w:eastAsia="Times New Roman" w:hAnsi="Lucida Console" w:cs="Courier New"/>
+                          <w:color w:val="000000"/>
+                          <w:sz w:val="20"/>
+                          <w:szCs w:val="20"/>
+                        </w:rPr>
+                        <w:t xml:space="preserve"> Sum </w:t>
+                      </w:r>
+                      <w:proofErr w:type="spellStart"/>
+                      <w:r>
+                        <w:rPr>
+                          <w:rFonts w:ascii="Lucida Console" w:eastAsia="Times New Roman" w:hAnsi="Lucida Console" w:cs="Courier New"/>
+                          <w:color w:val="000000"/>
+                          <w:sz w:val="20"/>
+                          <w:szCs w:val="20"/>
+                        </w:rPr>
+                        <w:t>Sq</w:t>
+                      </w:r>
+                      <w:proofErr w:type="spellEnd"/>
+                      <w:r>
+                        <w:rPr>
+                          <w:rFonts w:ascii="Lucida Console" w:eastAsia="Times New Roman" w:hAnsi="Lucida Console" w:cs="Courier New"/>
+                          <w:color w:val="000000"/>
+                          <w:sz w:val="20"/>
+                          <w:szCs w:val="20"/>
+                        </w:rPr>
+                        <w:t xml:space="preserve"> Mean </w:t>
+                      </w:r>
+                      <w:proofErr w:type="spellStart"/>
+                      <w:r>
+                        <w:rPr>
+                          <w:rFonts w:ascii="Lucida Console" w:eastAsia="Times New Roman" w:hAnsi="Lucida Console" w:cs="Courier New"/>
+                          <w:color w:val="000000"/>
+                          <w:sz w:val="20"/>
+                          <w:szCs w:val="20"/>
+                        </w:rPr>
+                        <w:t>Sq</w:t>
+                      </w:r>
+                      <w:proofErr w:type="spellEnd"/>
+                      <w:r>
+                        <w:rPr>
+                          <w:rFonts w:ascii="Lucida Console" w:eastAsia="Times New Roman" w:hAnsi="Lucida Console" w:cs="Courier New"/>
+                          <w:color w:val="000000"/>
+                          <w:sz w:val="20"/>
+                          <w:szCs w:val="20"/>
+                        </w:rPr>
+                        <w:t xml:space="preserve"> F value </w:t>
+                      </w:r>
+                      <w:proofErr w:type="spellStart"/>
+                      <w:r>
+                        <w:rPr>
+                          <w:rFonts w:ascii="Lucida Console" w:eastAsia="Times New Roman" w:hAnsi="Lucida Console" w:cs="Courier New"/>
+                          <w:color w:val="000000"/>
+                          <w:sz w:val="20"/>
+                          <w:szCs w:val="20"/>
+                        </w:rPr>
+                        <w:t>Pr</w:t>
+                      </w:r>
+                      <w:proofErr w:type="spellEnd"/>
+                      <w:r>
+                        <w:rPr>
+                          <w:rFonts w:ascii="Lucida Console" w:eastAsia="Times New Roman" w:hAnsi="Lucida Console" w:cs="Courier New"/>
+                          <w:color w:val="000000"/>
+                          <w:sz w:val="20"/>
+                          <w:szCs w:val="20"/>
+                        </w:rPr>
+                        <w:t xml:space="preserve">(&gt;F)  </w:t>
+                      </w:r>
+                    </w:p>
+                    <w:p>
+                      <w:pPr>
+                        <w:shd w:val="clear" w:color="auto" w:fill="FFFFFF"/>
+                        <w:tabs>
+                          <w:tab w:val="left" w:pos="916"/>
+                          <w:tab w:val="left" w:pos="1832"/>
+                          <w:tab w:val="left" w:pos="2748"/>
+                          <w:tab w:val="left" w:pos="3664"/>
+                          <w:tab w:val="left" w:pos="4580"/>
+                          <w:tab w:val="left" w:pos="5496"/>
+                          <w:tab w:val="left" w:pos="6412"/>
+                          <w:tab w:val="left" w:pos="7328"/>
+                          <w:tab w:val="left" w:pos="8244"/>
+                          <w:tab w:val="left" w:pos="9160"/>
+                          <w:tab w:val="left" w:pos="10076"/>
+                          <w:tab w:val="left" w:pos="10992"/>
+                          <w:tab w:val="left" w:pos="11908"/>
+                          <w:tab w:val="left" w:pos="12824"/>
+                          <w:tab w:val="left" w:pos="13740"/>
+                          <w:tab w:val="left" w:pos="14656"/>
+                        </w:tabs>
+                        <w:wordWrap w:val="0"/>
+                        <w:bidi w:val="0"/>
+                        <w:spacing w:after="0" w:line="225" w:lineRule="atLeast"/>
+                        <w:rPr>
+                          <w:rFonts w:ascii="Lucida Console" w:eastAsia="Times New Roman" w:hAnsi="Lucida Console" w:cs="Courier New"/>
+                          <w:color w:val="000000"/>
+                          <w:sz w:val="20"/>
+                          <w:szCs w:val="20"/>
+                        </w:rPr>
+                      </w:pPr>
+                      <w:proofErr w:type="spellStart"/>
+                      <w:r>
+                        <w:rPr>
+                          <w:rFonts w:ascii="Lucida Console" w:eastAsia="Times New Roman" w:hAnsi="Lucida Console" w:cs="Courier New"/>
+                          <w:color w:val="000000"/>
+                          <w:sz w:val="20"/>
+                          <w:szCs w:val="20"/>
+                          <w:highlight w:val="green"/>
+                        </w:rPr>
+                        <w:t>Comp_Use_Know</w:t>
+                      </w:r>
+                      <w:proofErr w:type="spellEnd"/>
+                      <w:r>
+                        <w:rPr>
+                          <w:rFonts w:ascii="Lucida Console" w:eastAsia="Times New Roman" w:hAnsi="Lucida Console" w:cs="Courier New"/>
+                          <w:color w:val="000000"/>
+                          <w:sz w:val="20"/>
+                          <w:szCs w:val="20"/>
+                          <w:highlight w:val="green"/>
+                        </w:rPr>
+                        <w:t xml:space="preserve">   </w:t>
+                      </w:r>
+                      <w:proofErr w:type="gramStart"/>
+                      <w:r>
+                        <w:rPr>
+                          <w:rFonts w:ascii="Lucida Console" w:eastAsia="Times New Roman" w:hAnsi="Lucida Console" w:cs="Courier New"/>
+                          <w:color w:val="000000"/>
+                          <w:sz w:val="20"/>
+                          <w:szCs w:val="20"/>
+                          <w:highlight w:val="green"/>
+                        </w:rPr>
+                        <w:t>3  13.63</w:t>
+                      </w:r>
+                      <w:proofErr w:type="gramEnd"/>
+                      <w:r>
+                        <w:rPr>
+                          <w:rFonts w:ascii="Lucida Console" w:eastAsia="Times New Roman" w:hAnsi="Lucida Console" w:cs="Courier New"/>
+                          <w:color w:val="000000"/>
+                          <w:sz w:val="20"/>
+                          <w:szCs w:val="20"/>
+                          <w:highlight w:val="green"/>
+                        </w:rPr>
+                        <w:t xml:space="preserve">   4.544   3.482 0.0181 *</w:t>
+                      </w:r>
+                    </w:p>
+                    <w:p>
+                      <w:pPr>
+                        <w:shd w:val="clear" w:color="auto" w:fill="FFFFFF"/>
+                        <w:tabs>
+                          <w:tab w:val="left" w:pos="916"/>
+                          <w:tab w:val="left" w:pos="1832"/>
+                          <w:tab w:val="left" w:pos="2748"/>
+                          <w:tab w:val="left" w:pos="3664"/>
+                          <w:tab w:val="left" w:pos="4580"/>
+                          <w:tab w:val="left" w:pos="5496"/>
+                          <w:tab w:val="left" w:pos="6412"/>
+                          <w:tab w:val="left" w:pos="7328"/>
+                          <w:tab w:val="left" w:pos="8244"/>
+                          <w:tab w:val="left" w:pos="9160"/>
+                          <w:tab w:val="left" w:pos="10076"/>
+                          <w:tab w:val="left" w:pos="10992"/>
+                          <w:tab w:val="left" w:pos="11908"/>
+                          <w:tab w:val="left" w:pos="12824"/>
+                          <w:tab w:val="left" w:pos="13740"/>
+                          <w:tab w:val="left" w:pos="14656"/>
+                        </w:tabs>
+                        <w:wordWrap w:val="0"/>
+                        <w:bidi w:val="0"/>
+                        <w:spacing w:after="0" w:line="225" w:lineRule="atLeast"/>
+                        <w:rPr>
+                          <w:rFonts w:ascii="Lucida Console" w:eastAsia="Times New Roman" w:hAnsi="Lucida Console" w:cs="Courier New"/>
+                          <w:color w:val="000000"/>
+                          <w:sz w:val="20"/>
+                          <w:szCs w:val="20"/>
+                        </w:rPr>
+                      </w:pPr>
+                      <w:r>
+                        <w:rPr>
+                          <w:rFonts w:ascii="Lucida Console" w:eastAsia="Times New Roman" w:hAnsi="Lucida Console" w:cs="Courier New"/>
+                          <w:color w:val="000000"/>
+                          <w:sz w:val="20"/>
+                          <w:szCs w:val="20"/>
+                        </w:rPr>
+                        <w:t xml:space="preserve">Residuals     119 155.30   1.305                 </w:t>
+                      </w:r>
+                    </w:p>
+                    <w:p>
+                      <w:pPr>
+                        <w:shd w:val="clear" w:color="auto" w:fill="FFFFFF"/>
+                        <w:tabs>
+                          <w:tab w:val="left" w:pos="916"/>
+                          <w:tab w:val="left" w:pos="1832"/>
+                          <w:tab w:val="left" w:pos="2748"/>
+                          <w:tab w:val="left" w:pos="3664"/>
+                          <w:tab w:val="left" w:pos="4580"/>
+                          <w:tab w:val="left" w:pos="5496"/>
+                          <w:tab w:val="left" w:pos="6412"/>
+                          <w:tab w:val="left" w:pos="7328"/>
+                          <w:tab w:val="left" w:pos="8244"/>
+                          <w:tab w:val="left" w:pos="9160"/>
+                          <w:tab w:val="left" w:pos="10076"/>
+                          <w:tab w:val="left" w:pos="10992"/>
+                          <w:tab w:val="left" w:pos="11908"/>
+                          <w:tab w:val="left" w:pos="12824"/>
+                          <w:tab w:val="left" w:pos="13740"/>
+                          <w:tab w:val="left" w:pos="14656"/>
+                        </w:tabs>
+                        <w:wordWrap w:val="0"/>
+                        <w:bidi w:val="0"/>
+                        <w:spacing w:after="0" w:line="225" w:lineRule="atLeast"/>
+                        <w:rPr>
+                          <w:rFonts w:ascii="Lucida Console" w:eastAsia="Times New Roman" w:hAnsi="Lucida Console" w:cs="Courier New"/>
+                          <w:color w:val="000000"/>
+                          <w:sz w:val="20"/>
+                          <w:szCs w:val="20"/>
+                        </w:rPr>
+                      </w:pPr>
+                      <w:r>
+                        <w:rPr>
+                          <w:rFonts w:ascii="Lucida Console" w:eastAsia="Times New Roman" w:hAnsi="Lucida Console" w:cs="Courier New"/>
+                          <w:color w:val="000000"/>
+                          <w:sz w:val="20"/>
+                          <w:szCs w:val="20"/>
+                        </w:rPr>
+                        <w:t>---</w:t>
+                      </w:r>
+                    </w:p>
+                    <w:p>
+                      <w:pPr>
+                        <w:shd w:val="clear" w:color="auto" w:fill="FFFFFF"/>
+                        <w:tabs>
+                          <w:tab w:val="left" w:pos="916"/>
+                          <w:tab w:val="left" w:pos="1832"/>
+                          <w:tab w:val="left" w:pos="2748"/>
+                          <w:tab w:val="left" w:pos="3664"/>
+                          <w:tab w:val="left" w:pos="4580"/>
+                          <w:tab w:val="left" w:pos="5496"/>
+                          <w:tab w:val="left" w:pos="6412"/>
+                          <w:tab w:val="left" w:pos="7328"/>
+                          <w:tab w:val="left" w:pos="8244"/>
+                          <w:tab w:val="left" w:pos="9160"/>
+                          <w:tab w:val="left" w:pos="10076"/>
+                          <w:tab w:val="left" w:pos="10992"/>
+                          <w:tab w:val="left" w:pos="11908"/>
+                          <w:tab w:val="left" w:pos="12824"/>
+                          <w:tab w:val="left" w:pos="13740"/>
+                          <w:tab w:val="left" w:pos="14656"/>
+                        </w:tabs>
+                        <w:wordWrap w:val="0"/>
+                        <w:bidi w:val="0"/>
+                        <w:spacing w:after="0" w:line="225" w:lineRule="atLeast"/>
+                        <w:rPr>
+                          <w:rFonts w:ascii="Lucida Console" w:eastAsia="Times New Roman" w:hAnsi="Lucida Console" w:cs="Courier New"/>
+                          <w:color w:val="000000"/>
+                          <w:sz w:val="20"/>
+                          <w:szCs w:val="20"/>
+                        </w:rPr>
+                      </w:pPr>
+                      <w:proofErr w:type="spellStart"/>
+                      <w:r>
+                        <w:rPr>
+                          <w:rFonts w:ascii="Lucida Console" w:eastAsia="Times New Roman" w:hAnsi="Lucida Console" w:cs="Courier New"/>
+                          <w:color w:val="000000"/>
+                          <w:sz w:val="20"/>
+                          <w:szCs w:val="20"/>
+                        </w:rPr>
+                        <w:t>Signif</w:t>
+                      </w:r>
+                      <w:proofErr w:type="spellEnd"/>
+                      <w:r>
+                        <w:rPr>
+                          <w:rFonts w:ascii="Lucida Console" w:eastAsia="Times New Roman" w:hAnsi="Lucida Console" w:cs="Courier New"/>
+                          <w:color w:val="000000"/>
+                          <w:sz w:val="20"/>
+                          <w:szCs w:val="20"/>
+                        </w:rPr>
+                        <w:t xml:space="preserve">. codes:  0 ‘***’ 0.001 ‘**’ 0.01 ‘*’ 0.05 ‘.’ 0.1 </w:t>
+                      </w:r>
+                      <w:proofErr w:type="gramStart"/>
+                      <w:r>
+                        <w:rPr>
+                          <w:rFonts w:ascii="Lucida Console" w:eastAsia="Times New Roman" w:hAnsi="Lucida Console" w:cs="Courier New"/>
+                          <w:color w:val="000000"/>
+                          <w:sz w:val="20"/>
+                          <w:szCs w:val="20"/>
+                        </w:rPr>
+                        <w:t>‘ ’</w:t>
+                      </w:r>
+                      <w:proofErr w:type="gramEnd"/>
+                      <w:r>
+                        <w:rPr>
+                          <w:rFonts w:ascii="Lucida Console" w:eastAsia="Times New Roman" w:hAnsi="Lucida Console" w:cs="Courier New"/>
+                          <w:color w:val="000000"/>
+                          <w:sz w:val="20"/>
+                          <w:szCs w:val="20"/>
+                        </w:rPr>
+                        <w:t xml:space="preserve"> 1</w:t>
+                      </w:r>
+                    </w:p>
+                    <w:p>
+                      <w:pPr>
+                        <w:jc w:val="center"/>
+                        <w:rPr>
+                          <w:rFonts w:hint="cs"/>
+                        </w:rPr>
+                      </w:pPr>
+                    </w:p>
+                  </w:txbxContent>
+                </v:textbox>
+                <w10:wrap type="square" anchorx="margin"/>
+              </v:rect>
+            </w:pict>
+          </mc:Fallback>
+        </mc:AlternateContent>
+      </w:r>
+      <w:r>
+        <w:rPr>
+          <w:rFonts w:ascii="Cambria Math" w:hAnsi="Cambria Math"/>
+        </w:rPr>
+        <w:t xml:space="preserve">One-way ANOVA of </w:t>
+      </w:r>
+      <w:proofErr w:type="spellStart"/>
+      <w:r>
+        <w:rPr>
+          <w:rFonts w:ascii="Cambria Math" w:hAnsi="Cambria Math"/>
+        </w:rPr>
+        <w:t>Clarity~Comp_Use_Know</w:t>
+      </w:r>
+      <w:proofErr w:type="spellEnd"/>
+      <w:r>
+        <w:rPr>
+          <w:rFonts w:ascii="Cambria Math" w:hAnsi="Cambria Math"/>
+        </w:rPr>
+        <w:t xml:space="preserve"> where System = "S".</w:t>
+      </w:r>
     </w:p>
     <w:p>
       <w:pPr>
+        <w:pStyle w:val="a3"/>
         <w:bidi w:val="0"/>
         <w:rPr>
           <w:rFonts w:ascii="Cambria Math" w:hAnsi="Cambria Math"/>
         </w:rPr>
       </w:pPr>
+    </w:p>
+    <w:p>
+      <w:pPr>
+        <w:pStyle w:val="a3"/>
+        <w:bidi w:val="0"/>
+        <w:rPr>
+          <w:rFonts w:ascii="Cambria Math" w:hAnsi="Cambria Math"/>
+        </w:rPr>
+      </w:pPr>
+    </w:p>
+    <w:p>
+      <w:pPr>
+        <w:pStyle w:val="a3"/>
+        <w:numPr>
+          <w:ilvl w:val="0"/>
+          <w:numId w:val="4"/>
+        </w:numPr>
+        <w:bidi w:val="0"/>
+        <w:rPr>
+          <w:rFonts w:ascii="Cambria Math" w:hAnsi="Cambria Math"/>
+        </w:rPr>
+      </w:pPr>
+      <w:r>
+        <w:rPr>
+          <w:rFonts w:ascii="Cambria Math" w:hAnsi="Cambria Math"/>
+          <w:noProof/>
+        </w:rPr>
+        <mc:AlternateContent>
+          <mc:Choice Requires="wps">
+            <w:drawing>
+              <wp:anchor distT="0" distB="0" distL="114300" distR="114300" simplePos="0" relativeHeight="251671552" behindDoc="0" locked="0" layoutInCell="1" allowOverlap="1" wp14:anchorId="2AFF1DC1" wp14:editId="182539C0">
+                <wp:simplePos x="0" y="0"/>
+                <wp:positionH relativeFrom="margin">
+                  <wp:align>left</wp:align>
+                </wp:positionH>
+                <wp:positionV relativeFrom="paragraph">
+                  <wp:posOffset>328295</wp:posOffset>
+                </wp:positionV>
+                <wp:extent cx="5097780" cy="638175"/>
+                <wp:effectExtent l="0" t="0" r="26670" b="28575"/>
+                <wp:wrapSquare wrapText="bothSides"/>
+                <wp:docPr id="14" name="מלבן 14"/>
+                <wp:cNvGraphicFramePr/>
+                <a:graphic xmlns:a="http://schemas.openxmlformats.org/drawingml/2006/main">
+                  <a:graphicData uri="http://schemas.microsoft.com/office/word/2010/wordprocessingShape">
+                    <wps:wsp>
+                      <wps:cNvSpPr/>
+                      <wps:spPr>
+                        <a:xfrm>
+                          <a:off x="0" y="0"/>
+                          <a:ext cx="5097780" cy="638175"/>
+                        </a:xfrm>
+                        <a:prstGeom prst="rect">
+                          <a:avLst/>
+                        </a:prstGeom>
+                        <a:solidFill>
+                          <a:schemeClr val="bg1"/>
+                        </a:solidFill>
+                        <a:ln>
+                          <a:solidFill>
+                            <a:schemeClr val="tx1"/>
+                          </a:solidFill>
+                        </a:ln>
+                      </wps:spPr>
+                      <wps:style>
+                        <a:lnRef idx="2">
+                          <a:schemeClr val="accent1">
+                            <a:shade val="50000"/>
+                          </a:schemeClr>
+                        </a:lnRef>
+                        <a:fillRef idx="1">
+                          <a:schemeClr val="accent1"/>
+                        </a:fillRef>
+                        <a:effectRef idx="0">
+                          <a:schemeClr val="accent1"/>
+                        </a:effectRef>
+                        <a:fontRef idx="minor">
+                          <a:schemeClr val="lt1"/>
+                        </a:fontRef>
+                      </wps:style>
+                      <wps:txbx>
+                        <w:txbxContent>
+                          <w:p>
+                            <w:pPr>
+                              <w:shd w:val="clear" w:color="auto" w:fill="FFFFFF"/>
+                              <w:tabs>
+                                <w:tab w:val="left" w:pos="916"/>
+                                <w:tab w:val="left" w:pos="1832"/>
+                                <w:tab w:val="left" w:pos="2748"/>
+                                <w:tab w:val="left" w:pos="3664"/>
+                                <w:tab w:val="left" w:pos="4580"/>
+                                <w:tab w:val="left" w:pos="5496"/>
+                                <w:tab w:val="left" w:pos="6412"/>
+                                <w:tab w:val="left" w:pos="7328"/>
+                                <w:tab w:val="left" w:pos="8244"/>
+                                <w:tab w:val="left" w:pos="9160"/>
+                                <w:tab w:val="left" w:pos="10076"/>
+                                <w:tab w:val="left" w:pos="10992"/>
+                                <w:tab w:val="left" w:pos="11908"/>
+                                <w:tab w:val="left" w:pos="12824"/>
+                                <w:tab w:val="left" w:pos="13740"/>
+                                <w:tab w:val="left" w:pos="14656"/>
+                              </w:tabs>
+                              <w:wordWrap w:val="0"/>
+                              <w:bidi w:val="0"/>
+                              <w:spacing w:after="0" w:line="225" w:lineRule="atLeast"/>
+                              <w:rPr>
+                                <w:rFonts w:ascii="Lucida Console" w:eastAsia="Times New Roman" w:hAnsi="Lucida Console" w:cs="Courier New"/>
+                                <w:color w:val="000000"/>
+                                <w:sz w:val="20"/>
+                                <w:szCs w:val="20"/>
+                              </w:rPr>
+                            </w:pPr>
+                            <w:r>
+                              <w:rPr>
+                                <w:rFonts w:ascii="Lucida Console" w:eastAsia="Times New Roman" w:hAnsi="Lucida Console" w:cs="Courier New"/>
+                                <w:color w:val="000000"/>
+                                <w:sz w:val="20"/>
+                                <w:szCs w:val="20"/>
+                              </w:rPr>
+                              <w:t xml:space="preserve">               </w:t>
+                            </w:r>
+                            <w:proofErr w:type="spellStart"/>
+                            <w:r>
+                              <w:rPr>
+                                <w:rFonts w:ascii="Lucida Console" w:eastAsia="Times New Roman" w:hAnsi="Lucida Console" w:cs="Courier New"/>
+                                <w:color w:val="000000"/>
+                                <w:sz w:val="20"/>
+                                <w:szCs w:val="20"/>
+                              </w:rPr>
+                              <w:t>Df</w:t>
+                            </w:r>
+                            <w:proofErr w:type="spellEnd"/>
+                            <w:r>
+                              <w:rPr>
+                                <w:rFonts w:ascii="Lucida Console" w:eastAsia="Times New Roman" w:hAnsi="Lucida Console" w:cs="Courier New"/>
+                                <w:color w:val="000000"/>
+                                <w:sz w:val="20"/>
+                                <w:szCs w:val="20"/>
+                              </w:rPr>
+                              <w:t xml:space="preserve"> Sum </w:t>
+                            </w:r>
+                            <w:proofErr w:type="spellStart"/>
+                            <w:r>
+                              <w:rPr>
+                                <w:rFonts w:ascii="Lucida Console" w:eastAsia="Times New Roman" w:hAnsi="Lucida Console" w:cs="Courier New"/>
+                                <w:color w:val="000000"/>
+                                <w:sz w:val="20"/>
+                                <w:szCs w:val="20"/>
+                              </w:rPr>
+                              <w:t>Sq</w:t>
+                            </w:r>
+                            <w:proofErr w:type="spellEnd"/>
+                            <w:r>
+                              <w:rPr>
+                                <w:rFonts w:ascii="Lucida Console" w:eastAsia="Times New Roman" w:hAnsi="Lucida Console" w:cs="Courier New"/>
+                                <w:color w:val="000000"/>
+                                <w:sz w:val="20"/>
+                                <w:szCs w:val="20"/>
+                              </w:rPr>
+                              <w:t xml:space="preserve"> Mean </w:t>
+                            </w:r>
+                            <w:proofErr w:type="spellStart"/>
+                            <w:r>
+                              <w:rPr>
+                                <w:rFonts w:ascii="Lucida Console" w:eastAsia="Times New Roman" w:hAnsi="Lucida Console" w:cs="Courier New"/>
+                                <w:color w:val="000000"/>
+                                <w:sz w:val="20"/>
+                                <w:szCs w:val="20"/>
+                              </w:rPr>
+                              <w:t>Sq</w:t>
+                            </w:r>
+                            <w:proofErr w:type="spellEnd"/>
+                            <w:r>
+                              <w:rPr>
+                                <w:rFonts w:ascii="Lucida Console" w:eastAsia="Times New Roman" w:hAnsi="Lucida Console" w:cs="Courier New"/>
+                                <w:color w:val="000000"/>
+                                <w:sz w:val="20"/>
+                                <w:szCs w:val="20"/>
+                              </w:rPr>
+                              <w:t xml:space="preserve"> F value </w:t>
+                            </w:r>
+                            <w:proofErr w:type="spellStart"/>
+                            <w:r>
+                              <w:rPr>
+                                <w:rFonts w:ascii="Lucida Console" w:eastAsia="Times New Roman" w:hAnsi="Lucida Console" w:cs="Courier New"/>
+                                <w:color w:val="000000"/>
+                                <w:sz w:val="20"/>
+                                <w:szCs w:val="20"/>
+                              </w:rPr>
+                              <w:t>Pr</w:t>
+                            </w:r>
+                            <w:proofErr w:type="spellEnd"/>
+                            <w:r>
+                              <w:rPr>
+                                <w:rFonts w:ascii="Lucida Console" w:eastAsia="Times New Roman" w:hAnsi="Lucida Console" w:cs="Courier New"/>
+                                <w:color w:val="000000"/>
+                                <w:sz w:val="20"/>
+                                <w:szCs w:val="20"/>
+                              </w:rPr>
+                              <w:t>(&gt;F)</w:t>
+                            </w:r>
+                          </w:p>
+                          <w:p>
+                            <w:pPr>
+                              <w:shd w:val="clear" w:color="auto" w:fill="FFFFFF"/>
+                              <w:tabs>
+                                <w:tab w:val="left" w:pos="916"/>
+                                <w:tab w:val="left" w:pos="1832"/>
+                                <w:tab w:val="left" w:pos="2748"/>
+                                <w:tab w:val="left" w:pos="3664"/>
+                                <w:tab w:val="left" w:pos="4580"/>
+                                <w:tab w:val="left" w:pos="5496"/>
+                                <w:tab w:val="left" w:pos="6412"/>
+                                <w:tab w:val="left" w:pos="7328"/>
+                                <w:tab w:val="left" w:pos="8244"/>
+                                <w:tab w:val="left" w:pos="9160"/>
+                                <w:tab w:val="left" w:pos="10076"/>
+                                <w:tab w:val="left" w:pos="10992"/>
+                                <w:tab w:val="left" w:pos="11908"/>
+                                <w:tab w:val="left" w:pos="12824"/>
+                                <w:tab w:val="left" w:pos="13740"/>
+                                <w:tab w:val="left" w:pos="14656"/>
+                              </w:tabs>
+                              <w:wordWrap w:val="0"/>
+                              <w:bidi w:val="0"/>
+                              <w:spacing w:after="0" w:line="225" w:lineRule="atLeast"/>
+                              <w:rPr>
+                                <w:rFonts w:ascii="Lucida Console" w:eastAsia="Times New Roman" w:hAnsi="Lucida Console" w:cs="Courier New"/>
+                                <w:color w:val="000000"/>
+                                <w:sz w:val="20"/>
+                                <w:szCs w:val="20"/>
+                              </w:rPr>
+                            </w:pPr>
+                            <w:proofErr w:type="spellStart"/>
+                            <w:r>
+                              <w:rPr>
+                                <w:rFonts w:ascii="Lucida Console" w:eastAsia="Times New Roman" w:hAnsi="Lucida Console" w:cs="Courier New"/>
+                                <w:color w:val="000000"/>
+                                <w:sz w:val="20"/>
+                                <w:szCs w:val="20"/>
+                              </w:rPr>
+                              <w:t>Comp_Use_Know</w:t>
+                            </w:r>
+                            <w:proofErr w:type="spellEnd"/>
+                            <w:r>
+                              <w:rPr>
+                                <w:rFonts w:ascii="Lucida Console" w:eastAsia="Times New Roman" w:hAnsi="Lucida Console" w:cs="Courier New"/>
+                                <w:color w:val="000000"/>
+                                <w:sz w:val="20"/>
+                                <w:szCs w:val="20"/>
+                              </w:rPr>
+                              <w:t xml:space="preserve">   3   </w:t>
+                            </w:r>
+                            <w:proofErr w:type="gramStart"/>
+                            <w:r>
+                              <w:rPr>
+                                <w:rFonts w:ascii="Lucida Console" w:eastAsia="Times New Roman" w:hAnsi="Lucida Console" w:cs="Courier New"/>
+                                <w:color w:val="000000"/>
+                                <w:sz w:val="20"/>
+                                <w:szCs w:val="20"/>
+                              </w:rPr>
+                              <w:t>0.77  0.2561</w:t>
+                            </w:r>
+                            <w:proofErr w:type="gramEnd"/>
+                            <w:r>
+                              <w:rPr>
+                                <w:rFonts w:ascii="Lucida Console" w:eastAsia="Times New Roman" w:hAnsi="Lucida Console" w:cs="Courier New"/>
+                                <w:color w:val="000000"/>
+                                <w:sz w:val="20"/>
+                                <w:szCs w:val="20"/>
+                              </w:rPr>
+                              <w:t xml:space="preserve">    0.31  0.818</w:t>
+                            </w:r>
+                          </w:p>
+                          <w:p>
+                            <w:pPr>
+                              <w:shd w:val="clear" w:color="auto" w:fill="FFFFFF"/>
+                              <w:tabs>
+                                <w:tab w:val="left" w:pos="916"/>
+                                <w:tab w:val="left" w:pos="1832"/>
+                                <w:tab w:val="left" w:pos="2748"/>
+                                <w:tab w:val="left" w:pos="3664"/>
+                                <w:tab w:val="left" w:pos="4580"/>
+                                <w:tab w:val="left" w:pos="5496"/>
+                                <w:tab w:val="left" w:pos="6412"/>
+                                <w:tab w:val="left" w:pos="7328"/>
+                                <w:tab w:val="left" w:pos="8244"/>
+                                <w:tab w:val="left" w:pos="9160"/>
+                                <w:tab w:val="left" w:pos="10076"/>
+                                <w:tab w:val="left" w:pos="10992"/>
+                                <w:tab w:val="left" w:pos="11908"/>
+                                <w:tab w:val="left" w:pos="12824"/>
+                                <w:tab w:val="left" w:pos="13740"/>
+                                <w:tab w:val="left" w:pos="14656"/>
+                              </w:tabs>
+                              <w:wordWrap w:val="0"/>
+                              <w:bidi w:val="0"/>
+                              <w:spacing w:after="0" w:line="225" w:lineRule="atLeast"/>
+                              <w:rPr>
+                                <w:rFonts w:ascii="Lucida Console" w:eastAsia="Times New Roman" w:hAnsi="Lucida Console" w:cs="Courier New"/>
+                                <w:color w:val="000000"/>
+                                <w:sz w:val="20"/>
+                                <w:szCs w:val="20"/>
+                              </w:rPr>
+                            </w:pPr>
+                            <w:r>
+                              <w:rPr>
+                                <w:rFonts w:ascii="Lucida Console" w:eastAsia="Times New Roman" w:hAnsi="Lucida Console" w:cs="Courier New"/>
+                                <w:color w:val="000000"/>
+                                <w:sz w:val="20"/>
+                                <w:szCs w:val="20"/>
+                              </w:rPr>
+                              <w:t xml:space="preserve">Residuals     150 </w:t>
+                            </w:r>
+                            <w:proofErr w:type="gramStart"/>
+                            <w:r>
+                              <w:rPr>
+                                <w:rFonts w:ascii="Lucida Console" w:eastAsia="Times New Roman" w:hAnsi="Lucida Console" w:cs="Courier New"/>
+                                <w:color w:val="000000"/>
+                                <w:sz w:val="20"/>
+                                <w:szCs w:val="20"/>
+                              </w:rPr>
+                              <w:t>124.01  0.8267</w:t>
+                            </w:r>
+                            <w:proofErr w:type="gramEnd"/>
+                            <w:r>
+                              <w:rPr>
+                                <w:rFonts w:ascii="Lucida Console" w:eastAsia="Times New Roman" w:hAnsi="Lucida Console" w:cs="Courier New"/>
+                                <w:color w:val="000000"/>
+                                <w:sz w:val="20"/>
+                                <w:szCs w:val="20"/>
+                              </w:rPr>
+                              <w:t xml:space="preserve">  </w:t>
+                            </w:r>
+                          </w:p>
+                          <w:p>
+                            <w:pPr>
+                              <w:jc w:val="center"/>
+                            </w:pPr>
+                          </w:p>
+                        </w:txbxContent>
+                      </wps:txbx>
+                      <wps:bodyPr rot="0" spcFirstLastPara="0" vertOverflow="overflow" horzOverflow="overflow" vert="horz" wrap="square" lIns="91440" tIns="45720" rIns="91440" bIns="45720" numCol="1" spcCol="0" rtlCol="1" fromWordArt="0" anchor="ctr" anchorCtr="0" forceAA="0" compatLnSpc="1">
+                        <a:prstTxWarp prst="textNoShape">
+                          <a:avLst/>
+                        </a:prstTxWarp>
+                        <a:noAutofit/>
+                      </wps:bodyPr>
+                    </wps:wsp>
+                  </a:graphicData>
+                </a:graphic>
+                <wp14:sizeRelH relativeFrom="margin">
+                  <wp14:pctWidth>0</wp14:pctWidth>
+                </wp14:sizeRelH>
+                <wp14:sizeRelV relativeFrom="margin">
+                  <wp14:pctHeight>0</wp14:pctHeight>
+                </wp14:sizeRelV>
+              </wp:anchor>
+            </w:drawing>
+          </mc:Choice>
+          <mc:Fallback>
+            <w:pict>
+              <v:rect w14:anchorId="2AFF1DC1" id="מלבן 14" o:spid="_x0000_s1029" style="position:absolute;left:0;text-align:left;margin-left:0;margin-top:25.85pt;width:401.4pt;height:50.25pt;z-index:251671552;visibility:visible;mso-wrap-style:square;mso-width-percent:0;mso-height-percent:0;mso-wrap-distance-left:9pt;mso-wrap-distance-top:0;mso-wrap-distance-right:9pt;mso-wrap-distance-bottom:0;mso-position-horizontal:left;mso-position-horizontal-relative:margin;mso-position-vertical:absolute;mso-position-vertical-relative:text;mso-width-percent:0;mso-height-percent:0;mso-width-relative:margin;mso-height-relative:margin;v-text-anchor:middle" o:gfxdata="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" fillcolor="white [3212]" strokecolor="black [3213]" strokeweight="1pt">
+                <v:textbox>
+                  <w:txbxContent>
+                    <w:p>
+                      <w:pPr>
+                        <w:shd w:val="clear" w:color="auto" w:fill="FFFFFF"/>
+                        <w:tabs>
+                          <w:tab w:val="left" w:pos="916"/>
+                          <w:tab w:val="left" w:pos="1832"/>
+                          <w:tab w:val="left" w:pos="2748"/>
+                          <w:tab w:val="left" w:pos="3664"/>
+                          <w:tab w:val="left" w:pos="4580"/>
+                          <w:tab w:val="left" w:pos="5496"/>
+                          <w:tab w:val="left" w:pos="6412"/>
+                          <w:tab w:val="left" w:pos="7328"/>
+                          <w:tab w:val="left" w:pos="8244"/>
+                          <w:tab w:val="left" w:pos="9160"/>
+                          <w:tab w:val="left" w:pos="10076"/>
+                          <w:tab w:val="left" w:pos="10992"/>
+                          <w:tab w:val="left" w:pos="11908"/>
+                          <w:tab w:val="left" w:pos="12824"/>
+                          <w:tab w:val="left" w:pos="13740"/>
+                          <w:tab w:val="left" w:pos="14656"/>
+                        </w:tabs>
+                        <w:wordWrap w:val="0"/>
+                        <w:bidi w:val="0"/>
+                        <w:spacing w:after="0" w:line="225" w:lineRule="atLeast"/>
+                        <w:rPr>
+                          <w:rFonts w:ascii="Lucida Console" w:eastAsia="Times New Roman" w:hAnsi="Lucida Console" w:cs="Courier New"/>
+                          <w:color w:val="000000"/>
+                          <w:sz w:val="20"/>
+                          <w:szCs w:val="20"/>
+                        </w:rPr>
+                      </w:pPr>
+                      <w:r>
+                        <w:rPr>
+                          <w:rFonts w:ascii="Lucida Console" w:eastAsia="Times New Roman" w:hAnsi="Lucida Console" w:cs="Courier New"/>
+                          <w:color w:val="000000"/>
+                          <w:sz w:val="20"/>
+                          <w:szCs w:val="20"/>
+                        </w:rPr>
+                        <w:t xml:space="preserve">               </w:t>
+                      </w:r>
+                      <w:proofErr w:type="spellStart"/>
+                      <w:r>
+                        <w:rPr>
+                          <w:rFonts w:ascii="Lucida Console" w:eastAsia="Times New Roman" w:hAnsi="Lucida Console" w:cs="Courier New"/>
+                          <w:color w:val="000000"/>
+                          <w:sz w:val="20"/>
+                          <w:szCs w:val="20"/>
+                        </w:rPr>
+                        <w:t>Df</w:t>
+                      </w:r>
+                      <w:proofErr w:type="spellEnd"/>
+                      <w:r>
+                        <w:rPr>
+                          <w:rFonts w:ascii="Lucida Console" w:eastAsia="Times New Roman" w:hAnsi="Lucida Console" w:cs="Courier New"/>
+                          <w:color w:val="000000"/>
+                          <w:sz w:val="20"/>
+                          <w:szCs w:val="20"/>
+                        </w:rPr>
+                        <w:t xml:space="preserve"> Sum </w:t>
+                      </w:r>
+                      <w:proofErr w:type="spellStart"/>
+                      <w:r>
+                        <w:rPr>
+                          <w:rFonts w:ascii="Lucida Console" w:eastAsia="Times New Roman" w:hAnsi="Lucida Console" w:cs="Courier New"/>
+                          <w:color w:val="000000"/>
+                          <w:sz w:val="20"/>
+                          <w:szCs w:val="20"/>
+                        </w:rPr>
+                        <w:t>Sq</w:t>
+                      </w:r>
+                      <w:proofErr w:type="spellEnd"/>
+                      <w:r>
+                        <w:rPr>
+                          <w:rFonts w:ascii="Lucida Console" w:eastAsia="Times New Roman" w:hAnsi="Lucida Console" w:cs="Courier New"/>
+                          <w:color w:val="000000"/>
+                          <w:sz w:val="20"/>
+                          <w:szCs w:val="20"/>
+                        </w:rPr>
+                        <w:t xml:space="preserve"> Mean </w:t>
+                      </w:r>
+                      <w:proofErr w:type="spellStart"/>
+                      <w:r>
+                        <w:rPr>
+                          <w:rFonts w:ascii="Lucida Console" w:eastAsia="Times New Roman" w:hAnsi="Lucida Console" w:cs="Courier New"/>
+                          <w:color w:val="000000"/>
+                          <w:sz w:val="20"/>
+                          <w:szCs w:val="20"/>
+                        </w:rPr>
+                        <w:t>Sq</w:t>
+                      </w:r>
+                      <w:proofErr w:type="spellEnd"/>
+                      <w:r>
+                        <w:rPr>
+                          <w:rFonts w:ascii="Lucida Console" w:eastAsia="Times New Roman" w:hAnsi="Lucida Console" w:cs="Courier New"/>
+                          <w:color w:val="000000"/>
+                          <w:sz w:val="20"/>
+                          <w:szCs w:val="20"/>
+                        </w:rPr>
+                        <w:t xml:space="preserve"> F value </w:t>
+                      </w:r>
+                      <w:proofErr w:type="spellStart"/>
+                      <w:r>
+                        <w:rPr>
+                          <w:rFonts w:ascii="Lucida Console" w:eastAsia="Times New Roman" w:hAnsi="Lucida Console" w:cs="Courier New"/>
+                          <w:color w:val="000000"/>
+                          <w:sz w:val="20"/>
+                          <w:szCs w:val="20"/>
+                        </w:rPr>
+                        <w:t>Pr</w:t>
+                      </w:r>
+                      <w:proofErr w:type="spellEnd"/>
+                      <w:r>
+                        <w:rPr>
+                          <w:rFonts w:ascii="Lucida Console" w:eastAsia="Times New Roman" w:hAnsi="Lucida Console" w:cs="Courier New"/>
+                          <w:color w:val="000000"/>
+                          <w:sz w:val="20"/>
+                          <w:szCs w:val="20"/>
+                        </w:rPr>
+                        <w:t>(&gt;F)</w:t>
+                      </w:r>
+                    </w:p>
+                    <w:p>
+                      <w:pPr>
+                        <w:shd w:val="clear" w:color="auto" w:fill="FFFFFF"/>
+                        <w:tabs>
+                          <w:tab w:val="left" w:pos="916"/>
+                          <w:tab w:val="left" w:pos="1832"/>
+                          <w:tab w:val="left" w:pos="2748"/>
+                          <w:tab w:val="left" w:pos="3664"/>
+                          <w:tab w:val="left" w:pos="4580"/>
+                          <w:tab w:val="left" w:pos="5496"/>
+                          <w:tab w:val="left" w:pos="6412"/>
+                          <w:tab w:val="left" w:pos="7328"/>
+                          <w:tab w:val="left" w:pos="8244"/>
+                          <w:tab w:val="left" w:pos="9160"/>
+                          <w:tab w:val="left" w:pos="10076"/>
+                          <w:tab w:val="left" w:pos="10992"/>
+                          <w:tab w:val="left" w:pos="11908"/>
+                          <w:tab w:val="left" w:pos="12824"/>
+                          <w:tab w:val="left" w:pos="13740"/>
+                          <w:tab w:val="left" w:pos="14656"/>
+                        </w:tabs>
+                        <w:wordWrap w:val="0"/>
+                        <w:bidi w:val="0"/>
+                        <w:spacing w:after="0" w:line="225" w:lineRule="atLeast"/>
+                        <w:rPr>
+                          <w:rFonts w:ascii="Lucida Console" w:eastAsia="Times New Roman" w:hAnsi="Lucida Console" w:cs="Courier New"/>
+                          <w:color w:val="000000"/>
+                          <w:sz w:val="20"/>
+                          <w:szCs w:val="20"/>
+                        </w:rPr>
+                      </w:pPr>
+                      <w:proofErr w:type="spellStart"/>
+                      <w:r>
+                        <w:rPr>
+                          <w:rFonts w:ascii="Lucida Console" w:eastAsia="Times New Roman" w:hAnsi="Lucida Console" w:cs="Courier New"/>
+                          <w:color w:val="000000"/>
+                          <w:sz w:val="20"/>
+                          <w:szCs w:val="20"/>
+                        </w:rPr>
+                        <w:t>Comp_Use_Know</w:t>
+                      </w:r>
+                      <w:proofErr w:type="spellEnd"/>
+                      <w:r>
+                        <w:rPr>
+                          <w:rFonts w:ascii="Lucida Console" w:eastAsia="Times New Roman" w:hAnsi="Lucida Console" w:cs="Courier New"/>
+                          <w:color w:val="000000"/>
+                          <w:sz w:val="20"/>
+                          <w:szCs w:val="20"/>
+                        </w:rPr>
+                        <w:t xml:space="preserve">   3   </w:t>
+                      </w:r>
+                      <w:proofErr w:type="gramStart"/>
+                      <w:r>
+                        <w:rPr>
+                          <w:rFonts w:ascii="Lucida Console" w:eastAsia="Times New Roman" w:hAnsi="Lucida Console" w:cs="Courier New"/>
+                          <w:color w:val="000000"/>
+                          <w:sz w:val="20"/>
+                          <w:szCs w:val="20"/>
+                        </w:rPr>
+                        <w:t>0.77  0.2561</w:t>
+                      </w:r>
+                      <w:proofErr w:type="gramEnd"/>
+                      <w:r>
+                        <w:rPr>
+                          <w:rFonts w:ascii="Lucida Console" w:eastAsia="Times New Roman" w:hAnsi="Lucida Console" w:cs="Courier New"/>
+                          <w:color w:val="000000"/>
+                          <w:sz w:val="20"/>
+                          <w:szCs w:val="20"/>
+                        </w:rPr>
+                        <w:t xml:space="preserve">    0.31  0.818</w:t>
+                      </w:r>
+                    </w:p>
+                    <w:p>
+                      <w:pPr>
+                        <w:shd w:val="clear" w:color="auto" w:fill="FFFFFF"/>
+                        <w:tabs>
+                          <w:tab w:val="left" w:pos="916"/>
+                          <w:tab w:val="left" w:pos="1832"/>
+                          <w:tab w:val="left" w:pos="2748"/>
+                          <w:tab w:val="left" w:pos="3664"/>
+                          <w:tab w:val="left" w:pos="4580"/>
+                          <w:tab w:val="left" w:pos="5496"/>
+                          <w:tab w:val="left" w:pos="6412"/>
+                          <w:tab w:val="left" w:pos="7328"/>
+                          <w:tab w:val="left" w:pos="8244"/>
+                          <w:tab w:val="left" w:pos="9160"/>
+                          <w:tab w:val="left" w:pos="10076"/>
+                          <w:tab w:val="left" w:pos="10992"/>
+                          <w:tab w:val="left" w:pos="11908"/>
+                          <w:tab w:val="left" w:pos="12824"/>
+                          <w:tab w:val="left" w:pos="13740"/>
+                          <w:tab w:val="left" w:pos="14656"/>
+                        </w:tabs>
+                        <w:wordWrap w:val="0"/>
+                        <w:bidi w:val="0"/>
+                        <w:spacing w:after="0" w:line="225" w:lineRule="atLeast"/>
+                        <w:rPr>
+                          <w:rFonts w:ascii="Lucida Console" w:eastAsia="Times New Roman" w:hAnsi="Lucida Console" w:cs="Courier New"/>
+                          <w:color w:val="000000"/>
+                          <w:sz w:val="20"/>
+                          <w:szCs w:val="20"/>
+                        </w:rPr>
+                      </w:pPr>
+                      <w:r>
+                        <w:rPr>
+                          <w:rFonts w:ascii="Lucida Console" w:eastAsia="Times New Roman" w:hAnsi="Lucida Console" w:cs="Courier New"/>
+                          <w:color w:val="000000"/>
+                          <w:sz w:val="20"/>
+                          <w:szCs w:val="20"/>
+                        </w:rPr>
+                        <w:t xml:space="preserve">Residuals     150 </w:t>
+                      </w:r>
+                      <w:proofErr w:type="gramStart"/>
+                      <w:r>
+                        <w:rPr>
+                          <w:rFonts w:ascii="Lucida Console" w:eastAsia="Times New Roman" w:hAnsi="Lucida Console" w:cs="Courier New"/>
+                          <w:color w:val="000000"/>
+                          <w:sz w:val="20"/>
+                          <w:szCs w:val="20"/>
+                        </w:rPr>
+                        <w:t>124.01  0.8267</w:t>
+                      </w:r>
+                      <w:proofErr w:type="gramEnd"/>
+                      <w:r>
+                        <w:rPr>
+                          <w:rFonts w:ascii="Lucida Console" w:eastAsia="Times New Roman" w:hAnsi="Lucida Console" w:cs="Courier New"/>
+                          <w:color w:val="000000"/>
+                          <w:sz w:val="20"/>
+                          <w:szCs w:val="20"/>
+                        </w:rPr>
+                        <w:t xml:space="preserve">  </w:t>
+                      </w:r>
+                    </w:p>
+                    <w:p>
+                      <w:pPr>
+                        <w:jc w:val="center"/>
+                      </w:pPr>
+                    </w:p>
+                  </w:txbxContent>
+                </v:textbox>
+                <w10:wrap type="square" anchorx="margin"/>
+              </v:rect>
+            </w:pict>
+          </mc:Fallback>
+        </mc:AlternateContent>
+      </w:r>
+      <w:r>
+        <w:rPr>
+          <w:rFonts w:ascii="Cambria Math" w:hAnsi="Cambria Math"/>
+        </w:rPr>
+        <w:t xml:space="preserve">One-way ANOVA of </w:t>
+      </w:r>
+      <w:proofErr w:type="spellStart"/>
+      <w:r>
+        <w:rPr>
+          <w:rFonts w:ascii="Cambria Math" w:hAnsi="Cambria Math"/>
+        </w:rPr>
+        <w:t>Clarity~Comp_Use_Know</w:t>
+      </w:r>
+      <w:proofErr w:type="spellEnd"/>
+      <w:r>
+        <w:rPr>
+          <w:rFonts w:ascii="Cambria Math" w:hAnsi="Cambria Math"/>
+        </w:rPr>
+        <w:t xml:space="preserve"> where System = "C"</w:t>
+      </w:r>
+      <w:r>
+        <w:rPr>
+          <w:rFonts w:ascii="Cambria Math" w:hAnsi="Cambria Math"/>
+        </w:rPr>
+        <w:t>.</w:t>
+      </w:r>
+    </w:p>
+    <w:p>
+      <w:pPr>
+        <w:pStyle w:val="a3"/>
+        <w:bidi w:val="0"/>
+        <w:rPr>
+          <w:rFonts w:ascii="Cambria Math" w:hAnsi="Cambria Math"/>
+        </w:rPr>
+      </w:pPr>
+    </w:p>
+    <w:p>
+      <w:pPr>
+        <w:pStyle w:val="a3"/>
+        <w:bidi w:val="0"/>
+        <w:rPr>
+          <w:rFonts w:ascii="Cambria Math" w:hAnsi="Cambria Math"/>
+        </w:rPr>
+      </w:pPr>
+    </w:p>
+    <w:p>
+      <w:pPr>
+        <w:bidi w:val="0"/>
+        <w:rPr>
+          <w:rFonts w:ascii="Cambria Math" w:hAnsi="Cambria Math"/>
+        </w:rPr>
+      </w:pPr>
+    </w:p>
+    <w:p>
+      <w:pPr>
+        <w:pStyle w:val="a3"/>
+        <w:numPr>
+          <w:ilvl w:val="0"/>
+          <w:numId w:val="4"/>
+        </w:numPr>
+        <w:bidi w:val="0"/>
+        <w:rPr>
+          <w:rFonts w:ascii="Cambria Math" w:hAnsi="Cambria Math"/>
+        </w:rPr>
+      </w:pPr>
+      <w:r>
+        <w:rPr>
+          <w:rFonts w:ascii="Cambria Math" w:hAnsi="Cambria Math"/>
+          <w:noProof/>
+        </w:rPr>
+        <w:lastRenderedPageBreak/>
+        <mc:AlternateContent>
+          <mc:Choice Requires="wps">
+            <w:drawing>
+              <wp:anchor distT="0" distB="0" distL="114300" distR="114300" simplePos="0" relativeHeight="251673600" behindDoc="0" locked="0" layoutInCell="1" allowOverlap="1" wp14:anchorId="0A7408B9" wp14:editId="207F4C38">
+                <wp:simplePos x="0" y="0"/>
+                <wp:positionH relativeFrom="margin">
+                  <wp:align>left</wp:align>
+                </wp:positionH>
+                <wp:positionV relativeFrom="paragraph">
+                  <wp:posOffset>266700</wp:posOffset>
+                </wp:positionV>
+                <wp:extent cx="5097780" cy="552450"/>
+                <wp:effectExtent l="0" t="0" r="26670" b="19050"/>
+                <wp:wrapSquare wrapText="bothSides"/>
+                <wp:docPr id="16" name="מלבן 16"/>
+                <wp:cNvGraphicFramePr/>
+                <a:graphic xmlns:a="http://schemas.openxmlformats.org/drawingml/2006/main">
+                  <a:graphicData uri="http://schemas.microsoft.com/office/word/2010/wordprocessingShape">
+                    <wps:wsp>
+                      <wps:cNvSpPr/>
+                      <wps:spPr>
+                        <a:xfrm>
+                          <a:off x="0" y="0"/>
+                          <a:ext cx="5097780" cy="552450"/>
+                        </a:xfrm>
+                        <a:prstGeom prst="rect">
+                          <a:avLst/>
+                        </a:prstGeom>
+                        <a:solidFill>
+                          <a:schemeClr val="bg1"/>
+                        </a:solidFill>
+                        <a:ln>
+                          <a:solidFill>
+                            <a:schemeClr val="tx1"/>
+                          </a:solidFill>
+                        </a:ln>
+                      </wps:spPr>
+                      <wps:style>
+                        <a:lnRef idx="2">
+                          <a:schemeClr val="accent1">
+                            <a:shade val="50000"/>
+                          </a:schemeClr>
+                        </a:lnRef>
+                        <a:fillRef idx="1">
+                          <a:schemeClr val="accent1"/>
+                        </a:fillRef>
+                        <a:effectRef idx="0">
+                          <a:schemeClr val="accent1"/>
+                        </a:effectRef>
+                        <a:fontRef idx="minor">
+                          <a:schemeClr val="lt1"/>
+                        </a:fontRef>
+                      </wps:style>
+                      <wps:txbx>
+                        <w:txbxContent>
+                          <w:p>
+                            <w:pPr>
+                              <w:shd w:val="clear" w:color="auto" w:fill="FFFFFF"/>
+                              <w:tabs>
+                                <w:tab w:val="left" w:pos="916"/>
+                                <w:tab w:val="left" w:pos="1832"/>
+                                <w:tab w:val="left" w:pos="2748"/>
+                                <w:tab w:val="left" w:pos="3664"/>
+                                <w:tab w:val="left" w:pos="4580"/>
+                                <w:tab w:val="left" w:pos="5496"/>
+                                <w:tab w:val="left" w:pos="6412"/>
+                                <w:tab w:val="left" w:pos="7328"/>
+                                <w:tab w:val="left" w:pos="8244"/>
+                                <w:tab w:val="left" w:pos="9160"/>
+                                <w:tab w:val="left" w:pos="10076"/>
+                                <w:tab w:val="left" w:pos="10992"/>
+                                <w:tab w:val="left" w:pos="11908"/>
+                                <w:tab w:val="left" w:pos="12824"/>
+                                <w:tab w:val="left" w:pos="13740"/>
+                                <w:tab w:val="left" w:pos="14656"/>
+                              </w:tabs>
+                              <w:wordWrap w:val="0"/>
+                              <w:bidi w:val="0"/>
+                              <w:spacing w:after="0" w:line="225" w:lineRule="atLeast"/>
+                              <w:rPr>
+                                <w:rFonts w:ascii="Lucida Console" w:eastAsia="Times New Roman" w:hAnsi="Lucida Console" w:cs="Courier New"/>
+                                <w:color w:val="000000"/>
+                                <w:sz w:val="20"/>
+                                <w:szCs w:val="20"/>
+                              </w:rPr>
+                            </w:pPr>
+                            <w:r>
+                              <w:rPr>
+                                <w:rFonts w:ascii="Lucida Console" w:eastAsia="Times New Roman" w:hAnsi="Lucida Console" w:cs="Courier New"/>
+                                <w:color w:val="000000"/>
+                                <w:sz w:val="20"/>
+                                <w:szCs w:val="20"/>
+                              </w:rPr>
+                              <w:t xml:space="preserve">t = 2.0985, </w:t>
+                            </w:r>
+                            <w:proofErr w:type="spellStart"/>
+                            <w:r>
+                              <w:rPr>
+                                <w:rFonts w:ascii="Lucida Console" w:eastAsia="Times New Roman" w:hAnsi="Lucida Console" w:cs="Courier New"/>
+                                <w:color w:val="000000"/>
+                                <w:sz w:val="20"/>
+                                <w:szCs w:val="20"/>
+                              </w:rPr>
+                              <w:t>df</w:t>
+                            </w:r>
+                            <w:proofErr w:type="spellEnd"/>
+                            <w:r>
+                              <w:rPr>
+                                <w:rFonts w:ascii="Lucida Console" w:eastAsia="Times New Roman" w:hAnsi="Lucida Console" w:cs="Courier New"/>
+                                <w:color w:val="000000"/>
+                                <w:sz w:val="20"/>
+                                <w:szCs w:val="20"/>
+                              </w:rPr>
+                              <w:t xml:space="preserve"> = 51.788, </w:t>
+                            </w:r>
+                            <w:r>
+                              <w:rPr>
+                                <w:rFonts w:ascii="Lucida Console" w:eastAsia="Times New Roman" w:hAnsi="Lucida Console" w:cs="Courier New"/>
+                                <w:color w:val="000000"/>
+                                <w:sz w:val="20"/>
+                                <w:szCs w:val="20"/>
+                                <w:highlight w:val="green"/>
+                              </w:rPr>
+                              <w:t>p-value = 0.04075</w:t>
+                            </w:r>
+                          </w:p>
+                          <w:p>
+                            <w:pPr>
+                              <w:shd w:val="clear" w:color="auto" w:fill="FFFFFF"/>
+                              <w:tabs>
+                                <w:tab w:val="left" w:pos="916"/>
+                                <w:tab w:val="left" w:pos="1832"/>
+                                <w:tab w:val="left" w:pos="2748"/>
+                                <w:tab w:val="left" w:pos="3664"/>
+                                <w:tab w:val="left" w:pos="4580"/>
+                                <w:tab w:val="left" w:pos="5496"/>
+                                <w:tab w:val="left" w:pos="6412"/>
+                                <w:tab w:val="left" w:pos="7328"/>
+                                <w:tab w:val="left" w:pos="8244"/>
+                                <w:tab w:val="left" w:pos="9160"/>
+                                <w:tab w:val="left" w:pos="10076"/>
+                                <w:tab w:val="left" w:pos="10992"/>
+                                <w:tab w:val="left" w:pos="11908"/>
+                                <w:tab w:val="left" w:pos="12824"/>
+                                <w:tab w:val="left" w:pos="13740"/>
+                                <w:tab w:val="left" w:pos="14656"/>
+                              </w:tabs>
+                              <w:wordWrap w:val="0"/>
+                              <w:bidi w:val="0"/>
+                              <w:spacing w:after="0" w:line="225" w:lineRule="atLeast"/>
+                              <w:rPr>
+                                <w:rFonts w:ascii="Lucida Console" w:eastAsia="Times New Roman" w:hAnsi="Lucida Console" w:cs="Courier New"/>
+                                <w:color w:val="000000"/>
+                                <w:sz w:val="20"/>
+                                <w:szCs w:val="20"/>
+                              </w:rPr>
+                            </w:pPr>
+                            <w:r>
+                              <w:rPr>
+                                <w:rFonts w:ascii="Lucida Console" w:eastAsia="Times New Roman" w:hAnsi="Lucida Console" w:cs="Courier New"/>
+                                <w:color w:val="000000"/>
+                                <w:sz w:val="20"/>
+                                <w:szCs w:val="20"/>
+                              </w:rPr>
+                              <w:t>95 percent confidence interval:</w:t>
+                            </w:r>
+                          </w:p>
+                          <w:p>
+                            <w:pPr>
+                              <w:shd w:val="clear" w:color="auto" w:fill="FFFFFF"/>
+                              <w:tabs>
+                                <w:tab w:val="left" w:pos="916"/>
+                                <w:tab w:val="left" w:pos="1832"/>
+                                <w:tab w:val="left" w:pos="2748"/>
+                                <w:tab w:val="left" w:pos="3664"/>
+                                <w:tab w:val="left" w:pos="4580"/>
+                                <w:tab w:val="left" w:pos="5496"/>
+                                <w:tab w:val="left" w:pos="6412"/>
+                                <w:tab w:val="left" w:pos="7328"/>
+                                <w:tab w:val="left" w:pos="8244"/>
+                                <w:tab w:val="left" w:pos="9160"/>
+                                <w:tab w:val="left" w:pos="10076"/>
+                                <w:tab w:val="left" w:pos="10992"/>
+                                <w:tab w:val="left" w:pos="11908"/>
+                                <w:tab w:val="left" w:pos="12824"/>
+                                <w:tab w:val="left" w:pos="13740"/>
+                                <w:tab w:val="left" w:pos="14656"/>
+                              </w:tabs>
+                              <w:wordWrap w:val="0"/>
+                              <w:bidi w:val="0"/>
+                              <w:spacing w:after="0" w:line="225" w:lineRule="atLeast"/>
+                              <w:rPr>
+                                <w:rFonts w:ascii="Lucida Console" w:eastAsia="Times New Roman" w:hAnsi="Lucida Console" w:cs="Courier New"/>
+                                <w:color w:val="000000"/>
+                                <w:sz w:val="20"/>
+                                <w:szCs w:val="20"/>
+                              </w:rPr>
+                            </w:pPr>
+                            <w:r>
+                              <w:rPr>
+                                <w:rFonts w:ascii="Lucida Console" w:eastAsia="Times New Roman" w:hAnsi="Lucida Console" w:cs="Courier New"/>
+                                <w:color w:val="000000"/>
+                                <w:sz w:val="20"/>
+                                <w:szCs w:val="20"/>
+                              </w:rPr>
+                              <w:t xml:space="preserve"> 0.02161104 0.96745540</w:t>
+                            </w:r>
+                          </w:p>
+                          <w:p>
+                            <w:pPr>
+                              <w:jc w:val="center"/>
+                              <w:rPr>
+                                <w:rFonts w:hint="cs"/>
+                                <w:rtl/>
+                              </w:rPr>
+                            </w:pPr>
+                          </w:p>
+                        </w:txbxContent>
+                      </wps:txbx>
+                      <wps:bodyPr rot="0" spcFirstLastPara="0" vertOverflow="overflow" horzOverflow="overflow" vert="horz" wrap="square" lIns="91440" tIns="45720" rIns="91440" bIns="45720" numCol="1" spcCol="0" rtlCol="1" fromWordArt="0" anchor="ctr" anchorCtr="0" forceAA="0" compatLnSpc="1">
+                        <a:prstTxWarp prst="textNoShape">
+                          <a:avLst/>
+                        </a:prstTxWarp>
+                        <a:noAutofit/>
+                      </wps:bodyPr>
+                    </wps:wsp>
+                  </a:graphicData>
+                </a:graphic>
+                <wp14:sizeRelH relativeFrom="margin">
+                  <wp14:pctWidth>0</wp14:pctWidth>
+                </wp14:sizeRelH>
+                <wp14:sizeRelV relativeFrom="margin">
+                  <wp14:pctHeight>0</wp14:pctHeight>
+                </wp14:sizeRelV>
+              </wp:anchor>
+            </w:drawing>
+          </mc:Choice>
+          <mc:Fallback>
+            <w:pict>
+              <v:rect w14:anchorId="0A7408B9" id="מלבן 16" o:spid="_x0000_s1030" style="position:absolute;left:0;text-align:left;margin-left:0;margin-top:21pt;width:401.4pt;height:43.5pt;z-index:251673600;visibility:visible;mso-wrap-style:square;mso-width-percent:0;mso-height-percent:0;mso-wrap-distance-left:9pt;mso-wrap-distance-top:0;mso-wrap-distance-right:9pt;mso-wrap-distance-bottom:0;mso-position-horizontal:left;mso-position-horizontal-relative:margin;mso-position-vertical:absolute;mso-position-vertical-relative:text;mso-width-percent:0;mso-height-percent:0;mso-width-relative:margin;mso-height-relative:margin;v-text-anchor:middle" o:gfxdata="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" fillcolor="white [3212]" strokecolor="black [3213]" strokeweight="1pt">
+                <v:textbox>
+                  <w:txbxContent>
+                    <w:p>
+                      <w:pPr>
+                        <w:shd w:val="clear" w:color="auto" w:fill="FFFFFF"/>
+                        <w:tabs>
+                          <w:tab w:val="left" w:pos="916"/>
+                          <w:tab w:val="left" w:pos="1832"/>
+                          <w:tab w:val="left" w:pos="2748"/>
+                          <w:tab w:val="left" w:pos="3664"/>
+                          <w:tab w:val="left" w:pos="4580"/>
+                          <w:tab w:val="left" w:pos="5496"/>
+                          <w:tab w:val="left" w:pos="6412"/>
+                          <w:tab w:val="left" w:pos="7328"/>
+                          <w:tab w:val="left" w:pos="8244"/>
+                          <w:tab w:val="left" w:pos="9160"/>
+                          <w:tab w:val="left" w:pos="10076"/>
+                          <w:tab w:val="left" w:pos="10992"/>
+                          <w:tab w:val="left" w:pos="11908"/>
+                          <w:tab w:val="left" w:pos="12824"/>
+                          <w:tab w:val="left" w:pos="13740"/>
+                          <w:tab w:val="left" w:pos="14656"/>
+                        </w:tabs>
+                        <w:wordWrap w:val="0"/>
+                        <w:bidi w:val="0"/>
+                        <w:spacing w:after="0" w:line="225" w:lineRule="atLeast"/>
+                        <w:rPr>
+                          <w:rFonts w:ascii="Lucida Console" w:eastAsia="Times New Roman" w:hAnsi="Lucida Console" w:cs="Courier New"/>
+                          <w:color w:val="000000"/>
+                          <w:sz w:val="20"/>
+                          <w:szCs w:val="20"/>
+                        </w:rPr>
+                      </w:pPr>
+                      <w:r>
+                        <w:rPr>
+                          <w:rFonts w:ascii="Lucida Console" w:eastAsia="Times New Roman" w:hAnsi="Lucida Console" w:cs="Courier New"/>
+                          <w:color w:val="000000"/>
+                          <w:sz w:val="20"/>
+                          <w:szCs w:val="20"/>
+                        </w:rPr>
+                        <w:t xml:space="preserve">t = 2.0985, </w:t>
+                      </w:r>
+                      <w:proofErr w:type="spellStart"/>
+                      <w:r>
+                        <w:rPr>
+                          <w:rFonts w:ascii="Lucida Console" w:eastAsia="Times New Roman" w:hAnsi="Lucida Console" w:cs="Courier New"/>
+                          <w:color w:val="000000"/>
+                          <w:sz w:val="20"/>
+                          <w:szCs w:val="20"/>
+                        </w:rPr>
+                        <w:t>df</w:t>
+                      </w:r>
+                      <w:proofErr w:type="spellEnd"/>
+                      <w:r>
+                        <w:rPr>
+                          <w:rFonts w:ascii="Lucida Console" w:eastAsia="Times New Roman" w:hAnsi="Lucida Console" w:cs="Courier New"/>
+                          <w:color w:val="000000"/>
+                          <w:sz w:val="20"/>
+                          <w:szCs w:val="20"/>
+                        </w:rPr>
+                        <w:t xml:space="preserve"> = 51.788, </w:t>
+                      </w:r>
+                      <w:r>
+                        <w:rPr>
+                          <w:rFonts w:ascii="Lucida Console" w:eastAsia="Times New Roman" w:hAnsi="Lucida Console" w:cs="Courier New"/>
+                          <w:color w:val="000000"/>
+                          <w:sz w:val="20"/>
+                          <w:szCs w:val="20"/>
+                          <w:highlight w:val="green"/>
+                        </w:rPr>
+                        <w:t>p-value = 0.04075</w:t>
+                      </w:r>
+                    </w:p>
+                    <w:p>
+                      <w:pPr>
+                        <w:shd w:val="clear" w:color="auto" w:fill="FFFFFF"/>
+                        <w:tabs>
+                          <w:tab w:val="left" w:pos="916"/>
+                          <w:tab w:val="left" w:pos="1832"/>
+                          <w:tab w:val="left" w:pos="2748"/>
+                          <w:tab w:val="left" w:pos="3664"/>
+                          <w:tab w:val="left" w:pos="4580"/>
+                          <w:tab w:val="left" w:pos="5496"/>
+                          <w:tab w:val="left" w:pos="6412"/>
+                          <w:tab w:val="left" w:pos="7328"/>
+                          <w:tab w:val="left" w:pos="8244"/>
+                          <w:tab w:val="left" w:pos="9160"/>
+                          <w:tab w:val="left" w:pos="10076"/>
+                          <w:tab w:val="left" w:pos="10992"/>
+                          <w:tab w:val="left" w:pos="11908"/>
+                          <w:tab w:val="left" w:pos="12824"/>
+                          <w:tab w:val="left" w:pos="13740"/>
+                          <w:tab w:val="left" w:pos="14656"/>
+                        </w:tabs>
+                        <w:wordWrap w:val="0"/>
+                        <w:bidi w:val="0"/>
+                        <w:spacing w:after="0" w:line="225" w:lineRule="atLeast"/>
+                        <w:rPr>
+                          <w:rFonts w:ascii="Lucida Console" w:eastAsia="Times New Roman" w:hAnsi="Lucida Console" w:cs="Courier New"/>
+                          <w:color w:val="000000"/>
+                          <w:sz w:val="20"/>
+                          <w:szCs w:val="20"/>
+                        </w:rPr>
+                      </w:pPr>
+                      <w:r>
+                        <w:rPr>
+                          <w:rFonts w:ascii="Lucida Console" w:eastAsia="Times New Roman" w:hAnsi="Lucida Console" w:cs="Courier New"/>
+                          <w:color w:val="000000"/>
+                          <w:sz w:val="20"/>
+                          <w:szCs w:val="20"/>
+                        </w:rPr>
+                        <w:t>95 percent confidence interval:</w:t>
+                      </w:r>
+                    </w:p>
+                    <w:p>
+                      <w:pPr>
+                        <w:shd w:val="clear" w:color="auto" w:fill="FFFFFF"/>
+                        <w:tabs>
+                          <w:tab w:val="left" w:pos="916"/>
+                          <w:tab w:val="left" w:pos="1832"/>
+                          <w:tab w:val="left" w:pos="2748"/>
+                          <w:tab w:val="left" w:pos="3664"/>
+                          <w:tab w:val="left" w:pos="4580"/>
+                          <w:tab w:val="left" w:pos="5496"/>
+                          <w:tab w:val="left" w:pos="6412"/>
+                          <w:tab w:val="left" w:pos="7328"/>
+                          <w:tab w:val="left" w:pos="8244"/>
+                          <w:tab w:val="left" w:pos="9160"/>
+                          <w:tab w:val="left" w:pos="10076"/>
+                          <w:tab w:val="left" w:pos="10992"/>
+                          <w:tab w:val="left" w:pos="11908"/>
+                          <w:tab w:val="left" w:pos="12824"/>
+                          <w:tab w:val="left" w:pos="13740"/>
+                          <w:tab w:val="left" w:pos="14656"/>
+                        </w:tabs>
+                        <w:wordWrap w:val="0"/>
+                        <w:bidi w:val="0"/>
+                        <w:spacing w:after="0" w:line="225" w:lineRule="atLeast"/>
+                        <w:rPr>
+                          <w:rFonts w:ascii="Lucida Console" w:eastAsia="Times New Roman" w:hAnsi="Lucida Console" w:cs="Courier New"/>
+                          <w:color w:val="000000"/>
+                          <w:sz w:val="20"/>
+                          <w:szCs w:val="20"/>
+                        </w:rPr>
+                      </w:pPr>
+                      <w:r>
+                        <w:rPr>
+                          <w:rFonts w:ascii="Lucida Console" w:eastAsia="Times New Roman" w:hAnsi="Lucida Console" w:cs="Courier New"/>
+                          <w:color w:val="000000"/>
+                          <w:sz w:val="20"/>
+                          <w:szCs w:val="20"/>
+                        </w:rPr>
+                        <w:t xml:space="preserve"> 0.02161104 0.96745540</w:t>
+                      </w:r>
+                    </w:p>
+                    <w:p>
+                      <w:pPr>
+                        <w:jc w:val="center"/>
+                        <w:rPr>
+                          <w:rFonts w:hint="cs"/>
+                          <w:rtl/>
+                        </w:rPr>
+                      </w:pPr>
+                    </w:p>
+                  </w:txbxContent>
+                </v:textbox>
+                <w10:wrap type="square" anchorx="margin"/>
+              </v:rect>
+            </w:pict>
+          </mc:Fallback>
+        </mc:AlternateContent>
+      </w:r>
+      <w:r>
+        <w:rPr>
+          <w:rFonts w:ascii="Cambria Math" w:hAnsi="Cambria Math"/>
+        </w:rPr>
+        <w:t xml:space="preserve">T-test of </w:t>
+      </w:r>
+      <w:proofErr w:type="spellStart"/>
+      <w:r>
+        <w:rPr>
+          <w:rFonts w:ascii="Cambria Math" w:hAnsi="Cambria Math"/>
+        </w:rPr>
+        <w:t>Clarity~System</w:t>
+      </w:r>
+      <w:proofErr w:type="spellEnd"/>
+      <w:r>
+        <w:rPr>
+          <w:rFonts w:ascii="Cambria Math" w:hAnsi="Cambria Math"/>
+        </w:rPr>
+        <w:t xml:space="preserve"> where </w:t>
+      </w:r>
+      <w:proofErr w:type="spellStart"/>
+      <w:r>
+        <w:rPr>
+          <w:rFonts w:ascii="Cambria Math" w:hAnsi="Cambria Math"/>
+        </w:rPr>
+        <w:t>Comp_Use_Know</w:t>
+      </w:r>
+      <w:proofErr w:type="spellEnd"/>
+      <w:r>
+        <w:rPr>
+          <w:rFonts w:ascii="Cambria Math" w:hAnsi="Cambria Math"/>
+        </w:rPr>
+        <w:t xml:space="preserve"> = "F1".</w:t>
+      </w:r>
+    </w:p>
+    <w:p>
+      <w:pPr>
+        <w:pStyle w:val="a3"/>
+        <w:bidi w:val="0"/>
+        <w:rPr>
+          <w:rFonts w:ascii="Cambria Math" w:hAnsi="Cambria Math"/>
+        </w:rPr>
+      </w:pPr>
+    </w:p>
+    <w:p>
+      <w:pPr>
+        <w:pStyle w:val="a3"/>
+        <w:bidi w:val="0"/>
+        <w:rPr>
+          <w:rFonts w:ascii="Cambria Math" w:hAnsi="Cambria Math"/>
+        </w:rPr>
+      </w:pPr>
+    </w:p>
+    <w:p>
+      <w:pPr>
+        <w:pStyle w:val="a3"/>
+        <w:numPr>
+          <w:ilvl w:val="0"/>
+          <w:numId w:val="4"/>
+        </w:numPr>
+        <w:bidi w:val="0"/>
+        <w:rPr>
+          <w:rFonts w:ascii="Cambria Math" w:hAnsi="Cambria Math"/>
+        </w:rPr>
+      </w:pPr>
+      <w:r>
+        <w:rPr>
+          <w:rFonts w:ascii="Cambria Math" w:hAnsi="Cambria Math"/>
+          <w:noProof/>
+        </w:rPr>
+        <mc:AlternateContent>
+          <mc:Choice Requires="wps">
+            <w:drawing>
+              <wp:anchor distT="0" distB="0" distL="114300" distR="114300" simplePos="0" relativeHeight="251675648" behindDoc="0" locked="0" layoutInCell="1" allowOverlap="1" wp14:anchorId="74B21A81" wp14:editId="6FAFB934">
+                <wp:simplePos x="0" y="0"/>
+                <wp:positionH relativeFrom="margin">
+                  <wp:align>left</wp:align>
+                </wp:positionH>
+                <wp:positionV relativeFrom="paragraph">
+                  <wp:posOffset>274955</wp:posOffset>
+                </wp:positionV>
+                <wp:extent cx="5097780" cy="552450"/>
+                <wp:effectExtent l="0" t="0" r="26670" b="19050"/>
+                <wp:wrapSquare wrapText="bothSides"/>
+                <wp:docPr id="17" name="מלבן 17"/>
+                <wp:cNvGraphicFramePr/>
+                <a:graphic xmlns:a="http://schemas.openxmlformats.org/drawingml/2006/main">
+                  <a:graphicData uri="http://schemas.microsoft.com/office/word/2010/wordprocessingShape">
+                    <wps:wsp>
+                      <wps:cNvSpPr/>
+                      <wps:spPr>
+                        <a:xfrm>
+                          <a:off x="0" y="0"/>
+                          <a:ext cx="5097780" cy="552450"/>
+                        </a:xfrm>
+                        <a:prstGeom prst="rect">
+                          <a:avLst/>
+                        </a:prstGeom>
+                        <a:solidFill>
+                          <a:schemeClr val="bg1"/>
+                        </a:solidFill>
+                        <a:ln>
+                          <a:solidFill>
+                            <a:schemeClr val="tx1"/>
+                          </a:solidFill>
+                        </a:ln>
+                      </wps:spPr>
+                      <wps:style>
+                        <a:lnRef idx="2">
+                          <a:schemeClr val="accent1">
+                            <a:shade val="50000"/>
+                          </a:schemeClr>
+                        </a:lnRef>
+                        <a:fillRef idx="1">
+                          <a:schemeClr val="accent1"/>
+                        </a:fillRef>
+                        <a:effectRef idx="0">
+                          <a:schemeClr val="accent1"/>
+                        </a:effectRef>
+                        <a:fontRef idx="minor">
+                          <a:schemeClr val="lt1"/>
+                        </a:fontRef>
+                      </wps:style>
+                      <wps:txbx>
+                        <w:txbxContent>
+                          <w:p>
+                            <w:pPr>
+                              <w:shd w:val="clear" w:color="auto" w:fill="FFFFFF"/>
+                              <w:tabs>
+                                <w:tab w:val="left" w:pos="916"/>
+                                <w:tab w:val="left" w:pos="1832"/>
+                                <w:tab w:val="left" w:pos="2748"/>
+                                <w:tab w:val="left" w:pos="3664"/>
+                                <w:tab w:val="left" w:pos="4580"/>
+                                <w:tab w:val="left" w:pos="5496"/>
+                                <w:tab w:val="left" w:pos="6412"/>
+                                <w:tab w:val="left" w:pos="7328"/>
+                                <w:tab w:val="left" w:pos="8244"/>
+                                <w:tab w:val="left" w:pos="9160"/>
+                                <w:tab w:val="left" w:pos="10076"/>
+                                <w:tab w:val="left" w:pos="10992"/>
+                                <w:tab w:val="left" w:pos="11908"/>
+                                <w:tab w:val="left" w:pos="12824"/>
+                                <w:tab w:val="left" w:pos="13740"/>
+                                <w:tab w:val="left" w:pos="14656"/>
+                              </w:tabs>
+                              <w:wordWrap w:val="0"/>
+                              <w:bidi w:val="0"/>
+                              <w:spacing w:after="0" w:line="225" w:lineRule="atLeast"/>
+                              <w:rPr>
+                                <w:rFonts w:ascii="Lucida Console" w:eastAsia="Times New Roman" w:hAnsi="Lucida Console" w:cs="Courier New"/>
+                                <w:color w:val="000000"/>
+                                <w:sz w:val="20"/>
+                                <w:szCs w:val="20"/>
+                              </w:rPr>
+                            </w:pPr>
+                            <w:r>
+                              <w:rPr>
+                                <w:rFonts w:ascii="Lucida Console" w:eastAsia="Times New Roman" w:hAnsi="Lucida Console" w:cs="Courier New"/>
+                                <w:color w:val="000000"/>
+                                <w:sz w:val="20"/>
+                                <w:szCs w:val="20"/>
+                              </w:rPr>
+                              <w:t xml:space="preserve">t = 4.6519, </w:t>
+                            </w:r>
+                            <w:proofErr w:type="spellStart"/>
+                            <w:r>
+                              <w:rPr>
+                                <w:rFonts w:ascii="Lucida Console" w:eastAsia="Times New Roman" w:hAnsi="Lucida Console" w:cs="Courier New"/>
+                                <w:color w:val="000000"/>
+                                <w:sz w:val="20"/>
+                                <w:szCs w:val="20"/>
+                              </w:rPr>
+                              <w:t>df</w:t>
+                            </w:r>
+                            <w:proofErr w:type="spellEnd"/>
+                            <w:r>
+                              <w:rPr>
+                                <w:rFonts w:ascii="Lucida Console" w:eastAsia="Times New Roman" w:hAnsi="Lucida Console" w:cs="Courier New"/>
+                                <w:color w:val="000000"/>
+                                <w:sz w:val="20"/>
+                                <w:szCs w:val="20"/>
+                              </w:rPr>
+                              <w:t xml:space="preserve"> = 11.51, </w:t>
+                            </w:r>
+                            <w:r>
+                              <w:rPr>
+                                <w:rFonts w:ascii="Lucida Console" w:eastAsia="Times New Roman" w:hAnsi="Lucida Console" w:cs="Courier New"/>
+                                <w:color w:val="000000"/>
+                                <w:sz w:val="20"/>
+                                <w:szCs w:val="20"/>
+                                <w:highlight w:val="green"/>
+                              </w:rPr>
+                              <w:t>p-value = 0.0006234</w:t>
+                            </w:r>
+                          </w:p>
+                          <w:p>
+                            <w:pPr>
+                              <w:shd w:val="clear" w:color="auto" w:fill="FFFFFF"/>
+                              <w:tabs>
+                                <w:tab w:val="left" w:pos="916"/>
+                                <w:tab w:val="left" w:pos="1832"/>
+                                <w:tab w:val="left" w:pos="2748"/>
+                                <w:tab w:val="left" w:pos="3664"/>
+                                <w:tab w:val="left" w:pos="4580"/>
+                                <w:tab w:val="left" w:pos="5496"/>
+                                <w:tab w:val="left" w:pos="6412"/>
+                                <w:tab w:val="left" w:pos="7328"/>
+                                <w:tab w:val="left" w:pos="8244"/>
+                                <w:tab w:val="left" w:pos="9160"/>
+                                <w:tab w:val="left" w:pos="10076"/>
+                                <w:tab w:val="left" w:pos="10992"/>
+                                <w:tab w:val="left" w:pos="11908"/>
+                                <w:tab w:val="left" w:pos="12824"/>
+                                <w:tab w:val="left" w:pos="13740"/>
+                                <w:tab w:val="left" w:pos="14656"/>
+                              </w:tabs>
+                              <w:wordWrap w:val="0"/>
+                              <w:bidi w:val="0"/>
+                              <w:spacing w:after="0" w:line="225" w:lineRule="atLeast"/>
+                              <w:rPr>
+                                <w:rFonts w:ascii="Lucida Console" w:eastAsia="Times New Roman" w:hAnsi="Lucida Console" w:cs="Courier New"/>
+                                <w:color w:val="000000"/>
+                                <w:sz w:val="20"/>
+                                <w:szCs w:val="20"/>
+                              </w:rPr>
+                            </w:pPr>
+                            <w:r>
+                              <w:rPr>
+                                <w:rFonts w:ascii="Lucida Console" w:eastAsia="Times New Roman" w:hAnsi="Lucida Console" w:cs="Courier New"/>
+                                <w:color w:val="000000"/>
+                                <w:sz w:val="20"/>
+                                <w:szCs w:val="20"/>
+                              </w:rPr>
+                              <w:t>95 percent confidence interval:</w:t>
+                            </w:r>
+                          </w:p>
+                          <w:p>
+                            <w:pPr>
+                              <w:shd w:val="clear" w:color="auto" w:fill="FFFFFF"/>
+                              <w:tabs>
+                                <w:tab w:val="left" w:pos="916"/>
+                                <w:tab w:val="left" w:pos="1832"/>
+                                <w:tab w:val="left" w:pos="2748"/>
+                                <w:tab w:val="left" w:pos="3664"/>
+                                <w:tab w:val="left" w:pos="4580"/>
+                                <w:tab w:val="left" w:pos="5496"/>
+                                <w:tab w:val="left" w:pos="6412"/>
+                                <w:tab w:val="left" w:pos="7328"/>
+                                <w:tab w:val="left" w:pos="8244"/>
+                                <w:tab w:val="left" w:pos="9160"/>
+                                <w:tab w:val="left" w:pos="10076"/>
+                                <w:tab w:val="left" w:pos="10992"/>
+                                <w:tab w:val="left" w:pos="11908"/>
+                                <w:tab w:val="left" w:pos="12824"/>
+                                <w:tab w:val="left" w:pos="13740"/>
+                                <w:tab w:val="left" w:pos="14656"/>
+                              </w:tabs>
+                              <w:wordWrap w:val="0"/>
+                              <w:bidi w:val="0"/>
+                              <w:spacing w:after="0" w:line="225" w:lineRule="atLeast"/>
+                              <w:rPr>
+                                <w:rFonts w:ascii="Lucida Console" w:eastAsia="Times New Roman" w:hAnsi="Lucida Console" w:cs="Courier New"/>
+                                <w:color w:val="000000"/>
+                                <w:sz w:val="20"/>
+                                <w:szCs w:val="20"/>
+                              </w:rPr>
+                            </w:pPr>
+                            <w:r>
+                              <w:rPr>
+                                <w:rFonts w:ascii="Lucida Console" w:eastAsia="Times New Roman" w:hAnsi="Lucida Console" w:cs="Courier New"/>
+                                <w:color w:val="000000"/>
+                                <w:sz w:val="20"/>
+                                <w:szCs w:val="20"/>
+                              </w:rPr>
+                              <w:t xml:space="preserve"> 1.077491 2.993022</w:t>
+                            </w:r>
+                          </w:p>
+                          <w:p>
+                            <w:pPr>
+                              <w:jc w:val="center"/>
+                              <w:rPr>
+                                <w:rFonts w:hint="cs"/>
+                                <w:rtl/>
+                              </w:rPr>
+                            </w:pPr>
+                          </w:p>
+                        </w:txbxContent>
+                      </wps:txbx>
+                      <wps:bodyPr rot="0" spcFirstLastPara="0" vertOverflow="overflow" horzOverflow="overflow" vert="horz" wrap="square" lIns="91440" tIns="45720" rIns="91440" bIns="45720" numCol="1" spcCol="0" rtlCol="1" fromWordArt="0" anchor="ctr" anchorCtr="0" forceAA="0" compatLnSpc="1">
+                        <a:prstTxWarp prst="textNoShape">
+                          <a:avLst/>
+                        </a:prstTxWarp>
+                        <a:noAutofit/>
+                      </wps:bodyPr>
+                    </wps:wsp>
+                  </a:graphicData>
+                </a:graphic>
+                <wp14:sizeRelH relativeFrom="margin">
+                  <wp14:pctWidth>0</wp14:pctWidth>
+                </wp14:sizeRelH>
+                <wp14:sizeRelV relativeFrom="margin">
+                  <wp14:pctHeight>0</wp14:pctHeight>
+                </wp14:sizeRelV>
+              </wp:anchor>
+            </w:drawing>
+          </mc:Choice>
+          <mc:Fallback>
+            <w:pict>
+              <v:rect w14:anchorId="74B21A81" id="מלבן 17" o:spid="_x0000_s1031" style="position:absolute;left:0;text-align:left;margin-left:0;margin-top:21.65pt;width:401.4pt;height:43.5pt;z-index:251675648;visibility:visible;mso-wrap-style:square;mso-width-percent:0;mso-height-percent:0;mso-wrap-distance-left:9pt;mso-wrap-distance-top:0;mso-wrap-distance-right:9pt;mso-wrap-distance-bottom:0;mso-position-horizontal:left;mso-position-horizontal-relative:margin;mso-position-vertical:absolute;mso-position-vertical-relative:text;mso-width-percent:0;mso-height-percent:0;mso-width-relative:margin;mso-height-relative:margin;v-text-anchor:middle" o:gfxdata="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" fillcolor="white [3212]" strokecolor="black [3213]" strokeweight="1pt">
+                <v:textbox>
+                  <w:txbxContent>
+                    <w:p>
+                      <w:pPr>
+                        <w:shd w:val="clear" w:color="auto" w:fill="FFFFFF"/>
+                        <w:tabs>
+                          <w:tab w:val="left" w:pos="916"/>
+                          <w:tab w:val="left" w:pos="1832"/>
+                          <w:tab w:val="left" w:pos="2748"/>
+                          <w:tab w:val="left" w:pos="3664"/>
+                          <w:tab w:val="left" w:pos="4580"/>
+                          <w:tab w:val="left" w:pos="5496"/>
+                          <w:tab w:val="left" w:pos="6412"/>
+                          <w:tab w:val="left" w:pos="7328"/>
+                          <w:tab w:val="left" w:pos="8244"/>
+                          <w:tab w:val="left" w:pos="9160"/>
+                          <w:tab w:val="left" w:pos="10076"/>
+                          <w:tab w:val="left" w:pos="10992"/>
+                          <w:tab w:val="left" w:pos="11908"/>
+                          <w:tab w:val="left" w:pos="12824"/>
+                          <w:tab w:val="left" w:pos="13740"/>
+                          <w:tab w:val="left" w:pos="14656"/>
+                        </w:tabs>
+                        <w:wordWrap w:val="0"/>
+                        <w:bidi w:val="0"/>
+                        <w:spacing w:after="0" w:line="225" w:lineRule="atLeast"/>
+                        <w:rPr>
+                          <w:rFonts w:ascii="Lucida Console" w:eastAsia="Times New Roman" w:hAnsi="Lucida Console" w:cs="Courier New"/>
+                          <w:color w:val="000000"/>
+                          <w:sz w:val="20"/>
+                          <w:szCs w:val="20"/>
+                        </w:rPr>
+                      </w:pPr>
+                      <w:r>
+                        <w:rPr>
+                          <w:rFonts w:ascii="Lucida Console" w:eastAsia="Times New Roman" w:hAnsi="Lucida Console" w:cs="Courier New"/>
+                          <w:color w:val="000000"/>
+                          <w:sz w:val="20"/>
+                          <w:szCs w:val="20"/>
+                        </w:rPr>
+                        <w:t xml:space="preserve">t = 4.6519, </w:t>
+                      </w:r>
+                      <w:proofErr w:type="spellStart"/>
+                      <w:r>
+                        <w:rPr>
+                          <w:rFonts w:ascii="Lucida Console" w:eastAsia="Times New Roman" w:hAnsi="Lucida Console" w:cs="Courier New"/>
+                          <w:color w:val="000000"/>
+                          <w:sz w:val="20"/>
+                          <w:szCs w:val="20"/>
+                        </w:rPr>
+                        <w:t>df</w:t>
+                      </w:r>
+                      <w:proofErr w:type="spellEnd"/>
+                      <w:r>
+                        <w:rPr>
+                          <w:rFonts w:ascii="Lucida Console" w:eastAsia="Times New Roman" w:hAnsi="Lucida Console" w:cs="Courier New"/>
+                          <w:color w:val="000000"/>
+                          <w:sz w:val="20"/>
+                          <w:szCs w:val="20"/>
+                        </w:rPr>
+                        <w:t xml:space="preserve"> = 11.51, </w:t>
+                      </w:r>
+                      <w:r>
+                        <w:rPr>
+                          <w:rFonts w:ascii="Lucida Console" w:eastAsia="Times New Roman" w:hAnsi="Lucida Console" w:cs="Courier New"/>
+                          <w:color w:val="000000"/>
+                          <w:sz w:val="20"/>
+                          <w:szCs w:val="20"/>
+                          <w:highlight w:val="green"/>
+                        </w:rPr>
+                        <w:t>p-value = 0.0006234</w:t>
+                      </w:r>
+                    </w:p>
+                    <w:p>
+                      <w:pPr>
+                        <w:shd w:val="clear" w:color="auto" w:fill="FFFFFF"/>
+                        <w:tabs>
+                          <w:tab w:val="left" w:pos="916"/>
+                          <w:tab w:val="left" w:pos="1832"/>
+                          <w:tab w:val="left" w:pos="2748"/>
+                          <w:tab w:val="left" w:pos="3664"/>
+                          <w:tab w:val="left" w:pos="4580"/>
+                          <w:tab w:val="left" w:pos="5496"/>
+                          <w:tab w:val="left" w:pos="6412"/>
+                          <w:tab w:val="left" w:pos="7328"/>
+                          <w:tab w:val="left" w:pos="8244"/>
+                          <w:tab w:val="left" w:pos="9160"/>
+                          <w:tab w:val="left" w:pos="10076"/>
+                          <w:tab w:val="left" w:pos="10992"/>
+                          <w:tab w:val="left" w:pos="11908"/>
+                          <w:tab w:val="left" w:pos="12824"/>
+                          <w:tab w:val="left" w:pos="13740"/>
+                          <w:tab w:val="left" w:pos="14656"/>
+                        </w:tabs>
+                        <w:wordWrap w:val="0"/>
+                        <w:bidi w:val="0"/>
+                        <w:spacing w:after="0" w:line="225" w:lineRule="atLeast"/>
+                        <w:rPr>
+                          <w:rFonts w:ascii="Lucida Console" w:eastAsia="Times New Roman" w:hAnsi="Lucida Console" w:cs="Courier New"/>
+                          <w:color w:val="000000"/>
+                          <w:sz w:val="20"/>
+                          <w:szCs w:val="20"/>
+                        </w:rPr>
+                      </w:pPr>
+                      <w:r>
+                        <w:rPr>
+                          <w:rFonts w:ascii="Lucida Console" w:eastAsia="Times New Roman" w:hAnsi="Lucida Console" w:cs="Courier New"/>
+                          <w:color w:val="000000"/>
+                          <w:sz w:val="20"/>
+                          <w:szCs w:val="20"/>
+                        </w:rPr>
+                        <w:t>95 percent confidence interval:</w:t>
+                      </w:r>
+                    </w:p>
+                    <w:p>
+                      <w:pPr>
+                        <w:shd w:val="clear" w:color="auto" w:fill="FFFFFF"/>
+                        <w:tabs>
+                          <w:tab w:val="left" w:pos="916"/>
+                          <w:tab w:val="left" w:pos="1832"/>
+                          <w:tab w:val="left" w:pos="2748"/>
+                          <w:tab w:val="left" w:pos="3664"/>
+                          <w:tab w:val="left" w:pos="4580"/>
+                          <w:tab w:val="left" w:pos="5496"/>
+                          <w:tab w:val="left" w:pos="6412"/>
+                          <w:tab w:val="left" w:pos="7328"/>
+                          <w:tab w:val="left" w:pos="8244"/>
+                          <w:tab w:val="left" w:pos="9160"/>
+                          <w:tab w:val="left" w:pos="10076"/>
+                          <w:tab w:val="left" w:pos="10992"/>
+                          <w:tab w:val="left" w:pos="11908"/>
+                          <w:tab w:val="left" w:pos="12824"/>
+                          <w:tab w:val="left" w:pos="13740"/>
+                          <w:tab w:val="left" w:pos="14656"/>
+                        </w:tabs>
+                        <w:wordWrap w:val="0"/>
+                        <w:bidi w:val="0"/>
+                        <w:spacing w:after="0" w:line="225" w:lineRule="atLeast"/>
+                        <w:rPr>
+                          <w:rFonts w:ascii="Lucida Console" w:eastAsia="Times New Roman" w:hAnsi="Lucida Console" w:cs="Courier New"/>
+                          <w:color w:val="000000"/>
+                          <w:sz w:val="20"/>
+                          <w:szCs w:val="20"/>
+                        </w:rPr>
+                      </w:pPr>
+                      <w:r>
+                        <w:rPr>
+                          <w:rFonts w:ascii="Lucida Console" w:eastAsia="Times New Roman" w:hAnsi="Lucida Console" w:cs="Courier New"/>
+                          <w:color w:val="000000"/>
+                          <w:sz w:val="20"/>
+                          <w:szCs w:val="20"/>
+                        </w:rPr>
+                        <w:t xml:space="preserve"> 1.077491 2.993022</w:t>
+                      </w:r>
+                    </w:p>
+                    <w:p>
+                      <w:pPr>
+                        <w:jc w:val="center"/>
+                        <w:rPr>
+                          <w:rFonts w:hint="cs"/>
+                          <w:rtl/>
+                        </w:rPr>
+                      </w:pPr>
+                    </w:p>
+                  </w:txbxContent>
+                </v:textbox>
+                <w10:wrap type="square" anchorx="margin"/>
+              </v:rect>
+            </w:pict>
+          </mc:Fallback>
+        </mc:AlternateContent>
+      </w:r>
+      <w:r>
+        <w:rPr>
+          <w:rFonts w:ascii="Cambria Math" w:hAnsi="Cambria Math"/>
+        </w:rPr>
+        <w:t xml:space="preserve">T-test of </w:t>
+      </w:r>
+      <w:proofErr w:type="spellStart"/>
+      <w:r>
+        <w:rPr>
+          <w:rFonts w:ascii="Cambria Math" w:hAnsi="Cambria Math"/>
+        </w:rPr>
+        <w:t>Clarity~System</w:t>
+      </w:r>
+      <w:proofErr w:type="spellEnd"/>
+      <w:r>
+        <w:rPr>
+          <w:rFonts w:ascii="Cambria Math" w:hAnsi="Cambria Math"/>
+        </w:rPr>
+        <w:t xml:space="preserve"> where </w:t>
+      </w:r>
+      <w:proofErr w:type="spellStart"/>
+      <w:r>
+        <w:rPr>
+          <w:rFonts w:ascii="Cambria Math" w:hAnsi="Cambria Math"/>
+        </w:rPr>
+        <w:t>Comp_Use_Know</w:t>
+      </w:r>
+      <w:proofErr w:type="spellEnd"/>
+      <w:r>
+        <w:rPr>
+          <w:rFonts w:ascii="Cambria Math" w:hAnsi="Cambria Math"/>
+        </w:rPr>
+        <w:t xml:space="preserve"> = "F</w:t>
+      </w:r>
+      <w:r>
+        <w:rPr>
+          <w:rFonts w:ascii="Cambria Math" w:hAnsi="Cambria Math"/>
+        </w:rPr>
+        <w:t>2</w:t>
+      </w:r>
+      <w:r>
+        <w:rPr>
+          <w:rFonts w:ascii="Cambria Math" w:hAnsi="Cambria Math"/>
+        </w:rPr>
+        <w:t>".</w:t>
+      </w:r>
+    </w:p>
+    <w:p>
+      <w:pPr>
+        <w:pStyle w:val="a3"/>
+        <w:rPr>
+          <w:rFonts w:ascii="Cambria Math" w:hAnsi="Cambria Math" w:hint="cs"/>
+        </w:rPr>
+      </w:pPr>
+    </w:p>
+    <w:p>
+      <w:pPr>
+        <w:pStyle w:val="a3"/>
+        <w:bidi w:val="0"/>
+        <w:rPr>
+          <w:rFonts w:ascii="Cambria Math" w:hAnsi="Cambria Math"/>
+        </w:rPr>
+      </w:pPr>
+    </w:p>
+    <w:p>
+      <w:pPr>
+        <w:pStyle w:val="a3"/>
+        <w:numPr>
+          <w:ilvl w:val="0"/>
+          <w:numId w:val="4"/>
+        </w:numPr>
+        <w:bidi w:val="0"/>
+        <w:rPr>
+          <w:rFonts w:ascii="Cambria Math" w:hAnsi="Cambria Math"/>
+        </w:rPr>
+      </w:pPr>
+      <w:r>
+        <w:rPr>
+          <w:rFonts w:ascii="Cambria Math" w:hAnsi="Cambria Math"/>
+          <w:noProof/>
+        </w:rPr>
+        <mc:AlternateContent>
+          <mc:Choice Requires="wps">
+            <w:drawing>
+              <wp:anchor distT="0" distB="0" distL="114300" distR="114300" simplePos="0" relativeHeight="251677696" behindDoc="0" locked="0" layoutInCell="1" allowOverlap="1" wp14:anchorId="11DF5CB9" wp14:editId="40F4ED97">
+                <wp:simplePos x="0" y="0"/>
+                <wp:positionH relativeFrom="margin">
+                  <wp:align>left</wp:align>
+                </wp:positionH>
+                <wp:positionV relativeFrom="paragraph">
+                  <wp:posOffset>170815</wp:posOffset>
+                </wp:positionV>
+                <wp:extent cx="5097780" cy="609600"/>
+                <wp:effectExtent l="0" t="0" r="26670" b="19050"/>
+                <wp:wrapSquare wrapText="bothSides"/>
+                <wp:docPr id="18" name="מלבן 18"/>
+                <wp:cNvGraphicFramePr/>
+                <a:graphic xmlns:a="http://schemas.openxmlformats.org/drawingml/2006/main">
+                  <a:graphicData uri="http://schemas.microsoft.com/office/word/2010/wordprocessingShape">
+                    <wps:wsp>
+                      <wps:cNvSpPr/>
+                      <wps:spPr>
+                        <a:xfrm>
+                          <a:off x="0" y="0"/>
+                          <a:ext cx="5097780" cy="609600"/>
+                        </a:xfrm>
+                        <a:prstGeom prst="rect">
+                          <a:avLst/>
+                        </a:prstGeom>
+                        <a:solidFill>
+                          <a:schemeClr val="bg1"/>
+                        </a:solidFill>
+                        <a:ln>
+                          <a:solidFill>
+                            <a:schemeClr val="tx1"/>
+                          </a:solidFill>
+                        </a:ln>
+                      </wps:spPr>
+                      <wps:style>
+                        <a:lnRef idx="2">
+                          <a:schemeClr val="accent1">
+                            <a:shade val="50000"/>
+                          </a:schemeClr>
+                        </a:lnRef>
+                        <a:fillRef idx="1">
+                          <a:schemeClr val="accent1"/>
+                        </a:fillRef>
+                        <a:effectRef idx="0">
+                          <a:schemeClr val="accent1"/>
+                        </a:effectRef>
+                        <a:fontRef idx="minor">
+                          <a:schemeClr val="lt1"/>
+                        </a:fontRef>
+                      </wps:style>
+                      <wps:txbx>
+                        <w:txbxContent>
+                          <w:p>
+                            <w:pPr>
+                              <w:shd w:val="clear" w:color="auto" w:fill="FFFFFF"/>
+                              <w:tabs>
+                                <w:tab w:val="left" w:pos="916"/>
+                                <w:tab w:val="left" w:pos="1832"/>
+                                <w:tab w:val="left" w:pos="2748"/>
+                                <w:tab w:val="left" w:pos="3664"/>
+                                <w:tab w:val="left" w:pos="4580"/>
+                                <w:tab w:val="left" w:pos="5496"/>
+                                <w:tab w:val="left" w:pos="6412"/>
+                                <w:tab w:val="left" w:pos="7328"/>
+                                <w:tab w:val="left" w:pos="8244"/>
+                                <w:tab w:val="left" w:pos="9160"/>
+                                <w:tab w:val="left" w:pos="10076"/>
+                                <w:tab w:val="left" w:pos="10992"/>
+                                <w:tab w:val="left" w:pos="11908"/>
+                                <w:tab w:val="left" w:pos="12824"/>
+                                <w:tab w:val="left" w:pos="13740"/>
+                                <w:tab w:val="left" w:pos="14656"/>
+                              </w:tabs>
+                              <w:wordWrap w:val="0"/>
+                              <w:bidi w:val="0"/>
+                              <w:spacing w:after="0" w:line="225" w:lineRule="atLeast"/>
+                              <w:rPr>
+                                <w:rFonts w:ascii="Lucida Console" w:eastAsia="Times New Roman" w:hAnsi="Lucida Console" w:cs="Courier New"/>
+                                <w:color w:val="000000"/>
+                                <w:sz w:val="20"/>
+                                <w:szCs w:val="20"/>
+                              </w:rPr>
+                            </w:pPr>
+                            <w:r>
+                              <w:rPr>
+                                <w:rFonts w:ascii="Lucida Console" w:eastAsia="Times New Roman" w:hAnsi="Lucida Console" w:cs="Courier New"/>
+                                <w:color w:val="000000"/>
+                                <w:sz w:val="20"/>
+                                <w:szCs w:val="20"/>
+                              </w:rPr>
+                              <w:t xml:space="preserve">t = 3.3584, </w:t>
+                            </w:r>
+                            <w:proofErr w:type="spellStart"/>
+                            <w:r>
+                              <w:rPr>
+                                <w:rFonts w:ascii="Lucida Console" w:eastAsia="Times New Roman" w:hAnsi="Lucida Console" w:cs="Courier New"/>
+                                <w:color w:val="000000"/>
+                                <w:sz w:val="20"/>
+                                <w:szCs w:val="20"/>
+                              </w:rPr>
+                              <w:t>df</w:t>
+                            </w:r>
+                            <w:proofErr w:type="spellEnd"/>
+                            <w:r>
+                              <w:rPr>
+                                <w:rFonts w:ascii="Lucida Console" w:eastAsia="Times New Roman" w:hAnsi="Lucida Console" w:cs="Courier New"/>
+                                <w:color w:val="000000"/>
+                                <w:sz w:val="20"/>
+                                <w:szCs w:val="20"/>
+                              </w:rPr>
+                              <w:t xml:space="preserve"> = 101.6, </w:t>
+                            </w:r>
+                            <w:r>
+                              <w:rPr>
+                                <w:rFonts w:ascii="Lucida Console" w:eastAsia="Times New Roman" w:hAnsi="Lucida Console" w:cs="Courier New"/>
+                                <w:color w:val="000000"/>
+                                <w:sz w:val="20"/>
+                                <w:szCs w:val="20"/>
+                                <w:highlight w:val="green"/>
+                              </w:rPr>
+                              <w:t>p-value = 0.001104</w:t>
+                            </w:r>
+                          </w:p>
+                          <w:p>
+                            <w:pPr>
+                              <w:shd w:val="clear" w:color="auto" w:fill="FFFFFF"/>
+                              <w:tabs>
+                                <w:tab w:val="left" w:pos="916"/>
+                                <w:tab w:val="left" w:pos="1832"/>
+                                <w:tab w:val="left" w:pos="2748"/>
+                                <w:tab w:val="left" w:pos="3664"/>
+                                <w:tab w:val="left" w:pos="4580"/>
+                                <w:tab w:val="left" w:pos="5496"/>
+                                <w:tab w:val="left" w:pos="6412"/>
+                                <w:tab w:val="left" w:pos="7328"/>
+                                <w:tab w:val="left" w:pos="8244"/>
+                                <w:tab w:val="left" w:pos="9160"/>
+                                <w:tab w:val="left" w:pos="10076"/>
+                                <w:tab w:val="left" w:pos="10992"/>
+                                <w:tab w:val="left" w:pos="11908"/>
+                                <w:tab w:val="left" w:pos="12824"/>
+                                <w:tab w:val="left" w:pos="13740"/>
+                                <w:tab w:val="left" w:pos="14656"/>
+                              </w:tabs>
+                              <w:wordWrap w:val="0"/>
+                              <w:bidi w:val="0"/>
+                              <w:spacing w:after="0" w:line="225" w:lineRule="atLeast"/>
+                              <w:rPr>
+                                <w:rFonts w:ascii="Lucida Console" w:eastAsia="Times New Roman" w:hAnsi="Lucida Console" w:cs="Courier New"/>
+                                <w:color w:val="000000"/>
+                                <w:sz w:val="20"/>
+                                <w:szCs w:val="20"/>
+                              </w:rPr>
+                            </w:pPr>
+                            <w:r>
+                              <w:rPr>
+                                <w:rFonts w:ascii="Lucida Console" w:eastAsia="Times New Roman" w:hAnsi="Lucida Console" w:cs="Courier New"/>
+                                <w:color w:val="000000"/>
+                                <w:sz w:val="20"/>
+                                <w:szCs w:val="20"/>
+                              </w:rPr>
+                              <w:t>95 percent confidence interval:</w:t>
+                            </w:r>
+                          </w:p>
+                          <w:p>
+                            <w:pPr>
+                              <w:shd w:val="clear" w:color="auto" w:fill="FFFFFF"/>
+                              <w:tabs>
+                                <w:tab w:val="left" w:pos="916"/>
+                                <w:tab w:val="left" w:pos="1832"/>
+                                <w:tab w:val="left" w:pos="2748"/>
+                                <w:tab w:val="left" w:pos="3664"/>
+                                <w:tab w:val="left" w:pos="4580"/>
+                                <w:tab w:val="left" w:pos="5496"/>
+                                <w:tab w:val="left" w:pos="6412"/>
+                                <w:tab w:val="left" w:pos="7328"/>
+                                <w:tab w:val="left" w:pos="8244"/>
+                                <w:tab w:val="left" w:pos="9160"/>
+                                <w:tab w:val="left" w:pos="10076"/>
+                                <w:tab w:val="left" w:pos="10992"/>
+                                <w:tab w:val="left" w:pos="11908"/>
+                                <w:tab w:val="left" w:pos="12824"/>
+                                <w:tab w:val="left" w:pos="13740"/>
+                                <w:tab w:val="left" w:pos="14656"/>
+                              </w:tabs>
+                              <w:wordWrap w:val="0"/>
+                              <w:bidi w:val="0"/>
+                              <w:spacing w:after="0" w:line="225" w:lineRule="atLeast"/>
+                              <w:rPr>
+                                <w:rFonts w:ascii="Lucida Console" w:eastAsia="Times New Roman" w:hAnsi="Lucida Console" w:cs="Courier New"/>
+                                <w:color w:val="000000"/>
+                                <w:sz w:val="20"/>
+                                <w:szCs w:val="20"/>
+                              </w:rPr>
+                            </w:pPr>
+                            <w:r>
+                              <w:rPr>
+                                <w:rFonts w:ascii="Lucida Console" w:eastAsia="Times New Roman" w:hAnsi="Lucida Console" w:cs="Courier New"/>
+                                <w:color w:val="000000"/>
+                                <w:sz w:val="20"/>
+                                <w:szCs w:val="20"/>
+                              </w:rPr>
+                              <w:t xml:space="preserve"> 0.2725097 1.0588523</w:t>
+                            </w:r>
+                          </w:p>
+                          <w:p>
+                            <w:pPr>
+                              <w:shd w:val="clear" w:color="auto" w:fill="FFFFFF"/>
+                              <w:tabs>
+                                <w:tab w:val="left" w:pos="916"/>
+                                <w:tab w:val="left" w:pos="1832"/>
+                                <w:tab w:val="left" w:pos="2748"/>
+                                <w:tab w:val="left" w:pos="3664"/>
+                                <w:tab w:val="left" w:pos="4580"/>
+                                <w:tab w:val="left" w:pos="5496"/>
+                                <w:tab w:val="left" w:pos="6412"/>
+                                <w:tab w:val="left" w:pos="7328"/>
+                                <w:tab w:val="left" w:pos="8244"/>
+                                <w:tab w:val="left" w:pos="9160"/>
+                                <w:tab w:val="left" w:pos="10076"/>
+                                <w:tab w:val="left" w:pos="10992"/>
+                                <w:tab w:val="left" w:pos="11908"/>
+                                <w:tab w:val="left" w:pos="12824"/>
+                                <w:tab w:val="left" w:pos="13740"/>
+                                <w:tab w:val="left" w:pos="14656"/>
+                              </w:tabs>
+                              <w:wordWrap w:val="0"/>
+                              <w:bidi w:val="0"/>
+                              <w:spacing w:after="0" w:line="225" w:lineRule="atLeast"/>
+                              <w:rPr>
+                                <w:rFonts w:ascii="Lucida Console" w:eastAsia="Times New Roman" w:hAnsi="Lucida Console" w:cs="Courier New"/>
+                                <w:color w:val="000000"/>
+                                <w:sz w:val="20"/>
+                                <w:szCs w:val="20"/>
+                              </w:rPr>
+                            </w:pPr>
+                          </w:p>
+                          <w:p>
+                            <w:pPr>
+                              <w:jc w:val="center"/>
+                              <w:rPr>
+                                <w:rFonts w:hint="cs"/>
+                              </w:rPr>
+                            </w:pPr>
+                          </w:p>
+                        </w:txbxContent>
+                      </wps:txbx>
+                      <wps:bodyPr rot="0" spcFirstLastPara="0" vertOverflow="overflow" horzOverflow="overflow" vert="horz" wrap="square" lIns="91440" tIns="45720" rIns="91440" bIns="45720" numCol="1" spcCol="0" rtlCol="1" fromWordArt="0" anchor="ctr" anchorCtr="0" forceAA="0" compatLnSpc="1">
+                        <a:prstTxWarp prst="textNoShape">
+                          <a:avLst/>
+                        </a:prstTxWarp>
+                        <a:noAutofit/>
+                      </wps:bodyPr>
+                    </wps:wsp>
+                  </a:graphicData>
+                </a:graphic>
+                <wp14:sizeRelH relativeFrom="margin">
+                  <wp14:pctWidth>0</wp14:pctWidth>
+                </wp14:sizeRelH>
+                <wp14:sizeRelV relativeFrom="margin">
+                  <wp14:pctHeight>0</wp14:pctHeight>
+                </wp14:sizeRelV>
+              </wp:anchor>
+            </w:drawing>
+          </mc:Choice>
+          <mc:Fallback>
+            <w:pict>
+              <v:rect w14:anchorId="11DF5CB9" id="מלבן 18" o:spid="_x0000_s1032" style="position:absolute;left:0;text-align:left;margin-left:0;margin-top:13.45pt;width:401.4pt;height:48pt;z-index:251677696;visibility:visible;mso-wrap-style:square;mso-width-percent:0;mso-height-percent:0;mso-wrap-distance-left:9pt;mso-wrap-distance-top:0;mso-wrap-distance-right:9pt;mso-wrap-distance-bottom:0;mso-position-horizontal:left;mso-position-horizontal-relative:margin;mso-position-vertical:absolute;mso-position-vertical-relative:text;mso-width-percent:0;mso-height-percent:0;mso-width-relative:margin;mso-height-relative:margin;v-text-anchor:middle" o:gfxdata="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" fillcolor="white [3212]" strokecolor="black [3213]" strokeweight="1pt">
+                <v:textbox>
+                  <w:txbxContent>
+                    <w:p>
+                      <w:pPr>
+                        <w:shd w:val="clear" w:color="auto" w:fill="FFFFFF"/>
+                        <w:tabs>
+                          <w:tab w:val="left" w:pos="916"/>
+                          <w:tab w:val="left" w:pos="1832"/>
+                          <w:tab w:val="left" w:pos="2748"/>
+                          <w:tab w:val="left" w:pos="3664"/>
+                          <w:tab w:val="left" w:pos="4580"/>
+                          <w:tab w:val="left" w:pos="5496"/>
+                          <w:tab w:val="left" w:pos="6412"/>
+                          <w:tab w:val="left" w:pos="7328"/>
+                          <w:tab w:val="left" w:pos="8244"/>
+                          <w:tab w:val="left" w:pos="9160"/>
+                          <w:tab w:val="left" w:pos="10076"/>
+                          <w:tab w:val="left" w:pos="10992"/>
+                          <w:tab w:val="left" w:pos="11908"/>
+                          <w:tab w:val="left" w:pos="12824"/>
+                          <w:tab w:val="left" w:pos="13740"/>
+                          <w:tab w:val="left" w:pos="14656"/>
+                        </w:tabs>
+                        <w:wordWrap w:val="0"/>
+                        <w:bidi w:val="0"/>
+                        <w:spacing w:after="0" w:line="225" w:lineRule="atLeast"/>
+                        <w:rPr>
+                          <w:rFonts w:ascii="Lucida Console" w:eastAsia="Times New Roman" w:hAnsi="Lucida Console" w:cs="Courier New"/>
+                          <w:color w:val="000000"/>
+                          <w:sz w:val="20"/>
+                          <w:szCs w:val="20"/>
+                        </w:rPr>
+                      </w:pPr>
+                      <w:r>
+                        <w:rPr>
+                          <w:rFonts w:ascii="Lucida Console" w:eastAsia="Times New Roman" w:hAnsi="Lucida Console" w:cs="Courier New"/>
+                          <w:color w:val="000000"/>
+                          <w:sz w:val="20"/>
+                          <w:szCs w:val="20"/>
+                        </w:rPr>
+                        <w:t xml:space="preserve">t = 3.3584, </w:t>
+                      </w:r>
+                      <w:proofErr w:type="spellStart"/>
+                      <w:r>
+                        <w:rPr>
+                          <w:rFonts w:ascii="Lucida Console" w:eastAsia="Times New Roman" w:hAnsi="Lucida Console" w:cs="Courier New"/>
+                          <w:color w:val="000000"/>
+                          <w:sz w:val="20"/>
+                          <w:szCs w:val="20"/>
+                        </w:rPr>
+                        <w:t>df</w:t>
+                      </w:r>
+                      <w:proofErr w:type="spellEnd"/>
+                      <w:r>
+                        <w:rPr>
+                          <w:rFonts w:ascii="Lucida Console" w:eastAsia="Times New Roman" w:hAnsi="Lucida Console" w:cs="Courier New"/>
+                          <w:color w:val="000000"/>
+                          <w:sz w:val="20"/>
+                          <w:szCs w:val="20"/>
+                        </w:rPr>
+                        <w:t xml:space="preserve"> = 101.6, </w:t>
+                      </w:r>
+                      <w:r>
+                        <w:rPr>
+                          <w:rFonts w:ascii="Lucida Console" w:eastAsia="Times New Roman" w:hAnsi="Lucida Console" w:cs="Courier New"/>
+                          <w:color w:val="000000"/>
+                          <w:sz w:val="20"/>
+                          <w:szCs w:val="20"/>
+                          <w:highlight w:val="green"/>
+                        </w:rPr>
+                        <w:t>p-value = 0.001104</w:t>
+                      </w:r>
+                    </w:p>
+                    <w:p>
+                      <w:pPr>
+                        <w:shd w:val="clear" w:color="auto" w:fill="FFFFFF"/>
+                        <w:tabs>
+                          <w:tab w:val="left" w:pos="916"/>
+                          <w:tab w:val="left" w:pos="1832"/>
+                          <w:tab w:val="left" w:pos="2748"/>
+                          <w:tab w:val="left" w:pos="3664"/>
+                          <w:tab w:val="left" w:pos="4580"/>
+                          <w:tab w:val="left" w:pos="5496"/>
+                          <w:tab w:val="left" w:pos="6412"/>
+                          <w:tab w:val="left" w:pos="7328"/>
+                          <w:tab w:val="left" w:pos="8244"/>
+                          <w:tab w:val="left" w:pos="9160"/>
+                          <w:tab w:val="left" w:pos="10076"/>
+                          <w:tab w:val="left" w:pos="10992"/>
+                          <w:tab w:val="left" w:pos="11908"/>
+                          <w:tab w:val="left" w:pos="12824"/>
+                          <w:tab w:val="left" w:pos="13740"/>
+                          <w:tab w:val="left" w:pos="14656"/>
+                        </w:tabs>
+                        <w:wordWrap w:val="0"/>
+                        <w:bidi w:val="0"/>
+                        <w:spacing w:after="0" w:line="225" w:lineRule="atLeast"/>
+                        <w:rPr>
+                          <w:rFonts w:ascii="Lucida Console" w:eastAsia="Times New Roman" w:hAnsi="Lucida Console" w:cs="Courier New"/>
+                          <w:color w:val="000000"/>
+                          <w:sz w:val="20"/>
+                          <w:szCs w:val="20"/>
+                        </w:rPr>
+                      </w:pPr>
+                      <w:r>
+                        <w:rPr>
+                          <w:rFonts w:ascii="Lucida Console" w:eastAsia="Times New Roman" w:hAnsi="Lucida Console" w:cs="Courier New"/>
+                          <w:color w:val="000000"/>
+                          <w:sz w:val="20"/>
+                          <w:szCs w:val="20"/>
+                        </w:rPr>
+                        <w:t>95 percent confidence interval:</w:t>
+                      </w:r>
+                    </w:p>
+                    <w:p>
+                      <w:pPr>
+                        <w:shd w:val="clear" w:color="auto" w:fill="FFFFFF"/>
+                        <w:tabs>
+                          <w:tab w:val="left" w:pos="916"/>
+                          <w:tab w:val="left" w:pos="1832"/>
+                          <w:tab w:val="left" w:pos="2748"/>
+                          <w:tab w:val="left" w:pos="3664"/>
+                          <w:tab w:val="left" w:pos="4580"/>
+                          <w:tab w:val="left" w:pos="5496"/>
+                          <w:tab w:val="left" w:pos="6412"/>
+                          <w:tab w:val="left" w:pos="7328"/>
+                          <w:tab w:val="left" w:pos="8244"/>
+                          <w:tab w:val="left" w:pos="9160"/>
+                          <w:tab w:val="left" w:pos="10076"/>
+                          <w:tab w:val="left" w:pos="10992"/>
+                          <w:tab w:val="left" w:pos="11908"/>
+                          <w:tab w:val="left" w:pos="12824"/>
+                          <w:tab w:val="left" w:pos="13740"/>
+                          <w:tab w:val="left" w:pos="14656"/>
+                        </w:tabs>
+                        <w:wordWrap w:val="0"/>
+                        <w:bidi w:val="0"/>
+                        <w:spacing w:after="0" w:line="225" w:lineRule="atLeast"/>
+                        <w:rPr>
+                          <w:rFonts w:ascii="Lucida Console" w:eastAsia="Times New Roman" w:hAnsi="Lucida Console" w:cs="Courier New"/>
+                          <w:color w:val="000000"/>
+                          <w:sz w:val="20"/>
+                          <w:szCs w:val="20"/>
+                        </w:rPr>
+                      </w:pPr>
+                      <w:r>
+                        <w:rPr>
+                          <w:rFonts w:ascii="Lucida Console" w:eastAsia="Times New Roman" w:hAnsi="Lucida Console" w:cs="Courier New"/>
+                          <w:color w:val="000000"/>
+                          <w:sz w:val="20"/>
+                          <w:szCs w:val="20"/>
+                        </w:rPr>
+                        <w:t xml:space="preserve"> 0.2725097 1.0588523</w:t>
+                      </w:r>
+                    </w:p>
+                    <w:p>
+                      <w:pPr>
+                        <w:shd w:val="clear" w:color="auto" w:fill="FFFFFF"/>
+                        <w:tabs>
+                          <w:tab w:val="left" w:pos="916"/>
+                          <w:tab w:val="left" w:pos="1832"/>
+                          <w:tab w:val="left" w:pos="2748"/>
+                          <w:tab w:val="left" w:pos="3664"/>
+                          <w:tab w:val="left" w:pos="4580"/>
+                          <w:tab w:val="left" w:pos="5496"/>
+                          <w:tab w:val="left" w:pos="6412"/>
+                          <w:tab w:val="left" w:pos="7328"/>
+                          <w:tab w:val="left" w:pos="8244"/>
+                          <w:tab w:val="left" w:pos="9160"/>
+                          <w:tab w:val="left" w:pos="10076"/>
+                          <w:tab w:val="left" w:pos="10992"/>
+                          <w:tab w:val="left" w:pos="11908"/>
+                          <w:tab w:val="left" w:pos="12824"/>
+                          <w:tab w:val="left" w:pos="13740"/>
+                          <w:tab w:val="left" w:pos="14656"/>
+                        </w:tabs>
+                        <w:wordWrap w:val="0"/>
+                        <w:bidi w:val="0"/>
+                        <w:spacing w:after="0" w:line="225" w:lineRule="atLeast"/>
+                        <w:rPr>
+                          <w:rFonts w:ascii="Lucida Console" w:eastAsia="Times New Roman" w:hAnsi="Lucida Console" w:cs="Courier New"/>
+                          <w:color w:val="000000"/>
+                          <w:sz w:val="20"/>
+                          <w:szCs w:val="20"/>
+                        </w:rPr>
+                      </w:pPr>
+                    </w:p>
+                    <w:p>
+                      <w:pPr>
+                        <w:jc w:val="center"/>
+                        <w:rPr>
+                          <w:rFonts w:hint="cs"/>
+                        </w:rPr>
+                      </w:pPr>
+                    </w:p>
+                  </w:txbxContent>
+                </v:textbox>
+                <w10:wrap type="square" anchorx="margin"/>
+              </v:rect>
+            </w:pict>
+          </mc:Fallback>
+        </mc:AlternateContent>
+      </w:r>
+      <w:r>
+        <w:rPr>
+          <w:rFonts w:ascii="Cambria Math" w:hAnsi="Cambria Math"/>
+        </w:rPr>
+        <w:t xml:space="preserve">T-test of </w:t>
+      </w:r>
+      <w:proofErr w:type="spellStart"/>
+      <w:r>
+        <w:rPr>
+          <w:rFonts w:ascii="Cambria Math" w:hAnsi="Cambria Math"/>
+        </w:rPr>
+        <w:t>Clarity~System</w:t>
+      </w:r>
+      <w:proofErr w:type="spellEnd"/>
+      <w:r>
+        <w:rPr>
+          <w:rFonts w:ascii="Cambria Math" w:hAnsi="Cambria Math"/>
+        </w:rPr>
+        <w:t xml:space="preserve"> where </w:t>
+      </w:r>
+      <w:proofErr w:type="spellStart"/>
+      <w:r>
+        <w:rPr>
+          <w:rFonts w:ascii="Cambria Math" w:hAnsi="Cambria Math"/>
+        </w:rPr>
+        <w:t>Comp_Use_Know</w:t>
+      </w:r>
+      <w:proofErr w:type="spellEnd"/>
+      <w:r>
+        <w:rPr>
+          <w:rFonts w:ascii="Cambria Math" w:hAnsi="Cambria Math"/>
+        </w:rPr>
+        <w:t xml:space="preserve"> = "F</w:t>
+      </w:r>
+      <w:r>
+        <w:rPr>
+          <w:rFonts w:ascii="Cambria Math" w:hAnsi="Cambria Math"/>
+        </w:rPr>
+        <w:t>3</w:t>
+      </w:r>
+      <w:r>
+        <w:rPr>
+          <w:rFonts w:ascii="Cambria Math" w:hAnsi="Cambria Math"/>
+        </w:rPr>
+        <w:t>".</w:t>
+      </w:r>
+    </w:p>
+    <w:p>
+      <w:pPr>
+        <w:bidi w:val="0"/>
+        <w:rPr>
+          <w:rFonts w:ascii="Cambria Math" w:hAnsi="Cambria Math"/>
+        </w:rPr>
+      </w:pPr>
+    </w:p>
+    <w:p>
+      <w:pPr>
+        <w:pStyle w:val="a3"/>
+        <w:numPr>
+          <w:ilvl w:val="0"/>
+          <w:numId w:val="4"/>
+        </w:numPr>
+        <w:bidi w:val="0"/>
+        <w:rPr>
+          <w:rFonts w:ascii="Cambria Math" w:hAnsi="Cambria Math"/>
+        </w:rPr>
+      </w:pPr>
+      <w:r>
+        <w:rPr>
+          <w:rFonts w:ascii="Cambria Math" w:hAnsi="Cambria Math"/>
+          <w:noProof/>
+        </w:rPr>
+        <mc:AlternateContent>
+          <mc:Choice Requires="wps">
+            <w:drawing>
+              <wp:anchor distT="0" distB="0" distL="114300" distR="114300" simplePos="0" relativeHeight="251679744" behindDoc="0" locked="0" layoutInCell="1" allowOverlap="1" wp14:anchorId="45D68403" wp14:editId="51935083">
+                <wp:simplePos x="0" y="0"/>
+                <wp:positionH relativeFrom="margin">
+                  <wp:align>left</wp:align>
+                </wp:positionH>
+                <wp:positionV relativeFrom="paragraph">
+                  <wp:posOffset>330835</wp:posOffset>
+                </wp:positionV>
+                <wp:extent cx="5097780" cy="552450"/>
+                <wp:effectExtent l="0" t="0" r="26670" b="19050"/>
+                <wp:wrapSquare wrapText="bothSides"/>
+                <wp:docPr id="19" name="מלבן 19"/>
+                <wp:cNvGraphicFramePr/>
+                <a:graphic xmlns:a="http://schemas.openxmlformats.org/drawingml/2006/main">
+                  <a:graphicData uri="http://schemas.microsoft.com/office/word/2010/wordprocessingShape">
+                    <wps:wsp>
+                      <wps:cNvSpPr/>
+                      <wps:spPr>
+                        <a:xfrm>
+                          <a:off x="0" y="0"/>
+                          <a:ext cx="5097780" cy="552450"/>
+                        </a:xfrm>
+                        <a:prstGeom prst="rect">
+                          <a:avLst/>
+                        </a:prstGeom>
+                        <a:solidFill>
+                          <a:schemeClr val="bg1"/>
+                        </a:solidFill>
+                        <a:ln>
+                          <a:solidFill>
+                            <a:schemeClr val="tx1"/>
+                          </a:solidFill>
+                        </a:ln>
+                      </wps:spPr>
+                      <wps:style>
+                        <a:lnRef idx="2">
+                          <a:schemeClr val="accent1">
+                            <a:shade val="50000"/>
+                          </a:schemeClr>
+                        </a:lnRef>
+                        <a:fillRef idx="1">
+                          <a:schemeClr val="accent1"/>
+                        </a:fillRef>
+                        <a:effectRef idx="0">
+                          <a:schemeClr val="accent1"/>
+                        </a:effectRef>
+                        <a:fontRef idx="minor">
+                          <a:schemeClr val="lt1"/>
+                        </a:fontRef>
+                      </wps:style>
+                      <wps:txbx>
+                        <w:txbxContent>
+                          <w:p>
+                            <w:pPr>
+                              <w:shd w:val="clear" w:color="auto" w:fill="FFFFFF"/>
+                              <w:tabs>
+                                <w:tab w:val="left" w:pos="916"/>
+                                <w:tab w:val="left" w:pos="1832"/>
+                                <w:tab w:val="left" w:pos="2748"/>
+                                <w:tab w:val="left" w:pos="3664"/>
+                                <w:tab w:val="left" w:pos="4580"/>
+                                <w:tab w:val="left" w:pos="5496"/>
+                                <w:tab w:val="left" w:pos="6412"/>
+                                <w:tab w:val="left" w:pos="7328"/>
+                                <w:tab w:val="left" w:pos="8244"/>
+                                <w:tab w:val="left" w:pos="9160"/>
+                                <w:tab w:val="left" w:pos="10076"/>
+                                <w:tab w:val="left" w:pos="10992"/>
+                                <w:tab w:val="left" w:pos="11908"/>
+                                <w:tab w:val="left" w:pos="12824"/>
+                                <w:tab w:val="left" w:pos="13740"/>
+                                <w:tab w:val="left" w:pos="14656"/>
+                              </w:tabs>
+                              <w:wordWrap w:val="0"/>
+                              <w:bidi w:val="0"/>
+                              <w:spacing w:after="0" w:line="225" w:lineRule="atLeast"/>
+                              <w:rPr>
+                                <w:rFonts w:ascii="Lucida Console" w:eastAsia="Times New Roman" w:hAnsi="Lucida Console" w:cs="Courier New"/>
+                                <w:color w:val="000000"/>
+                                <w:sz w:val="20"/>
+                                <w:szCs w:val="20"/>
+                              </w:rPr>
+                            </w:pPr>
+                            <w:r>
+                              <w:rPr>
+                                <w:rFonts w:ascii="Lucida Console" w:eastAsia="Times New Roman" w:hAnsi="Lucida Console" w:cs="Courier New"/>
+                                <w:color w:val="000000"/>
+                                <w:sz w:val="20"/>
+                                <w:szCs w:val="20"/>
+                              </w:rPr>
+                              <w:t xml:space="preserve">t = 0.43086, </w:t>
+                            </w:r>
+                            <w:proofErr w:type="spellStart"/>
+                            <w:r>
+                              <w:rPr>
+                                <w:rFonts w:ascii="Lucida Console" w:eastAsia="Times New Roman" w:hAnsi="Lucida Console" w:cs="Courier New"/>
+                                <w:color w:val="000000"/>
+                                <w:sz w:val="20"/>
+                                <w:szCs w:val="20"/>
+                              </w:rPr>
+                              <w:t>df</w:t>
+                            </w:r>
+                            <w:proofErr w:type="spellEnd"/>
+                            <w:r>
+                              <w:rPr>
+                                <w:rFonts w:ascii="Lucida Console" w:eastAsia="Times New Roman" w:hAnsi="Lucida Console" w:cs="Courier New"/>
+                                <w:color w:val="000000"/>
+                                <w:sz w:val="20"/>
+                                <w:szCs w:val="20"/>
+                              </w:rPr>
+                              <w:t xml:space="preserve"> = 63.161, p-value = 0.668</w:t>
+                            </w:r>
+                          </w:p>
+                          <w:p>
+                            <w:pPr>
+                              <w:shd w:val="clear" w:color="auto" w:fill="FFFFFF"/>
+                              <w:tabs>
+                                <w:tab w:val="left" w:pos="916"/>
+                                <w:tab w:val="left" w:pos="1832"/>
+                                <w:tab w:val="left" w:pos="2748"/>
+                                <w:tab w:val="left" w:pos="3664"/>
+                                <w:tab w:val="left" w:pos="4580"/>
+                                <w:tab w:val="left" w:pos="5496"/>
+                                <w:tab w:val="left" w:pos="6412"/>
+                                <w:tab w:val="left" w:pos="7328"/>
+                                <w:tab w:val="left" w:pos="8244"/>
+                                <w:tab w:val="left" w:pos="9160"/>
+                                <w:tab w:val="left" w:pos="10076"/>
+                                <w:tab w:val="left" w:pos="10992"/>
+                                <w:tab w:val="left" w:pos="11908"/>
+                                <w:tab w:val="left" w:pos="12824"/>
+                                <w:tab w:val="left" w:pos="13740"/>
+                                <w:tab w:val="left" w:pos="14656"/>
+                              </w:tabs>
+                              <w:wordWrap w:val="0"/>
+                              <w:bidi w:val="0"/>
+                              <w:spacing w:after="0" w:line="225" w:lineRule="atLeast"/>
+                              <w:rPr>
+                                <w:rFonts w:ascii="Lucida Console" w:eastAsia="Times New Roman" w:hAnsi="Lucida Console" w:cs="Courier New"/>
+                                <w:color w:val="000000"/>
+                                <w:sz w:val="20"/>
+                                <w:szCs w:val="20"/>
+                              </w:rPr>
+                            </w:pPr>
+                            <w:r>
+                              <w:rPr>
+                                <w:rFonts w:ascii="Lucida Console" w:eastAsia="Times New Roman" w:hAnsi="Lucida Console" w:cs="Courier New"/>
+                                <w:color w:val="000000"/>
+                                <w:sz w:val="20"/>
+                                <w:szCs w:val="20"/>
+                              </w:rPr>
+                              <w:t>95 percent confidence interval:</w:t>
+                            </w:r>
+                          </w:p>
+                          <w:p>
+                            <w:pPr>
+                              <w:shd w:val="clear" w:color="auto" w:fill="FFFFFF"/>
+                              <w:tabs>
+                                <w:tab w:val="left" w:pos="916"/>
+                                <w:tab w:val="left" w:pos="1832"/>
+                                <w:tab w:val="left" w:pos="2748"/>
+                                <w:tab w:val="left" w:pos="3664"/>
+                                <w:tab w:val="left" w:pos="4580"/>
+                                <w:tab w:val="left" w:pos="5496"/>
+                                <w:tab w:val="left" w:pos="6412"/>
+                                <w:tab w:val="left" w:pos="7328"/>
+                                <w:tab w:val="left" w:pos="8244"/>
+                                <w:tab w:val="left" w:pos="9160"/>
+                                <w:tab w:val="left" w:pos="10076"/>
+                                <w:tab w:val="left" w:pos="10992"/>
+                                <w:tab w:val="left" w:pos="11908"/>
+                                <w:tab w:val="left" w:pos="12824"/>
+                                <w:tab w:val="left" w:pos="13740"/>
+                                <w:tab w:val="left" w:pos="14656"/>
+                              </w:tabs>
+                              <w:wordWrap w:val="0"/>
+                              <w:bidi w:val="0"/>
+                              <w:spacing w:after="0" w:line="225" w:lineRule="atLeast"/>
+                              <w:rPr>
+                                <w:rFonts w:ascii="Lucida Console" w:eastAsia="Times New Roman" w:hAnsi="Lucida Console" w:cs="Courier New"/>
+                                <w:color w:val="000000"/>
+                                <w:sz w:val="20"/>
+                                <w:szCs w:val="20"/>
+                              </w:rPr>
+                            </w:pPr>
+                            <w:r>
+                              <w:rPr>
+                                <w:rFonts w:ascii="Lucida Console" w:eastAsia="Times New Roman" w:hAnsi="Lucida Console" w:cs="Courier New"/>
+                                <w:color w:val="000000"/>
+                                <w:sz w:val="20"/>
+                                <w:szCs w:val="20"/>
+                              </w:rPr>
+                              <w:t xml:space="preserve"> -0.</w:t>
+                            </w:r>
+                            <w:proofErr w:type="gramStart"/>
+                            <w:r>
+                              <w:rPr>
+                                <w:rFonts w:ascii="Lucida Console" w:eastAsia="Times New Roman" w:hAnsi="Lucida Console" w:cs="Courier New"/>
+                                <w:color w:val="000000"/>
+                                <w:sz w:val="20"/>
+                                <w:szCs w:val="20"/>
+                              </w:rPr>
+                              <w:t>3627115  0.5621267</w:t>
+                            </w:r>
+                            <w:proofErr w:type="gramEnd"/>
+                          </w:p>
+                          <w:p>
+                            <w:pPr>
+                              <w:jc w:val="center"/>
+                              <w:rPr>
+                                <w:rFonts w:hint="cs"/>
+                                <w:rtl/>
+                              </w:rPr>
+                            </w:pPr>
+                          </w:p>
+                        </w:txbxContent>
+                      </wps:txbx>
+                      <wps:bodyPr rot="0" spcFirstLastPara="0" vertOverflow="overflow" horzOverflow="overflow" vert="horz" wrap="square" lIns="91440" tIns="45720" rIns="91440" bIns="45720" numCol="1" spcCol="0" rtlCol="1" fromWordArt="0" anchor="ctr" anchorCtr="0" forceAA="0" compatLnSpc="1">
+                        <a:prstTxWarp prst="textNoShape">
+                          <a:avLst/>
+                        </a:prstTxWarp>
+                        <a:noAutofit/>
+                      </wps:bodyPr>
+                    </wps:wsp>
+                  </a:graphicData>
+                </a:graphic>
+                <wp14:sizeRelH relativeFrom="margin">
+                  <wp14:pctWidth>0</wp14:pctWidth>
+                </wp14:sizeRelH>
+                <wp14:sizeRelV relativeFrom="margin">
+                  <wp14:pctHeight>0</wp14:pctHeight>
+                </wp14:sizeRelV>
+              </wp:anchor>
+            </w:drawing>
+          </mc:Choice>
+          <mc:Fallback>
+            <w:pict>
+              <v:rect w14:anchorId="45D68403" id="מלבן 19" o:spid="_x0000_s1033" style="position:absolute;left:0;text-align:left;margin-left:0;margin-top:26.05pt;width:401.4pt;height:43.5pt;z-index:251679744;visibility:visible;mso-wrap-style:square;mso-width-percent:0;mso-height-percent:0;mso-wrap-distance-left:9pt;mso-wrap-distance-top:0;mso-wrap-distance-right:9pt;mso-wrap-distance-bottom:0;mso-position-horizontal:left;mso-position-horizontal-relative:margin;mso-position-vertical:absolute;mso-position-vertical-relative:text;mso-width-percent:0;mso-height-percent:0;mso-width-relative:margin;mso-height-relative:margin;v-text-anchor:middle" o:gfxdata="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" fillcolor="white [3212]" strokecolor="black [3213]" strokeweight="1pt">
+                <v:textbox>
+                  <w:txbxContent>
+                    <w:p>
+                      <w:pPr>
+                        <w:shd w:val="clear" w:color="auto" w:fill="FFFFFF"/>
+                        <w:tabs>
+                          <w:tab w:val="left" w:pos="916"/>
+                          <w:tab w:val="left" w:pos="1832"/>
+                          <w:tab w:val="left" w:pos="2748"/>
+                          <w:tab w:val="left" w:pos="3664"/>
+                          <w:tab w:val="left" w:pos="4580"/>
+                          <w:tab w:val="left" w:pos="5496"/>
+                          <w:tab w:val="left" w:pos="6412"/>
+                          <w:tab w:val="left" w:pos="7328"/>
+                          <w:tab w:val="left" w:pos="8244"/>
+                          <w:tab w:val="left" w:pos="9160"/>
+                          <w:tab w:val="left" w:pos="10076"/>
+                          <w:tab w:val="left" w:pos="10992"/>
+                          <w:tab w:val="left" w:pos="11908"/>
+                          <w:tab w:val="left" w:pos="12824"/>
+                          <w:tab w:val="left" w:pos="13740"/>
+                          <w:tab w:val="left" w:pos="14656"/>
+                        </w:tabs>
+                        <w:wordWrap w:val="0"/>
+                        <w:bidi w:val="0"/>
+                        <w:spacing w:after="0" w:line="225" w:lineRule="atLeast"/>
+                        <w:rPr>
+                          <w:rFonts w:ascii="Lucida Console" w:eastAsia="Times New Roman" w:hAnsi="Lucida Console" w:cs="Courier New"/>
+                          <w:color w:val="000000"/>
+                          <w:sz w:val="20"/>
+                          <w:szCs w:val="20"/>
+                        </w:rPr>
+                      </w:pPr>
+                      <w:r>
+                        <w:rPr>
+                          <w:rFonts w:ascii="Lucida Console" w:eastAsia="Times New Roman" w:hAnsi="Lucida Console" w:cs="Courier New"/>
+                          <w:color w:val="000000"/>
+                          <w:sz w:val="20"/>
+                          <w:szCs w:val="20"/>
+                        </w:rPr>
+                        <w:t xml:space="preserve">t = 0.43086, </w:t>
+                      </w:r>
+                      <w:proofErr w:type="spellStart"/>
+                      <w:r>
+                        <w:rPr>
+                          <w:rFonts w:ascii="Lucida Console" w:eastAsia="Times New Roman" w:hAnsi="Lucida Console" w:cs="Courier New"/>
+                          <w:color w:val="000000"/>
+                          <w:sz w:val="20"/>
+                          <w:szCs w:val="20"/>
+                        </w:rPr>
+                        <w:t>df</w:t>
+                      </w:r>
+                      <w:proofErr w:type="spellEnd"/>
+                      <w:r>
+                        <w:rPr>
+                          <w:rFonts w:ascii="Lucida Console" w:eastAsia="Times New Roman" w:hAnsi="Lucida Console" w:cs="Courier New"/>
+                          <w:color w:val="000000"/>
+                          <w:sz w:val="20"/>
+                          <w:szCs w:val="20"/>
+                        </w:rPr>
+                        <w:t xml:space="preserve"> = 63.161, p-value = 0.668</w:t>
+                      </w:r>
+                    </w:p>
+                    <w:p>
+                      <w:pPr>
+                        <w:shd w:val="clear" w:color="auto" w:fill="FFFFFF"/>
+                        <w:tabs>
+                          <w:tab w:val="left" w:pos="916"/>
+                          <w:tab w:val="left" w:pos="1832"/>
+                          <w:tab w:val="left" w:pos="2748"/>
+                          <w:tab w:val="left" w:pos="3664"/>
+                          <w:tab w:val="left" w:pos="4580"/>
+                          <w:tab w:val="left" w:pos="5496"/>
+                          <w:tab w:val="left" w:pos="6412"/>
+                          <w:tab w:val="left" w:pos="7328"/>
+                          <w:tab w:val="left" w:pos="8244"/>
+                          <w:tab w:val="left" w:pos="9160"/>
+                          <w:tab w:val="left" w:pos="10076"/>
+                          <w:tab w:val="left" w:pos="10992"/>
+                          <w:tab w:val="left" w:pos="11908"/>
+                          <w:tab w:val="left" w:pos="12824"/>
+                          <w:tab w:val="left" w:pos="13740"/>
+                          <w:tab w:val="left" w:pos="14656"/>
+                        </w:tabs>
+                        <w:wordWrap w:val="0"/>
+                        <w:bidi w:val="0"/>
+                        <w:spacing w:after="0" w:line="225" w:lineRule="atLeast"/>
+                        <w:rPr>
+                          <w:rFonts w:ascii="Lucida Console" w:eastAsia="Times New Roman" w:hAnsi="Lucida Console" w:cs="Courier New"/>
+                          <w:color w:val="000000"/>
+                          <w:sz w:val="20"/>
+                          <w:szCs w:val="20"/>
+                        </w:rPr>
+                      </w:pPr>
+                      <w:r>
+                        <w:rPr>
+                          <w:rFonts w:ascii="Lucida Console" w:eastAsia="Times New Roman" w:hAnsi="Lucida Console" w:cs="Courier New"/>
+                          <w:color w:val="000000"/>
+                          <w:sz w:val="20"/>
+                          <w:szCs w:val="20"/>
+                        </w:rPr>
+                        <w:t>95 percent confidence interval:</w:t>
+                      </w:r>
+                    </w:p>
+                    <w:p>
+                      <w:pPr>
+                        <w:shd w:val="clear" w:color="auto" w:fill="FFFFFF"/>
+                        <w:tabs>
+                          <w:tab w:val="left" w:pos="916"/>
+                          <w:tab w:val="left" w:pos="1832"/>
+                          <w:tab w:val="left" w:pos="2748"/>
+                          <w:tab w:val="left" w:pos="3664"/>
+                          <w:tab w:val="left" w:pos="4580"/>
+                          <w:tab w:val="left" w:pos="5496"/>
+                          <w:tab w:val="left" w:pos="6412"/>
+                          <w:tab w:val="left" w:pos="7328"/>
+                          <w:tab w:val="left" w:pos="8244"/>
+                          <w:tab w:val="left" w:pos="9160"/>
+                          <w:tab w:val="left" w:pos="10076"/>
+                          <w:tab w:val="left" w:pos="10992"/>
+                          <w:tab w:val="left" w:pos="11908"/>
+                          <w:tab w:val="left" w:pos="12824"/>
+                          <w:tab w:val="left" w:pos="13740"/>
+                          <w:tab w:val="left" w:pos="14656"/>
+                        </w:tabs>
+                        <w:wordWrap w:val="0"/>
+                        <w:bidi w:val="0"/>
+                        <w:spacing w:after="0" w:line="225" w:lineRule="atLeast"/>
+                        <w:rPr>
+                          <w:rFonts w:ascii="Lucida Console" w:eastAsia="Times New Roman" w:hAnsi="Lucida Console" w:cs="Courier New"/>
+                          <w:color w:val="000000"/>
+                          <w:sz w:val="20"/>
+                          <w:szCs w:val="20"/>
+                        </w:rPr>
+                      </w:pPr>
+                      <w:r>
+                        <w:rPr>
+                          <w:rFonts w:ascii="Lucida Console" w:eastAsia="Times New Roman" w:hAnsi="Lucida Console" w:cs="Courier New"/>
+                          <w:color w:val="000000"/>
+                          <w:sz w:val="20"/>
+                          <w:szCs w:val="20"/>
+                        </w:rPr>
+                        <w:t xml:space="preserve"> -0.</w:t>
+                      </w:r>
+                      <w:proofErr w:type="gramStart"/>
+                      <w:r>
+                        <w:rPr>
+                          <w:rFonts w:ascii="Lucida Console" w:eastAsia="Times New Roman" w:hAnsi="Lucida Console" w:cs="Courier New"/>
+                          <w:color w:val="000000"/>
+                          <w:sz w:val="20"/>
+                          <w:szCs w:val="20"/>
+                        </w:rPr>
+                        <w:t>3627115  0.5621267</w:t>
+                      </w:r>
+                      <w:proofErr w:type="gramEnd"/>
+                    </w:p>
+                    <w:p>
+                      <w:pPr>
+                        <w:jc w:val="center"/>
+                        <w:rPr>
+                          <w:rFonts w:hint="cs"/>
+                          <w:rtl/>
+                        </w:rPr>
+                      </w:pPr>
+                    </w:p>
+                  </w:txbxContent>
+                </v:textbox>
+                <w10:wrap type="square" anchorx="margin"/>
+              </v:rect>
+            </w:pict>
+          </mc:Fallback>
+        </mc:AlternateContent>
+      </w:r>
+      <w:r>
+        <w:rPr>
+          <w:rFonts w:ascii="Cambria Math" w:hAnsi="Cambria Math"/>
+        </w:rPr>
+        <w:t xml:space="preserve">T-test of </w:t>
+      </w:r>
+      <w:proofErr w:type="spellStart"/>
+      <w:r>
+        <w:rPr>
+          <w:rFonts w:ascii="Cambria Math" w:hAnsi="Cambria Math"/>
+        </w:rPr>
+        <w:t>Clarity~System</w:t>
+      </w:r>
+      <w:proofErr w:type="spellEnd"/>
+      <w:r>
+        <w:rPr>
+          <w:rFonts w:ascii="Cambria Math" w:hAnsi="Cambria Math"/>
+        </w:rPr>
+        <w:t xml:space="preserve"> where </w:t>
+      </w:r>
+      <w:proofErr w:type="spellStart"/>
+      <w:r>
+        <w:rPr>
+          <w:rFonts w:ascii="Cambria Math" w:hAnsi="Cambria Math"/>
+        </w:rPr>
+        <w:t>Comp_Use_Know</w:t>
+      </w:r>
+      <w:proofErr w:type="spellEnd"/>
+      <w:r>
+        <w:rPr>
+          <w:rFonts w:ascii="Cambria Math" w:hAnsi="Cambria Math"/>
+        </w:rPr>
+        <w:t xml:space="preserve"> = "F</w:t>
+      </w:r>
+      <w:r>
+        <w:rPr>
+          <w:rFonts w:ascii="Cambria Math" w:hAnsi="Cambria Math"/>
+        </w:rPr>
+        <w:t>4</w:t>
+      </w:r>
+      <w:r>
+        <w:rPr>
+          <w:rFonts w:ascii="Cambria Math" w:hAnsi="Cambria Math"/>
+        </w:rPr>
+        <w:t>".</w:t>
+      </w:r>
+    </w:p>
+    <w:p>
+      <w:pPr>
+        <w:bidi w:val="0"/>
+        <w:rPr>
+          <w:rFonts w:ascii="Cambria Math" w:hAnsi="Cambria Math"/>
+        </w:rPr>
+      </w:pPr>
+    </w:p>
+    <w:p>
+      <w:pPr>
+        <w:bidi w:val="0"/>
+        <w:rPr>
+          <w:rFonts w:ascii="Cambria Math" w:hAnsi="Cambria Math"/>
+        </w:rPr>
+      </w:pPr>
+    </w:p>
+    <w:p>
+      <w:pPr>
+        <w:bidi w:val="0"/>
+        <w:rPr>
+          <w:rFonts w:ascii="Cambria Math" w:hAnsi="Cambria Math"/>
+        </w:rPr>
+      </w:pPr>
+      <w:r>
+        <w:rPr>
+          <w:rFonts w:ascii="Cambria Math" w:hAnsi="Cambria Math"/>
+        </w:rPr>
+        <w:t>The results we got from the 6 tests match the interaction plots.</w:t>
+      </w:r>
+    </w:p>
+    <w:p>
+      <w:pPr>
+        <w:bidi w:val="0"/>
+        <w:rPr>
+          <w:rFonts w:ascii="Cambria Math" w:hAnsi="Cambria Math"/>
+        </w:rPr>
+      </w:pPr>
+      <w:r>
+        <w:rPr>
+          <w:rFonts w:ascii="Cambria Math" w:hAnsi="Cambria Math"/>
+        </w:rPr>
+        <w:t>From the first two One-way ANOVA tests we conclude the following:</w:t>
+      </w:r>
+    </w:p>
+    <w:p>
+      <w:pPr>
+        <w:bidi w:val="0"/>
+        <w:rPr>
+          <w:rFonts w:ascii="Cambria Math" w:hAnsi="Cambria Math"/>
+        </w:rPr>
+      </w:pPr>
+      <w:r>
+        <w:rPr>
+          <w:rFonts w:ascii="Cambria Math" w:hAnsi="Cambria Math"/>
+        </w:rPr>
+        <w:t xml:space="preserve">When System = </w:t>
+      </w:r>
+      <w:r>
+        <w:rPr>
+          <w:rFonts w:ascii="Cambria Math" w:hAnsi="Cambria Math"/>
+        </w:rPr>
+        <w:t>"S"</w:t>
+      </w:r>
+      <w:r>
+        <w:rPr>
+          <w:rFonts w:ascii="Cambria Math" w:hAnsi="Cambria Math"/>
+        </w:rPr>
+        <w:t xml:space="preserve"> the value of </w:t>
+      </w:r>
+      <w:proofErr w:type="spellStart"/>
+      <w:r>
+        <w:rPr>
+          <w:rFonts w:ascii="Cambria Math" w:hAnsi="Cambria Math"/>
+        </w:rPr>
+        <w:t>Comp_Use_Know</w:t>
+      </w:r>
+      <w:proofErr w:type="spellEnd"/>
+      <w:r>
+        <w:rPr>
+          <w:rFonts w:ascii="Cambria Math" w:hAnsi="Cambria Math"/>
+        </w:rPr>
+        <w:t xml:space="preserve"> effect Clarity significantly</w:t>
+      </w:r>
+      <w:r>
+        <w:rPr>
+          <w:rFonts w:ascii="Cambria Math" w:hAnsi="Cambria Math"/>
+        </w:rPr>
+        <w:t xml:space="preserve"> with p-value = 0.0181. This result can be seen visually on the left </w:t>
+      </w:r>
+      <w:r>
+        <w:rPr>
+          <w:rFonts w:ascii="Cambria Math" w:hAnsi="Cambria Math"/>
+        </w:rPr>
+        <w:t xml:space="preserve">interaction </w:t>
+      </w:r>
+      <w:r>
+        <w:rPr>
+          <w:rFonts w:ascii="Cambria Math" w:hAnsi="Cambria Math"/>
+        </w:rPr>
+        <w:t>plot</w:t>
+      </w:r>
+      <w:r>
+        <w:rPr>
+          <w:rFonts w:ascii="Cambria Math" w:hAnsi="Cambria Math"/>
+        </w:rPr>
+        <w:t xml:space="preserve"> where</w:t>
+      </w:r>
+      <w:r>
+        <w:rPr>
+          <w:rFonts w:ascii="Cambria Math" w:hAnsi="Cambria Math"/>
+        </w:rPr>
+        <w:t xml:space="preserve"> the values of Clarity for each </w:t>
+      </w:r>
+      <w:r>
+        <w:rPr>
+          <w:rFonts w:ascii="Cambria Math" w:hAnsi="Cambria Math"/>
+        </w:rPr>
+        <w:t>value</w:t>
+      </w:r>
+      <w:r>
+        <w:rPr>
+          <w:rFonts w:ascii="Cambria Math" w:hAnsi="Cambria Math"/>
+        </w:rPr>
+        <w:t xml:space="preserve"> of </w:t>
+      </w:r>
+      <w:proofErr w:type="spellStart"/>
+      <w:r>
+        <w:rPr>
+          <w:rFonts w:ascii="Cambria Math" w:hAnsi="Cambria Math"/>
+        </w:rPr>
+        <w:t>Comp_Use_Know</w:t>
+      </w:r>
+      <w:proofErr w:type="spellEnd"/>
+      <w:r>
+        <w:rPr>
+          <w:rFonts w:ascii="Cambria Math" w:hAnsi="Cambria Math"/>
+        </w:rPr>
+        <w:t xml:space="preserve"> are highly distinct. When System = "C" those values are more close to each other which means that </w:t>
+      </w:r>
+      <w:proofErr w:type="spellStart"/>
+      <w:r>
+        <w:rPr>
+          <w:rFonts w:ascii="Cambria Math" w:hAnsi="Cambria Math"/>
+        </w:rPr>
+        <w:t>Comp_Use_Know</w:t>
+      </w:r>
+      <w:proofErr w:type="spellEnd"/>
+      <w:r>
+        <w:rPr>
+          <w:rFonts w:ascii="Cambria Math" w:hAnsi="Cambria Math"/>
+        </w:rPr>
+        <w:t xml:space="preserve"> </w:t>
+      </w:r>
+      <w:r>
+        <w:rPr>
+          <w:rFonts w:ascii="Cambria Math" w:hAnsi="Cambria Math"/>
+        </w:rPr>
+        <w:t>has</w:t>
+      </w:r>
+      <w:r>
+        <w:rPr>
+          <w:rFonts w:ascii="Cambria Math" w:hAnsi="Cambria Math"/>
+        </w:rPr>
+        <w:t xml:space="preserve"> less effect power on Clarity.</w:t>
+      </w:r>
+    </w:p>
+    <w:p>
+      <w:pPr>
+        <w:bidi w:val="0"/>
+        <w:rPr>
+          <w:rFonts w:ascii="Cambria Math" w:hAnsi="Cambria Math"/>
+        </w:rPr>
+      </w:pPr>
+      <w:r>
+        <w:rPr>
+          <w:rFonts w:ascii="Cambria Math" w:hAnsi="Cambria Math"/>
+        </w:rPr>
+        <w:t>From the later four t-tests we conclude the following:</w:t>
+      </w:r>
+    </w:p>
+    <w:p>
+      <w:pPr>
+        <w:bidi w:val="0"/>
+        <w:rPr>
+          <w:rFonts w:ascii="Cambria Math" w:hAnsi="Cambria Math"/>
+        </w:rPr>
+      </w:pPr>
+      <w:r>
+        <w:rPr>
+          <w:rFonts w:ascii="Cambria Math" w:hAnsi="Cambria Math"/>
+        </w:rPr>
+        <w:t xml:space="preserve">When </w:t>
+      </w:r>
+      <w:proofErr w:type="spellStart"/>
+      <w:r>
+        <w:rPr>
+          <w:rFonts w:ascii="Cambria Math" w:hAnsi="Cambria Math"/>
+        </w:rPr>
+        <w:t>Comp_Use_Know</w:t>
+      </w:r>
+      <w:proofErr w:type="spellEnd"/>
+      <w:r>
+        <w:rPr>
+          <w:rFonts w:ascii="Cambria Math" w:hAnsi="Cambria Math"/>
+        </w:rPr>
+        <w:t xml:space="preserve"> = F2 the t-test results show that p-value is very small which can be seen on the right interaction plot </w:t>
+      </w:r>
+      <w:r>
+        <w:rPr>
+          <w:rFonts w:ascii="Cambria Math" w:hAnsi="Cambria Math"/>
+        </w:rPr>
+        <w:t>as the large difference between Clarity value</w:t>
+      </w:r>
+      <w:r>
+        <w:rPr>
+          <w:rFonts w:ascii="Cambria Math" w:hAnsi="Cambria Math"/>
+        </w:rPr>
+        <w:t>s</w:t>
+      </w:r>
+      <w:r>
+        <w:rPr>
+          <w:rFonts w:ascii="Cambria Math" w:hAnsi="Cambria Math"/>
+        </w:rPr>
+        <w:t xml:space="preserve"> of System = "S" </w:t>
+      </w:r>
+      <w:r>
+        <w:rPr>
+          <w:rFonts w:ascii="Cambria Math" w:hAnsi="Cambria Math"/>
+        </w:rPr>
+        <w:t>and</w:t>
+      </w:r>
+      <w:r>
+        <w:rPr>
+          <w:rFonts w:ascii="Cambria Math" w:hAnsi="Cambria Math"/>
+        </w:rPr>
+        <w:t xml:space="preserve"> System = "C"</w:t>
+      </w:r>
+      <w:r>
+        <w:rPr>
+          <w:rFonts w:ascii="Cambria Math" w:hAnsi="Cambria Math"/>
+        </w:rPr>
+        <w:t>.  This is also true for F</w:t>
+      </w:r>
+      <w:proofErr w:type="gramStart"/>
+      <w:r>
+        <w:rPr>
+          <w:rFonts w:ascii="Cambria Math" w:hAnsi="Cambria Math"/>
+        </w:rPr>
+        <w:t>1,F</w:t>
+      </w:r>
+      <w:proofErr w:type="gramEnd"/>
+      <w:r>
+        <w:rPr>
+          <w:rFonts w:ascii="Cambria Math" w:hAnsi="Cambria Math"/>
+        </w:rPr>
+        <w:t xml:space="preserve">3 but with less effect on Clarity. </w:t>
+      </w:r>
+      <w:r>
+        <w:rPr>
+          <w:rFonts w:ascii="Cambria Math" w:hAnsi="Cambria Math"/>
+        </w:rPr>
+        <w:t xml:space="preserve"> In fact, the value of the p-values is correlated to the size of the difference of the Clarity values </w:t>
+      </w:r>
+      <w:r>
+        <w:rPr>
+          <w:rFonts w:ascii="Cambria Math" w:hAnsi="Cambria Math"/>
+        </w:rPr>
+        <w:t xml:space="preserve">on the interaction plot </w:t>
+      </w:r>
+      <w:r>
+        <w:rPr>
+          <w:rFonts w:ascii="Cambria Math" w:hAnsi="Cambria Math"/>
+        </w:rPr>
+        <w:t xml:space="preserve">for each </w:t>
+      </w:r>
+      <w:proofErr w:type="spellStart"/>
+      <w:r>
+        <w:rPr>
+          <w:rFonts w:ascii="Cambria Math" w:hAnsi="Cambria Math"/>
+        </w:rPr>
+        <w:t>Comp_Use_Know</w:t>
+      </w:r>
+      <w:proofErr w:type="spellEnd"/>
+      <w:r>
+        <w:rPr>
+          <w:rFonts w:ascii="Cambria Math" w:hAnsi="Cambria Math"/>
+        </w:rPr>
+        <w:t xml:space="preserve"> value.</w:t>
+      </w:r>
+    </w:p>
+    <w:p>
+      <w:pPr>
+        <w:bidi w:val="0"/>
+        <w:rPr>
+          <w:rFonts w:ascii="Cambria Math" w:hAnsi="Cambria Math"/>
+        </w:rPr>
+      </w:pPr>
+      <w:r>
+        <w:rPr>
+          <w:rFonts w:ascii="Cambria Math" w:hAnsi="Cambria Math"/>
+        </w:rPr>
+        <w:t xml:space="preserve">When </w:t>
+      </w:r>
+      <w:proofErr w:type="spellStart"/>
+      <w:r>
+        <w:rPr>
+          <w:rFonts w:ascii="Cambria Math" w:hAnsi="Cambria Math"/>
+        </w:rPr>
+        <w:t>Comp_Use_Know</w:t>
+      </w:r>
+      <w:proofErr w:type="spellEnd"/>
+      <w:r>
+        <w:rPr>
+          <w:rFonts w:ascii="Cambria Math" w:hAnsi="Cambria Math"/>
+        </w:rPr>
+        <w:t xml:space="preserve"> = F4 the t-test results are not significant which can be seen on the plot as the smallest difference on</w:t>
+      </w:r>
+      <w:r>
+        <w:rPr>
+          <w:rFonts w:ascii="Cambria Math" w:hAnsi="Cambria Math"/>
+        </w:rPr>
+        <w:t xml:space="preserve"> Clar</w:t>
+      </w:r>
+      <w:r>
+        <w:rPr>
+          <w:rFonts w:ascii="Cambria Math" w:hAnsi="Cambria Math"/>
+        </w:rPr>
+        <w:t>ity between the two systems.</w:t>
+      </w:r>
+    </w:p>
+    <w:p>
+      <w:pPr>
+        <w:bidi w:val="0"/>
+        <w:rPr>
+          <w:rFonts w:ascii="Cambria Math" w:hAnsi="Cambria Math"/>
+        </w:rPr>
+      </w:pPr>
+    </w:p>
+    <w:p>
+      <w:pPr>
+        <w:bidi w:val="0"/>
+        <w:rPr>
+          <w:rFonts w:ascii="Cambria Math" w:hAnsi="Cambria Math"/>
+        </w:rPr>
+      </w:pPr>
       <w:r>
         <w:rPr>
           <w:rFonts w:ascii="Cambria Math" w:hAnsi="Cambria Math"/>
@@ -3721,7 +8257,21 @@
         <w:rPr>
           <w:rFonts w:ascii="Cambria Math" w:hAnsi="Cambria Math"/>
         </w:rPr>
-        <w:t>post-hoc Scheffe test</w:t>
+        <w:t xml:space="preserve">post-hoc </w:t>
+      </w:r>
+      <w:proofErr w:type="spellStart"/>
+      <w:r>
+        <w:rPr>
+          <w:rFonts w:ascii="Cambria Math" w:hAnsi="Cambria Math"/>
+        </w:rPr>
+        <w:t>Scheffe</w:t>
+      </w:r>
+      <w:proofErr w:type="spellEnd"/>
+      <w:r>
+        <w:rPr>
+          <w:rFonts w:ascii="Cambria Math" w:hAnsi="Cambria Math"/>
+        </w:rPr>
+        <w:t xml:space="preserve"> test</w:t>
       </w:r>
       <w:r>
         <w:rPr>
@@ -3733,8 +8283,16 @@
         <w:rPr>
           <w:rFonts w:ascii="Cambria Math" w:hAnsi="Cambria Math"/>
         </w:rPr>
-        <w:t xml:space="preserve"> in order to find out if there are differences between each two values of the factor Comp_Use_Know</w:t>
-      </w:r>
+        <w:t xml:space="preserve"> in order to find out if there are differences between each two values of the factor </w:t>
+      </w:r>
+      <w:proofErr w:type="spellStart"/>
+      <w:r>
+        <w:rPr>
+          <w:rFonts w:ascii="Cambria Math" w:hAnsi="Cambria Math"/>
+        </w:rPr>
+        <w:t>Comp_Use_Know</w:t>
+      </w:r>
+      <w:proofErr w:type="spellEnd"/>
       <w:r>
         <w:rPr>
           <w:rFonts w:ascii="Cambria Math" w:hAnsi="Cambria Math"/>
@@ -3759,6 +8317,7 @@
           <w:rPr>
             <w:rFonts w:ascii="Cambria Math" w:hAnsi="Cambria Math"/>
           </w:rPr>
+          <w:lastRenderedPageBreak/>
           <m:t>System∈</m:t>
         </m:r>
         <m:d>
@@ -3881,7 +8440,27 @@
                                 <w:sz w:val="20"/>
                                 <w:szCs w:val="20"/>
                               </w:rPr>
-                              <w:t xml:space="preserve">    clarity       std   r      Min Max</w:t>
+                              <w:t xml:space="preserve">    clarity       </w:t>
+                            </w:r>
+                            <w:proofErr w:type="spellStart"/>
+                            <w:r>
+                              <w:rPr>
+                                <w:rFonts w:ascii="Lucida Console" w:eastAsia="Times New Roman" w:hAnsi="Lucida Console" w:cs="Courier New"/>
+                                <w:color w:val="000000"/>
+                                <w:sz w:val="20"/>
+                                <w:szCs w:val="20"/>
+                              </w:rPr>
+                              <w:t>std</w:t>
+                            </w:r>
+                            <w:proofErr w:type="spellEnd"/>
+                            <w:r>
+                              <w:rPr>
+                                <w:rFonts w:ascii="Lucida Console" w:eastAsia="Times New Roman" w:hAnsi="Lucida Console" w:cs="Courier New"/>
+                                <w:color w:val="000000"/>
+                                <w:sz w:val="20"/>
+                                <w:szCs w:val="20"/>
+                              </w:rPr>
+                              <w:t xml:space="preserve">   r      Min Max</w:t>
                             </w:r>
                           </w:p>
                           <w:p>
@@ -3922,7 +8501,27 @@
                                 <w:sz w:val="20"/>
                                 <w:szCs w:val="20"/>
                               </w:rPr>
-                              <w:t>F1 5.266667 0.9603240  70 2.166667   7</w:t>
+                              <w:t>F1 5.266667 0.</w:t>
+                            </w:r>
+                            <w:proofErr w:type="gramStart"/>
+                            <w:r>
+                              <w:rPr>
+                                <w:rFonts w:ascii="Lucida Console" w:eastAsia="Times New Roman" w:hAnsi="Lucida Console" w:cs="Courier New"/>
+                                <w:color w:val="000000"/>
+                                <w:sz w:val="20"/>
+                                <w:szCs w:val="20"/>
+                              </w:rPr>
+                              <w:t>9603240  70</w:t>
+                            </w:r>
+                            <w:proofErr w:type="gramEnd"/>
+                            <w:r>
+                              <w:rPr>
+                                <w:rFonts w:ascii="Lucida Console" w:eastAsia="Times New Roman" w:hAnsi="Lucida Console" w:cs="Courier New"/>
+                                <w:color w:val="000000"/>
+                                <w:sz w:val="20"/>
+                                <w:szCs w:val="20"/>
+                              </w:rPr>
+                              <w:t xml:space="preserve"> 2.166667   7</w:t>
                             </w:r>
                           </w:p>
                           <w:p>
@@ -3963,7 +8562,27 @@
                                 <w:sz w:val="20"/>
                                 <w:szCs w:val="20"/>
                               </w:rPr>
-                              <w:t>F2 5.098039 1.3907667  17 2.833333   7</w:t>
+                              <w:t>F2 5.098039 1.</w:t>
+                            </w:r>
+                            <w:proofErr w:type="gramStart"/>
+                            <w:r>
+                              <w:rPr>
+                                <w:rFonts w:ascii="Lucida Console" w:eastAsia="Times New Roman" w:hAnsi="Lucida Console" w:cs="Courier New"/>
+                                <w:color w:val="000000"/>
+                                <w:sz w:val="20"/>
+                                <w:szCs w:val="20"/>
+                              </w:rPr>
+                              <w:t>3907667  17</w:t>
+                            </w:r>
+                            <w:proofErr w:type="gramEnd"/>
+                            <w:r>
+                              <w:rPr>
+                                <w:rFonts w:ascii="Lucida Console" w:eastAsia="Times New Roman" w:hAnsi="Lucida Console" w:cs="Courier New"/>
+                                <w:color w:val="000000"/>
+                                <w:sz w:val="20"/>
+                                <w:szCs w:val="20"/>
+                              </w:rPr>
+                              <w:t xml:space="preserve"> 2.833333   7</w:t>
                             </w:r>
                           </w:p>
                           <w:p>
@@ -4045,7 +8664,27 @@
                                 <w:sz w:val="20"/>
                                 <w:szCs w:val="20"/>
                               </w:rPr>
-                              <w:t>F4 5.311275 0.9449633  68 2.666667   7</w:t>
+                              <w:t>F4 5.311275 0.</w:t>
+                            </w:r>
+                            <w:proofErr w:type="gramStart"/>
+                            <w:r>
+                              <w:rPr>
+                                <w:rFonts w:ascii="Lucida Console" w:eastAsia="Times New Roman" w:hAnsi="Lucida Console" w:cs="Courier New"/>
+                                <w:color w:val="000000"/>
+                                <w:sz w:val="20"/>
+                                <w:szCs w:val="20"/>
+                              </w:rPr>
+                              <w:t>9449633  68</w:t>
+                            </w:r>
+                            <w:proofErr w:type="gramEnd"/>
+                            <w:r>
+                              <w:rPr>
+                                <w:rFonts w:ascii="Lucida Console" w:eastAsia="Times New Roman" w:hAnsi="Lucida Console" w:cs="Courier New"/>
+                                <w:color w:val="000000"/>
+                                <w:sz w:val="20"/>
+                                <w:szCs w:val="20"/>
+                              </w:rPr>
+                              <w:t xml:space="preserve"> 2.666667   7</w:t>
                             </w:r>
                           </w:p>
                           <w:p>
@@ -4118,7 +8757,47 @@
                                 <w:sz w:val="20"/>
                                 <w:szCs w:val="20"/>
                               </w:rPr>
-                              <w:t xml:space="preserve">alpha: 0.05 ; Df Error: 269 </w:t>
+                              <w:t xml:space="preserve">alpha: </w:t>
+                            </w:r>
+                            <w:proofErr w:type="gramStart"/>
+                            <w:r>
+                              <w:rPr>
+                                <w:rFonts w:ascii="Lucida Console" w:eastAsia="Times New Roman" w:hAnsi="Lucida Console" w:cs="Courier New"/>
+                                <w:color w:val="000000"/>
+                                <w:sz w:val="20"/>
+                                <w:szCs w:val="20"/>
+                              </w:rPr>
+                              <w:t>0.05 ;</w:t>
+                            </w:r>
+                            <w:proofErr w:type="gramEnd"/>
+                            <w:r>
+                              <w:rPr>
+                                <w:rFonts w:ascii="Lucida Console" w:eastAsia="Times New Roman" w:hAnsi="Lucida Console" w:cs="Courier New"/>
+                                <w:color w:val="000000"/>
+                                <w:sz w:val="20"/>
+                                <w:szCs w:val="20"/>
+                              </w:rPr>
+                              <w:t xml:space="preserve"> </w:t>
+                            </w:r>
+                            <w:proofErr w:type="spellStart"/>
+                            <w:r>
+                              <w:rPr>
+                                <w:rFonts w:ascii="Lucida Console" w:eastAsia="Times New Roman" w:hAnsi="Lucida Console" w:cs="Courier New"/>
+                                <w:color w:val="000000"/>
+                                <w:sz w:val="20"/>
+                                <w:szCs w:val="20"/>
+                              </w:rPr>
+                              <w:t>Df</w:t>
+                            </w:r>
+                            <w:proofErr w:type="spellEnd"/>
+                            <w:r>
+                              <w:rPr>
+                                <w:rFonts w:ascii="Lucida Console" w:eastAsia="Times New Roman" w:hAnsi="Lucida Console" w:cs="Courier New"/>
+                                <w:color w:val="000000"/>
+                                <w:sz w:val="20"/>
+                                <w:szCs w:val="20"/>
+                              </w:rPr>
+                              <w:t xml:space="preserve"> Error: 269 </w:t>
                             </w:r>
                           </w:p>
                           <w:p>
@@ -4588,7 +9267,6 @@
                             <w:pPr>
                               <w:jc w:val="center"/>
                               <w:rPr>
-                                <w:rFonts w:hint="cs"/>
                                 <w:rtl/>
                               </w:rPr>
                             </w:pPr>
@@ -4609,7 +9287,7 @@
           </mc:Choice>
           <mc:Fallback>
             <w:pict>
-              <v:rect id="מלבן 11" o:spid="_x0000_s1028" style="width:401.4pt;height:214.65pt;visibility:visible;mso-wrap-style:square;mso-left-percent:-10001;mso-top-percent:-10001;mso-position-horizontal:absolute;mso-position-horizontal-relative:char;mso-position-vertical:absolute;mso-position-vertical-relative:line;mso-left-percent:-10001;mso-top-percent:-10001;v-text-anchor:middle" o:gfxdata="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" fillcolor="white [3212]" strokecolor="black [3213]" strokeweight="1pt">
+              <v:rect id="מלבן 11" o:spid="_x0000_s1034" style="width:401.4pt;height:214.65pt;visibility:visible;mso-wrap-style:square;mso-left-percent:-10001;mso-top-percent:-10001;mso-position-horizontal:absolute;mso-position-horizontal-relative:char;mso-position-vertical:absolute;mso-position-vertical-relative:line;mso-left-percent:-10001;mso-top-percent:-10001;v-text-anchor:middle" o:gfxdata="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" fillcolor="white [3212]" strokecolor="black [3213]" strokeweight="1pt">
                 <v:textbox>
                   <w:txbxContent>
                     <w:p>
@@ -4650,7 +9328,27 @@
                           <w:sz w:val="20"/>
                           <w:szCs w:val="20"/>
                         </w:rPr>
-                        <w:t xml:space="preserve">    clarity       std   r      Min Max</w:t>
+                        <w:t xml:space="preserve">    clarity       </w:t>
+                      </w:r>
+                      <w:proofErr w:type="spellStart"/>
+                      <w:r>
+                        <w:rPr>
+                          <w:rFonts w:ascii="Lucida Console" w:eastAsia="Times New Roman" w:hAnsi="Lucida Console" w:cs="Courier New"/>
+                          <w:color w:val="000000"/>
+                          <w:sz w:val="20"/>
+                          <w:szCs w:val="20"/>
+                        </w:rPr>
+                        <w:t>std</w:t>
+                      </w:r>
+                      <w:proofErr w:type="spellEnd"/>
+                      <w:r>
+                        <w:rPr>
+                          <w:rFonts w:ascii="Lucida Console" w:eastAsia="Times New Roman" w:hAnsi="Lucida Console" w:cs="Courier New"/>
+                          <w:color w:val="000000"/>
+                          <w:sz w:val="20"/>
+                          <w:szCs w:val="20"/>
+                        </w:rPr>
+                        <w:t xml:space="preserve">   r      Min Max</w:t>
                       </w:r>
                     </w:p>
                     <w:p>
@@ -4691,7 +9389,27 @@
                           <w:sz w:val="20"/>
                           <w:szCs w:val="20"/>
                         </w:rPr>
-                        <w:t>F1 5.266667 0.9603240  70 2.166667   7</w:t>
+                        <w:t>F1 5.266667 0.</w:t>
+                      </w:r>
+                      <w:proofErr w:type="gramStart"/>
+                      <w:r>
+                        <w:rPr>
+                          <w:rFonts w:ascii="Lucida Console" w:eastAsia="Times New Roman" w:hAnsi="Lucida Console" w:cs="Courier New"/>
+                          <w:color w:val="000000"/>
+                          <w:sz w:val="20"/>
+                          <w:szCs w:val="20"/>
+                        </w:rPr>
+                        <w:t>9603240  70</w:t>
+                      </w:r>
+                      <w:proofErr w:type="gramEnd"/>
+                      <w:r>
+                        <w:rPr>
+                          <w:rFonts w:ascii="Lucida Console" w:eastAsia="Times New Roman" w:hAnsi="Lucida Console" w:cs="Courier New"/>
+                          <w:color w:val="000000"/>
+                          <w:sz w:val="20"/>
+                          <w:szCs w:val="20"/>
+                        </w:rPr>
+                        <w:t xml:space="preserve"> 2.166667   7</w:t>
                       </w:r>
                     </w:p>
                     <w:p>
@@ -4732,7 +9450,27 @@
                           <w:sz w:val="20"/>
                           <w:szCs w:val="20"/>
                         </w:rPr>
-                        <w:t>F2 5.098039 1.3907667  17 2.833333   7</w:t>
+                        <w:t>F2 5.098039 1.</w:t>
+                      </w:r>
+                      <w:proofErr w:type="gramStart"/>
+                      <w:r>
+                        <w:rPr>
+                          <w:rFonts w:ascii="Lucida Console" w:eastAsia="Times New Roman" w:hAnsi="Lucida Console" w:cs="Courier New"/>
+                          <w:color w:val="000000"/>
+                          <w:sz w:val="20"/>
+                          <w:szCs w:val="20"/>
+                        </w:rPr>
+                        <w:t>3907667  17</w:t>
+                      </w:r>
+                      <w:proofErr w:type="gramEnd"/>
+                      <w:r>
+                        <w:rPr>
+                          <w:rFonts w:ascii="Lucida Console" w:eastAsia="Times New Roman" w:hAnsi="Lucida Console" w:cs="Courier New"/>
+                          <w:color w:val="000000"/>
+                          <w:sz w:val="20"/>
+                          <w:szCs w:val="20"/>
+                        </w:rPr>
+                        <w:t xml:space="preserve"> 2.833333   7</w:t>
                       </w:r>
                     </w:p>
                     <w:p>
@@ -4814,7 +9552,27 @@
                           <w:sz w:val="20"/>
                           <w:szCs w:val="20"/>
                         </w:rPr>
-                        <w:t>F4 5.311275 0.9449633  68 2.666667   7</w:t>
+                        <w:t>F4 5.311275 0.</w:t>
+                      </w:r>
+                      <w:proofErr w:type="gramStart"/>
+                      <w:r>
+                        <w:rPr>
+                          <w:rFonts w:ascii="Lucida Console" w:eastAsia="Times New Roman" w:hAnsi="Lucida Console" w:cs="Courier New"/>
+                          <w:color w:val="000000"/>
+                          <w:sz w:val="20"/>
+                          <w:szCs w:val="20"/>
+                        </w:rPr>
+                        <w:t>9449633  68</w:t>
+                      </w:r>
+                      <w:proofErr w:type="gramEnd"/>
+                      <w:r>
+                        <w:rPr>
+                          <w:rFonts w:ascii="Lucida Console" w:eastAsia="Times New Roman" w:hAnsi="Lucida Console" w:cs="Courier New"/>
+                          <w:color w:val="000000"/>
+                          <w:sz w:val="20"/>
+                          <w:szCs w:val="20"/>
+                        </w:rPr>
+                        <w:t xml:space="preserve"> 2.666667   7</w:t>
                       </w:r>
                     </w:p>
                     <w:p>
@@ -4887,7 +9645,47 @@
                           <w:sz w:val="20"/>
                           <w:szCs w:val="20"/>
                         </w:rPr>
-                        <w:t xml:space="preserve">alpha: 0.05 ; Df Error: 269 </w:t>
+                        <w:t xml:space="preserve">alpha: </w:t>
+                      </w:r>
+                      <w:proofErr w:type="gramStart"/>
+                      <w:r>
+                        <w:rPr>
+                          <w:rFonts w:ascii="Lucida Console" w:eastAsia="Times New Roman" w:hAnsi="Lucida Console" w:cs="Courier New"/>
+                          <w:color w:val="000000"/>
+                          <w:sz w:val="20"/>
+                          <w:szCs w:val="20"/>
+                        </w:rPr>
+                        <w:t>0.05 ;</w:t>
+                      </w:r>
+                      <w:proofErr w:type="gramEnd"/>
+                      <w:r>
+                        <w:rPr>
+                          <w:rFonts w:ascii="Lucida Console" w:eastAsia="Times New Roman" w:hAnsi="Lucida Console" w:cs="Courier New"/>
+                          <w:color w:val="000000"/>
+                          <w:sz w:val="20"/>
+                          <w:szCs w:val="20"/>
+                        </w:rPr>
+                        <w:t xml:space="preserve"> </w:t>
+                      </w:r>
+                      <w:proofErr w:type="spellStart"/>
+                      <w:r>
+                        <w:rPr>
+                          <w:rFonts w:ascii="Lucida Console" w:eastAsia="Times New Roman" w:hAnsi="Lucida Console" w:cs="Courier New"/>
+                          <w:color w:val="000000"/>
+                          <w:sz w:val="20"/>
+                          <w:szCs w:val="20"/>
+                        </w:rPr>
+                        <w:t>Df</w:t>
+                      </w:r>
+                      <w:proofErr w:type="spellEnd"/>
+                      <w:r>
+                        <w:rPr>
+                          <w:rFonts w:ascii="Lucida Console" w:eastAsia="Times New Roman" w:hAnsi="Lucida Console" w:cs="Courier New"/>
+                          <w:color w:val="000000"/>
+                          <w:sz w:val="20"/>
+                          <w:szCs w:val="20"/>
+                        </w:rPr>
+                        <w:t xml:space="preserve"> Error: 269 </w:t>
                       </w:r>
                     </w:p>
                     <w:p>
@@ -5357,7 +10155,6 @@
                       <w:pPr>
                         <w:jc w:val="center"/>
                         <w:rPr>
-                          <w:rFonts w:hint="cs"/>
                           <w:rtl/>
                         </w:rPr>
                       </w:pPr>
@@ -5397,7 +10194,6 @@
           <w:rPr>
             <w:rFonts w:ascii="Cambria Math" w:hAnsi="Cambria Math"/>
           </w:rPr>
-          <w:lastRenderedPageBreak/>
           <m:t>System=S</m:t>
         </m:r>
       </m:oMath>
@@ -5406,7 +10202,7 @@
       <w:pPr>
         <w:pStyle w:val="a3"/>
         <w:rPr>
-          <w:rFonts w:ascii="Cambria Math" w:eastAsiaTheme="minorEastAsia" w:hAnsi="Cambria Math" w:hint="cs"/>
+          <w:rFonts w:ascii="Cambria Math" w:eastAsiaTheme="minorEastAsia" w:hAnsi="Cambria Math"/>
         </w:rPr>
       </w:pPr>
       <w:r>
@@ -5507,7 +10303,38 @@
                                 <w:sz w:val="20"/>
                                 <w:szCs w:val="20"/>
                               </w:rPr>
-                              <w:t xml:space="preserve">    clarity       std  r      Min      Max</w:t>
+                              <w:t xml:space="preserve">    clarity       </w:t>
+                            </w:r>
+                            <w:proofErr w:type="spellStart"/>
+                            <w:proofErr w:type="gramStart"/>
+                            <w:r>
+                              <w:rPr>
+                                <w:rFonts w:ascii="Lucida Console" w:eastAsia="Times New Roman" w:hAnsi="Lucida Console" w:cs="Courier New"/>
+                                <w:color w:val="000000"/>
+                                <w:sz w:val="20"/>
+                                <w:szCs w:val="20"/>
+                              </w:rPr>
+                              <w:t>std</w:t>
+                            </w:r>
+                            <w:proofErr w:type="spellEnd"/>
+                            <w:r>
+                              <w:rPr>
+                                <w:rFonts w:ascii="Lucida Console" w:eastAsia="Times New Roman" w:hAnsi="Lucida Console" w:cs="Courier New"/>
+                                <w:color w:val="000000"/>
+                                <w:sz w:val="20"/>
+                                <w:szCs w:val="20"/>
+                              </w:rPr>
+                              <w:t xml:space="preserve">  r</w:t>
+                            </w:r>
+                            <w:proofErr w:type="gramEnd"/>
+                            <w:r>
+                              <w:rPr>
+                                <w:rFonts w:ascii="Lucida Console" w:eastAsia="Times New Roman" w:hAnsi="Lucida Console" w:cs="Courier New"/>
+                                <w:color w:val="000000"/>
+                                <w:sz w:val="20"/>
+                                <w:szCs w:val="20"/>
+                              </w:rPr>
+                              <w:t xml:space="preserve">      Min      Max</w:t>
                             </w:r>
                           </w:p>
                           <w:p>
@@ -5589,7 +10416,27 @@
                                 <w:sz w:val="20"/>
                                 <w:szCs w:val="20"/>
                               </w:rPr>
-                              <w:t>F2 3.541667 0.5672383  4 2.833333 4.000000</w:t>
+                              <w:t>F2 3.541667 0.</w:t>
+                            </w:r>
+                            <w:proofErr w:type="gramStart"/>
+                            <w:r>
+                              <w:rPr>
+                                <w:rFonts w:ascii="Lucida Console" w:eastAsia="Times New Roman" w:hAnsi="Lucida Console" w:cs="Courier New"/>
+                                <w:color w:val="000000"/>
+                                <w:sz w:val="20"/>
+                                <w:szCs w:val="20"/>
+                              </w:rPr>
+                              <w:t>5672383  4</w:t>
+                            </w:r>
+                            <w:proofErr w:type="gramEnd"/>
+                            <w:r>
+                              <w:rPr>
+                                <w:rFonts w:ascii="Lucida Console" w:eastAsia="Times New Roman" w:hAnsi="Lucida Console" w:cs="Courier New"/>
+                                <w:color w:val="000000"/>
+                                <w:sz w:val="20"/>
+                                <w:szCs w:val="20"/>
+                              </w:rPr>
+                              <w:t xml:space="preserve"> 2.833333 4.000000</w:t>
                             </w:r>
                           </w:p>
                           <w:p>
@@ -5744,7 +10591,47 @@
                                 <w:sz w:val="20"/>
                                 <w:szCs w:val="20"/>
                               </w:rPr>
-                              <w:t xml:space="preserve">alpha: 0.05 ; Df Error: 119 </w:t>
+                              <w:t xml:space="preserve">alpha: </w:t>
+                            </w:r>
+                            <w:proofErr w:type="gramStart"/>
+                            <w:r>
+                              <w:rPr>
+                                <w:rFonts w:ascii="Lucida Console" w:eastAsia="Times New Roman" w:hAnsi="Lucida Console" w:cs="Courier New"/>
+                                <w:color w:val="000000"/>
+                                <w:sz w:val="20"/>
+                                <w:szCs w:val="20"/>
+                              </w:rPr>
+                              <w:t>0.05 ;</w:t>
+                            </w:r>
+                            <w:proofErr w:type="gramEnd"/>
+                            <w:r>
+                              <w:rPr>
+                                <w:rFonts w:ascii="Lucida Console" w:eastAsia="Times New Roman" w:hAnsi="Lucida Console" w:cs="Courier New"/>
+                                <w:color w:val="000000"/>
+                                <w:sz w:val="20"/>
+                                <w:szCs w:val="20"/>
+                              </w:rPr>
+                              <w:t xml:space="preserve"> </w:t>
+                            </w:r>
+                            <w:proofErr w:type="spellStart"/>
+                            <w:r>
+                              <w:rPr>
+                                <w:rFonts w:ascii="Lucida Console" w:eastAsia="Times New Roman" w:hAnsi="Lucida Console" w:cs="Courier New"/>
+                                <w:color w:val="000000"/>
+                                <w:sz w:val="20"/>
+                                <w:szCs w:val="20"/>
+                              </w:rPr>
+                              <w:t>Df</w:t>
+                            </w:r>
+                            <w:proofErr w:type="spellEnd"/>
+                            <w:r>
+                              <w:rPr>
+                                <w:rFonts w:ascii="Lucida Console" w:eastAsia="Times New Roman" w:hAnsi="Lucida Console" w:cs="Courier New"/>
+                                <w:color w:val="000000"/>
+                                <w:sz w:val="20"/>
+                                <w:szCs w:val="20"/>
+                              </w:rPr>
+                              <w:t xml:space="preserve"> Error: 119 </w:t>
                             </w:r>
                           </w:p>
                           <w:p>
@@ -6190,9 +11077,6 @@
                           <w:p>
                             <w:pPr>
                               <w:jc w:val="center"/>
-                              <w:rPr>
-                                <w:rFonts w:hint="cs"/>
-                              </w:rPr>
                             </w:pPr>
                           </w:p>
                         </w:txbxContent>
@@ -6214,7 +11098,7 @@
           </mc:Choice>
           <mc:Fallback>
             <w:pict>
-              <v:rect id="מלבן 13" o:spid="_x0000_s1029" style="position:absolute;left:0;text-align:left;margin-left:34.95pt;margin-top:.35pt;width:401.4pt;height:196.3pt;z-index:251667456;visibility:visible;mso-wrap-style:square;mso-height-percent:0;mso-wrap-distance-left:9pt;mso-wrap-distance-top:0;mso-wrap-distance-right:9pt;mso-wrap-distance-bottom:0;mso-position-horizontal:absolute;mso-position-horizontal-relative:text;mso-position-vertical:absolute;mso-position-vertical-relative:text;mso-height-percent:0;mso-height-relative:margin;v-text-anchor:middle" o:gfxdata="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" fillcolor="white [3212]" strokecolor="black [3213]" strokeweight="1pt">
+              <v:rect id="מלבן 13" o:spid="_x0000_s1035" style="position:absolute;left:0;text-align:left;margin-left:34.95pt;margin-top:.35pt;width:401.4pt;height:196.3pt;z-index:251667456;visibility:visible;mso-wrap-style:square;mso-height-percent:0;mso-wrap-distance-left:9pt;mso-wrap-distance-top:0;mso-wrap-distance-right:9pt;mso-wrap-distance-bottom:0;mso-position-horizontal:absolute;mso-position-horizontal-relative:text;mso-position-vertical:absolute;mso-position-vertical-relative:text;mso-height-percent:0;mso-height-relative:margin;v-text-anchor:middle" o:gfxdata="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" fillcolor="white [3212]" strokecolor="black [3213]" strokeweight="1pt">
                 <v:textbox>
                   <w:txbxContent>
                     <w:p>
@@ -6255,7 +11139,38 @@
                           <w:sz w:val="20"/>
                           <w:szCs w:val="20"/>
                         </w:rPr>
-                        <w:t xml:space="preserve">    clarity       std  r      Min      Max</w:t>
+                        <w:t xml:space="preserve">    clarity       </w:t>
+                      </w:r>
+                      <w:proofErr w:type="spellStart"/>
+                      <w:proofErr w:type="gramStart"/>
+                      <w:r>
+                        <w:rPr>
+                          <w:rFonts w:ascii="Lucida Console" w:eastAsia="Times New Roman" w:hAnsi="Lucida Console" w:cs="Courier New"/>
+                          <w:color w:val="000000"/>
+                          <w:sz w:val="20"/>
+                          <w:szCs w:val="20"/>
+                        </w:rPr>
+                        <w:t>std</w:t>
+                      </w:r>
+                      <w:proofErr w:type="spellEnd"/>
+                      <w:r>
+                        <w:rPr>
+                          <w:rFonts w:ascii="Lucida Console" w:eastAsia="Times New Roman" w:hAnsi="Lucida Console" w:cs="Courier New"/>
+                          <w:color w:val="000000"/>
+                          <w:sz w:val="20"/>
+                          <w:szCs w:val="20"/>
+                        </w:rPr>
+                        <w:t xml:space="preserve">  r</w:t>
+                      </w:r>
+                      <w:proofErr w:type="gramEnd"/>
+                      <w:r>
+                        <w:rPr>
+                          <w:rFonts w:ascii="Lucida Console" w:eastAsia="Times New Roman" w:hAnsi="Lucida Console" w:cs="Courier New"/>
+                          <w:color w:val="000000"/>
+                          <w:sz w:val="20"/>
+                          <w:szCs w:val="20"/>
+                        </w:rPr>
+                        <w:t xml:space="preserve">      Min      Max</w:t>
                       </w:r>
                     </w:p>
                     <w:p>
@@ -6337,7 +11252,27 @@
                           <w:sz w:val="20"/>
                           <w:szCs w:val="20"/>
                         </w:rPr>
-                        <w:t>F2 3.541667 0.5672383  4 2.833333 4.000000</w:t>
+                        <w:t>F2 3.541667 0.</w:t>
+                      </w:r>
+                      <w:proofErr w:type="gramStart"/>
+                      <w:r>
+                        <w:rPr>
+                          <w:rFonts w:ascii="Lucida Console" w:eastAsia="Times New Roman" w:hAnsi="Lucida Console" w:cs="Courier New"/>
+                          <w:color w:val="000000"/>
+                          <w:sz w:val="20"/>
+                          <w:szCs w:val="20"/>
+                        </w:rPr>
+                        <w:t>5672383  4</w:t>
+                      </w:r>
+                      <w:proofErr w:type="gramEnd"/>
+                      <w:r>
+                        <w:rPr>
+                          <w:rFonts w:ascii="Lucida Console" w:eastAsia="Times New Roman" w:hAnsi="Lucida Console" w:cs="Courier New"/>
+                          <w:color w:val="000000"/>
+                          <w:sz w:val="20"/>
+                          <w:szCs w:val="20"/>
+                        </w:rPr>
+                        <w:t xml:space="preserve"> 2.833333 4.000000</w:t>
                       </w:r>
                     </w:p>
                     <w:p>
@@ -6492,7 +11427,47 @@
                           <w:sz w:val="20"/>
                           <w:szCs w:val="20"/>
                         </w:rPr>
-                        <w:t xml:space="preserve">alpha: 0.05 ; Df Error: 119 </w:t>
+                        <w:t xml:space="preserve">alpha: </w:t>
+                      </w:r>
+                      <w:proofErr w:type="gramStart"/>
+                      <w:r>
+                        <w:rPr>
+                          <w:rFonts w:ascii="Lucida Console" w:eastAsia="Times New Roman" w:hAnsi="Lucida Console" w:cs="Courier New"/>
+                          <w:color w:val="000000"/>
+                          <w:sz w:val="20"/>
+                          <w:szCs w:val="20"/>
+                        </w:rPr>
+                        <w:t>0.05 ;</w:t>
+                      </w:r>
+                      <w:proofErr w:type="gramEnd"/>
+                      <w:r>
+                        <w:rPr>
+                          <w:rFonts w:ascii="Lucida Console" w:eastAsia="Times New Roman" w:hAnsi="Lucida Console" w:cs="Courier New"/>
+                          <w:color w:val="000000"/>
+                          <w:sz w:val="20"/>
+                          <w:szCs w:val="20"/>
+                        </w:rPr>
+                        <w:t xml:space="preserve"> </w:t>
+                      </w:r>
+                      <w:proofErr w:type="spellStart"/>
+                      <w:r>
+                        <w:rPr>
+                          <w:rFonts w:ascii="Lucida Console" w:eastAsia="Times New Roman" w:hAnsi="Lucida Console" w:cs="Courier New"/>
+                          <w:color w:val="000000"/>
+                          <w:sz w:val="20"/>
+                          <w:szCs w:val="20"/>
+                        </w:rPr>
+                        <w:t>Df</w:t>
+                      </w:r>
+                      <w:proofErr w:type="spellEnd"/>
+                      <w:r>
+                        <w:rPr>
+                          <w:rFonts w:ascii="Lucida Console" w:eastAsia="Times New Roman" w:hAnsi="Lucida Console" w:cs="Courier New"/>
+                          <w:color w:val="000000"/>
+                          <w:sz w:val="20"/>
+                          <w:szCs w:val="20"/>
+                        </w:rPr>
+                        <w:t xml:space="preserve"> Error: 119 </w:t>
                       </w:r>
                     </w:p>
                     <w:p>
@@ -6938,9 +11913,6 @@
                     <w:p>
                       <w:pPr>
                         <w:jc w:val="center"/>
-                        <w:rPr>
-                          <w:rFonts w:hint="cs"/>
-                        </w:rPr>
                       </w:pPr>
                     </w:p>
                   </w:txbxContent>
@@ -6982,6 +11954,123 @@
     <w:p>
       <w:pPr>
         <w:pStyle w:val="a3"/>
+        <w:bidi w:val="0"/>
+        <w:rPr>
+          <w:rFonts w:ascii="Cambria Math" w:eastAsiaTheme="minorEastAsia" w:hAnsi="Cambria Math"/>
+        </w:rPr>
+      </w:pPr>
+    </w:p>
+    <w:p>
+      <w:pPr>
+        <w:pStyle w:val="a3"/>
+        <w:bidi w:val="0"/>
+        <w:rPr>
+          <w:rFonts w:ascii="Cambria Math" w:eastAsiaTheme="minorEastAsia" w:hAnsi="Cambria Math"/>
+        </w:rPr>
+      </w:pPr>
+    </w:p>
+    <w:p>
+      <w:pPr>
+        <w:pStyle w:val="a3"/>
+        <w:bidi w:val="0"/>
+        <w:rPr>
+          <w:rFonts w:ascii="Cambria Math" w:eastAsiaTheme="minorEastAsia" w:hAnsi="Cambria Math"/>
+        </w:rPr>
+      </w:pPr>
+    </w:p>
+    <w:p>
+      <w:pPr>
+        <w:pStyle w:val="a3"/>
+        <w:bidi w:val="0"/>
+        <w:rPr>
+          <w:rFonts w:ascii="Cambria Math" w:eastAsiaTheme="minorEastAsia" w:hAnsi="Cambria Math"/>
+        </w:rPr>
+      </w:pPr>
+    </w:p>
+    <w:p>
+      <w:pPr>
+        <w:pStyle w:val="a3"/>
+        <w:bidi w:val="0"/>
+        <w:rPr>
+          <w:rFonts w:ascii="Cambria Math" w:eastAsiaTheme="minorEastAsia" w:hAnsi="Cambria Math"/>
+        </w:rPr>
+      </w:pPr>
+    </w:p>
+    <w:p>
+      <w:pPr>
+        <w:pStyle w:val="a3"/>
+        <w:bidi w:val="0"/>
+        <w:rPr>
+          <w:rFonts w:ascii="Cambria Math" w:eastAsiaTheme="minorEastAsia" w:hAnsi="Cambria Math"/>
+        </w:rPr>
+      </w:pPr>
+    </w:p>
+    <w:p>
+      <w:pPr>
+        <w:pStyle w:val="a3"/>
+        <w:bidi w:val="0"/>
+        <w:rPr>
+          <w:rFonts w:ascii="Cambria Math" w:eastAsiaTheme="minorEastAsia" w:hAnsi="Cambria Math"/>
+        </w:rPr>
+      </w:pPr>
+    </w:p>
+    <w:p>
+      <w:pPr>
+        <w:pStyle w:val="a3"/>
+        <w:bidi w:val="0"/>
+        <w:rPr>
+          <w:rFonts w:ascii="Cambria Math" w:eastAsiaTheme="minorEastAsia" w:hAnsi="Cambria Math"/>
+        </w:rPr>
+      </w:pPr>
+    </w:p>
+    <w:p>
+      <w:pPr>
+        <w:pStyle w:val="a3"/>
+        <w:bidi w:val="0"/>
+        <w:rPr>
+          <w:rFonts w:ascii="Cambria Math" w:eastAsiaTheme="minorEastAsia" w:hAnsi="Cambria Math"/>
+        </w:rPr>
+      </w:pPr>
+    </w:p>
+    <w:p>
+      <w:pPr>
+        <w:pStyle w:val="a3"/>
+        <w:bidi w:val="0"/>
+        <w:rPr>
+          <w:rFonts w:ascii="Cambria Math" w:eastAsiaTheme="minorEastAsia" w:hAnsi="Cambria Math"/>
+        </w:rPr>
+      </w:pPr>
+    </w:p>
+    <w:p>
+      <w:pPr>
+        <w:pStyle w:val="a3"/>
+        <w:bidi w:val="0"/>
+        <w:rPr>
+          <w:rFonts w:ascii="Cambria Math" w:eastAsiaTheme="minorEastAsia" w:hAnsi="Cambria Math"/>
+        </w:rPr>
+      </w:pPr>
+    </w:p>
+    <w:p>
+      <w:pPr>
+        <w:pStyle w:val="a3"/>
+        <w:bidi w:val="0"/>
+        <w:rPr>
+          <w:rFonts w:ascii="Cambria Math" w:eastAsiaTheme="minorEastAsia" w:hAnsi="Cambria Math"/>
+        </w:rPr>
+      </w:pPr>
+    </w:p>
+    <w:p>
+      <w:pPr>
+        <w:pStyle w:val="a3"/>
+        <w:bidi w:val="0"/>
+        <w:rPr>
+          <w:rFonts w:ascii="Cambria Math" w:eastAsiaTheme="minorEastAsia" w:hAnsi="Cambria Math"/>
+        </w:rPr>
+      </w:pPr>
+    </w:p>
+    <w:p>
+      <w:pPr>
+        <w:pStyle w:val="a3"/>
         <w:numPr>
           <w:ilvl w:val="0"/>
           <w:numId w:val="2"/>
@@ -6996,13 +12085,8 @@
           <w:rPr>
             <w:rFonts w:ascii="Cambria Math" w:hAnsi="Cambria Math"/>
           </w:rPr>
-          <m:t>System=C</m:t>
-        </m:r>
-        <m:r>
-          <w:rPr>
-            <w:rFonts w:ascii="Cambria Math" w:hAnsi="Cambria Math"/>
-          </w:rPr>
-          <m:t xml:space="preserve"> </m:t>
+          <w:lastRenderedPageBreak/>
+          <m:t xml:space="preserve">System=C </m:t>
         </m:r>
       </m:oMath>
     </w:p>
@@ -7104,7 +12188,38 @@
                                 <w:sz w:val="20"/>
                                 <w:szCs w:val="20"/>
                               </w:rPr>
-                              <w:t xml:space="preserve">    clarity       std  r      Min Max</w:t>
+                              <w:t xml:space="preserve">    clarity       </w:t>
+                            </w:r>
+                            <w:proofErr w:type="spellStart"/>
+                            <w:proofErr w:type="gramStart"/>
+                            <w:r>
+                              <w:rPr>
+                                <w:rFonts w:ascii="Lucida Console" w:eastAsia="Times New Roman" w:hAnsi="Lucida Console" w:cs="Courier New"/>
+                                <w:color w:val="000000"/>
+                                <w:sz w:val="20"/>
+                                <w:szCs w:val="20"/>
+                              </w:rPr>
+                              <w:t>std</w:t>
+                            </w:r>
+                            <w:proofErr w:type="spellEnd"/>
+                            <w:r>
+                              <w:rPr>
+                                <w:rFonts w:ascii="Lucida Console" w:eastAsia="Times New Roman" w:hAnsi="Lucida Console" w:cs="Courier New"/>
+                                <w:color w:val="000000"/>
+                                <w:sz w:val="20"/>
+                                <w:szCs w:val="20"/>
+                              </w:rPr>
+                              <w:t xml:space="preserve">  r</w:t>
+                            </w:r>
+                            <w:proofErr w:type="gramEnd"/>
+                            <w:r>
+                              <w:rPr>
+                                <w:rFonts w:ascii="Lucida Console" w:eastAsia="Times New Roman" w:hAnsi="Lucida Console" w:cs="Courier New"/>
+                                <w:color w:val="000000"/>
+                                <w:sz w:val="20"/>
+                                <w:szCs w:val="20"/>
+                              </w:rPr>
+                              <w:t xml:space="preserve">      Min Max</w:t>
                             </w:r>
                           </w:p>
                           <w:p>
@@ -7341,7 +12456,47 @@
                                 <w:sz w:val="20"/>
                                 <w:szCs w:val="20"/>
                               </w:rPr>
-                              <w:t xml:space="preserve">alpha: 0.05 ; Df Error: 150 </w:t>
+                              <w:t xml:space="preserve">alpha: </w:t>
+                            </w:r>
+                            <w:proofErr w:type="gramStart"/>
+                            <w:r>
+                              <w:rPr>
+                                <w:rFonts w:ascii="Lucida Console" w:eastAsia="Times New Roman" w:hAnsi="Lucida Console" w:cs="Courier New"/>
+                                <w:color w:val="000000"/>
+                                <w:sz w:val="20"/>
+                                <w:szCs w:val="20"/>
+                              </w:rPr>
+                              <w:t>0.05 ;</w:t>
+                            </w:r>
+                            <w:proofErr w:type="gramEnd"/>
+                            <w:r>
+                              <w:rPr>
+                                <w:rFonts w:ascii="Lucida Console" w:eastAsia="Times New Roman" w:hAnsi="Lucida Console" w:cs="Courier New"/>
+                                <w:color w:val="000000"/>
+                                <w:sz w:val="20"/>
+                                <w:szCs w:val="20"/>
+                              </w:rPr>
+                              <w:t xml:space="preserve"> </w:t>
+                            </w:r>
+                            <w:proofErr w:type="spellStart"/>
+                            <w:r>
+                              <w:rPr>
+                                <w:rFonts w:ascii="Lucida Console" w:eastAsia="Times New Roman" w:hAnsi="Lucida Console" w:cs="Courier New"/>
+                                <w:color w:val="000000"/>
+                                <w:sz w:val="20"/>
+                                <w:szCs w:val="20"/>
+                              </w:rPr>
+                              <w:t>Df</w:t>
+                            </w:r>
+                            <w:proofErr w:type="spellEnd"/>
+                            <w:r>
+                              <w:rPr>
+                                <w:rFonts w:ascii="Lucida Console" w:eastAsia="Times New Roman" w:hAnsi="Lucida Console" w:cs="Courier New"/>
+                                <w:color w:val="000000"/>
+                                <w:sz w:val="20"/>
+                                <w:szCs w:val="20"/>
+                              </w:rPr>
+                              <w:t xml:space="preserve"> Error: 150 </w:t>
                             </w:r>
                           </w:p>
                           <w:p>
@@ -7681,9 +12836,6 @@
                           <w:p>
                             <w:pPr>
                               <w:jc w:val="center"/>
-                              <w:rPr>
-                                <w:rFonts w:hint="cs"/>
-                              </w:rPr>
                             </w:pPr>
                           </w:p>
                         </w:txbxContent>
@@ -7702,7 +12854,7 @@
           </mc:Choice>
           <mc:Fallback>
             <w:pict>
-              <v:rect w14:anchorId="7C37173D" id="מלבן 12" o:spid="_x0000_s1030" style="width:401.4pt;height:203.1pt;visibility:visible;mso-wrap-style:square;mso-left-percent:-10001;mso-top-percent:-10001;mso-position-horizontal:absolute;mso-position-horizontal-relative:char;mso-position-vertical:absolute;mso-position-vertical-relative:line;mso-left-percent:-10001;mso-top-percent:-10001;v-text-anchor:middle" o:gfxdata="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" fillcolor="white [3212]" strokecolor="black [3213]" strokeweight="1pt">
+              <v:rect w14:anchorId="7C37173D" id="מלבן 12" o:spid="_x0000_s1036" style="width:401.4pt;height:203.1pt;visibility:visible;mso-wrap-style:square;mso-left-percent:-10001;mso-top-percent:-10001;mso-position-horizontal:absolute;mso-position-horizontal-relative:char;mso-position-vertical:absolute;mso-position-vertical-relative:line;mso-left-percent:-10001;mso-top-percent:-10001;v-text-anchor:middle" o:gfxdata="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" fillcolor="white [3212]" strokecolor="black [3213]" strokeweight="1pt">
                 <v:textbox>
                   <w:txbxContent>
                     <w:p>
@@ -7743,7 +12895,38 @@
                           <w:sz w:val="20"/>
                           <w:szCs w:val="20"/>
                         </w:rPr>
-                        <w:t xml:space="preserve">    clarity       std  r      Min Max</w:t>
+                        <w:t xml:space="preserve">    clarity       </w:t>
+                      </w:r>
+                      <w:proofErr w:type="spellStart"/>
+                      <w:proofErr w:type="gramStart"/>
+                      <w:r>
+                        <w:rPr>
+                          <w:rFonts w:ascii="Lucida Console" w:eastAsia="Times New Roman" w:hAnsi="Lucida Console" w:cs="Courier New"/>
+                          <w:color w:val="000000"/>
+                          <w:sz w:val="20"/>
+                          <w:szCs w:val="20"/>
+                        </w:rPr>
+                        <w:t>std</w:t>
+                      </w:r>
+                      <w:proofErr w:type="spellEnd"/>
+                      <w:r>
+                        <w:rPr>
+                          <w:rFonts w:ascii="Lucida Console" w:eastAsia="Times New Roman" w:hAnsi="Lucida Console" w:cs="Courier New"/>
+                          <w:color w:val="000000"/>
+                          <w:sz w:val="20"/>
+                          <w:szCs w:val="20"/>
+                        </w:rPr>
+                        <w:t xml:space="preserve">  r</w:t>
+                      </w:r>
+                      <w:proofErr w:type="gramEnd"/>
+                      <w:r>
+                        <w:rPr>
+                          <w:rFonts w:ascii="Lucida Console" w:eastAsia="Times New Roman" w:hAnsi="Lucida Console" w:cs="Courier New"/>
+                          <w:color w:val="000000"/>
+                          <w:sz w:val="20"/>
+                          <w:szCs w:val="20"/>
+                        </w:rPr>
+                        <w:t xml:space="preserve">      Min Max</w:t>
                       </w:r>
                     </w:p>
                     <w:p>
@@ -7980,7 +13163,47 @@
                           <w:sz w:val="20"/>
                           <w:szCs w:val="20"/>
                         </w:rPr>
-                        <w:t xml:space="preserve">alpha: 0.05 ; Df Error: 150 </w:t>
+                        <w:t xml:space="preserve">alpha: </w:t>
+                      </w:r>
+                      <w:proofErr w:type="gramStart"/>
+                      <w:r>
+                        <w:rPr>
+                          <w:rFonts w:ascii="Lucida Console" w:eastAsia="Times New Roman" w:hAnsi="Lucida Console" w:cs="Courier New"/>
+                          <w:color w:val="000000"/>
+                          <w:sz w:val="20"/>
+                          <w:szCs w:val="20"/>
+                        </w:rPr>
+                        <w:t>0.05 ;</w:t>
+                      </w:r>
+                      <w:proofErr w:type="gramEnd"/>
+                      <w:r>
+                        <w:rPr>
+                          <w:rFonts w:ascii="Lucida Console" w:eastAsia="Times New Roman" w:hAnsi="Lucida Console" w:cs="Courier New"/>
+                          <w:color w:val="000000"/>
+                          <w:sz w:val="20"/>
+                          <w:szCs w:val="20"/>
+                        </w:rPr>
+                        <w:t xml:space="preserve"> </w:t>
+                      </w:r>
+                      <w:proofErr w:type="spellStart"/>
+                      <w:r>
+                        <w:rPr>
+                          <w:rFonts w:ascii="Lucida Console" w:eastAsia="Times New Roman" w:hAnsi="Lucida Console" w:cs="Courier New"/>
+                          <w:color w:val="000000"/>
+                          <w:sz w:val="20"/>
+                          <w:szCs w:val="20"/>
+                        </w:rPr>
+                        <w:t>Df</w:t>
+                      </w:r>
+                      <w:proofErr w:type="spellEnd"/>
+                      <w:r>
+                        <w:rPr>
+                          <w:rFonts w:ascii="Lucida Console" w:eastAsia="Times New Roman" w:hAnsi="Lucida Console" w:cs="Courier New"/>
+                          <w:color w:val="000000"/>
+                          <w:sz w:val="20"/>
+                          <w:szCs w:val="20"/>
+                        </w:rPr>
+                        <w:t xml:space="preserve"> Error: 150 </w:t>
                       </w:r>
                     </w:p>
                     <w:p>
@@ -8320,9 +13543,6 @@
                     <w:p>
                       <w:pPr>
                         <w:jc w:val="center"/>
-                        <w:rPr>
-                          <w:rFonts w:hint="cs"/>
-                        </w:rPr>
                       </w:pPr>
                     </w:p>
                   </w:txbxContent>
@@ -8378,6 +13598,8 @@
       <w:r>
         <w:t xml:space="preserve"> because each value ended up in the same group a.</w:t>
       </w:r>
+      <w:bookmarkStart w:id="0" w:name="_GoBack"/>
+      <w:bookmarkEnd w:id="0"/>
     </w:p>
     <w:p>
       <w:pPr>
@@ -8434,7 +13656,7 @@
       <w:pPr>
         <w:bidi w:val="0"/>
         <w:rPr>
-          <w:rFonts w:ascii="Cambria Math" w:hAnsi="Cambria Math" w:hint="cs"/>
+          <w:rFonts w:ascii="Cambria Math" w:hAnsi="Cambria Math"/>
         </w:rPr>
       </w:pPr>
     </w:p>
@@ -8453,6 +13675,95 @@
 <file path=word/numbering.xml><?xml version="1.0" encoding="utf-8"?>
 <w:numbering xmlns:wpc="http://schemas.microsoft.com/office/word/2010/wordprocessingCanvas" xmlns:cx="http://schemas.microsoft.com/office/drawing/2014/chartex" xmlns:cx1="http://schemas.microsoft.com/office/drawing/2015/9/8/chartex" xmlns:mc="http://schemas.openxmlformats.org/markup-compatibility/2006" xmlns:o="urn:schemas-microsoft-com:office:office" xmlns:r="http://schemas.openxmlformats.org/officeDocument/2006/relationships" xmlns:m="http://schemas.openxmlformats.org/officeDocument/2006/math" xmlns:v="urn:schemas-microsoft-com:vml" xmlns:wp14="http://schemas.microsoft.com/office/word/2010/wordprocessingDrawing" xmlns:wp="http://schemas.openxmlformats.org/drawingml/2006/wordprocessingDrawing" xmlns:w10="urn:schemas-microsoft-com:office:word" xmlns:w="http://schemas.openxmlformats.org/wordprocessingml/2006/main" xmlns:w14="http://schemas.microsoft.com/office/word/2010/wordml" xmlns:w15="http://schemas.microsoft.com/office/word/2012/wordml" xmlns:w16se="http://schemas.microsoft.com/office/word/2015/wordml/symex" xmlns:wpg="http://schemas.microsoft.com/office/word/2010/wordprocessingGroup" xmlns:wpi="http://schemas.microsoft.com/office/word/2010/wordprocessingInk" xmlns:wne="http://schemas.microsoft.com/office/word/2006/wordml" xmlns:wps="http://schemas.microsoft.com/office/word/2010/wordprocessingShape" mc:Ignorable="w14 w15 w16se wp14">
   <w:abstractNum w:abstractNumId="0" w15:restartNumberingAfterBreak="0">
+    <w:nsid w:val="08DC1FDC"/>
+    <w:multiLevelType w:val="hybridMultilevel"/>
+    <w:tmpl w:val="245A0574"/>
+    <w:lvl w:ilvl="0" w:tplc="04090011">
+      <w:start w:val="1"/>
+      <w:numFmt w:val="decimal"/>
+      <w:lvlText w:val="%1)"/>
+      <w:lvlJc w:val="left"/>
+      <w:pPr>
+        <w:ind w:left="720" w:hanging="360"/>
+      </w:pPr>
+      <w:rPr>
+        <w:rFonts w:hint="default"/>
+      </w:rPr>
+    </w:lvl>
+    <w:lvl w:ilvl="1" w:tplc="04090019" w:tentative="1">
+      <w:start w:val="1"/>
+      <w:numFmt w:val="lowerLetter"/>
+      <w:lvlText w:val="%2."/>
+      <w:lvlJc w:val="left"/>
+      <w:pPr>
+        <w:ind w:left="1440" w:hanging="360"/>
+      </w:pPr>
+    </w:lvl>
+    <w:lvl w:ilvl="2" w:tplc="0409001B" w:tentative="1">
+      <w:start w:val="1"/>
+      <w:numFmt w:val="lowerRoman"/>
+      <w:lvlText w:val="%3."/>
+      <w:lvlJc w:val="right"/>
+      <w:pPr>
+        <w:ind w:left="2160" w:hanging="180"/>
+      </w:pPr>
+    </w:lvl>
+    <w:lvl w:ilvl="3" w:tplc="0409000F" w:tentative="1">
+      <w:start w:val="1"/>
+      <w:numFmt w:val="decimal"/>
+      <w:lvlText w:val="%4."/>
+      <w:lvlJc w:val="left"/>
+      <w:pPr>
+        <w:ind w:left="2880" w:hanging="360"/>
+      </w:pPr>
+    </w:lvl>
+    <w:lvl w:ilvl="4" w:tplc="04090019" w:tentative="1">
+      <w:start w:val="1"/>
+      <w:numFmt w:val="lowerLetter"/>
+      <w:lvlText w:val="%5."/>
+      <w:lvlJc w:val="left"/>
+      <w:pPr>
+        <w:ind w:left="3600" w:hanging="360"/>
+      </w:pPr>
+    </w:lvl>
+    <w:lvl w:ilvl="5" w:tplc="0409001B" w:tentative="1">
+      <w:start w:val="1"/>
+      <w:numFmt w:val="lowerRoman"/>
+      <w:lvlText w:val="%6."/>
+      <w:lvlJc w:val="right"/>
+      <w:pPr>
+        <w:ind w:left="4320" w:hanging="180"/>
+      </w:pPr>
+    </w:lvl>
+    <w:lvl w:ilvl="6" w:tplc="0409000F" w:tentative="1">
+      <w:start w:val="1"/>
+      <w:numFmt w:val="decimal"/>
+      <w:lvlText w:val="%7."/>
+      <w:lvlJc w:val="left"/>
+      <w:pPr>
+        <w:ind w:left="5040" w:hanging="360"/>
+      </w:pPr>
+    </w:lvl>
+    <w:lvl w:ilvl="7" w:tplc="04090019" w:tentative="1">
+      <w:start w:val="1"/>
+      <w:numFmt w:val="lowerLetter"/>
+      <w:lvlText w:val="%8."/>
+      <w:lvlJc w:val="left"/>
+      <w:pPr>
+        <w:ind w:left="5760" w:hanging="360"/>
+      </w:pPr>
+    </w:lvl>
+    <w:lvl w:ilvl="8" w:tplc="0409001B" w:tentative="1">
+      <w:start w:val="1"/>
+      <w:numFmt w:val="lowerRoman"/>
+      <w:lvlText w:val="%9."/>
+      <w:lvlJc w:val="right"/>
+      <w:pPr>
+        <w:ind w:left="6480" w:hanging="180"/>
+      </w:pPr>
+    </w:lvl>
+  </w:abstractNum>
+  <w:abstractNum w:abstractNumId="1" w15:restartNumberingAfterBreak="0">
     <w:nsid w:val="14A25224"/>
     <w:multiLevelType w:val="hybridMultilevel"/>
     <w:tmpl w:val="DEB45658"/>
@@ -8565,14 +13876,14 @@
       </w:rPr>
     </w:lvl>
   </w:abstractNum>
-  <w:abstractNum w:abstractNumId="1" w15:restartNumberingAfterBreak="0">
-    <w:nsid w:val="342538AB"/>
+  <w:abstractNum w:abstractNumId="2" w15:restartNumberingAfterBreak="0">
+    <w:nsid w:val="21B27107"/>
     <w:multiLevelType w:val="hybridMultilevel"/>
-    <w:tmpl w:val="8A021324"/>
-    <w:lvl w:ilvl="0" w:tplc="04090011">
+    <w:tmpl w:val="5F5A8D5C"/>
+    <w:lvl w:ilvl="0" w:tplc="0409000F">
       <w:start w:val="1"/>
       <w:numFmt w:val="decimal"/>
-      <w:lvlText w:val="%1)"/>
+      <w:lvlText w:val="%1."/>
       <w:lvlJc w:val="left"/>
       <w:pPr>
         <w:ind w:left="720" w:hanging="360"/>
@@ -8654,11 +13965,198 @@
       </w:pPr>
     </w:lvl>
   </w:abstractNum>
+  <w:abstractNum w:abstractNumId="3" w15:restartNumberingAfterBreak="0">
+    <w:nsid w:val="2D97411A"/>
+    <w:multiLevelType w:val="hybridMultilevel"/>
+    <w:tmpl w:val="A47E26AC"/>
+    <w:lvl w:ilvl="0" w:tplc="3B84B934">
+      <w:start w:val="1"/>
+      <w:numFmt w:val="decimal"/>
+      <w:lvlText w:val="(%1)"/>
+      <w:lvlJc w:val="left"/>
+      <w:pPr>
+        <w:ind w:left="720" w:hanging="360"/>
+      </w:pPr>
+      <w:rPr>
+        <w:rFonts w:hint="default"/>
+      </w:rPr>
+    </w:lvl>
+    <w:lvl w:ilvl="1" w:tplc="04090019" w:tentative="1">
+      <w:start w:val="1"/>
+      <w:numFmt w:val="lowerLetter"/>
+      <w:lvlText w:val="%2."/>
+      <w:lvlJc w:val="left"/>
+      <w:pPr>
+        <w:ind w:left="1440" w:hanging="360"/>
+      </w:pPr>
+    </w:lvl>
+    <w:lvl w:ilvl="2" w:tplc="0409001B" w:tentative="1">
+      <w:start w:val="1"/>
+      <w:numFmt w:val="lowerRoman"/>
+      <w:lvlText w:val="%3."/>
+      <w:lvlJc w:val="right"/>
+      <w:pPr>
+        <w:ind w:left="2160" w:hanging="180"/>
+      </w:pPr>
+    </w:lvl>
+    <w:lvl w:ilvl="3" w:tplc="0409000F" w:tentative="1">
+      <w:start w:val="1"/>
+      <w:numFmt w:val="decimal"/>
+      <w:lvlText w:val="%4."/>
+      <w:lvlJc w:val="left"/>
+      <w:pPr>
+        <w:ind w:left="2880" w:hanging="360"/>
+      </w:pPr>
+    </w:lvl>
+    <w:lvl w:ilvl="4" w:tplc="04090019" w:tentative="1">
+      <w:start w:val="1"/>
+      <w:numFmt w:val="lowerLetter"/>
+      <w:lvlText w:val="%5."/>
+      <w:lvlJc w:val="left"/>
+      <w:pPr>
+        <w:ind w:left="3600" w:hanging="360"/>
+      </w:pPr>
+    </w:lvl>
+    <w:lvl w:ilvl="5" w:tplc="0409001B" w:tentative="1">
+      <w:start w:val="1"/>
+      <w:numFmt w:val="lowerRoman"/>
+      <w:lvlText w:val="%6."/>
+      <w:lvlJc w:val="right"/>
+      <w:pPr>
+        <w:ind w:left="4320" w:hanging="180"/>
+      </w:pPr>
+    </w:lvl>
+    <w:lvl w:ilvl="6" w:tplc="0409000F" w:tentative="1">
+      <w:start w:val="1"/>
+      <w:numFmt w:val="decimal"/>
+      <w:lvlText w:val="%7."/>
+      <w:lvlJc w:val="left"/>
+      <w:pPr>
+        <w:ind w:left="5040" w:hanging="360"/>
+      </w:pPr>
+    </w:lvl>
+    <w:lvl w:ilvl="7" w:tplc="04090019" w:tentative="1">
+      <w:start w:val="1"/>
+      <w:numFmt w:val="lowerLetter"/>
+      <w:lvlText w:val="%8."/>
+      <w:lvlJc w:val="left"/>
+      <w:pPr>
+        <w:ind w:left="5760" w:hanging="360"/>
+      </w:pPr>
+    </w:lvl>
+    <w:lvl w:ilvl="8" w:tplc="0409001B" w:tentative="1">
+      <w:start w:val="1"/>
+      <w:numFmt w:val="lowerRoman"/>
+      <w:lvlText w:val="%9."/>
+      <w:lvlJc w:val="right"/>
+      <w:pPr>
+        <w:ind w:left="6480" w:hanging="180"/>
+      </w:pPr>
+    </w:lvl>
+  </w:abstractNum>
+  <w:abstractNum w:abstractNumId="4" w15:restartNumberingAfterBreak="0">
+    <w:nsid w:val="342538AB"/>
+    <w:multiLevelType w:val="hybridMultilevel"/>
+    <w:tmpl w:val="8A021324"/>
+    <w:lvl w:ilvl="0" w:tplc="04090011">
+      <w:start w:val="1"/>
+      <w:numFmt w:val="decimal"/>
+      <w:lvlText w:val="%1)"/>
+      <w:lvlJc w:val="left"/>
+      <w:pPr>
+        <w:ind w:left="720" w:hanging="360"/>
+      </w:pPr>
+      <w:rPr>
+        <w:rFonts w:hint="default"/>
+      </w:rPr>
+    </w:lvl>
+    <w:lvl w:ilvl="1" w:tplc="04090019" w:tentative="1">
+      <w:start w:val="1"/>
+      <w:numFmt w:val="lowerLetter"/>
+      <w:lvlText w:val="%2."/>
+      <w:lvlJc w:val="left"/>
+      <w:pPr>
+        <w:ind w:left="1440" w:hanging="360"/>
+      </w:pPr>
+    </w:lvl>
+    <w:lvl w:ilvl="2" w:tplc="0409001B" w:tentative="1">
+      <w:start w:val="1"/>
+      <w:numFmt w:val="lowerRoman"/>
+      <w:lvlText w:val="%3."/>
+      <w:lvlJc w:val="right"/>
+      <w:pPr>
+        <w:ind w:left="2160" w:hanging="180"/>
+      </w:pPr>
+    </w:lvl>
+    <w:lvl w:ilvl="3" w:tplc="0409000F" w:tentative="1">
+      <w:start w:val="1"/>
+      <w:numFmt w:val="decimal"/>
+      <w:lvlText w:val="%4."/>
+      <w:lvlJc w:val="left"/>
+      <w:pPr>
+        <w:ind w:left="2880" w:hanging="360"/>
+      </w:pPr>
+    </w:lvl>
+    <w:lvl w:ilvl="4" w:tplc="04090019" w:tentative="1">
+      <w:start w:val="1"/>
+      <w:numFmt w:val="lowerLetter"/>
+      <w:lvlText w:val="%5."/>
+      <w:lvlJc w:val="left"/>
+      <w:pPr>
+        <w:ind w:left="3600" w:hanging="360"/>
+      </w:pPr>
+    </w:lvl>
+    <w:lvl w:ilvl="5" w:tplc="0409001B" w:tentative="1">
+      <w:start w:val="1"/>
+      <w:numFmt w:val="lowerRoman"/>
+      <w:lvlText w:val="%6."/>
+      <w:lvlJc w:val="right"/>
+      <w:pPr>
+        <w:ind w:left="4320" w:hanging="180"/>
+      </w:pPr>
+    </w:lvl>
+    <w:lvl w:ilvl="6" w:tplc="0409000F" w:tentative="1">
+      <w:start w:val="1"/>
+      <w:numFmt w:val="decimal"/>
+      <w:lvlText w:val="%7."/>
+      <w:lvlJc w:val="left"/>
+      <w:pPr>
+        <w:ind w:left="5040" w:hanging="360"/>
+      </w:pPr>
+    </w:lvl>
+    <w:lvl w:ilvl="7" w:tplc="04090019" w:tentative="1">
+      <w:start w:val="1"/>
+      <w:numFmt w:val="lowerLetter"/>
+      <w:lvlText w:val="%8."/>
+      <w:lvlJc w:val="left"/>
+      <w:pPr>
+        <w:ind w:left="5760" w:hanging="360"/>
+      </w:pPr>
+    </w:lvl>
+    <w:lvl w:ilvl="8" w:tplc="0409001B" w:tentative="1">
+      <w:start w:val="1"/>
+      <w:numFmt w:val="lowerRoman"/>
+      <w:lvlText w:val="%9."/>
+      <w:lvlJc w:val="right"/>
+      <w:pPr>
+        <w:ind w:left="6480" w:hanging="180"/>
+      </w:pPr>
+    </w:lvl>
+  </w:abstractNum>
   <w:num w:numId="1">
+    <w:abstractNumId w:val="1"/>
+  </w:num>
+  <w:num w:numId="2">
+    <w:abstractNumId w:val="4"/>
+  </w:num>
+  <w:num w:numId="3">
     <w:abstractNumId w:val="0"/>
   </w:num>
-  <w:num w:numId="2">
-    <w:abstractNumId w:val="1"/>
+  <w:num w:numId="4">
+    <w:abstractNumId w:val="3"/>
+  </w:num>
+  <w:num w:numId="5">
+    <w:abstractNumId w:val="2"/>
   </w:num>
 </w:numbering>
 </file>
@@ -9063,6 +14561,7 @@
   <w:style w:type="character" w:default="1" w:styleId="a0">
     <w:name w:val="Default Paragraph Font"/>
     <w:uiPriority w:val="1"/>
+    <w:semiHidden/>
     <w:unhideWhenUsed/>
   </w:style>
   <w:style w:type="table" w:default="1" w:styleId="a1">
@@ -9418,4 +14917,16 @@
     </a:ext>
   </a:extLst>
 </a:theme>
+</file>
+
+<file path=customXml/item1.xml><?xml version="1.0" encoding="utf-8"?>
+<b:Sources xmlns:b="http://schemas.openxmlformats.org/officeDocument/2006/bibliography" xmlns="http://schemas.openxmlformats.org/officeDocument/2006/bibliography" SelectedStyle="\APASixthEditionOfficeOnline.xsl" StyleName="APA" Version="6"/>
+</file>
+
+<file path=customXml/itemProps1.xml><?xml version="1.0" encoding="utf-8"?>
+<ds:datastoreItem xmlns:ds="http://schemas.openxmlformats.org/officeDocument/2006/customXml" ds:itemID="{B9808B1E-362D-41D6-9DC6-4876733012AD}">
+  <ds:schemaRefs>
+    <ds:schemaRef ds:uri="http://schemas.openxmlformats.org/officeDocument/2006/bibliography"/>
+  </ds:schemaRefs>
+</ds:datastoreItem>
 </file>
--- a/Exercise 3 - solution.docx
+++ b/Exercise 3 - solution.docx
@@ -106,9 +106,32 @@
         <w:bidi w:val="0"/>
         <w:rPr>
           <w:rFonts w:ascii="Cambria Math" w:hAnsi="Cambria Math"/>
-          <w:rtl/>
-        </w:rPr>
-      </w:pPr>
+        </w:rPr>
+      </w:pPr>
+      <w:r>
+        <w:rPr>
+          <w:rFonts w:ascii="Cambria Math" w:hAnsi="Cambria Math"/>
+        </w:rPr>
+        <w:t>In order to work with R for statistical analysis, we mapped the Hebrew in the given data</w:t>
+      </w:r>
+      <w:r>
+        <w:rPr>
+          <w:rFonts w:ascii="Cambria Math" w:hAnsi="Cambria Math"/>
+        </w:rPr>
+        <w:t>set</w:t>
+      </w:r>
+      <w:r>
+        <w:rPr>
+          <w:rFonts w:ascii="Cambria Math" w:hAnsi="Cambria Math"/>
+        </w:rPr>
+        <w:t xml:space="preserve"> to English identifiers.  </w:t>
+      </w:r>
+      <w:r>
+        <w:rPr>
+          <w:rFonts w:ascii="Cambria Math" w:hAnsi="Cambria Math"/>
+        </w:rPr>
+        <w:t>The relevant mappings to this exercise are as follows:</w:t>
+      </w:r>
     </w:p>
     <w:p>
       <w:pPr>
@@ -117,6 +140,965 @@
           <w:rFonts w:ascii="Cambria Math" w:hAnsi="Cambria Math"/>
         </w:rPr>
       </w:pPr>
+      <w:proofErr w:type="spellStart"/>
+      <w:r>
+        <w:rPr>
+          <w:rFonts w:ascii="Cambria Math" w:hAnsi="Cambria Math"/>
+        </w:rPr>
+        <w:t>Comp_Use_Know</w:t>
+      </w:r>
+      <w:proofErr w:type="spellEnd"/>
+      <w:r>
+        <w:rPr>
+          <w:rFonts w:ascii="Cambria Math" w:hAnsi="Cambria Math"/>
+        </w:rPr>
+        <w:t>:</w:t>
+      </w:r>
+    </w:p>
+    <w:tbl>
+      <w:tblPr>
+        <w:tblStyle w:val="a5"/>
+        <w:tblW w:w="0" w:type="auto"/>
+        <w:tblLook w:val="04A0" w:firstRow="1" w:lastRow="0" w:firstColumn="1" w:lastColumn="0" w:noHBand="0" w:noVBand="1"/>
+      </w:tblPr>
+      <w:tblGrid>
+        <w:gridCol w:w="4148"/>
+        <w:gridCol w:w="4148"/>
+      </w:tblGrid>
+      <w:tr>
+        <w:tc>
+          <w:tcPr>
+            <w:tcW w:w="4148" w:type="dxa"/>
+          </w:tcPr>
+          <w:p>
+            <w:pPr>
+              <w:bidi w:val="0"/>
+              <w:jc w:val="center"/>
+              <w:rPr>
+                <w:rFonts w:ascii="Cambria Math" w:hAnsi="Cambria Math"/>
+                <w:b/>
+                <w:bCs/>
+              </w:rPr>
+            </w:pPr>
+            <w:r>
+              <w:rPr>
+                <w:rFonts w:ascii="Cambria Math" w:hAnsi="Cambria Math"/>
+                <w:b/>
+                <w:bCs/>
+              </w:rPr>
+              <w:t>ID</w:t>
+            </w:r>
+          </w:p>
+        </w:tc>
+        <w:tc>
+          <w:tcPr>
+            <w:tcW w:w="4148" w:type="dxa"/>
+          </w:tcPr>
+          <w:p>
+            <w:pPr>
+              <w:bidi w:val="0"/>
+              <w:jc w:val="center"/>
+              <w:rPr>
+                <w:rFonts w:ascii="Cambria Math" w:hAnsi="Cambria Math"/>
+                <w:b/>
+                <w:bCs/>
+              </w:rPr>
+            </w:pPr>
+            <w:r>
+              <w:rPr>
+                <w:rFonts w:ascii="Cambria Math" w:hAnsi="Cambria Math"/>
+                <w:b/>
+                <w:bCs/>
+              </w:rPr>
+              <w:t>ORIGINAL VALUE</w:t>
+            </w:r>
+          </w:p>
+        </w:tc>
+      </w:tr>
+      <w:tr>
+        <w:tc>
+          <w:tcPr>
+            <w:tcW w:w="4148" w:type="dxa"/>
+          </w:tcPr>
+          <w:p>
+            <w:pPr>
+              <w:bidi w:val="0"/>
+              <w:jc w:val="center"/>
+              <w:rPr>
+                <w:rFonts w:ascii="Cambria Math" w:hAnsi="Cambria Math"/>
+                <w:b/>
+                <w:bCs/>
+              </w:rPr>
+            </w:pPr>
+            <w:r>
+              <w:rPr>
+                <w:rFonts w:ascii="Cambria Math" w:hAnsi="Cambria Math"/>
+                <w:b/>
+                <w:bCs/>
+              </w:rPr>
+              <w:t>F1</w:t>
+            </w:r>
+          </w:p>
+        </w:tc>
+        <w:tc>
+          <w:tcPr>
+            <w:tcW w:w="4148" w:type="dxa"/>
+          </w:tcPr>
+          <w:p>
+            <w:pPr>
+              <w:rPr>
+                <w:rFonts w:ascii="Cambria Math" w:hAnsi="Cambria Math"/>
+                <w:b/>
+                <w:bCs/>
+              </w:rPr>
+            </w:pPr>
+            <w:r>
+              <w:rPr>
+                <w:rFonts w:ascii="Cambria Math" w:hAnsi="Cambria Math" w:cs="Arial" w:hint="cs"/>
+                <w:rtl/>
+              </w:rPr>
+              <w:t>ידע</w:t>
+            </w:r>
+            <w:r>
+              <w:rPr>
+                <w:rFonts w:ascii="Cambria Math" w:hAnsi="Cambria Math" w:cs="Arial"/>
+                <w:rtl/>
+              </w:rPr>
+              <w:t xml:space="preserve"> </w:t>
+            </w:r>
+            <w:r>
+              <w:rPr>
+                <w:rFonts w:ascii="Cambria Math" w:hAnsi="Cambria Math" w:cs="Arial" w:hint="cs"/>
+                <w:rtl/>
+              </w:rPr>
+              <w:t>בינוני</w:t>
+            </w:r>
+            <w:r>
+              <w:rPr>
+                <w:rFonts w:ascii="Cambria Math" w:hAnsi="Cambria Math" w:cs="Arial"/>
+                <w:rtl/>
+              </w:rPr>
+              <w:t xml:space="preserve"> (</w:t>
+            </w:r>
+            <w:r>
+              <w:rPr>
+                <w:rFonts w:ascii="Cambria Math" w:hAnsi="Cambria Math" w:cs="Arial" w:hint="cs"/>
+                <w:rtl/>
+              </w:rPr>
+              <w:t>למשל</w:t>
+            </w:r>
+            <w:r>
+              <w:rPr>
+                <w:rFonts w:ascii="Cambria Math" w:hAnsi="Cambria Math" w:cs="Arial"/>
+                <w:rtl/>
+              </w:rPr>
+              <w:t xml:space="preserve">, </w:t>
+            </w:r>
+            <w:r>
+              <w:rPr>
+                <w:rFonts w:ascii="Cambria Math" w:hAnsi="Cambria Math" w:cs="Arial" w:hint="cs"/>
+                <w:rtl/>
+              </w:rPr>
+              <w:t>מסוגל</w:t>
+            </w:r>
+            <w:r>
+              <w:rPr>
+                <w:rFonts w:ascii="Cambria Math" w:hAnsi="Cambria Math" w:cs="Arial"/>
+                <w:rtl/>
+              </w:rPr>
+              <w:t xml:space="preserve"> </w:t>
+            </w:r>
+            <w:r>
+              <w:rPr>
+                <w:rFonts w:ascii="Cambria Math" w:hAnsi="Cambria Math" w:cs="Arial" w:hint="cs"/>
+                <w:rtl/>
+              </w:rPr>
+              <w:t>להתקין</w:t>
+            </w:r>
+            <w:r>
+              <w:rPr>
+                <w:rFonts w:ascii="Cambria Math" w:hAnsi="Cambria Math" w:cs="Arial"/>
+                <w:rtl/>
+              </w:rPr>
+              <w:t xml:space="preserve"> </w:t>
+            </w:r>
+            <w:r>
+              <w:rPr>
+                <w:rFonts w:ascii="Cambria Math" w:hAnsi="Cambria Math" w:cs="Arial" w:hint="cs"/>
+                <w:rtl/>
+              </w:rPr>
+              <w:t>תוכנות</w:t>
+            </w:r>
+            <w:r>
+              <w:rPr>
+                <w:rFonts w:ascii="Cambria Math" w:hAnsi="Cambria Math" w:cs="Arial"/>
+                <w:rtl/>
+              </w:rPr>
+              <w:t xml:space="preserve"> </w:t>
+            </w:r>
+            <w:r>
+              <w:rPr>
+                <w:rFonts w:ascii="Cambria Math" w:hAnsi="Cambria Math" w:cs="Arial" w:hint="cs"/>
+                <w:rtl/>
+              </w:rPr>
+              <w:t>בעצמי</w:t>
+            </w:r>
+            <w:r>
+              <w:rPr>
+                <w:rFonts w:ascii="Cambria Math" w:hAnsi="Cambria Math" w:cs="Arial"/>
+                <w:rtl/>
+              </w:rPr>
+              <w:t>)</w:t>
+            </w:r>
+            <w:r>
+              <w:rPr>
+                <w:rFonts w:ascii="Cambria Math" w:hAnsi="Cambria Math"/>
+              </w:rPr>
+              <w:t xml:space="preserve">                         </w:t>
+            </w:r>
+          </w:p>
+        </w:tc>
+      </w:tr>
+      <w:tr>
+        <w:tc>
+          <w:tcPr>
+            <w:tcW w:w="4148" w:type="dxa"/>
+          </w:tcPr>
+          <w:p>
+            <w:pPr>
+              <w:bidi w:val="0"/>
+              <w:jc w:val="center"/>
+              <w:rPr>
+                <w:rFonts w:ascii="Cambria Math" w:hAnsi="Cambria Math"/>
+                <w:b/>
+                <w:bCs/>
+              </w:rPr>
+            </w:pPr>
+            <w:r>
+              <w:rPr>
+                <w:rFonts w:ascii="Cambria Math" w:hAnsi="Cambria Math"/>
+                <w:b/>
+                <w:bCs/>
+              </w:rPr>
+              <w:t>F2</w:t>
+            </w:r>
+          </w:p>
+        </w:tc>
+        <w:tc>
+          <w:tcPr>
+            <w:tcW w:w="4148" w:type="dxa"/>
+          </w:tcPr>
+          <w:p>
+            <w:pPr>
+              <w:rPr>
+                <w:rFonts w:ascii="Cambria Math" w:hAnsi="Cambria Math"/>
+                <w:b/>
+                <w:bCs/>
+              </w:rPr>
+            </w:pPr>
+            <w:r>
+              <w:rPr>
+                <w:rFonts w:ascii="Cambria Math" w:hAnsi="Cambria Math" w:cs="Arial" w:hint="cs"/>
+                <w:rtl/>
+              </w:rPr>
+              <w:t>ידע</w:t>
+            </w:r>
+            <w:r>
+              <w:rPr>
+                <w:rFonts w:ascii="Cambria Math" w:hAnsi="Cambria Math" w:cs="Arial"/>
+                <w:rtl/>
+              </w:rPr>
+              <w:t xml:space="preserve"> </w:t>
+            </w:r>
+            <w:r>
+              <w:rPr>
+                <w:rFonts w:ascii="Cambria Math" w:hAnsi="Cambria Math" w:cs="Arial" w:hint="cs"/>
+                <w:rtl/>
+              </w:rPr>
+              <w:t>בסיסי</w:t>
+            </w:r>
+            <w:r>
+              <w:rPr>
+                <w:rFonts w:ascii="Cambria Math" w:hAnsi="Cambria Math" w:cs="Arial"/>
+                <w:rtl/>
+              </w:rPr>
+              <w:t xml:space="preserve"> (</w:t>
+            </w:r>
+            <w:r>
+              <w:rPr>
+                <w:rFonts w:ascii="Cambria Math" w:hAnsi="Cambria Math" w:cs="Arial" w:hint="cs"/>
+                <w:rtl/>
+              </w:rPr>
+              <w:t>למשל</w:t>
+            </w:r>
+            <w:r>
+              <w:rPr>
+                <w:rFonts w:ascii="Cambria Math" w:hAnsi="Cambria Math" w:cs="Arial"/>
+                <w:rtl/>
+              </w:rPr>
+              <w:t xml:space="preserve">, </w:t>
+            </w:r>
+            <w:r>
+              <w:rPr>
+                <w:rFonts w:ascii="Cambria Math" w:hAnsi="Cambria Math" w:cs="Arial" w:hint="cs"/>
+                <w:rtl/>
+              </w:rPr>
+              <w:t>יודע</w:t>
+            </w:r>
+            <w:r>
+              <w:rPr>
+                <w:rFonts w:ascii="Cambria Math" w:hAnsi="Cambria Math" w:cs="Arial"/>
+                <w:rtl/>
+              </w:rPr>
+              <w:t xml:space="preserve"> </w:t>
+            </w:r>
+            <w:r>
+              <w:rPr>
+                <w:rFonts w:ascii="Cambria Math" w:hAnsi="Cambria Math" w:cs="Arial" w:hint="cs"/>
+                <w:rtl/>
+              </w:rPr>
+              <w:t>לגלוש</w:t>
+            </w:r>
+            <w:r>
+              <w:rPr>
+                <w:rFonts w:ascii="Cambria Math" w:hAnsi="Cambria Math" w:cs="Arial"/>
+                <w:rtl/>
+              </w:rPr>
+              <w:t xml:space="preserve"> </w:t>
+            </w:r>
+            <w:r>
+              <w:rPr>
+                <w:rFonts w:ascii="Cambria Math" w:hAnsi="Cambria Math" w:cs="Arial" w:hint="cs"/>
+                <w:rtl/>
+              </w:rPr>
+              <w:t>באינטרנט</w:t>
+            </w:r>
+            <w:r>
+              <w:rPr>
+                <w:rFonts w:ascii="Cambria Math" w:hAnsi="Cambria Math" w:cs="Arial"/>
+                <w:rtl/>
+              </w:rPr>
+              <w:t xml:space="preserve"> </w:t>
+            </w:r>
+            <w:proofErr w:type="spellStart"/>
+            <w:r>
+              <w:rPr>
+                <w:rFonts w:ascii="Cambria Math" w:hAnsi="Cambria Math" w:cs="Arial" w:hint="cs"/>
+                <w:rtl/>
+              </w:rPr>
+              <w:t>ובפייסבוק</w:t>
+            </w:r>
+            <w:proofErr w:type="spellEnd"/>
+            <w:r>
+              <w:rPr>
+                <w:rFonts w:ascii="Cambria Math" w:hAnsi="Cambria Math" w:cs="Arial"/>
+                <w:rtl/>
+              </w:rPr>
+              <w:t>)</w:t>
+            </w:r>
+            <w:r>
+              <w:rPr>
+                <w:rFonts w:ascii="Cambria Math" w:hAnsi="Cambria Math"/>
+              </w:rPr>
+              <w:t xml:space="preserve">                      </w:t>
+            </w:r>
+          </w:p>
+        </w:tc>
+      </w:tr>
+      <w:tr>
+        <w:tc>
+          <w:tcPr>
+            <w:tcW w:w="4148" w:type="dxa"/>
+          </w:tcPr>
+          <w:p>
+            <w:pPr>
+              <w:bidi w:val="0"/>
+              <w:jc w:val="center"/>
+              <w:rPr>
+                <w:rFonts w:ascii="Cambria Math" w:hAnsi="Cambria Math"/>
+                <w:b/>
+                <w:bCs/>
+              </w:rPr>
+            </w:pPr>
+            <w:r>
+              <w:rPr>
+                <w:rFonts w:ascii="Cambria Math" w:hAnsi="Cambria Math"/>
+                <w:b/>
+                <w:bCs/>
+              </w:rPr>
+              <w:t>F3</w:t>
+            </w:r>
+          </w:p>
+        </w:tc>
+        <w:tc>
+          <w:tcPr>
+            <w:tcW w:w="4148" w:type="dxa"/>
+          </w:tcPr>
+          <w:p>
+            <w:pPr>
+              <w:rPr>
+                <w:rFonts w:ascii="Cambria Math" w:hAnsi="Cambria Math"/>
+                <w:b/>
+                <w:bCs/>
+              </w:rPr>
+            </w:pPr>
+            <w:r>
+              <w:rPr>
+                <w:rFonts w:ascii="Cambria Math" w:hAnsi="Cambria Math" w:cs="Arial" w:hint="cs"/>
+                <w:rtl/>
+              </w:rPr>
+              <w:t>ידע</w:t>
+            </w:r>
+            <w:r>
+              <w:rPr>
+                <w:rFonts w:ascii="Cambria Math" w:hAnsi="Cambria Math" w:cs="Arial"/>
+                <w:rtl/>
+              </w:rPr>
+              <w:t xml:space="preserve"> </w:t>
+            </w:r>
+            <w:r>
+              <w:rPr>
+                <w:rFonts w:ascii="Cambria Math" w:hAnsi="Cambria Math" w:cs="Arial" w:hint="cs"/>
+                <w:rtl/>
+              </w:rPr>
+              <w:t>רב</w:t>
+            </w:r>
+            <w:r>
+              <w:rPr>
+                <w:rFonts w:ascii="Cambria Math" w:hAnsi="Cambria Math" w:cs="Arial"/>
+                <w:rtl/>
+              </w:rPr>
+              <w:t xml:space="preserve"> (</w:t>
+            </w:r>
+            <w:r>
+              <w:rPr>
+                <w:rFonts w:ascii="Cambria Math" w:hAnsi="Cambria Math" w:cs="Arial" w:hint="cs"/>
+                <w:rtl/>
+              </w:rPr>
+              <w:t>משתמש</w:t>
+            </w:r>
+            <w:r>
+              <w:rPr>
+                <w:rFonts w:ascii="Cambria Math" w:hAnsi="Cambria Math" w:cs="Arial"/>
+                <w:rtl/>
+              </w:rPr>
+              <w:t xml:space="preserve"> </w:t>
+            </w:r>
+            <w:r>
+              <w:rPr>
+                <w:rFonts w:ascii="Cambria Math" w:hAnsi="Cambria Math" w:cs="Arial" w:hint="cs"/>
+                <w:rtl/>
+              </w:rPr>
+              <w:t>בהרבה</w:t>
+            </w:r>
+            <w:r>
+              <w:rPr>
+                <w:rFonts w:ascii="Cambria Math" w:hAnsi="Cambria Math" w:cs="Arial"/>
+                <w:rtl/>
+              </w:rPr>
+              <w:t xml:space="preserve"> </w:t>
+            </w:r>
+            <w:r>
+              <w:rPr>
+                <w:rFonts w:ascii="Cambria Math" w:hAnsi="Cambria Math" w:cs="Arial" w:hint="cs"/>
+                <w:rtl/>
+              </w:rPr>
+              <w:t>תוכנות</w:t>
+            </w:r>
+            <w:r>
+              <w:rPr>
+                <w:rFonts w:ascii="Cambria Math" w:hAnsi="Cambria Math" w:cs="Arial"/>
+                <w:rtl/>
+              </w:rPr>
+              <w:t xml:space="preserve"> </w:t>
+            </w:r>
+            <w:r>
+              <w:rPr>
+                <w:rFonts w:ascii="Cambria Math" w:hAnsi="Cambria Math" w:cs="Arial" w:hint="cs"/>
+                <w:rtl/>
+              </w:rPr>
+              <w:t>שונות</w:t>
+            </w:r>
+            <w:r>
+              <w:rPr>
+                <w:rFonts w:ascii="Cambria Math" w:hAnsi="Cambria Math" w:cs="Arial"/>
+                <w:rtl/>
+              </w:rPr>
+              <w:t xml:space="preserve"> </w:t>
+            </w:r>
+            <w:r>
+              <w:rPr>
+                <w:rFonts w:ascii="Cambria Math" w:hAnsi="Cambria Math" w:cs="Arial" w:hint="cs"/>
+                <w:rtl/>
+              </w:rPr>
+              <w:t>ויכול</w:t>
+            </w:r>
+            <w:r>
+              <w:rPr>
+                <w:rFonts w:ascii="Cambria Math" w:hAnsi="Cambria Math" w:cs="Arial"/>
+                <w:rtl/>
+              </w:rPr>
+              <w:t xml:space="preserve"> </w:t>
+            </w:r>
+            <w:r>
+              <w:rPr>
+                <w:rFonts w:ascii="Cambria Math" w:hAnsi="Cambria Math" w:cs="Arial" w:hint="cs"/>
+                <w:rtl/>
+              </w:rPr>
+              <w:t>לפתור</w:t>
+            </w:r>
+            <w:r>
+              <w:rPr>
+                <w:rFonts w:ascii="Cambria Math" w:hAnsi="Cambria Math" w:cs="Arial"/>
+                <w:rtl/>
+              </w:rPr>
+              <w:t xml:space="preserve"> </w:t>
+            </w:r>
+            <w:r>
+              <w:rPr>
+                <w:rFonts w:ascii="Cambria Math" w:hAnsi="Cambria Math" w:cs="Arial" w:hint="cs"/>
+                <w:rtl/>
+              </w:rPr>
+              <w:t>בעצמי</w:t>
+            </w:r>
+            <w:r>
+              <w:rPr>
+                <w:rFonts w:ascii="Cambria Math" w:hAnsi="Cambria Math" w:cs="Arial"/>
+                <w:rtl/>
+              </w:rPr>
+              <w:t xml:space="preserve"> </w:t>
+            </w:r>
+            <w:r>
+              <w:rPr>
+                <w:rFonts w:ascii="Cambria Math" w:hAnsi="Cambria Math" w:cs="Arial" w:hint="cs"/>
+                <w:rtl/>
+              </w:rPr>
+              <w:t>הרבה</w:t>
+            </w:r>
+            <w:r>
+              <w:rPr>
+                <w:rFonts w:ascii="Cambria Math" w:hAnsi="Cambria Math" w:cs="Arial"/>
+                <w:rtl/>
+              </w:rPr>
+              <w:t xml:space="preserve"> </w:t>
+            </w:r>
+            <w:r>
+              <w:rPr>
+                <w:rFonts w:ascii="Cambria Math" w:hAnsi="Cambria Math" w:cs="Arial" w:hint="cs"/>
+                <w:rtl/>
+              </w:rPr>
+              <w:t>בעיות</w:t>
+            </w:r>
+            <w:r>
+              <w:rPr>
+                <w:rFonts w:ascii="Cambria Math" w:hAnsi="Cambria Math" w:cs="Arial"/>
+                <w:rtl/>
+              </w:rPr>
+              <w:t xml:space="preserve"> </w:t>
+            </w:r>
+            <w:r>
+              <w:rPr>
+                <w:rFonts w:ascii="Cambria Math" w:hAnsi="Cambria Math" w:cs="Arial" w:hint="cs"/>
+                <w:rtl/>
+              </w:rPr>
+              <w:t>במחשב</w:t>
+            </w:r>
+            <w:r>
+              <w:rPr>
+                <w:rFonts w:ascii="Cambria Math" w:hAnsi="Cambria Math" w:cs="Arial"/>
+                <w:rtl/>
+              </w:rPr>
+              <w:t>)</w:t>
+            </w:r>
+          </w:p>
+        </w:tc>
+      </w:tr>
+      <w:tr>
+        <w:tc>
+          <w:tcPr>
+            <w:tcW w:w="4148" w:type="dxa"/>
+          </w:tcPr>
+          <w:p>
+            <w:pPr>
+              <w:bidi w:val="0"/>
+              <w:jc w:val="center"/>
+              <w:rPr>
+                <w:rFonts w:ascii="Cambria Math" w:hAnsi="Cambria Math"/>
+                <w:b/>
+                <w:bCs/>
+              </w:rPr>
+            </w:pPr>
+            <w:r>
+              <w:rPr>
+                <w:rFonts w:ascii="Cambria Math" w:hAnsi="Cambria Math"/>
+                <w:b/>
+                <w:bCs/>
+              </w:rPr>
+              <w:t>F4</w:t>
+            </w:r>
+          </w:p>
+        </w:tc>
+        <w:tc>
+          <w:tcPr>
+            <w:tcW w:w="4148" w:type="dxa"/>
+          </w:tcPr>
+          <w:p>
+            <w:pPr>
+              <w:rPr>
+                <w:rFonts w:ascii="Cambria Math" w:hAnsi="Cambria Math"/>
+                <w:b/>
+                <w:bCs/>
+              </w:rPr>
+            </w:pPr>
+            <w:r>
+              <w:rPr>
+                <w:rFonts w:ascii="Cambria Math" w:hAnsi="Cambria Math" w:cs="Arial" w:hint="cs"/>
+                <w:rtl/>
+              </w:rPr>
+              <w:t>מומחה</w:t>
+            </w:r>
+            <w:r>
+              <w:rPr>
+                <w:rFonts w:ascii="Cambria Math" w:hAnsi="Cambria Math" w:cs="Arial"/>
+                <w:rtl/>
+              </w:rPr>
+              <w:t xml:space="preserve"> (</w:t>
+            </w:r>
+            <w:r>
+              <w:rPr>
+                <w:rFonts w:ascii="Cambria Math" w:hAnsi="Cambria Math" w:cs="Arial" w:hint="cs"/>
+                <w:rtl/>
+              </w:rPr>
+              <w:t>מבין</w:t>
+            </w:r>
+            <w:r>
+              <w:rPr>
+                <w:rFonts w:ascii="Cambria Math" w:hAnsi="Cambria Math" w:cs="Arial"/>
+                <w:rtl/>
+              </w:rPr>
+              <w:t xml:space="preserve"> </w:t>
+            </w:r>
+            <w:r>
+              <w:rPr>
+                <w:rFonts w:ascii="Cambria Math" w:hAnsi="Cambria Math" w:cs="Arial" w:hint="cs"/>
+                <w:rtl/>
+              </w:rPr>
+              <w:t>בהרבה</w:t>
+            </w:r>
+            <w:r>
+              <w:rPr>
+                <w:rFonts w:ascii="Cambria Math" w:hAnsi="Cambria Math" w:cs="Arial"/>
+                <w:rtl/>
+              </w:rPr>
+              <w:t xml:space="preserve"> </w:t>
+            </w:r>
+            <w:r>
+              <w:rPr>
+                <w:rFonts w:ascii="Cambria Math" w:hAnsi="Cambria Math" w:cs="Arial" w:hint="cs"/>
+                <w:rtl/>
+              </w:rPr>
+              <w:t>תחומים</w:t>
+            </w:r>
+            <w:r>
+              <w:rPr>
+                <w:rFonts w:ascii="Cambria Math" w:hAnsi="Cambria Math" w:cs="Arial"/>
+                <w:rtl/>
+              </w:rPr>
+              <w:t xml:space="preserve"> </w:t>
+            </w:r>
+            <w:r>
+              <w:rPr>
+                <w:rFonts w:ascii="Cambria Math" w:hAnsi="Cambria Math" w:cs="Arial" w:hint="cs"/>
+                <w:rtl/>
+              </w:rPr>
+              <w:t>ומסוגל</w:t>
+            </w:r>
+            <w:r>
+              <w:rPr>
+                <w:rFonts w:ascii="Cambria Math" w:hAnsi="Cambria Math" w:cs="Arial"/>
+                <w:rtl/>
+              </w:rPr>
+              <w:t xml:space="preserve"> </w:t>
+            </w:r>
+            <w:r>
+              <w:rPr>
+                <w:rFonts w:ascii="Cambria Math" w:hAnsi="Cambria Math" w:cs="Arial" w:hint="cs"/>
+                <w:rtl/>
+              </w:rPr>
+              <w:t>לאבחן</w:t>
+            </w:r>
+            <w:r>
+              <w:rPr>
+                <w:rFonts w:ascii="Cambria Math" w:hAnsi="Cambria Math" w:cs="Arial"/>
+                <w:rtl/>
+              </w:rPr>
+              <w:t xml:space="preserve"> </w:t>
+            </w:r>
+            <w:r>
+              <w:rPr>
+                <w:rFonts w:ascii="Cambria Math" w:hAnsi="Cambria Math" w:cs="Arial" w:hint="cs"/>
+                <w:rtl/>
+              </w:rPr>
+              <w:t>ולפתור</w:t>
+            </w:r>
+            <w:r>
+              <w:rPr>
+                <w:rFonts w:ascii="Cambria Math" w:hAnsi="Cambria Math" w:cs="Arial"/>
+                <w:rtl/>
+              </w:rPr>
+              <w:t xml:space="preserve"> </w:t>
+            </w:r>
+            <w:r>
+              <w:rPr>
+                <w:rFonts w:ascii="Cambria Math" w:hAnsi="Cambria Math" w:cs="Arial" w:hint="cs"/>
+                <w:rtl/>
+              </w:rPr>
+              <w:t>כמעט</w:t>
+            </w:r>
+            <w:r>
+              <w:rPr>
+                <w:rFonts w:ascii="Cambria Math" w:hAnsi="Cambria Math" w:cs="Arial"/>
+                <w:rtl/>
+              </w:rPr>
+              <w:t xml:space="preserve"> </w:t>
+            </w:r>
+            <w:r>
+              <w:rPr>
+                <w:rFonts w:ascii="Cambria Math" w:hAnsi="Cambria Math" w:cs="Arial" w:hint="cs"/>
+                <w:rtl/>
+              </w:rPr>
+              <w:t>כל</w:t>
+            </w:r>
+            <w:r>
+              <w:rPr>
+                <w:rFonts w:ascii="Cambria Math" w:hAnsi="Cambria Math" w:cs="Arial"/>
+                <w:rtl/>
+              </w:rPr>
+              <w:t xml:space="preserve"> </w:t>
+            </w:r>
+            <w:r>
+              <w:rPr>
+                <w:rFonts w:ascii="Cambria Math" w:hAnsi="Cambria Math" w:cs="Arial" w:hint="cs"/>
+                <w:rtl/>
+              </w:rPr>
+              <w:t>בעיה</w:t>
+            </w:r>
+            <w:r>
+              <w:rPr>
+                <w:rFonts w:ascii="Cambria Math" w:hAnsi="Cambria Math" w:cs="Arial"/>
+                <w:rtl/>
+              </w:rPr>
+              <w:t>)</w:t>
+            </w:r>
+          </w:p>
+        </w:tc>
+      </w:tr>
+    </w:tbl>
+    <w:p>
+      <w:pPr>
+        <w:bidi w:val="0"/>
+        <w:rPr>
+          <w:rFonts w:ascii="Cambria Math" w:hAnsi="Cambria Math"/>
+        </w:rPr>
+      </w:pPr>
+    </w:p>
+    <w:p>
+      <w:pPr>
+        <w:bidi w:val="0"/>
+        <w:rPr>
+          <w:rFonts w:ascii="Cambria Math" w:hAnsi="Cambria Math"/>
+        </w:rPr>
+      </w:pPr>
+      <w:r>
+        <w:rPr>
+          <w:rFonts w:ascii="Cambria Math" w:hAnsi="Cambria Math"/>
+        </w:rPr>
+        <w:t>Sex:</w:t>
+      </w:r>
+    </w:p>
+    <w:tbl>
+      <w:tblPr>
+        <w:tblStyle w:val="a5"/>
+        <w:tblW w:w="0" w:type="auto"/>
+        <w:tblLook w:val="04A0" w:firstRow="1" w:lastRow="0" w:firstColumn="1" w:lastColumn="0" w:noHBand="0" w:noVBand="1"/>
+      </w:tblPr>
+      <w:tblGrid>
+        <w:gridCol w:w="4148"/>
+        <w:gridCol w:w="4148"/>
+      </w:tblGrid>
+      <w:tr>
+        <w:tc>
+          <w:tcPr>
+            <w:tcW w:w="4148" w:type="dxa"/>
+          </w:tcPr>
+          <w:p>
+            <w:pPr>
+              <w:bidi w:val="0"/>
+              <w:jc w:val="center"/>
+              <w:rPr>
+                <w:rFonts w:ascii="Cambria Math" w:hAnsi="Cambria Math"/>
+                <w:b/>
+                <w:bCs/>
+              </w:rPr>
+            </w:pPr>
+            <w:r>
+              <w:rPr>
+                <w:rFonts w:ascii="Cambria Math" w:hAnsi="Cambria Math"/>
+                <w:b/>
+                <w:bCs/>
+              </w:rPr>
+              <w:t>ID</w:t>
+            </w:r>
+          </w:p>
+        </w:tc>
+        <w:tc>
+          <w:tcPr>
+            <w:tcW w:w="4148" w:type="dxa"/>
+          </w:tcPr>
+          <w:p>
+            <w:pPr>
+              <w:bidi w:val="0"/>
+              <w:jc w:val="center"/>
+              <w:rPr>
+                <w:rFonts w:ascii="Cambria Math" w:hAnsi="Cambria Math"/>
+                <w:b/>
+                <w:bCs/>
+              </w:rPr>
+            </w:pPr>
+            <w:r>
+              <w:rPr>
+                <w:rFonts w:ascii="Cambria Math" w:hAnsi="Cambria Math"/>
+                <w:b/>
+                <w:bCs/>
+              </w:rPr>
+              <w:t>ORIGINAL VALUE</w:t>
+            </w:r>
+          </w:p>
+        </w:tc>
+      </w:tr>
+      <w:tr>
+        <w:tc>
+          <w:tcPr>
+            <w:tcW w:w="4148" w:type="dxa"/>
+          </w:tcPr>
+          <w:p>
+            <w:pPr>
+              <w:bidi w:val="0"/>
+              <w:jc w:val="center"/>
+              <w:rPr>
+                <w:rFonts w:ascii="Cambria Math" w:hAnsi="Cambria Math"/>
+                <w:b/>
+                <w:bCs/>
+              </w:rPr>
+            </w:pPr>
+            <w:r>
+              <w:rPr>
+                <w:rFonts w:ascii="Cambria Math" w:hAnsi="Cambria Math"/>
+                <w:b/>
+                <w:bCs/>
+              </w:rPr>
+              <w:t>C1</w:t>
+            </w:r>
+          </w:p>
+        </w:tc>
+        <w:tc>
+          <w:tcPr>
+            <w:tcW w:w="4148" w:type="dxa"/>
+          </w:tcPr>
+          <w:p>
+            <w:pPr>
+              <w:rPr>
+                <w:rFonts w:ascii="Cambria Math" w:hAnsi="Cambria Math"/>
+                <w:b/>
+                <w:bCs/>
+              </w:rPr>
+            </w:pPr>
+            <w:r>
+              <w:rPr>
+                <w:rFonts w:ascii="Cambria Math" w:hAnsi="Cambria Math" w:cs="Arial" w:hint="cs"/>
+                <w:rtl/>
+              </w:rPr>
+              <w:t>זכר</w:t>
+            </w:r>
+            <w:r>
+              <w:rPr>
+                <w:rFonts w:ascii="Cambria Math" w:hAnsi="Cambria Math"/>
+              </w:rPr>
+              <w:t xml:space="preserve"> </w:t>
+            </w:r>
+          </w:p>
+        </w:tc>
+      </w:tr>
+      <w:tr>
+        <w:tc>
+          <w:tcPr>
+            <w:tcW w:w="4148" w:type="dxa"/>
+          </w:tcPr>
+          <w:p>
+            <w:pPr>
+              <w:bidi w:val="0"/>
+              <w:jc w:val="center"/>
+              <w:rPr>
+                <w:rFonts w:ascii="Cambria Math" w:hAnsi="Cambria Math"/>
+                <w:b/>
+                <w:bCs/>
+              </w:rPr>
+            </w:pPr>
+            <w:r>
+              <w:rPr>
+                <w:rFonts w:ascii="Cambria Math" w:hAnsi="Cambria Math"/>
+                <w:b/>
+                <w:bCs/>
+              </w:rPr>
+              <w:t>C2</w:t>
+            </w:r>
+          </w:p>
+        </w:tc>
+        <w:tc>
+          <w:tcPr>
+            <w:tcW w:w="4148" w:type="dxa"/>
+          </w:tcPr>
+          <w:p>
+            <w:pPr>
+              <w:rPr>
+                <w:rFonts w:ascii="Cambria Math" w:hAnsi="Cambria Math" w:hint="cs"/>
+                <w:b/>
+                <w:bCs/>
+                <w:rtl/>
+              </w:rPr>
+            </w:pPr>
+            <w:r>
+              <w:rPr>
+                <w:rFonts w:ascii="Cambria Math" w:hAnsi="Cambria Math" w:cs="Arial" w:hint="cs"/>
+                <w:rtl/>
+              </w:rPr>
+              <w:t>נקבה</w:t>
+            </w:r>
+            <w:r>
+              <w:rPr>
+                <w:rFonts w:ascii="Cambria Math" w:hAnsi="Cambria Math"/>
+              </w:rPr>
+              <w:t xml:space="preserve"> </w:t>
+            </w:r>
+          </w:p>
+        </w:tc>
+      </w:tr>
+    </w:tbl>
+    <w:p>
+      <w:pPr>
+        <w:bidi w:val="0"/>
+        <w:rPr>
+          <w:rFonts w:ascii="Cambria Math" w:hAnsi="Cambria Math"/>
+        </w:rPr>
+      </w:pPr>
+    </w:p>
+    <w:p>
+      <w:pPr>
+        <w:bidi w:val="0"/>
+        <w:rPr>
+          <w:rFonts w:ascii="Cambria Math" w:hAnsi="Cambria Math"/>
+        </w:rPr>
+      </w:pPr>
       <w:r>
         <w:rPr>
           <w:rFonts w:ascii="Cambria Math" w:hAnsi="Cambria Math"/>
@@ -250,122 +1232,200 @@
           <w:rFonts w:ascii="Cambria Math" w:hAnsi="Cambria Math"/>
           <w:noProof/>
         </w:rPr>
-        <w:drawing>
-          <wp:anchor distT="0" distB="0" distL="114300" distR="114300" simplePos="0" relativeHeight="251659264" behindDoc="0" locked="0" layoutInCell="1" allowOverlap="1" wp14:anchorId="58FDA58C" wp14:editId="15C4C9F9">
-            <wp:simplePos x="0" y="0"/>
-            <wp:positionH relativeFrom="column">
-              <wp:posOffset>2764155</wp:posOffset>
-            </wp:positionH>
-            <wp:positionV relativeFrom="paragraph">
-              <wp:posOffset>4445</wp:posOffset>
-            </wp:positionV>
-            <wp:extent cx="1845945" cy="2360930"/>
-            <wp:effectExtent l="0" t="0" r="1905" b="1270"/>
-            <wp:wrapSquare wrapText="bothSides"/>
-            <wp:docPr id="2" name="תמונה 2"/>
-            <wp:cNvGraphicFramePr>
-              <a:graphicFrameLocks xmlns:a="http://schemas.openxmlformats.org/drawingml/2006/main" noChangeAspect="1"/>
-            </wp:cNvGraphicFramePr>
-            <a:graphic xmlns:a="http://schemas.openxmlformats.org/drawingml/2006/main">
-              <a:graphicData uri="http://schemas.openxmlformats.org/drawingml/2006/picture">
-                <pic:pic xmlns:pic="http://schemas.openxmlformats.org/drawingml/2006/picture">
-                  <pic:nvPicPr>
-                    <pic:cNvPr id="1" name=""/>
-                    <pic:cNvPicPr/>
-                  </pic:nvPicPr>
-                  <pic:blipFill>
-                    <a:blip r:embed="rId6">
-                      <a:extLst>
-                        <a:ext uri="{28A0092B-C50C-407E-A947-70E740481C1C}">
-                          <a14:useLocalDpi xmlns:a14="http://schemas.microsoft.com/office/drawing/2010/main" val="0"/>
-                        </a:ext>
-                      </a:extLst>
-                    </a:blip>
-                    <a:stretch>
-                      <a:fillRect/>
-                    </a:stretch>
-                  </pic:blipFill>
-                  <pic:spPr>
-                    <a:xfrm>
-                      <a:off x="0" y="0"/>
-                      <a:ext cx="1845945" cy="2360930"/>
-                    </a:xfrm>
-                    <a:prstGeom prst="rect">
-                      <a:avLst/>
-                    </a:prstGeom>
-                  </pic:spPr>
-                </pic:pic>
-              </a:graphicData>
-            </a:graphic>
-            <wp14:sizeRelH relativeFrom="margin">
-              <wp14:pctWidth>0</wp14:pctWidth>
-            </wp14:sizeRelH>
-            <wp14:sizeRelV relativeFrom="margin">
-              <wp14:pctHeight>0</wp14:pctHeight>
-            </wp14:sizeRelV>
-          </wp:anchor>
-        </w:drawing>
-      </w:r>
-      <w:r>
-        <w:rPr>
-          <w:rFonts w:ascii="Cambria Math" w:hAnsi="Cambria Math"/>
-          <w:noProof/>
-        </w:rPr>
-        <w:drawing>
-          <wp:anchor distT="0" distB="0" distL="114300" distR="114300" simplePos="0" relativeHeight="251658240" behindDoc="0" locked="0" layoutInCell="1" allowOverlap="1" wp14:anchorId="06C67060" wp14:editId="05D1C7C7">
-            <wp:simplePos x="0" y="0"/>
-            <wp:positionH relativeFrom="margin">
-              <wp:align>left</wp:align>
-            </wp:positionH>
-            <wp:positionV relativeFrom="paragraph">
-              <wp:posOffset>-3810</wp:posOffset>
-            </wp:positionV>
-            <wp:extent cx="1957705" cy="2341880"/>
-            <wp:effectExtent l="0" t="0" r="4445" b="1270"/>
-            <wp:wrapSquare wrapText="bothSides"/>
-            <wp:docPr id="1" name="תמונה 1"/>
-            <wp:cNvGraphicFramePr>
-              <a:graphicFrameLocks xmlns:a="http://schemas.openxmlformats.org/drawingml/2006/main" noChangeAspect="1"/>
-            </wp:cNvGraphicFramePr>
-            <a:graphic xmlns:a="http://schemas.openxmlformats.org/drawingml/2006/main">
-              <a:graphicData uri="http://schemas.openxmlformats.org/drawingml/2006/picture">
-                <pic:pic xmlns:pic="http://schemas.openxmlformats.org/drawingml/2006/picture">
-                  <pic:nvPicPr>
-                    <pic:cNvPr id="1" name=""/>
-                    <pic:cNvPicPr/>
-                  </pic:nvPicPr>
-                  <pic:blipFill>
-                    <a:blip r:embed="rId7">
-                      <a:extLst>
-                        <a:ext uri="{28A0092B-C50C-407E-A947-70E740481C1C}">
-                          <a14:useLocalDpi xmlns:a14="http://schemas.microsoft.com/office/drawing/2010/main" val="0"/>
-                        </a:ext>
-                      </a:extLst>
-                    </a:blip>
-                    <a:stretch>
-                      <a:fillRect/>
-                    </a:stretch>
-                  </pic:blipFill>
-                  <pic:spPr>
-                    <a:xfrm>
-                      <a:off x="0" y="0"/>
-                      <a:ext cx="1957705" cy="2341880"/>
-                    </a:xfrm>
-                    <a:prstGeom prst="rect">
-                      <a:avLst/>
-                    </a:prstGeom>
-                  </pic:spPr>
-                </pic:pic>
-              </a:graphicData>
-            </a:graphic>
-            <wp14:sizeRelH relativeFrom="margin">
-              <wp14:pctWidth>0</wp14:pctWidth>
-            </wp14:sizeRelH>
-            <wp14:sizeRelV relativeFrom="margin">
-              <wp14:pctHeight>0</wp14:pctHeight>
-            </wp14:sizeRelV>
-          </wp:anchor>
-        </w:drawing>
+        <w:lastRenderedPageBreak/>
+        <mc:AlternateContent>
+          <mc:Choice Requires="wpg">
+            <w:drawing>
+              <wp:anchor distT="0" distB="0" distL="114300" distR="114300" simplePos="0" relativeHeight="251660288" behindDoc="0" locked="0" layoutInCell="1" allowOverlap="1">
+                <wp:simplePos x="0" y="0"/>
+                <wp:positionH relativeFrom="column">
+                  <wp:posOffset>3412</wp:posOffset>
+                </wp:positionH>
+                <wp:positionV relativeFrom="paragraph">
+                  <wp:posOffset>0</wp:posOffset>
+                </wp:positionV>
+                <wp:extent cx="4672624" cy="4948422"/>
+                <wp:effectExtent l="0" t="0" r="0" b="5080"/>
+                <wp:wrapSquare wrapText="bothSides"/>
+                <wp:docPr id="15" name="קבוצה 15"/>
+                <wp:cNvGraphicFramePr/>
+                <a:graphic xmlns:a="http://schemas.openxmlformats.org/drawingml/2006/main">
+                  <a:graphicData uri="http://schemas.microsoft.com/office/word/2010/wordprocessingGroup">
+                    <wpg:wgp>
+                      <wpg:cNvGrpSpPr/>
+                      <wpg:grpSpPr>
+                        <a:xfrm>
+                          <a:off x="0" y="0"/>
+                          <a:ext cx="4672624" cy="4948422"/>
+                          <a:chOff x="0" y="0"/>
+                          <a:chExt cx="4672624" cy="4948422"/>
+                        </a:xfrm>
+                      </wpg:grpSpPr>
+                      <pic:pic xmlns:pic="http://schemas.openxmlformats.org/drawingml/2006/picture">
+                        <pic:nvPicPr>
+                          <pic:cNvPr id="1" name="תמונה 1"/>
+                          <pic:cNvPicPr>
+                            <a:picLocks noChangeAspect="1"/>
+                          </pic:cNvPicPr>
+                        </pic:nvPicPr>
+                        <pic:blipFill>
+                          <a:blip r:embed="rId6">
+                            <a:extLst>
+                              <a:ext uri="{28A0092B-C50C-407E-A947-70E740481C1C}">
+                                <a14:useLocalDpi xmlns:a14="http://schemas.microsoft.com/office/drawing/2010/main" val="0"/>
+                              </a:ext>
+                            </a:extLst>
+                          </a:blip>
+                          <a:stretch>
+                            <a:fillRect/>
+                          </a:stretch>
+                        </pic:blipFill>
+                        <pic:spPr>
+                          <a:xfrm>
+                            <a:off x="0" y="0"/>
+                            <a:ext cx="1957705" cy="2341880"/>
+                          </a:xfrm>
+                          <a:prstGeom prst="rect">
+                            <a:avLst/>
+                          </a:prstGeom>
+                        </pic:spPr>
+                      </pic:pic>
+                      <pic:pic xmlns:pic="http://schemas.openxmlformats.org/drawingml/2006/picture">
+                        <pic:nvPicPr>
+                          <pic:cNvPr id="2" name="תמונה 2"/>
+                          <pic:cNvPicPr>
+                            <a:picLocks noChangeAspect="1"/>
+                          </pic:cNvPicPr>
+                        </pic:nvPicPr>
+                        <pic:blipFill>
+                          <a:blip r:embed="rId7">
+                            <a:extLst>
+                              <a:ext uri="{28A0092B-C50C-407E-A947-70E740481C1C}">
+                                <a14:useLocalDpi xmlns:a14="http://schemas.microsoft.com/office/drawing/2010/main" val="0"/>
+                              </a:ext>
+                            </a:extLst>
+                          </a:blip>
+                          <a:stretch>
+                            <a:fillRect/>
+                          </a:stretch>
+                        </pic:blipFill>
+                        <pic:spPr>
+                          <a:xfrm>
+                            <a:off x="2763672" y="6824"/>
+                            <a:ext cx="1845945" cy="2360930"/>
+                          </a:xfrm>
+                          <a:prstGeom prst="rect">
+                            <a:avLst/>
+                          </a:prstGeom>
+                        </pic:spPr>
+                      </pic:pic>
+                      <pic:pic xmlns:pic="http://schemas.openxmlformats.org/drawingml/2006/picture">
+                        <pic:nvPicPr>
+                          <pic:cNvPr id="3" name="תמונה 3"/>
+                          <pic:cNvPicPr>
+                            <a:picLocks noChangeAspect="1"/>
+                          </pic:cNvPicPr>
+                        </pic:nvPicPr>
+                        <pic:blipFill>
+                          <a:blip r:embed="rId8">
+                            <a:extLst>
+                              <a:ext uri="{28A0092B-C50C-407E-A947-70E740481C1C}">
+                                <a14:useLocalDpi xmlns:a14="http://schemas.microsoft.com/office/drawing/2010/main" val="0"/>
+                              </a:ext>
+                            </a:extLst>
+                          </a:blip>
+                          <a:stretch>
+                            <a:fillRect/>
+                          </a:stretch>
+                        </pic:blipFill>
+                        <pic:spPr>
+                          <a:xfrm>
+                            <a:off x="0" y="2668137"/>
+                            <a:ext cx="1871345" cy="2280285"/>
+                          </a:xfrm>
+                          <a:prstGeom prst="rect">
+                            <a:avLst/>
+                          </a:prstGeom>
+                        </pic:spPr>
+                      </pic:pic>
+                      <pic:pic xmlns:pic="http://schemas.openxmlformats.org/drawingml/2006/picture">
+                        <pic:nvPicPr>
+                          <pic:cNvPr id="4" name="תמונה 4"/>
+                          <pic:cNvPicPr>
+                            <a:picLocks noChangeAspect="1"/>
+                          </pic:cNvPicPr>
+                        </pic:nvPicPr>
+                        <pic:blipFill>
+                          <a:blip r:embed="rId9">
+                            <a:extLst>
+                              <a:ext uri="{28A0092B-C50C-407E-A947-70E740481C1C}">
+                                <a14:useLocalDpi xmlns:a14="http://schemas.microsoft.com/office/drawing/2010/main" val="0"/>
+                              </a:ext>
+                            </a:extLst>
+                          </a:blip>
+                          <a:stretch>
+                            <a:fillRect/>
+                          </a:stretch>
+                        </pic:blipFill>
+                        <pic:spPr>
+                          <a:xfrm>
+                            <a:off x="2811439" y="2627194"/>
+                            <a:ext cx="1861185" cy="2263775"/>
+                          </a:xfrm>
+                          <a:prstGeom prst="rect">
+                            <a:avLst/>
+                          </a:prstGeom>
+                        </pic:spPr>
+                      </pic:pic>
+                    </wpg:wgp>
+                  </a:graphicData>
+                </a:graphic>
+              </wp:anchor>
+            </w:drawing>
+          </mc:Choice>
+          <mc:Fallback>
+            <w:pict>
+              <v:group w14:anchorId="3CB99F84" id="קבוצה 15" o:spid="_x0000_s1026" style="position:absolute;left:0;text-align:left;margin-left:.25pt;margin-top:0;width:367.9pt;height:389.65pt;z-index:251660288" coordsize="46726,49484" o:gfxdata="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">
+                <v:shapetype id="_x0000_t75" coordsize="21600,21600" o:spt="75" o:preferrelative="t" path="m@4@5l@4@11@9@11@9@5xe" filled="f" stroked="f">
+                  <v:stroke joinstyle="miter"/>
+                  <v:formulas>
+                    <v:f eqn="if lineDrawn pixelLineWidth 0"/>
+                    <v:f eqn="sum @0 1 0"/>
+                    <v:f eqn="sum 0 0 @1"/>
+                    <v:f eqn="prod @2 1 2"/>
+                    <v:f eqn="prod @3 21600 pixelWidth"/>
+                    <v:f eqn="prod @3 21600 pixelHeight"/>
+                    <v:f eqn="sum @0 0 1"/>
+                    <v:f eqn="prod @6 1 2"/>
+                    <v:f eqn="prod @7 21600 pixelWidth"/>
+                    <v:f eqn="sum @8 21600 0"/>
+                    <v:f eqn="prod @7 21600 pixelHeight"/>
+                    <v:f eqn="sum @10 21600 0"/>
+                  </v:formulas>
+                  <v:path o:extrusionok="f" gradientshapeok="t" o:connecttype="rect"/>
+                  <o:lock v:ext="edit" aspectratio="t"/>
+                </v:shapetype>
+                <v:shape id="תמונה 1" o:spid="_x0000_s1027" type="#_x0000_t75" style="position:absolute;width:19577;height:23418;visibility:visible;mso-wrap-style:square" o:gfxdata="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">
+                  <v:imagedata r:id="rId10" o:title=""/>
+                  <v:path arrowok="t"/>
+                </v:shape>
+                <v:shape id="תמונה 2" o:spid="_x0000_s1028" type="#_x0000_t75" style="position:absolute;left:27636;top:68;width:18460;height:23609;visibility:visible;mso-wrap-style:square" o:gfxdata="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">
+                  <v:imagedata r:id="rId11" o:title=""/>
+                  <v:path arrowok="t"/>
+                </v:shape>
+                <v:shape id="תמונה 3" o:spid="_x0000_s1029" type="#_x0000_t75" style="position:absolute;top:26681;width:18713;height:22803;visibility:visible;mso-wrap-style:square" o:gfxdata="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">
+                  <v:imagedata r:id="rId12" o:title=""/>
+                  <v:path arrowok="t"/>
+                </v:shape>
+                <v:shape id="תמונה 4" o:spid="_x0000_s1030" type="#_x0000_t75" style="position:absolute;left:28114;top:26271;width:18612;height:22638;visibility:visible;mso-wrap-style:square" o:gfxdata="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">
+                  <v:imagedata r:id="rId13" o:title=""/>
+                  <v:path arrowok="t"/>
+                </v:shape>
+                <w10:wrap type="square"/>
+              </v:group>
+            </w:pict>
+          </mc:Fallback>
+        </mc:AlternateContent>
       </w:r>
     </w:p>
     <w:p>
@@ -439,128 +1499,6 @@
           <w:rFonts w:ascii="Cambria Math" w:hAnsi="Cambria Math"/>
         </w:rPr>
       </w:pPr>
-      <w:r>
-        <w:rPr>
-          <w:rFonts w:ascii="Cambria Math" w:hAnsi="Cambria Math"/>
-          <w:noProof/>
-        </w:rPr>
-        <w:drawing>
-          <wp:anchor distT="0" distB="0" distL="114300" distR="114300" simplePos="0" relativeHeight="251661312" behindDoc="0" locked="0" layoutInCell="1" allowOverlap="1" wp14:anchorId="6948E794" wp14:editId="2CE90ACF">
-            <wp:simplePos x="0" y="0"/>
-            <wp:positionH relativeFrom="column">
-              <wp:posOffset>2816321</wp:posOffset>
-            </wp:positionH>
-            <wp:positionV relativeFrom="paragraph">
-              <wp:posOffset>120482</wp:posOffset>
-            </wp:positionV>
-            <wp:extent cx="1861185" cy="2263775"/>
-            <wp:effectExtent l="0" t="0" r="5715" b="3175"/>
-            <wp:wrapSquare wrapText="bothSides"/>
-            <wp:docPr id="4" name="תמונה 4"/>
-            <wp:cNvGraphicFramePr>
-              <a:graphicFrameLocks xmlns:a="http://schemas.openxmlformats.org/drawingml/2006/main" noChangeAspect="1"/>
-            </wp:cNvGraphicFramePr>
-            <a:graphic xmlns:a="http://schemas.openxmlformats.org/drawingml/2006/main">
-              <a:graphicData uri="http://schemas.openxmlformats.org/drawingml/2006/picture">
-                <pic:pic xmlns:pic="http://schemas.openxmlformats.org/drawingml/2006/picture">
-                  <pic:nvPicPr>
-                    <pic:cNvPr id="1" name=""/>
-                    <pic:cNvPicPr/>
-                  </pic:nvPicPr>
-                  <pic:blipFill>
-                    <a:blip r:embed="rId8">
-                      <a:extLst>
-                        <a:ext uri="{28A0092B-C50C-407E-A947-70E740481C1C}">
-                          <a14:useLocalDpi xmlns:a14="http://schemas.microsoft.com/office/drawing/2010/main" val="0"/>
-                        </a:ext>
-                      </a:extLst>
-                    </a:blip>
-                    <a:stretch>
-                      <a:fillRect/>
-                    </a:stretch>
-                  </pic:blipFill>
-                  <pic:spPr>
-                    <a:xfrm>
-                      <a:off x="0" y="0"/>
-                      <a:ext cx="1861185" cy="2263775"/>
-                    </a:xfrm>
-                    <a:prstGeom prst="rect">
-                      <a:avLst/>
-                    </a:prstGeom>
-                  </pic:spPr>
-                </pic:pic>
-              </a:graphicData>
-            </a:graphic>
-            <wp14:sizeRelH relativeFrom="margin">
-              <wp14:pctWidth>0</wp14:pctWidth>
-            </wp14:sizeRelH>
-            <wp14:sizeRelV relativeFrom="margin">
-              <wp14:pctHeight>0</wp14:pctHeight>
-            </wp14:sizeRelV>
-          </wp:anchor>
-        </w:drawing>
-      </w:r>
-      <w:r>
-        <w:rPr>
-          <w:rFonts w:ascii="Cambria Math" w:hAnsi="Cambria Math"/>
-          <w:noProof/>
-        </w:rPr>
-        <w:drawing>
-          <wp:anchor distT="0" distB="0" distL="114300" distR="114300" simplePos="0" relativeHeight="251660288" behindDoc="0" locked="0" layoutInCell="1" allowOverlap="1" wp14:anchorId="6ACBBE9A" wp14:editId="255C0266">
-            <wp:simplePos x="0" y="0"/>
-            <wp:positionH relativeFrom="margin">
-              <wp:align>left</wp:align>
-            </wp:positionH>
-            <wp:positionV relativeFrom="paragraph">
-              <wp:posOffset>160020</wp:posOffset>
-            </wp:positionV>
-            <wp:extent cx="1871345" cy="2280285"/>
-            <wp:effectExtent l="0" t="0" r="0" b="5715"/>
-            <wp:wrapSquare wrapText="bothSides"/>
-            <wp:docPr id="3" name="תמונה 3"/>
-            <wp:cNvGraphicFramePr>
-              <a:graphicFrameLocks xmlns:a="http://schemas.openxmlformats.org/drawingml/2006/main" noChangeAspect="1"/>
-            </wp:cNvGraphicFramePr>
-            <a:graphic xmlns:a="http://schemas.openxmlformats.org/drawingml/2006/main">
-              <a:graphicData uri="http://schemas.openxmlformats.org/drawingml/2006/picture">
-                <pic:pic xmlns:pic="http://schemas.openxmlformats.org/drawingml/2006/picture">
-                  <pic:nvPicPr>
-                    <pic:cNvPr id="1" name=""/>
-                    <pic:cNvPicPr/>
-                  </pic:nvPicPr>
-                  <pic:blipFill>
-                    <a:blip r:embed="rId9">
-                      <a:extLst>
-                        <a:ext uri="{28A0092B-C50C-407E-A947-70E740481C1C}">
-                          <a14:useLocalDpi xmlns:a14="http://schemas.microsoft.com/office/drawing/2010/main" val="0"/>
-                        </a:ext>
-                      </a:extLst>
-                    </a:blip>
-                    <a:stretch>
-                      <a:fillRect/>
-                    </a:stretch>
-                  </pic:blipFill>
-                  <pic:spPr>
-                    <a:xfrm>
-                      <a:off x="0" y="0"/>
-                      <a:ext cx="1871345" cy="2280285"/>
-                    </a:xfrm>
-                    <a:prstGeom prst="rect">
-                      <a:avLst/>
-                    </a:prstGeom>
-                  </pic:spPr>
-                </pic:pic>
-              </a:graphicData>
-            </a:graphic>
-            <wp14:sizeRelH relativeFrom="margin">
-              <wp14:pctWidth>0</wp14:pctWidth>
-            </wp14:sizeRelH>
-            <wp14:sizeRelV relativeFrom="margin">
-              <wp14:pctHeight>0</wp14:pctHeight>
-            </wp14:sizeRelV>
-          </wp:anchor>
-        </w:drawing>
-      </w:r>
     </w:p>
     <w:p>
       <w:pPr>
@@ -652,7 +1590,6 @@
         <w:rPr>
           <w:rFonts w:ascii="Cambria Math" w:hAnsi="Cambria Math"/>
         </w:rPr>
-        <w:lastRenderedPageBreak/>
         <w:t xml:space="preserve">Constant </w:t>
       </w:r>
       <w:r>
@@ -1114,19 +2051,11 @@
         </w:rPr>
         <w:t xml:space="preserve"> which means that the factor S</w:t>
       </w:r>
-      <w:proofErr w:type="spellStart"/>
-      <w:r>
-        <w:rPr>
-          <w:rFonts w:ascii="Cambria Math" w:hAnsi="Cambria Math"/>
-        </w:rPr>
-        <w:t>ystem</w:t>
-      </w:r>
-      <w:proofErr w:type="spellEnd"/>
-      <w:r>
-        <w:rPr>
-          <w:rFonts w:ascii="Cambria Math" w:hAnsi="Cambria Math"/>
-        </w:rPr>
-        <w:t xml:space="preserve"> has no significant </w:t>
+      <w:r>
+        <w:rPr>
+          <w:rFonts w:ascii="Cambria Math" w:hAnsi="Cambria Math"/>
+        </w:rPr>
+        <w:t xml:space="preserve">ystem has no significant </w:t>
       </w:r>
       <w:r>
         <w:rPr>
@@ -1142,10 +2071,27 @@
           <w:rFonts w:ascii="Cambria Math" w:hAnsi="Cambria Math"/>
         </w:rPr>
       </w:pPr>
-      <w:r>
-        <w:rPr>
-          <w:rFonts w:ascii="Cambria Math" w:hAnsi="Cambria Math"/>
-        </w:rPr>
+    </w:p>
+    <w:p>
+      <w:pPr>
+        <w:bidi w:val="0"/>
+        <w:rPr>
+          <w:rFonts w:ascii="Cambria Math" w:hAnsi="Cambria Math"/>
+        </w:rPr>
+      </w:pPr>
+    </w:p>
+    <w:p>
+      <w:pPr>
+        <w:bidi w:val="0"/>
+        <w:rPr>
+          <w:rFonts w:ascii="Cambria Math" w:hAnsi="Cambria Math"/>
+        </w:rPr>
+      </w:pPr>
+      <w:r>
+        <w:rPr>
+          <w:rFonts w:ascii="Cambria Math" w:hAnsi="Cambria Math"/>
+        </w:rPr>
+        <w:lastRenderedPageBreak/>
         <w:t xml:space="preserve">Test 2 for comparing the groups (2): </w:t>
       </w:r>
     </w:p>
@@ -1527,19 +2473,11 @@
         </w:rPr>
         <w:t xml:space="preserve"> whi</w:t>
       </w:r>
-      <w:proofErr w:type="spellStart"/>
-      <w:r>
-        <w:rPr>
-          <w:rFonts w:ascii="Cambria Math" w:hAnsi="Cambria Math"/>
-        </w:rPr>
-        <w:t>ch</w:t>
-      </w:r>
-      <w:proofErr w:type="spellEnd"/>
-      <w:r>
-        <w:rPr>
-          <w:rFonts w:ascii="Cambria Math" w:hAnsi="Cambria Math"/>
-        </w:rPr>
-        <w:t xml:space="preserve"> </w:t>
+      <w:r>
+        <w:rPr>
+          <w:rFonts w:ascii="Cambria Math" w:hAnsi="Cambria Math"/>
+        </w:rPr>
+        <w:t xml:space="preserve">ch </w:t>
       </w:r>
       <w:r>
         <w:rPr>
@@ -1573,94 +2511,6 @@
         <w:bidi w:val="0"/>
         <w:rPr>
           <w:rFonts w:ascii="Cambria Math" w:hAnsi="Cambria Math"/>
-        </w:rPr>
-      </w:pPr>
-    </w:p>
-    <w:p>
-      <w:pPr>
-        <w:bidi w:val="0"/>
-        <w:rPr>
-          <w:rFonts w:ascii="Cambria Math" w:hAnsi="Cambria Math"/>
-        </w:rPr>
-      </w:pPr>
-    </w:p>
-    <w:p>
-      <w:pPr>
-        <w:bidi w:val="0"/>
-        <w:rPr>
-          <w:rFonts w:ascii="Cambria Math" w:hAnsi="Cambria Math"/>
-        </w:rPr>
-      </w:pPr>
-    </w:p>
-    <w:p>
-      <w:pPr>
-        <w:bidi w:val="0"/>
-        <w:rPr>
-          <w:rFonts w:ascii="Cambria Math" w:hAnsi="Cambria Math"/>
-        </w:rPr>
-      </w:pPr>
-    </w:p>
-    <w:p>
-      <w:pPr>
-        <w:bidi w:val="0"/>
-        <w:rPr>
-          <w:rFonts w:ascii="Cambria Math" w:hAnsi="Cambria Math"/>
-        </w:rPr>
-      </w:pPr>
-    </w:p>
-    <w:p>
-      <w:pPr>
-        <w:bidi w:val="0"/>
-        <w:rPr>
-          <w:rFonts w:ascii="Cambria Math" w:hAnsi="Cambria Math"/>
-        </w:rPr>
-      </w:pPr>
-    </w:p>
-    <w:p>
-      <w:pPr>
-        <w:bidi w:val="0"/>
-        <w:rPr>
-          <w:rFonts w:ascii="Cambria Math" w:hAnsi="Cambria Math"/>
-        </w:rPr>
-      </w:pPr>
-    </w:p>
-    <w:p>
-      <w:pPr>
-        <w:bidi w:val="0"/>
-        <w:rPr>
-          <w:rFonts w:ascii="Cambria Math" w:hAnsi="Cambria Math"/>
-        </w:rPr>
-      </w:pPr>
-    </w:p>
-    <w:p>
-      <w:pPr>
-        <w:bidi w:val="0"/>
-        <w:rPr>
-          <w:rFonts w:ascii="Cambria Math" w:hAnsi="Cambria Math"/>
-        </w:rPr>
-      </w:pPr>
-    </w:p>
-    <w:p>
-      <w:pPr>
-        <w:bidi w:val="0"/>
-        <w:rPr>
-          <w:rFonts w:ascii="Cambria Math" w:hAnsi="Cambria Math"/>
-        </w:rPr>
-      </w:pPr>
-    </w:p>
-    <w:p>
-      <w:pPr>
-        <w:bidi w:val="0"/>
-        <w:rPr>
-          <w:rFonts w:ascii="Cambria Math" w:hAnsi="Cambria Math"/>
-        </w:rPr>
-      </w:pPr>
-    </w:p>
-    <w:p>
-      <w:pPr>
-        <w:bidi w:val="0"/>
-        <w:rPr>
-          <w:rFonts w:ascii="Cambria Math" w:hAnsi="Cambria Math"/>
           <w:b/>
           <w:bCs/>
         </w:rPr>
@@ -1671,7 +2521,6 @@
           <w:b/>
           <w:bCs/>
         </w:rPr>
-        <w:lastRenderedPageBreak/>
         <w:t>Part 2:</w:t>
       </w:r>
     </w:p>
@@ -1815,7 +2664,7 @@
                     <pic:cNvPicPr/>
                   </pic:nvPicPr>
                   <pic:blipFill>
-                    <a:blip r:embed="rId10"/>
+                    <a:blip r:embed="rId14"/>
                     <a:stretch>
                       <a:fillRect/>
                     </a:stretch>
@@ -1896,7 +2745,7 @@
         <mc:AlternateContent>
           <mc:Choice Requires="wps">
             <w:drawing>
-              <wp:anchor distT="0" distB="0" distL="114300" distR="114300" simplePos="0" relativeHeight="251662336" behindDoc="0" locked="0" layoutInCell="1" allowOverlap="1">
+              <wp:anchor distT="0" distB="0" distL="114300" distR="114300" simplePos="0" relativeHeight="251661312" behindDoc="0" locked="0" layoutInCell="1" allowOverlap="1">
                 <wp:simplePos x="0" y="0"/>
                 <wp:positionH relativeFrom="column">
                   <wp:posOffset>340743</wp:posOffset>
@@ -2346,7 +3195,7 @@
           </mc:Choice>
           <mc:Fallback>
             <w:pict>
-              <v:rect id="מלבן 6" o:spid="_x0000_s1026" style="position:absolute;margin-left:26.85pt;margin-top:3.65pt;width:401.45pt;height:72.7pt;z-index:251662336;visibility:visible;mso-wrap-style:square;mso-width-percent:0;mso-height-percent:0;mso-wrap-distance-left:9pt;mso-wrap-distance-top:0;mso-wrap-distance-right:9pt;mso-wrap-distance-bottom:0;mso-position-horizontal:absolute;mso-position-horizontal-relative:text;mso-position-vertical:absolute;mso-position-vertical-relative:text;mso-width-percent:0;mso-height-percent:0;mso-width-relative:margin;mso-height-relative:margin;v-text-anchor:middle" o:gfxdata="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" fillcolor="white [3212]" strokecolor="black [3213]" strokeweight="1pt">
+              <v:rect id="מלבן 6" o:spid="_x0000_s1026" style="position:absolute;margin-left:26.85pt;margin-top:3.65pt;width:401.45pt;height:72.7pt;z-index:251661312;visibility:visible;mso-wrap-style:square;mso-width-percent:0;mso-height-percent:0;mso-wrap-distance-left:9pt;mso-wrap-distance-top:0;mso-wrap-distance-right:9pt;mso-wrap-distance-bottom:0;mso-position-horizontal:absolute;mso-position-horizontal-relative:text;mso-position-vertical:absolute;mso-position-vertical-relative:text;mso-width-percent:0;mso-height-percent:0;mso-width-relative:margin;mso-height-relative:margin;v-text-anchor:middle" o:gfxdata="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" fillcolor="white [3212]" strokecolor="black [3213]" strokeweight="1pt">
                 <v:textbox>
                   <w:txbxContent>
                     <w:p>
@@ -2791,6 +3640,7 @@
         <w:rPr>
           <w:rFonts w:ascii="Cambria Math" w:hAnsi="Cambria Math"/>
         </w:rPr>
+        <w:lastRenderedPageBreak/>
         <w:t>Giving</w:t>
       </w:r>
       <w:r>
@@ -2918,7 +3768,7 @@
         <mc:AlternateContent>
           <mc:Choice Requires="wps">
             <w:drawing>
-              <wp:anchor distT="0" distB="0" distL="114300" distR="114300" simplePos="0" relativeHeight="251664384" behindDoc="0" locked="0" layoutInCell="1" allowOverlap="1" wp14:anchorId="4396F60F" wp14:editId="116A86CD">
+              <wp:anchor distT="0" distB="0" distL="114300" distR="114300" simplePos="0" relativeHeight="251663360" behindDoc="0" locked="0" layoutInCell="1" allowOverlap="1" wp14:anchorId="4396F60F" wp14:editId="116A86CD">
                 <wp:simplePos x="0" y="0"/>
                 <wp:positionH relativeFrom="margin">
                   <wp:align>left</wp:align>
@@ -3483,7 +4333,7 @@
           </mc:Choice>
           <mc:Fallback>
             <w:pict>
-              <v:rect w14:anchorId="4396F60F" id="מלבן 7" o:spid="_x0000_s1027" style="position:absolute;margin-left:0;margin-top:21.8pt;width:401.4pt;height:93.75pt;z-index:251664384;visibility:visible;mso-wrap-style:square;mso-width-percent:0;mso-height-percent:0;mso-wrap-distance-left:9pt;mso-wrap-distance-top:0;mso-wrap-distance-right:9pt;mso-wrap-distance-bottom:0;mso-position-horizontal:left;mso-position-horizontal-relative:margin;mso-position-vertical:absolute;mso-position-vertical-relative:text;mso-width-percent:0;mso-height-percent:0;mso-width-relative:margin;mso-height-relative:margin;v-text-anchor:middle" o:gfxdata="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" fillcolor="white [3212]" strokecolor="black [3213]" strokeweight="1pt">
+              <v:rect w14:anchorId="4396F60F" id="מלבן 7" o:spid="_x0000_s1027" style="position:absolute;margin-left:0;margin-top:21.8pt;width:401.4pt;height:93.75pt;z-index:251663360;visibility:visible;mso-wrap-style:square;mso-width-percent:0;mso-height-percent:0;mso-wrap-distance-left:9pt;mso-wrap-distance-top:0;mso-wrap-distance-right:9pt;mso-wrap-distance-bottom:0;mso-position-horizontal:left;mso-position-horizontal-relative:margin;mso-position-vertical:absolute;mso-position-vertical-relative:text;mso-width-percent:0;mso-height-percent:0;mso-width-relative:margin;mso-height-relative:margin;v-text-anchor:middle" o:gfxdata="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" fillcolor="white [3212]" strokecolor="black [3213]" strokeweight="1pt">
                 <v:textbox>
                   <w:txbxContent>
                     <w:p>
@@ -4065,6 +4915,410 @@
       <w:r>
         <w:rPr>
           <w:rFonts w:ascii="Cambria Math" w:hAnsi="Cambria Math"/>
+          <w:noProof/>
+        </w:rPr>
+        <mc:AlternateContent>
+          <mc:Choice Requires="wpg">
+            <w:drawing>
+              <wp:anchor distT="0" distB="0" distL="114300" distR="114300" simplePos="0" relativeHeight="251679744" behindDoc="0" locked="0" layoutInCell="1" allowOverlap="1" wp14:anchorId="5D87B147" wp14:editId="39A8DE1D">
+                <wp:simplePos x="0" y="0"/>
+                <wp:positionH relativeFrom="column">
+                  <wp:posOffset>-1047750</wp:posOffset>
+                </wp:positionH>
+                <wp:positionV relativeFrom="paragraph">
+                  <wp:posOffset>454660</wp:posOffset>
+                </wp:positionV>
+                <wp:extent cx="7464425" cy="3248025"/>
+                <wp:effectExtent l="0" t="0" r="0" b="0"/>
+                <wp:wrapSquare wrapText="bothSides"/>
+                <wp:docPr id="25" name="קבוצה 25"/>
+                <wp:cNvGraphicFramePr/>
+                <a:graphic xmlns:a="http://schemas.openxmlformats.org/drawingml/2006/main">
+                  <a:graphicData uri="http://schemas.microsoft.com/office/word/2010/wordprocessingGroup">
+                    <wpg:wgp>
+                      <wpg:cNvGrpSpPr/>
+                      <wpg:grpSpPr>
+                        <a:xfrm>
+                          <a:off x="0" y="0"/>
+                          <a:ext cx="7464425" cy="3248025"/>
+                          <a:chOff x="1" y="0"/>
+                          <a:chExt cx="7465324" cy="3248167"/>
+                        </a:xfrm>
+                      </wpg:grpSpPr>
+                      <pic:pic xmlns:pic="http://schemas.openxmlformats.org/drawingml/2006/picture">
+                        <pic:nvPicPr>
+                          <pic:cNvPr id="9" name="תמונה 9"/>
+                          <pic:cNvPicPr>
+                            <a:picLocks noChangeAspect="1"/>
+                          </pic:cNvPicPr>
+                        </pic:nvPicPr>
+                        <pic:blipFill rotWithShape="1">
+                          <a:blip r:embed="rId15">
+                            <a:extLst>
+                              <a:ext uri="{28A0092B-C50C-407E-A947-70E740481C1C}">
+                                <a14:useLocalDpi xmlns:a14="http://schemas.microsoft.com/office/drawing/2010/main" val="0"/>
+                              </a:ext>
+                            </a:extLst>
+                          </a:blip>
+                          <a:srcRect r="2612"/>
+                          <a:stretch/>
+                        </pic:blipFill>
+                        <pic:spPr>
+                          <a:xfrm>
+                            <a:off x="1" y="0"/>
+                            <a:ext cx="3323348" cy="3148965"/>
+                          </a:xfrm>
+                          <a:prstGeom prst="rect">
+                            <a:avLst/>
+                          </a:prstGeom>
+                        </pic:spPr>
+                      </pic:pic>
+                      <pic:pic xmlns:pic="http://schemas.openxmlformats.org/drawingml/2006/picture">
+                        <pic:nvPicPr>
+                          <pic:cNvPr id="10" name="תמונה 10"/>
+                          <pic:cNvPicPr>
+                            <a:picLocks noChangeAspect="1"/>
+                          </pic:cNvPicPr>
+                        </pic:nvPicPr>
+                        <pic:blipFill rotWithShape="1">
+                          <a:blip r:embed="rId16">
+                            <a:extLst>
+                              <a:ext uri="{28A0092B-C50C-407E-A947-70E740481C1C}">
+                                <a14:useLocalDpi xmlns:a14="http://schemas.microsoft.com/office/drawing/2010/main" val="0"/>
+                              </a:ext>
+                            </a:extLst>
+                          </a:blip>
+                          <a:srcRect r="4425"/>
+                          <a:stretch/>
+                        </pic:blipFill>
+                        <pic:spPr>
+                          <a:xfrm>
+                            <a:off x="3719015" y="47767"/>
+                            <a:ext cx="3234767" cy="3084195"/>
+                          </a:xfrm>
+                          <a:prstGeom prst="rect">
+                            <a:avLst/>
+                          </a:prstGeom>
+                        </pic:spPr>
+                      </pic:pic>
+                      <wps:wsp>
+                        <wps:cNvPr id="20" name="תיבת טקסט 20"/>
+                        <wps:cNvSpPr txBox="1"/>
+                        <wps:spPr>
+                          <a:xfrm>
+                            <a:off x="6230193" y="218364"/>
+                            <a:ext cx="709428" cy="307075"/>
+                          </a:xfrm>
+                          <a:prstGeom prst="rect">
+                            <a:avLst/>
+                          </a:prstGeom>
+                          <a:solidFill>
+                            <a:schemeClr val="lt1"/>
+                          </a:solidFill>
+                          <a:ln w="6350">
+                            <a:noFill/>
+                          </a:ln>
+                        </wps:spPr>
+                        <wps:txbx>
+                          <w:txbxContent>
+                            <w:p>
+                              <w:pPr>
+                                <w:bidi w:val="0"/>
+                                <w:rPr>
+                                  <w:b/>
+                                  <w:bCs/>
+                                </w:rPr>
+                              </w:pPr>
+                              <w:r>
+                                <w:rPr>
+                                  <w:b/>
+                                  <w:bCs/>
+                                </w:rPr>
+                                <w:t>System</w:t>
+                              </w:r>
+                            </w:p>
+                          </w:txbxContent>
+                        </wps:txbx>
+                        <wps:bodyPr rot="0" spcFirstLastPara="0" vertOverflow="overflow" horzOverflow="overflow" vert="horz" wrap="square" lIns="91440" tIns="45720" rIns="91440" bIns="45720" numCol="1" spcCol="0" rtlCol="1" fromWordArt="0" anchor="t" anchorCtr="0" forceAA="0" compatLnSpc="1">
+                          <a:prstTxWarp prst="textNoShape">
+                            <a:avLst/>
+                          </a:prstTxWarp>
+                          <a:noAutofit/>
+                        </wps:bodyPr>
+                      </wps:wsp>
+                      <wps:wsp>
+                        <wps:cNvPr id="21" name="תיבת טקסט 21"/>
+                        <wps:cNvSpPr txBox="1"/>
+                        <wps:spPr>
+                          <a:xfrm>
+                            <a:off x="6503158" y="2906973"/>
+                            <a:ext cx="962167" cy="307075"/>
+                          </a:xfrm>
+                          <a:prstGeom prst="rect">
+                            <a:avLst/>
+                          </a:prstGeom>
+                          <a:noFill/>
+                          <a:ln w="6350">
+                            <a:noFill/>
+                          </a:ln>
+                        </wps:spPr>
+                        <wps:txbx>
+                          <w:txbxContent>
+                            <w:p>
+                              <w:pPr>
+                                <w:bidi w:val="0"/>
+                                <w:rPr>
+                                  <w:b/>
+                                  <w:bCs/>
+                                  <w:sz w:val="16"/>
+                                  <w:szCs w:val="16"/>
+                                </w:rPr>
+                              </w:pPr>
+                              <w:proofErr w:type="spellStart"/>
+                              <w:r>
+                                <w:rPr>
+                                  <w:b/>
+                                  <w:bCs/>
+                                  <w:sz w:val="16"/>
+                                  <w:szCs w:val="16"/>
+                                </w:rPr>
+                                <w:t>Comp_Use_Know</w:t>
+                              </w:r>
+                              <w:proofErr w:type="spellEnd"/>
+                            </w:p>
+                          </w:txbxContent>
+                        </wps:txbx>
+                        <wps:bodyPr rot="0" spcFirstLastPara="0" vertOverflow="overflow" horzOverflow="overflow" vert="horz" wrap="square" lIns="91440" tIns="45720" rIns="91440" bIns="45720" numCol="1" spcCol="0" rtlCol="1" fromWordArt="0" anchor="t" anchorCtr="0" forceAA="0" compatLnSpc="1">
+                          <a:prstTxWarp prst="textNoShape">
+                            <a:avLst/>
+                          </a:prstTxWarp>
+                          <a:noAutofit/>
+                        </wps:bodyPr>
+                      </wps:wsp>
+                      <wps:wsp>
+                        <wps:cNvPr id="22" name="תיבת טקסט 22"/>
+                        <wps:cNvSpPr txBox="1"/>
+                        <wps:spPr>
+                          <a:xfrm>
+                            <a:off x="3022979" y="2941092"/>
+                            <a:ext cx="498143" cy="307075"/>
+                          </a:xfrm>
+                          <a:prstGeom prst="rect">
+                            <a:avLst/>
+                          </a:prstGeom>
+                          <a:noFill/>
+                          <a:ln w="6350">
+                            <a:noFill/>
+                          </a:ln>
+                        </wps:spPr>
+                        <wps:txbx>
+                          <w:txbxContent>
+                            <w:p>
+                              <w:pPr>
+                                <w:bidi w:val="0"/>
+                                <w:rPr>
+                                  <w:b/>
+                                  <w:bCs/>
+                                  <w:sz w:val="16"/>
+                                  <w:szCs w:val="16"/>
+                                </w:rPr>
+                              </w:pPr>
+                              <w:r>
+                                <w:rPr>
+                                  <w:b/>
+                                  <w:bCs/>
+                                  <w:sz w:val="16"/>
+                                  <w:szCs w:val="16"/>
+                                </w:rPr>
+                                <w:t>System</w:t>
+                              </w:r>
+                            </w:p>
+                          </w:txbxContent>
+                        </wps:txbx>
+                        <wps:bodyPr rot="0" spcFirstLastPara="0" vertOverflow="overflow" horzOverflow="overflow" vert="horz" wrap="square" lIns="91440" tIns="45720" rIns="91440" bIns="45720" numCol="1" spcCol="0" rtlCol="1" fromWordArt="0" anchor="t" anchorCtr="0" forceAA="0" compatLnSpc="1">
+                          <a:prstTxWarp prst="textNoShape">
+                            <a:avLst/>
+                          </a:prstTxWarp>
+                          <a:noAutofit/>
+                        </wps:bodyPr>
+                      </wps:wsp>
+                      <wps:wsp>
+                        <wps:cNvPr id="23" name="תיבת טקסט 23"/>
+                        <wps:cNvSpPr txBox="1"/>
+                        <wps:spPr>
+                          <a:xfrm>
+                            <a:off x="1999468" y="218364"/>
+                            <a:ext cx="1317056" cy="307075"/>
+                          </a:xfrm>
+                          <a:prstGeom prst="rect">
+                            <a:avLst/>
+                          </a:prstGeom>
+                          <a:solidFill>
+                            <a:schemeClr val="lt1"/>
+                          </a:solidFill>
+                          <a:ln w="6350">
+                            <a:noFill/>
+                          </a:ln>
+                        </wps:spPr>
+                        <wps:txbx>
+                          <w:txbxContent>
+                            <w:p>
+                              <w:pPr>
+                                <w:bidi w:val="0"/>
+                                <w:rPr>
+                                  <w:b/>
+                                  <w:bCs/>
+                                </w:rPr>
+                              </w:pPr>
+                              <w:proofErr w:type="spellStart"/>
+                              <w:r>
+                                <w:rPr>
+                                  <w:b/>
+                                  <w:bCs/>
+                                </w:rPr>
+                                <w:t>Comp_Use_Know</w:t>
+                              </w:r>
+                              <w:proofErr w:type="spellEnd"/>
+                            </w:p>
+                          </w:txbxContent>
+                        </wps:txbx>
+                        <wps:bodyPr rot="0" spcFirstLastPara="0" vertOverflow="overflow" horzOverflow="overflow" vert="horz" wrap="square" lIns="91440" tIns="45720" rIns="91440" bIns="45720" numCol="1" spcCol="0" rtlCol="1" fromWordArt="0" anchor="t" anchorCtr="0" forceAA="0" compatLnSpc="1">
+                          <a:prstTxWarp prst="textNoShape">
+                            <a:avLst/>
+                          </a:prstTxWarp>
+                          <a:noAutofit/>
+                        </wps:bodyPr>
+                      </wps:wsp>
+                    </wpg:wgp>
+                  </a:graphicData>
+                </a:graphic>
+              </wp:anchor>
+            </w:drawing>
+          </mc:Choice>
+          <mc:Fallback>
+            <w:pict>
+              <v:group w14:anchorId="5D87B147" id="קבוצה 25" o:spid="_x0000_s1028" style="position:absolute;margin-left:-82.5pt;margin-top:35.8pt;width:587.75pt;height:255.75pt;z-index:251679744" coordorigin="" coordsize="74653,32481" o:gfxdata="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">
+                <v:shape id="תמונה 9" o:spid="_x0000_s1029" type="#_x0000_t75" style="position:absolute;width:33233;height:31489;visibility:visible;mso-wrap-style:square" o:gfxdata="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">
+                  <v:imagedata r:id="rId17" o:title="" cropright="1712f"/>
+                  <v:path arrowok="t"/>
+                </v:shape>
+                <v:shape id="תמונה 10" o:spid="_x0000_s1030" type="#_x0000_t75" style="position:absolute;left:37190;top:477;width:32347;height:30842;visibility:visible;mso-wrap-style:square" o:gfxdata="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">
+                  <v:imagedata r:id="rId18" o:title="" cropright="2900f"/>
+                  <v:path arrowok="t"/>
+                </v:shape>
+                <v:shapetype id="_x0000_t202" coordsize="21600,21600" o:spt="202" path="m,l,21600r21600,l21600,xe">
+                  <v:stroke joinstyle="miter"/>
+                  <v:path gradientshapeok="t" o:connecttype="rect"/>
+                </v:shapetype>
+                <v:shape id="תיבת טקסט 20" o:spid="_x0000_s1031" type="#_x0000_t202" style="position:absolute;left:62301;top:2183;width:7095;height:3071;visibility:visible;mso-wrap-style:square;v-text-anchor:top" o:gfxdata="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" fillcolor="white [3201]" stroked="f" strokeweight=".5pt">
+                  <v:textbox>
+                    <w:txbxContent>
+                      <w:p>
+                        <w:pPr>
+                          <w:bidi w:val="0"/>
+                          <w:rPr>
+                            <w:b/>
+                            <w:bCs/>
+                          </w:rPr>
+                        </w:pPr>
+                        <w:r>
+                          <w:rPr>
+                            <w:b/>
+                            <w:bCs/>
+                          </w:rPr>
+                          <w:t>System</w:t>
+                        </w:r>
+                      </w:p>
+                    </w:txbxContent>
+                  </v:textbox>
+                </v:shape>
+                <v:shape id="תיבת טקסט 21" o:spid="_x0000_s1032" type="#_x0000_t202" style="position:absolute;left:65031;top:29069;width:9622;height:3071;visibility:visible;mso-wrap-style:square;v-text-anchor:top" o:gfxdata="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" filled="f" stroked="f" strokeweight=".5pt">
+                  <v:textbox>
+                    <w:txbxContent>
+                      <w:p>
+                        <w:pPr>
+                          <w:bidi w:val="0"/>
+                          <w:rPr>
+                            <w:b/>
+                            <w:bCs/>
+                            <w:sz w:val="16"/>
+                            <w:szCs w:val="16"/>
+                          </w:rPr>
+                        </w:pPr>
+                        <w:proofErr w:type="spellStart"/>
+                        <w:r>
+                          <w:rPr>
+                            <w:b/>
+                            <w:bCs/>
+                            <w:sz w:val="16"/>
+                            <w:szCs w:val="16"/>
+                          </w:rPr>
+                          <w:t>Comp_Use_Know</w:t>
+                        </w:r>
+                        <w:proofErr w:type="spellEnd"/>
+                      </w:p>
+                    </w:txbxContent>
+                  </v:textbox>
+                </v:shape>
+                <v:shape id="תיבת טקסט 22" o:spid="_x0000_s1033" type="#_x0000_t202" style="position:absolute;left:30229;top:29410;width:4982;height:3071;visibility:visible;mso-wrap-style:square;v-text-anchor:top" o:gfxdata="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" filled="f" stroked="f" strokeweight=".5pt">
+                  <v:textbox>
+                    <w:txbxContent>
+                      <w:p>
+                        <w:pPr>
+                          <w:bidi w:val="0"/>
+                          <w:rPr>
+                            <w:b/>
+                            <w:bCs/>
+                            <w:sz w:val="16"/>
+                            <w:szCs w:val="16"/>
+                          </w:rPr>
+                        </w:pPr>
+                        <w:r>
+                          <w:rPr>
+                            <w:b/>
+                            <w:bCs/>
+                            <w:sz w:val="16"/>
+                            <w:szCs w:val="16"/>
+                          </w:rPr>
+                          <w:t>System</w:t>
+                        </w:r>
+                      </w:p>
+                    </w:txbxContent>
+                  </v:textbox>
+                </v:shape>
+                <v:shape id="תיבת טקסט 23" o:spid="_x0000_s1034" type="#_x0000_t202" style="position:absolute;left:19994;top:2183;width:13171;height:3071;visibility:visible;mso-wrap-style:square;v-text-anchor:top" o:gfxdata="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" fillcolor="white [3201]" stroked="f" strokeweight=".5pt">
+                  <v:textbox>
+                    <w:txbxContent>
+                      <w:p>
+                        <w:pPr>
+                          <w:bidi w:val="0"/>
+                          <w:rPr>
+                            <w:b/>
+                            <w:bCs/>
+                          </w:rPr>
+                        </w:pPr>
+                        <w:proofErr w:type="spellStart"/>
+                        <w:r>
+                          <w:rPr>
+                            <w:b/>
+                            <w:bCs/>
+                          </w:rPr>
+                          <w:t>Comp_Use_Know</w:t>
+                        </w:r>
+                        <w:proofErr w:type="spellEnd"/>
+                      </w:p>
+                    </w:txbxContent>
+                  </v:textbox>
+                </v:shape>
+                <w10:wrap type="square"/>
+              </v:group>
+            </w:pict>
+          </mc:Fallback>
+        </mc:AlternateContent>
+      </w:r>
+      <w:r>
+        <w:rPr>
+          <w:rFonts w:ascii="Cambria Math" w:hAnsi="Cambria Math"/>
         </w:rPr>
         <w:t xml:space="preserve">As it can be seen in the results, the factor System is strongly significant </w:t>
       </w:r>
@@ -4090,127 +5344,6 @@
       </w:pPr>
       <w:r>
         <w:rPr>
-          <w:noProof/>
-        </w:rPr>
-        <w:lastRenderedPageBreak/>
-        <w:drawing>
-          <wp:anchor distT="0" distB="0" distL="114300" distR="114300" simplePos="0" relativeHeight="251666432" behindDoc="0" locked="0" layoutInCell="1" allowOverlap="1" wp14:anchorId="2D5D1BAC" wp14:editId="67FB5E8A">
-            <wp:simplePos x="0" y="0"/>
-            <wp:positionH relativeFrom="margin">
-              <wp:posOffset>2703830</wp:posOffset>
-            </wp:positionH>
-            <wp:positionV relativeFrom="paragraph">
-              <wp:posOffset>551815</wp:posOffset>
-            </wp:positionV>
-            <wp:extent cx="3384550" cy="3084195"/>
-            <wp:effectExtent l="0" t="0" r="6350" b="1905"/>
-            <wp:wrapSquare wrapText="bothSides"/>
-            <wp:docPr id="10" name="תמונה 10"/>
-            <wp:cNvGraphicFramePr>
-              <a:graphicFrameLocks xmlns:a="http://schemas.openxmlformats.org/drawingml/2006/main" noChangeAspect="1"/>
-            </wp:cNvGraphicFramePr>
-            <a:graphic xmlns:a="http://schemas.openxmlformats.org/drawingml/2006/main">
-              <a:graphicData uri="http://schemas.openxmlformats.org/drawingml/2006/picture">
-                <pic:pic xmlns:pic="http://schemas.openxmlformats.org/drawingml/2006/picture">
-                  <pic:nvPicPr>
-                    <pic:cNvPr id="1" name=""/>
-                    <pic:cNvPicPr/>
-                  </pic:nvPicPr>
-                  <pic:blipFill>
-                    <a:blip r:embed="rId11">
-                      <a:extLst>
-                        <a:ext uri="{28A0092B-C50C-407E-A947-70E740481C1C}">
-                          <a14:useLocalDpi xmlns:a14="http://schemas.microsoft.com/office/drawing/2010/main" val="0"/>
-                        </a:ext>
-                      </a:extLst>
-                    </a:blip>
-                    <a:stretch>
-                      <a:fillRect/>
-                    </a:stretch>
-                  </pic:blipFill>
-                  <pic:spPr>
-                    <a:xfrm>
-                      <a:off x="0" y="0"/>
-                      <a:ext cx="3384550" cy="3084195"/>
-                    </a:xfrm>
-                    <a:prstGeom prst="rect">
-                      <a:avLst/>
-                    </a:prstGeom>
-                  </pic:spPr>
-                </pic:pic>
-              </a:graphicData>
-            </a:graphic>
-            <wp14:sizeRelH relativeFrom="page">
-              <wp14:pctWidth>0</wp14:pctWidth>
-            </wp14:sizeRelH>
-            <wp14:sizeRelV relativeFrom="page">
-              <wp14:pctHeight>0</wp14:pctHeight>
-            </wp14:sizeRelV>
-          </wp:anchor>
-        </w:drawing>
-      </w:r>
-      <w:r>
-        <w:rPr>
-          <w:noProof/>
-        </w:rPr>
-        <w:drawing>
-          <wp:anchor distT="0" distB="0" distL="114300" distR="114300" simplePos="0" relativeHeight="251665408" behindDoc="0" locked="0" layoutInCell="1" allowOverlap="1" wp14:anchorId="268EAAEA" wp14:editId="4A3FAA86">
-            <wp:simplePos x="0" y="0"/>
-            <wp:positionH relativeFrom="margin">
-              <wp:posOffset>-1013639</wp:posOffset>
-            </wp:positionH>
-            <wp:positionV relativeFrom="paragraph">
-              <wp:posOffset>508575</wp:posOffset>
-            </wp:positionV>
-            <wp:extent cx="3412490" cy="3148965"/>
-            <wp:effectExtent l="0" t="0" r="0" b="0"/>
-            <wp:wrapSquare wrapText="bothSides"/>
-            <wp:docPr id="9" name="תמונה 9"/>
-            <wp:cNvGraphicFramePr>
-              <a:graphicFrameLocks xmlns:a="http://schemas.openxmlformats.org/drawingml/2006/main" noChangeAspect="1"/>
-            </wp:cNvGraphicFramePr>
-            <a:graphic xmlns:a="http://schemas.openxmlformats.org/drawingml/2006/main">
-              <a:graphicData uri="http://schemas.openxmlformats.org/drawingml/2006/picture">
-                <pic:pic xmlns:pic="http://schemas.openxmlformats.org/drawingml/2006/picture">
-                  <pic:nvPicPr>
-                    <pic:cNvPr id="1" name=""/>
-                    <pic:cNvPicPr/>
-                  </pic:nvPicPr>
-                  <pic:blipFill>
-                    <a:blip r:embed="rId12">
-                      <a:extLst>
-                        <a:ext uri="{28A0092B-C50C-407E-A947-70E740481C1C}">
-                          <a14:useLocalDpi xmlns:a14="http://schemas.microsoft.com/office/drawing/2010/main" val="0"/>
-                        </a:ext>
-                      </a:extLst>
-                    </a:blip>
-                    <a:stretch>
-                      <a:fillRect/>
-                    </a:stretch>
-                  </pic:blipFill>
-                  <pic:spPr>
-                    <a:xfrm>
-                      <a:off x="0" y="0"/>
-                      <a:ext cx="3412490" cy="3148965"/>
-                    </a:xfrm>
-                    <a:prstGeom prst="rect">
-                      <a:avLst/>
-                    </a:prstGeom>
-                  </pic:spPr>
-                </pic:pic>
-              </a:graphicData>
-            </a:graphic>
-            <wp14:sizeRelH relativeFrom="margin">
-              <wp14:pctWidth>0</wp14:pctWidth>
-            </wp14:sizeRelH>
-            <wp14:sizeRelV relativeFrom="margin">
-              <wp14:pctHeight>0</wp14:pctHeight>
-            </wp14:sizeRelV>
-          </wp:anchor>
-        </w:drawing>
-      </w:r>
-      <w:r>
-        <w:rPr>
           <w:rFonts w:ascii="Cambria Math" w:hAnsi="Cambria Math"/>
         </w:rPr>
         <w:t xml:space="preserve">We cannot conclude that there is an interaction between System and </w:t>
@@ -4255,6 +5388,68 @@
           <w:rFonts w:ascii="Cambria Math" w:hAnsi="Cambria Math"/>
         </w:rPr>
       </w:pPr>
+      <w:r>
+        <w:rPr>
+          <w:rFonts w:ascii="Cambria Math" w:hAnsi="Cambria Math"/>
+        </w:rPr>
+        <w:t xml:space="preserve">According to the interaction plots we see some possible interaction between System and </w:t>
+      </w:r>
+      <w:proofErr w:type="spellStart"/>
+      <w:r>
+        <w:rPr>
+          <w:rFonts w:ascii="Cambria Math" w:hAnsi="Cambria Math"/>
+        </w:rPr>
+        <w:t>Comp_Use_Know</w:t>
+      </w:r>
+      <w:proofErr w:type="spellEnd"/>
+      <w:r>
+        <w:rPr>
+          <w:rFonts w:ascii="Cambria Math" w:hAnsi="Cambria Math"/>
+        </w:rPr>
+        <w:t>.</w:t>
+      </w:r>
+      <w:r>
+        <w:rPr>
+          <w:rFonts w:ascii="Cambria Math" w:hAnsi="Cambria Math"/>
+        </w:rPr>
+        <w:t xml:space="preserve"> </w:t>
+      </w:r>
+      <w:r>
+        <w:rPr>
+          <w:rFonts w:ascii="Cambria Math" w:hAnsi="Cambria Math"/>
+        </w:rPr>
+        <w:t>However,</w:t>
+      </w:r>
+      <w:r>
+        <w:rPr>
+          <w:rFonts w:ascii="Cambria Math" w:hAnsi="Cambria Math"/>
+        </w:rPr>
+        <w:t xml:space="preserve"> the results from the two-way ANOVA show that this is not sufficient for the </w:t>
+      </w:r>
+      <w:r>
+        <w:rPr>
+          <w:rFonts w:ascii="Cambria Math" w:hAnsi="Cambria Math"/>
+        </w:rPr>
+        <w:t>significance</w:t>
+      </w:r>
+      <w:r>
+        <w:rPr>
+          <w:rFonts w:ascii="Cambria Math" w:hAnsi="Cambria Math"/>
+        </w:rPr>
+        <w:t xml:space="preserve"> level of 0.01</w:t>
+      </w:r>
+      <w:r>
+        <w:rPr>
+          <w:rFonts w:ascii="Cambria Math" w:hAnsi="Cambria Math"/>
+        </w:rPr>
+        <w:t>.</w:t>
+      </w:r>
+      <w:r>
+        <w:rPr>
+          <w:rFonts w:ascii="Cambria Math" w:hAnsi="Cambria Math"/>
+        </w:rPr>
+        <w:t xml:space="preserve"> </w:t>
+      </w:r>
     </w:p>
     <w:p>
       <w:pPr>
@@ -4263,68 +5458,6 @@
           <w:rFonts w:ascii="Cambria Math" w:hAnsi="Cambria Math"/>
         </w:rPr>
       </w:pPr>
-      <w:r>
-        <w:rPr>
-          <w:rFonts w:ascii="Cambria Math" w:hAnsi="Cambria Math"/>
-        </w:rPr>
-        <w:t xml:space="preserve">According to the interaction plots we see some possible interaction between System and </w:t>
-      </w:r>
-      <w:proofErr w:type="spellStart"/>
-      <w:r>
-        <w:rPr>
-          <w:rFonts w:ascii="Cambria Math" w:hAnsi="Cambria Math"/>
-        </w:rPr>
-        <w:t>Comp_Use_Know</w:t>
-      </w:r>
-      <w:proofErr w:type="spellEnd"/>
-      <w:r>
-        <w:rPr>
-          <w:rFonts w:ascii="Cambria Math" w:hAnsi="Cambria Math"/>
-        </w:rPr>
-        <w:t>.</w:t>
-      </w:r>
-      <w:r>
-        <w:rPr>
-          <w:rFonts w:ascii="Cambria Math" w:hAnsi="Cambria Math"/>
-        </w:rPr>
-        <w:t xml:space="preserve"> </w:t>
-      </w:r>
-      <w:r>
-        <w:rPr>
-          <w:rFonts w:ascii="Cambria Math" w:hAnsi="Cambria Math"/>
-        </w:rPr>
-        <w:t>However,</w:t>
-      </w:r>
-      <w:r>
-        <w:rPr>
-          <w:rFonts w:ascii="Cambria Math" w:hAnsi="Cambria Math"/>
-        </w:rPr>
-        <w:t xml:space="preserve"> the results from the two-way ANOVA show that this is not sufficient for the </w:t>
-      </w:r>
-      <w:r>
-        <w:rPr>
-          <w:rFonts w:ascii="Cambria Math" w:hAnsi="Cambria Math"/>
-        </w:rPr>
-        <w:t>significance</w:t>
-      </w:r>
-      <w:r>
-        <w:rPr>
-          <w:rFonts w:ascii="Cambria Math" w:hAnsi="Cambria Math"/>
-        </w:rPr>
-        <w:t xml:space="preserve"> level of 0.01</w:t>
-      </w:r>
-      <w:r>
-        <w:rPr>
-          <w:rFonts w:ascii="Cambria Math" w:hAnsi="Cambria Math"/>
-        </w:rPr>
-        <w:t>.</w:t>
-      </w:r>
-      <w:r>
-        <w:rPr>
-          <w:rFonts w:ascii="Cambria Math" w:hAnsi="Cambria Math"/>
-        </w:rPr>
-        <w:t xml:space="preserve"> </w:t>
-      </w:r>
     </w:p>
     <w:p>
       <w:pPr>
@@ -4333,10 +5466,51 @@
           <w:rFonts w:ascii="Cambria Math" w:hAnsi="Cambria Math"/>
         </w:rPr>
       </w:pPr>
-      <w:r>
-        <w:rPr>
-          <w:rFonts w:ascii="Cambria Math" w:hAnsi="Cambria Math"/>
-        </w:rPr>
+    </w:p>
+    <w:p>
+      <w:pPr>
+        <w:bidi w:val="0"/>
+        <w:rPr>
+          <w:rFonts w:ascii="Cambria Math" w:hAnsi="Cambria Math"/>
+        </w:rPr>
+      </w:pPr>
+    </w:p>
+    <w:p>
+      <w:pPr>
+        <w:bidi w:val="0"/>
+        <w:rPr>
+          <w:rFonts w:ascii="Cambria Math" w:hAnsi="Cambria Math"/>
+        </w:rPr>
+      </w:pPr>
+    </w:p>
+    <w:p>
+      <w:pPr>
+        <w:bidi w:val="0"/>
+        <w:rPr>
+          <w:rFonts w:ascii="Cambria Math" w:hAnsi="Cambria Math"/>
+        </w:rPr>
+      </w:pPr>
+    </w:p>
+    <w:p>
+      <w:pPr>
+        <w:bidi w:val="0"/>
+        <w:rPr>
+          <w:rFonts w:ascii="Cambria Math" w:hAnsi="Cambria Math"/>
+        </w:rPr>
+      </w:pPr>
+    </w:p>
+    <w:p>
+      <w:pPr>
+        <w:bidi w:val="0"/>
+        <w:rPr>
+          <w:rFonts w:ascii="Cambria Math" w:hAnsi="Cambria Math"/>
+        </w:rPr>
+      </w:pPr>
+      <w:r>
+        <w:rPr>
+          <w:rFonts w:ascii="Cambria Math" w:hAnsi="Cambria Math"/>
+        </w:rPr>
+        <w:lastRenderedPageBreak/>
         <w:t xml:space="preserve">Because the p-value of the interaction variable is close to 0.01 </w:t>
       </w:r>
       <w:r>
@@ -4366,7 +5540,7 @@
         <mc:AlternateContent>
           <mc:Choice Requires="wps">
             <w:drawing>
-              <wp:anchor distT="0" distB="0" distL="114300" distR="114300" simplePos="0" relativeHeight="251669504" behindDoc="0" locked="0" layoutInCell="1" allowOverlap="1" wp14:anchorId="231A35B2" wp14:editId="3F8AC315">
+              <wp:anchor distT="0" distB="0" distL="114300" distR="114300" simplePos="0" relativeHeight="251668480" behindDoc="0" locked="0" layoutInCell="1" allowOverlap="1" wp14:anchorId="231A35B2" wp14:editId="3F8AC315">
                 <wp:simplePos x="0" y="0"/>
                 <wp:positionH relativeFrom="margin">
                   <wp:align>left</wp:align>
@@ -4772,9 +5946,6 @@
                           <w:p>
                             <w:pPr>
                               <w:jc w:val="center"/>
-                              <w:rPr>
-                                <w:rFonts w:hint="cs"/>
-                              </w:rPr>
                             </w:pPr>
                           </w:p>
                         </w:txbxContent>
@@ -4799,7 +5970,7 @@
           </mc:Choice>
           <mc:Fallback>
             <w:pict>
-              <v:rect w14:anchorId="231A35B2" id="מלבן 8" o:spid="_x0000_s1028" style="position:absolute;left:0;text-align:left;margin-left:0;margin-top:28.3pt;width:401.4pt;height:93.75pt;z-index:251669504;visibility:visible;mso-wrap-style:square;mso-width-percent:0;mso-height-percent:0;mso-wrap-distance-left:9pt;mso-wrap-distance-top:0;mso-wrap-distance-right:9pt;mso-wrap-distance-bottom:0;mso-position-horizontal:left;mso-position-horizontal-relative:margin;mso-position-vertical:absolute;mso-position-vertical-relative:text;mso-width-percent:0;mso-height-percent:0;mso-width-relative:margin;mso-height-relative:margin;v-text-anchor:middle" o:gfxdata="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" fillcolor="white [3212]" strokecolor="black [3213]" strokeweight="1pt">
+              <v:rect w14:anchorId="231A35B2" id="מלבן 8" o:spid="_x0000_s1035" style="position:absolute;left:0;text-align:left;margin-left:0;margin-top:28.3pt;width:401.4pt;height:93.75pt;z-index:251668480;visibility:visible;mso-wrap-style:square;mso-width-percent:0;mso-height-percent:0;mso-wrap-distance-left:9pt;mso-wrap-distance-top:0;mso-wrap-distance-right:9pt;mso-wrap-distance-bottom:0;mso-position-horizontal:left;mso-position-horizontal-relative:margin;mso-position-vertical:absolute;mso-position-vertical-relative:text;mso-width-percent:0;mso-height-percent:0;mso-width-relative:margin;mso-height-relative:margin;v-text-anchor:middle" o:gfxdata="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" fillcolor="white [3212]" strokecolor="black [3213]" strokeweight="1pt">
                 <v:textbox>
                   <w:txbxContent>
                     <w:p>
@@ -5156,9 +6327,6 @@
                     <w:p>
                       <w:pPr>
                         <w:jc w:val="center"/>
-                        <w:rPr>
-                          <w:rFonts w:hint="cs"/>
-                        </w:rPr>
                       </w:pPr>
                     </w:p>
                   </w:txbxContent>
@@ -5228,7 +6396,7 @@
         <mc:AlternateContent>
           <mc:Choice Requires="wps">
             <w:drawing>
-              <wp:anchor distT="0" distB="0" distL="114300" distR="114300" simplePos="0" relativeHeight="251671552" behindDoc="0" locked="0" layoutInCell="1" allowOverlap="1" wp14:anchorId="2AFF1DC1" wp14:editId="182539C0">
+              <wp:anchor distT="0" distB="0" distL="114300" distR="114300" simplePos="0" relativeHeight="251670528" behindDoc="0" locked="0" layoutInCell="1" allowOverlap="1" wp14:anchorId="2AFF1DC1" wp14:editId="182539C0">
                 <wp:simplePos x="0" y="0"/>
                 <wp:positionH relativeFrom="margin">
                   <wp:align>left</wp:align>
@@ -5561,7 +6729,7 @@
           </mc:Choice>
           <mc:Fallback>
             <w:pict>
-              <v:rect w14:anchorId="2AFF1DC1" id="מלבן 14" o:spid="_x0000_s1029" style="position:absolute;left:0;text-align:left;margin-left:0;margin-top:25.85pt;width:401.4pt;height:50.25pt;z-index:251671552;visibility:visible;mso-wrap-style:square;mso-width-percent:0;mso-height-percent:0;mso-wrap-distance-left:9pt;mso-wrap-distance-top:0;mso-wrap-distance-right:9pt;mso-wrap-distance-bottom:0;mso-position-horizontal:left;mso-position-horizontal-relative:margin;mso-position-vertical:absolute;mso-position-vertical-relative:text;mso-width-percent:0;mso-height-percent:0;mso-width-relative:margin;mso-height-relative:margin;v-text-anchor:middle" o:gfxdata="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" fillcolor="white [3212]" strokecolor="black [3213]" strokeweight="1pt">
+              <v:rect w14:anchorId="2AFF1DC1" id="מלבן 14" o:spid="_x0000_s1036" style="position:absolute;left:0;text-align:left;margin-left:0;margin-top:25.85pt;width:401.4pt;height:50.25pt;z-index:251670528;visibility:visible;mso-wrap-style:square;mso-width-percent:0;mso-height-percent:0;mso-wrap-distance-left:9pt;mso-wrap-distance-top:0;mso-wrap-distance-right:9pt;mso-wrap-distance-bottom:0;mso-position-horizontal:left;mso-position-horizontal-relative:margin;mso-position-vertical:absolute;mso-position-vertical-relative:text;mso-width-percent:0;mso-height-percent:0;mso-width-relative:margin;mso-height-relative:margin;v-text-anchor:middle" o:gfxdata="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" fillcolor="white [3212]" strokecolor="black [3213]" strokeweight="1pt">
                 <v:textbox>
                   <w:txbxContent>
                     <w:p>
@@ -5901,11 +7069,10 @@
           <w:rFonts w:ascii="Cambria Math" w:hAnsi="Cambria Math"/>
           <w:noProof/>
         </w:rPr>
-        <w:lastRenderedPageBreak/>
         <mc:AlternateContent>
           <mc:Choice Requires="wps">
             <w:drawing>
-              <wp:anchor distT="0" distB="0" distL="114300" distR="114300" simplePos="0" relativeHeight="251673600" behindDoc="0" locked="0" layoutInCell="1" allowOverlap="1" wp14:anchorId="0A7408B9" wp14:editId="207F4C38">
+              <wp:anchor distT="0" distB="0" distL="114300" distR="114300" simplePos="0" relativeHeight="251672576" behindDoc="0" locked="0" layoutInCell="1" allowOverlap="1" wp14:anchorId="0A7408B9" wp14:editId="207F4C38">
                 <wp:simplePos x="0" y="0"/>
                 <wp:positionH relativeFrom="margin">
                   <wp:align>left</wp:align>
@@ -6114,7 +7281,6 @@
                             <w:pPr>
                               <w:jc w:val="center"/>
                               <w:rPr>
-                                <w:rFonts w:hint="cs"/>
                                 <w:rtl/>
                               </w:rPr>
                             </w:pPr>
@@ -6141,7 +7307,7 @@
           </mc:Choice>
           <mc:Fallback>
             <w:pict>
-              <v:rect w14:anchorId="0A7408B9" id="מלבן 16" o:spid="_x0000_s1030" style="position:absolute;left:0;text-align:left;margin-left:0;margin-top:21pt;width:401.4pt;height:43.5pt;z-index:251673600;visibility:visible;mso-wrap-style:square;mso-width-percent:0;mso-height-percent:0;mso-wrap-distance-left:9pt;mso-wrap-distance-top:0;mso-wrap-distance-right:9pt;mso-wrap-distance-bottom:0;mso-position-horizontal:left;mso-position-horizontal-relative:margin;mso-position-vertical:absolute;mso-position-vertical-relative:text;mso-width-percent:0;mso-height-percent:0;mso-width-relative:margin;mso-height-relative:margin;v-text-anchor:middle" o:gfxdata="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" fillcolor="white [3212]" strokecolor="black [3213]" strokeweight="1pt">
+              <v:rect w14:anchorId="0A7408B9" id="מלבן 16" o:spid="_x0000_s1037" style="position:absolute;left:0;text-align:left;margin-left:0;margin-top:21pt;width:401.4pt;height:43.5pt;z-index:251672576;visibility:visible;mso-wrap-style:square;mso-width-percent:0;mso-height-percent:0;mso-wrap-distance-left:9pt;mso-wrap-distance-top:0;mso-wrap-distance-right:9pt;mso-wrap-distance-bottom:0;mso-position-horizontal:left;mso-position-horizontal-relative:margin;mso-position-vertical:absolute;mso-position-vertical-relative:text;mso-width-percent:0;mso-height-percent:0;mso-width-relative:margin;mso-height-relative:margin;v-text-anchor:middle" o:gfxdata="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" fillcolor="white [3212]" strokecolor="black [3213]" strokeweight="1pt">
                 <v:textbox>
                   <w:txbxContent>
                     <w:p>
@@ -6301,7 +7467,6 @@
                       <w:pPr>
                         <w:jc w:val="center"/>
                         <w:rPr>
-                          <w:rFonts w:hint="cs"/>
                           <w:rtl/>
                         </w:rPr>
                       </w:pPr>
@@ -6387,7 +7552,7 @@
         <mc:AlternateContent>
           <mc:Choice Requires="wps">
             <w:drawing>
-              <wp:anchor distT="0" distB="0" distL="114300" distR="114300" simplePos="0" relativeHeight="251675648" behindDoc="0" locked="0" layoutInCell="1" allowOverlap="1" wp14:anchorId="74B21A81" wp14:editId="6FAFB934">
+              <wp:anchor distT="0" distB="0" distL="114300" distR="114300" simplePos="0" relativeHeight="251674624" behindDoc="0" locked="0" layoutInCell="1" allowOverlap="1" wp14:anchorId="74B21A81" wp14:editId="6FAFB934">
                 <wp:simplePos x="0" y="0"/>
                 <wp:positionH relativeFrom="margin">
                   <wp:align>left</wp:align>
@@ -6596,7 +7761,6 @@
                             <w:pPr>
                               <w:jc w:val="center"/>
                               <w:rPr>
-                                <w:rFonts w:hint="cs"/>
                                 <w:rtl/>
                               </w:rPr>
                             </w:pPr>
@@ -6623,7 +7787,7 @@
           </mc:Choice>
           <mc:Fallback>
             <w:pict>
-              <v:rect w14:anchorId="74B21A81" id="מלבן 17" o:spid="_x0000_s1031" style="position:absolute;left:0;text-align:left;margin-left:0;margin-top:21.65pt;width:401.4pt;height:43.5pt;z-index:251675648;visibility:visible;mso-wrap-style:square;mso-width-percent:0;mso-height-percent:0;mso-wrap-distance-left:9pt;mso-wrap-distance-top:0;mso-wrap-distance-right:9pt;mso-wrap-distance-bottom:0;mso-position-horizontal:left;mso-position-horizontal-relative:margin;mso-position-vertical:absolute;mso-position-vertical-relative:text;mso-width-percent:0;mso-height-percent:0;mso-width-relative:margin;mso-height-relative:margin;v-text-anchor:middle" o:gfxdata="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" fillcolor="white [3212]" strokecolor="black [3213]" strokeweight="1pt">
+              <v:rect w14:anchorId="74B21A81" id="מלבן 17" o:spid="_x0000_s1038" style="position:absolute;left:0;text-align:left;margin-left:0;margin-top:21.65pt;width:401.4pt;height:43.5pt;z-index:251674624;visibility:visible;mso-wrap-style:square;mso-width-percent:0;mso-height-percent:0;mso-wrap-distance-left:9pt;mso-wrap-distance-top:0;mso-wrap-distance-right:9pt;mso-wrap-distance-bottom:0;mso-position-horizontal:left;mso-position-horizontal-relative:margin;mso-position-vertical:absolute;mso-position-vertical-relative:text;mso-width-percent:0;mso-height-percent:0;mso-width-relative:margin;mso-height-relative:margin;v-text-anchor:middle" o:gfxdata="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" fillcolor="white [3212]" strokecolor="black [3213]" strokeweight="1pt">
                 <v:textbox>
                   <w:txbxContent>
                     <w:p>
@@ -6783,7 +7947,6 @@
                       <w:pPr>
                         <w:jc w:val="center"/>
                         <w:rPr>
-                          <w:rFonts w:hint="cs"/>
                           <w:rtl/>
                         </w:rPr>
                       </w:pPr>
@@ -6828,26 +7991,14 @@
         <w:rPr>
           <w:rFonts w:ascii="Cambria Math" w:hAnsi="Cambria Math"/>
         </w:rPr>
-        <w:t xml:space="preserve"> = "F</w:t>
-      </w:r>
-      <w:r>
-        <w:rPr>
-          <w:rFonts w:ascii="Cambria Math" w:hAnsi="Cambria Math"/>
-        </w:rPr>
-        <w:t>2</w:t>
-      </w:r>
-      <w:r>
-        <w:rPr>
-          <w:rFonts w:ascii="Cambria Math" w:hAnsi="Cambria Math"/>
-        </w:rPr>
-        <w:t>".</w:t>
+        <w:t xml:space="preserve"> = "F2".</w:t>
       </w:r>
     </w:p>
     <w:p>
       <w:pPr>
         <w:pStyle w:val="a3"/>
         <w:rPr>
-          <w:rFonts w:ascii="Cambria Math" w:hAnsi="Cambria Math" w:hint="cs"/>
+          <w:rFonts w:ascii="Cambria Math" w:hAnsi="Cambria Math"/>
         </w:rPr>
       </w:pPr>
     </w:p>
@@ -6880,7 +8031,7 @@
         <mc:AlternateContent>
           <mc:Choice Requires="wps">
             <w:drawing>
-              <wp:anchor distT="0" distB="0" distL="114300" distR="114300" simplePos="0" relativeHeight="251677696" behindDoc="0" locked="0" layoutInCell="1" allowOverlap="1" wp14:anchorId="11DF5CB9" wp14:editId="40F4ED97">
+              <wp:anchor distT="0" distB="0" distL="114300" distR="114300" simplePos="0" relativeHeight="251676672" behindDoc="0" locked="0" layoutInCell="1" allowOverlap="1" wp14:anchorId="11DF5CB9" wp14:editId="40F4ED97">
                 <wp:simplePos x="0" y="0"/>
                 <wp:positionH relativeFrom="margin">
                   <wp:align>left</wp:align>
@@ -7120,9 +8271,6 @@
                           <w:p>
                             <w:pPr>
                               <w:jc w:val="center"/>
-                              <w:rPr>
-                                <w:rFonts w:hint="cs"/>
-                              </w:rPr>
                             </w:pPr>
                           </w:p>
                         </w:txbxContent>
@@ -7147,7 +8295,7 @@
           </mc:Choice>
           <mc:Fallback>
             <w:pict>
-              <v:rect w14:anchorId="11DF5CB9" id="מלבן 18" o:spid="_x0000_s1032" style="position:absolute;left:0;text-align:left;margin-left:0;margin-top:13.45pt;width:401.4pt;height:48pt;z-index:251677696;visibility:visible;mso-wrap-style:square;mso-width-percent:0;mso-height-percent:0;mso-wrap-distance-left:9pt;mso-wrap-distance-top:0;mso-wrap-distance-right:9pt;mso-wrap-distance-bottom:0;mso-position-horizontal:left;mso-position-horizontal-relative:margin;mso-position-vertical:absolute;mso-position-vertical-relative:text;mso-width-percent:0;mso-height-percent:0;mso-width-relative:margin;mso-height-relative:margin;v-text-anchor:middle" o:gfxdata="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" fillcolor="white [3212]" strokecolor="black [3213]" strokeweight="1pt">
+              <v:rect w14:anchorId="11DF5CB9" id="מלבן 18" o:spid="_x0000_s1039" style="position:absolute;left:0;text-align:left;margin-left:0;margin-top:13.45pt;width:401.4pt;height:48pt;z-index:251676672;visibility:visible;mso-wrap-style:square;mso-width-percent:0;mso-height-percent:0;mso-wrap-distance-left:9pt;mso-wrap-distance-top:0;mso-wrap-distance-right:9pt;mso-wrap-distance-bottom:0;mso-position-horizontal:left;mso-position-horizontal-relative:margin;mso-position-vertical:absolute;mso-position-vertical-relative:text;mso-width-percent:0;mso-height-percent:0;mso-width-relative:margin;mso-height-relative:margin;v-text-anchor:middle" o:gfxdata="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" fillcolor="white [3212]" strokecolor="black [3213]" strokeweight="1pt">
                 <v:textbox>
                   <w:txbxContent>
                     <w:p>
@@ -7338,9 +8486,6 @@
                     <w:p>
                       <w:pPr>
                         <w:jc w:val="center"/>
-                        <w:rPr>
-                          <w:rFonts w:hint="cs"/>
-                        </w:rPr>
                       </w:pPr>
                     </w:p>
                   </w:txbxContent>
@@ -7383,19 +8528,7 @@
         <w:rPr>
           <w:rFonts w:ascii="Cambria Math" w:hAnsi="Cambria Math"/>
         </w:rPr>
-        <w:t xml:space="preserve"> = "F</w:t>
-      </w:r>
-      <w:r>
-        <w:rPr>
-          <w:rFonts w:ascii="Cambria Math" w:hAnsi="Cambria Math"/>
-        </w:rPr>
-        <w:t>3</w:t>
-      </w:r>
-      <w:r>
-        <w:rPr>
-          <w:rFonts w:ascii="Cambria Math" w:hAnsi="Cambria Math"/>
-        </w:rPr>
-        <w:t>".</w:t>
+        <w:t xml:space="preserve"> = "F3".</w:t>
       </w:r>
     </w:p>
     <w:p>
@@ -7426,7 +8559,7 @@
         <mc:AlternateContent>
           <mc:Choice Requires="wps">
             <w:drawing>
-              <wp:anchor distT="0" distB="0" distL="114300" distR="114300" simplePos="0" relativeHeight="251679744" behindDoc="0" locked="0" layoutInCell="1" allowOverlap="1" wp14:anchorId="45D68403" wp14:editId="51935083">
+              <wp:anchor distT="0" distB="0" distL="114300" distR="114300" simplePos="0" relativeHeight="251678720" behindDoc="0" locked="0" layoutInCell="1" allowOverlap="1" wp14:anchorId="45D68403" wp14:editId="51935083">
                 <wp:simplePos x="0" y="0"/>
                 <wp:positionH relativeFrom="margin">
                   <wp:align>left</wp:align>
@@ -7636,7 +8769,6 @@
                             <w:pPr>
                               <w:jc w:val="center"/>
                               <w:rPr>
-                                <w:rFonts w:hint="cs"/>
                                 <w:rtl/>
                               </w:rPr>
                             </w:pPr>
@@ -7663,7 +8795,7 @@
           </mc:Choice>
           <mc:Fallback>
             <w:pict>
-              <v:rect w14:anchorId="45D68403" id="מלבן 19" o:spid="_x0000_s1033" style="position:absolute;left:0;text-align:left;margin-left:0;margin-top:26.05pt;width:401.4pt;height:43.5pt;z-index:251679744;visibility:visible;mso-wrap-style:square;mso-width-percent:0;mso-height-percent:0;mso-wrap-distance-left:9pt;mso-wrap-distance-top:0;mso-wrap-distance-right:9pt;mso-wrap-distance-bottom:0;mso-position-horizontal:left;mso-position-horizontal-relative:margin;mso-position-vertical:absolute;mso-position-vertical-relative:text;mso-width-percent:0;mso-height-percent:0;mso-width-relative:margin;mso-height-relative:margin;v-text-anchor:middle" o:gfxdata="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" fillcolor="white [3212]" strokecolor="black [3213]" strokeweight="1pt">
+              <v:rect w14:anchorId="45D68403" id="מלבן 19" o:spid="_x0000_s1040" style="position:absolute;left:0;text-align:left;margin-left:0;margin-top:26.05pt;width:401.4pt;height:43.5pt;z-index:251678720;visibility:visible;mso-wrap-style:square;mso-width-percent:0;mso-height-percent:0;mso-wrap-distance-left:9pt;mso-wrap-distance-top:0;mso-wrap-distance-right:9pt;mso-wrap-distance-bottom:0;mso-position-horizontal:left;mso-position-horizontal-relative:margin;mso-position-vertical:absolute;mso-position-vertical-relative:text;mso-width-percent:0;mso-height-percent:0;mso-width-relative:margin;mso-height-relative:margin;v-text-anchor:middle" o:gfxdata="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" fillcolor="white [3212]" strokecolor="black [3213]" strokeweight="1pt">
                 <v:textbox>
                   <w:txbxContent>
                     <w:p>
@@ -7824,7 +8956,6 @@
                       <w:pPr>
                         <w:jc w:val="center"/>
                         <w:rPr>
-                          <w:rFonts w:hint="cs"/>
                           <w:rtl/>
                         </w:rPr>
                       </w:pPr>
@@ -7869,20 +9000,24 @@
         <w:rPr>
           <w:rFonts w:ascii="Cambria Math" w:hAnsi="Cambria Math"/>
         </w:rPr>
-        <w:t xml:space="preserve"> = "F</w:t>
-      </w:r>
-      <w:r>
-        <w:rPr>
-          <w:rFonts w:ascii="Cambria Math" w:hAnsi="Cambria Math"/>
-        </w:rPr>
-        <w:t>4</w:t>
-      </w:r>
-      <w:r>
-        <w:rPr>
-          <w:rFonts w:ascii="Cambria Math" w:hAnsi="Cambria Math"/>
-        </w:rPr>
-        <w:t>".</w:t>
-      </w:r>
+        <w:t xml:space="preserve"> = "F4".</w:t>
+      </w:r>
+    </w:p>
+    <w:p>
+      <w:pPr>
+        <w:bidi w:val="0"/>
+        <w:rPr>
+          <w:rFonts w:ascii="Cambria Math" w:hAnsi="Cambria Math"/>
+        </w:rPr>
+      </w:pPr>
+    </w:p>
+    <w:p>
+      <w:pPr>
+        <w:bidi w:val="0"/>
+        <w:rPr>
+          <w:rFonts w:ascii="Cambria Math" w:hAnsi="Cambria Math"/>
+        </w:rPr>
+      </w:pPr>
     </w:p>
     <w:p>
       <w:pPr>
@@ -8317,7 +9452,6 @@
           <w:rPr>
             <w:rFonts w:ascii="Cambria Math" w:hAnsi="Cambria Math"/>
           </w:rPr>
-          <w:lastRenderedPageBreak/>
           <m:t>System∈</m:t>
         </m:r>
         <m:d>
@@ -9287,7 +10421,7 @@
           </mc:Choice>
           <mc:Fallback>
             <w:pict>
-              <v:rect id="מלבן 11" o:spid="_x0000_s1034" style="width:401.4pt;height:214.65pt;visibility:visible;mso-wrap-style:square;mso-left-percent:-10001;mso-top-percent:-10001;mso-position-horizontal:absolute;mso-position-horizontal-relative:char;mso-position-vertical:absolute;mso-position-vertical-relative:line;mso-left-percent:-10001;mso-top-percent:-10001;v-text-anchor:middle" o:gfxdata="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" fillcolor="white [3212]" strokecolor="black [3213]" strokeweight="1pt">
+              <v:rect id="מלבן 11" o:spid="_x0000_s1041" style="width:401.4pt;height:214.65pt;visibility:visible;mso-wrap-style:square;mso-left-percent:-10001;mso-top-percent:-10001;mso-position-horizontal:absolute;mso-position-horizontal-relative:char;mso-position-vertical:absolute;mso-position-vertical-relative:line;mso-left-percent:-10001;mso-top-percent:-10001;v-text-anchor:middle" o:gfxdata="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" fillcolor="white [3212]" strokecolor="black [3213]" strokeweight="1pt">
                 <v:textbox>
                   <w:txbxContent>
                     <w:p>
@@ -10179,6 +11313,40 @@
     </w:p>
     <w:p>
       <w:pPr>
+        <w:bidi w:val="0"/>
+        <w:rPr>
+          <w:rFonts w:ascii="Cambria Math" w:eastAsiaTheme="minorEastAsia" w:hAnsi="Cambria Math"/>
+        </w:rPr>
+      </w:pPr>
+    </w:p>
+    <w:p>
+      <w:pPr>
+        <w:bidi w:val="0"/>
+        <w:rPr>
+          <w:rFonts w:ascii="Cambria Math" w:eastAsiaTheme="minorEastAsia" w:hAnsi="Cambria Math"/>
+        </w:rPr>
+      </w:pPr>
+    </w:p>
+    <w:p>
+      <w:pPr>
+        <w:bidi w:val="0"/>
+        <w:rPr>
+          <w:rFonts w:ascii="Cambria Math" w:eastAsiaTheme="minorEastAsia" w:hAnsi="Cambria Math"/>
+        </w:rPr>
+      </w:pPr>
+    </w:p>
+    <w:p>
+      <w:pPr>
+        <w:bidi w:val="0"/>
+        <w:rPr>
+          <w:rFonts w:ascii="Cambria Math" w:eastAsiaTheme="minorEastAsia" w:hAnsi="Cambria Math"/>
+        </w:rPr>
+      </w:pPr>
+      <w:bookmarkStart w:id="0" w:name="_GoBack"/>
+      <w:bookmarkEnd w:id="0"/>
+    </w:p>
+    <w:p>
+      <w:pPr>
         <w:pStyle w:val="a3"/>
         <w:numPr>
           <w:ilvl w:val="0"/>
@@ -10194,6 +11362,7 @@
           <w:rPr>
             <w:rFonts w:ascii="Cambria Math" w:hAnsi="Cambria Math"/>
           </w:rPr>
+          <w:lastRenderedPageBreak/>
           <m:t>System=S</m:t>
         </m:r>
       </m:oMath>
@@ -10213,7 +11382,7 @@
         <mc:AlternateContent>
           <mc:Choice Requires="wps">
             <w:drawing>
-              <wp:anchor distT="0" distB="0" distL="114300" distR="114300" simplePos="0" relativeHeight="251667456" behindDoc="0" locked="0" layoutInCell="1" allowOverlap="1">
+              <wp:anchor distT="0" distB="0" distL="114300" distR="114300" simplePos="0" relativeHeight="251666432" behindDoc="0" locked="0" layoutInCell="1" allowOverlap="1">
                 <wp:simplePos x="0" y="0"/>
                 <wp:positionH relativeFrom="column">
                   <wp:posOffset>443865</wp:posOffset>
@@ -11098,7 +12267,7 @@
           </mc:Choice>
           <mc:Fallback>
             <w:pict>
-              <v:rect id="מלבן 13" o:spid="_x0000_s1035" style="position:absolute;left:0;text-align:left;margin-left:34.95pt;margin-top:.35pt;width:401.4pt;height:196.3pt;z-index:251667456;visibility:visible;mso-wrap-style:square;mso-height-percent:0;mso-wrap-distance-left:9pt;mso-wrap-distance-top:0;mso-wrap-distance-right:9pt;mso-wrap-distance-bottom:0;mso-position-horizontal:absolute;mso-position-horizontal-relative:text;mso-position-vertical:absolute;mso-position-vertical-relative:text;mso-height-percent:0;mso-height-relative:margin;v-text-anchor:middle" o:gfxdata="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" fillcolor="white [3212]" strokecolor="black [3213]" strokeweight="1pt">
+              <v:rect id="מלבן 13" o:spid="_x0000_s1042" style="position:absolute;left:0;text-align:left;margin-left:34.95pt;margin-top:.35pt;width:401.4pt;height:196.3pt;z-index:251666432;visibility:visible;mso-wrap-style:square;mso-height-percent:0;mso-wrap-distance-left:9pt;mso-wrap-distance-top:0;mso-wrap-distance-right:9pt;mso-wrap-distance-bottom:0;mso-position-horizontal:absolute;mso-position-horizontal-relative:text;mso-position-vertical:absolute;mso-position-vertical-relative:text;mso-height-percent:0;mso-height-relative:margin;v-text-anchor:middle" o:gfxdata="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" fillcolor="white [3212]" strokecolor="black [3213]" strokeweight="1pt">
                 <v:textbox>
                   <w:txbxContent>
                     <w:p>
@@ -11936,141 +13105,6 @@
     <w:p>
       <w:pPr>
         <w:pStyle w:val="a3"/>
-        <w:bidi w:val="0"/>
-        <w:rPr>
-          <w:rFonts w:ascii="Cambria Math" w:eastAsiaTheme="minorEastAsia" w:hAnsi="Cambria Math"/>
-        </w:rPr>
-      </w:pPr>
-    </w:p>
-    <w:p>
-      <w:pPr>
-        <w:pStyle w:val="a3"/>
-        <w:bidi w:val="0"/>
-        <w:rPr>
-          <w:rFonts w:ascii="Cambria Math" w:eastAsiaTheme="minorEastAsia" w:hAnsi="Cambria Math"/>
-        </w:rPr>
-      </w:pPr>
-    </w:p>
-    <w:p>
-      <w:pPr>
-        <w:pStyle w:val="a3"/>
-        <w:bidi w:val="0"/>
-        <w:rPr>
-          <w:rFonts w:ascii="Cambria Math" w:eastAsiaTheme="minorEastAsia" w:hAnsi="Cambria Math"/>
-        </w:rPr>
-      </w:pPr>
-    </w:p>
-    <w:p>
-      <w:pPr>
-        <w:pStyle w:val="a3"/>
-        <w:bidi w:val="0"/>
-        <w:rPr>
-          <w:rFonts w:ascii="Cambria Math" w:eastAsiaTheme="minorEastAsia" w:hAnsi="Cambria Math"/>
-        </w:rPr>
-      </w:pPr>
-    </w:p>
-    <w:p>
-      <w:pPr>
-        <w:pStyle w:val="a3"/>
-        <w:bidi w:val="0"/>
-        <w:rPr>
-          <w:rFonts w:ascii="Cambria Math" w:eastAsiaTheme="minorEastAsia" w:hAnsi="Cambria Math"/>
-        </w:rPr>
-      </w:pPr>
-    </w:p>
-    <w:p>
-      <w:pPr>
-        <w:pStyle w:val="a3"/>
-        <w:bidi w:val="0"/>
-        <w:rPr>
-          <w:rFonts w:ascii="Cambria Math" w:eastAsiaTheme="minorEastAsia" w:hAnsi="Cambria Math"/>
-        </w:rPr>
-      </w:pPr>
-    </w:p>
-    <w:p>
-      <w:pPr>
-        <w:pStyle w:val="a3"/>
-        <w:bidi w:val="0"/>
-        <w:rPr>
-          <w:rFonts w:ascii="Cambria Math" w:eastAsiaTheme="minorEastAsia" w:hAnsi="Cambria Math"/>
-        </w:rPr>
-      </w:pPr>
-    </w:p>
-    <w:p>
-      <w:pPr>
-        <w:pStyle w:val="a3"/>
-        <w:bidi w:val="0"/>
-        <w:rPr>
-          <w:rFonts w:ascii="Cambria Math" w:eastAsiaTheme="minorEastAsia" w:hAnsi="Cambria Math"/>
-        </w:rPr>
-      </w:pPr>
-    </w:p>
-    <w:p>
-      <w:pPr>
-        <w:pStyle w:val="a3"/>
-        <w:bidi w:val="0"/>
-        <w:rPr>
-          <w:rFonts w:ascii="Cambria Math" w:eastAsiaTheme="minorEastAsia" w:hAnsi="Cambria Math"/>
-        </w:rPr>
-      </w:pPr>
-    </w:p>
-    <w:p>
-      <w:pPr>
-        <w:pStyle w:val="a3"/>
-        <w:bidi w:val="0"/>
-        <w:rPr>
-          <w:rFonts w:ascii="Cambria Math" w:eastAsiaTheme="minorEastAsia" w:hAnsi="Cambria Math"/>
-        </w:rPr>
-      </w:pPr>
-    </w:p>
-    <w:p>
-      <w:pPr>
-        <w:pStyle w:val="a3"/>
-        <w:bidi w:val="0"/>
-        <w:rPr>
-          <w:rFonts w:ascii="Cambria Math" w:eastAsiaTheme="minorEastAsia" w:hAnsi="Cambria Math"/>
-        </w:rPr>
-      </w:pPr>
-    </w:p>
-    <w:p>
-      <w:pPr>
-        <w:pStyle w:val="a3"/>
-        <w:bidi w:val="0"/>
-        <w:rPr>
-          <w:rFonts w:ascii="Cambria Math" w:eastAsiaTheme="minorEastAsia" w:hAnsi="Cambria Math"/>
-        </w:rPr>
-      </w:pPr>
-    </w:p>
-    <w:p>
-      <w:pPr>
-        <w:pStyle w:val="a3"/>
-        <w:bidi w:val="0"/>
-        <w:rPr>
-          <w:rFonts w:ascii="Cambria Math" w:eastAsiaTheme="minorEastAsia" w:hAnsi="Cambria Math"/>
-        </w:rPr>
-      </w:pPr>
-    </w:p>
-    <w:p>
-      <w:pPr>
-        <w:pStyle w:val="a3"/>
-        <w:bidi w:val="0"/>
-        <w:rPr>
-          <w:rFonts w:ascii="Cambria Math" w:eastAsiaTheme="minorEastAsia" w:hAnsi="Cambria Math"/>
-        </w:rPr>
-      </w:pPr>
-    </w:p>
-    <w:p>
-      <w:pPr>
-        <w:pStyle w:val="a3"/>
-        <w:bidi w:val="0"/>
-        <w:rPr>
-          <w:rFonts w:ascii="Cambria Math" w:eastAsiaTheme="minorEastAsia" w:hAnsi="Cambria Math"/>
-        </w:rPr>
-      </w:pPr>
-    </w:p>
-    <w:p>
-      <w:pPr>
-        <w:pStyle w:val="a3"/>
         <w:numPr>
           <w:ilvl w:val="0"/>
           <w:numId w:val="2"/>
@@ -12085,7 +13119,6 @@
           <w:rPr>
             <w:rFonts w:ascii="Cambria Math" w:hAnsi="Cambria Math"/>
           </w:rPr>
-          <w:lastRenderedPageBreak/>
           <m:t xml:space="preserve">System=C </m:t>
         </m:r>
       </m:oMath>
@@ -13598,8 +14631,6 @@
       <w:r>
         <w:t xml:space="preserve"> because each value ended up in the same group a.</w:t>
       </w:r>
-      <w:bookmarkStart w:id="0" w:name="_GoBack"/>
-      <w:bookmarkEnd w:id="0"/>
     </w:p>
     <w:p>
       <w:pPr>
@@ -14924,7 +15955,7 @@
 </file>
 
 <file path=customXml/itemProps1.xml><?xml version="1.0" encoding="utf-8"?>
-<ds:datastoreItem xmlns:ds="http://schemas.openxmlformats.org/officeDocument/2006/customXml" ds:itemID="{B9808B1E-362D-41D6-9DC6-4876733012AD}">
+<ds:datastoreItem xmlns:ds="http://schemas.openxmlformats.org/officeDocument/2006/customXml" ds:itemID="{B4F29E7C-C628-4CF7-88C5-6C41F5C538C3}">
   <ds:schemaRefs>
     <ds:schemaRef ds:uri="http://schemas.openxmlformats.org/officeDocument/2006/bibliography"/>
   </ds:schemaRefs>

--- a/Exercise 3 - solution.docx
+++ b/Exercise 3 - solution.docx
@@ -901,14 +901,6 @@
           <w:rFonts w:ascii="Cambria Math" w:hAnsi="Cambria Math"/>
         </w:rPr>
       </w:pPr>
-    </w:p>
-    <w:p>
-      <w:pPr>
-        <w:bidi w:val="0"/>
-        <w:rPr>
-          <w:rFonts w:ascii="Cambria Math" w:hAnsi="Cambria Math"/>
-        </w:rPr>
-      </w:pPr>
       <w:r>
         <w:rPr>
           <w:rFonts w:ascii="Cambria Math" w:hAnsi="Cambria Math"/>
@@ -1061,7 +1053,7 @@
           <w:p>
             <w:pPr>
               <w:rPr>
-                <w:rFonts w:ascii="Cambria Math" w:hAnsi="Cambria Math" w:hint="cs"/>
+                <w:rFonts w:ascii="Cambria Math" w:hAnsi="Cambria Math"/>
                 <w:b/>
                 <w:bCs/>
                 <w:rtl/>
@@ -1089,6 +1081,8 @@
         <w:bidi w:val="0"/>
         <w:rPr>
           <w:rFonts w:ascii="Cambria Math" w:hAnsi="Cambria Math"/>
+          <w:b/>
+          <w:bCs/>
         </w:rPr>
       </w:pPr>
     </w:p>
@@ -1211,385 +1205,6 @@
         <w:rPr>
           <w:rFonts w:ascii="Cambria Math" w:hAnsi="Cambria Math"/>
         </w:rPr>
-        <w:t>Normality test for the groups using Shapiro's tests and QQ-plots revealed that group System=S seemed not normally distributed nor the group Sex=C2 ("Female").</w:t>
-      </w:r>
-      <w:r>
-        <w:rPr>
-          <w:rFonts w:ascii="Cambria Math" w:hAnsi="Cambria Math"/>
-        </w:rPr>
-        <w:t xml:space="preserve"> </w:t>
-      </w:r>
-    </w:p>
-    <w:p>
-      <w:pPr>
-        <w:bidi w:val="0"/>
-        <w:rPr>
-          <w:rFonts w:ascii="Cambria Math" w:hAnsi="Cambria Math"/>
-        </w:rPr>
-      </w:pPr>
-      <w:r>
-        <w:rPr>
-          <w:rFonts w:ascii="Cambria Math" w:hAnsi="Cambria Math"/>
-          <w:noProof/>
-        </w:rPr>
-        <w:lastRenderedPageBreak/>
-        <mc:AlternateContent>
-          <mc:Choice Requires="wpg">
-            <w:drawing>
-              <wp:anchor distT="0" distB="0" distL="114300" distR="114300" simplePos="0" relativeHeight="251660288" behindDoc="0" locked="0" layoutInCell="1" allowOverlap="1">
-                <wp:simplePos x="0" y="0"/>
-                <wp:positionH relativeFrom="column">
-                  <wp:posOffset>3412</wp:posOffset>
-                </wp:positionH>
-                <wp:positionV relativeFrom="paragraph">
-                  <wp:posOffset>0</wp:posOffset>
-                </wp:positionV>
-                <wp:extent cx="4672624" cy="4948422"/>
-                <wp:effectExtent l="0" t="0" r="0" b="5080"/>
-                <wp:wrapSquare wrapText="bothSides"/>
-                <wp:docPr id="15" name="קבוצה 15"/>
-                <wp:cNvGraphicFramePr/>
-                <a:graphic xmlns:a="http://schemas.openxmlformats.org/drawingml/2006/main">
-                  <a:graphicData uri="http://schemas.microsoft.com/office/word/2010/wordprocessingGroup">
-                    <wpg:wgp>
-                      <wpg:cNvGrpSpPr/>
-                      <wpg:grpSpPr>
-                        <a:xfrm>
-                          <a:off x="0" y="0"/>
-                          <a:ext cx="4672624" cy="4948422"/>
-                          <a:chOff x="0" y="0"/>
-                          <a:chExt cx="4672624" cy="4948422"/>
-                        </a:xfrm>
-                      </wpg:grpSpPr>
-                      <pic:pic xmlns:pic="http://schemas.openxmlformats.org/drawingml/2006/picture">
-                        <pic:nvPicPr>
-                          <pic:cNvPr id="1" name="תמונה 1"/>
-                          <pic:cNvPicPr>
-                            <a:picLocks noChangeAspect="1"/>
-                          </pic:cNvPicPr>
-                        </pic:nvPicPr>
-                        <pic:blipFill>
-                          <a:blip r:embed="rId6">
-                            <a:extLst>
-                              <a:ext uri="{28A0092B-C50C-407E-A947-70E740481C1C}">
-                                <a14:useLocalDpi xmlns:a14="http://schemas.microsoft.com/office/drawing/2010/main" val="0"/>
-                              </a:ext>
-                            </a:extLst>
-                          </a:blip>
-                          <a:stretch>
-                            <a:fillRect/>
-                          </a:stretch>
-                        </pic:blipFill>
-                        <pic:spPr>
-                          <a:xfrm>
-                            <a:off x="0" y="0"/>
-                            <a:ext cx="1957705" cy="2341880"/>
-                          </a:xfrm>
-                          <a:prstGeom prst="rect">
-                            <a:avLst/>
-                          </a:prstGeom>
-                        </pic:spPr>
-                      </pic:pic>
-                      <pic:pic xmlns:pic="http://schemas.openxmlformats.org/drawingml/2006/picture">
-                        <pic:nvPicPr>
-                          <pic:cNvPr id="2" name="תמונה 2"/>
-                          <pic:cNvPicPr>
-                            <a:picLocks noChangeAspect="1"/>
-                          </pic:cNvPicPr>
-                        </pic:nvPicPr>
-                        <pic:blipFill>
-                          <a:blip r:embed="rId7">
-                            <a:extLst>
-                              <a:ext uri="{28A0092B-C50C-407E-A947-70E740481C1C}">
-                                <a14:useLocalDpi xmlns:a14="http://schemas.microsoft.com/office/drawing/2010/main" val="0"/>
-                              </a:ext>
-                            </a:extLst>
-                          </a:blip>
-                          <a:stretch>
-                            <a:fillRect/>
-                          </a:stretch>
-                        </pic:blipFill>
-                        <pic:spPr>
-                          <a:xfrm>
-                            <a:off x="2763672" y="6824"/>
-                            <a:ext cx="1845945" cy="2360930"/>
-                          </a:xfrm>
-                          <a:prstGeom prst="rect">
-                            <a:avLst/>
-                          </a:prstGeom>
-                        </pic:spPr>
-                      </pic:pic>
-                      <pic:pic xmlns:pic="http://schemas.openxmlformats.org/drawingml/2006/picture">
-                        <pic:nvPicPr>
-                          <pic:cNvPr id="3" name="תמונה 3"/>
-                          <pic:cNvPicPr>
-                            <a:picLocks noChangeAspect="1"/>
-                          </pic:cNvPicPr>
-                        </pic:nvPicPr>
-                        <pic:blipFill>
-                          <a:blip r:embed="rId8">
-                            <a:extLst>
-                              <a:ext uri="{28A0092B-C50C-407E-A947-70E740481C1C}">
-                                <a14:useLocalDpi xmlns:a14="http://schemas.microsoft.com/office/drawing/2010/main" val="0"/>
-                              </a:ext>
-                            </a:extLst>
-                          </a:blip>
-                          <a:stretch>
-                            <a:fillRect/>
-                          </a:stretch>
-                        </pic:blipFill>
-                        <pic:spPr>
-                          <a:xfrm>
-                            <a:off x="0" y="2668137"/>
-                            <a:ext cx="1871345" cy="2280285"/>
-                          </a:xfrm>
-                          <a:prstGeom prst="rect">
-                            <a:avLst/>
-                          </a:prstGeom>
-                        </pic:spPr>
-                      </pic:pic>
-                      <pic:pic xmlns:pic="http://schemas.openxmlformats.org/drawingml/2006/picture">
-                        <pic:nvPicPr>
-                          <pic:cNvPr id="4" name="תמונה 4"/>
-                          <pic:cNvPicPr>
-                            <a:picLocks noChangeAspect="1"/>
-                          </pic:cNvPicPr>
-                        </pic:nvPicPr>
-                        <pic:blipFill>
-                          <a:blip r:embed="rId9">
-                            <a:extLst>
-                              <a:ext uri="{28A0092B-C50C-407E-A947-70E740481C1C}">
-                                <a14:useLocalDpi xmlns:a14="http://schemas.microsoft.com/office/drawing/2010/main" val="0"/>
-                              </a:ext>
-                            </a:extLst>
-                          </a:blip>
-                          <a:stretch>
-                            <a:fillRect/>
-                          </a:stretch>
-                        </pic:blipFill>
-                        <pic:spPr>
-                          <a:xfrm>
-                            <a:off x="2811439" y="2627194"/>
-                            <a:ext cx="1861185" cy="2263775"/>
-                          </a:xfrm>
-                          <a:prstGeom prst="rect">
-                            <a:avLst/>
-                          </a:prstGeom>
-                        </pic:spPr>
-                      </pic:pic>
-                    </wpg:wgp>
-                  </a:graphicData>
-                </a:graphic>
-              </wp:anchor>
-            </w:drawing>
-          </mc:Choice>
-          <mc:Fallback>
-            <w:pict>
-              <v:group w14:anchorId="3CB99F84" id="קבוצה 15" o:spid="_x0000_s1026" style="position:absolute;left:0;text-align:left;margin-left:.25pt;margin-top:0;width:367.9pt;height:389.65pt;z-index:251660288" coordsize="46726,49484" o:gfxdata="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">
-                <v:shapetype id="_x0000_t75" coordsize="21600,21600" o:spt="75" o:preferrelative="t" path="m@4@5l@4@11@9@11@9@5xe" filled="f" stroked="f">
-                  <v:stroke joinstyle="miter"/>
-                  <v:formulas>
-                    <v:f eqn="if lineDrawn pixelLineWidth 0"/>
-                    <v:f eqn="sum @0 1 0"/>
-                    <v:f eqn="sum 0 0 @1"/>
-                    <v:f eqn="prod @2 1 2"/>
-                    <v:f eqn="prod @3 21600 pixelWidth"/>
-                    <v:f eqn="prod @3 21600 pixelHeight"/>
-                    <v:f eqn="sum @0 0 1"/>
-                    <v:f eqn="prod @6 1 2"/>
-                    <v:f eqn="prod @7 21600 pixelWidth"/>
-                    <v:f eqn="sum @8 21600 0"/>
-                    <v:f eqn="prod @7 21600 pixelHeight"/>
-                    <v:f eqn="sum @10 21600 0"/>
-                  </v:formulas>
-                  <v:path o:extrusionok="f" gradientshapeok="t" o:connecttype="rect"/>
-                  <o:lock v:ext="edit" aspectratio="t"/>
-                </v:shapetype>
-                <v:shape id="תמונה 1" o:spid="_x0000_s1027" type="#_x0000_t75" style="position:absolute;width:19577;height:23418;visibility:visible;mso-wrap-style:square" o:gfxdata="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">
-                  <v:imagedata r:id="rId10" o:title=""/>
-                  <v:path arrowok="t"/>
-                </v:shape>
-                <v:shape id="תמונה 2" o:spid="_x0000_s1028" type="#_x0000_t75" style="position:absolute;left:27636;top:68;width:18460;height:23609;visibility:visible;mso-wrap-style:square" o:gfxdata="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">
-                  <v:imagedata r:id="rId11" o:title=""/>
-                  <v:path arrowok="t"/>
-                </v:shape>
-                <v:shape id="תמונה 3" o:spid="_x0000_s1029" type="#_x0000_t75" style="position:absolute;top:26681;width:18713;height:22803;visibility:visible;mso-wrap-style:square" o:gfxdata="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">
-                  <v:imagedata r:id="rId12" o:title=""/>
-                  <v:path arrowok="t"/>
-                </v:shape>
-                <v:shape id="תמונה 4" o:spid="_x0000_s1030" type="#_x0000_t75" style="position:absolute;left:28114;top:26271;width:18612;height:22638;visibility:visible;mso-wrap-style:square" o:gfxdata="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">
-                  <v:imagedata r:id="rId13" o:title=""/>
-                  <v:path arrowok="t"/>
-                </v:shape>
-                <w10:wrap type="square"/>
-              </v:group>
-            </w:pict>
-          </mc:Fallback>
-        </mc:AlternateContent>
-      </w:r>
-    </w:p>
-    <w:p>
-      <w:pPr>
-        <w:bidi w:val="0"/>
-        <w:rPr>
-          <w:rFonts w:ascii="Cambria Math" w:hAnsi="Cambria Math"/>
-        </w:rPr>
-      </w:pPr>
-    </w:p>
-    <w:p>
-      <w:pPr>
-        <w:bidi w:val="0"/>
-        <w:rPr>
-          <w:rFonts w:ascii="Cambria Math" w:hAnsi="Cambria Math"/>
-        </w:rPr>
-      </w:pPr>
-    </w:p>
-    <w:p>
-      <w:pPr>
-        <w:bidi w:val="0"/>
-        <w:rPr>
-          <w:rFonts w:ascii="Cambria Math" w:hAnsi="Cambria Math"/>
-        </w:rPr>
-      </w:pPr>
-    </w:p>
-    <w:p>
-      <w:pPr>
-        <w:bidi w:val="0"/>
-        <w:rPr>
-          <w:rFonts w:ascii="Cambria Math" w:hAnsi="Cambria Math"/>
-        </w:rPr>
-      </w:pPr>
-    </w:p>
-    <w:p>
-      <w:pPr>
-        <w:bidi w:val="0"/>
-        <w:rPr>
-          <w:rFonts w:ascii="Cambria Math" w:hAnsi="Cambria Math"/>
-        </w:rPr>
-      </w:pPr>
-    </w:p>
-    <w:p>
-      <w:pPr>
-        <w:bidi w:val="0"/>
-        <w:rPr>
-          <w:rFonts w:ascii="Cambria Math" w:hAnsi="Cambria Math"/>
-        </w:rPr>
-      </w:pPr>
-    </w:p>
-    <w:p>
-      <w:pPr>
-        <w:bidi w:val="0"/>
-        <w:rPr>
-          <w:rFonts w:ascii="Cambria Math" w:hAnsi="Cambria Math"/>
-        </w:rPr>
-      </w:pPr>
-    </w:p>
-    <w:p>
-      <w:pPr>
-        <w:bidi w:val="0"/>
-        <w:rPr>
-          <w:rFonts w:ascii="Cambria Math" w:hAnsi="Cambria Math"/>
-        </w:rPr>
-      </w:pPr>
-    </w:p>
-    <w:p>
-      <w:pPr>
-        <w:bidi w:val="0"/>
-        <w:rPr>
-          <w:rFonts w:ascii="Cambria Math" w:hAnsi="Cambria Math"/>
-        </w:rPr>
-      </w:pPr>
-    </w:p>
-    <w:p>
-      <w:pPr>
-        <w:bidi w:val="0"/>
-        <w:rPr>
-          <w:rFonts w:ascii="Cambria Math" w:hAnsi="Cambria Math"/>
-        </w:rPr>
-      </w:pPr>
-    </w:p>
-    <w:p>
-      <w:pPr>
-        <w:bidi w:val="0"/>
-        <w:rPr>
-          <w:rFonts w:ascii="Cambria Math" w:hAnsi="Cambria Math"/>
-        </w:rPr>
-      </w:pPr>
-    </w:p>
-    <w:p>
-      <w:pPr>
-        <w:bidi w:val="0"/>
-        <w:rPr>
-          <w:rFonts w:ascii="Cambria Math" w:hAnsi="Cambria Math"/>
-        </w:rPr>
-      </w:pPr>
-    </w:p>
-    <w:p>
-      <w:pPr>
-        <w:bidi w:val="0"/>
-        <w:rPr>
-          <w:rFonts w:ascii="Cambria Math" w:hAnsi="Cambria Math"/>
-        </w:rPr>
-      </w:pPr>
-    </w:p>
-    <w:p>
-      <w:pPr>
-        <w:bidi w:val="0"/>
-        <w:rPr>
-          <w:rFonts w:ascii="Cambria Math" w:hAnsi="Cambria Math"/>
-        </w:rPr>
-      </w:pPr>
-    </w:p>
-    <w:p>
-      <w:pPr>
-        <w:bidi w:val="0"/>
-        <w:rPr>
-          <w:rFonts w:ascii="Cambria Math" w:hAnsi="Cambria Math"/>
-        </w:rPr>
-      </w:pPr>
-    </w:p>
-    <w:p>
-      <w:pPr>
-        <w:bidi w:val="0"/>
-        <w:rPr>
-          <w:rFonts w:ascii="Cambria Math" w:hAnsi="Cambria Math"/>
-        </w:rPr>
-      </w:pPr>
-    </w:p>
-    <w:p>
-      <w:pPr>
-        <w:bidi w:val="0"/>
-        <w:rPr>
-          <w:rFonts w:ascii="Cambria Math" w:hAnsi="Cambria Math"/>
-        </w:rPr>
-      </w:pPr>
-    </w:p>
-    <w:p>
-      <w:pPr>
-        <w:bidi w:val="0"/>
-        <w:jc w:val="center"/>
-        <w:rPr>
-          <w:rFonts w:ascii="Cambria Math" w:hAnsi="Cambria Math"/>
-        </w:rPr>
-      </w:pPr>
-      <w:r>
-        <w:rPr>
-          <w:rFonts w:ascii="Cambria Math" w:hAnsi="Cambria Math"/>
-        </w:rPr>
-        <w:t>Histograms for each group</w:t>
-      </w:r>
-    </w:p>
-    <w:p>
-      <w:pPr>
-        <w:bidi w:val="0"/>
-        <w:rPr>
-          <w:rFonts w:ascii="Cambria Math" w:hAnsi="Cambria Math"/>
-        </w:rPr>
-      </w:pPr>
-      <w:r>
-        <w:rPr>
-          <w:rFonts w:ascii="Cambria Math" w:hAnsi="Cambria Math"/>
-        </w:rPr>
         <w:t xml:space="preserve">Constant </w:t>
       </w:r>
       <w:r>
@@ -1614,25 +1229,31 @@
         <w:rPr>
           <w:rFonts w:ascii="Cambria Math" w:hAnsi="Cambria Math"/>
         </w:rPr>
-        <w:t xml:space="preserve"> between each pair of the groups (1) and (2) revealed that groups (1) have </w:t>
-      </w:r>
-      <w:r>
-        <w:rPr>
-          <w:rFonts w:ascii="Cambria Math" w:hAnsi="Cambria Math"/>
-        </w:rPr>
-        <w:t>unequal</w:t>
-      </w:r>
-      <w:r>
-        <w:rPr>
-          <w:rFonts w:ascii="Cambria Math" w:hAnsi="Cambria Math"/>
-        </w:rPr>
-        <w:t xml:space="preserve"> variance where groups (2)</w:t>
-      </w:r>
-      <w:r>
-        <w:rPr>
-          <w:rFonts w:ascii="Cambria Math" w:hAnsi="Cambria Math"/>
-        </w:rPr>
-        <w:t xml:space="preserve"> have equal variance with p-values</w:t>
+        <w:t xml:space="preserve"> between each pair of the groups (1) and (2</w:t>
+      </w:r>
+      <w:r>
+        <w:rPr>
+          <w:rFonts w:ascii="Cambria Math" w:hAnsi="Cambria Math"/>
+        </w:rPr>
+        <w:t xml:space="preserve">) revealed that they </w:t>
+      </w:r>
+      <w:r>
+        <w:rPr>
+          <w:rFonts w:ascii="Cambria Math" w:hAnsi="Cambria Math"/>
+        </w:rPr>
+        <w:t xml:space="preserve">have equal variance with </w:t>
+      </w:r>
+      <w:r>
+        <w:rPr>
+          <w:rFonts w:ascii="Cambria Math" w:hAnsi="Cambria Math"/>
+        </w:rPr>
+        <w:t xml:space="preserve">high </w:t>
+      </w:r>
+      <w:r>
+        <w:rPr>
+          <w:rFonts w:ascii="Cambria Math" w:hAnsi="Cambria Math"/>
+        </w:rPr>
+        <w:t>p-values</w:t>
       </w:r>
       <w:r>
         <w:rPr>
@@ -1644,7 +1265,31 @@
         <w:rPr>
           <w:rFonts w:ascii="Cambria Math" w:hAnsi="Cambria Math"/>
         </w:rPr>
-        <w:t xml:space="preserve"> to 0.04164 and 0.3928 respectively</w:t>
+        <w:t xml:space="preserve"> to </w:t>
+      </w:r>
+      <w:r>
+        <w:rPr>
+          <w:rFonts w:ascii="Cambria Math" w:hAnsi="Cambria Math"/>
+        </w:rPr>
+        <w:t>0.7779</w:t>
+      </w:r>
+      <w:r>
+        <w:rPr>
+          <w:rFonts w:ascii="Cambria Math" w:hAnsi="Cambria Math"/>
+        </w:rPr>
+        <w:t xml:space="preserve"> and </w:t>
+      </w:r>
+      <w:r>
+        <w:rPr>
+          <w:rFonts w:ascii="Cambria Math" w:hAnsi="Cambria Math"/>
+        </w:rPr>
+        <w:t>0.8602</w:t>
+      </w:r>
+      <w:r>
+        <w:rPr>
+          <w:rFonts w:ascii="Cambria Math" w:hAnsi="Cambria Math"/>
+        </w:rPr>
+        <w:t xml:space="preserve"> respectively</w:t>
       </w:r>
       <w:r>
         <w:rPr>
@@ -1946,27 +1591,89 @@
         <w:rPr>
           <w:rFonts w:ascii="Cambria Math" w:hAnsi="Cambria Math"/>
         </w:rPr>
-        <w:t>We performed unpaired t-test with unequal variance and got the following results:</w:t>
+        <w:t xml:space="preserve">We performed unpaired t-test with </w:t>
+      </w:r>
+      <w:r>
+        <w:rPr>
+          <w:rFonts w:ascii="Cambria Math" w:hAnsi="Cambria Math"/>
+        </w:rPr>
+        <w:t>equal</w:t>
+      </w:r>
+      <w:r>
+        <w:rPr>
+          <w:rFonts w:ascii="Cambria Math" w:hAnsi="Cambria Math"/>
+        </w:rPr>
+        <w:t xml:space="preserve"> variance and got the following results:</w:t>
       </w:r>
     </w:p>
     <w:p>
       <w:pPr>
-        <w:bidi w:val="0"/>
         <w:jc w:val="center"/>
         <w:rPr>
           <w:rFonts w:ascii="Cambria Math" w:hAnsi="Cambria Math"/>
-        </w:rPr>
-      </w:pPr>
-      <m:oMathPara>
-        <m:oMath>
-          <m:r>
-            <w:rPr>
-              <w:rFonts w:ascii="Cambria Math" w:hAnsi="Cambria Math"/>
-            </w:rPr>
-            <m:t>t = -0.44513,  df = 238.06 ,  p-value = 0.6566</m:t>
-          </m:r>
-        </m:oMath>
-      </m:oMathPara>
+          <w:i/>
+        </w:rPr>
+      </w:pPr>
+      <w:r>
+        <w:rPr>
+          <w:rFonts w:ascii="Cambria Math" w:hAnsi="Cambria Math"/>
+          <w:i/>
+        </w:rPr>
+        <w:t>t = 3.8093</w:t>
+      </w:r>
+      <w:proofErr w:type="gramStart"/>
+      <w:r>
+        <w:rPr>
+          <w:rFonts w:ascii="Cambria Math" w:hAnsi="Cambria Math"/>
+          <w:i/>
+        </w:rPr>
+        <w:t>,</w:t>
+      </w:r>
+      <w:r>
+        <w:rPr>
+          <w:rFonts w:ascii="Cambria Math" w:hAnsi="Cambria Math"/>
+          <w:i/>
+        </w:rPr>
+        <w:t xml:space="preserve"> </w:t>
+      </w:r>
+      <w:r>
+        <w:rPr>
+          <w:rFonts w:ascii="Cambria Math" w:hAnsi="Cambria Math"/>
+          <w:i/>
+        </w:rPr>
+        <w:t xml:space="preserve"> </w:t>
+      </w:r>
+      <w:proofErr w:type="spellStart"/>
+      <w:r>
+        <w:rPr>
+          <w:rFonts w:ascii="Cambria Math" w:hAnsi="Cambria Math"/>
+          <w:i/>
+        </w:rPr>
+        <w:t>df</w:t>
+      </w:r>
+      <w:proofErr w:type="spellEnd"/>
+      <w:proofErr w:type="gramEnd"/>
+      <w:r>
+        <w:rPr>
+          <w:rFonts w:ascii="Cambria Math" w:hAnsi="Cambria Math"/>
+          <w:i/>
+        </w:rPr>
+        <w:t xml:space="preserve"> = 275</w:t>
+      </w:r>
+      <w:r>
+        <w:rPr>
+          <w:rFonts w:ascii="Cambria Math" w:hAnsi="Cambria Math"/>
+          <w:i/>
+        </w:rPr>
+        <w:t xml:space="preserve"> </w:t>
+      </w:r>
+      <w:r>
+        <w:rPr>
+          <w:rFonts w:ascii="Cambria Math" w:hAnsi="Cambria Math"/>
+          <w:i/>
+        </w:rPr>
+        <w:t>, p-value = 0.0001719</w:t>
+      </w:r>
     </w:p>
     <w:p>
       <w:pPr>
@@ -1999,7 +1706,7 @@
             <w:rPr>
               <w:rFonts w:ascii="Cambria Math" w:hAnsi="Cambria Math"/>
             </w:rPr>
-            <m:t xml:space="preserve"> -0.3074838  0.1941377</m:t>
+            <m:t xml:space="preserve"> 0.2463082 0.7731723</m:t>
           </m:r>
         </m:oMath>
       </m:oMathPara>
@@ -2015,7 +1722,7 @@
         <w:rPr>
           <w:rFonts w:ascii="Cambria Math" w:hAnsi="Cambria Math"/>
         </w:rPr>
-        <w:t xml:space="preserve">As we can see from the results we cannot reject </w:t>
+        <w:t xml:space="preserve">As we can see from the results we reject </w:t>
       </w:r>
       <m:oMath>
         <m:sSub>
@@ -2055,7 +1762,19 @@
         <w:rPr>
           <w:rFonts w:ascii="Cambria Math" w:hAnsi="Cambria Math"/>
         </w:rPr>
-        <w:t xml:space="preserve">ystem has no significant </w:t>
+        <w:t xml:space="preserve">ystem has </w:t>
+      </w:r>
+      <w:r>
+        <w:rPr>
+          <w:rFonts w:ascii="Cambria Math" w:hAnsi="Cambria Math"/>
+        </w:rPr>
+        <w:t>a</w:t>
+      </w:r>
+      <w:r>
+        <w:rPr>
+          <w:rFonts w:ascii="Cambria Math" w:hAnsi="Cambria Math"/>
+        </w:rPr>
+        <w:t xml:space="preserve"> significant </w:t>
       </w:r>
       <w:r>
         <w:rPr>
@@ -2071,22 +1790,8 @@
           <w:rFonts w:ascii="Cambria Math" w:hAnsi="Cambria Math"/>
         </w:rPr>
       </w:pPr>
-    </w:p>
-    <w:p>
-      <w:pPr>
-        <w:bidi w:val="0"/>
-        <w:rPr>
-          <w:rFonts w:ascii="Cambria Math" w:hAnsi="Cambria Math"/>
-        </w:rPr>
-      </w:pPr>
-    </w:p>
-    <w:p>
-      <w:pPr>
-        <w:bidi w:val="0"/>
-        <w:rPr>
-          <w:rFonts w:ascii="Cambria Math" w:hAnsi="Cambria Math"/>
-        </w:rPr>
-      </w:pPr>
+      <w:bookmarkStart w:id="0" w:name="_GoBack"/>
+      <w:bookmarkEnd w:id="0"/>
       <w:r>
         <w:rPr>
           <w:rFonts w:ascii="Cambria Math" w:hAnsi="Cambria Math"/>
@@ -2373,22 +2078,72 @@
     </w:p>
     <w:p>
       <w:pPr>
-        <w:bidi w:val="0"/>
         <w:jc w:val="center"/>
         <w:rPr>
           <w:rFonts w:ascii="Cambria Math" w:hAnsi="Cambria Math"/>
-        </w:rPr>
-      </w:pPr>
-      <m:oMathPara>
-        <m:oMath>
-          <m:r>
-            <w:rPr>
-              <w:rFonts w:ascii="Cambria Math" w:hAnsi="Cambria Math"/>
-            </w:rPr>
-            <m:t>t = -0.8765,  df = 275,  p-value = 0.3815</m:t>
-          </m:r>
-        </m:oMath>
-      </m:oMathPara>
+          <w:i/>
+        </w:rPr>
+      </w:pPr>
+      <w:r>
+        <w:rPr>
+          <w:rFonts w:ascii="Cambria Math" w:hAnsi="Cambria Math"/>
+          <w:i/>
+        </w:rPr>
+        <w:t>t = -0.</w:t>
+      </w:r>
+      <w:proofErr w:type="gramStart"/>
+      <w:r>
+        <w:rPr>
+          <w:rFonts w:ascii="Cambria Math" w:hAnsi="Cambria Math"/>
+          <w:i/>
+        </w:rPr>
+        <w:t>2531,</w:t>
+      </w:r>
+      <w:r>
+        <w:rPr>
+          <w:rFonts w:ascii="Cambria Math" w:hAnsi="Cambria Math"/>
+          <w:i/>
+        </w:rPr>
+        <w:t xml:space="preserve"> </w:t>
+      </w:r>
+      <w:r>
+        <w:rPr>
+          <w:rFonts w:ascii="Cambria Math" w:hAnsi="Cambria Math"/>
+          <w:i/>
+        </w:rPr>
+        <w:t xml:space="preserve"> </w:t>
+      </w:r>
+      <w:proofErr w:type="spellStart"/>
+      <w:r>
+        <w:rPr>
+          <w:rFonts w:ascii="Cambria Math" w:hAnsi="Cambria Math"/>
+          <w:i/>
+        </w:rPr>
+        <w:t>df</w:t>
+      </w:r>
+      <w:proofErr w:type="spellEnd"/>
+      <w:proofErr w:type="gramEnd"/>
+      <w:r>
+        <w:rPr>
+          <w:rFonts w:ascii="Cambria Math" w:hAnsi="Cambria Math"/>
+          <w:i/>
+        </w:rPr>
+        <w:t xml:space="preserve"> = 275,</w:t>
+      </w:r>
+      <w:r>
+        <w:rPr>
+          <w:rFonts w:ascii="Cambria Math" w:hAnsi="Cambria Math"/>
+          <w:i/>
+        </w:rPr>
+        <w:t xml:space="preserve"> </w:t>
+      </w:r>
+      <w:r>
+        <w:rPr>
+          <w:rFonts w:ascii="Cambria Math" w:hAnsi="Cambria Math"/>
+          <w:i/>
+        </w:rPr>
+        <w:t xml:space="preserve"> p-value = 0.8004</w:t>
+      </w:r>
     </w:p>
     <w:p>
       <w:pPr>
@@ -2410,9 +2165,9 @@
     </w:p>
     <w:p>
       <w:pPr>
-        <w:rPr>
-          <w:rFonts w:ascii="Cambria Math" w:eastAsiaTheme="minorEastAsia" w:hAnsi="Cambria Math"/>
-          <w:rtl/>
+        <w:bidi w:val="0"/>
+        <w:rPr>
+          <w:rFonts w:ascii="Cambria Math" w:hAnsi="Cambria Math"/>
         </w:rPr>
       </w:pPr>
       <m:oMathPara>
@@ -2421,7 +2176,7 @@
             <w:rPr>
               <w:rFonts w:ascii="Cambria Math" w:hAnsi="Cambria Math"/>
             </w:rPr>
-            <m:t>-0.3604135  0.1383485</m:t>
+            <m:t>4.869261  4.904545</m:t>
           </m:r>
         </m:oMath>
       </m:oMathPara>
@@ -2473,11 +2228,19 @@
         </w:rPr>
         <w:t xml:space="preserve"> whi</w:t>
       </w:r>
-      <w:r>
-        <w:rPr>
-          <w:rFonts w:ascii="Cambria Math" w:hAnsi="Cambria Math"/>
-        </w:rPr>
-        <w:t xml:space="preserve">ch </w:t>
+      <w:proofErr w:type="spellStart"/>
+      <w:r>
+        <w:rPr>
+          <w:rFonts w:ascii="Cambria Math" w:hAnsi="Cambria Math"/>
+        </w:rPr>
+        <w:t>ch</w:t>
+      </w:r>
+      <w:proofErr w:type="spellEnd"/>
+      <w:r>
+        <w:rPr>
+          <w:rFonts w:ascii="Cambria Math" w:hAnsi="Cambria Math"/>
+        </w:rPr>
+        <w:t xml:space="preserve"> </w:t>
       </w:r>
       <w:r>
         <w:rPr>
@@ -2664,7 +2427,7 @@
                     <pic:cNvPicPr/>
                   </pic:nvPicPr>
                   <pic:blipFill>
-                    <a:blip r:embed="rId14"/>
+                    <a:blip r:embed="rId6"/>
                     <a:stretch>
                       <a:fillRect/>
                     </a:stretch>
@@ -3236,87 +2999,7 @@
                           <w:sz w:val="20"/>
                           <w:szCs w:val="20"/>
                         </w:rPr>
-                        <w:t xml:space="preserve">                       </w:t>
-                      </w:r>
-                      <w:proofErr w:type="spellStart"/>
-                      <w:r>
-                        <w:rPr>
-                          <w:rFonts w:ascii="Lucida Console" w:eastAsia="Times New Roman" w:hAnsi="Lucida Console" w:cs="Courier New"/>
-                          <w:color w:val="000000"/>
-                          <w:sz w:val="20"/>
-                          <w:szCs w:val="20"/>
-                        </w:rPr>
-                        <w:t>Df</w:t>
-                      </w:r>
-                      <w:proofErr w:type="spellEnd"/>
-                      <w:r>
-                        <w:rPr>
-                          <w:rFonts w:ascii="Lucida Console" w:eastAsia="Times New Roman" w:hAnsi="Lucida Console" w:cs="Courier New"/>
-                          <w:color w:val="000000"/>
-                          <w:sz w:val="20"/>
-                          <w:szCs w:val="20"/>
-                        </w:rPr>
-                        <w:t xml:space="preserve"> Sum </w:t>
-                      </w:r>
-                      <w:proofErr w:type="spellStart"/>
-                      <w:r>
-                        <w:rPr>
-                          <w:rFonts w:ascii="Lucida Console" w:eastAsia="Times New Roman" w:hAnsi="Lucida Console" w:cs="Courier New"/>
-                          <w:color w:val="000000"/>
-                          <w:sz w:val="20"/>
-                          <w:szCs w:val="20"/>
-                        </w:rPr>
-                        <w:t>Sq</w:t>
-                      </w:r>
-                      <w:proofErr w:type="spellEnd"/>
-                      <w:r>
-                        <w:rPr>
-                          <w:rFonts w:ascii="Lucida Console" w:eastAsia="Times New Roman" w:hAnsi="Lucida Console" w:cs="Courier New"/>
-                          <w:color w:val="000000"/>
-                          <w:sz w:val="20"/>
-                          <w:szCs w:val="20"/>
-                        </w:rPr>
-                        <w:t xml:space="preserve"> Mean </w:t>
-                      </w:r>
-                      <w:proofErr w:type="spellStart"/>
-                      <w:r>
-                        <w:rPr>
-                          <w:rFonts w:ascii="Lucida Console" w:eastAsia="Times New Roman" w:hAnsi="Lucida Console" w:cs="Courier New"/>
-                          <w:color w:val="000000"/>
-                          <w:sz w:val="20"/>
-                          <w:szCs w:val="20"/>
-                        </w:rPr>
-                        <w:t>Sq</w:t>
-                      </w:r>
-                      <w:proofErr w:type="spellEnd"/>
-                      <w:r>
-                        <w:rPr>
-                          <w:rFonts w:ascii="Lucida Console" w:eastAsia="Times New Roman" w:hAnsi="Lucida Console" w:cs="Courier New"/>
-                          <w:color w:val="000000"/>
-                          <w:sz w:val="20"/>
-                          <w:szCs w:val="20"/>
-                        </w:rPr>
-                        <w:t xml:space="preserve"> F value </w:t>
-                      </w:r>
-                      <w:proofErr w:type="spellStart"/>
-                      <w:r>
-                        <w:rPr>
-                          <w:rFonts w:ascii="Lucida Console" w:eastAsia="Times New Roman" w:hAnsi="Lucida Console" w:cs="Courier New"/>
-                          <w:color w:val="000000"/>
-                          <w:sz w:val="20"/>
-                          <w:szCs w:val="20"/>
-                        </w:rPr>
-                        <w:t>Pr</w:t>
-                      </w:r>
-                      <w:proofErr w:type="spellEnd"/>
-                      <w:r>
-                        <w:rPr>
-                          <w:rFonts w:ascii="Lucida Console" w:eastAsia="Times New Roman" w:hAnsi="Lucida Console" w:cs="Courier New"/>
-                          <w:color w:val="000000"/>
-                          <w:sz w:val="20"/>
-                          <w:szCs w:val="20"/>
-                        </w:rPr>
-                        <w:t xml:space="preserve">(&gt;F)  </w:t>
+                        <w:t xml:space="preserve">                       Df Sum Sq Mean Sq F value Pr(&gt;F)  </w:t>
                       </w:r>
                     </w:p>
                     <w:p>
@@ -3350,7 +3033,6 @@
                           <w:szCs w:val="20"/>
                         </w:rPr>
                       </w:pPr>
-                      <w:proofErr w:type="spellStart"/>
                       <w:r>
                         <w:rPr>
                           <w:rFonts w:ascii="Lucida Console" w:eastAsia="Times New Roman" w:hAnsi="Lucida Console" w:cs="Courier New"/>
@@ -3359,40 +3041,7 @@
                           <w:szCs w:val="20"/>
                           <w:highlight w:val="green"/>
                         </w:rPr>
-                        <w:t>data_filtered$clarity</w:t>
-                      </w:r>
-                      <w:proofErr w:type="spellEnd"/>
-                      <w:r>
-                        <w:rPr>
-                          <w:rFonts w:ascii="Lucida Console" w:eastAsia="Times New Roman" w:hAnsi="Lucida Console" w:cs="Courier New"/>
-                          <w:color w:val="000000"/>
-                          <w:sz w:val="20"/>
-                          <w:szCs w:val="20"/>
-                          <w:highlight w:val="green"/>
-                        </w:rPr>
-                        <w:t xml:space="preserve">   1   </w:t>
-                      </w:r>
-                      <w:proofErr w:type="gramStart"/>
-                      <w:r>
-                        <w:rPr>
-                          <w:rFonts w:ascii="Lucida Console" w:eastAsia="Times New Roman" w:hAnsi="Lucida Console" w:cs="Courier New"/>
-                          <w:color w:val="000000"/>
-                          <w:sz w:val="20"/>
-                          <w:szCs w:val="20"/>
-                          <w:highlight w:val="green"/>
-                        </w:rPr>
-                        <w:t>2.06  2.0592</w:t>
-                      </w:r>
-                      <w:proofErr w:type="gramEnd"/>
-                      <w:r>
-                        <w:rPr>
-                          <w:rFonts w:ascii="Lucida Console" w:eastAsia="Times New Roman" w:hAnsi="Lucida Console" w:cs="Courier New"/>
-                          <w:color w:val="000000"/>
-                          <w:sz w:val="20"/>
-                          <w:szCs w:val="20"/>
-                          <w:highlight w:val="green"/>
-                        </w:rPr>
-                        <w:t xml:space="preserve">   5.899 0.0158 *</w:t>
+                        <w:t>data_filtered$clarity   1   2.06  2.0592   5.899 0.0158 *</w:t>
                       </w:r>
                     </w:p>
                     <w:p>
@@ -3433,27 +3082,7 @@
                           <w:sz w:val="20"/>
                           <w:szCs w:val="20"/>
                         </w:rPr>
-                        <w:t xml:space="preserve">Residuals             </w:t>
-                      </w:r>
-                      <w:proofErr w:type="gramStart"/>
-                      <w:r>
-                        <w:rPr>
-                          <w:rFonts w:ascii="Lucida Console" w:eastAsia="Times New Roman" w:hAnsi="Lucida Console" w:cs="Courier New"/>
-                          <w:color w:val="000000"/>
-                          <w:sz w:val="20"/>
-                          <w:szCs w:val="20"/>
-                        </w:rPr>
-                        <w:t>275  95.99</w:t>
-                      </w:r>
-                      <w:proofErr w:type="gramEnd"/>
-                      <w:r>
-                        <w:rPr>
-                          <w:rFonts w:ascii="Lucida Console" w:eastAsia="Times New Roman" w:hAnsi="Lucida Console" w:cs="Courier New"/>
-                          <w:color w:val="000000"/>
-                          <w:sz w:val="20"/>
-                          <w:szCs w:val="20"/>
-                        </w:rPr>
-                        <w:t xml:space="preserve">  0.3491                 </w:t>
+                        <w:t xml:space="preserve">Residuals             275  95.99  0.3491                 </w:t>
                       </w:r>
                     </w:p>
                     <w:p>
@@ -3528,7 +3157,6 @@
                           <w:szCs w:val="20"/>
                         </w:rPr>
                       </w:pPr>
-                      <w:proofErr w:type="spellStart"/>
                       <w:r>
                         <w:rPr>
                           <w:rFonts w:ascii="Lucida Console" w:eastAsia="Times New Roman" w:hAnsi="Lucida Console" w:cs="Courier New"/>
@@ -3536,37 +3164,7 @@
                           <w:sz w:val="20"/>
                           <w:szCs w:val="20"/>
                         </w:rPr>
-                        <w:t>Signif</w:t>
-                      </w:r>
-                      <w:proofErr w:type="spellEnd"/>
-                      <w:r>
-                        <w:rPr>
-                          <w:rFonts w:ascii="Lucida Console" w:eastAsia="Times New Roman" w:hAnsi="Lucida Console" w:cs="Courier New"/>
-                          <w:color w:val="000000"/>
-                          <w:sz w:val="20"/>
-                          <w:szCs w:val="20"/>
-                        </w:rPr>
-                        <w:t xml:space="preserve">. codes:  0 ‘***’ 0.001 ‘**’ 0.01 ‘*’ 0.05 ‘.’ 0.1 </w:t>
-                      </w:r>
-                      <w:proofErr w:type="gramStart"/>
-                      <w:r>
-                        <w:rPr>
-                          <w:rFonts w:ascii="Lucida Console" w:eastAsia="Times New Roman" w:hAnsi="Lucida Console" w:cs="Courier New"/>
-                          <w:color w:val="000000"/>
-                          <w:sz w:val="20"/>
-                          <w:szCs w:val="20"/>
-                        </w:rPr>
-                        <w:t>‘ ’</w:t>
-                      </w:r>
-                      <w:proofErr w:type="gramEnd"/>
-                      <w:r>
-                        <w:rPr>
-                          <w:rFonts w:ascii="Lucida Console" w:eastAsia="Times New Roman" w:hAnsi="Lucida Console" w:cs="Courier New"/>
-                          <w:color w:val="000000"/>
-                          <w:sz w:val="20"/>
-                          <w:szCs w:val="20"/>
-                        </w:rPr>
-                        <w:t xml:space="preserve"> 1</w:t>
+                        <w:t>Signif. codes:  0 ‘***’ 0.001 ‘**’ 0.01 ‘*’ 0.05 ‘.’ 0.1 ‘ ’ 1</w:t>
                       </w:r>
                     </w:p>
                     <w:p>
@@ -4374,87 +3972,7 @@
                           <w:sz w:val="20"/>
                           <w:szCs w:val="20"/>
                         </w:rPr>
-                        <w:t xml:space="preserve">                      </w:t>
-                      </w:r>
-                      <w:proofErr w:type="spellStart"/>
-                      <w:r>
-                        <w:rPr>
-                          <w:rFonts w:ascii="Lucida Console" w:eastAsia="Times New Roman" w:hAnsi="Lucida Console" w:cs="Courier New"/>
-                          <w:color w:val="000000"/>
-                          <w:sz w:val="20"/>
-                          <w:szCs w:val="20"/>
-                        </w:rPr>
-                        <w:t>Df</w:t>
-                      </w:r>
-                      <w:proofErr w:type="spellEnd"/>
-                      <w:r>
-                        <w:rPr>
-                          <w:rFonts w:ascii="Lucida Console" w:eastAsia="Times New Roman" w:hAnsi="Lucida Console" w:cs="Courier New"/>
-                          <w:color w:val="000000"/>
-                          <w:sz w:val="20"/>
-                          <w:szCs w:val="20"/>
-                        </w:rPr>
-                        <w:t xml:space="preserve"> Sum </w:t>
-                      </w:r>
-                      <w:proofErr w:type="spellStart"/>
-                      <w:r>
-                        <w:rPr>
-                          <w:rFonts w:ascii="Lucida Console" w:eastAsia="Times New Roman" w:hAnsi="Lucida Console" w:cs="Courier New"/>
-                          <w:color w:val="000000"/>
-                          <w:sz w:val="20"/>
-                          <w:szCs w:val="20"/>
-                        </w:rPr>
-                        <w:t>Sq</w:t>
-                      </w:r>
-                      <w:proofErr w:type="spellEnd"/>
-                      <w:r>
-                        <w:rPr>
-                          <w:rFonts w:ascii="Lucida Console" w:eastAsia="Times New Roman" w:hAnsi="Lucida Console" w:cs="Courier New"/>
-                          <w:color w:val="000000"/>
-                          <w:sz w:val="20"/>
-                          <w:szCs w:val="20"/>
-                        </w:rPr>
-                        <w:t xml:space="preserve"> Mean </w:t>
-                      </w:r>
-                      <w:proofErr w:type="spellStart"/>
-                      <w:r>
-                        <w:rPr>
-                          <w:rFonts w:ascii="Lucida Console" w:eastAsia="Times New Roman" w:hAnsi="Lucida Console" w:cs="Courier New"/>
-                          <w:color w:val="000000"/>
-                          <w:sz w:val="20"/>
-                          <w:szCs w:val="20"/>
-                        </w:rPr>
-                        <w:t>Sq</w:t>
-                      </w:r>
-                      <w:proofErr w:type="spellEnd"/>
-                      <w:r>
-                        <w:rPr>
-                          <w:rFonts w:ascii="Lucida Console" w:eastAsia="Times New Roman" w:hAnsi="Lucida Console" w:cs="Courier New"/>
-                          <w:color w:val="000000"/>
-                          <w:sz w:val="20"/>
-                          <w:szCs w:val="20"/>
-                        </w:rPr>
-                        <w:t xml:space="preserve"> F value   </w:t>
-                      </w:r>
-                      <w:proofErr w:type="spellStart"/>
-                      <w:r>
-                        <w:rPr>
-                          <w:rFonts w:ascii="Lucida Console" w:eastAsia="Times New Roman" w:hAnsi="Lucida Console" w:cs="Courier New"/>
-                          <w:color w:val="000000"/>
-                          <w:sz w:val="20"/>
-                          <w:szCs w:val="20"/>
-                        </w:rPr>
-                        <w:t>Pr</w:t>
-                      </w:r>
-                      <w:proofErr w:type="spellEnd"/>
-                      <w:r>
-                        <w:rPr>
-                          <w:rFonts w:ascii="Lucida Console" w:eastAsia="Times New Roman" w:hAnsi="Lucida Console" w:cs="Courier New"/>
-                          <w:color w:val="000000"/>
-                          <w:sz w:val="20"/>
-                          <w:szCs w:val="20"/>
-                        </w:rPr>
-                        <w:t xml:space="preserve">(&gt;F)    </w:t>
+                        <w:t xml:space="preserve">                      Df Sum Sq Mean Sq F value   Pr(&gt;F)    </w:t>
                       </w:r>
                     </w:p>
                     <w:p>
@@ -4496,29 +4014,7 @@
                           <w:szCs w:val="20"/>
                           <w:highlight w:val="green"/>
                         </w:rPr>
-                        <w:t xml:space="preserve">System                 1   </w:t>
-                      </w:r>
-                      <w:proofErr w:type="gramStart"/>
-                      <w:r>
-                        <w:rPr>
-                          <w:rFonts w:ascii="Lucida Console" w:eastAsia="Times New Roman" w:hAnsi="Lucida Console" w:cs="Courier New"/>
-                          <w:color w:val="000000"/>
-                          <w:sz w:val="20"/>
-                          <w:szCs w:val="20"/>
-                          <w:highlight w:val="green"/>
-                        </w:rPr>
-                        <w:t>20.4  20.402</w:t>
-                      </w:r>
-                      <w:proofErr w:type="gramEnd"/>
-                      <w:r>
-                        <w:rPr>
-                          <w:rFonts w:ascii="Lucida Console" w:eastAsia="Times New Roman" w:hAnsi="Lucida Console" w:cs="Courier New"/>
-                          <w:color w:val="000000"/>
-                          <w:sz w:val="20"/>
-                          <w:szCs w:val="20"/>
-                          <w:highlight w:val="green"/>
-                        </w:rPr>
-                        <w:t xml:space="preserve">  19.649 1.36e-05 ***</w:t>
+                        <w:t>System                 1   20.4  20.402  19.649 1.36e-05 ***</w:t>
                       </w:r>
                     </w:p>
                     <w:p>
@@ -4552,7 +4048,6 @@
                           <w:szCs w:val="20"/>
                         </w:rPr>
                       </w:pPr>
-                      <w:proofErr w:type="spellStart"/>
                       <w:r>
                         <w:rPr>
                           <w:rFonts w:ascii="Lucida Console" w:eastAsia="Times New Roman" w:hAnsi="Lucida Console" w:cs="Courier New"/>
@@ -4560,17 +4055,7 @@
                           <w:sz w:val="20"/>
                           <w:szCs w:val="20"/>
                         </w:rPr>
-                        <w:t>Comp_Use_Know</w:t>
-                      </w:r>
-                      <w:proofErr w:type="spellEnd"/>
-                      <w:r>
-                        <w:rPr>
-                          <w:rFonts w:ascii="Lucida Console" w:eastAsia="Times New Roman" w:hAnsi="Lucida Console" w:cs="Courier New"/>
-                          <w:color w:val="000000"/>
-                          <w:sz w:val="20"/>
-                          <w:szCs w:val="20"/>
-                        </w:rPr>
-                        <w:t xml:space="preserve">          3    3.8   1.265   1.219   0.3033    </w:t>
+                        <w:t xml:space="preserve">Comp_Use_Know          3    3.8   1.265   1.219   0.3033    </w:t>
                       </w:r>
                     </w:p>
                     <w:p>
@@ -4604,8 +4089,6 @@
                           <w:szCs w:val="20"/>
                         </w:rPr>
                       </w:pPr>
-                      <w:proofErr w:type="spellStart"/>
-                      <w:proofErr w:type="gramStart"/>
                       <w:r>
                         <w:rPr>
                           <w:rFonts w:ascii="Lucida Console" w:eastAsia="Times New Roman" w:hAnsi="Lucida Console" w:cs="Courier New"/>
@@ -4614,29 +4097,7 @@
                           <w:szCs w:val="20"/>
                           <w:highlight w:val="yellow"/>
                         </w:rPr>
-                        <w:t>System:Comp</w:t>
-                      </w:r>
-                      <w:proofErr w:type="gramEnd"/>
-                      <w:r>
-                        <w:rPr>
-                          <w:rFonts w:ascii="Lucida Console" w:eastAsia="Times New Roman" w:hAnsi="Lucida Console" w:cs="Courier New"/>
-                          <w:color w:val="000000"/>
-                          <w:sz w:val="20"/>
-                          <w:szCs w:val="20"/>
-                          <w:highlight w:val="yellow"/>
-                        </w:rPr>
-                        <w:t>_Use_Know</w:t>
-                      </w:r>
-                      <w:proofErr w:type="spellEnd"/>
-                      <w:r>
-                        <w:rPr>
-                          <w:rFonts w:ascii="Lucida Console" w:eastAsia="Times New Roman" w:hAnsi="Lucida Console" w:cs="Courier New"/>
-                          <w:color w:val="000000"/>
-                          <w:sz w:val="20"/>
-                          <w:szCs w:val="20"/>
-                          <w:highlight w:val="yellow"/>
-                        </w:rPr>
-                        <w:t xml:space="preserve">   3   10.6   3.535   3.404   0.0182 *</w:t>
+                        <w:t>System:Comp_Use_Know   3   10.6   3.535   3.404   0.0182 *</w:t>
                       </w:r>
                       <w:r>
                         <w:rPr>
@@ -4686,27 +4147,7 @@
                           <w:sz w:val="20"/>
                           <w:szCs w:val="20"/>
                         </w:rPr>
-                        <w:t xml:space="preserve">Residuals            </w:t>
-                      </w:r>
-                      <w:proofErr w:type="gramStart"/>
-                      <w:r>
-                        <w:rPr>
-                          <w:rFonts w:ascii="Lucida Console" w:eastAsia="Times New Roman" w:hAnsi="Lucida Console" w:cs="Courier New"/>
-                          <w:color w:val="000000"/>
-                          <w:sz w:val="20"/>
-                          <w:szCs w:val="20"/>
-                        </w:rPr>
-                        <w:t>269  279.3</w:t>
-                      </w:r>
-                      <w:proofErr w:type="gramEnd"/>
-                      <w:r>
-                        <w:rPr>
-                          <w:rFonts w:ascii="Lucida Console" w:eastAsia="Times New Roman" w:hAnsi="Lucida Console" w:cs="Courier New"/>
-                          <w:color w:val="000000"/>
-                          <w:sz w:val="20"/>
-                          <w:szCs w:val="20"/>
-                        </w:rPr>
-                        <w:t xml:space="preserve">   1.038                     </w:t>
+                        <w:t xml:space="preserve">Residuals            269  279.3   1.038                     </w:t>
                       </w:r>
                     </w:p>
                     <w:p>
@@ -4781,7 +4222,6 @@
                           <w:szCs w:val="20"/>
                         </w:rPr>
                       </w:pPr>
-                      <w:proofErr w:type="spellStart"/>
                       <w:r>
                         <w:rPr>
                           <w:rFonts w:ascii="Lucida Console" w:eastAsia="Times New Roman" w:hAnsi="Lucida Console" w:cs="Courier New"/>
@@ -4789,37 +4229,7 @@
                           <w:sz w:val="20"/>
                           <w:szCs w:val="20"/>
                         </w:rPr>
-                        <w:t>Signif</w:t>
-                      </w:r>
-                      <w:proofErr w:type="spellEnd"/>
-                      <w:r>
-                        <w:rPr>
-                          <w:rFonts w:ascii="Lucida Console" w:eastAsia="Times New Roman" w:hAnsi="Lucida Console" w:cs="Courier New"/>
-                          <w:color w:val="000000"/>
-                          <w:sz w:val="20"/>
-                          <w:szCs w:val="20"/>
-                        </w:rPr>
-                        <w:t xml:space="preserve">. codes:  0 ‘***’ 0.001 ‘**’ 0.01 ‘*’ 0.05 ‘.’ 0.1 </w:t>
-                      </w:r>
-                      <w:proofErr w:type="gramStart"/>
-                      <w:r>
-                        <w:rPr>
-                          <w:rFonts w:ascii="Lucida Console" w:eastAsia="Times New Roman" w:hAnsi="Lucida Console" w:cs="Courier New"/>
-                          <w:color w:val="000000"/>
-                          <w:sz w:val="20"/>
-                          <w:szCs w:val="20"/>
-                        </w:rPr>
-                        <w:t>‘ ’</w:t>
-                      </w:r>
-                      <w:proofErr w:type="gramEnd"/>
-                      <w:r>
-                        <w:rPr>
-                          <w:rFonts w:ascii="Lucida Console" w:eastAsia="Times New Roman" w:hAnsi="Lucida Console" w:cs="Courier New"/>
-                          <w:color w:val="000000"/>
-                          <w:sz w:val="20"/>
-                          <w:szCs w:val="20"/>
-                        </w:rPr>
-                        <w:t xml:space="preserve"> 1</w:t>
+                        <w:t>Signif. codes:  0 ‘***’ 0.001 ‘**’ 0.01 ‘*’ 0.05 ‘.’ 0.1 ‘ ’ 1</w:t>
                       </w:r>
                     </w:p>
                     <w:p>
@@ -4953,7 +4363,7 @@
                           </pic:cNvPicPr>
                         </pic:nvPicPr>
                         <pic:blipFill rotWithShape="1">
-                          <a:blip r:embed="rId15">
+                          <a:blip r:embed="rId7">
                             <a:extLst>
                               <a:ext uri="{28A0092B-C50C-407E-A947-70E740481C1C}">
                                 <a14:useLocalDpi xmlns:a14="http://schemas.microsoft.com/office/drawing/2010/main" val="0"/>
@@ -4981,7 +4391,7 @@
                           </pic:cNvPicPr>
                         </pic:nvPicPr>
                         <pic:blipFill rotWithShape="1">
-                          <a:blip r:embed="rId16">
+                          <a:blip r:embed="rId8">
                             <a:extLst>
                               <a:ext uri="{28A0092B-C50C-407E-A947-70E740481C1C}">
                                 <a14:useLocalDpi xmlns:a14="http://schemas.microsoft.com/office/drawing/2010/main" val="0"/>
@@ -5007,7 +4417,7 @@
                         <wps:spPr>
                           <a:xfrm>
                             <a:off x="6230193" y="218364"/>
-                            <a:ext cx="709428" cy="307075"/>
+                            <a:ext cx="771953" cy="307075"/>
                           </a:xfrm>
                           <a:prstGeom prst="rect">
                             <a:avLst/>
@@ -5197,20 +4607,39 @@
           </mc:Choice>
           <mc:Fallback>
             <w:pict>
-              <v:group w14:anchorId="5D87B147" id="קבוצה 25" o:spid="_x0000_s1028" style="position:absolute;margin-left:-82.5pt;margin-top:35.8pt;width:587.75pt;height:255.75pt;z-index:251679744" coordorigin="" coordsize="74653,32481" o:gfxdata="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">
+              <v:group w14:anchorId="5D87B147" id="קבוצה 25" o:spid="_x0000_s1028" style="position:absolute;margin-left:-82.5pt;margin-top:35.8pt;width:587.75pt;height:255.75pt;z-index:251679744" coordorigin="" coordsize="74653,32481" o:gfxdata="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">
+                <v:shapetype id="_x0000_t75" coordsize="21600,21600" o:spt="75" o:preferrelative="t" path="m@4@5l@4@11@9@11@9@5xe" filled="f" stroked="f">
+                  <v:stroke joinstyle="miter"/>
+                  <v:formulas>
+                    <v:f eqn="if lineDrawn pixelLineWidth 0"/>
+                    <v:f eqn="sum @0 1 0"/>
+                    <v:f eqn="sum 0 0 @1"/>
+                    <v:f eqn="prod @2 1 2"/>
+                    <v:f eqn="prod @3 21600 pixelWidth"/>
+                    <v:f eqn="prod @3 21600 pixelHeight"/>
+                    <v:f eqn="sum @0 0 1"/>
+                    <v:f eqn="prod @6 1 2"/>
+                    <v:f eqn="prod @7 21600 pixelWidth"/>
+                    <v:f eqn="sum @8 21600 0"/>
+                    <v:f eqn="prod @7 21600 pixelHeight"/>
+                    <v:f eqn="sum @10 21600 0"/>
+                  </v:formulas>
+                  <v:path o:extrusionok="f" gradientshapeok="t" o:connecttype="rect"/>
+                  <o:lock v:ext="edit" aspectratio="t"/>
+                </v:shapetype>
                 <v:shape id="תמונה 9" o:spid="_x0000_s1029" type="#_x0000_t75" style="position:absolute;width:33233;height:31489;visibility:visible;mso-wrap-style:square" o:gfxdata="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">
-                  <v:imagedata r:id="rId17" o:title="" cropright="1712f"/>
+                  <v:imagedata r:id="rId13" o:title="" cropright="1712f"/>
                   <v:path arrowok="t"/>
                 </v:shape>
                 <v:shape id="תמונה 10" o:spid="_x0000_s1030" type="#_x0000_t75" style="position:absolute;left:37190;top:477;width:32347;height:30842;visibility:visible;mso-wrap-style:square" o:gfxdata="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">
-                  <v:imagedata r:id="rId18" o:title="" cropright="2900f"/>
+                  <v:imagedata r:id="rId14" o:title="" cropright="2900f"/>
                   <v:path arrowok="t"/>
                 </v:shape>
                 <v:shapetype id="_x0000_t202" coordsize="21600,21600" o:spt="202" path="m,l,21600r21600,l21600,xe">
                   <v:stroke joinstyle="miter"/>
                   <v:path gradientshapeok="t" o:connecttype="rect"/>
                 </v:shapetype>
-                <v:shape id="תיבת טקסט 20" o:spid="_x0000_s1031" type="#_x0000_t202" style="position:absolute;left:62301;top:2183;width:7095;height:3071;visibility:visible;mso-wrap-style:square;v-text-anchor:top" o:gfxdata="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" fillcolor="white [3201]" stroked="f" strokeweight=".5pt">
+                <v:shape id="תיבת טקסט 20" o:spid="_x0000_s1031" type="#_x0000_t202" style="position:absolute;left:62301;top:2183;width:7720;height:3071;visibility:visible;mso-wrap-style:square;v-text-anchor:top" o:gfxdata="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" fillcolor="white [3201]" stroked="f" strokeweight=".5pt">
                   <v:textbox>
                     <w:txbxContent>
                       <w:p>
@@ -5245,7 +4674,6 @@
                             <w:szCs w:val="16"/>
                           </w:rPr>
                         </w:pPr>
-                        <w:proofErr w:type="spellStart"/>
                         <w:r>
                           <w:rPr>
                             <w:b/>
@@ -5255,7 +4683,6 @@
                           </w:rPr>
                           <w:t>Comp_Use_Know</w:t>
                         </w:r>
-                        <w:proofErr w:type="spellEnd"/>
                       </w:p>
                     </w:txbxContent>
                   </v:textbox>
@@ -5297,7 +4724,6 @@
                             <w:bCs/>
                           </w:rPr>
                         </w:pPr>
-                        <w:proofErr w:type="spellStart"/>
                         <w:r>
                           <w:rPr>
                             <w:b/>
@@ -5305,7 +4731,6 @@
                           </w:rPr>
                           <w:t>Comp_Use_Know</w:t>
                         </w:r>
-                        <w:proofErr w:type="spellEnd"/>
                       </w:p>
                     </w:txbxContent>
                   </v:textbox>
@@ -6011,87 +5436,7 @@
                           <w:sz w:val="20"/>
                           <w:szCs w:val="20"/>
                         </w:rPr>
-                        <w:t xml:space="preserve">               </w:t>
-                      </w:r>
-                      <w:proofErr w:type="spellStart"/>
-                      <w:r>
-                        <w:rPr>
-                          <w:rFonts w:ascii="Lucida Console" w:eastAsia="Times New Roman" w:hAnsi="Lucida Console" w:cs="Courier New"/>
-                          <w:color w:val="000000"/>
-                          <w:sz w:val="20"/>
-                          <w:szCs w:val="20"/>
-                        </w:rPr>
-                        <w:t>Df</w:t>
-                      </w:r>
-                      <w:proofErr w:type="spellEnd"/>
-                      <w:r>
-                        <w:rPr>
-                          <w:rFonts w:ascii="Lucida Console" w:eastAsia="Times New Roman" w:hAnsi="Lucida Console" w:cs="Courier New"/>
-                          <w:color w:val="000000"/>
-                          <w:sz w:val="20"/>
-                          <w:szCs w:val="20"/>
-                        </w:rPr>
-                        <w:t xml:space="preserve"> Sum </w:t>
-                      </w:r>
-                      <w:proofErr w:type="spellStart"/>
-                      <w:r>
-                        <w:rPr>
-                          <w:rFonts w:ascii="Lucida Console" w:eastAsia="Times New Roman" w:hAnsi="Lucida Console" w:cs="Courier New"/>
-                          <w:color w:val="000000"/>
-                          <w:sz w:val="20"/>
-                          <w:szCs w:val="20"/>
-                        </w:rPr>
-                        <w:t>Sq</w:t>
-                      </w:r>
-                      <w:proofErr w:type="spellEnd"/>
-                      <w:r>
-                        <w:rPr>
-                          <w:rFonts w:ascii="Lucida Console" w:eastAsia="Times New Roman" w:hAnsi="Lucida Console" w:cs="Courier New"/>
-                          <w:color w:val="000000"/>
-                          <w:sz w:val="20"/>
-                          <w:szCs w:val="20"/>
-                        </w:rPr>
-                        <w:t xml:space="preserve"> Mean </w:t>
-                      </w:r>
-                      <w:proofErr w:type="spellStart"/>
-                      <w:r>
-                        <w:rPr>
-                          <w:rFonts w:ascii="Lucida Console" w:eastAsia="Times New Roman" w:hAnsi="Lucida Console" w:cs="Courier New"/>
-                          <w:color w:val="000000"/>
-                          <w:sz w:val="20"/>
-                          <w:szCs w:val="20"/>
-                        </w:rPr>
-                        <w:t>Sq</w:t>
-                      </w:r>
-                      <w:proofErr w:type="spellEnd"/>
-                      <w:r>
-                        <w:rPr>
-                          <w:rFonts w:ascii="Lucida Console" w:eastAsia="Times New Roman" w:hAnsi="Lucida Console" w:cs="Courier New"/>
-                          <w:color w:val="000000"/>
-                          <w:sz w:val="20"/>
-                          <w:szCs w:val="20"/>
-                        </w:rPr>
-                        <w:t xml:space="preserve"> F value </w:t>
-                      </w:r>
-                      <w:proofErr w:type="spellStart"/>
-                      <w:r>
-                        <w:rPr>
-                          <w:rFonts w:ascii="Lucida Console" w:eastAsia="Times New Roman" w:hAnsi="Lucida Console" w:cs="Courier New"/>
-                          <w:color w:val="000000"/>
-                          <w:sz w:val="20"/>
-                          <w:szCs w:val="20"/>
-                        </w:rPr>
-                        <w:t>Pr</w:t>
-                      </w:r>
-                      <w:proofErr w:type="spellEnd"/>
-                      <w:r>
-                        <w:rPr>
-                          <w:rFonts w:ascii="Lucida Console" w:eastAsia="Times New Roman" w:hAnsi="Lucida Console" w:cs="Courier New"/>
-                          <w:color w:val="000000"/>
-                          <w:sz w:val="20"/>
-                          <w:szCs w:val="20"/>
-                        </w:rPr>
-                        <w:t xml:space="preserve">(&gt;F)  </w:t>
+                        <w:t xml:space="preserve">               Df Sum Sq Mean Sq F value Pr(&gt;F)  </w:t>
                       </w:r>
                     </w:p>
                     <w:p>
@@ -6125,7 +5470,6 @@
                           <w:szCs w:val="20"/>
                         </w:rPr>
                       </w:pPr>
-                      <w:proofErr w:type="spellStart"/>
                       <w:r>
                         <w:rPr>
                           <w:rFonts w:ascii="Lucida Console" w:eastAsia="Times New Roman" w:hAnsi="Lucida Console" w:cs="Courier New"/>
@@ -6134,40 +5478,7 @@
                           <w:szCs w:val="20"/>
                           <w:highlight w:val="green"/>
                         </w:rPr>
-                        <w:t>Comp_Use_Know</w:t>
-                      </w:r>
-                      <w:proofErr w:type="spellEnd"/>
-                      <w:r>
-                        <w:rPr>
-                          <w:rFonts w:ascii="Lucida Console" w:eastAsia="Times New Roman" w:hAnsi="Lucida Console" w:cs="Courier New"/>
-                          <w:color w:val="000000"/>
-                          <w:sz w:val="20"/>
-                          <w:szCs w:val="20"/>
-                          <w:highlight w:val="green"/>
-                        </w:rPr>
-                        <w:t xml:space="preserve">   </w:t>
-                      </w:r>
-                      <w:proofErr w:type="gramStart"/>
-                      <w:r>
-                        <w:rPr>
-                          <w:rFonts w:ascii="Lucida Console" w:eastAsia="Times New Roman" w:hAnsi="Lucida Console" w:cs="Courier New"/>
-                          <w:color w:val="000000"/>
-                          <w:sz w:val="20"/>
-                          <w:szCs w:val="20"/>
-                          <w:highlight w:val="green"/>
-                        </w:rPr>
-                        <w:t>3  13.63</w:t>
-                      </w:r>
-                      <w:proofErr w:type="gramEnd"/>
-                      <w:r>
-                        <w:rPr>
-                          <w:rFonts w:ascii="Lucida Console" w:eastAsia="Times New Roman" w:hAnsi="Lucida Console" w:cs="Courier New"/>
-                          <w:color w:val="000000"/>
-                          <w:sz w:val="20"/>
-                          <w:szCs w:val="20"/>
-                          <w:highlight w:val="green"/>
-                        </w:rPr>
-                        <w:t xml:space="preserve">   4.544   3.482 0.0181 *</w:t>
+                        <w:t>Comp_Use_Know   3  13.63   4.544   3.482 0.0181 *</w:t>
                       </w:r>
                     </w:p>
                     <w:p>
@@ -6283,7 +5594,6 @@
                           <w:szCs w:val="20"/>
                         </w:rPr>
                       </w:pPr>
-                      <w:proofErr w:type="spellStart"/>
                       <w:r>
                         <w:rPr>
                           <w:rFonts w:ascii="Lucida Console" w:eastAsia="Times New Roman" w:hAnsi="Lucida Console" w:cs="Courier New"/>
@@ -6291,37 +5601,7 @@
                           <w:sz w:val="20"/>
                           <w:szCs w:val="20"/>
                         </w:rPr>
-                        <w:t>Signif</w:t>
-                      </w:r>
-                      <w:proofErr w:type="spellEnd"/>
-                      <w:r>
-                        <w:rPr>
-                          <w:rFonts w:ascii="Lucida Console" w:eastAsia="Times New Roman" w:hAnsi="Lucida Console" w:cs="Courier New"/>
-                          <w:color w:val="000000"/>
-                          <w:sz w:val="20"/>
-                          <w:szCs w:val="20"/>
-                        </w:rPr>
-                        <w:t xml:space="preserve">. codes:  0 ‘***’ 0.001 ‘**’ 0.01 ‘*’ 0.05 ‘.’ 0.1 </w:t>
-                      </w:r>
-                      <w:proofErr w:type="gramStart"/>
-                      <w:r>
-                        <w:rPr>
-                          <w:rFonts w:ascii="Lucida Console" w:eastAsia="Times New Roman" w:hAnsi="Lucida Console" w:cs="Courier New"/>
-                          <w:color w:val="000000"/>
-                          <w:sz w:val="20"/>
-                          <w:szCs w:val="20"/>
-                        </w:rPr>
-                        <w:t>‘ ’</w:t>
-                      </w:r>
-                      <w:proofErr w:type="gramEnd"/>
-                      <w:r>
-                        <w:rPr>
-                          <w:rFonts w:ascii="Lucida Console" w:eastAsia="Times New Roman" w:hAnsi="Lucida Console" w:cs="Courier New"/>
-                          <w:color w:val="000000"/>
-                          <w:sz w:val="20"/>
-                          <w:szCs w:val="20"/>
-                        </w:rPr>
-                        <w:t xml:space="preserve"> 1</w:t>
+                        <w:t>Signif. codes:  0 ‘***’ 0.001 ‘**’ 0.01 ‘*’ 0.05 ‘.’ 0.1 ‘ ’ 1</w:t>
                       </w:r>
                     </w:p>
                     <w:p>
@@ -6770,87 +6050,7 @@
                           <w:sz w:val="20"/>
                           <w:szCs w:val="20"/>
                         </w:rPr>
-                        <w:t xml:space="preserve">               </w:t>
-                      </w:r>
-                      <w:proofErr w:type="spellStart"/>
-                      <w:r>
-                        <w:rPr>
-                          <w:rFonts w:ascii="Lucida Console" w:eastAsia="Times New Roman" w:hAnsi="Lucida Console" w:cs="Courier New"/>
-                          <w:color w:val="000000"/>
-                          <w:sz w:val="20"/>
-                          <w:szCs w:val="20"/>
-                        </w:rPr>
-                        <w:t>Df</w:t>
-                      </w:r>
-                      <w:proofErr w:type="spellEnd"/>
-                      <w:r>
-                        <w:rPr>
-                          <w:rFonts w:ascii="Lucida Console" w:eastAsia="Times New Roman" w:hAnsi="Lucida Console" w:cs="Courier New"/>
-                          <w:color w:val="000000"/>
-                          <w:sz w:val="20"/>
-                          <w:szCs w:val="20"/>
-                        </w:rPr>
-                        <w:t xml:space="preserve"> Sum </w:t>
-                      </w:r>
-                      <w:proofErr w:type="spellStart"/>
-                      <w:r>
-                        <w:rPr>
-                          <w:rFonts w:ascii="Lucida Console" w:eastAsia="Times New Roman" w:hAnsi="Lucida Console" w:cs="Courier New"/>
-                          <w:color w:val="000000"/>
-                          <w:sz w:val="20"/>
-                          <w:szCs w:val="20"/>
-                        </w:rPr>
-                        <w:t>Sq</w:t>
-                      </w:r>
-                      <w:proofErr w:type="spellEnd"/>
-                      <w:r>
-                        <w:rPr>
-                          <w:rFonts w:ascii="Lucida Console" w:eastAsia="Times New Roman" w:hAnsi="Lucida Console" w:cs="Courier New"/>
-                          <w:color w:val="000000"/>
-                          <w:sz w:val="20"/>
-                          <w:szCs w:val="20"/>
-                        </w:rPr>
-                        <w:t xml:space="preserve"> Mean </w:t>
-                      </w:r>
-                      <w:proofErr w:type="spellStart"/>
-                      <w:r>
-                        <w:rPr>
-                          <w:rFonts w:ascii="Lucida Console" w:eastAsia="Times New Roman" w:hAnsi="Lucida Console" w:cs="Courier New"/>
-                          <w:color w:val="000000"/>
-                          <w:sz w:val="20"/>
-                          <w:szCs w:val="20"/>
-                        </w:rPr>
-                        <w:t>Sq</w:t>
-                      </w:r>
-                      <w:proofErr w:type="spellEnd"/>
-                      <w:r>
-                        <w:rPr>
-                          <w:rFonts w:ascii="Lucida Console" w:eastAsia="Times New Roman" w:hAnsi="Lucida Console" w:cs="Courier New"/>
-                          <w:color w:val="000000"/>
-                          <w:sz w:val="20"/>
-                          <w:szCs w:val="20"/>
-                        </w:rPr>
-                        <w:t xml:space="preserve"> F value </w:t>
-                      </w:r>
-                      <w:proofErr w:type="spellStart"/>
-                      <w:r>
-                        <w:rPr>
-                          <w:rFonts w:ascii="Lucida Console" w:eastAsia="Times New Roman" w:hAnsi="Lucida Console" w:cs="Courier New"/>
-                          <w:color w:val="000000"/>
-                          <w:sz w:val="20"/>
-                          <w:szCs w:val="20"/>
-                        </w:rPr>
-                        <w:t>Pr</w:t>
-                      </w:r>
-                      <w:proofErr w:type="spellEnd"/>
-                      <w:r>
-                        <w:rPr>
-                          <w:rFonts w:ascii="Lucida Console" w:eastAsia="Times New Roman" w:hAnsi="Lucida Console" w:cs="Courier New"/>
-                          <w:color w:val="000000"/>
-                          <w:sz w:val="20"/>
-                          <w:szCs w:val="20"/>
-                        </w:rPr>
-                        <w:t>(&gt;F)</w:t>
+                        <w:t xml:space="preserve">               Df Sum Sq Mean Sq F value Pr(&gt;F)</w:t>
                       </w:r>
                     </w:p>
                     <w:p>
@@ -6884,7 +6084,6 @@
                           <w:szCs w:val="20"/>
                         </w:rPr>
                       </w:pPr>
-                      <w:proofErr w:type="spellStart"/>
                       <w:r>
                         <w:rPr>
                           <w:rFonts w:ascii="Lucida Console" w:eastAsia="Times New Roman" w:hAnsi="Lucida Console" w:cs="Courier New"/>
@@ -6892,37 +6091,7 @@
                           <w:sz w:val="20"/>
                           <w:szCs w:val="20"/>
                         </w:rPr>
-                        <w:t>Comp_Use_Know</w:t>
-                      </w:r>
-                      <w:proofErr w:type="spellEnd"/>
-                      <w:r>
-                        <w:rPr>
-                          <w:rFonts w:ascii="Lucida Console" w:eastAsia="Times New Roman" w:hAnsi="Lucida Console" w:cs="Courier New"/>
-                          <w:color w:val="000000"/>
-                          <w:sz w:val="20"/>
-                          <w:szCs w:val="20"/>
-                        </w:rPr>
-                        <w:t xml:space="preserve">   3   </w:t>
-                      </w:r>
-                      <w:proofErr w:type="gramStart"/>
-                      <w:r>
-                        <w:rPr>
-                          <w:rFonts w:ascii="Lucida Console" w:eastAsia="Times New Roman" w:hAnsi="Lucida Console" w:cs="Courier New"/>
-                          <w:color w:val="000000"/>
-                          <w:sz w:val="20"/>
-                          <w:szCs w:val="20"/>
-                        </w:rPr>
-                        <w:t>0.77  0.2561</w:t>
-                      </w:r>
-                      <w:proofErr w:type="gramEnd"/>
-                      <w:r>
-                        <w:rPr>
-                          <w:rFonts w:ascii="Lucida Console" w:eastAsia="Times New Roman" w:hAnsi="Lucida Console" w:cs="Courier New"/>
-                          <w:color w:val="000000"/>
-                          <w:sz w:val="20"/>
-                          <w:szCs w:val="20"/>
-                        </w:rPr>
-                        <w:t xml:space="preserve">    0.31  0.818</w:t>
+                        <w:t>Comp_Use_Know   3   0.77  0.2561    0.31  0.818</w:t>
                       </w:r>
                     </w:p>
                     <w:p>
@@ -6963,27 +6132,7 @@
                           <w:sz w:val="20"/>
                           <w:szCs w:val="20"/>
                         </w:rPr>
-                        <w:t xml:space="preserve">Residuals     150 </w:t>
-                      </w:r>
-                      <w:proofErr w:type="gramStart"/>
-                      <w:r>
-                        <w:rPr>
-                          <w:rFonts w:ascii="Lucida Console" w:eastAsia="Times New Roman" w:hAnsi="Lucida Console" w:cs="Courier New"/>
-                          <w:color w:val="000000"/>
-                          <w:sz w:val="20"/>
-                          <w:szCs w:val="20"/>
-                        </w:rPr>
-                        <w:t>124.01  0.8267</w:t>
-                      </w:r>
-                      <w:proofErr w:type="gramEnd"/>
-                      <w:r>
-                        <w:rPr>
-                          <w:rFonts w:ascii="Lucida Console" w:eastAsia="Times New Roman" w:hAnsi="Lucida Console" w:cs="Courier New"/>
-                          <w:color w:val="000000"/>
-                          <w:sz w:val="20"/>
-                          <w:szCs w:val="20"/>
-                        </w:rPr>
-                        <w:t xml:space="preserve">  </w:t>
+                        <w:t xml:space="preserve">Residuals     150 124.01  0.8267  </w:t>
                       </w:r>
                     </w:p>
                     <w:p>
@@ -7348,27 +6497,7 @@
                           <w:sz w:val="20"/>
                           <w:szCs w:val="20"/>
                         </w:rPr>
-                        <w:t xml:space="preserve">t = 2.0985, </w:t>
-                      </w:r>
-                      <w:proofErr w:type="spellStart"/>
-                      <w:r>
-                        <w:rPr>
-                          <w:rFonts w:ascii="Lucida Console" w:eastAsia="Times New Roman" w:hAnsi="Lucida Console" w:cs="Courier New"/>
-                          <w:color w:val="000000"/>
-                          <w:sz w:val="20"/>
-                          <w:szCs w:val="20"/>
-                        </w:rPr>
-                        <w:t>df</w:t>
-                      </w:r>
-                      <w:proofErr w:type="spellEnd"/>
-                      <w:r>
-                        <w:rPr>
-                          <w:rFonts w:ascii="Lucida Console" w:eastAsia="Times New Roman" w:hAnsi="Lucida Console" w:cs="Courier New"/>
-                          <w:color w:val="000000"/>
-                          <w:sz w:val="20"/>
-                          <w:szCs w:val="20"/>
-                        </w:rPr>
-                        <w:t xml:space="preserve"> = 51.788, </w:t>
+                        <w:t xml:space="preserve">t = 2.0985, df = 51.788, </w:t>
                       </w:r>
                       <w:r>
                         <w:rPr>
@@ -7828,27 +6957,7 @@
                           <w:sz w:val="20"/>
                           <w:szCs w:val="20"/>
                         </w:rPr>
-                        <w:t xml:space="preserve">t = 4.6519, </w:t>
-                      </w:r>
-                      <w:proofErr w:type="spellStart"/>
-                      <w:r>
-                        <w:rPr>
-                          <w:rFonts w:ascii="Lucida Console" w:eastAsia="Times New Roman" w:hAnsi="Lucida Console" w:cs="Courier New"/>
-                          <w:color w:val="000000"/>
-                          <w:sz w:val="20"/>
-                          <w:szCs w:val="20"/>
-                        </w:rPr>
-                        <w:t>df</w:t>
-                      </w:r>
-                      <w:proofErr w:type="spellEnd"/>
-                      <w:r>
-                        <w:rPr>
-                          <w:rFonts w:ascii="Lucida Console" w:eastAsia="Times New Roman" w:hAnsi="Lucida Console" w:cs="Courier New"/>
-                          <w:color w:val="000000"/>
-                          <w:sz w:val="20"/>
-                          <w:szCs w:val="20"/>
-                        </w:rPr>
-                        <w:t xml:space="preserve"> = 11.51, </w:t>
+                        <w:t xml:space="preserve">t = 4.6519, df = 11.51, </w:t>
                       </w:r>
                       <w:r>
                         <w:rPr>
@@ -8336,27 +7445,7 @@
                           <w:sz w:val="20"/>
                           <w:szCs w:val="20"/>
                         </w:rPr>
-                        <w:t xml:space="preserve">t = 3.3584, </w:t>
-                      </w:r>
-                      <w:proofErr w:type="spellStart"/>
-                      <w:r>
-                        <w:rPr>
-                          <w:rFonts w:ascii="Lucida Console" w:eastAsia="Times New Roman" w:hAnsi="Lucida Console" w:cs="Courier New"/>
-                          <w:color w:val="000000"/>
-                          <w:sz w:val="20"/>
-                          <w:szCs w:val="20"/>
-                        </w:rPr>
-                        <w:t>df</w:t>
-                      </w:r>
-                      <w:proofErr w:type="spellEnd"/>
-                      <w:r>
-                        <w:rPr>
-                          <w:rFonts w:ascii="Lucida Console" w:eastAsia="Times New Roman" w:hAnsi="Lucida Console" w:cs="Courier New"/>
-                          <w:color w:val="000000"/>
-                          <w:sz w:val="20"/>
-                          <w:szCs w:val="20"/>
-                        </w:rPr>
-                        <w:t xml:space="preserve"> = 101.6, </w:t>
+                        <w:t xml:space="preserve">t = 3.3584, df = 101.6, </w:t>
                       </w:r>
                       <w:r>
                         <w:rPr>
@@ -8836,27 +7925,7 @@
                           <w:sz w:val="20"/>
                           <w:szCs w:val="20"/>
                         </w:rPr>
-                        <w:t xml:space="preserve">t = 0.43086, </w:t>
-                      </w:r>
-                      <w:proofErr w:type="spellStart"/>
-                      <w:r>
-                        <w:rPr>
-                          <w:rFonts w:ascii="Lucida Console" w:eastAsia="Times New Roman" w:hAnsi="Lucida Console" w:cs="Courier New"/>
-                          <w:color w:val="000000"/>
-                          <w:sz w:val="20"/>
-                          <w:szCs w:val="20"/>
-                        </w:rPr>
-                        <w:t>df</w:t>
-                      </w:r>
-                      <w:proofErr w:type="spellEnd"/>
-                      <w:r>
-                        <w:rPr>
-                          <w:rFonts w:ascii="Lucida Console" w:eastAsia="Times New Roman" w:hAnsi="Lucida Console" w:cs="Courier New"/>
-                          <w:color w:val="000000"/>
-                          <w:sz w:val="20"/>
-                          <w:szCs w:val="20"/>
-                        </w:rPr>
-                        <w:t xml:space="preserve"> = 63.161, p-value = 0.668</w:t>
+                        <w:t>t = 0.43086, df = 63.161, p-value = 0.668</w:t>
                       </w:r>
                     </w:p>
                     <w:p>
@@ -8938,19 +8007,8 @@
                           <w:sz w:val="20"/>
                           <w:szCs w:val="20"/>
                         </w:rPr>
-                        <w:t xml:space="preserve"> -0.</w:t>
+                        <w:t xml:space="preserve"> -0.3627115  0.5621267</w:t>
                       </w:r>
-                      <w:proofErr w:type="gramStart"/>
-                      <w:r>
-                        <w:rPr>
-                          <w:rFonts w:ascii="Lucida Console" w:eastAsia="Times New Roman" w:hAnsi="Lucida Console" w:cs="Courier New"/>
-                          <w:color w:val="000000"/>
-                          <w:sz w:val="20"/>
-                          <w:szCs w:val="20"/>
-                        </w:rPr>
-                        <w:t>3627115  0.5621267</w:t>
-                      </w:r>
-                      <w:proofErr w:type="gramEnd"/>
                     </w:p>
                     <w:p>
                       <w:pPr>
@@ -9026,26 +8084,11 @@
           <w:rFonts w:ascii="Cambria Math" w:hAnsi="Cambria Math"/>
         </w:rPr>
       </w:pPr>
-    </w:p>
-    <w:p>
-      <w:pPr>
-        <w:bidi w:val="0"/>
-        <w:rPr>
-          <w:rFonts w:ascii="Cambria Math" w:hAnsi="Cambria Math"/>
-        </w:rPr>
-      </w:pPr>
-    </w:p>
-    <w:p>
-      <w:pPr>
-        <w:bidi w:val="0"/>
-        <w:rPr>
-          <w:rFonts w:ascii="Cambria Math" w:hAnsi="Cambria Math"/>
-        </w:rPr>
-      </w:pPr>
-      <w:r>
-        <w:rPr>
-          <w:rFonts w:ascii="Cambria Math" w:hAnsi="Cambria Math"/>
-        </w:rPr>
+      <w:r>
+        <w:rPr>
+          <w:rFonts w:ascii="Cambria Math" w:hAnsi="Cambria Math"/>
+        </w:rPr>
+        <w:lastRenderedPageBreak/>
         <w:t>The results we got from the 6 tests match the interaction plots.</w:t>
       </w:r>
     </w:p>
@@ -10462,27 +9505,7 @@
                           <w:sz w:val="20"/>
                           <w:szCs w:val="20"/>
                         </w:rPr>
-                        <w:t xml:space="preserve">    clarity       </w:t>
-                      </w:r>
-                      <w:proofErr w:type="spellStart"/>
-                      <w:r>
-                        <w:rPr>
-                          <w:rFonts w:ascii="Lucida Console" w:eastAsia="Times New Roman" w:hAnsi="Lucida Console" w:cs="Courier New"/>
-                          <w:color w:val="000000"/>
-                          <w:sz w:val="20"/>
-                          <w:szCs w:val="20"/>
-                        </w:rPr>
-                        <w:t>std</w:t>
-                      </w:r>
-                      <w:proofErr w:type="spellEnd"/>
-                      <w:r>
-                        <w:rPr>
-                          <w:rFonts w:ascii="Lucida Console" w:eastAsia="Times New Roman" w:hAnsi="Lucida Console" w:cs="Courier New"/>
-                          <w:color w:val="000000"/>
-                          <w:sz w:val="20"/>
-                          <w:szCs w:val="20"/>
-                        </w:rPr>
-                        <w:t xml:space="preserve">   r      Min Max</w:t>
+                        <w:t xml:space="preserve">    clarity       std   r      Min Max</w:t>
                       </w:r>
                     </w:p>
                     <w:p>
@@ -10523,27 +9546,7 @@
                           <w:sz w:val="20"/>
                           <w:szCs w:val="20"/>
                         </w:rPr>
-                        <w:t>F1 5.266667 0.</w:t>
-                      </w:r>
-                      <w:proofErr w:type="gramStart"/>
-                      <w:r>
-                        <w:rPr>
-                          <w:rFonts w:ascii="Lucida Console" w:eastAsia="Times New Roman" w:hAnsi="Lucida Console" w:cs="Courier New"/>
-                          <w:color w:val="000000"/>
-                          <w:sz w:val="20"/>
-                          <w:szCs w:val="20"/>
-                        </w:rPr>
-                        <w:t>9603240  70</w:t>
-                      </w:r>
-                      <w:proofErr w:type="gramEnd"/>
-                      <w:r>
-                        <w:rPr>
-                          <w:rFonts w:ascii="Lucida Console" w:eastAsia="Times New Roman" w:hAnsi="Lucida Console" w:cs="Courier New"/>
-                          <w:color w:val="000000"/>
-                          <w:sz w:val="20"/>
-                          <w:szCs w:val="20"/>
-                        </w:rPr>
-                        <w:t xml:space="preserve"> 2.166667   7</w:t>
+                        <w:t>F1 5.266667 0.9603240  70 2.166667   7</w:t>
                       </w:r>
                     </w:p>
                     <w:p>
@@ -10584,27 +9587,7 @@
                           <w:sz w:val="20"/>
                           <w:szCs w:val="20"/>
                         </w:rPr>
-                        <w:t>F2 5.098039 1.</w:t>
-                      </w:r>
-                      <w:proofErr w:type="gramStart"/>
-                      <w:r>
-                        <w:rPr>
-                          <w:rFonts w:ascii="Lucida Console" w:eastAsia="Times New Roman" w:hAnsi="Lucida Console" w:cs="Courier New"/>
-                          <w:color w:val="000000"/>
-                          <w:sz w:val="20"/>
-                          <w:szCs w:val="20"/>
-                        </w:rPr>
-                        <w:t>3907667  17</w:t>
-                      </w:r>
-                      <w:proofErr w:type="gramEnd"/>
-                      <w:r>
-                        <w:rPr>
-                          <w:rFonts w:ascii="Lucida Console" w:eastAsia="Times New Roman" w:hAnsi="Lucida Console" w:cs="Courier New"/>
-                          <w:color w:val="000000"/>
-                          <w:sz w:val="20"/>
-                          <w:szCs w:val="20"/>
-                        </w:rPr>
-                        <w:t xml:space="preserve"> 2.833333   7</w:t>
+                        <w:t>F2 5.098039 1.3907667  17 2.833333   7</w:t>
                       </w:r>
                     </w:p>
                     <w:p>
@@ -10686,27 +9669,7 @@
                           <w:sz w:val="20"/>
                           <w:szCs w:val="20"/>
                         </w:rPr>
-                        <w:t>F4 5.311275 0.</w:t>
-                      </w:r>
-                      <w:proofErr w:type="gramStart"/>
-                      <w:r>
-                        <w:rPr>
-                          <w:rFonts w:ascii="Lucida Console" w:eastAsia="Times New Roman" w:hAnsi="Lucida Console" w:cs="Courier New"/>
-                          <w:color w:val="000000"/>
-                          <w:sz w:val="20"/>
-                          <w:szCs w:val="20"/>
-                        </w:rPr>
-                        <w:t>9449633  68</w:t>
-                      </w:r>
-                      <w:proofErr w:type="gramEnd"/>
-                      <w:r>
-                        <w:rPr>
-                          <w:rFonts w:ascii="Lucida Console" w:eastAsia="Times New Roman" w:hAnsi="Lucida Console" w:cs="Courier New"/>
-                          <w:color w:val="000000"/>
-                          <w:sz w:val="20"/>
-                          <w:szCs w:val="20"/>
-                        </w:rPr>
-                        <w:t xml:space="preserve"> 2.666667   7</w:t>
+                        <w:t>F4 5.311275 0.9449633  68 2.666667   7</w:t>
                       </w:r>
                     </w:p>
                     <w:p>
@@ -10779,47 +9742,7 @@
                           <w:sz w:val="20"/>
                           <w:szCs w:val="20"/>
                         </w:rPr>
-                        <w:t xml:space="preserve">alpha: </w:t>
-                      </w:r>
-                      <w:proofErr w:type="gramStart"/>
-                      <w:r>
-                        <w:rPr>
-                          <w:rFonts w:ascii="Lucida Console" w:eastAsia="Times New Roman" w:hAnsi="Lucida Console" w:cs="Courier New"/>
-                          <w:color w:val="000000"/>
-                          <w:sz w:val="20"/>
-                          <w:szCs w:val="20"/>
-                        </w:rPr>
-                        <w:t>0.05 ;</w:t>
-                      </w:r>
-                      <w:proofErr w:type="gramEnd"/>
-                      <w:r>
-                        <w:rPr>
-                          <w:rFonts w:ascii="Lucida Console" w:eastAsia="Times New Roman" w:hAnsi="Lucida Console" w:cs="Courier New"/>
-                          <w:color w:val="000000"/>
-                          <w:sz w:val="20"/>
-                          <w:szCs w:val="20"/>
-                        </w:rPr>
-                        <w:t xml:space="preserve"> </w:t>
-                      </w:r>
-                      <w:proofErr w:type="spellStart"/>
-                      <w:r>
-                        <w:rPr>
-                          <w:rFonts w:ascii="Lucida Console" w:eastAsia="Times New Roman" w:hAnsi="Lucida Console" w:cs="Courier New"/>
-                          <w:color w:val="000000"/>
-                          <w:sz w:val="20"/>
-                          <w:szCs w:val="20"/>
-                        </w:rPr>
-                        <w:t>Df</w:t>
-                      </w:r>
-                      <w:proofErr w:type="spellEnd"/>
-                      <w:r>
-                        <w:rPr>
-                          <w:rFonts w:ascii="Lucida Console" w:eastAsia="Times New Roman" w:hAnsi="Lucida Console" w:cs="Courier New"/>
-                          <w:color w:val="000000"/>
-                          <w:sz w:val="20"/>
-                          <w:szCs w:val="20"/>
-                        </w:rPr>
-                        <w:t xml:space="preserve"> Error: 269 </w:t>
+                        <w:t xml:space="preserve">alpha: 0.05 ; Df Error: 269 </w:t>
                       </w:r>
                     </w:p>
                     <w:p>
@@ -11342,8 +10265,22 @@
           <w:rFonts w:ascii="Cambria Math" w:eastAsiaTheme="minorEastAsia" w:hAnsi="Cambria Math"/>
         </w:rPr>
       </w:pPr>
-      <w:bookmarkStart w:id="0" w:name="_GoBack"/>
-      <w:bookmarkEnd w:id="0"/>
+    </w:p>
+    <w:p>
+      <w:pPr>
+        <w:bidi w:val="0"/>
+        <w:rPr>
+          <w:rFonts w:ascii="Cambria Math" w:eastAsiaTheme="minorEastAsia" w:hAnsi="Cambria Math"/>
+        </w:rPr>
+      </w:pPr>
+    </w:p>
+    <w:p>
+      <w:pPr>
+        <w:bidi w:val="0"/>
+        <w:rPr>
+          <w:rFonts w:ascii="Cambria Math" w:eastAsiaTheme="minorEastAsia" w:hAnsi="Cambria Math"/>
+        </w:rPr>
+      </w:pPr>
     </w:p>
     <w:p>
       <w:pPr>
@@ -12308,38 +11245,7 @@
                           <w:sz w:val="20"/>
                           <w:szCs w:val="20"/>
                         </w:rPr>
-                        <w:t xml:space="preserve">    clarity       </w:t>
-                      </w:r>
-                      <w:proofErr w:type="spellStart"/>
-                      <w:proofErr w:type="gramStart"/>
-                      <w:r>
-                        <w:rPr>
-                          <w:rFonts w:ascii="Lucida Console" w:eastAsia="Times New Roman" w:hAnsi="Lucida Console" w:cs="Courier New"/>
-                          <w:color w:val="000000"/>
-                          <w:sz w:val="20"/>
-                          <w:szCs w:val="20"/>
-                        </w:rPr>
-                        <w:t>std</w:t>
-                      </w:r>
-                      <w:proofErr w:type="spellEnd"/>
-                      <w:r>
-                        <w:rPr>
-                          <w:rFonts w:ascii="Lucida Console" w:eastAsia="Times New Roman" w:hAnsi="Lucida Console" w:cs="Courier New"/>
-                          <w:color w:val="000000"/>
-                          <w:sz w:val="20"/>
-                          <w:szCs w:val="20"/>
-                        </w:rPr>
-                        <w:t xml:space="preserve">  r</w:t>
-                      </w:r>
-                      <w:proofErr w:type="gramEnd"/>
-                      <w:r>
-                        <w:rPr>
-                          <w:rFonts w:ascii="Lucida Console" w:eastAsia="Times New Roman" w:hAnsi="Lucida Console" w:cs="Courier New"/>
-                          <w:color w:val="000000"/>
-                          <w:sz w:val="20"/>
-                          <w:szCs w:val="20"/>
-                        </w:rPr>
-                        <w:t xml:space="preserve">      Min      Max</w:t>
+                        <w:t xml:space="preserve">    clarity       std  r      Min      Max</w:t>
                       </w:r>
                     </w:p>
                     <w:p>
@@ -12421,27 +11327,7 @@
                           <w:sz w:val="20"/>
                           <w:szCs w:val="20"/>
                         </w:rPr>
-                        <w:t>F2 3.541667 0.</w:t>
-                      </w:r>
-                      <w:proofErr w:type="gramStart"/>
-                      <w:r>
-                        <w:rPr>
-                          <w:rFonts w:ascii="Lucida Console" w:eastAsia="Times New Roman" w:hAnsi="Lucida Console" w:cs="Courier New"/>
-                          <w:color w:val="000000"/>
-                          <w:sz w:val="20"/>
-                          <w:szCs w:val="20"/>
-                        </w:rPr>
-                        <w:t>5672383  4</w:t>
-                      </w:r>
-                      <w:proofErr w:type="gramEnd"/>
-                      <w:r>
-                        <w:rPr>
-                          <w:rFonts w:ascii="Lucida Console" w:eastAsia="Times New Roman" w:hAnsi="Lucida Console" w:cs="Courier New"/>
-                          <w:color w:val="000000"/>
-                          <w:sz w:val="20"/>
-                          <w:szCs w:val="20"/>
-                        </w:rPr>
-                        <w:t xml:space="preserve"> 2.833333 4.000000</w:t>
+                        <w:t>F2 3.541667 0.5672383  4 2.833333 4.000000</w:t>
                       </w:r>
                     </w:p>
                     <w:p>
@@ -12596,47 +11482,7 @@
                           <w:sz w:val="20"/>
                           <w:szCs w:val="20"/>
                         </w:rPr>
-                        <w:t xml:space="preserve">alpha: </w:t>
-                      </w:r>
-                      <w:proofErr w:type="gramStart"/>
-                      <w:r>
-                        <w:rPr>
-                          <w:rFonts w:ascii="Lucida Console" w:eastAsia="Times New Roman" w:hAnsi="Lucida Console" w:cs="Courier New"/>
-                          <w:color w:val="000000"/>
-                          <w:sz w:val="20"/>
-                          <w:szCs w:val="20"/>
-                        </w:rPr>
-                        <w:t>0.05 ;</w:t>
-                      </w:r>
-                      <w:proofErr w:type="gramEnd"/>
-                      <w:r>
-                        <w:rPr>
-                          <w:rFonts w:ascii="Lucida Console" w:eastAsia="Times New Roman" w:hAnsi="Lucida Console" w:cs="Courier New"/>
-                          <w:color w:val="000000"/>
-                          <w:sz w:val="20"/>
-                          <w:szCs w:val="20"/>
-                        </w:rPr>
-                        <w:t xml:space="preserve"> </w:t>
-                      </w:r>
-                      <w:proofErr w:type="spellStart"/>
-                      <w:r>
-                        <w:rPr>
-                          <w:rFonts w:ascii="Lucida Console" w:eastAsia="Times New Roman" w:hAnsi="Lucida Console" w:cs="Courier New"/>
-                          <w:color w:val="000000"/>
-                          <w:sz w:val="20"/>
-                          <w:szCs w:val="20"/>
-                        </w:rPr>
-                        <w:t>Df</w:t>
-                      </w:r>
-                      <w:proofErr w:type="spellEnd"/>
-                      <w:r>
-                        <w:rPr>
-                          <w:rFonts w:ascii="Lucida Console" w:eastAsia="Times New Roman" w:hAnsi="Lucida Console" w:cs="Courier New"/>
-                          <w:color w:val="000000"/>
-                          <w:sz w:val="20"/>
-                          <w:szCs w:val="20"/>
-                        </w:rPr>
-                        <w:t xml:space="preserve"> Error: 119 </w:t>
+                        <w:t xml:space="preserve">alpha: 0.05 ; Df Error: 119 </w:t>
                       </w:r>
                     </w:p>
                     <w:p>
@@ -13887,7 +12733,7 @@
           </mc:Choice>
           <mc:Fallback>
             <w:pict>
-              <v:rect w14:anchorId="7C37173D" id="מלבן 12" o:spid="_x0000_s1036" style="width:401.4pt;height:203.1pt;visibility:visible;mso-wrap-style:square;mso-left-percent:-10001;mso-top-percent:-10001;mso-position-horizontal:absolute;mso-position-horizontal-relative:char;mso-position-vertical:absolute;mso-position-vertical-relative:line;mso-left-percent:-10001;mso-top-percent:-10001;v-text-anchor:middle" o:gfxdata="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" fillcolor="white [3212]" strokecolor="black [3213]" strokeweight="1pt">
+              <v:rect w14:anchorId="7C37173D" id="מלבן 12" o:spid="_x0000_s1043" style="width:401.4pt;height:203.1pt;visibility:visible;mso-wrap-style:square;mso-left-percent:-10001;mso-top-percent:-10001;mso-position-horizontal:absolute;mso-position-horizontal-relative:char;mso-position-vertical:absolute;mso-position-vertical-relative:line;mso-left-percent:-10001;mso-top-percent:-10001;v-text-anchor:middle" o:gfxdata="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" fillcolor="white [3212]" strokecolor="black [3213]" strokeweight="1pt">
                 <v:textbox>
                   <w:txbxContent>
                     <w:p>
@@ -13928,38 +12774,7 @@
                           <w:sz w:val="20"/>
                           <w:szCs w:val="20"/>
                         </w:rPr>
-                        <w:t xml:space="preserve">    clarity       </w:t>
-                      </w:r>
-                      <w:proofErr w:type="spellStart"/>
-                      <w:proofErr w:type="gramStart"/>
-                      <w:r>
-                        <w:rPr>
-                          <w:rFonts w:ascii="Lucida Console" w:eastAsia="Times New Roman" w:hAnsi="Lucida Console" w:cs="Courier New"/>
-                          <w:color w:val="000000"/>
-                          <w:sz w:val="20"/>
-                          <w:szCs w:val="20"/>
-                        </w:rPr>
-                        <w:t>std</w:t>
-                      </w:r>
-                      <w:proofErr w:type="spellEnd"/>
-                      <w:r>
-                        <w:rPr>
-                          <w:rFonts w:ascii="Lucida Console" w:eastAsia="Times New Roman" w:hAnsi="Lucida Console" w:cs="Courier New"/>
-                          <w:color w:val="000000"/>
-                          <w:sz w:val="20"/>
-                          <w:szCs w:val="20"/>
-                        </w:rPr>
-                        <w:t xml:space="preserve">  r</w:t>
-                      </w:r>
-                      <w:proofErr w:type="gramEnd"/>
-                      <w:r>
-                        <w:rPr>
-                          <w:rFonts w:ascii="Lucida Console" w:eastAsia="Times New Roman" w:hAnsi="Lucida Console" w:cs="Courier New"/>
-                          <w:color w:val="000000"/>
-                          <w:sz w:val="20"/>
-                          <w:szCs w:val="20"/>
-                        </w:rPr>
-                        <w:t xml:space="preserve">      Min Max</w:t>
+                        <w:t xml:space="preserve">    clarity       std  r      Min Max</w:t>
                       </w:r>
                     </w:p>
                     <w:p>
@@ -14196,47 +13011,7 @@
                           <w:sz w:val="20"/>
                           <w:szCs w:val="20"/>
                         </w:rPr>
-                        <w:t xml:space="preserve">alpha: </w:t>
-                      </w:r>
-                      <w:proofErr w:type="gramStart"/>
-                      <w:r>
-                        <w:rPr>
-                          <w:rFonts w:ascii="Lucida Console" w:eastAsia="Times New Roman" w:hAnsi="Lucida Console" w:cs="Courier New"/>
-                          <w:color w:val="000000"/>
-                          <w:sz w:val="20"/>
-                          <w:szCs w:val="20"/>
-                        </w:rPr>
-                        <w:t>0.05 ;</w:t>
-                      </w:r>
-                      <w:proofErr w:type="gramEnd"/>
-                      <w:r>
-                        <w:rPr>
-                          <w:rFonts w:ascii="Lucida Console" w:eastAsia="Times New Roman" w:hAnsi="Lucida Console" w:cs="Courier New"/>
-                          <w:color w:val="000000"/>
-                          <w:sz w:val="20"/>
-                          <w:szCs w:val="20"/>
-                        </w:rPr>
-                        <w:t xml:space="preserve"> </w:t>
-                      </w:r>
-                      <w:proofErr w:type="spellStart"/>
-                      <w:r>
-                        <w:rPr>
-                          <w:rFonts w:ascii="Lucida Console" w:eastAsia="Times New Roman" w:hAnsi="Lucida Console" w:cs="Courier New"/>
-                          <w:color w:val="000000"/>
-                          <w:sz w:val="20"/>
-                          <w:szCs w:val="20"/>
-                        </w:rPr>
-                        <w:t>Df</w:t>
-                      </w:r>
-                      <w:proofErr w:type="spellEnd"/>
-                      <w:r>
-                        <w:rPr>
-                          <w:rFonts w:ascii="Lucida Console" w:eastAsia="Times New Roman" w:hAnsi="Lucida Console" w:cs="Courier New"/>
-                          <w:color w:val="000000"/>
-                          <w:sz w:val="20"/>
-                          <w:szCs w:val="20"/>
-                        </w:rPr>
-                        <w:t xml:space="preserve"> Error: 150 </w:t>
+                        <w:t xml:space="preserve">alpha: 0.05 ; Df Error: 150 </w:t>
                       </w:r>
                     </w:p>
                     <w:p>
@@ -15955,7 +14730,7 @@
 </file>
 
 <file path=customXml/itemProps1.xml><?xml version="1.0" encoding="utf-8"?>
-<ds:datastoreItem xmlns:ds="http://schemas.openxmlformats.org/officeDocument/2006/customXml" ds:itemID="{B4F29E7C-C628-4CF7-88C5-6C41F5C538C3}">
+<ds:datastoreItem xmlns:ds="http://schemas.openxmlformats.org/officeDocument/2006/customXml" ds:itemID="{600A8F3F-166E-4757-B3F8-17E79E7F7423}">
   <ds:schemaRefs>
     <ds:schemaRef ds:uri="http://schemas.openxmlformats.org/officeDocument/2006/bibliography"/>
   </ds:schemaRefs>

--- a/Exercise 3 - solution.docx
+++ b/Exercise 3 - solution.docx
@@ -38,7 +38,7 @@
     <w:p>
       <w:pPr>
         <w:rPr>
-          <w:rFonts w:ascii="Cambria Math" w:hAnsi="Cambria Math"/>
+          <w:rFonts w:ascii="Cambria Math" w:hAnsi="Cambria Math" w:hint="cs"/>
           <w:rtl/>
         </w:rPr>
       </w:pPr>
@@ -226,15 +226,11 @@
               <w:jc w:val="center"/>
               <w:rPr>
                 <w:rFonts w:ascii="Cambria Math" w:hAnsi="Cambria Math"/>
-                <w:b/>
-                <w:bCs/>
               </w:rPr>
             </w:pPr>
             <w:r>
               <w:rPr>
                 <w:rFonts w:ascii="Cambria Math" w:hAnsi="Cambria Math"/>
-                <w:b/>
-                <w:bCs/>
               </w:rPr>
               <w:t>F1</w:t>
             </w:r>
@@ -370,15 +366,11 @@
               <w:jc w:val="center"/>
               <w:rPr>
                 <w:rFonts w:ascii="Cambria Math" w:hAnsi="Cambria Math"/>
-                <w:b/>
-                <w:bCs/>
               </w:rPr>
             </w:pPr>
             <w:r>
               <w:rPr>
                 <w:rFonts w:ascii="Cambria Math" w:hAnsi="Cambria Math"/>
-                <w:b/>
-                <w:bCs/>
               </w:rPr>
               <w:t>F2</w:t>
             </w:r>
@@ -516,15 +508,11 @@
               <w:jc w:val="center"/>
               <w:rPr>
                 <w:rFonts w:ascii="Cambria Math" w:hAnsi="Cambria Math"/>
-                <w:b/>
-                <w:bCs/>
               </w:rPr>
             </w:pPr>
             <w:r>
               <w:rPr>
                 <w:rFonts w:ascii="Cambria Math" w:hAnsi="Cambria Math"/>
-                <w:b/>
-                <w:bCs/>
               </w:rPr>
               <w:t>F3</w:t>
             </w:r>
@@ -724,15 +712,11 @@
               <w:jc w:val="center"/>
               <w:rPr>
                 <w:rFonts w:ascii="Cambria Math" w:hAnsi="Cambria Math"/>
-                <w:b/>
-                <w:bCs/>
               </w:rPr>
             </w:pPr>
             <w:r>
               <w:rPr>
                 <w:rFonts w:ascii="Cambria Math" w:hAnsi="Cambria Math"/>
-                <w:b/>
-                <w:bCs/>
               </w:rPr>
               <w:t>F4</w:t>
             </w:r>
@@ -979,15 +963,11 @@
               <w:jc w:val="center"/>
               <w:rPr>
                 <w:rFonts w:ascii="Cambria Math" w:hAnsi="Cambria Math"/>
-                <w:b/>
-                <w:bCs/>
               </w:rPr>
             </w:pPr>
             <w:r>
               <w:rPr>
                 <w:rFonts w:ascii="Cambria Math" w:hAnsi="Cambria Math"/>
-                <w:b/>
-                <w:bCs/>
               </w:rPr>
               <w:t>C1</w:t>
             </w:r>
@@ -999,6 +979,7 @@
           </w:tcPr>
           <w:p>
             <w:pPr>
+              <w:jc w:val="center"/>
               <w:rPr>
                 <w:rFonts w:ascii="Cambria Math" w:hAnsi="Cambria Math"/>
                 <w:b/>
@@ -1012,15 +993,79 @@
               </w:rPr>
               <w:t>זכר</w:t>
             </w:r>
+          </w:p>
+        </w:tc>
+      </w:tr>
+      <w:tr>
+        <w:tc>
+          <w:tcPr>
+            <w:tcW w:w="4148" w:type="dxa"/>
+          </w:tcPr>
+          <w:p>
+            <w:pPr>
+              <w:bidi w:val="0"/>
+              <w:jc w:val="center"/>
+              <w:rPr>
+                <w:rFonts w:ascii="Cambria Math" w:hAnsi="Cambria Math"/>
+              </w:rPr>
+            </w:pPr>
             <w:r>
               <w:rPr>
                 <w:rFonts w:ascii="Cambria Math" w:hAnsi="Cambria Math"/>
               </w:rPr>
-              <w:t xml:space="preserve"> </w:t>
+              <w:t>C2</w:t>
+            </w:r>
+          </w:p>
+        </w:tc>
+        <w:tc>
+          <w:tcPr>
+            <w:tcW w:w="4148" w:type="dxa"/>
+          </w:tcPr>
+          <w:p>
+            <w:pPr>
+              <w:jc w:val="center"/>
+              <w:rPr>
+                <w:rFonts w:ascii="Cambria Math" w:hAnsi="Cambria Math"/>
+                <w:b/>
+                <w:bCs/>
+                <w:rtl/>
+              </w:rPr>
+            </w:pPr>
+            <w:r>
+              <w:rPr>
+                <w:rFonts w:ascii="Cambria Math" w:hAnsi="Cambria Math" w:cs="Arial" w:hint="cs"/>
+                <w:rtl/>
+              </w:rPr>
+              <w:t>נקבה</w:t>
             </w:r>
           </w:p>
         </w:tc>
       </w:tr>
+    </w:tbl>
+    <w:p>
+      <w:pPr>
+        <w:bidi w:val="0"/>
+        <w:rPr>
+          <w:rFonts w:ascii="Cambria Math" w:hAnsi="Cambria Math"/>
+        </w:rPr>
+      </w:pPr>
+      <w:r>
+        <w:rPr>
+          <w:rFonts w:ascii="Cambria Math" w:hAnsi="Cambria Math"/>
+        </w:rPr>
+        <w:t>System:</w:t>
+      </w:r>
+    </w:p>
+    <w:tbl>
+      <w:tblPr>
+        <w:tblStyle w:val="a5"/>
+        <w:tblW w:w="0" w:type="auto"/>
+        <w:tblLook w:val="04A0" w:firstRow="1" w:lastRow="0" w:firstColumn="1" w:lastColumn="0" w:noHBand="0" w:noVBand="1"/>
+      </w:tblPr>
+      <w:tblGrid>
+        <w:gridCol w:w="4148"/>
+        <w:gridCol w:w="4148"/>
+      </w:tblGrid>
       <w:tr>
         <w:tc>
           <w:tcPr>
@@ -1042,7 +1087,7 @@
                 <w:b/>
                 <w:bCs/>
               </w:rPr>
-              <w:t>C2</w:t>
+              <w:t>ID</w:t>
             </w:r>
           </w:p>
         </w:tc>
@@ -1052,8 +1097,99 @@
           </w:tcPr>
           <w:p>
             <w:pPr>
+              <w:bidi w:val="0"/>
+              <w:jc w:val="center"/>
               <w:rPr>
                 <w:rFonts w:ascii="Cambria Math" w:hAnsi="Cambria Math"/>
+                <w:b/>
+                <w:bCs/>
+              </w:rPr>
+            </w:pPr>
+            <w:r>
+              <w:rPr>
+                <w:rFonts w:ascii="Cambria Math" w:hAnsi="Cambria Math"/>
+                <w:b/>
+                <w:bCs/>
+              </w:rPr>
+              <w:t>ORIGINAL VALUE</w:t>
+            </w:r>
+          </w:p>
+        </w:tc>
+      </w:tr>
+      <w:tr>
+        <w:tc>
+          <w:tcPr>
+            <w:tcW w:w="4148" w:type="dxa"/>
+          </w:tcPr>
+          <w:p>
+            <w:pPr>
+              <w:bidi w:val="0"/>
+              <w:jc w:val="center"/>
+              <w:rPr>
+                <w:rFonts w:ascii="Cambria Math" w:hAnsi="Cambria Math"/>
+              </w:rPr>
+            </w:pPr>
+            <w:r>
+              <w:rPr>
+                <w:rFonts w:ascii="Cambria Math" w:hAnsi="Cambria Math"/>
+              </w:rPr>
+              <w:t>S</w:t>
+            </w:r>
+          </w:p>
+        </w:tc>
+        <w:tc>
+          <w:tcPr>
+            <w:tcW w:w="4148" w:type="dxa"/>
+          </w:tcPr>
+          <w:p>
+            <w:pPr>
+              <w:jc w:val="center"/>
+              <w:rPr>
+                <w:rFonts w:ascii="Cambria Math" w:hAnsi="Cambria Math"/>
+                <w:b/>
+                <w:bCs/>
+              </w:rPr>
+            </w:pPr>
+            <w:r>
+              <w:rPr>
+                <w:rFonts w:cs="Arial" w:hint="cs"/>
+                <w:rtl/>
+              </w:rPr>
+              <w:t>מערכת תוכנה רגילה</w:t>
+            </w:r>
+          </w:p>
+        </w:tc>
+      </w:tr>
+      <w:tr>
+        <w:tc>
+          <w:tcPr>
+            <w:tcW w:w="4148" w:type="dxa"/>
+          </w:tcPr>
+          <w:p>
+            <w:pPr>
+              <w:bidi w:val="0"/>
+              <w:jc w:val="center"/>
+              <w:rPr>
+                <w:rFonts w:ascii="Cambria Math" w:hAnsi="Cambria Math"/>
+              </w:rPr>
+            </w:pPr>
+            <w:r>
+              <w:rPr>
+                <w:rFonts w:ascii="Cambria Math" w:hAnsi="Cambria Math"/>
+              </w:rPr>
+              <w:t>C</w:t>
+            </w:r>
+          </w:p>
+        </w:tc>
+        <w:tc>
+          <w:tcPr>
+            <w:tcW w:w="4148" w:type="dxa"/>
+          </w:tcPr>
+          <w:p>
+            <w:pPr>
+              <w:jc w:val="center"/>
+              <w:rPr>
+                <w:rFonts w:ascii="Cambria Math" w:hAnsi="Cambria Math" w:hint="cs"/>
                 <w:b/>
                 <w:bCs/>
                 <w:rtl/>
@@ -1061,16 +1197,10 @@
             </w:pPr>
             <w:r>
               <w:rPr>
-                <w:rFonts w:ascii="Cambria Math" w:hAnsi="Cambria Math" w:cs="Arial" w:hint="cs"/>
+                <w:rFonts w:cs="Arial" w:hint="cs"/>
                 <w:rtl/>
               </w:rPr>
-              <w:t>נקבה</w:t>
-            </w:r>
-            <w:r>
-              <w:rPr>
-                <w:rFonts w:ascii="Cambria Math" w:hAnsi="Cambria Math"/>
-              </w:rPr>
-              <w:t xml:space="preserve"> </w:t>
+              <w:t>תקשורת מתווכת מחשב</w:t>
             </w:r>
           </w:p>
         </w:tc>
@@ -1081,10 +1211,22 @@
         <w:bidi w:val="0"/>
         <w:rPr>
           <w:rFonts w:ascii="Cambria Math" w:hAnsi="Cambria Math"/>
+        </w:rPr>
+      </w:pPr>
+      <w:r>
+        <w:rPr>
+          <w:rFonts w:ascii="Cambria Math" w:hAnsi="Cambria Math"/>
           <w:b/>
           <w:bCs/>
         </w:rPr>
-      </w:pPr>
+        <w:t>Part 1</w:t>
+      </w:r>
+      <w:r>
+        <w:rPr>
+          <w:rFonts w:ascii="Cambria Math" w:hAnsi="Cambria Math"/>
+        </w:rPr>
+        <w:t>:</w:t>
+      </w:r>
     </w:p>
     <w:p>
       <w:pPr>
@@ -1096,16 +1238,92 @@
       <w:r>
         <w:rPr>
           <w:rFonts w:ascii="Cambria Math" w:hAnsi="Cambria Math"/>
-          <w:b/>
-          <w:bCs/>
-        </w:rPr>
-        <w:t>Part 1</w:t>
-      </w:r>
-      <w:r>
-        <w:rPr>
-          <w:rFonts w:ascii="Cambria Math" w:hAnsi="Cambria Math"/>
-        </w:rPr>
-        <w:t>:</w:t>
+        </w:rPr>
+        <w:t>For this section we split the data in two ways: (1) By System {</w:t>
+      </w:r>
+      <w:r>
+        <w:rPr>
+          <w:rFonts w:ascii="Cambria Math" w:hAnsi="Cambria Math"/>
+        </w:rPr>
+        <w:t>S, C</w:t>
+      </w:r>
+      <w:r>
+        <w:rPr>
+          <w:rFonts w:ascii="Cambria Math" w:hAnsi="Cambria Math"/>
+        </w:rPr>
+        <w:t>} (2) By Sex {</w:t>
+      </w:r>
+      <w:r>
+        <w:rPr>
+          <w:rFonts w:ascii="Cambria Math" w:hAnsi="Cambria Math"/>
+        </w:rPr>
+        <w:t>C</w:t>
+      </w:r>
+      <w:r>
+        <w:rPr>
+          <w:rFonts w:ascii="Cambria Math" w:hAnsi="Cambria Math"/>
+        </w:rPr>
+        <w:t>1, C</w:t>
+      </w:r>
+      <w:r>
+        <w:rPr>
+          <w:rFonts w:ascii="Cambria Math" w:hAnsi="Cambria Math"/>
+        </w:rPr>
+        <w:t>2</w:t>
+      </w:r>
+      <w:r>
+        <w:rPr>
+          <w:rFonts w:ascii="Cambria Math" w:hAnsi="Cambria Math"/>
+        </w:rPr>
+        <w:t>}</w:t>
+      </w:r>
+      <w:r>
+        <w:rPr>
+          <w:rFonts w:ascii="Cambria Math" w:hAnsi="Cambria Math"/>
+        </w:rPr>
+        <w:t xml:space="preserve"> </w:t>
+      </w:r>
+      <w:r>
+        <w:rPr>
+          <w:rFonts w:ascii="Cambria Math" w:hAnsi="Cambria Math"/>
+        </w:rPr>
+        <w:t xml:space="preserve">Then we </w:t>
+      </w:r>
+      <w:r>
+        <w:rPr>
+          <w:rFonts w:ascii="Cambria Math" w:hAnsi="Cambria Math"/>
+        </w:rPr>
+        <w:t xml:space="preserve">performed </w:t>
+      </w:r>
+      <w:r>
+        <w:rPr>
+          <w:rFonts w:ascii="Cambria Math" w:hAnsi="Cambria Math"/>
+        </w:rPr>
+        <w:t xml:space="preserve">two unpaired t-tests </w:t>
+      </w:r>
+      <w:r>
+        <w:rPr>
+          <w:rFonts w:ascii="Cambria Math" w:hAnsi="Cambria Math"/>
+        </w:rPr>
+        <w:t xml:space="preserve">for comparing two groups by </w:t>
+      </w:r>
+      <w:r>
+        <w:rPr>
+          <w:rFonts w:ascii="Cambria Math" w:hAnsi="Cambria Math"/>
+        </w:rPr>
+        <w:t>their</w:t>
+      </w:r>
+      <w:r>
+        <w:rPr>
+          <w:rFonts w:ascii="Cambria Math" w:hAnsi="Cambria Math"/>
+        </w:rPr>
+        <w:t xml:space="preserve"> Politeness </w:t>
+      </w:r>
+      <w:r>
+        <w:rPr>
+          <w:rFonts w:ascii="Cambria Math" w:hAnsi="Cambria Math"/>
+        </w:rPr>
+        <w:t>as follows:</w:t>
       </w:r>
     </w:p>
     <w:p>
@@ -1119,79 +1337,61 @@
         <w:rPr>
           <w:rFonts w:ascii="Cambria Math" w:hAnsi="Cambria Math"/>
         </w:rPr>
-        <w:t>For this section we split the data in two ways: (1) By System {</w:t>
-      </w:r>
-      <w:r>
-        <w:rPr>
-          <w:rFonts w:ascii="Cambria Math" w:hAnsi="Cambria Math"/>
-        </w:rPr>
-        <w:t>S, C</w:t>
-      </w:r>
-      <w:r>
-        <w:rPr>
-          <w:rFonts w:ascii="Cambria Math" w:hAnsi="Cambria Math"/>
-        </w:rPr>
-        <w:t>} (2) By Sex {</w:t>
-      </w:r>
-      <w:r>
-        <w:rPr>
-          <w:rFonts w:ascii="Cambria Math" w:hAnsi="Cambria Math"/>
-        </w:rPr>
-        <w:t>C</w:t>
-      </w:r>
-      <w:r>
-        <w:rPr>
-          <w:rFonts w:ascii="Cambria Math" w:hAnsi="Cambria Math"/>
-        </w:rPr>
-        <w:t>1, C</w:t>
-      </w:r>
-      <w:r>
-        <w:rPr>
-          <w:rFonts w:ascii="Cambria Math" w:hAnsi="Cambria Math"/>
-        </w:rPr>
-        <w:t>2</w:t>
-      </w:r>
-      <w:r>
-        <w:rPr>
-          <w:rFonts w:ascii="Cambria Math" w:hAnsi="Cambria Math"/>
-        </w:rPr>
-        <w:t>}</w:t>
-      </w:r>
-      <w:r>
-        <w:rPr>
-          <w:rFonts w:ascii="Cambria Math" w:hAnsi="Cambria Math"/>
-        </w:rPr>
-        <w:t xml:space="preserve"> Where S stands for "Software", C for "Social Systems", C1 for "Male" and C2 for "Female".</w:t>
-      </w:r>
-      <w:r>
-        <w:rPr>
-          <w:rFonts w:ascii="Cambria Math" w:hAnsi="Cambria Math"/>
-        </w:rPr>
-        <w:t xml:space="preserve"> Then we have conducted two unpaired t-tests </w:t>
-      </w:r>
-      <w:r>
-        <w:rPr>
-          <w:rFonts w:ascii="Cambria Math" w:hAnsi="Cambria Math"/>
-        </w:rPr>
-        <w:t xml:space="preserve">for comparing two groups by </w:t>
-      </w:r>
-      <w:r>
-        <w:rPr>
-          <w:rFonts w:ascii="Cambria Math" w:hAnsi="Cambria Math"/>
-        </w:rPr>
-        <w:t>their</w:t>
-      </w:r>
-      <w:r>
-        <w:rPr>
-          <w:rFonts w:ascii="Cambria Math" w:hAnsi="Cambria Math"/>
-        </w:rPr>
-        <w:t xml:space="preserve"> Politeness </w:t>
-      </w:r>
-      <w:r>
-        <w:rPr>
-          <w:rFonts w:ascii="Cambria Math" w:hAnsi="Cambria Math"/>
-        </w:rPr>
-        <w:t>as follows:</w:t>
+        <w:t>We perform variance eq</w:t>
+      </w:r>
+      <w:r>
+        <w:rPr>
+          <w:rFonts w:ascii="Cambria Math" w:hAnsi="Cambria Math"/>
+        </w:rPr>
+        <w:t xml:space="preserve">uality </w:t>
+      </w:r>
+      <w:r>
+        <w:rPr>
+          <w:rFonts w:ascii="Cambria Math" w:hAnsi="Cambria Math"/>
+        </w:rPr>
+        <w:t>F test</w:t>
+      </w:r>
+      <w:r>
+        <w:rPr>
+          <w:rFonts w:ascii="Cambria Math" w:hAnsi="Cambria Math"/>
+        </w:rPr>
+        <w:t xml:space="preserve"> between the </w:t>
+      </w:r>
+      <w:r>
+        <w:rPr>
+          <w:rFonts w:ascii="Cambria Math" w:hAnsi="Cambria Math"/>
+        </w:rPr>
+        <w:t>groups</w:t>
+      </w:r>
+      <w:r>
+        <w:rPr>
+          <w:rFonts w:ascii="Cambria Math" w:hAnsi="Cambria Math"/>
+        </w:rPr>
+        <w:t xml:space="preserve"> system S, system C</w:t>
+      </w:r>
+      <w:r>
+        <w:rPr>
+          <w:rFonts w:ascii="Cambria Math" w:hAnsi="Cambria Math"/>
+        </w:rPr>
+        <w:t xml:space="preserve"> </w:t>
+      </w:r>
+      <w:r>
+        <w:rPr>
+          <w:rFonts w:ascii="Cambria Math" w:hAnsi="Cambria Math"/>
+        </w:rPr>
+        <w:t xml:space="preserve">and </w:t>
+      </w:r>
+      <w:r>
+        <w:rPr>
+          <w:rFonts w:ascii="Cambria Math" w:hAnsi="Cambria Math"/>
+        </w:rPr>
+        <w:t>conclude</w:t>
+      </w:r>
+      <w:r>
+        <w:rPr>
+          <w:rFonts w:ascii="Cambria Math" w:hAnsi="Cambria Math"/>
+        </w:rPr>
+        <w:t xml:space="preserve"> that they have equal variance:</w:t>
       </w:r>
     </w:p>
     <w:p>
@@ -1201,108 +1401,52 @@
           <w:rFonts w:ascii="Cambria Math" w:hAnsi="Cambria Math"/>
         </w:rPr>
       </w:pPr>
-      <w:r>
-        <w:rPr>
-          <w:rFonts w:ascii="Cambria Math" w:hAnsi="Cambria Math"/>
-        </w:rPr>
-        <w:t xml:space="preserve">Constant </w:t>
-      </w:r>
-      <w:r>
-        <w:rPr>
-          <w:rFonts w:ascii="Cambria Math" w:hAnsi="Cambria Math"/>
-        </w:rPr>
-        <w:t>v</w:t>
-      </w:r>
-      <w:r>
-        <w:rPr>
-          <w:rFonts w:ascii="Cambria Math" w:hAnsi="Cambria Math"/>
-        </w:rPr>
-        <w:t>ariance test</w:t>
-      </w:r>
-      <w:r>
-        <w:rPr>
-          <w:rFonts w:ascii="Cambria Math" w:hAnsi="Cambria Math"/>
-        </w:rPr>
-        <w:t xml:space="preserve"> (F test)</w:t>
-      </w:r>
-      <w:r>
-        <w:rPr>
-          <w:rFonts w:ascii="Cambria Math" w:hAnsi="Cambria Math"/>
-        </w:rPr>
-        <w:t xml:space="preserve"> between each pair of the groups (1) and (2</w:t>
-      </w:r>
-      <w:r>
-        <w:rPr>
-          <w:rFonts w:ascii="Cambria Math" w:hAnsi="Cambria Math"/>
-        </w:rPr>
-        <w:t xml:space="preserve">) revealed that they </w:t>
-      </w:r>
-      <w:r>
-        <w:rPr>
-          <w:rFonts w:ascii="Cambria Math" w:hAnsi="Cambria Math"/>
-        </w:rPr>
-        <w:t xml:space="preserve">have equal variance with </w:t>
-      </w:r>
-      <w:r>
-        <w:rPr>
-          <w:rFonts w:ascii="Cambria Math" w:hAnsi="Cambria Math"/>
-        </w:rPr>
-        <w:t xml:space="preserve">high </w:t>
-      </w:r>
-      <w:r>
-        <w:rPr>
-          <w:rFonts w:ascii="Cambria Math" w:hAnsi="Cambria Math"/>
-        </w:rPr>
-        <w:t>p-values</w:t>
-      </w:r>
-      <w:r>
-        <w:rPr>
-          <w:rFonts w:ascii="Cambria Math" w:hAnsi="Cambria Math"/>
-        </w:rPr>
-        <w:t xml:space="preserve"> equal</w:t>
-      </w:r>
-      <w:r>
-        <w:rPr>
-          <w:rFonts w:ascii="Cambria Math" w:hAnsi="Cambria Math"/>
-        </w:rPr>
-        <w:t xml:space="preserve"> to </w:t>
-      </w:r>
-      <w:r>
-        <w:rPr>
-          <w:rFonts w:ascii="Cambria Math" w:hAnsi="Cambria Math"/>
-        </w:rPr>
-        <w:t>0.7779</w:t>
-      </w:r>
-      <w:r>
-        <w:rPr>
-          <w:rFonts w:ascii="Cambria Math" w:hAnsi="Cambria Math"/>
-        </w:rPr>
-        <w:t xml:space="preserve"> and </w:t>
-      </w:r>
-      <w:r>
-        <w:rPr>
-          <w:rFonts w:ascii="Cambria Math" w:hAnsi="Cambria Math"/>
-        </w:rPr>
-        <w:t>0.8602</w:t>
-      </w:r>
-      <w:r>
-        <w:rPr>
-          <w:rFonts w:ascii="Cambria Math" w:hAnsi="Cambria Math"/>
-        </w:rPr>
-        <w:t xml:space="preserve"> respectively</w:t>
-      </w:r>
-      <w:r>
-        <w:rPr>
-          <w:rFonts w:ascii="Cambria Math" w:hAnsi="Cambria Math"/>
-        </w:rPr>
-        <w:t>.</w:t>
-      </w:r>
-      <w:r>
-        <w:rPr>
-          <w:rFonts w:ascii="Cambria Math" w:hAnsi="Cambria Math"/>
-        </w:rPr>
-        <w:t xml:space="preserve"> </w:t>
-      </w:r>
+      <m:oMathPara>
+        <m:oMath>
+          <m:r>
+            <w:rPr>
+              <w:rFonts w:ascii="Cambria Math" w:hAnsi="Cambria Math"/>
+            </w:rPr>
+            <m:t xml:space="preserve">F = 1.0485, </m:t>
+          </m:r>
+          <m:r>
+            <w:rPr>
+              <w:rFonts w:ascii="Cambria Math" w:hAnsi="Cambria Math"/>
+            </w:rPr>
+            <m:t xml:space="preserve"> </m:t>
+          </m:r>
+          <m:r>
+            <w:rPr>
+              <w:rFonts w:ascii="Cambria Math" w:hAnsi="Cambria Math"/>
+            </w:rPr>
+            <m:t xml:space="preserve">num df = 122, </m:t>
+          </m:r>
+          <m:r>
+            <w:rPr>
+              <w:rFonts w:ascii="Cambria Math" w:hAnsi="Cambria Math"/>
+            </w:rPr>
+            <m:t xml:space="preserve"> </m:t>
+          </m:r>
+          <m:r>
+            <w:rPr>
+              <w:rFonts w:ascii="Cambria Math" w:hAnsi="Cambria Math"/>
+            </w:rPr>
+            <m:t xml:space="preserve">denom df = 153, </m:t>
+          </m:r>
+          <m:r>
+            <w:rPr>
+              <w:rFonts w:ascii="Cambria Math" w:hAnsi="Cambria Math"/>
+            </w:rPr>
+            <m:t xml:space="preserve"> </m:t>
+          </m:r>
+          <m:r>
+            <w:rPr>
+              <w:rFonts w:ascii="Cambria Math" w:hAnsi="Cambria Math"/>
+            </w:rPr>
+            <m:t>p-value = 0.7779</m:t>
+          </m:r>
+        </m:oMath>
+      </m:oMathPara>
     </w:p>
     <w:p>
       <w:pPr>
@@ -1722,6 +1866,7 @@
         <w:rPr>
           <w:rFonts w:ascii="Cambria Math" w:hAnsi="Cambria Math"/>
         </w:rPr>
+        <w:lastRenderedPageBreak/>
         <w:t xml:space="preserve">As we can see from the results we reject </w:t>
       </w:r>
       <m:oMath>
@@ -1790,13 +1935,102 @@
           <w:rFonts w:ascii="Cambria Math" w:hAnsi="Cambria Math"/>
         </w:rPr>
       </w:pPr>
-      <w:bookmarkStart w:id="0" w:name="_GoBack"/>
-      <w:bookmarkEnd w:id="0"/>
-      <w:r>
-        <w:rPr>
-          <w:rFonts w:ascii="Cambria Math" w:hAnsi="Cambria Math"/>
-        </w:rPr>
-        <w:lastRenderedPageBreak/>
+      <w:r>
+        <w:rPr>
+          <w:rFonts w:ascii="Cambria Math" w:hAnsi="Cambria Math"/>
+        </w:rPr>
+        <w:t>We perform variance equality</w:t>
+      </w:r>
+      <w:r>
+        <w:rPr>
+          <w:rFonts w:ascii="Cambria Math" w:hAnsi="Cambria Math"/>
+        </w:rPr>
+        <w:t xml:space="preserve"> F test</w:t>
+      </w:r>
+      <w:r>
+        <w:rPr>
+          <w:rFonts w:ascii="Cambria Math" w:hAnsi="Cambria Math"/>
+        </w:rPr>
+        <w:t xml:space="preserve"> between the groups </w:t>
+      </w:r>
+      <w:r>
+        <w:rPr>
+          <w:rFonts w:ascii="Cambria Math" w:hAnsi="Cambria Math"/>
+        </w:rPr>
+        <w:t>males, females</w:t>
+      </w:r>
+      <w:r>
+        <w:rPr>
+          <w:rFonts w:ascii="Cambria Math" w:hAnsi="Cambria Math"/>
+        </w:rPr>
+        <w:t xml:space="preserve"> and conclude that they have equal variance:</w:t>
+      </w:r>
+    </w:p>
+    <w:p>
+      <w:pPr>
+        <w:bidi w:val="0"/>
+        <w:rPr>
+          <w:rFonts w:ascii="Cambria Math" w:hAnsi="Cambria Math"/>
+        </w:rPr>
+      </w:pPr>
+      <m:oMathPara>
+        <m:oMath>
+          <m:r>
+            <w:rPr>
+              <w:rFonts w:ascii="Cambria Math" w:hAnsi="Cambria Math"/>
+            </w:rPr>
+            <m:t>F = 0.97178,</m:t>
+          </m:r>
+          <m:r>
+            <w:rPr>
+              <w:rFonts w:ascii="Cambria Math" w:hAnsi="Cambria Math"/>
+            </w:rPr>
+            <m:t xml:space="preserve"> </m:t>
+          </m:r>
+          <m:r>
+            <w:rPr>
+              <w:rFonts w:ascii="Cambria Math" w:hAnsi="Cambria Math"/>
+            </w:rPr>
+            <m:t xml:space="preserve"> num df = 166, </m:t>
+          </m:r>
+          <m:r>
+            <w:rPr>
+              <w:rFonts w:ascii="Cambria Math" w:hAnsi="Cambria Math"/>
+            </w:rPr>
+            <m:t xml:space="preserve"> </m:t>
+          </m:r>
+          <m:r>
+            <w:rPr>
+              <w:rFonts w:ascii="Cambria Math" w:hAnsi="Cambria Math"/>
+            </w:rPr>
+            <m:t>denom df = 109,</m:t>
+          </m:r>
+          <m:r>
+            <w:rPr>
+              <w:rFonts w:ascii="Cambria Math" w:hAnsi="Cambria Math"/>
+            </w:rPr>
+            <m:t xml:space="preserve"> </m:t>
+          </m:r>
+          <m:r>
+            <w:rPr>
+              <w:rFonts w:ascii="Cambria Math" w:hAnsi="Cambria Math"/>
+            </w:rPr>
+            <m:t xml:space="preserve"> p-value = 0.8602</m:t>
+          </m:r>
+        </m:oMath>
+      </m:oMathPara>
+    </w:p>
+    <w:p>
+      <w:pPr>
+        <w:bidi w:val="0"/>
+        <w:rPr>
+          <w:rFonts w:ascii="Cambria Math" w:hAnsi="Cambria Math"/>
+        </w:rPr>
+      </w:pPr>
+      <w:r>
+        <w:rPr>
+          <w:rFonts w:ascii="Cambria Math" w:hAnsi="Cambria Math"/>
+        </w:rPr>
         <w:t xml:space="preserve">Test 2 for comparing the groups (2): </w:t>
       </w:r>
     </w:p>
@@ -2266,14 +2500,6 @@
         <w:bidi w:val="0"/>
         <w:rPr>
           <w:rFonts w:ascii="Cambria Math" w:hAnsi="Cambria Math"/>
-        </w:rPr>
-      </w:pPr>
-    </w:p>
-    <w:p>
-      <w:pPr>
-        <w:bidi w:val="0"/>
-        <w:rPr>
-          <w:rFonts w:ascii="Cambria Math" w:hAnsi="Cambria Math"/>
           <w:b/>
           <w:bCs/>
         </w:rPr>
@@ -2458,6 +2684,86 @@
           <w:rFonts w:ascii="Cambria Math" w:hAnsi="Cambria Math"/>
         </w:rPr>
       </w:pPr>
+      <w:r>
+        <w:rPr>
+          <w:rFonts w:ascii="Cambria Math" w:hAnsi="Cambria Math"/>
+        </w:rPr>
+        <w:t xml:space="preserve">In order to test if the </w:t>
+      </w:r>
+      <w:r>
+        <w:rPr>
+          <w:rFonts w:ascii="Cambria Math" w:hAnsi="Cambria Math"/>
+        </w:rPr>
+        <w:t xml:space="preserve">population </w:t>
+      </w:r>
+      <w:r>
+        <w:rPr>
+          <w:rFonts w:ascii="Cambria Math" w:hAnsi="Cambria Math"/>
+        </w:rPr>
+        <w:t>variance</w:t>
+      </w:r>
+      <w:r>
+        <w:rPr>
+          <w:rFonts w:ascii="Cambria Math" w:hAnsi="Cambria Math"/>
+        </w:rPr>
+        <w:t>s</w:t>
+      </w:r>
+      <w:r>
+        <w:rPr>
+          <w:rFonts w:ascii="Cambria Math" w:hAnsi="Cambria Math"/>
+        </w:rPr>
+        <w:t xml:space="preserve"> </w:t>
+      </w:r>
+      <w:r>
+        <w:rPr>
+          <w:rFonts w:ascii="Cambria Math" w:hAnsi="Cambria Math"/>
+        </w:rPr>
+        <w:t>are</w:t>
+      </w:r>
+      <w:r>
+        <w:rPr>
+          <w:rFonts w:ascii="Cambria Math" w:hAnsi="Cambria Math"/>
+        </w:rPr>
+        <w:t xml:space="preserve"> </w:t>
+      </w:r>
+      <w:r>
+        <w:rPr>
+          <w:rFonts w:ascii="Cambria Math" w:hAnsi="Cambria Math"/>
+        </w:rPr>
+        <w:t>equal</w:t>
+      </w:r>
+      <w:r>
+        <w:rPr>
+          <w:rFonts w:ascii="Cambria Math" w:hAnsi="Cambria Math"/>
+        </w:rPr>
+        <w:t xml:space="preserve"> we performed </w:t>
+      </w:r>
+      <w:proofErr w:type="spellStart"/>
+      <w:r>
+        <w:rPr>
+          <w:rFonts w:ascii="Cambria Math" w:hAnsi="Cambria Math"/>
+        </w:rPr>
+        <w:t>Levene's</w:t>
+      </w:r>
+      <w:proofErr w:type="spellEnd"/>
+      <w:r>
+        <w:rPr>
+          <w:rFonts w:ascii="Cambria Math" w:hAnsi="Cambria Math"/>
+        </w:rPr>
+        <w:t xml:space="preserve"> test and g</w:t>
+      </w:r>
+      <w:r>
+        <w:rPr>
+          <w:rFonts w:ascii="Cambria Math" w:hAnsi="Cambria Math"/>
+        </w:rPr>
+        <w:t>o</w:t>
+      </w:r>
+      <w:r>
+        <w:rPr>
+          <w:rFonts w:ascii="Cambria Math" w:hAnsi="Cambria Math"/>
+        </w:rPr>
+        <w:t>t the following results:</w:t>
+      </w:r>
     </w:p>
     <w:p>
       <w:pPr>
@@ -2472,37 +2778,6 @@
       <w:r>
         <w:rPr>
           <w:rFonts w:ascii="Cambria Math" w:hAnsi="Cambria Math"/>
-        </w:rPr>
-        <w:t xml:space="preserve">In order to test if the variance is constant we performed </w:t>
-      </w:r>
-      <w:proofErr w:type="spellStart"/>
-      <w:r>
-        <w:rPr>
-          <w:rFonts w:ascii="Cambria Math" w:hAnsi="Cambria Math"/>
-        </w:rPr>
-        <w:t>Levene's</w:t>
-      </w:r>
-      <w:proofErr w:type="spellEnd"/>
-      <w:r>
-        <w:rPr>
-          <w:rFonts w:ascii="Cambria Math" w:hAnsi="Cambria Math"/>
-        </w:rPr>
-        <w:t xml:space="preserve"> test and get the following results:</w:t>
-      </w:r>
-    </w:p>
-    <w:p>
-      <w:pPr>
-        <w:tabs>
-          <w:tab w:val="left" w:pos="3328"/>
-        </w:tabs>
-        <w:bidi w:val="0"/>
-        <w:rPr>
-          <w:rFonts w:ascii="Cambria Math" w:hAnsi="Cambria Math"/>
-        </w:rPr>
-      </w:pPr>
-      <w:r>
-        <w:rPr>
-          <w:rFonts w:ascii="Cambria Math" w:hAnsi="Cambria Math"/>
           <w:noProof/>
         </w:rPr>
         <mc:AlternateContent>
@@ -2511,13 +2786,13 @@
               <wp:anchor distT="0" distB="0" distL="114300" distR="114300" simplePos="0" relativeHeight="251661312" behindDoc="0" locked="0" layoutInCell="1" allowOverlap="1">
                 <wp:simplePos x="0" y="0"/>
                 <wp:positionH relativeFrom="column">
-                  <wp:posOffset>340743</wp:posOffset>
+                  <wp:posOffset>50582</wp:posOffset>
                 </wp:positionH>
                 <wp:positionV relativeFrom="paragraph">
-                  <wp:posOffset>46559</wp:posOffset>
+                  <wp:posOffset>63652</wp:posOffset>
                 </wp:positionV>
-                <wp:extent cx="5098212" cy="923026"/>
-                <wp:effectExtent l="0" t="0" r="26670" b="10795"/>
+                <wp:extent cx="5397690" cy="923026"/>
+                <wp:effectExtent l="0" t="0" r="12700" b="10795"/>
                 <wp:wrapNone/>
                 <wp:docPr id="6" name="מלבן 6"/>
                 <wp:cNvGraphicFramePr/>
@@ -2528,7 +2803,7 @@
                       <wps:spPr>
                         <a:xfrm>
                           <a:off x="0" y="0"/>
-                          <a:ext cx="5098212" cy="923026"/>
+                          <a:ext cx="5397690" cy="923026"/>
                         </a:xfrm>
                         <a:prstGeom prst="rect">
                           <a:avLst/>
@@ -2598,9 +2873,10 @@
                                 <w:sz w:val="20"/>
                                 <w:szCs w:val="20"/>
                               </w:rPr>
-                              <w:t xml:space="preserve">                       </w:t>
+                              <w:t xml:space="preserve">                </w:t>
                             </w:r>
                             <w:proofErr w:type="spellStart"/>
+                            <w:proofErr w:type="gramStart"/>
                             <w:r>
                               <w:rPr>
                                 <w:rFonts w:ascii="Lucida Console" w:eastAsia="Times New Roman" w:hAnsi="Lucida Console" w:cs="Courier New"/>
@@ -2618,67 +2894,17 @@
                                 <w:sz w:val="20"/>
                                 <w:szCs w:val="20"/>
                               </w:rPr>
-                              <w:t xml:space="preserve"> Sum </w:t>
-                            </w:r>
-                            <w:proofErr w:type="spellStart"/>
-                            <w:r>
-                              <w:rPr>
-                                <w:rFonts w:ascii="Lucida Console" w:eastAsia="Times New Roman" w:hAnsi="Lucida Console" w:cs="Courier New"/>
-                                <w:color w:val="000000"/>
-                                <w:sz w:val="20"/>
-                                <w:szCs w:val="20"/>
-                              </w:rPr>
-                              <w:t>Sq</w:t>
-                            </w:r>
-                            <w:proofErr w:type="spellEnd"/>
-                            <w:r>
-                              <w:rPr>
-                                <w:rFonts w:ascii="Lucida Console" w:eastAsia="Times New Roman" w:hAnsi="Lucida Console" w:cs="Courier New"/>
-                                <w:color w:val="000000"/>
-                                <w:sz w:val="20"/>
-                                <w:szCs w:val="20"/>
-                              </w:rPr>
-                              <w:t xml:space="preserve"> Mean </w:t>
-                            </w:r>
-                            <w:proofErr w:type="spellStart"/>
-                            <w:r>
-                              <w:rPr>
-                                <w:rFonts w:ascii="Lucida Console" w:eastAsia="Times New Roman" w:hAnsi="Lucida Console" w:cs="Courier New"/>
-                                <w:color w:val="000000"/>
-                                <w:sz w:val="20"/>
-                                <w:szCs w:val="20"/>
-                              </w:rPr>
-                              <w:t>Sq</w:t>
-                            </w:r>
-                            <w:proofErr w:type="spellEnd"/>
-                            <w:r>
-                              <w:rPr>
-                                <w:rFonts w:ascii="Lucida Console" w:eastAsia="Times New Roman" w:hAnsi="Lucida Console" w:cs="Courier New"/>
-                                <w:color w:val="000000"/>
-                                <w:sz w:val="20"/>
-                                <w:szCs w:val="20"/>
-                              </w:rPr>
-                              <w:t xml:space="preserve"> F value </w:t>
-                            </w:r>
-                            <w:proofErr w:type="spellStart"/>
-                            <w:r>
-                              <w:rPr>
-                                <w:rFonts w:ascii="Lucida Console" w:eastAsia="Times New Roman" w:hAnsi="Lucida Console" w:cs="Courier New"/>
-                                <w:color w:val="000000"/>
-                                <w:sz w:val="20"/>
-                                <w:szCs w:val="20"/>
-                              </w:rPr>
-                              <w:t>Pr</w:t>
-                            </w:r>
-                            <w:proofErr w:type="spellEnd"/>
-                            <w:r>
-                              <w:rPr>
-                                <w:rFonts w:ascii="Lucida Console" w:eastAsia="Times New Roman" w:hAnsi="Lucida Console" w:cs="Courier New"/>
-                                <w:color w:val="000000"/>
-                                <w:sz w:val="20"/>
-                                <w:szCs w:val="20"/>
-                              </w:rPr>
-                              <w:t xml:space="preserve">(&gt;F)  </w:t>
+                              <w:t xml:space="preserve">  Sum</w:t>
+                            </w:r>
+                            <w:proofErr w:type="gramEnd"/>
+                            <w:r>
+                              <w:rPr>
+                                <w:rFonts w:ascii="Lucida Console" w:eastAsia="Times New Roman" w:hAnsi="Lucida Console" w:cs="Courier New"/>
+                                <w:color w:val="000000"/>
+                                <w:sz w:val="20"/>
+                                <w:szCs w:val="20"/>
+                              </w:rPr>
+                              <w:t xml:space="preserve"> Squares  Mean Square  F-statistic  p-value   </w:t>
                             </w:r>
                           </w:p>
                           <w:p>
@@ -2712,7 +2938,6 @@
                                 <w:szCs w:val="20"/>
                               </w:rPr>
                             </w:pPr>
-                            <w:proofErr w:type="spellStart"/>
                             <w:r>
                               <w:rPr>
                                 <w:rFonts w:ascii="Lucida Console" w:eastAsia="Times New Roman" w:hAnsi="Lucida Console" w:cs="Courier New"/>
@@ -2721,9 +2946,9 @@
                                 <w:szCs w:val="20"/>
                                 <w:highlight w:val="green"/>
                               </w:rPr>
-                              <w:t>data_filtered$clarity</w:t>
-                            </w:r>
-                            <w:proofErr w:type="spellEnd"/>
+                              <w:t xml:space="preserve">Between </w:t>
+                            </w:r>
+                            <w:proofErr w:type="gramStart"/>
                             <w:r>
                               <w:rPr>
                                 <w:rFonts w:ascii="Lucida Console" w:eastAsia="Times New Roman" w:hAnsi="Lucida Console" w:cs="Courier New"/>
@@ -2732,9 +2957,9 @@
                                 <w:szCs w:val="20"/>
                                 <w:highlight w:val="green"/>
                               </w:rPr>
-                              <w:t xml:space="preserve">   1   </w:t>
-                            </w:r>
-                            <w:proofErr w:type="gramStart"/>
+                              <w:t>Groups  7</w:t>
+                            </w:r>
+                            <w:proofErr w:type="gramEnd"/>
                             <w:r>
                               <w:rPr>
                                 <w:rFonts w:ascii="Lucida Console" w:eastAsia="Times New Roman" w:hAnsi="Lucida Console" w:cs="Courier New"/>
@@ -2743,18 +2968,16 @@
                                 <w:szCs w:val="20"/>
                                 <w:highlight w:val="green"/>
                               </w:rPr>
-                              <w:t>2.06  2.0592</w:t>
-                            </w:r>
-                            <w:proofErr w:type="gramEnd"/>
-                            <w:r>
-                              <w:rPr>
-                                <w:rFonts w:ascii="Lucida Console" w:eastAsia="Times New Roman" w:hAnsi="Lucida Console" w:cs="Courier New"/>
-                                <w:color w:val="000000"/>
-                                <w:sz w:val="20"/>
-                                <w:szCs w:val="20"/>
-                                <w:highlight w:val="green"/>
-                              </w:rPr>
-                              <w:t xml:space="preserve">   5.899 0.0158 *</w:t>
+                              <w:t xml:space="preserve">   6.78302      0.969        2.74904      0.00898</w:t>
+                            </w:r>
+                            <w:r>
+                              <w:rPr>
+                                <w:rFonts w:ascii="Lucida Console" w:eastAsia="Times New Roman" w:hAnsi="Lucida Console" w:cs="Courier New"/>
+                                <w:color w:val="000000"/>
+                                <w:sz w:val="20"/>
+                                <w:szCs w:val="20"/>
+                              </w:rPr>
+                              <w:t xml:space="preserve">   </w:t>
                             </w:r>
                           </w:p>
                           <w:p>
@@ -2795,27 +3018,7 @@
                                 <w:sz w:val="20"/>
                                 <w:szCs w:val="20"/>
                               </w:rPr>
-                              <w:t xml:space="preserve">Residuals             </w:t>
-                            </w:r>
-                            <w:proofErr w:type="gramStart"/>
-                            <w:r>
-                              <w:rPr>
-                                <w:rFonts w:ascii="Lucida Console" w:eastAsia="Times New Roman" w:hAnsi="Lucida Console" w:cs="Courier New"/>
-                                <w:color w:val="000000"/>
-                                <w:sz w:val="20"/>
-                                <w:szCs w:val="20"/>
-                              </w:rPr>
-                              <w:t>275  95.99</w:t>
-                            </w:r>
-                            <w:proofErr w:type="gramEnd"/>
-                            <w:r>
-                              <w:rPr>
-                                <w:rFonts w:ascii="Lucida Console" w:eastAsia="Times New Roman" w:hAnsi="Lucida Console" w:cs="Courier New"/>
-                                <w:color w:val="000000"/>
-                                <w:sz w:val="20"/>
-                                <w:szCs w:val="20"/>
-                              </w:rPr>
-                              <w:t xml:space="preserve">  0.3491                 </w:t>
+                              <w:t xml:space="preserve">Within Groups   269 94.81927     0.35249                             </w:t>
                             </w:r>
                           </w:p>
                           <w:p>
@@ -2856,84 +3059,15 @@
                                 <w:sz w:val="20"/>
                                 <w:szCs w:val="20"/>
                               </w:rPr>
-                              <w:t>---</w:t>
-                            </w:r>
-                          </w:p>
-                          <w:p>
-                            <w:pPr>
-                              <w:shd w:val="clear" w:color="auto" w:fill="FFFFFF"/>
-                              <w:tabs>
-                                <w:tab w:val="left" w:pos="916"/>
-                                <w:tab w:val="left" w:pos="1832"/>
-                                <w:tab w:val="left" w:pos="2748"/>
-                                <w:tab w:val="left" w:pos="3664"/>
-                                <w:tab w:val="left" w:pos="4580"/>
-                                <w:tab w:val="left" w:pos="5496"/>
-                                <w:tab w:val="left" w:pos="6412"/>
-                                <w:tab w:val="left" w:pos="7328"/>
-                                <w:tab w:val="left" w:pos="8244"/>
-                                <w:tab w:val="left" w:pos="9160"/>
-                                <w:tab w:val="left" w:pos="10076"/>
-                                <w:tab w:val="left" w:pos="10992"/>
-                                <w:tab w:val="left" w:pos="11908"/>
-                                <w:tab w:val="left" w:pos="12824"/>
-                                <w:tab w:val="left" w:pos="13740"/>
-                                <w:tab w:val="left" w:pos="14656"/>
-                              </w:tabs>
-                              <w:wordWrap w:val="0"/>
-                              <w:bidi w:val="0"/>
-                              <w:spacing w:after="0" w:line="225" w:lineRule="atLeast"/>
-                              <w:rPr>
-                                <w:rFonts w:ascii="Lucida Console" w:eastAsia="Times New Roman" w:hAnsi="Lucida Console" w:cs="Courier New"/>
-                                <w:color w:val="000000"/>
-                                <w:sz w:val="20"/>
-                                <w:szCs w:val="20"/>
-                              </w:rPr>
-                            </w:pPr>
-                            <w:proofErr w:type="spellStart"/>
-                            <w:r>
-                              <w:rPr>
-                                <w:rFonts w:ascii="Lucida Console" w:eastAsia="Times New Roman" w:hAnsi="Lucida Console" w:cs="Courier New"/>
-                                <w:color w:val="000000"/>
-                                <w:sz w:val="20"/>
-                                <w:szCs w:val="20"/>
-                              </w:rPr>
-                              <w:t>Signif</w:t>
-                            </w:r>
-                            <w:proofErr w:type="spellEnd"/>
-                            <w:r>
-                              <w:rPr>
-                                <w:rFonts w:ascii="Lucida Console" w:eastAsia="Times New Roman" w:hAnsi="Lucida Console" w:cs="Courier New"/>
-                                <w:color w:val="000000"/>
-                                <w:sz w:val="20"/>
-                                <w:szCs w:val="20"/>
-                              </w:rPr>
-                              <w:t xml:space="preserve">. codes:  0 ‘***’ 0.001 ‘**’ 0.01 ‘*’ 0.05 ‘.’ 0.1 </w:t>
-                            </w:r>
-                            <w:proofErr w:type="gramStart"/>
-                            <w:r>
-                              <w:rPr>
-                                <w:rFonts w:ascii="Lucida Console" w:eastAsia="Times New Roman" w:hAnsi="Lucida Console" w:cs="Courier New"/>
-                                <w:color w:val="000000"/>
-                                <w:sz w:val="20"/>
-                                <w:szCs w:val="20"/>
-                              </w:rPr>
-                              <w:t>‘ ’</w:t>
-                            </w:r>
-                            <w:proofErr w:type="gramEnd"/>
-                            <w:r>
-                              <w:rPr>
-                                <w:rFonts w:ascii="Lucida Console" w:eastAsia="Times New Roman" w:hAnsi="Lucida Console" w:cs="Courier New"/>
-                                <w:color w:val="000000"/>
-                                <w:sz w:val="20"/>
-                                <w:szCs w:val="20"/>
-                              </w:rPr>
-                              <w:t xml:space="preserve"> 1</w:t>
+                              <w:t xml:space="preserve">Total           276 101.60229      </w:t>
                             </w:r>
                           </w:p>
                           <w:p>
                             <w:pPr>
                               <w:jc w:val="center"/>
+                              <w:rPr>
+                                <w:rFonts w:hint="cs"/>
+                              </w:rPr>
                             </w:pPr>
                           </w:p>
                         </w:txbxContent>
@@ -2958,7 +3092,7 @@
           </mc:Choice>
           <mc:Fallback>
             <w:pict>
-              <v:rect id="מלבן 6" o:spid="_x0000_s1026" style="position:absolute;margin-left:26.85pt;margin-top:3.65pt;width:401.45pt;height:72.7pt;z-index:251661312;visibility:visible;mso-wrap-style:square;mso-width-percent:0;mso-height-percent:0;mso-wrap-distance-left:9pt;mso-wrap-distance-top:0;mso-wrap-distance-right:9pt;mso-wrap-distance-bottom:0;mso-position-horizontal:absolute;mso-position-horizontal-relative:text;mso-position-vertical:absolute;mso-position-vertical-relative:text;mso-width-percent:0;mso-height-percent:0;mso-width-relative:margin;mso-height-relative:margin;v-text-anchor:middle" o:gfxdata="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" fillcolor="white [3212]" strokecolor="black [3213]" strokeweight="1pt">
+              <v:rect id="מלבן 6" o:spid="_x0000_s1026" style="position:absolute;margin-left:4pt;margin-top:5pt;width:425pt;height:72.7pt;z-index:251661312;visibility:visible;mso-wrap-style:square;mso-width-percent:0;mso-height-percent:0;mso-wrap-distance-left:9pt;mso-wrap-distance-top:0;mso-wrap-distance-right:9pt;mso-wrap-distance-bottom:0;mso-position-horizontal:absolute;mso-position-horizontal-relative:text;mso-position-vertical:absolute;mso-position-vertical-relative:text;mso-width-percent:0;mso-height-percent:0;mso-width-relative:margin;mso-height-relative:margin;v-text-anchor:middle" o:gfxdata="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" fillcolor="white [3212]" strokecolor="black [3213]" strokeweight="1pt">
                 <v:textbox>
                   <w:txbxContent>
                     <w:p>
@@ -2999,7 +3133,38 @@
                           <w:sz w:val="20"/>
                           <w:szCs w:val="20"/>
                         </w:rPr>
-                        <w:t xml:space="preserve">                       Df Sum Sq Mean Sq F value Pr(&gt;F)  </w:t>
+                        <w:t xml:space="preserve">                </w:t>
+                      </w:r>
+                      <w:proofErr w:type="spellStart"/>
+                      <w:proofErr w:type="gramStart"/>
+                      <w:r>
+                        <w:rPr>
+                          <w:rFonts w:ascii="Lucida Console" w:eastAsia="Times New Roman" w:hAnsi="Lucida Console" w:cs="Courier New"/>
+                          <w:color w:val="000000"/>
+                          <w:sz w:val="20"/>
+                          <w:szCs w:val="20"/>
+                        </w:rPr>
+                        <w:t>Df</w:t>
+                      </w:r>
+                      <w:proofErr w:type="spellEnd"/>
+                      <w:r>
+                        <w:rPr>
+                          <w:rFonts w:ascii="Lucida Console" w:eastAsia="Times New Roman" w:hAnsi="Lucida Console" w:cs="Courier New"/>
+                          <w:color w:val="000000"/>
+                          <w:sz w:val="20"/>
+                          <w:szCs w:val="20"/>
+                        </w:rPr>
+                        <w:t xml:space="preserve">  Sum</w:t>
+                      </w:r>
+                      <w:proofErr w:type="gramEnd"/>
+                      <w:r>
+                        <w:rPr>
+                          <w:rFonts w:ascii="Lucida Console" w:eastAsia="Times New Roman" w:hAnsi="Lucida Console" w:cs="Courier New"/>
+                          <w:color w:val="000000"/>
+                          <w:sz w:val="20"/>
+                          <w:szCs w:val="20"/>
+                        </w:rPr>
+                        <w:t xml:space="preserve"> Squares  Mean Square  F-statistic  p-value   </w:t>
                       </w:r>
                     </w:p>
                     <w:p>
@@ -3041,7 +3206,38 @@
                           <w:szCs w:val="20"/>
                           <w:highlight w:val="green"/>
                         </w:rPr>
-                        <w:t>data_filtered$clarity   1   2.06  2.0592   5.899 0.0158 *</w:t>
+                        <w:t xml:space="preserve">Between </w:t>
+                      </w:r>
+                      <w:proofErr w:type="gramStart"/>
+                      <w:r>
+                        <w:rPr>
+                          <w:rFonts w:ascii="Lucida Console" w:eastAsia="Times New Roman" w:hAnsi="Lucida Console" w:cs="Courier New"/>
+                          <w:color w:val="000000"/>
+                          <w:sz w:val="20"/>
+                          <w:szCs w:val="20"/>
+                          <w:highlight w:val="green"/>
+                        </w:rPr>
+                        <w:t>Groups  7</w:t>
+                      </w:r>
+                      <w:proofErr w:type="gramEnd"/>
+                      <w:r>
+                        <w:rPr>
+                          <w:rFonts w:ascii="Lucida Console" w:eastAsia="Times New Roman" w:hAnsi="Lucida Console" w:cs="Courier New"/>
+                          <w:color w:val="000000"/>
+                          <w:sz w:val="20"/>
+                          <w:szCs w:val="20"/>
+                          <w:highlight w:val="green"/>
+                        </w:rPr>
+                        <w:t xml:space="preserve">   6.78302      0.969        2.74904      0.00898</w:t>
+                      </w:r>
+                      <w:r>
+                        <w:rPr>
+                          <w:rFonts w:ascii="Lucida Console" w:eastAsia="Times New Roman" w:hAnsi="Lucida Console" w:cs="Courier New"/>
+                          <w:color w:val="000000"/>
+                          <w:sz w:val="20"/>
+                          <w:szCs w:val="20"/>
+                        </w:rPr>
+                        <w:t xml:space="preserve">   </w:t>
                       </w:r>
                     </w:p>
                     <w:p>
@@ -3082,7 +3278,7 @@
                           <w:sz w:val="20"/>
                           <w:szCs w:val="20"/>
                         </w:rPr>
-                        <w:t xml:space="preserve">Residuals             275  95.99  0.3491                 </w:t>
+                        <w:t xml:space="preserve">Within Groups   269 94.81927     0.35249                             </w:t>
                       </w:r>
                     </w:p>
                     <w:p>
@@ -3123,53 +3319,15 @@
                           <w:sz w:val="20"/>
                           <w:szCs w:val="20"/>
                         </w:rPr>
-                        <w:t>---</w:t>
-                      </w:r>
-                    </w:p>
-                    <w:p>
-                      <w:pPr>
-                        <w:shd w:val="clear" w:color="auto" w:fill="FFFFFF"/>
-                        <w:tabs>
-                          <w:tab w:val="left" w:pos="916"/>
-                          <w:tab w:val="left" w:pos="1832"/>
-                          <w:tab w:val="left" w:pos="2748"/>
-                          <w:tab w:val="left" w:pos="3664"/>
-                          <w:tab w:val="left" w:pos="4580"/>
-                          <w:tab w:val="left" w:pos="5496"/>
-                          <w:tab w:val="left" w:pos="6412"/>
-                          <w:tab w:val="left" w:pos="7328"/>
-                          <w:tab w:val="left" w:pos="8244"/>
-                          <w:tab w:val="left" w:pos="9160"/>
-                          <w:tab w:val="left" w:pos="10076"/>
-                          <w:tab w:val="left" w:pos="10992"/>
-                          <w:tab w:val="left" w:pos="11908"/>
-                          <w:tab w:val="left" w:pos="12824"/>
-                          <w:tab w:val="left" w:pos="13740"/>
-                          <w:tab w:val="left" w:pos="14656"/>
-                        </w:tabs>
-                        <w:wordWrap w:val="0"/>
-                        <w:bidi w:val="0"/>
-                        <w:spacing w:after="0" w:line="225" w:lineRule="atLeast"/>
-                        <w:rPr>
-                          <w:rFonts w:ascii="Lucida Console" w:eastAsia="Times New Roman" w:hAnsi="Lucida Console" w:cs="Courier New"/>
-                          <w:color w:val="000000"/>
-                          <w:sz w:val="20"/>
-                          <w:szCs w:val="20"/>
-                        </w:rPr>
-                      </w:pPr>
-                      <w:r>
-                        <w:rPr>
-                          <w:rFonts w:ascii="Lucida Console" w:eastAsia="Times New Roman" w:hAnsi="Lucida Console" w:cs="Courier New"/>
-                          <w:color w:val="000000"/>
-                          <w:sz w:val="20"/>
-                          <w:szCs w:val="20"/>
-                        </w:rPr>
-                        <w:t>Signif. codes:  0 ‘***’ 0.001 ‘**’ 0.01 ‘*’ 0.05 ‘.’ 0.1 ‘ ’ 1</w:t>
+                        <w:t xml:space="preserve">Total           276 101.60229      </w:t>
                       </w:r>
                     </w:p>
                     <w:p>
                       <w:pPr>
                         <w:jc w:val="center"/>
+                        <w:rPr>
+                          <w:rFonts w:hint="cs"/>
+                        </w:rPr>
                       </w:pPr>
                     </w:p>
                   </w:txbxContent>
@@ -3218,13 +3376,50 @@
         <w:rPr>
           <w:rFonts w:ascii="Cambria Math" w:hAnsi="Cambria Math"/>
         </w:rPr>
+        <w:lastRenderedPageBreak/>
         <w:t>P-value is less than 0.05 therefore we reject the null hypothesis whe</w:t>
       </w:r>
       <w:r>
         <w:rPr>
           <w:rFonts w:ascii="Cambria Math" w:hAnsi="Cambria Math"/>
         </w:rPr>
-        <w:t xml:space="preserve">re we have a constant variance. </w:t>
+        <w:t xml:space="preserve">re we have </w:t>
+      </w:r>
+      <w:r>
+        <w:rPr>
+          <w:rFonts w:ascii="Cambria Math" w:hAnsi="Cambria Math"/>
+        </w:rPr>
+        <w:t>an</w:t>
+      </w:r>
+      <w:r>
+        <w:rPr>
+          <w:rFonts w:ascii="Cambria Math" w:hAnsi="Cambria Math"/>
+        </w:rPr>
+        <w:t xml:space="preserve"> </w:t>
+      </w:r>
+      <w:r>
+        <w:rPr>
+          <w:rFonts w:ascii="Cambria Math" w:hAnsi="Cambria Math"/>
+        </w:rPr>
+        <w:t>equal</w:t>
+      </w:r>
+      <w:r>
+        <w:rPr>
+          <w:rFonts w:ascii="Cambria Math" w:hAnsi="Cambria Math"/>
+        </w:rPr>
+        <w:t xml:space="preserve"> variance</w:t>
+      </w:r>
+      <w:r>
+        <w:rPr>
+          <w:rFonts w:ascii="Cambria Math" w:hAnsi="Cambria Math"/>
+        </w:rPr>
+        <w:t xml:space="preserve"> and conclude that the variances are not equal</w:t>
+      </w:r>
+      <w:r>
+        <w:rPr>
+          <w:rFonts w:ascii="Cambria Math" w:hAnsi="Cambria Math"/>
+        </w:rPr>
+        <w:t xml:space="preserve">. </w:t>
       </w:r>
     </w:p>
     <w:p>
@@ -3238,7 +3433,6 @@
         <w:rPr>
           <w:rFonts w:ascii="Cambria Math" w:hAnsi="Cambria Math"/>
         </w:rPr>
-        <w:lastRenderedPageBreak/>
         <w:t>Giving</w:t>
       </w:r>
       <w:r>
@@ -3287,7 +3481,25 @@
         <w:rPr>
           <w:rFonts w:ascii="Cambria Math" w:hAnsi="Cambria Math"/>
         </w:rPr>
-        <w:t xml:space="preserve">here </w:t>
+        <w:t>here</w:t>
+      </w:r>
+      <w:r>
+        <w:rPr>
+          <w:rFonts w:ascii="Cambria Math" w:hAnsi="Cambria Math"/>
+        </w:rPr>
+        <w:t xml:space="preserve"> a</w:t>
+      </w:r>
+      <w:r>
+        <w:rPr>
+          <w:rFonts w:ascii="Cambria Math" w:hAnsi="Cambria Math"/>
+        </w:rPr>
+        <w:t>n</w:t>
+      </w:r>
+      <w:r>
+        <w:rPr>
+          <w:rFonts w:ascii="Cambria Math" w:hAnsi="Cambria Math"/>
+        </w:rPr>
+        <w:t xml:space="preserve"> </w:t>
       </w:r>
       <w:r>
         <w:rPr>
@@ -3972,7 +4184,87 @@
                           <w:sz w:val="20"/>
                           <w:szCs w:val="20"/>
                         </w:rPr>
-                        <w:t xml:space="preserve">                      Df Sum Sq Mean Sq F value   Pr(&gt;F)    </w:t>
+                        <w:t xml:space="preserve">                      </w:t>
+                      </w:r>
+                      <w:proofErr w:type="spellStart"/>
+                      <w:r>
+                        <w:rPr>
+                          <w:rFonts w:ascii="Lucida Console" w:eastAsia="Times New Roman" w:hAnsi="Lucida Console" w:cs="Courier New"/>
+                          <w:color w:val="000000"/>
+                          <w:sz w:val="20"/>
+                          <w:szCs w:val="20"/>
+                        </w:rPr>
+                        <w:t>Df</w:t>
+                      </w:r>
+                      <w:proofErr w:type="spellEnd"/>
+                      <w:r>
+                        <w:rPr>
+                          <w:rFonts w:ascii="Lucida Console" w:eastAsia="Times New Roman" w:hAnsi="Lucida Console" w:cs="Courier New"/>
+                          <w:color w:val="000000"/>
+                          <w:sz w:val="20"/>
+                          <w:szCs w:val="20"/>
+                        </w:rPr>
+                        <w:t xml:space="preserve"> Sum </w:t>
+                      </w:r>
+                      <w:proofErr w:type="spellStart"/>
+                      <w:r>
+                        <w:rPr>
+                          <w:rFonts w:ascii="Lucida Console" w:eastAsia="Times New Roman" w:hAnsi="Lucida Console" w:cs="Courier New"/>
+                          <w:color w:val="000000"/>
+                          <w:sz w:val="20"/>
+                          <w:szCs w:val="20"/>
+                        </w:rPr>
+                        <w:t>Sq</w:t>
+                      </w:r>
+                      <w:proofErr w:type="spellEnd"/>
+                      <w:r>
+                        <w:rPr>
+                          <w:rFonts w:ascii="Lucida Console" w:eastAsia="Times New Roman" w:hAnsi="Lucida Console" w:cs="Courier New"/>
+                          <w:color w:val="000000"/>
+                          <w:sz w:val="20"/>
+                          <w:szCs w:val="20"/>
+                        </w:rPr>
+                        <w:t xml:space="preserve"> Mean </w:t>
+                      </w:r>
+                      <w:proofErr w:type="spellStart"/>
+                      <w:r>
+                        <w:rPr>
+                          <w:rFonts w:ascii="Lucida Console" w:eastAsia="Times New Roman" w:hAnsi="Lucida Console" w:cs="Courier New"/>
+                          <w:color w:val="000000"/>
+                          <w:sz w:val="20"/>
+                          <w:szCs w:val="20"/>
+                        </w:rPr>
+                        <w:t>Sq</w:t>
+                      </w:r>
+                      <w:proofErr w:type="spellEnd"/>
+                      <w:r>
+                        <w:rPr>
+                          <w:rFonts w:ascii="Lucida Console" w:eastAsia="Times New Roman" w:hAnsi="Lucida Console" w:cs="Courier New"/>
+                          <w:color w:val="000000"/>
+                          <w:sz w:val="20"/>
+                          <w:szCs w:val="20"/>
+                        </w:rPr>
+                        <w:t xml:space="preserve"> F value   </w:t>
+                      </w:r>
+                      <w:proofErr w:type="spellStart"/>
+                      <w:r>
+                        <w:rPr>
+                          <w:rFonts w:ascii="Lucida Console" w:eastAsia="Times New Roman" w:hAnsi="Lucida Console" w:cs="Courier New"/>
+                          <w:color w:val="000000"/>
+                          <w:sz w:val="20"/>
+                          <w:szCs w:val="20"/>
+                        </w:rPr>
+                        <w:t>Pr</w:t>
+                      </w:r>
+                      <w:proofErr w:type="spellEnd"/>
+                      <w:r>
+                        <w:rPr>
+                          <w:rFonts w:ascii="Lucida Console" w:eastAsia="Times New Roman" w:hAnsi="Lucida Console" w:cs="Courier New"/>
+                          <w:color w:val="000000"/>
+                          <w:sz w:val="20"/>
+                          <w:szCs w:val="20"/>
+                        </w:rPr>
+                        <w:t xml:space="preserve">(&gt;F)    </w:t>
                       </w:r>
                     </w:p>
                     <w:p>
@@ -4014,7 +4306,29 @@
                           <w:szCs w:val="20"/>
                           <w:highlight w:val="green"/>
                         </w:rPr>
-                        <w:t>System                 1   20.4  20.402  19.649 1.36e-05 ***</w:t>
+                        <w:t xml:space="preserve">System                 1   </w:t>
+                      </w:r>
+                      <w:proofErr w:type="gramStart"/>
+                      <w:r>
+                        <w:rPr>
+                          <w:rFonts w:ascii="Lucida Console" w:eastAsia="Times New Roman" w:hAnsi="Lucida Console" w:cs="Courier New"/>
+                          <w:color w:val="000000"/>
+                          <w:sz w:val="20"/>
+                          <w:szCs w:val="20"/>
+                          <w:highlight w:val="green"/>
+                        </w:rPr>
+                        <w:t>20.4  20.402</w:t>
+                      </w:r>
+                      <w:proofErr w:type="gramEnd"/>
+                      <w:r>
+                        <w:rPr>
+                          <w:rFonts w:ascii="Lucida Console" w:eastAsia="Times New Roman" w:hAnsi="Lucida Console" w:cs="Courier New"/>
+                          <w:color w:val="000000"/>
+                          <w:sz w:val="20"/>
+                          <w:szCs w:val="20"/>
+                          <w:highlight w:val="green"/>
+                        </w:rPr>
+                        <w:t xml:space="preserve">  19.649 1.36e-05 ***</w:t>
                       </w:r>
                     </w:p>
                     <w:p>
@@ -4048,14 +4362,25 @@
                           <w:szCs w:val="20"/>
                         </w:rPr>
                       </w:pPr>
-                      <w:r>
-                        <w:rPr>
-                          <w:rFonts w:ascii="Lucida Console" w:eastAsia="Times New Roman" w:hAnsi="Lucida Console" w:cs="Courier New"/>
-                          <w:color w:val="000000"/>
-                          <w:sz w:val="20"/>
-                          <w:szCs w:val="20"/>
-                        </w:rPr>
-                        <w:t xml:space="preserve">Comp_Use_Know          3    3.8   1.265   1.219   0.3033    </w:t>
+                      <w:proofErr w:type="spellStart"/>
+                      <w:r>
+                        <w:rPr>
+                          <w:rFonts w:ascii="Lucida Console" w:eastAsia="Times New Roman" w:hAnsi="Lucida Console" w:cs="Courier New"/>
+                          <w:color w:val="000000"/>
+                          <w:sz w:val="20"/>
+                          <w:szCs w:val="20"/>
+                        </w:rPr>
+                        <w:t>Comp_Use_Know</w:t>
+                      </w:r>
+                      <w:proofErr w:type="spellEnd"/>
+                      <w:r>
+                        <w:rPr>
+                          <w:rFonts w:ascii="Lucida Console" w:eastAsia="Times New Roman" w:hAnsi="Lucida Console" w:cs="Courier New"/>
+                          <w:color w:val="000000"/>
+                          <w:sz w:val="20"/>
+                          <w:szCs w:val="20"/>
+                        </w:rPr>
+                        <w:t xml:space="preserve">          3    3.8   1.265   1.219   0.3033    </w:t>
                       </w:r>
                     </w:p>
                     <w:p>
@@ -4089,6 +4414,8 @@
                           <w:szCs w:val="20"/>
                         </w:rPr>
                       </w:pPr>
+                      <w:proofErr w:type="spellStart"/>
+                      <w:proofErr w:type="gramStart"/>
                       <w:r>
                         <w:rPr>
                           <w:rFonts w:ascii="Lucida Console" w:eastAsia="Times New Roman" w:hAnsi="Lucida Console" w:cs="Courier New"/>
@@ -4097,7 +4424,29 @@
                           <w:szCs w:val="20"/>
                           <w:highlight w:val="yellow"/>
                         </w:rPr>
-                        <w:t>System:Comp_Use_Know   3   10.6   3.535   3.404   0.0182 *</w:t>
+                        <w:t>System:Comp</w:t>
+                      </w:r>
+                      <w:proofErr w:type="gramEnd"/>
+                      <w:r>
+                        <w:rPr>
+                          <w:rFonts w:ascii="Lucida Console" w:eastAsia="Times New Roman" w:hAnsi="Lucida Console" w:cs="Courier New"/>
+                          <w:color w:val="000000"/>
+                          <w:sz w:val="20"/>
+                          <w:szCs w:val="20"/>
+                          <w:highlight w:val="yellow"/>
+                        </w:rPr>
+                        <w:t>_Use_Know</w:t>
+                      </w:r>
+                      <w:proofErr w:type="spellEnd"/>
+                      <w:r>
+                        <w:rPr>
+                          <w:rFonts w:ascii="Lucida Console" w:eastAsia="Times New Roman" w:hAnsi="Lucida Console" w:cs="Courier New"/>
+                          <w:color w:val="000000"/>
+                          <w:sz w:val="20"/>
+                          <w:szCs w:val="20"/>
+                          <w:highlight w:val="yellow"/>
+                        </w:rPr>
+                        <w:t xml:space="preserve">   3   10.6   3.535   3.404   0.0182 *</w:t>
                       </w:r>
                       <w:r>
                         <w:rPr>
@@ -4147,7 +4496,27 @@
                           <w:sz w:val="20"/>
                           <w:szCs w:val="20"/>
                         </w:rPr>
-                        <w:t xml:space="preserve">Residuals            269  279.3   1.038                     </w:t>
+                        <w:t xml:space="preserve">Residuals            </w:t>
+                      </w:r>
+                      <w:proofErr w:type="gramStart"/>
+                      <w:r>
+                        <w:rPr>
+                          <w:rFonts w:ascii="Lucida Console" w:eastAsia="Times New Roman" w:hAnsi="Lucida Console" w:cs="Courier New"/>
+                          <w:color w:val="000000"/>
+                          <w:sz w:val="20"/>
+                          <w:szCs w:val="20"/>
+                        </w:rPr>
+                        <w:t>269  279.3</w:t>
+                      </w:r>
+                      <w:proofErr w:type="gramEnd"/>
+                      <w:r>
+                        <w:rPr>
+                          <w:rFonts w:ascii="Lucida Console" w:eastAsia="Times New Roman" w:hAnsi="Lucida Console" w:cs="Courier New"/>
+                          <w:color w:val="000000"/>
+                          <w:sz w:val="20"/>
+                          <w:szCs w:val="20"/>
+                        </w:rPr>
+                        <w:t xml:space="preserve">   1.038                     </w:t>
                       </w:r>
                     </w:p>
                     <w:p>
@@ -4222,14 +4591,45 @@
                           <w:szCs w:val="20"/>
                         </w:rPr>
                       </w:pPr>
-                      <w:r>
-                        <w:rPr>
-                          <w:rFonts w:ascii="Lucida Console" w:eastAsia="Times New Roman" w:hAnsi="Lucida Console" w:cs="Courier New"/>
-                          <w:color w:val="000000"/>
-                          <w:sz w:val="20"/>
-                          <w:szCs w:val="20"/>
-                        </w:rPr>
-                        <w:t>Signif. codes:  0 ‘***’ 0.001 ‘**’ 0.01 ‘*’ 0.05 ‘.’ 0.1 ‘ ’ 1</w:t>
+                      <w:proofErr w:type="spellStart"/>
+                      <w:r>
+                        <w:rPr>
+                          <w:rFonts w:ascii="Lucida Console" w:eastAsia="Times New Roman" w:hAnsi="Lucida Console" w:cs="Courier New"/>
+                          <w:color w:val="000000"/>
+                          <w:sz w:val="20"/>
+                          <w:szCs w:val="20"/>
+                        </w:rPr>
+                        <w:t>Signif</w:t>
+                      </w:r>
+                      <w:proofErr w:type="spellEnd"/>
+                      <w:r>
+                        <w:rPr>
+                          <w:rFonts w:ascii="Lucida Console" w:eastAsia="Times New Roman" w:hAnsi="Lucida Console" w:cs="Courier New"/>
+                          <w:color w:val="000000"/>
+                          <w:sz w:val="20"/>
+                          <w:szCs w:val="20"/>
+                        </w:rPr>
+                        <w:t xml:space="preserve">. codes:  0 ‘***’ 0.001 ‘**’ 0.01 ‘*’ 0.05 ‘.’ 0.1 </w:t>
+                      </w:r>
+                      <w:proofErr w:type="gramStart"/>
+                      <w:r>
+                        <w:rPr>
+                          <w:rFonts w:ascii="Lucida Console" w:eastAsia="Times New Roman" w:hAnsi="Lucida Console" w:cs="Courier New"/>
+                          <w:color w:val="000000"/>
+                          <w:sz w:val="20"/>
+                          <w:szCs w:val="20"/>
+                        </w:rPr>
+                        <w:t>‘ ’</w:t>
+                      </w:r>
+                      <w:proofErr w:type="gramEnd"/>
+                      <w:r>
+                        <w:rPr>
+                          <w:rFonts w:ascii="Lucida Console" w:eastAsia="Times New Roman" w:hAnsi="Lucida Console" w:cs="Courier New"/>
+                          <w:color w:val="000000"/>
+                          <w:sz w:val="20"/>
+                          <w:szCs w:val="20"/>
+                        </w:rPr>
+                        <w:t xml:space="preserve"> 1</w:t>
                       </w:r>
                     </w:p>
                     <w:p>
@@ -4249,16 +4649,26 @@
         <w:rPr>
           <w:rFonts w:ascii="Cambria Math" w:hAnsi="Cambria Math"/>
         </w:rPr>
-        <w:t xml:space="preserve">We get the following results from the two-way </w:t>
-      </w:r>
-      <w:proofErr w:type="spellStart"/>
-      <w:r>
-        <w:rPr>
-          <w:rFonts w:ascii="Cambria Math" w:hAnsi="Cambria Math"/>
-        </w:rPr>
-        <w:t>anova</w:t>
-      </w:r>
-      <w:proofErr w:type="spellEnd"/>
+        <w:t>We g</w:t>
+      </w:r>
+      <w:r>
+        <w:rPr>
+          <w:rFonts w:ascii="Cambria Math" w:hAnsi="Cambria Math"/>
+        </w:rPr>
+        <w:t>o</w:t>
+      </w:r>
+      <w:r>
+        <w:rPr>
+          <w:rFonts w:ascii="Cambria Math" w:hAnsi="Cambria Math"/>
+        </w:rPr>
+        <w:t xml:space="preserve">t the following results from the two-way </w:t>
+      </w:r>
+      <w:r>
+        <w:rPr>
+          <w:rFonts w:ascii="Cambria Math" w:hAnsi="Cambria Math"/>
+        </w:rPr>
+        <w:t>ANOVA</w:t>
+      </w:r>
       <w:r>
         <w:rPr>
           <w:rFonts w:ascii="Cambria Math" w:hAnsi="Cambria Math"/>
@@ -4330,13 +4740,13 @@
         <mc:AlternateContent>
           <mc:Choice Requires="wpg">
             <w:drawing>
-              <wp:anchor distT="0" distB="0" distL="114300" distR="114300" simplePos="0" relativeHeight="251679744" behindDoc="0" locked="0" layoutInCell="1" allowOverlap="1" wp14:anchorId="5D87B147" wp14:editId="39A8DE1D">
+              <wp:anchor distT="0" distB="0" distL="114300" distR="114300" simplePos="0" relativeHeight="251679744" behindDoc="0" locked="0" layoutInCell="1" allowOverlap="1" wp14:anchorId="51C1C8A2" wp14:editId="123AE05F">
                 <wp:simplePos x="0" y="0"/>
                 <wp:positionH relativeFrom="column">
-                  <wp:posOffset>-1047750</wp:posOffset>
+                  <wp:posOffset>-1046641</wp:posOffset>
                 </wp:positionH>
                 <wp:positionV relativeFrom="paragraph">
-                  <wp:posOffset>454660</wp:posOffset>
+                  <wp:posOffset>435610</wp:posOffset>
                 </wp:positionV>
                 <wp:extent cx="7464425" cy="3248025"/>
                 <wp:effectExtent l="0" t="0" r="0" b="0"/>
@@ -4398,13 +4808,13 @@
                               </a:ext>
                             </a:extLst>
                           </a:blip>
-                          <a:srcRect r="4425"/>
+                          <a:srcRect r="4206"/>
                           <a:stretch/>
                         </pic:blipFill>
                         <pic:spPr>
                           <a:xfrm>
                             <a:off x="3719015" y="47767"/>
-                            <a:ext cx="3234767" cy="3084195"/>
+                            <a:ext cx="3242183" cy="3084195"/>
                           </a:xfrm>
                           <a:prstGeom prst="rect">
                             <a:avLst/>
@@ -4416,8 +4826,8 @@
                         <wps:cNvSpPr txBox="1"/>
                         <wps:spPr>
                           <a:xfrm>
-                            <a:off x="6230193" y="218364"/>
-                            <a:ext cx="771953" cy="307075"/>
+                            <a:off x="6237018" y="218364"/>
+                            <a:ext cx="710531" cy="307075"/>
                           </a:xfrm>
                           <a:prstGeom prst="rect">
                             <a:avLst/>
@@ -4607,7 +5017,7 @@
           </mc:Choice>
           <mc:Fallback>
             <w:pict>
-              <v:group w14:anchorId="5D87B147" id="קבוצה 25" o:spid="_x0000_s1028" style="position:absolute;margin-left:-82.5pt;margin-top:35.8pt;width:587.75pt;height:255.75pt;z-index:251679744" coordorigin="" coordsize="74653,32481" o:gfxdata="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">
+              <v:group w14:anchorId="51C1C8A2" id="קבוצה 25" o:spid="_x0000_s1028" style="position:absolute;margin-left:-82.4pt;margin-top:34.3pt;width:587.75pt;height:255.75pt;z-index:251679744" coordorigin="" coordsize="74653,32481" o:gfxdata="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">
                 <v:shapetype id="_x0000_t75" coordsize="21600,21600" o:spt="75" o:preferrelative="t" path="m@4@5l@4@11@9@11@9@5xe" filled="f" stroked="f">
                   <v:stroke joinstyle="miter"/>
                   <v:formulas>
@@ -4628,18 +5038,18 @@
                   <o:lock v:ext="edit" aspectratio="t"/>
                 </v:shapetype>
                 <v:shape id="תמונה 9" o:spid="_x0000_s1029" type="#_x0000_t75" style="position:absolute;width:33233;height:31489;visibility:visible;mso-wrap-style:square" o:gfxdata="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">
-                  <v:imagedata r:id="rId13" o:title="" cropright="1712f"/>
+                  <v:imagedata r:id="rId9" o:title="" cropright="1712f"/>
                   <v:path arrowok="t"/>
                 </v:shape>
-                <v:shape id="תמונה 10" o:spid="_x0000_s1030" type="#_x0000_t75" style="position:absolute;left:37190;top:477;width:32347;height:30842;visibility:visible;mso-wrap-style:square" o:gfxdata="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">
-                  <v:imagedata r:id="rId14" o:title="" cropright="2900f"/>
+                <v:shape id="תמונה 10" o:spid="_x0000_s1030" type="#_x0000_t75" style="position:absolute;left:37190;top:477;width:32421;height:30842;visibility:visible;mso-wrap-style:square" o:gfxdata="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">
+                  <v:imagedata r:id="rId10" o:title="" cropright="2756f"/>
                   <v:path arrowok="t"/>
                 </v:shape>
                 <v:shapetype id="_x0000_t202" coordsize="21600,21600" o:spt="202" path="m,l,21600r21600,l21600,xe">
                   <v:stroke joinstyle="miter"/>
                   <v:path gradientshapeok="t" o:connecttype="rect"/>
                 </v:shapetype>
-                <v:shape id="תיבת טקסט 20" o:spid="_x0000_s1031" type="#_x0000_t202" style="position:absolute;left:62301;top:2183;width:7720;height:3071;visibility:visible;mso-wrap-style:square;v-text-anchor:top" o:gfxdata="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" fillcolor="white [3201]" stroked="f" strokeweight=".5pt">
+                <v:shape id="תיבת טקסט 20" o:spid="_x0000_s1031" type="#_x0000_t202" style="position:absolute;left:62370;top:2183;width:7105;height:3071;visibility:visible;mso-wrap-style:square;v-text-anchor:top" o:gfxdata="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" fillcolor="white [3201]" stroked="f" strokeweight=".5pt">
                   <v:textbox>
                     <w:txbxContent>
                       <w:p>
@@ -4674,6 +5084,7 @@
                             <w:szCs w:val="16"/>
                           </w:rPr>
                         </w:pPr>
+                        <w:proofErr w:type="spellStart"/>
                         <w:r>
                           <w:rPr>
                             <w:b/>
@@ -4683,6 +5094,7 @@
                           </w:rPr>
                           <w:t>Comp_Use_Know</w:t>
                         </w:r>
+                        <w:proofErr w:type="spellEnd"/>
                       </w:p>
                     </w:txbxContent>
                   </v:textbox>
@@ -4724,6 +5136,7 @@
                             <w:bCs/>
                           </w:rPr>
                         </w:pPr>
+                        <w:proofErr w:type="spellStart"/>
                         <w:r>
                           <w:rPr>
                             <w:b/>
@@ -4731,6 +5144,7 @@
                           </w:rPr>
                           <w:t>Comp_Use_Know</w:t>
                         </w:r>
+                        <w:proofErr w:type="spellEnd"/>
                       </w:p>
                     </w:txbxContent>
                   </v:textbox>
@@ -4743,15 +5157,232 @@
       </w:r>
       <w:r>
         <w:rPr>
-          <w:rFonts w:ascii="Cambria Math" w:hAnsi="Cambria Math"/>
-        </w:rPr>
-        <w:t xml:space="preserve">As it can be seen in the results, the factor System is strongly significant </w:t>
-      </w:r>
-      <w:r>
-        <w:rPr>
-          <w:rFonts w:ascii="Cambria Math" w:hAnsi="Cambria Math"/>
-        </w:rPr>
-        <w:t>which means that it's impact is very high on Clarity.</w:t>
+          <w:noProof/>
+        </w:rPr>
+        <mc:AlternateContent>
+          <mc:Choice Requires="wps">
+            <w:drawing>
+              <wp:anchor distT="0" distB="0" distL="114300" distR="114300" simplePos="0" relativeHeight="251681792" behindDoc="0" locked="0" layoutInCell="1" allowOverlap="1" wp14:anchorId="5D35F440" wp14:editId="79E82DF6">
+                <wp:simplePos x="0" y="0"/>
+                <wp:positionH relativeFrom="page">
+                  <wp:align>left</wp:align>
+                </wp:positionH>
+                <wp:positionV relativeFrom="paragraph">
+                  <wp:posOffset>228771</wp:posOffset>
+                </wp:positionV>
+                <wp:extent cx="771860" cy="307062"/>
+                <wp:effectExtent l="0" t="0" r="9525" b="0"/>
+                <wp:wrapNone/>
+                <wp:docPr id="1" name="תיבת טקסט 1"/>
+                <wp:cNvGraphicFramePr/>
+                <a:graphic xmlns:a="http://schemas.openxmlformats.org/drawingml/2006/main">
+                  <a:graphicData uri="http://schemas.microsoft.com/office/word/2010/wordprocessingShape">
+                    <wps:wsp>
+                      <wps:cNvSpPr txBox="1"/>
+                      <wps:spPr>
+                        <a:xfrm>
+                          <a:off x="0" y="0"/>
+                          <a:ext cx="771860" cy="307062"/>
+                        </a:xfrm>
+                        <a:prstGeom prst="rect">
+                          <a:avLst/>
+                        </a:prstGeom>
+                        <a:solidFill>
+                          <a:schemeClr val="lt1"/>
+                        </a:solidFill>
+                        <a:ln w="6350">
+                          <a:noFill/>
+                        </a:ln>
+                      </wps:spPr>
+                      <wps:txbx>
+                        <w:txbxContent>
+                          <w:p>
+                            <w:pPr>
+                              <w:bidi w:val="0"/>
+                              <w:rPr>
+                                <w:b/>
+                                <w:bCs/>
+                              </w:rPr>
+                            </w:pPr>
+                            <w:r>
+                              <w:rPr>
+                                <w:b/>
+                                <w:bCs/>
+                              </w:rPr>
+                              <w:t>Clarity</w:t>
+                            </w:r>
+                          </w:p>
+                        </w:txbxContent>
+                      </wps:txbx>
+                      <wps:bodyPr rot="0" spcFirstLastPara="0" vertOverflow="overflow" horzOverflow="overflow" vert="horz" wrap="square" lIns="91440" tIns="45720" rIns="91440" bIns="45720" numCol="1" spcCol="0" rtlCol="1" fromWordArt="0" anchor="t" anchorCtr="0" forceAA="0" compatLnSpc="1">
+                        <a:prstTxWarp prst="textNoShape">
+                          <a:avLst/>
+                        </a:prstTxWarp>
+                        <a:noAutofit/>
+                      </wps:bodyPr>
+                    </wps:wsp>
+                  </a:graphicData>
+                </a:graphic>
+              </wp:anchor>
+            </w:drawing>
+          </mc:Choice>
+          <mc:Fallback>
+            <w:pict>
+              <v:shape w14:anchorId="5D35F440" id="תיבת טקסט 1" o:spid="_x0000_s1035" type="#_x0000_t202" style="position:absolute;margin-left:0;margin-top:18pt;width:60.8pt;height:24.2pt;z-index:251681792;visibility:visible;mso-wrap-style:square;mso-wrap-distance-left:9pt;mso-wrap-distance-top:0;mso-wrap-distance-right:9pt;mso-wrap-distance-bottom:0;mso-position-horizontal:left;mso-position-horizontal-relative:page;mso-position-vertical:absolute;mso-position-vertical-relative:text;v-text-anchor:top" o:gfxdata="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" fillcolor="white [3201]" stroked="f" strokeweight=".5pt">
+                <v:textbox>
+                  <w:txbxContent>
+                    <w:p>
+                      <w:pPr>
+                        <w:bidi w:val="0"/>
+                        <w:rPr>
+                          <w:b/>
+                          <w:bCs/>
+                        </w:rPr>
+                      </w:pPr>
+                      <w:r>
+                        <w:rPr>
+                          <w:b/>
+                          <w:bCs/>
+                        </w:rPr>
+                        <w:t>Clarity</w:t>
+                      </w:r>
+                    </w:p>
+                  </w:txbxContent>
+                </v:textbox>
+                <w10:wrap anchorx="page"/>
+              </v:shape>
+            </w:pict>
+          </mc:Fallback>
+        </mc:AlternateContent>
+      </w:r>
+      <w:r>
+        <w:rPr>
+          <w:noProof/>
+        </w:rPr>
+        <mc:AlternateContent>
+          <mc:Choice Requires="wps">
+            <w:drawing>
+              <wp:anchor distT="0" distB="0" distL="114300" distR="114300" simplePos="0" relativeHeight="251683840" behindDoc="0" locked="0" layoutInCell="1" allowOverlap="1" wp14:anchorId="5B383A17" wp14:editId="17196AC9">
+                <wp:simplePos x="0" y="0"/>
+                <wp:positionH relativeFrom="column">
+                  <wp:posOffset>2421350</wp:posOffset>
+                </wp:positionH>
+                <wp:positionV relativeFrom="paragraph">
+                  <wp:posOffset>286584</wp:posOffset>
+                </wp:positionV>
+                <wp:extent cx="771860" cy="307062"/>
+                <wp:effectExtent l="0" t="0" r="0" b="0"/>
+                <wp:wrapNone/>
+                <wp:docPr id="2" name="תיבת טקסט 2"/>
+                <wp:cNvGraphicFramePr/>
+                <a:graphic xmlns:a="http://schemas.openxmlformats.org/drawingml/2006/main">
+                  <a:graphicData uri="http://schemas.microsoft.com/office/word/2010/wordprocessingShape">
+                    <wps:wsp>
+                      <wps:cNvSpPr txBox="1"/>
+                      <wps:spPr>
+                        <a:xfrm>
+                          <a:off x="0" y="0"/>
+                          <a:ext cx="771860" cy="307062"/>
+                        </a:xfrm>
+                        <a:prstGeom prst="rect">
+                          <a:avLst/>
+                        </a:prstGeom>
+                        <a:solidFill>
+                          <a:schemeClr val="lt1"/>
+                        </a:solidFill>
+                        <a:ln w="6350">
+                          <a:noFill/>
+                        </a:ln>
+                      </wps:spPr>
+                      <wps:txbx>
+                        <w:txbxContent>
+                          <w:p>
+                            <w:pPr>
+                              <w:bidi w:val="0"/>
+                              <w:rPr>
+                                <w:b/>
+                                <w:bCs/>
+                              </w:rPr>
+                            </w:pPr>
+                            <w:r>
+                              <w:rPr>
+                                <w:b/>
+                                <w:bCs/>
+                              </w:rPr>
+                              <w:t>Clarity</w:t>
+                            </w:r>
+                          </w:p>
+                        </w:txbxContent>
+                      </wps:txbx>
+                      <wps:bodyPr rot="0" spcFirstLastPara="0" vertOverflow="overflow" horzOverflow="overflow" vert="horz" wrap="square" lIns="91440" tIns="45720" rIns="91440" bIns="45720" numCol="1" spcCol="0" rtlCol="1" fromWordArt="0" anchor="t" anchorCtr="0" forceAA="0" compatLnSpc="1">
+                        <a:prstTxWarp prst="textNoShape">
+                          <a:avLst/>
+                        </a:prstTxWarp>
+                        <a:noAutofit/>
+                      </wps:bodyPr>
+                    </wps:wsp>
+                  </a:graphicData>
+                </a:graphic>
+              </wp:anchor>
+            </w:drawing>
+          </mc:Choice>
+          <mc:Fallback>
+            <w:pict>
+              <v:shape w14:anchorId="5B383A17" id="תיבת טקסט 2" o:spid="_x0000_s1036" type="#_x0000_t202" style="position:absolute;margin-left:190.65pt;margin-top:22.55pt;width:60.8pt;height:24.2pt;z-index:251683840;visibility:visible;mso-wrap-style:square;mso-wrap-distance-left:9pt;mso-wrap-distance-top:0;mso-wrap-distance-right:9pt;mso-wrap-distance-bottom:0;mso-position-horizontal:absolute;mso-position-horizontal-relative:text;mso-position-vertical:absolute;mso-position-vertical-relative:text;v-text-anchor:top" o:gfxdata="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" fillcolor="white [3201]" stroked="f" strokeweight=".5pt">
+                <v:textbox>
+                  <w:txbxContent>
+                    <w:p>
+                      <w:pPr>
+                        <w:bidi w:val="0"/>
+                        <w:rPr>
+                          <w:b/>
+                          <w:bCs/>
+                        </w:rPr>
+                      </w:pPr>
+                      <w:r>
+                        <w:rPr>
+                          <w:b/>
+                          <w:bCs/>
+                        </w:rPr>
+                        <w:t>Clarity</w:t>
+                      </w:r>
+                    </w:p>
+                  </w:txbxContent>
+                </v:textbox>
+              </v:shape>
+            </w:pict>
+          </mc:Fallback>
+        </mc:AlternateContent>
+      </w:r>
+      <w:r>
+        <w:rPr>
+          <w:rFonts w:ascii="Cambria Math" w:hAnsi="Cambria Math"/>
+        </w:rPr>
+        <w:t xml:space="preserve">As it can be seen </w:t>
+      </w:r>
+      <w:r>
+        <w:rPr>
+          <w:rFonts w:ascii="Cambria Math" w:hAnsi="Cambria Math"/>
+        </w:rPr>
+        <w:t>from</w:t>
+      </w:r>
+      <w:r>
+        <w:rPr>
+          <w:rFonts w:ascii="Cambria Math" w:hAnsi="Cambria Math"/>
+        </w:rPr>
+        <w:t xml:space="preserve"> the results, the factor System is strongly significant </w:t>
+      </w:r>
+      <w:r>
+        <w:rPr>
+          <w:rFonts w:ascii="Cambria Math" w:hAnsi="Cambria Math"/>
+        </w:rPr>
+        <w:t>which means that it</w:t>
+      </w:r>
+      <w:r>
+        <w:rPr>
+          <w:rFonts w:ascii="Cambria Math" w:hAnsi="Cambria Math"/>
+        </w:rPr>
+        <w:t>s impact is very high on Clarity.</w:t>
       </w:r>
       <w:r>
         <w:rPr>
@@ -4849,7 +5480,19 @@
         <w:rPr>
           <w:rFonts w:ascii="Cambria Math" w:hAnsi="Cambria Math"/>
         </w:rPr>
-        <w:t xml:space="preserve"> the results from the two-way ANOVA show that this is not sufficient for the </w:t>
+        <w:t xml:space="preserve"> the results from the two-way ANOVA show</w:t>
+      </w:r>
+      <w:r>
+        <w:rPr>
+          <w:rFonts w:ascii="Cambria Math" w:hAnsi="Cambria Math"/>
+        </w:rPr>
+        <w:t>ed</w:t>
+      </w:r>
+      <w:r>
+        <w:rPr>
+          <w:rFonts w:ascii="Cambria Math" w:hAnsi="Cambria Math"/>
+        </w:rPr>
+        <w:t xml:space="preserve"> that this is not sufficient for the </w:t>
       </w:r>
       <w:r>
         <w:rPr>
@@ -4875,22 +5518,6 @@
         </w:rPr>
         <w:t xml:space="preserve"> </w:t>
       </w:r>
-    </w:p>
-    <w:p>
-      <w:pPr>
-        <w:bidi w:val="0"/>
-        <w:rPr>
-          <w:rFonts w:ascii="Cambria Math" w:hAnsi="Cambria Math"/>
-        </w:rPr>
-      </w:pPr>
-    </w:p>
-    <w:p>
-      <w:pPr>
-        <w:bidi w:val="0"/>
-        <w:rPr>
-          <w:rFonts w:ascii="Cambria Math" w:hAnsi="Cambria Math"/>
-        </w:rPr>
-      </w:pPr>
     </w:p>
     <w:p>
       <w:pPr>
@@ -4960,23 +5587,56 @@
       <w:r>
         <w:rPr>
           <w:rFonts w:ascii="Cambria Math" w:hAnsi="Cambria Math"/>
+        </w:rPr>
+        <w:t xml:space="preserve">One-way ANOVA of </w:t>
+      </w:r>
+      <w:proofErr w:type="spellStart"/>
+      <w:r>
+        <w:rPr>
+          <w:rFonts w:ascii="Cambria Math" w:hAnsi="Cambria Math"/>
+        </w:rPr>
+        <w:t>Clarity~Comp_Use_Know</w:t>
+      </w:r>
+      <w:proofErr w:type="spellEnd"/>
+      <w:r>
+        <w:rPr>
+          <w:rFonts w:ascii="Cambria Math" w:hAnsi="Cambria Math"/>
+        </w:rPr>
+        <w:t xml:space="preserve"> where System = "S".</w:t>
+      </w:r>
+    </w:p>
+    <w:p>
+      <w:pPr>
+        <w:pStyle w:val="a3"/>
+        <w:numPr>
+          <w:ilvl w:val="0"/>
+          <w:numId w:val="6"/>
+        </w:numPr>
+        <w:bidi w:val="0"/>
+        <w:rPr>
+          <w:rFonts w:ascii="Cambria Math" w:hAnsi="Cambria Math"/>
+        </w:rPr>
+      </w:pPr>
+      <w:r>
+        <w:rPr>
+          <w:rFonts w:ascii="Cambria Math" w:hAnsi="Cambria Math"/>
           <w:noProof/>
         </w:rPr>
         <mc:AlternateContent>
           <mc:Choice Requires="wps">
             <w:drawing>
-              <wp:anchor distT="0" distB="0" distL="114300" distR="114300" simplePos="0" relativeHeight="251668480" behindDoc="0" locked="0" layoutInCell="1" allowOverlap="1" wp14:anchorId="231A35B2" wp14:editId="3F8AC315">
+              <wp:anchor distT="0" distB="0" distL="114300" distR="114300" simplePos="0" relativeHeight="251685888" behindDoc="0" locked="0" layoutInCell="1" allowOverlap="1" wp14:anchorId="43B05DF6" wp14:editId="6011829A">
                 <wp:simplePos x="0" y="0"/>
                 <wp:positionH relativeFrom="margin">
-                  <wp:align>left</wp:align>
+                  <wp:posOffset>474232</wp:posOffset>
                 </wp:positionH>
                 <wp:positionV relativeFrom="paragraph">
-                  <wp:posOffset>359410</wp:posOffset>
+                  <wp:posOffset>227642</wp:posOffset>
                 </wp:positionV>
-                <wp:extent cx="5097780" cy="1190445"/>
-                <wp:effectExtent l="0" t="0" r="26670" b="10160"/>
+                <wp:extent cx="5342890" cy="770890"/>
+                <wp:effectExtent l="0" t="0" r="10160" b="10160"/>
                 <wp:wrapSquare wrapText="bothSides"/>
-                <wp:docPr id="8" name="מלבן 8"/>
+                <wp:docPr id="3" name="מלבן 3"/>
                 <wp:cNvGraphicFramePr/>
                 <a:graphic xmlns:a="http://schemas.openxmlformats.org/drawingml/2006/main">
                   <a:graphicData uri="http://schemas.microsoft.com/office/word/2010/wordprocessingShape">
@@ -4985,7 +5645,7 @@
                       <wps:spPr>
                         <a:xfrm>
                           <a:off x="0" y="0"/>
-                          <a:ext cx="5097780" cy="1190445"/>
+                          <a:ext cx="5342890" cy="770890"/>
                         </a:xfrm>
                         <a:prstGeom prst="rect">
                           <a:avLst/>
@@ -5055,6 +5715,582 @@
                                 <w:sz w:val="20"/>
                                 <w:szCs w:val="20"/>
                               </w:rPr>
+                              <w:t xml:space="preserve">                </w:t>
+                            </w:r>
+                            <w:proofErr w:type="spellStart"/>
+                            <w:proofErr w:type="gramStart"/>
+                            <w:r>
+                              <w:rPr>
+                                <w:rFonts w:ascii="Lucida Console" w:eastAsia="Times New Roman" w:hAnsi="Lucida Console" w:cs="Courier New"/>
+                                <w:color w:val="000000"/>
+                                <w:sz w:val="20"/>
+                                <w:szCs w:val="20"/>
+                              </w:rPr>
+                              <w:t>Df</w:t>
+                            </w:r>
+                            <w:proofErr w:type="spellEnd"/>
+                            <w:r>
+                              <w:rPr>
+                                <w:rFonts w:ascii="Lucida Console" w:eastAsia="Times New Roman" w:hAnsi="Lucida Console" w:cs="Courier New"/>
+                                <w:color w:val="000000"/>
+                                <w:sz w:val="20"/>
+                                <w:szCs w:val="20"/>
+                              </w:rPr>
+                              <w:t xml:space="preserve">  Sum</w:t>
+                            </w:r>
+                            <w:proofErr w:type="gramEnd"/>
+                            <w:r>
+                              <w:rPr>
+                                <w:rFonts w:ascii="Lucida Console" w:eastAsia="Times New Roman" w:hAnsi="Lucida Console" w:cs="Courier New"/>
+                                <w:color w:val="000000"/>
+                                <w:sz w:val="20"/>
+                                <w:szCs w:val="20"/>
+                              </w:rPr>
+                              <w:t xml:space="preserve"> Squares  Mean Square  F-statistic  p-value   </w:t>
+                            </w:r>
+                          </w:p>
+                          <w:p>
+                            <w:pPr>
+                              <w:shd w:val="clear" w:color="auto" w:fill="FFFFFF"/>
+                              <w:tabs>
+                                <w:tab w:val="left" w:pos="916"/>
+                                <w:tab w:val="left" w:pos="1832"/>
+                                <w:tab w:val="left" w:pos="2748"/>
+                                <w:tab w:val="left" w:pos="3664"/>
+                                <w:tab w:val="left" w:pos="4580"/>
+                                <w:tab w:val="left" w:pos="5496"/>
+                                <w:tab w:val="left" w:pos="6412"/>
+                                <w:tab w:val="left" w:pos="7328"/>
+                                <w:tab w:val="left" w:pos="8244"/>
+                                <w:tab w:val="left" w:pos="9160"/>
+                                <w:tab w:val="left" w:pos="10076"/>
+                                <w:tab w:val="left" w:pos="10992"/>
+                                <w:tab w:val="left" w:pos="11908"/>
+                                <w:tab w:val="left" w:pos="12824"/>
+                                <w:tab w:val="left" w:pos="13740"/>
+                                <w:tab w:val="left" w:pos="14656"/>
+                              </w:tabs>
+                              <w:wordWrap w:val="0"/>
+                              <w:bidi w:val="0"/>
+                              <w:spacing w:after="0" w:line="225" w:lineRule="atLeast"/>
+                              <w:rPr>
+                                <w:rFonts w:ascii="Lucida Console" w:eastAsia="Times New Roman" w:hAnsi="Lucida Console" w:cs="Courier New"/>
+                                <w:color w:val="000000"/>
+                                <w:sz w:val="20"/>
+                                <w:szCs w:val="20"/>
+                              </w:rPr>
+                            </w:pPr>
+                            <w:r>
+                              <w:rPr>
+                                <w:rFonts w:ascii="Lucida Console" w:eastAsia="Times New Roman" w:hAnsi="Lucida Console" w:cs="Courier New"/>
+                                <w:color w:val="000000"/>
+                                <w:sz w:val="20"/>
+                                <w:szCs w:val="20"/>
+                              </w:rPr>
+                              <w:t xml:space="preserve">Between </w:t>
+                            </w:r>
+                            <w:proofErr w:type="gramStart"/>
+                            <w:r>
+                              <w:rPr>
+                                <w:rFonts w:ascii="Lucida Console" w:eastAsia="Times New Roman" w:hAnsi="Lucida Console" w:cs="Courier New"/>
+                                <w:color w:val="000000"/>
+                                <w:sz w:val="20"/>
+                                <w:szCs w:val="20"/>
+                              </w:rPr>
+                              <w:t>Groups  3</w:t>
+                            </w:r>
+                            <w:proofErr w:type="gramEnd"/>
+                            <w:r>
+                              <w:rPr>
+                                <w:rFonts w:ascii="Lucida Console" w:eastAsia="Times New Roman" w:hAnsi="Lucida Console" w:cs="Courier New"/>
+                                <w:color w:val="000000"/>
+                                <w:sz w:val="20"/>
+                                <w:szCs w:val="20"/>
+                              </w:rPr>
+                              <w:t xml:space="preserve">   3.19109      1.0637       2.36255      0.07471   </w:t>
+                            </w:r>
+                          </w:p>
+                          <w:p>
+                            <w:pPr>
+                              <w:shd w:val="clear" w:color="auto" w:fill="FFFFFF"/>
+                              <w:tabs>
+                                <w:tab w:val="left" w:pos="916"/>
+                                <w:tab w:val="left" w:pos="1832"/>
+                                <w:tab w:val="left" w:pos="2748"/>
+                                <w:tab w:val="left" w:pos="3664"/>
+                                <w:tab w:val="left" w:pos="4580"/>
+                                <w:tab w:val="left" w:pos="5496"/>
+                                <w:tab w:val="left" w:pos="6412"/>
+                                <w:tab w:val="left" w:pos="7328"/>
+                                <w:tab w:val="left" w:pos="8244"/>
+                                <w:tab w:val="left" w:pos="9160"/>
+                                <w:tab w:val="left" w:pos="10076"/>
+                                <w:tab w:val="left" w:pos="10992"/>
+                                <w:tab w:val="left" w:pos="11908"/>
+                                <w:tab w:val="left" w:pos="12824"/>
+                                <w:tab w:val="left" w:pos="13740"/>
+                                <w:tab w:val="left" w:pos="14656"/>
+                              </w:tabs>
+                              <w:wordWrap w:val="0"/>
+                              <w:bidi w:val="0"/>
+                              <w:spacing w:after="0" w:line="225" w:lineRule="atLeast"/>
+                              <w:rPr>
+                                <w:rFonts w:ascii="Lucida Console" w:eastAsia="Times New Roman" w:hAnsi="Lucida Console" w:cs="Courier New"/>
+                                <w:color w:val="000000"/>
+                                <w:sz w:val="20"/>
+                                <w:szCs w:val="20"/>
+                              </w:rPr>
+                            </w:pPr>
+                            <w:r>
+                              <w:rPr>
+                                <w:rFonts w:ascii="Lucida Console" w:eastAsia="Times New Roman" w:hAnsi="Lucida Console" w:cs="Courier New"/>
+                                <w:color w:val="000000"/>
+                                <w:sz w:val="20"/>
+                                <w:szCs w:val="20"/>
+                              </w:rPr>
+                              <w:t xml:space="preserve">Within Groups   119 53.57765     0.45023                             </w:t>
+                            </w:r>
+                          </w:p>
+                          <w:p>
+                            <w:pPr>
+                              <w:shd w:val="clear" w:color="auto" w:fill="FFFFFF"/>
+                              <w:tabs>
+                                <w:tab w:val="left" w:pos="916"/>
+                                <w:tab w:val="left" w:pos="1832"/>
+                                <w:tab w:val="left" w:pos="2748"/>
+                                <w:tab w:val="left" w:pos="3664"/>
+                                <w:tab w:val="left" w:pos="4580"/>
+                                <w:tab w:val="left" w:pos="5496"/>
+                                <w:tab w:val="left" w:pos="6412"/>
+                                <w:tab w:val="left" w:pos="7328"/>
+                                <w:tab w:val="left" w:pos="8244"/>
+                                <w:tab w:val="left" w:pos="9160"/>
+                                <w:tab w:val="left" w:pos="10076"/>
+                                <w:tab w:val="left" w:pos="10992"/>
+                                <w:tab w:val="left" w:pos="11908"/>
+                                <w:tab w:val="left" w:pos="12824"/>
+                                <w:tab w:val="left" w:pos="13740"/>
+                                <w:tab w:val="left" w:pos="14656"/>
+                              </w:tabs>
+                              <w:wordWrap w:val="0"/>
+                              <w:bidi w:val="0"/>
+                              <w:spacing w:after="0" w:line="225" w:lineRule="atLeast"/>
+                              <w:rPr>
+                                <w:rFonts w:ascii="Lucida Console" w:eastAsia="Times New Roman" w:hAnsi="Lucida Console" w:cs="Courier New"/>
+                                <w:color w:val="000000"/>
+                                <w:sz w:val="20"/>
+                                <w:szCs w:val="20"/>
+                              </w:rPr>
+                            </w:pPr>
+                            <w:r>
+                              <w:rPr>
+                                <w:rFonts w:ascii="Lucida Console" w:eastAsia="Times New Roman" w:hAnsi="Lucida Console" w:cs="Courier New"/>
+                                <w:color w:val="000000"/>
+                                <w:sz w:val="20"/>
+                                <w:szCs w:val="20"/>
+                              </w:rPr>
+                              <w:t xml:space="preserve">Total           122 56.76874 </w:t>
+                            </w:r>
+                          </w:p>
+                          <w:p>
+                            <w:pPr>
+                              <w:jc w:val="center"/>
+                              <w:rPr>
+                                <w:rFonts w:hint="cs"/>
+                              </w:rPr>
+                            </w:pPr>
+                          </w:p>
+                        </w:txbxContent>
+                      </wps:txbx>
+                      <wps:bodyPr rot="0" spcFirstLastPara="0" vertOverflow="overflow" horzOverflow="overflow" vert="horz" wrap="square" lIns="91440" tIns="45720" rIns="91440" bIns="45720" numCol="1" spcCol="0" rtlCol="1" fromWordArt="0" anchor="ctr" anchorCtr="0" forceAA="0" compatLnSpc="1">
+                        <a:prstTxWarp prst="textNoShape">
+                          <a:avLst/>
+                        </a:prstTxWarp>
+                        <a:noAutofit/>
+                      </wps:bodyPr>
+                    </wps:wsp>
+                  </a:graphicData>
+                </a:graphic>
+                <wp14:sizeRelH relativeFrom="margin">
+                  <wp14:pctWidth>0</wp14:pctWidth>
+                </wp14:sizeRelH>
+                <wp14:sizeRelV relativeFrom="margin">
+                  <wp14:pctHeight>0</wp14:pctHeight>
+                </wp14:sizeRelV>
+              </wp:anchor>
+            </w:drawing>
+          </mc:Choice>
+          <mc:Fallback>
+            <w:pict>
+              <v:rect w14:anchorId="43B05DF6" id="מלבן 3" o:spid="_x0000_s1037" style="position:absolute;left:0;text-align:left;margin-left:37.35pt;margin-top:17.9pt;width:420.7pt;height:60.7pt;z-index:251685888;visibility:visible;mso-wrap-style:square;mso-width-percent:0;mso-height-percent:0;mso-wrap-distance-left:9pt;mso-wrap-distance-top:0;mso-wrap-distance-right:9pt;mso-wrap-distance-bottom:0;mso-position-horizontal:absolute;mso-position-horizontal-relative:margin;mso-position-vertical:absolute;mso-position-vertical-relative:text;mso-width-percent:0;mso-height-percent:0;mso-width-relative:margin;mso-height-relative:margin;v-text-anchor:middle" o:gfxdata="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" fillcolor="white [3212]" strokecolor="black [3213]" strokeweight="1pt">
+                <v:textbox>
+                  <w:txbxContent>
+                    <w:p>
+                      <w:pPr>
+                        <w:shd w:val="clear" w:color="auto" w:fill="FFFFFF"/>
+                        <w:tabs>
+                          <w:tab w:val="left" w:pos="916"/>
+                          <w:tab w:val="left" w:pos="1832"/>
+                          <w:tab w:val="left" w:pos="2748"/>
+                          <w:tab w:val="left" w:pos="3664"/>
+                          <w:tab w:val="left" w:pos="4580"/>
+                          <w:tab w:val="left" w:pos="5496"/>
+                          <w:tab w:val="left" w:pos="6412"/>
+                          <w:tab w:val="left" w:pos="7328"/>
+                          <w:tab w:val="left" w:pos="8244"/>
+                          <w:tab w:val="left" w:pos="9160"/>
+                          <w:tab w:val="left" w:pos="10076"/>
+                          <w:tab w:val="left" w:pos="10992"/>
+                          <w:tab w:val="left" w:pos="11908"/>
+                          <w:tab w:val="left" w:pos="12824"/>
+                          <w:tab w:val="left" w:pos="13740"/>
+                          <w:tab w:val="left" w:pos="14656"/>
+                        </w:tabs>
+                        <w:wordWrap w:val="0"/>
+                        <w:bidi w:val="0"/>
+                        <w:spacing w:after="0" w:line="225" w:lineRule="atLeast"/>
+                        <w:rPr>
+                          <w:rFonts w:ascii="Lucida Console" w:eastAsia="Times New Roman" w:hAnsi="Lucida Console" w:cs="Courier New"/>
+                          <w:color w:val="000000"/>
+                          <w:sz w:val="20"/>
+                          <w:szCs w:val="20"/>
+                        </w:rPr>
+                      </w:pPr>
+                      <w:r>
+                        <w:rPr>
+                          <w:rFonts w:ascii="Lucida Console" w:eastAsia="Times New Roman" w:hAnsi="Lucida Console" w:cs="Courier New"/>
+                          <w:color w:val="000000"/>
+                          <w:sz w:val="20"/>
+                          <w:szCs w:val="20"/>
+                        </w:rPr>
+                        <w:t xml:space="preserve">                </w:t>
+                      </w:r>
+                      <w:proofErr w:type="spellStart"/>
+                      <w:proofErr w:type="gramStart"/>
+                      <w:r>
+                        <w:rPr>
+                          <w:rFonts w:ascii="Lucida Console" w:eastAsia="Times New Roman" w:hAnsi="Lucida Console" w:cs="Courier New"/>
+                          <w:color w:val="000000"/>
+                          <w:sz w:val="20"/>
+                          <w:szCs w:val="20"/>
+                        </w:rPr>
+                        <w:t>Df</w:t>
+                      </w:r>
+                      <w:proofErr w:type="spellEnd"/>
+                      <w:r>
+                        <w:rPr>
+                          <w:rFonts w:ascii="Lucida Console" w:eastAsia="Times New Roman" w:hAnsi="Lucida Console" w:cs="Courier New"/>
+                          <w:color w:val="000000"/>
+                          <w:sz w:val="20"/>
+                          <w:szCs w:val="20"/>
+                        </w:rPr>
+                        <w:t xml:space="preserve">  Sum</w:t>
+                      </w:r>
+                      <w:proofErr w:type="gramEnd"/>
+                      <w:r>
+                        <w:rPr>
+                          <w:rFonts w:ascii="Lucida Console" w:eastAsia="Times New Roman" w:hAnsi="Lucida Console" w:cs="Courier New"/>
+                          <w:color w:val="000000"/>
+                          <w:sz w:val="20"/>
+                          <w:szCs w:val="20"/>
+                        </w:rPr>
+                        <w:t xml:space="preserve"> Squares  Mean Square  F-statistic  p-value   </w:t>
+                      </w:r>
+                    </w:p>
+                    <w:p>
+                      <w:pPr>
+                        <w:shd w:val="clear" w:color="auto" w:fill="FFFFFF"/>
+                        <w:tabs>
+                          <w:tab w:val="left" w:pos="916"/>
+                          <w:tab w:val="left" w:pos="1832"/>
+                          <w:tab w:val="left" w:pos="2748"/>
+                          <w:tab w:val="left" w:pos="3664"/>
+                          <w:tab w:val="left" w:pos="4580"/>
+                          <w:tab w:val="left" w:pos="5496"/>
+                          <w:tab w:val="left" w:pos="6412"/>
+                          <w:tab w:val="left" w:pos="7328"/>
+                          <w:tab w:val="left" w:pos="8244"/>
+                          <w:tab w:val="left" w:pos="9160"/>
+                          <w:tab w:val="left" w:pos="10076"/>
+                          <w:tab w:val="left" w:pos="10992"/>
+                          <w:tab w:val="left" w:pos="11908"/>
+                          <w:tab w:val="left" w:pos="12824"/>
+                          <w:tab w:val="left" w:pos="13740"/>
+                          <w:tab w:val="left" w:pos="14656"/>
+                        </w:tabs>
+                        <w:wordWrap w:val="0"/>
+                        <w:bidi w:val="0"/>
+                        <w:spacing w:after="0" w:line="225" w:lineRule="atLeast"/>
+                        <w:rPr>
+                          <w:rFonts w:ascii="Lucida Console" w:eastAsia="Times New Roman" w:hAnsi="Lucida Console" w:cs="Courier New"/>
+                          <w:color w:val="000000"/>
+                          <w:sz w:val="20"/>
+                          <w:szCs w:val="20"/>
+                        </w:rPr>
+                      </w:pPr>
+                      <w:r>
+                        <w:rPr>
+                          <w:rFonts w:ascii="Lucida Console" w:eastAsia="Times New Roman" w:hAnsi="Lucida Console" w:cs="Courier New"/>
+                          <w:color w:val="000000"/>
+                          <w:sz w:val="20"/>
+                          <w:szCs w:val="20"/>
+                        </w:rPr>
+                        <w:t xml:space="preserve">Between </w:t>
+                      </w:r>
+                      <w:proofErr w:type="gramStart"/>
+                      <w:r>
+                        <w:rPr>
+                          <w:rFonts w:ascii="Lucida Console" w:eastAsia="Times New Roman" w:hAnsi="Lucida Console" w:cs="Courier New"/>
+                          <w:color w:val="000000"/>
+                          <w:sz w:val="20"/>
+                          <w:szCs w:val="20"/>
+                        </w:rPr>
+                        <w:t>Groups  3</w:t>
+                      </w:r>
+                      <w:proofErr w:type="gramEnd"/>
+                      <w:r>
+                        <w:rPr>
+                          <w:rFonts w:ascii="Lucida Console" w:eastAsia="Times New Roman" w:hAnsi="Lucida Console" w:cs="Courier New"/>
+                          <w:color w:val="000000"/>
+                          <w:sz w:val="20"/>
+                          <w:szCs w:val="20"/>
+                        </w:rPr>
+                        <w:t xml:space="preserve">   3.19109      1.0637       2.36255      0.07471   </w:t>
+                      </w:r>
+                    </w:p>
+                    <w:p>
+                      <w:pPr>
+                        <w:shd w:val="clear" w:color="auto" w:fill="FFFFFF"/>
+                        <w:tabs>
+                          <w:tab w:val="left" w:pos="916"/>
+                          <w:tab w:val="left" w:pos="1832"/>
+                          <w:tab w:val="left" w:pos="2748"/>
+                          <w:tab w:val="left" w:pos="3664"/>
+                          <w:tab w:val="left" w:pos="4580"/>
+                          <w:tab w:val="left" w:pos="5496"/>
+                          <w:tab w:val="left" w:pos="6412"/>
+                          <w:tab w:val="left" w:pos="7328"/>
+                          <w:tab w:val="left" w:pos="8244"/>
+                          <w:tab w:val="left" w:pos="9160"/>
+                          <w:tab w:val="left" w:pos="10076"/>
+                          <w:tab w:val="left" w:pos="10992"/>
+                          <w:tab w:val="left" w:pos="11908"/>
+                          <w:tab w:val="left" w:pos="12824"/>
+                          <w:tab w:val="left" w:pos="13740"/>
+                          <w:tab w:val="left" w:pos="14656"/>
+                        </w:tabs>
+                        <w:wordWrap w:val="0"/>
+                        <w:bidi w:val="0"/>
+                        <w:spacing w:after="0" w:line="225" w:lineRule="atLeast"/>
+                        <w:rPr>
+                          <w:rFonts w:ascii="Lucida Console" w:eastAsia="Times New Roman" w:hAnsi="Lucida Console" w:cs="Courier New"/>
+                          <w:color w:val="000000"/>
+                          <w:sz w:val="20"/>
+                          <w:szCs w:val="20"/>
+                        </w:rPr>
+                      </w:pPr>
+                      <w:r>
+                        <w:rPr>
+                          <w:rFonts w:ascii="Lucida Console" w:eastAsia="Times New Roman" w:hAnsi="Lucida Console" w:cs="Courier New"/>
+                          <w:color w:val="000000"/>
+                          <w:sz w:val="20"/>
+                          <w:szCs w:val="20"/>
+                        </w:rPr>
+                        <w:t xml:space="preserve">Within Groups   119 53.57765     0.45023                             </w:t>
+                      </w:r>
+                    </w:p>
+                    <w:p>
+                      <w:pPr>
+                        <w:shd w:val="clear" w:color="auto" w:fill="FFFFFF"/>
+                        <w:tabs>
+                          <w:tab w:val="left" w:pos="916"/>
+                          <w:tab w:val="left" w:pos="1832"/>
+                          <w:tab w:val="left" w:pos="2748"/>
+                          <w:tab w:val="left" w:pos="3664"/>
+                          <w:tab w:val="left" w:pos="4580"/>
+                          <w:tab w:val="left" w:pos="5496"/>
+                          <w:tab w:val="left" w:pos="6412"/>
+                          <w:tab w:val="left" w:pos="7328"/>
+                          <w:tab w:val="left" w:pos="8244"/>
+                          <w:tab w:val="left" w:pos="9160"/>
+                          <w:tab w:val="left" w:pos="10076"/>
+                          <w:tab w:val="left" w:pos="10992"/>
+                          <w:tab w:val="left" w:pos="11908"/>
+                          <w:tab w:val="left" w:pos="12824"/>
+                          <w:tab w:val="left" w:pos="13740"/>
+                          <w:tab w:val="left" w:pos="14656"/>
+                        </w:tabs>
+                        <w:wordWrap w:val="0"/>
+                        <w:bidi w:val="0"/>
+                        <w:spacing w:after="0" w:line="225" w:lineRule="atLeast"/>
+                        <w:rPr>
+                          <w:rFonts w:ascii="Lucida Console" w:eastAsia="Times New Roman" w:hAnsi="Lucida Console" w:cs="Courier New"/>
+                          <w:color w:val="000000"/>
+                          <w:sz w:val="20"/>
+                          <w:szCs w:val="20"/>
+                        </w:rPr>
+                      </w:pPr>
+                      <w:r>
+                        <w:rPr>
+                          <w:rFonts w:ascii="Lucida Console" w:eastAsia="Times New Roman" w:hAnsi="Lucida Console" w:cs="Courier New"/>
+                          <w:color w:val="000000"/>
+                          <w:sz w:val="20"/>
+                          <w:szCs w:val="20"/>
+                        </w:rPr>
+                        <w:t xml:space="preserve">Total           122 56.76874 </w:t>
+                      </w:r>
+                    </w:p>
+                    <w:p>
+                      <w:pPr>
+                        <w:jc w:val="center"/>
+                        <w:rPr>
+                          <w:rFonts w:hint="cs"/>
+                        </w:rPr>
+                      </w:pPr>
+                    </w:p>
+                  </w:txbxContent>
+                </v:textbox>
+                <w10:wrap type="square" anchorx="margin"/>
+              </v:rect>
+            </w:pict>
+          </mc:Fallback>
+        </mc:AlternateContent>
+      </w:r>
+      <w:proofErr w:type="spellStart"/>
+      <w:r>
+        <w:rPr>
+          <w:rFonts w:ascii="Cambria Math" w:hAnsi="Cambria Math"/>
+        </w:rPr>
+        <w:t>Levene's</w:t>
+      </w:r>
+      <w:proofErr w:type="spellEnd"/>
+      <w:r>
+        <w:rPr>
+          <w:rFonts w:ascii="Cambria Math" w:hAnsi="Cambria Math"/>
+        </w:rPr>
+        <w:t xml:space="preserve"> test:</w:t>
+      </w:r>
+    </w:p>
+    <w:p>
+      <w:pPr>
+        <w:pStyle w:val="a3"/>
+        <w:bidi w:val="0"/>
+        <w:ind w:left="1080"/>
+        <w:rPr>
+          <w:rFonts w:ascii="Cambria Math" w:hAnsi="Cambria Math"/>
+        </w:rPr>
+      </w:pPr>
+    </w:p>
+    <w:p>
+      <w:pPr>
+        <w:pStyle w:val="a3"/>
+        <w:numPr>
+          <w:ilvl w:val="0"/>
+          <w:numId w:val="6"/>
+        </w:numPr>
+        <w:bidi w:val="0"/>
+        <w:rPr>
+          <w:rFonts w:ascii="Cambria Math" w:hAnsi="Cambria Math"/>
+        </w:rPr>
+      </w:pPr>
+      <w:r>
+        <w:rPr>
+          <w:rFonts w:ascii="Cambria Math" w:hAnsi="Cambria Math"/>
+          <w:noProof/>
+        </w:rPr>
+        <mc:AlternateContent>
+          <mc:Choice Requires="wps">
+            <w:drawing>
+              <wp:anchor distT="0" distB="0" distL="114300" distR="114300" simplePos="0" relativeHeight="251668480" behindDoc="0" locked="0" layoutInCell="1" allowOverlap="1" wp14:anchorId="58058816" wp14:editId="67429E03">
+                <wp:simplePos x="0" y="0"/>
+                <wp:positionH relativeFrom="margin">
+                  <wp:posOffset>470848</wp:posOffset>
+                </wp:positionH>
+                <wp:positionV relativeFrom="paragraph">
+                  <wp:posOffset>220335</wp:posOffset>
+                </wp:positionV>
+                <wp:extent cx="5097780" cy="1189990"/>
+                <wp:effectExtent l="0" t="0" r="26670" b="10160"/>
+                <wp:wrapSquare wrapText="bothSides"/>
+                <wp:docPr id="8" name="מלבן 8"/>
+                <wp:cNvGraphicFramePr/>
+                <a:graphic xmlns:a="http://schemas.openxmlformats.org/drawingml/2006/main">
+                  <a:graphicData uri="http://schemas.microsoft.com/office/word/2010/wordprocessingShape">
+                    <wps:wsp>
+                      <wps:cNvSpPr/>
+                      <wps:spPr>
+                        <a:xfrm>
+                          <a:off x="0" y="0"/>
+                          <a:ext cx="5097780" cy="1189990"/>
+                        </a:xfrm>
+                        <a:prstGeom prst="rect">
+                          <a:avLst/>
+                        </a:prstGeom>
+                        <a:solidFill>
+                          <a:schemeClr val="bg1"/>
+                        </a:solidFill>
+                        <a:ln>
+                          <a:solidFill>
+                            <a:schemeClr val="tx1"/>
+                          </a:solidFill>
+                        </a:ln>
+                      </wps:spPr>
+                      <wps:style>
+                        <a:lnRef idx="2">
+                          <a:schemeClr val="accent1">
+                            <a:shade val="50000"/>
+                          </a:schemeClr>
+                        </a:lnRef>
+                        <a:fillRef idx="1">
+                          <a:schemeClr val="accent1"/>
+                        </a:fillRef>
+                        <a:effectRef idx="0">
+                          <a:schemeClr val="accent1"/>
+                        </a:effectRef>
+                        <a:fontRef idx="minor">
+                          <a:schemeClr val="lt1"/>
+                        </a:fontRef>
+                      </wps:style>
+                      <wps:txbx>
+                        <w:txbxContent>
+                          <w:p>
+                            <w:pPr>
+                              <w:shd w:val="clear" w:color="auto" w:fill="FFFFFF"/>
+                              <w:tabs>
+                                <w:tab w:val="left" w:pos="916"/>
+                                <w:tab w:val="left" w:pos="1832"/>
+                                <w:tab w:val="left" w:pos="2748"/>
+                                <w:tab w:val="left" w:pos="3664"/>
+                                <w:tab w:val="left" w:pos="4580"/>
+                                <w:tab w:val="left" w:pos="5496"/>
+                                <w:tab w:val="left" w:pos="6412"/>
+                                <w:tab w:val="left" w:pos="7328"/>
+                                <w:tab w:val="left" w:pos="8244"/>
+                                <w:tab w:val="left" w:pos="9160"/>
+                                <w:tab w:val="left" w:pos="10076"/>
+                                <w:tab w:val="left" w:pos="10992"/>
+                                <w:tab w:val="left" w:pos="11908"/>
+                                <w:tab w:val="left" w:pos="12824"/>
+                                <w:tab w:val="left" w:pos="13740"/>
+                                <w:tab w:val="left" w:pos="14656"/>
+                              </w:tabs>
+                              <w:wordWrap w:val="0"/>
+                              <w:bidi w:val="0"/>
+                              <w:spacing w:after="0" w:line="225" w:lineRule="atLeast"/>
+                              <w:rPr>
+                                <w:rFonts w:ascii="Lucida Console" w:eastAsia="Times New Roman" w:hAnsi="Lucida Console" w:cs="Courier New"/>
+                                <w:color w:val="000000"/>
+                                <w:sz w:val="20"/>
+                                <w:szCs w:val="20"/>
+                              </w:rPr>
+                            </w:pPr>
+                            <w:r>
+                              <w:rPr>
+                                <w:rFonts w:ascii="Lucida Console" w:eastAsia="Times New Roman" w:hAnsi="Lucida Console" w:cs="Courier New"/>
+                                <w:color w:val="000000"/>
+                                <w:sz w:val="20"/>
+                                <w:szCs w:val="20"/>
+                              </w:rPr>
                               <w:t xml:space="preserve">               </w:t>
                             </w:r>
                             <w:proofErr w:type="spellStart"/>
@@ -5395,7 +6631,7 @@
           </mc:Choice>
           <mc:Fallback>
             <w:pict>
-              <v:rect w14:anchorId="231A35B2" id="מלבן 8" o:spid="_x0000_s1035" style="position:absolute;left:0;text-align:left;margin-left:0;margin-top:28.3pt;width:401.4pt;height:93.75pt;z-index:251668480;visibility:visible;mso-wrap-style:square;mso-width-percent:0;mso-height-percent:0;mso-wrap-distance-left:9pt;mso-wrap-distance-top:0;mso-wrap-distance-right:9pt;mso-wrap-distance-bottom:0;mso-position-horizontal:left;mso-position-horizontal-relative:margin;mso-position-vertical:absolute;mso-position-vertical-relative:text;mso-width-percent:0;mso-height-percent:0;mso-width-relative:margin;mso-height-relative:margin;v-text-anchor:middle" o:gfxdata="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" fillcolor="white [3212]" strokecolor="black [3213]" strokeweight="1pt">
+              <v:rect w14:anchorId="58058816" id="מלבן 8" o:spid="_x0000_s1038" style="position:absolute;left:0;text-align:left;margin-left:37.05pt;margin-top:17.35pt;width:401.4pt;height:93.7pt;z-index:251668480;visibility:visible;mso-wrap-style:square;mso-width-percent:0;mso-height-percent:0;mso-wrap-distance-left:9pt;mso-wrap-distance-top:0;mso-wrap-distance-right:9pt;mso-wrap-distance-bottom:0;mso-position-horizontal:absolute;mso-position-horizontal-relative:margin;mso-position-vertical:absolute;mso-position-vertical-relative:text;mso-width-percent:0;mso-height-percent:0;mso-width-relative:margin;mso-height-relative:margin;v-text-anchor:middle" o:gfxdata="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" fillcolor="white [3212]" strokecolor="black [3213]" strokeweight="1pt">
                 <v:textbox>
                   <w:txbxContent>
                     <w:p>
@@ -5436,7 +6672,87 @@
                           <w:sz w:val="20"/>
                           <w:szCs w:val="20"/>
                         </w:rPr>
-                        <w:t xml:space="preserve">               Df Sum Sq Mean Sq F value Pr(&gt;F)  </w:t>
+                        <w:t xml:space="preserve">               </w:t>
+                      </w:r>
+                      <w:proofErr w:type="spellStart"/>
+                      <w:r>
+                        <w:rPr>
+                          <w:rFonts w:ascii="Lucida Console" w:eastAsia="Times New Roman" w:hAnsi="Lucida Console" w:cs="Courier New"/>
+                          <w:color w:val="000000"/>
+                          <w:sz w:val="20"/>
+                          <w:szCs w:val="20"/>
+                        </w:rPr>
+                        <w:t>Df</w:t>
+                      </w:r>
+                      <w:proofErr w:type="spellEnd"/>
+                      <w:r>
+                        <w:rPr>
+                          <w:rFonts w:ascii="Lucida Console" w:eastAsia="Times New Roman" w:hAnsi="Lucida Console" w:cs="Courier New"/>
+                          <w:color w:val="000000"/>
+                          <w:sz w:val="20"/>
+                          <w:szCs w:val="20"/>
+                        </w:rPr>
+                        <w:t xml:space="preserve"> Sum </w:t>
+                      </w:r>
+                      <w:proofErr w:type="spellStart"/>
+                      <w:r>
+                        <w:rPr>
+                          <w:rFonts w:ascii="Lucida Console" w:eastAsia="Times New Roman" w:hAnsi="Lucida Console" w:cs="Courier New"/>
+                          <w:color w:val="000000"/>
+                          <w:sz w:val="20"/>
+                          <w:szCs w:val="20"/>
+                        </w:rPr>
+                        <w:t>Sq</w:t>
+                      </w:r>
+                      <w:proofErr w:type="spellEnd"/>
+                      <w:r>
+                        <w:rPr>
+                          <w:rFonts w:ascii="Lucida Console" w:eastAsia="Times New Roman" w:hAnsi="Lucida Console" w:cs="Courier New"/>
+                          <w:color w:val="000000"/>
+                          <w:sz w:val="20"/>
+                          <w:szCs w:val="20"/>
+                        </w:rPr>
+                        <w:t xml:space="preserve"> Mean </w:t>
+                      </w:r>
+                      <w:proofErr w:type="spellStart"/>
+                      <w:r>
+                        <w:rPr>
+                          <w:rFonts w:ascii="Lucida Console" w:eastAsia="Times New Roman" w:hAnsi="Lucida Console" w:cs="Courier New"/>
+                          <w:color w:val="000000"/>
+                          <w:sz w:val="20"/>
+                          <w:szCs w:val="20"/>
+                        </w:rPr>
+                        <w:t>Sq</w:t>
+                      </w:r>
+                      <w:proofErr w:type="spellEnd"/>
+                      <w:r>
+                        <w:rPr>
+                          <w:rFonts w:ascii="Lucida Console" w:eastAsia="Times New Roman" w:hAnsi="Lucida Console" w:cs="Courier New"/>
+                          <w:color w:val="000000"/>
+                          <w:sz w:val="20"/>
+                          <w:szCs w:val="20"/>
+                        </w:rPr>
+                        <w:t xml:space="preserve"> F value </w:t>
+                      </w:r>
+                      <w:proofErr w:type="spellStart"/>
+                      <w:r>
+                        <w:rPr>
+                          <w:rFonts w:ascii="Lucida Console" w:eastAsia="Times New Roman" w:hAnsi="Lucida Console" w:cs="Courier New"/>
+                          <w:color w:val="000000"/>
+                          <w:sz w:val="20"/>
+                          <w:szCs w:val="20"/>
+                        </w:rPr>
+                        <w:t>Pr</w:t>
+                      </w:r>
+                      <w:proofErr w:type="spellEnd"/>
+                      <w:r>
+                        <w:rPr>
+                          <w:rFonts w:ascii="Lucida Console" w:eastAsia="Times New Roman" w:hAnsi="Lucida Console" w:cs="Courier New"/>
+                          <w:color w:val="000000"/>
+                          <w:sz w:val="20"/>
+                          <w:szCs w:val="20"/>
+                        </w:rPr>
+                        <w:t xml:space="preserve">(&gt;F)  </w:t>
                       </w:r>
                     </w:p>
                     <w:p>
@@ -5470,6 +6786,7 @@
                           <w:szCs w:val="20"/>
                         </w:rPr>
                       </w:pPr>
+                      <w:proofErr w:type="spellStart"/>
                       <w:r>
                         <w:rPr>
                           <w:rFonts w:ascii="Lucida Console" w:eastAsia="Times New Roman" w:hAnsi="Lucida Console" w:cs="Courier New"/>
@@ -5478,7 +6795,40 @@
                           <w:szCs w:val="20"/>
                           <w:highlight w:val="green"/>
                         </w:rPr>
-                        <w:t>Comp_Use_Know   3  13.63   4.544   3.482 0.0181 *</w:t>
+                        <w:t>Comp_Use_Know</w:t>
+                      </w:r>
+                      <w:proofErr w:type="spellEnd"/>
+                      <w:r>
+                        <w:rPr>
+                          <w:rFonts w:ascii="Lucida Console" w:eastAsia="Times New Roman" w:hAnsi="Lucida Console" w:cs="Courier New"/>
+                          <w:color w:val="000000"/>
+                          <w:sz w:val="20"/>
+                          <w:szCs w:val="20"/>
+                          <w:highlight w:val="green"/>
+                        </w:rPr>
+                        <w:t xml:space="preserve">   </w:t>
+                      </w:r>
+                      <w:proofErr w:type="gramStart"/>
+                      <w:r>
+                        <w:rPr>
+                          <w:rFonts w:ascii="Lucida Console" w:eastAsia="Times New Roman" w:hAnsi="Lucida Console" w:cs="Courier New"/>
+                          <w:color w:val="000000"/>
+                          <w:sz w:val="20"/>
+                          <w:szCs w:val="20"/>
+                          <w:highlight w:val="green"/>
+                        </w:rPr>
+                        <w:t>3  13.63</w:t>
+                      </w:r>
+                      <w:proofErr w:type="gramEnd"/>
+                      <w:r>
+                        <w:rPr>
+                          <w:rFonts w:ascii="Lucida Console" w:eastAsia="Times New Roman" w:hAnsi="Lucida Console" w:cs="Courier New"/>
+                          <w:color w:val="000000"/>
+                          <w:sz w:val="20"/>
+                          <w:szCs w:val="20"/>
+                          <w:highlight w:val="green"/>
+                        </w:rPr>
+                        <w:t xml:space="preserve">   4.544   3.482 0.0181 *</w:t>
                       </w:r>
                     </w:p>
                     <w:p>
@@ -5594,14 +6944,45 @@
                           <w:szCs w:val="20"/>
                         </w:rPr>
                       </w:pPr>
-                      <w:r>
-                        <w:rPr>
-                          <w:rFonts w:ascii="Lucida Console" w:eastAsia="Times New Roman" w:hAnsi="Lucida Console" w:cs="Courier New"/>
-                          <w:color w:val="000000"/>
-                          <w:sz w:val="20"/>
-                          <w:szCs w:val="20"/>
-                        </w:rPr>
-                        <w:t>Signif. codes:  0 ‘***’ 0.001 ‘**’ 0.01 ‘*’ 0.05 ‘.’ 0.1 ‘ ’ 1</w:t>
+                      <w:proofErr w:type="spellStart"/>
+                      <w:r>
+                        <w:rPr>
+                          <w:rFonts w:ascii="Lucida Console" w:eastAsia="Times New Roman" w:hAnsi="Lucida Console" w:cs="Courier New"/>
+                          <w:color w:val="000000"/>
+                          <w:sz w:val="20"/>
+                          <w:szCs w:val="20"/>
+                        </w:rPr>
+                        <w:t>Signif</w:t>
+                      </w:r>
+                      <w:proofErr w:type="spellEnd"/>
+                      <w:r>
+                        <w:rPr>
+                          <w:rFonts w:ascii="Lucida Console" w:eastAsia="Times New Roman" w:hAnsi="Lucida Console" w:cs="Courier New"/>
+                          <w:color w:val="000000"/>
+                          <w:sz w:val="20"/>
+                          <w:szCs w:val="20"/>
+                        </w:rPr>
+                        <w:t xml:space="preserve">. codes:  0 ‘***’ 0.001 ‘**’ 0.01 ‘*’ 0.05 ‘.’ 0.1 </w:t>
+                      </w:r>
+                      <w:proofErr w:type="gramStart"/>
+                      <w:r>
+                        <w:rPr>
+                          <w:rFonts w:ascii="Lucida Console" w:eastAsia="Times New Roman" w:hAnsi="Lucida Console" w:cs="Courier New"/>
+                          <w:color w:val="000000"/>
+                          <w:sz w:val="20"/>
+                          <w:szCs w:val="20"/>
+                        </w:rPr>
+                        <w:t>‘ ’</w:t>
+                      </w:r>
+                      <w:proofErr w:type="gramEnd"/>
+                      <w:r>
+                        <w:rPr>
+                          <w:rFonts w:ascii="Lucida Console" w:eastAsia="Times New Roman" w:hAnsi="Lucida Console" w:cs="Courier New"/>
+                          <w:color w:val="000000"/>
+                          <w:sz w:val="20"/>
+                          <w:szCs w:val="20"/>
+                        </w:rPr>
+                        <w:t xml:space="preserve"> 1</w:t>
                       </w:r>
                     </w:p>
                     <w:p>
@@ -5621,31 +7002,44 @@
         <w:rPr>
           <w:rFonts w:ascii="Cambria Math" w:hAnsi="Cambria Math"/>
         </w:rPr>
-        <w:t xml:space="preserve">One-way ANOVA of </w:t>
-      </w:r>
-      <w:proofErr w:type="spellStart"/>
-      <w:r>
-        <w:rPr>
-          <w:rFonts w:ascii="Cambria Math" w:hAnsi="Cambria Math"/>
-        </w:rPr>
-        <w:t>Clarity~Comp_Use_Know</w:t>
-      </w:r>
-      <w:proofErr w:type="spellEnd"/>
-      <w:r>
-        <w:rPr>
-          <w:rFonts w:ascii="Cambria Math" w:hAnsi="Cambria Math"/>
-        </w:rPr>
-        <w:t xml:space="preserve"> where System = "S".</w:t>
-      </w:r>
-    </w:p>
-    <w:p>
-      <w:pPr>
-        <w:pStyle w:val="a3"/>
-        <w:bidi w:val="0"/>
-        <w:rPr>
-          <w:rFonts w:ascii="Cambria Math" w:hAnsi="Cambria Math"/>
-        </w:rPr>
-      </w:pPr>
+        <w:t xml:space="preserve">One-way </w:t>
+      </w:r>
+      <w:r>
+        <w:rPr>
+          <w:rFonts w:ascii="Cambria Math" w:hAnsi="Cambria Math"/>
+        </w:rPr>
+        <w:t>ANOVA</w:t>
+      </w:r>
+      <w:r>
+        <w:rPr>
+          <w:rFonts w:ascii="Cambria Math" w:hAnsi="Cambria Math"/>
+        </w:rPr>
+        <w:t xml:space="preserve"> </w:t>
+      </w:r>
+      <w:r>
+        <w:rPr>
+          <w:rFonts w:ascii="Cambria Math" w:hAnsi="Cambria Math"/>
+        </w:rPr>
+        <w:t xml:space="preserve">with equal population </w:t>
+      </w:r>
+      <w:r>
+        <w:rPr>
+          <w:rFonts w:ascii="Cambria Math" w:hAnsi="Cambria Math"/>
+        </w:rPr>
+        <w:t>variances</w:t>
+      </w:r>
+      <w:r>
+        <w:rPr>
+          <w:rFonts w:ascii="Cambria Math" w:hAnsi="Cambria Math"/>
+        </w:rPr>
+        <w:t xml:space="preserve"> (P-value = 0.05)</w:t>
+      </w:r>
+      <w:r>
+        <w:rPr>
+          <w:rFonts w:ascii="Cambria Math" w:hAnsi="Cambria Math"/>
+        </w:rPr>
+        <w:t>:</w:t>
+      </w:r>
     </w:p>
     <w:p>
       <w:pPr>
@@ -5671,18 +7065,623 @@
       <w:r>
         <w:rPr>
           <w:rFonts w:ascii="Cambria Math" w:hAnsi="Cambria Math"/>
+        </w:rPr>
+        <w:t xml:space="preserve">One-way ANOVA of </w:t>
+      </w:r>
+      <w:proofErr w:type="spellStart"/>
+      <w:r>
+        <w:rPr>
+          <w:rFonts w:ascii="Cambria Math" w:hAnsi="Cambria Math"/>
+        </w:rPr>
+        <w:t>Clarity~Comp_Use_Know</w:t>
+      </w:r>
+      <w:proofErr w:type="spellEnd"/>
+      <w:r>
+        <w:rPr>
+          <w:rFonts w:ascii="Cambria Math" w:hAnsi="Cambria Math"/>
+        </w:rPr>
+        <w:t xml:space="preserve"> where System = "C"</w:t>
+      </w:r>
+      <w:r>
+        <w:rPr>
+          <w:rFonts w:ascii="Cambria Math" w:hAnsi="Cambria Math"/>
+        </w:rPr>
+        <w:t>.</w:t>
+      </w:r>
+    </w:p>
+    <w:p>
+      <w:pPr>
+        <w:pStyle w:val="a3"/>
+        <w:numPr>
+          <w:ilvl w:val="0"/>
+          <w:numId w:val="6"/>
+        </w:numPr>
+        <w:bidi w:val="0"/>
+        <w:rPr>
+          <w:rFonts w:ascii="Cambria Math" w:hAnsi="Cambria Math"/>
+        </w:rPr>
+      </w:pPr>
+      <w:r>
+        <w:rPr>
+          <w:rFonts w:ascii="Cambria Math" w:hAnsi="Cambria Math"/>
           <w:noProof/>
         </w:rPr>
         <mc:AlternateContent>
           <mc:Choice Requires="wps">
             <w:drawing>
-              <wp:anchor distT="0" distB="0" distL="114300" distR="114300" simplePos="0" relativeHeight="251670528" behindDoc="0" locked="0" layoutInCell="1" allowOverlap="1" wp14:anchorId="2AFF1DC1" wp14:editId="182539C0">
+              <wp:anchor distT="0" distB="0" distL="114300" distR="114300" simplePos="0" relativeHeight="251687936" behindDoc="0" locked="0" layoutInCell="1" allowOverlap="1" wp14:anchorId="5918FC70" wp14:editId="2E993A71">
                 <wp:simplePos x="0" y="0"/>
                 <wp:positionH relativeFrom="margin">
-                  <wp:align>left</wp:align>
+                  <wp:posOffset>515174</wp:posOffset>
                 </wp:positionH>
                 <wp:positionV relativeFrom="paragraph">
-                  <wp:posOffset>328295</wp:posOffset>
+                  <wp:posOffset>215900</wp:posOffset>
+                </wp:positionV>
+                <wp:extent cx="5342890" cy="729615"/>
+                <wp:effectExtent l="0" t="0" r="10160" b="13335"/>
+                <wp:wrapSquare wrapText="bothSides"/>
+                <wp:docPr id="4" name="מלבן 4"/>
+                <wp:cNvGraphicFramePr/>
+                <a:graphic xmlns:a="http://schemas.openxmlformats.org/drawingml/2006/main">
+                  <a:graphicData uri="http://schemas.microsoft.com/office/word/2010/wordprocessingShape">
+                    <wps:wsp>
+                      <wps:cNvSpPr/>
+                      <wps:spPr>
+                        <a:xfrm>
+                          <a:off x="0" y="0"/>
+                          <a:ext cx="5342890" cy="729615"/>
+                        </a:xfrm>
+                        <a:prstGeom prst="rect">
+                          <a:avLst/>
+                        </a:prstGeom>
+                        <a:solidFill>
+                          <a:schemeClr val="bg1"/>
+                        </a:solidFill>
+                        <a:ln>
+                          <a:solidFill>
+                            <a:schemeClr val="tx1"/>
+                          </a:solidFill>
+                        </a:ln>
+                      </wps:spPr>
+                      <wps:style>
+                        <a:lnRef idx="2">
+                          <a:schemeClr val="accent1">
+                            <a:shade val="50000"/>
+                          </a:schemeClr>
+                        </a:lnRef>
+                        <a:fillRef idx="1">
+                          <a:schemeClr val="accent1"/>
+                        </a:fillRef>
+                        <a:effectRef idx="0">
+                          <a:schemeClr val="accent1"/>
+                        </a:effectRef>
+                        <a:fontRef idx="minor">
+                          <a:schemeClr val="lt1"/>
+                        </a:fontRef>
+                      </wps:style>
+                      <wps:txbx>
+                        <w:txbxContent>
+                          <w:p>
+                            <w:pPr>
+                              <w:shd w:val="clear" w:color="auto" w:fill="FFFFFF"/>
+                              <w:tabs>
+                                <w:tab w:val="left" w:pos="916"/>
+                                <w:tab w:val="left" w:pos="1832"/>
+                                <w:tab w:val="left" w:pos="2748"/>
+                                <w:tab w:val="left" w:pos="3664"/>
+                                <w:tab w:val="left" w:pos="4580"/>
+                                <w:tab w:val="left" w:pos="5496"/>
+                                <w:tab w:val="left" w:pos="6412"/>
+                                <w:tab w:val="left" w:pos="7328"/>
+                                <w:tab w:val="left" w:pos="8244"/>
+                                <w:tab w:val="left" w:pos="9160"/>
+                                <w:tab w:val="left" w:pos="10076"/>
+                                <w:tab w:val="left" w:pos="10992"/>
+                                <w:tab w:val="left" w:pos="11908"/>
+                                <w:tab w:val="left" w:pos="12824"/>
+                                <w:tab w:val="left" w:pos="13740"/>
+                                <w:tab w:val="left" w:pos="14656"/>
+                              </w:tabs>
+                              <w:wordWrap w:val="0"/>
+                              <w:bidi w:val="0"/>
+                              <w:spacing w:after="0" w:line="225" w:lineRule="atLeast"/>
+                              <w:rPr>
+                                <w:rFonts w:ascii="Lucida Console" w:eastAsia="Times New Roman" w:hAnsi="Lucida Console" w:cs="Courier New"/>
+                                <w:color w:val="000000"/>
+                                <w:sz w:val="20"/>
+                                <w:szCs w:val="20"/>
+                              </w:rPr>
+                            </w:pPr>
+                            <w:r>
+                              <w:rPr>
+                                <w:rFonts w:ascii="Lucida Console" w:eastAsia="Times New Roman" w:hAnsi="Lucida Console" w:cs="Courier New"/>
+                                <w:color w:val="000000"/>
+                                <w:sz w:val="20"/>
+                                <w:szCs w:val="20"/>
+                              </w:rPr>
+                              <w:t xml:space="preserve">                </w:t>
+                            </w:r>
+                            <w:proofErr w:type="spellStart"/>
+                            <w:proofErr w:type="gramStart"/>
+                            <w:r>
+                              <w:rPr>
+                                <w:rFonts w:ascii="Lucida Console" w:eastAsia="Times New Roman" w:hAnsi="Lucida Console" w:cs="Courier New"/>
+                                <w:color w:val="000000"/>
+                                <w:sz w:val="20"/>
+                                <w:szCs w:val="20"/>
+                              </w:rPr>
+                              <w:t>Df</w:t>
+                            </w:r>
+                            <w:proofErr w:type="spellEnd"/>
+                            <w:r>
+                              <w:rPr>
+                                <w:rFonts w:ascii="Lucida Console" w:eastAsia="Times New Roman" w:hAnsi="Lucida Console" w:cs="Courier New"/>
+                                <w:color w:val="000000"/>
+                                <w:sz w:val="20"/>
+                                <w:szCs w:val="20"/>
+                              </w:rPr>
+                              <w:t xml:space="preserve">  Sum</w:t>
+                            </w:r>
+                            <w:proofErr w:type="gramEnd"/>
+                            <w:r>
+                              <w:rPr>
+                                <w:rFonts w:ascii="Lucida Console" w:eastAsia="Times New Roman" w:hAnsi="Lucida Console" w:cs="Courier New"/>
+                                <w:color w:val="000000"/>
+                                <w:sz w:val="20"/>
+                                <w:szCs w:val="20"/>
+                              </w:rPr>
+                              <w:t xml:space="preserve"> Squares  Mean Square  F-statistic  p-value   </w:t>
+                            </w:r>
+                          </w:p>
+                          <w:p>
+                            <w:pPr>
+                              <w:shd w:val="clear" w:color="auto" w:fill="FFFFFF"/>
+                              <w:tabs>
+                                <w:tab w:val="left" w:pos="916"/>
+                                <w:tab w:val="left" w:pos="1832"/>
+                                <w:tab w:val="left" w:pos="2748"/>
+                                <w:tab w:val="left" w:pos="3664"/>
+                                <w:tab w:val="left" w:pos="4580"/>
+                                <w:tab w:val="left" w:pos="5496"/>
+                                <w:tab w:val="left" w:pos="6412"/>
+                                <w:tab w:val="left" w:pos="7328"/>
+                                <w:tab w:val="left" w:pos="8244"/>
+                                <w:tab w:val="left" w:pos="9160"/>
+                                <w:tab w:val="left" w:pos="10076"/>
+                                <w:tab w:val="left" w:pos="10992"/>
+                                <w:tab w:val="left" w:pos="11908"/>
+                                <w:tab w:val="left" w:pos="12824"/>
+                                <w:tab w:val="left" w:pos="13740"/>
+                                <w:tab w:val="left" w:pos="14656"/>
+                              </w:tabs>
+                              <w:wordWrap w:val="0"/>
+                              <w:bidi w:val="0"/>
+                              <w:spacing w:after="0" w:line="225" w:lineRule="atLeast"/>
+                              <w:rPr>
+                                <w:rFonts w:ascii="Lucida Console" w:eastAsia="Times New Roman" w:hAnsi="Lucida Console" w:cs="Courier New"/>
+                                <w:color w:val="000000"/>
+                                <w:sz w:val="20"/>
+                                <w:szCs w:val="20"/>
+                              </w:rPr>
+                            </w:pPr>
+                            <w:r>
+                              <w:rPr>
+                                <w:rFonts w:ascii="Lucida Console" w:eastAsia="Times New Roman" w:hAnsi="Lucida Console" w:cs="Courier New"/>
+                                <w:color w:val="000000"/>
+                                <w:sz w:val="20"/>
+                                <w:szCs w:val="20"/>
+                              </w:rPr>
+                              <w:t xml:space="preserve">Between </w:t>
+                            </w:r>
+                            <w:proofErr w:type="gramStart"/>
+                            <w:r>
+                              <w:rPr>
+                                <w:rFonts w:ascii="Lucida Console" w:eastAsia="Times New Roman" w:hAnsi="Lucida Console" w:cs="Courier New"/>
+                                <w:color w:val="000000"/>
+                                <w:sz w:val="20"/>
+                                <w:szCs w:val="20"/>
+                              </w:rPr>
+                              <w:t>Groups  3</w:t>
+                            </w:r>
+                            <w:proofErr w:type="gramEnd"/>
+                            <w:r>
+                              <w:rPr>
+                                <w:rFonts w:ascii="Lucida Console" w:eastAsia="Times New Roman" w:hAnsi="Lucida Console" w:cs="Courier New"/>
+                                <w:color w:val="000000"/>
+                                <w:sz w:val="20"/>
+                                <w:szCs w:val="20"/>
+                              </w:rPr>
+                              <w:t xml:space="preserve">   1.52606      0.50869      1.85014      0.14055   </w:t>
+                            </w:r>
+                          </w:p>
+                          <w:p>
+                            <w:pPr>
+                              <w:shd w:val="clear" w:color="auto" w:fill="FFFFFF"/>
+                              <w:tabs>
+                                <w:tab w:val="left" w:pos="916"/>
+                                <w:tab w:val="left" w:pos="1832"/>
+                                <w:tab w:val="left" w:pos="2748"/>
+                                <w:tab w:val="left" w:pos="3664"/>
+                                <w:tab w:val="left" w:pos="4580"/>
+                                <w:tab w:val="left" w:pos="5496"/>
+                                <w:tab w:val="left" w:pos="6412"/>
+                                <w:tab w:val="left" w:pos="7328"/>
+                                <w:tab w:val="left" w:pos="8244"/>
+                                <w:tab w:val="left" w:pos="9160"/>
+                                <w:tab w:val="left" w:pos="10076"/>
+                                <w:tab w:val="left" w:pos="10992"/>
+                                <w:tab w:val="left" w:pos="11908"/>
+                                <w:tab w:val="left" w:pos="12824"/>
+                                <w:tab w:val="left" w:pos="13740"/>
+                                <w:tab w:val="left" w:pos="14656"/>
+                              </w:tabs>
+                              <w:wordWrap w:val="0"/>
+                              <w:bidi w:val="0"/>
+                              <w:spacing w:after="0" w:line="225" w:lineRule="atLeast"/>
+                              <w:rPr>
+                                <w:rFonts w:ascii="Lucida Console" w:eastAsia="Times New Roman" w:hAnsi="Lucida Console" w:cs="Courier New"/>
+                                <w:color w:val="000000"/>
+                                <w:sz w:val="20"/>
+                                <w:szCs w:val="20"/>
+                              </w:rPr>
+                            </w:pPr>
+                            <w:r>
+                              <w:rPr>
+                                <w:rFonts w:ascii="Lucida Console" w:eastAsia="Times New Roman" w:hAnsi="Lucida Console" w:cs="Courier New"/>
+                                <w:color w:val="000000"/>
+                                <w:sz w:val="20"/>
+                                <w:szCs w:val="20"/>
+                              </w:rPr>
+                              <w:t xml:space="preserve">Within Groups   150 41.24162     0.27494                             </w:t>
+                            </w:r>
+                          </w:p>
+                          <w:p>
+                            <w:pPr>
+                              <w:shd w:val="clear" w:color="auto" w:fill="FFFFFF"/>
+                              <w:tabs>
+                                <w:tab w:val="left" w:pos="916"/>
+                                <w:tab w:val="left" w:pos="1832"/>
+                                <w:tab w:val="left" w:pos="2748"/>
+                                <w:tab w:val="left" w:pos="3664"/>
+                                <w:tab w:val="left" w:pos="4580"/>
+                                <w:tab w:val="left" w:pos="5496"/>
+                                <w:tab w:val="left" w:pos="6412"/>
+                                <w:tab w:val="left" w:pos="7328"/>
+                                <w:tab w:val="left" w:pos="8244"/>
+                                <w:tab w:val="left" w:pos="9160"/>
+                                <w:tab w:val="left" w:pos="10076"/>
+                                <w:tab w:val="left" w:pos="10992"/>
+                                <w:tab w:val="left" w:pos="11908"/>
+                                <w:tab w:val="left" w:pos="12824"/>
+                                <w:tab w:val="left" w:pos="13740"/>
+                                <w:tab w:val="left" w:pos="14656"/>
+                              </w:tabs>
+                              <w:wordWrap w:val="0"/>
+                              <w:bidi w:val="0"/>
+                              <w:spacing w:after="0" w:line="225" w:lineRule="atLeast"/>
+                              <w:rPr>
+                                <w:rFonts w:ascii="Lucida Console" w:eastAsia="Times New Roman" w:hAnsi="Lucida Console" w:cs="Courier New"/>
+                                <w:color w:val="000000"/>
+                                <w:sz w:val="20"/>
+                                <w:szCs w:val="20"/>
+                              </w:rPr>
+                            </w:pPr>
+                            <w:r>
+                              <w:rPr>
+                                <w:rFonts w:ascii="Lucida Console" w:eastAsia="Times New Roman" w:hAnsi="Lucida Console" w:cs="Courier New"/>
+                                <w:color w:val="000000"/>
+                                <w:sz w:val="20"/>
+                                <w:szCs w:val="20"/>
+                              </w:rPr>
+                              <w:t xml:space="preserve">Total           153 42.76768          </w:t>
+                            </w:r>
+                          </w:p>
+                          <w:p>
+                            <w:pPr>
+                              <w:jc w:val="center"/>
+                              <w:rPr>
+                                <w:rFonts w:hint="cs"/>
+                              </w:rPr>
+                            </w:pPr>
+                          </w:p>
+                        </w:txbxContent>
+                      </wps:txbx>
+                      <wps:bodyPr rot="0" spcFirstLastPara="0" vertOverflow="overflow" horzOverflow="overflow" vert="horz" wrap="square" lIns="91440" tIns="45720" rIns="91440" bIns="45720" numCol="1" spcCol="0" rtlCol="1" fromWordArt="0" anchor="ctr" anchorCtr="0" forceAA="0" compatLnSpc="1">
+                        <a:prstTxWarp prst="textNoShape">
+                          <a:avLst/>
+                        </a:prstTxWarp>
+                        <a:noAutofit/>
+                      </wps:bodyPr>
+                    </wps:wsp>
+                  </a:graphicData>
+                </a:graphic>
+                <wp14:sizeRelH relativeFrom="margin">
+                  <wp14:pctWidth>0</wp14:pctWidth>
+                </wp14:sizeRelH>
+                <wp14:sizeRelV relativeFrom="margin">
+                  <wp14:pctHeight>0</wp14:pctHeight>
+                </wp14:sizeRelV>
+              </wp:anchor>
+            </w:drawing>
+          </mc:Choice>
+          <mc:Fallback>
+            <w:pict>
+              <v:rect w14:anchorId="5918FC70" id="מלבן 4" o:spid="_x0000_s1039" style="position:absolute;left:0;text-align:left;margin-left:40.55pt;margin-top:17pt;width:420.7pt;height:57.45pt;z-index:251687936;visibility:visible;mso-wrap-style:square;mso-width-percent:0;mso-height-percent:0;mso-wrap-distance-left:9pt;mso-wrap-distance-top:0;mso-wrap-distance-right:9pt;mso-wrap-distance-bottom:0;mso-position-horizontal:absolute;mso-position-horizontal-relative:margin;mso-position-vertical:absolute;mso-position-vertical-relative:text;mso-width-percent:0;mso-height-percent:0;mso-width-relative:margin;mso-height-relative:margin;v-text-anchor:middle" o:gfxdata="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" fillcolor="white [3212]" strokecolor="black [3213]" strokeweight="1pt">
+                <v:textbox>
+                  <w:txbxContent>
+                    <w:p>
+                      <w:pPr>
+                        <w:shd w:val="clear" w:color="auto" w:fill="FFFFFF"/>
+                        <w:tabs>
+                          <w:tab w:val="left" w:pos="916"/>
+                          <w:tab w:val="left" w:pos="1832"/>
+                          <w:tab w:val="left" w:pos="2748"/>
+                          <w:tab w:val="left" w:pos="3664"/>
+                          <w:tab w:val="left" w:pos="4580"/>
+                          <w:tab w:val="left" w:pos="5496"/>
+                          <w:tab w:val="left" w:pos="6412"/>
+                          <w:tab w:val="left" w:pos="7328"/>
+                          <w:tab w:val="left" w:pos="8244"/>
+                          <w:tab w:val="left" w:pos="9160"/>
+                          <w:tab w:val="left" w:pos="10076"/>
+                          <w:tab w:val="left" w:pos="10992"/>
+                          <w:tab w:val="left" w:pos="11908"/>
+                          <w:tab w:val="left" w:pos="12824"/>
+                          <w:tab w:val="left" w:pos="13740"/>
+                          <w:tab w:val="left" w:pos="14656"/>
+                        </w:tabs>
+                        <w:wordWrap w:val="0"/>
+                        <w:bidi w:val="0"/>
+                        <w:spacing w:after="0" w:line="225" w:lineRule="atLeast"/>
+                        <w:rPr>
+                          <w:rFonts w:ascii="Lucida Console" w:eastAsia="Times New Roman" w:hAnsi="Lucida Console" w:cs="Courier New"/>
+                          <w:color w:val="000000"/>
+                          <w:sz w:val="20"/>
+                          <w:szCs w:val="20"/>
+                        </w:rPr>
+                      </w:pPr>
+                      <w:r>
+                        <w:rPr>
+                          <w:rFonts w:ascii="Lucida Console" w:eastAsia="Times New Roman" w:hAnsi="Lucida Console" w:cs="Courier New"/>
+                          <w:color w:val="000000"/>
+                          <w:sz w:val="20"/>
+                          <w:szCs w:val="20"/>
+                        </w:rPr>
+                        <w:t xml:space="preserve">                </w:t>
+                      </w:r>
+                      <w:proofErr w:type="spellStart"/>
+                      <w:proofErr w:type="gramStart"/>
+                      <w:r>
+                        <w:rPr>
+                          <w:rFonts w:ascii="Lucida Console" w:eastAsia="Times New Roman" w:hAnsi="Lucida Console" w:cs="Courier New"/>
+                          <w:color w:val="000000"/>
+                          <w:sz w:val="20"/>
+                          <w:szCs w:val="20"/>
+                        </w:rPr>
+                        <w:t>Df</w:t>
+                      </w:r>
+                      <w:proofErr w:type="spellEnd"/>
+                      <w:r>
+                        <w:rPr>
+                          <w:rFonts w:ascii="Lucida Console" w:eastAsia="Times New Roman" w:hAnsi="Lucida Console" w:cs="Courier New"/>
+                          <w:color w:val="000000"/>
+                          <w:sz w:val="20"/>
+                          <w:szCs w:val="20"/>
+                        </w:rPr>
+                        <w:t xml:space="preserve">  Sum</w:t>
+                      </w:r>
+                      <w:proofErr w:type="gramEnd"/>
+                      <w:r>
+                        <w:rPr>
+                          <w:rFonts w:ascii="Lucida Console" w:eastAsia="Times New Roman" w:hAnsi="Lucida Console" w:cs="Courier New"/>
+                          <w:color w:val="000000"/>
+                          <w:sz w:val="20"/>
+                          <w:szCs w:val="20"/>
+                        </w:rPr>
+                        <w:t xml:space="preserve"> Squares  Mean Square  F-statistic  p-value   </w:t>
+                      </w:r>
+                    </w:p>
+                    <w:p>
+                      <w:pPr>
+                        <w:shd w:val="clear" w:color="auto" w:fill="FFFFFF"/>
+                        <w:tabs>
+                          <w:tab w:val="left" w:pos="916"/>
+                          <w:tab w:val="left" w:pos="1832"/>
+                          <w:tab w:val="left" w:pos="2748"/>
+                          <w:tab w:val="left" w:pos="3664"/>
+                          <w:tab w:val="left" w:pos="4580"/>
+                          <w:tab w:val="left" w:pos="5496"/>
+                          <w:tab w:val="left" w:pos="6412"/>
+                          <w:tab w:val="left" w:pos="7328"/>
+                          <w:tab w:val="left" w:pos="8244"/>
+                          <w:tab w:val="left" w:pos="9160"/>
+                          <w:tab w:val="left" w:pos="10076"/>
+                          <w:tab w:val="left" w:pos="10992"/>
+                          <w:tab w:val="left" w:pos="11908"/>
+                          <w:tab w:val="left" w:pos="12824"/>
+                          <w:tab w:val="left" w:pos="13740"/>
+                          <w:tab w:val="left" w:pos="14656"/>
+                        </w:tabs>
+                        <w:wordWrap w:val="0"/>
+                        <w:bidi w:val="0"/>
+                        <w:spacing w:after="0" w:line="225" w:lineRule="atLeast"/>
+                        <w:rPr>
+                          <w:rFonts w:ascii="Lucida Console" w:eastAsia="Times New Roman" w:hAnsi="Lucida Console" w:cs="Courier New"/>
+                          <w:color w:val="000000"/>
+                          <w:sz w:val="20"/>
+                          <w:szCs w:val="20"/>
+                        </w:rPr>
+                      </w:pPr>
+                      <w:r>
+                        <w:rPr>
+                          <w:rFonts w:ascii="Lucida Console" w:eastAsia="Times New Roman" w:hAnsi="Lucida Console" w:cs="Courier New"/>
+                          <w:color w:val="000000"/>
+                          <w:sz w:val="20"/>
+                          <w:szCs w:val="20"/>
+                        </w:rPr>
+                        <w:t xml:space="preserve">Between </w:t>
+                      </w:r>
+                      <w:proofErr w:type="gramStart"/>
+                      <w:r>
+                        <w:rPr>
+                          <w:rFonts w:ascii="Lucida Console" w:eastAsia="Times New Roman" w:hAnsi="Lucida Console" w:cs="Courier New"/>
+                          <w:color w:val="000000"/>
+                          <w:sz w:val="20"/>
+                          <w:szCs w:val="20"/>
+                        </w:rPr>
+                        <w:t>Groups  3</w:t>
+                      </w:r>
+                      <w:proofErr w:type="gramEnd"/>
+                      <w:r>
+                        <w:rPr>
+                          <w:rFonts w:ascii="Lucida Console" w:eastAsia="Times New Roman" w:hAnsi="Lucida Console" w:cs="Courier New"/>
+                          <w:color w:val="000000"/>
+                          <w:sz w:val="20"/>
+                          <w:szCs w:val="20"/>
+                        </w:rPr>
+                        <w:t xml:space="preserve">   1.52606      0.50869      1.85014      0.14055   </w:t>
+                      </w:r>
+                    </w:p>
+                    <w:p>
+                      <w:pPr>
+                        <w:shd w:val="clear" w:color="auto" w:fill="FFFFFF"/>
+                        <w:tabs>
+                          <w:tab w:val="left" w:pos="916"/>
+                          <w:tab w:val="left" w:pos="1832"/>
+                          <w:tab w:val="left" w:pos="2748"/>
+                          <w:tab w:val="left" w:pos="3664"/>
+                          <w:tab w:val="left" w:pos="4580"/>
+                          <w:tab w:val="left" w:pos="5496"/>
+                          <w:tab w:val="left" w:pos="6412"/>
+                          <w:tab w:val="left" w:pos="7328"/>
+                          <w:tab w:val="left" w:pos="8244"/>
+                          <w:tab w:val="left" w:pos="9160"/>
+                          <w:tab w:val="left" w:pos="10076"/>
+                          <w:tab w:val="left" w:pos="10992"/>
+                          <w:tab w:val="left" w:pos="11908"/>
+                          <w:tab w:val="left" w:pos="12824"/>
+                          <w:tab w:val="left" w:pos="13740"/>
+                          <w:tab w:val="left" w:pos="14656"/>
+                        </w:tabs>
+                        <w:wordWrap w:val="0"/>
+                        <w:bidi w:val="0"/>
+                        <w:spacing w:after="0" w:line="225" w:lineRule="atLeast"/>
+                        <w:rPr>
+                          <w:rFonts w:ascii="Lucida Console" w:eastAsia="Times New Roman" w:hAnsi="Lucida Console" w:cs="Courier New"/>
+                          <w:color w:val="000000"/>
+                          <w:sz w:val="20"/>
+                          <w:szCs w:val="20"/>
+                        </w:rPr>
+                      </w:pPr>
+                      <w:r>
+                        <w:rPr>
+                          <w:rFonts w:ascii="Lucida Console" w:eastAsia="Times New Roman" w:hAnsi="Lucida Console" w:cs="Courier New"/>
+                          <w:color w:val="000000"/>
+                          <w:sz w:val="20"/>
+                          <w:szCs w:val="20"/>
+                        </w:rPr>
+                        <w:t xml:space="preserve">Within Groups   150 41.24162     0.27494                             </w:t>
+                      </w:r>
+                    </w:p>
+                    <w:p>
+                      <w:pPr>
+                        <w:shd w:val="clear" w:color="auto" w:fill="FFFFFF"/>
+                        <w:tabs>
+                          <w:tab w:val="left" w:pos="916"/>
+                          <w:tab w:val="left" w:pos="1832"/>
+                          <w:tab w:val="left" w:pos="2748"/>
+                          <w:tab w:val="left" w:pos="3664"/>
+                          <w:tab w:val="left" w:pos="4580"/>
+                          <w:tab w:val="left" w:pos="5496"/>
+                          <w:tab w:val="left" w:pos="6412"/>
+                          <w:tab w:val="left" w:pos="7328"/>
+                          <w:tab w:val="left" w:pos="8244"/>
+                          <w:tab w:val="left" w:pos="9160"/>
+                          <w:tab w:val="left" w:pos="10076"/>
+                          <w:tab w:val="left" w:pos="10992"/>
+                          <w:tab w:val="left" w:pos="11908"/>
+                          <w:tab w:val="left" w:pos="12824"/>
+                          <w:tab w:val="left" w:pos="13740"/>
+                          <w:tab w:val="left" w:pos="14656"/>
+                        </w:tabs>
+                        <w:wordWrap w:val="0"/>
+                        <w:bidi w:val="0"/>
+                        <w:spacing w:after="0" w:line="225" w:lineRule="atLeast"/>
+                        <w:rPr>
+                          <w:rFonts w:ascii="Lucida Console" w:eastAsia="Times New Roman" w:hAnsi="Lucida Console" w:cs="Courier New"/>
+                          <w:color w:val="000000"/>
+                          <w:sz w:val="20"/>
+                          <w:szCs w:val="20"/>
+                        </w:rPr>
+                      </w:pPr>
+                      <w:r>
+                        <w:rPr>
+                          <w:rFonts w:ascii="Lucida Console" w:eastAsia="Times New Roman" w:hAnsi="Lucida Console" w:cs="Courier New"/>
+                          <w:color w:val="000000"/>
+                          <w:sz w:val="20"/>
+                          <w:szCs w:val="20"/>
+                        </w:rPr>
+                        <w:t xml:space="preserve">Total           153 42.76768          </w:t>
+                      </w:r>
+                    </w:p>
+                    <w:p>
+                      <w:pPr>
+                        <w:jc w:val="center"/>
+                        <w:rPr>
+                          <w:rFonts w:hint="cs"/>
+                        </w:rPr>
+                      </w:pPr>
+                    </w:p>
+                  </w:txbxContent>
+                </v:textbox>
+                <w10:wrap type="square" anchorx="margin"/>
+              </v:rect>
+            </w:pict>
+          </mc:Fallback>
+        </mc:AlternateContent>
+      </w:r>
+      <w:proofErr w:type="spellStart"/>
+      <w:r>
+        <w:rPr>
+          <w:rFonts w:ascii="Cambria Math" w:hAnsi="Cambria Math"/>
+        </w:rPr>
+        <w:t>Levene's</w:t>
+      </w:r>
+      <w:proofErr w:type="spellEnd"/>
+      <w:r>
+        <w:rPr>
+          <w:rFonts w:ascii="Cambria Math" w:hAnsi="Cambria Math"/>
+        </w:rPr>
+        <w:t xml:space="preserve"> test:</w:t>
+      </w:r>
+    </w:p>
+    <w:p>
+      <w:pPr>
+        <w:pStyle w:val="a3"/>
+        <w:numPr>
+          <w:ilvl w:val="0"/>
+          <w:numId w:val="6"/>
+        </w:numPr>
+        <w:bidi w:val="0"/>
+        <w:rPr>
+          <w:rFonts w:ascii="Cambria Math" w:hAnsi="Cambria Math"/>
+        </w:rPr>
+      </w:pPr>
+      <w:r>
+        <w:rPr>
+          <w:rFonts w:ascii="Cambria Math" w:hAnsi="Cambria Math"/>
+          <w:noProof/>
+        </w:rPr>
+        <mc:AlternateContent>
+          <mc:Choice Requires="wps">
+            <w:drawing>
+              <wp:anchor distT="0" distB="0" distL="114300" distR="114300" simplePos="0" relativeHeight="251670528" behindDoc="0" locked="0" layoutInCell="1" allowOverlap="1" wp14:anchorId="60CEE382" wp14:editId="7BFACCBD">
+                <wp:simplePos x="0" y="0"/>
+                <wp:positionH relativeFrom="margin">
+                  <wp:posOffset>497878</wp:posOffset>
+                </wp:positionH>
+                <wp:positionV relativeFrom="paragraph">
+                  <wp:posOffset>1106956</wp:posOffset>
                 </wp:positionV>
                 <wp:extent cx="5097780" cy="638175"/>
                 <wp:effectExtent l="0" t="0" r="26670" b="28575"/>
@@ -6009,7 +8008,7 @@
           </mc:Choice>
           <mc:Fallback>
             <w:pict>
-              <v:rect w14:anchorId="2AFF1DC1" id="מלבן 14" o:spid="_x0000_s1036" style="position:absolute;left:0;text-align:left;margin-left:0;margin-top:25.85pt;width:401.4pt;height:50.25pt;z-index:251670528;visibility:visible;mso-wrap-style:square;mso-width-percent:0;mso-height-percent:0;mso-wrap-distance-left:9pt;mso-wrap-distance-top:0;mso-wrap-distance-right:9pt;mso-wrap-distance-bottom:0;mso-position-horizontal:left;mso-position-horizontal-relative:margin;mso-position-vertical:absolute;mso-position-vertical-relative:text;mso-width-percent:0;mso-height-percent:0;mso-width-relative:margin;mso-height-relative:margin;v-text-anchor:middle" o:gfxdata="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" fillcolor="white [3212]" strokecolor="black [3213]" strokeweight="1pt">
+              <v:rect w14:anchorId="60CEE382" id="מלבן 14" o:spid="_x0000_s1040" style="position:absolute;left:0;text-align:left;margin-left:39.2pt;margin-top:87.15pt;width:401.4pt;height:50.25pt;z-index:251670528;visibility:visible;mso-wrap-style:square;mso-width-percent:0;mso-height-percent:0;mso-wrap-distance-left:9pt;mso-wrap-distance-top:0;mso-wrap-distance-right:9pt;mso-wrap-distance-bottom:0;mso-position-horizontal:absolute;mso-position-horizontal-relative:margin;mso-position-vertical:absolute;mso-position-vertical-relative:text;mso-width-percent:0;mso-height-percent:0;mso-width-relative:margin;mso-height-relative:margin;v-text-anchor:middle" o:gfxdata="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" fillcolor="white [3212]" strokecolor="black [3213]" strokeweight="1pt">
                 <v:textbox>
                   <w:txbxContent>
                     <w:p>
@@ -6050,7 +8049,87 @@
                           <w:sz w:val="20"/>
                           <w:szCs w:val="20"/>
                         </w:rPr>
-                        <w:t xml:space="preserve">               Df Sum Sq Mean Sq F value Pr(&gt;F)</w:t>
+                        <w:t xml:space="preserve">               </w:t>
+                      </w:r>
+                      <w:proofErr w:type="spellStart"/>
+                      <w:r>
+                        <w:rPr>
+                          <w:rFonts w:ascii="Lucida Console" w:eastAsia="Times New Roman" w:hAnsi="Lucida Console" w:cs="Courier New"/>
+                          <w:color w:val="000000"/>
+                          <w:sz w:val="20"/>
+                          <w:szCs w:val="20"/>
+                        </w:rPr>
+                        <w:t>Df</w:t>
+                      </w:r>
+                      <w:proofErr w:type="spellEnd"/>
+                      <w:r>
+                        <w:rPr>
+                          <w:rFonts w:ascii="Lucida Console" w:eastAsia="Times New Roman" w:hAnsi="Lucida Console" w:cs="Courier New"/>
+                          <w:color w:val="000000"/>
+                          <w:sz w:val="20"/>
+                          <w:szCs w:val="20"/>
+                        </w:rPr>
+                        <w:t xml:space="preserve"> Sum </w:t>
+                      </w:r>
+                      <w:proofErr w:type="spellStart"/>
+                      <w:r>
+                        <w:rPr>
+                          <w:rFonts w:ascii="Lucida Console" w:eastAsia="Times New Roman" w:hAnsi="Lucida Console" w:cs="Courier New"/>
+                          <w:color w:val="000000"/>
+                          <w:sz w:val="20"/>
+                          <w:szCs w:val="20"/>
+                        </w:rPr>
+                        <w:t>Sq</w:t>
+                      </w:r>
+                      <w:proofErr w:type="spellEnd"/>
+                      <w:r>
+                        <w:rPr>
+                          <w:rFonts w:ascii="Lucida Console" w:eastAsia="Times New Roman" w:hAnsi="Lucida Console" w:cs="Courier New"/>
+                          <w:color w:val="000000"/>
+                          <w:sz w:val="20"/>
+                          <w:szCs w:val="20"/>
+                        </w:rPr>
+                        <w:t xml:space="preserve"> Mean </w:t>
+                      </w:r>
+                      <w:proofErr w:type="spellStart"/>
+                      <w:r>
+                        <w:rPr>
+                          <w:rFonts w:ascii="Lucida Console" w:eastAsia="Times New Roman" w:hAnsi="Lucida Console" w:cs="Courier New"/>
+                          <w:color w:val="000000"/>
+                          <w:sz w:val="20"/>
+                          <w:szCs w:val="20"/>
+                        </w:rPr>
+                        <w:t>Sq</w:t>
+                      </w:r>
+                      <w:proofErr w:type="spellEnd"/>
+                      <w:r>
+                        <w:rPr>
+                          <w:rFonts w:ascii="Lucida Console" w:eastAsia="Times New Roman" w:hAnsi="Lucida Console" w:cs="Courier New"/>
+                          <w:color w:val="000000"/>
+                          <w:sz w:val="20"/>
+                          <w:szCs w:val="20"/>
+                        </w:rPr>
+                        <w:t xml:space="preserve"> F value </w:t>
+                      </w:r>
+                      <w:proofErr w:type="spellStart"/>
+                      <w:r>
+                        <w:rPr>
+                          <w:rFonts w:ascii="Lucida Console" w:eastAsia="Times New Roman" w:hAnsi="Lucida Console" w:cs="Courier New"/>
+                          <w:color w:val="000000"/>
+                          <w:sz w:val="20"/>
+                          <w:szCs w:val="20"/>
+                        </w:rPr>
+                        <w:t>Pr</w:t>
+                      </w:r>
+                      <w:proofErr w:type="spellEnd"/>
+                      <w:r>
+                        <w:rPr>
+                          <w:rFonts w:ascii="Lucida Console" w:eastAsia="Times New Roman" w:hAnsi="Lucida Console" w:cs="Courier New"/>
+                          <w:color w:val="000000"/>
+                          <w:sz w:val="20"/>
+                          <w:szCs w:val="20"/>
+                        </w:rPr>
+                        <w:t>(&gt;F)</w:t>
                       </w:r>
                     </w:p>
                     <w:p>
@@ -6084,14 +8163,45 @@
                           <w:szCs w:val="20"/>
                         </w:rPr>
                       </w:pPr>
-                      <w:r>
-                        <w:rPr>
-                          <w:rFonts w:ascii="Lucida Console" w:eastAsia="Times New Roman" w:hAnsi="Lucida Console" w:cs="Courier New"/>
-                          <w:color w:val="000000"/>
-                          <w:sz w:val="20"/>
-                          <w:szCs w:val="20"/>
-                        </w:rPr>
-                        <w:t>Comp_Use_Know   3   0.77  0.2561    0.31  0.818</w:t>
+                      <w:proofErr w:type="spellStart"/>
+                      <w:r>
+                        <w:rPr>
+                          <w:rFonts w:ascii="Lucida Console" w:eastAsia="Times New Roman" w:hAnsi="Lucida Console" w:cs="Courier New"/>
+                          <w:color w:val="000000"/>
+                          <w:sz w:val="20"/>
+                          <w:szCs w:val="20"/>
+                        </w:rPr>
+                        <w:t>Comp_Use_Know</w:t>
+                      </w:r>
+                      <w:proofErr w:type="spellEnd"/>
+                      <w:r>
+                        <w:rPr>
+                          <w:rFonts w:ascii="Lucida Console" w:eastAsia="Times New Roman" w:hAnsi="Lucida Console" w:cs="Courier New"/>
+                          <w:color w:val="000000"/>
+                          <w:sz w:val="20"/>
+                          <w:szCs w:val="20"/>
+                        </w:rPr>
+                        <w:t xml:space="preserve">   3   </w:t>
+                      </w:r>
+                      <w:proofErr w:type="gramStart"/>
+                      <w:r>
+                        <w:rPr>
+                          <w:rFonts w:ascii="Lucida Console" w:eastAsia="Times New Roman" w:hAnsi="Lucida Console" w:cs="Courier New"/>
+                          <w:color w:val="000000"/>
+                          <w:sz w:val="20"/>
+                          <w:szCs w:val="20"/>
+                        </w:rPr>
+                        <w:t>0.77  0.2561</w:t>
+                      </w:r>
+                      <w:proofErr w:type="gramEnd"/>
+                      <w:r>
+                        <w:rPr>
+                          <w:rFonts w:ascii="Lucida Console" w:eastAsia="Times New Roman" w:hAnsi="Lucida Console" w:cs="Courier New"/>
+                          <w:color w:val="000000"/>
+                          <w:sz w:val="20"/>
+                          <w:szCs w:val="20"/>
+                        </w:rPr>
+                        <w:t xml:space="preserve">    0.31  0.818</w:t>
                       </w:r>
                     </w:p>
                     <w:p>
@@ -6132,7 +8242,27 @@
                           <w:sz w:val="20"/>
                           <w:szCs w:val="20"/>
                         </w:rPr>
-                        <w:t xml:space="preserve">Residuals     150 124.01  0.8267  </w:t>
+                        <w:t xml:space="preserve">Residuals     150 </w:t>
+                      </w:r>
+                      <w:proofErr w:type="gramStart"/>
+                      <w:r>
+                        <w:rPr>
+                          <w:rFonts w:ascii="Lucida Console" w:eastAsia="Times New Roman" w:hAnsi="Lucida Console" w:cs="Courier New"/>
+                          <w:color w:val="000000"/>
+                          <w:sz w:val="20"/>
+                          <w:szCs w:val="20"/>
+                        </w:rPr>
+                        <w:t>124.01  0.8267</w:t>
+                      </w:r>
+                      <w:proofErr w:type="gramEnd"/>
+                      <w:r>
+                        <w:rPr>
+                          <w:rFonts w:ascii="Lucida Console" w:eastAsia="Times New Roman" w:hAnsi="Lucida Console" w:cs="Courier New"/>
+                          <w:color w:val="000000"/>
+                          <w:sz w:val="20"/>
+                          <w:szCs w:val="20"/>
+                        </w:rPr>
+                        <w:t xml:space="preserve">  </w:t>
                       </w:r>
                     </w:p>
                     <w:p>
@@ -6152,50 +8282,35 @@
         <w:rPr>
           <w:rFonts w:ascii="Cambria Math" w:hAnsi="Cambria Math"/>
         </w:rPr>
-        <w:t xml:space="preserve">One-way ANOVA of </w:t>
-      </w:r>
-      <w:proofErr w:type="spellStart"/>
-      <w:r>
-        <w:rPr>
-          <w:rFonts w:ascii="Cambria Math" w:hAnsi="Cambria Math"/>
-        </w:rPr>
-        <w:t>Clarity~Comp_Use_Know</w:t>
-      </w:r>
-      <w:proofErr w:type="spellEnd"/>
-      <w:r>
-        <w:rPr>
-          <w:rFonts w:ascii="Cambria Math" w:hAnsi="Cambria Math"/>
-        </w:rPr>
-        <w:t xml:space="preserve"> where System = "C"</w:t>
-      </w:r>
-      <w:r>
-        <w:rPr>
-          <w:rFonts w:ascii="Cambria Math" w:hAnsi="Cambria Math"/>
-        </w:rPr>
-        <w:t>.</w:t>
+        <w:t>One-way ANOVA with equal population variances</w:t>
+      </w:r>
+      <w:r>
+        <w:rPr>
+          <w:rFonts w:ascii="Cambria Math" w:hAnsi="Cambria Math"/>
+          <w:noProof/>
+        </w:rPr>
+        <w:t xml:space="preserve"> </w:t>
+      </w:r>
+      <w:r>
+        <w:rPr>
+          <w:rFonts w:ascii="Cambria Math" w:hAnsi="Cambria Math"/>
+          <w:noProof/>
+        </w:rPr>
+        <w:t>(P-value = 0.05)</w:t>
+      </w:r>
+      <w:r>
+        <w:rPr>
+          <w:rFonts w:ascii="Cambria Math" w:hAnsi="Cambria Math"/>
+          <w:noProof/>
+        </w:rPr>
+        <w:t>:</w:t>
       </w:r>
     </w:p>
     <w:p>
       <w:pPr>
         <w:pStyle w:val="a3"/>
         <w:bidi w:val="0"/>
-        <w:rPr>
-          <w:rFonts w:ascii="Cambria Math" w:hAnsi="Cambria Math"/>
-        </w:rPr>
-      </w:pPr>
-    </w:p>
-    <w:p>
-      <w:pPr>
-        <w:pStyle w:val="a3"/>
-        <w:bidi w:val="0"/>
-        <w:rPr>
-          <w:rFonts w:ascii="Cambria Math" w:hAnsi="Cambria Math"/>
-        </w:rPr>
-      </w:pPr>
-    </w:p>
-    <w:p>
-      <w:pPr>
-        <w:bidi w:val="0"/>
+        <w:ind w:left="1080"/>
         <w:rPr>
           <w:rFonts w:ascii="Cambria Math" w:hAnsi="Cambria Math"/>
         </w:rPr>
@@ -6216,18 +8331,618 @@
       <w:r>
         <w:rPr>
           <w:rFonts w:ascii="Cambria Math" w:hAnsi="Cambria Math"/>
+        </w:rPr>
+        <w:t>T-test</w:t>
+      </w:r>
+      <w:r>
+        <w:rPr>
+          <w:rFonts w:ascii="Cambria Math" w:hAnsi="Cambria Math"/>
+        </w:rPr>
+        <w:t xml:space="preserve"> </w:t>
+      </w:r>
+      <w:r>
+        <w:rPr>
+          <w:rFonts w:ascii="Cambria Math" w:hAnsi="Cambria Math"/>
+        </w:rPr>
+        <w:t xml:space="preserve">of </w:t>
+      </w:r>
+      <w:proofErr w:type="spellStart"/>
+      <w:r>
+        <w:rPr>
+          <w:rFonts w:ascii="Cambria Math" w:hAnsi="Cambria Math"/>
+        </w:rPr>
+        <w:t>Clarity~System</w:t>
+      </w:r>
+      <w:proofErr w:type="spellEnd"/>
+      <w:r>
+        <w:rPr>
+          <w:rFonts w:ascii="Cambria Math" w:hAnsi="Cambria Math"/>
+        </w:rPr>
+        <w:t xml:space="preserve"> where </w:t>
+      </w:r>
+      <w:proofErr w:type="spellStart"/>
+      <w:r>
+        <w:rPr>
+          <w:rFonts w:ascii="Cambria Math" w:hAnsi="Cambria Math"/>
+        </w:rPr>
+        <w:t>Comp_Use_Know</w:t>
+      </w:r>
+      <w:proofErr w:type="spellEnd"/>
+      <w:r>
+        <w:rPr>
+          <w:rFonts w:ascii="Cambria Math" w:hAnsi="Cambria Math"/>
+        </w:rPr>
+        <w:t xml:space="preserve"> = "F1".</w:t>
+      </w:r>
+    </w:p>
+    <w:p>
+      <w:pPr>
+        <w:pStyle w:val="a3"/>
+        <w:numPr>
+          <w:ilvl w:val="0"/>
+          <w:numId w:val="6"/>
+        </w:numPr>
+        <w:bidi w:val="0"/>
+        <w:rPr>
+          <w:rFonts w:ascii="Cambria Math" w:hAnsi="Cambria Math"/>
+        </w:rPr>
+      </w:pPr>
+      <w:r>
+        <w:rPr>
+          <w:rFonts w:ascii="Cambria Math" w:hAnsi="Cambria Math"/>
           <w:noProof/>
         </w:rPr>
         <mc:AlternateContent>
           <mc:Choice Requires="wps">
             <w:drawing>
-              <wp:anchor distT="0" distB="0" distL="114300" distR="114300" simplePos="0" relativeHeight="251672576" behindDoc="0" locked="0" layoutInCell="1" allowOverlap="1" wp14:anchorId="0A7408B9" wp14:editId="207F4C38">
+              <wp:anchor distT="0" distB="0" distL="114300" distR="114300" simplePos="0" relativeHeight="251689984" behindDoc="0" locked="0" layoutInCell="1" allowOverlap="1" wp14:anchorId="72021FCC" wp14:editId="568ADC5B">
                 <wp:simplePos x="0" y="0"/>
                 <wp:positionH relativeFrom="margin">
-                  <wp:align>left</wp:align>
+                  <wp:posOffset>436729</wp:posOffset>
                 </wp:positionH>
                 <wp:positionV relativeFrom="paragraph">
-                  <wp:posOffset>266700</wp:posOffset>
+                  <wp:posOffset>191135</wp:posOffset>
+                </wp:positionV>
+                <wp:extent cx="5097780" cy="572770"/>
+                <wp:effectExtent l="0" t="0" r="26670" b="17780"/>
+                <wp:wrapSquare wrapText="bothSides"/>
+                <wp:docPr id="15" name="מלבן 15"/>
+                <wp:cNvGraphicFramePr/>
+                <a:graphic xmlns:a="http://schemas.openxmlformats.org/drawingml/2006/main">
+                  <a:graphicData uri="http://schemas.microsoft.com/office/word/2010/wordprocessingShape">
+                    <wps:wsp>
+                      <wps:cNvSpPr/>
+                      <wps:spPr>
+                        <a:xfrm>
+                          <a:off x="0" y="0"/>
+                          <a:ext cx="5097780" cy="572770"/>
+                        </a:xfrm>
+                        <a:prstGeom prst="rect">
+                          <a:avLst/>
+                        </a:prstGeom>
+                        <a:solidFill>
+                          <a:schemeClr val="bg1"/>
+                        </a:solidFill>
+                        <a:ln>
+                          <a:solidFill>
+                            <a:schemeClr val="tx1"/>
+                          </a:solidFill>
+                        </a:ln>
+                      </wps:spPr>
+                      <wps:style>
+                        <a:lnRef idx="2">
+                          <a:schemeClr val="accent1">
+                            <a:shade val="50000"/>
+                          </a:schemeClr>
+                        </a:lnRef>
+                        <a:fillRef idx="1">
+                          <a:schemeClr val="accent1"/>
+                        </a:fillRef>
+                        <a:effectRef idx="0">
+                          <a:schemeClr val="accent1"/>
+                        </a:effectRef>
+                        <a:fontRef idx="minor">
+                          <a:schemeClr val="lt1"/>
+                        </a:fontRef>
+                      </wps:style>
+                      <wps:txbx>
+                        <w:txbxContent>
+                          <w:p>
+                            <w:pPr>
+                              <w:shd w:val="clear" w:color="auto" w:fill="FFFFFF"/>
+                              <w:tabs>
+                                <w:tab w:val="left" w:pos="916"/>
+                                <w:tab w:val="left" w:pos="1832"/>
+                                <w:tab w:val="left" w:pos="2748"/>
+                                <w:tab w:val="left" w:pos="3664"/>
+                                <w:tab w:val="left" w:pos="4580"/>
+                                <w:tab w:val="left" w:pos="5496"/>
+                                <w:tab w:val="left" w:pos="6412"/>
+                                <w:tab w:val="left" w:pos="7328"/>
+                                <w:tab w:val="left" w:pos="8244"/>
+                                <w:tab w:val="left" w:pos="9160"/>
+                                <w:tab w:val="left" w:pos="10076"/>
+                                <w:tab w:val="left" w:pos="10992"/>
+                                <w:tab w:val="left" w:pos="11908"/>
+                                <w:tab w:val="left" w:pos="12824"/>
+                                <w:tab w:val="left" w:pos="13740"/>
+                                <w:tab w:val="left" w:pos="14656"/>
+                              </w:tabs>
+                              <w:wordWrap w:val="0"/>
+                              <w:bidi w:val="0"/>
+                              <w:spacing w:after="0" w:line="225" w:lineRule="atLeast"/>
+                              <w:rPr>
+                                <w:rFonts w:ascii="Lucida Console" w:eastAsia="Times New Roman" w:hAnsi="Lucida Console" w:cs="Courier New"/>
+                                <w:color w:val="000000"/>
+                                <w:sz w:val="20"/>
+                                <w:szCs w:val="20"/>
+                              </w:rPr>
+                            </w:pPr>
+                            <w:r>
+                              <w:rPr>
+                                <w:rFonts w:ascii="Lucida Console" w:eastAsia="Times New Roman" w:hAnsi="Lucida Console" w:cs="Courier New"/>
+                                <w:color w:val="000000"/>
+                                <w:sz w:val="20"/>
+                                <w:szCs w:val="20"/>
+                              </w:rPr>
+                              <w:t xml:space="preserve">F = 0.64374, </w:t>
+                            </w:r>
+                            <w:proofErr w:type="spellStart"/>
+                            <w:r>
+                              <w:rPr>
+                                <w:rFonts w:ascii="Lucida Console" w:eastAsia="Times New Roman" w:hAnsi="Lucida Console" w:cs="Courier New"/>
+                                <w:color w:val="000000"/>
+                                <w:sz w:val="20"/>
+                                <w:szCs w:val="20"/>
+                              </w:rPr>
+                              <w:t>num</w:t>
+                            </w:r>
+                            <w:proofErr w:type="spellEnd"/>
+                            <w:r>
+                              <w:rPr>
+                                <w:rFonts w:ascii="Lucida Console" w:eastAsia="Times New Roman" w:hAnsi="Lucida Console" w:cs="Courier New"/>
+                                <w:color w:val="000000"/>
+                                <w:sz w:val="20"/>
+                                <w:szCs w:val="20"/>
+                              </w:rPr>
+                              <w:t xml:space="preserve"> </w:t>
+                            </w:r>
+                            <w:proofErr w:type="spellStart"/>
+                            <w:r>
+                              <w:rPr>
+                                <w:rFonts w:ascii="Lucida Console" w:eastAsia="Times New Roman" w:hAnsi="Lucida Console" w:cs="Courier New"/>
+                                <w:color w:val="000000"/>
+                                <w:sz w:val="20"/>
+                                <w:szCs w:val="20"/>
+                              </w:rPr>
+                              <w:t>df</w:t>
+                            </w:r>
+                            <w:proofErr w:type="spellEnd"/>
+                            <w:r>
+                              <w:rPr>
+                                <w:rFonts w:ascii="Lucida Console" w:eastAsia="Times New Roman" w:hAnsi="Lucida Console" w:cs="Courier New"/>
+                                <w:color w:val="000000"/>
+                                <w:sz w:val="20"/>
+                                <w:szCs w:val="20"/>
+                              </w:rPr>
+                              <w:t xml:space="preserve"> = 40, </w:t>
+                            </w:r>
+                            <w:proofErr w:type="spellStart"/>
+                            <w:r>
+                              <w:rPr>
+                                <w:rFonts w:ascii="Lucida Console" w:eastAsia="Times New Roman" w:hAnsi="Lucida Console" w:cs="Courier New"/>
+                                <w:color w:val="000000"/>
+                                <w:sz w:val="20"/>
+                                <w:szCs w:val="20"/>
+                              </w:rPr>
+                              <w:t>denom</w:t>
+                            </w:r>
+                            <w:proofErr w:type="spellEnd"/>
+                            <w:r>
+                              <w:rPr>
+                                <w:rFonts w:ascii="Lucida Console" w:eastAsia="Times New Roman" w:hAnsi="Lucida Console" w:cs="Courier New"/>
+                                <w:color w:val="000000"/>
+                                <w:sz w:val="20"/>
+                                <w:szCs w:val="20"/>
+                              </w:rPr>
+                              <w:t xml:space="preserve"> </w:t>
+                            </w:r>
+                            <w:proofErr w:type="spellStart"/>
+                            <w:r>
+                              <w:rPr>
+                                <w:rFonts w:ascii="Lucida Console" w:eastAsia="Times New Roman" w:hAnsi="Lucida Console" w:cs="Courier New"/>
+                                <w:color w:val="000000"/>
+                                <w:sz w:val="20"/>
+                                <w:szCs w:val="20"/>
+                              </w:rPr>
+                              <w:t>df</w:t>
+                            </w:r>
+                            <w:proofErr w:type="spellEnd"/>
+                            <w:r>
+                              <w:rPr>
+                                <w:rFonts w:ascii="Lucida Console" w:eastAsia="Times New Roman" w:hAnsi="Lucida Console" w:cs="Courier New"/>
+                                <w:color w:val="000000"/>
+                                <w:sz w:val="20"/>
+                                <w:szCs w:val="20"/>
+                              </w:rPr>
+                              <w:t xml:space="preserve"> = 28, p-value = 0.1983</w:t>
+                            </w:r>
+                          </w:p>
+                          <w:p>
+                            <w:pPr>
+                              <w:shd w:val="clear" w:color="auto" w:fill="FFFFFF"/>
+                              <w:tabs>
+                                <w:tab w:val="left" w:pos="916"/>
+                                <w:tab w:val="left" w:pos="1832"/>
+                                <w:tab w:val="left" w:pos="2748"/>
+                                <w:tab w:val="left" w:pos="3664"/>
+                                <w:tab w:val="left" w:pos="4580"/>
+                                <w:tab w:val="left" w:pos="5496"/>
+                                <w:tab w:val="left" w:pos="6412"/>
+                                <w:tab w:val="left" w:pos="7328"/>
+                                <w:tab w:val="left" w:pos="8244"/>
+                                <w:tab w:val="left" w:pos="9160"/>
+                                <w:tab w:val="left" w:pos="10076"/>
+                                <w:tab w:val="left" w:pos="10992"/>
+                                <w:tab w:val="left" w:pos="11908"/>
+                                <w:tab w:val="left" w:pos="12824"/>
+                                <w:tab w:val="left" w:pos="13740"/>
+                                <w:tab w:val="left" w:pos="14656"/>
+                              </w:tabs>
+                              <w:wordWrap w:val="0"/>
+                              <w:bidi w:val="0"/>
+                              <w:spacing w:after="0" w:line="225" w:lineRule="atLeast"/>
+                              <w:rPr>
+                                <w:rFonts w:ascii="Lucida Console" w:eastAsia="Times New Roman" w:hAnsi="Lucida Console" w:cs="Courier New"/>
+                                <w:color w:val="000000"/>
+                                <w:sz w:val="20"/>
+                                <w:szCs w:val="20"/>
+                              </w:rPr>
+                            </w:pPr>
+                            <w:r>
+                              <w:rPr>
+                                <w:rFonts w:ascii="Lucida Console" w:eastAsia="Times New Roman" w:hAnsi="Lucida Console" w:cs="Courier New"/>
+                                <w:color w:val="000000"/>
+                                <w:sz w:val="20"/>
+                                <w:szCs w:val="20"/>
+                              </w:rPr>
+                              <w:t>95 percent confidence interval:</w:t>
+                            </w:r>
+                          </w:p>
+                          <w:p>
+                            <w:pPr>
+                              <w:shd w:val="clear" w:color="auto" w:fill="FFFFFF"/>
+                              <w:tabs>
+                                <w:tab w:val="left" w:pos="916"/>
+                                <w:tab w:val="left" w:pos="1832"/>
+                                <w:tab w:val="left" w:pos="2748"/>
+                                <w:tab w:val="left" w:pos="3664"/>
+                                <w:tab w:val="left" w:pos="4580"/>
+                                <w:tab w:val="left" w:pos="5496"/>
+                                <w:tab w:val="left" w:pos="6412"/>
+                                <w:tab w:val="left" w:pos="7328"/>
+                                <w:tab w:val="left" w:pos="8244"/>
+                                <w:tab w:val="left" w:pos="9160"/>
+                                <w:tab w:val="left" w:pos="10076"/>
+                                <w:tab w:val="left" w:pos="10992"/>
+                                <w:tab w:val="left" w:pos="11908"/>
+                                <w:tab w:val="left" w:pos="12824"/>
+                                <w:tab w:val="left" w:pos="13740"/>
+                                <w:tab w:val="left" w:pos="14656"/>
+                              </w:tabs>
+                              <w:wordWrap w:val="0"/>
+                              <w:bidi w:val="0"/>
+                              <w:spacing w:after="0" w:line="225" w:lineRule="atLeast"/>
+                              <w:rPr>
+                                <w:rFonts w:ascii="Lucida Console" w:eastAsia="Times New Roman" w:hAnsi="Lucida Console" w:cs="Courier New"/>
+                                <w:color w:val="000000"/>
+                                <w:sz w:val="20"/>
+                                <w:szCs w:val="20"/>
+                              </w:rPr>
+                            </w:pPr>
+                            <w:r>
+                              <w:rPr>
+                                <w:rFonts w:ascii="Lucida Console" w:eastAsia="Times New Roman" w:hAnsi="Lucida Console" w:cs="Courier New"/>
+                                <w:color w:val="000000"/>
+                                <w:sz w:val="20"/>
+                                <w:szCs w:val="20"/>
+                              </w:rPr>
+                              <w:t xml:space="preserve"> 0.3143798 1.2627297</w:t>
+                            </w:r>
+                          </w:p>
+                          <w:p>
+                            <w:pPr>
+                              <w:bidi w:val="0"/>
+                              <w:jc w:val="center"/>
+                            </w:pPr>
+                          </w:p>
+                        </w:txbxContent>
+                      </wps:txbx>
+                      <wps:bodyPr rot="0" spcFirstLastPara="0" vertOverflow="overflow" horzOverflow="overflow" vert="horz" wrap="square" lIns="91440" tIns="45720" rIns="91440" bIns="45720" numCol="1" spcCol="0" rtlCol="1" fromWordArt="0" anchor="ctr" anchorCtr="0" forceAA="0" compatLnSpc="1">
+                        <a:prstTxWarp prst="textNoShape">
+                          <a:avLst/>
+                        </a:prstTxWarp>
+                        <a:noAutofit/>
+                      </wps:bodyPr>
+                    </wps:wsp>
+                  </a:graphicData>
+                </a:graphic>
+                <wp14:sizeRelH relativeFrom="margin">
+                  <wp14:pctWidth>0</wp14:pctWidth>
+                </wp14:sizeRelH>
+                <wp14:sizeRelV relativeFrom="margin">
+                  <wp14:pctHeight>0</wp14:pctHeight>
+                </wp14:sizeRelV>
+              </wp:anchor>
+            </w:drawing>
+          </mc:Choice>
+          <mc:Fallback>
+            <w:pict>
+              <v:rect w14:anchorId="72021FCC" id="מלבן 15" o:spid="_x0000_s1041" style="position:absolute;left:0;text-align:left;margin-left:34.4pt;margin-top:15.05pt;width:401.4pt;height:45.1pt;z-index:251689984;visibility:visible;mso-wrap-style:square;mso-width-percent:0;mso-height-percent:0;mso-wrap-distance-left:9pt;mso-wrap-distance-top:0;mso-wrap-distance-right:9pt;mso-wrap-distance-bottom:0;mso-position-horizontal:absolute;mso-position-horizontal-relative:margin;mso-position-vertical:absolute;mso-position-vertical-relative:text;mso-width-percent:0;mso-height-percent:0;mso-width-relative:margin;mso-height-relative:margin;v-text-anchor:middle" o:gfxdata="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" fillcolor="white [3212]" strokecolor="black [3213]" strokeweight="1pt">
+                <v:textbox>
+                  <w:txbxContent>
+                    <w:p>
+                      <w:pPr>
+                        <w:shd w:val="clear" w:color="auto" w:fill="FFFFFF"/>
+                        <w:tabs>
+                          <w:tab w:val="left" w:pos="916"/>
+                          <w:tab w:val="left" w:pos="1832"/>
+                          <w:tab w:val="left" w:pos="2748"/>
+                          <w:tab w:val="left" w:pos="3664"/>
+                          <w:tab w:val="left" w:pos="4580"/>
+                          <w:tab w:val="left" w:pos="5496"/>
+                          <w:tab w:val="left" w:pos="6412"/>
+                          <w:tab w:val="left" w:pos="7328"/>
+                          <w:tab w:val="left" w:pos="8244"/>
+                          <w:tab w:val="left" w:pos="9160"/>
+                          <w:tab w:val="left" w:pos="10076"/>
+                          <w:tab w:val="left" w:pos="10992"/>
+                          <w:tab w:val="left" w:pos="11908"/>
+                          <w:tab w:val="left" w:pos="12824"/>
+                          <w:tab w:val="left" w:pos="13740"/>
+                          <w:tab w:val="left" w:pos="14656"/>
+                        </w:tabs>
+                        <w:wordWrap w:val="0"/>
+                        <w:bidi w:val="0"/>
+                        <w:spacing w:after="0" w:line="225" w:lineRule="atLeast"/>
+                        <w:rPr>
+                          <w:rFonts w:ascii="Lucida Console" w:eastAsia="Times New Roman" w:hAnsi="Lucida Console" w:cs="Courier New"/>
+                          <w:color w:val="000000"/>
+                          <w:sz w:val="20"/>
+                          <w:szCs w:val="20"/>
+                        </w:rPr>
+                      </w:pPr>
+                      <w:r>
+                        <w:rPr>
+                          <w:rFonts w:ascii="Lucida Console" w:eastAsia="Times New Roman" w:hAnsi="Lucida Console" w:cs="Courier New"/>
+                          <w:color w:val="000000"/>
+                          <w:sz w:val="20"/>
+                          <w:szCs w:val="20"/>
+                        </w:rPr>
+                        <w:t xml:space="preserve">F = 0.64374, </w:t>
+                      </w:r>
+                      <w:proofErr w:type="spellStart"/>
+                      <w:r>
+                        <w:rPr>
+                          <w:rFonts w:ascii="Lucida Console" w:eastAsia="Times New Roman" w:hAnsi="Lucida Console" w:cs="Courier New"/>
+                          <w:color w:val="000000"/>
+                          <w:sz w:val="20"/>
+                          <w:szCs w:val="20"/>
+                        </w:rPr>
+                        <w:t>num</w:t>
+                      </w:r>
+                      <w:proofErr w:type="spellEnd"/>
+                      <w:r>
+                        <w:rPr>
+                          <w:rFonts w:ascii="Lucida Console" w:eastAsia="Times New Roman" w:hAnsi="Lucida Console" w:cs="Courier New"/>
+                          <w:color w:val="000000"/>
+                          <w:sz w:val="20"/>
+                          <w:szCs w:val="20"/>
+                        </w:rPr>
+                        <w:t xml:space="preserve"> </w:t>
+                      </w:r>
+                      <w:proofErr w:type="spellStart"/>
+                      <w:r>
+                        <w:rPr>
+                          <w:rFonts w:ascii="Lucida Console" w:eastAsia="Times New Roman" w:hAnsi="Lucida Console" w:cs="Courier New"/>
+                          <w:color w:val="000000"/>
+                          <w:sz w:val="20"/>
+                          <w:szCs w:val="20"/>
+                        </w:rPr>
+                        <w:t>df</w:t>
+                      </w:r>
+                      <w:proofErr w:type="spellEnd"/>
+                      <w:r>
+                        <w:rPr>
+                          <w:rFonts w:ascii="Lucida Console" w:eastAsia="Times New Roman" w:hAnsi="Lucida Console" w:cs="Courier New"/>
+                          <w:color w:val="000000"/>
+                          <w:sz w:val="20"/>
+                          <w:szCs w:val="20"/>
+                        </w:rPr>
+                        <w:t xml:space="preserve"> = 40, </w:t>
+                      </w:r>
+                      <w:proofErr w:type="spellStart"/>
+                      <w:r>
+                        <w:rPr>
+                          <w:rFonts w:ascii="Lucida Console" w:eastAsia="Times New Roman" w:hAnsi="Lucida Console" w:cs="Courier New"/>
+                          <w:color w:val="000000"/>
+                          <w:sz w:val="20"/>
+                          <w:szCs w:val="20"/>
+                        </w:rPr>
+                        <w:t>denom</w:t>
+                      </w:r>
+                      <w:proofErr w:type="spellEnd"/>
+                      <w:r>
+                        <w:rPr>
+                          <w:rFonts w:ascii="Lucida Console" w:eastAsia="Times New Roman" w:hAnsi="Lucida Console" w:cs="Courier New"/>
+                          <w:color w:val="000000"/>
+                          <w:sz w:val="20"/>
+                          <w:szCs w:val="20"/>
+                        </w:rPr>
+                        <w:t xml:space="preserve"> </w:t>
+                      </w:r>
+                      <w:proofErr w:type="spellStart"/>
+                      <w:r>
+                        <w:rPr>
+                          <w:rFonts w:ascii="Lucida Console" w:eastAsia="Times New Roman" w:hAnsi="Lucida Console" w:cs="Courier New"/>
+                          <w:color w:val="000000"/>
+                          <w:sz w:val="20"/>
+                          <w:szCs w:val="20"/>
+                        </w:rPr>
+                        <w:t>df</w:t>
+                      </w:r>
+                      <w:proofErr w:type="spellEnd"/>
+                      <w:r>
+                        <w:rPr>
+                          <w:rFonts w:ascii="Lucida Console" w:eastAsia="Times New Roman" w:hAnsi="Lucida Console" w:cs="Courier New"/>
+                          <w:color w:val="000000"/>
+                          <w:sz w:val="20"/>
+                          <w:szCs w:val="20"/>
+                        </w:rPr>
+                        <w:t xml:space="preserve"> = 28, p-value = 0.1983</w:t>
+                      </w:r>
+                    </w:p>
+                    <w:p>
+                      <w:pPr>
+                        <w:shd w:val="clear" w:color="auto" w:fill="FFFFFF"/>
+                        <w:tabs>
+                          <w:tab w:val="left" w:pos="916"/>
+                          <w:tab w:val="left" w:pos="1832"/>
+                          <w:tab w:val="left" w:pos="2748"/>
+                          <w:tab w:val="left" w:pos="3664"/>
+                          <w:tab w:val="left" w:pos="4580"/>
+                          <w:tab w:val="left" w:pos="5496"/>
+                          <w:tab w:val="left" w:pos="6412"/>
+                          <w:tab w:val="left" w:pos="7328"/>
+                          <w:tab w:val="left" w:pos="8244"/>
+                          <w:tab w:val="left" w:pos="9160"/>
+                          <w:tab w:val="left" w:pos="10076"/>
+                          <w:tab w:val="left" w:pos="10992"/>
+                          <w:tab w:val="left" w:pos="11908"/>
+                          <w:tab w:val="left" w:pos="12824"/>
+                          <w:tab w:val="left" w:pos="13740"/>
+                          <w:tab w:val="left" w:pos="14656"/>
+                        </w:tabs>
+                        <w:wordWrap w:val="0"/>
+                        <w:bidi w:val="0"/>
+                        <w:spacing w:after="0" w:line="225" w:lineRule="atLeast"/>
+                        <w:rPr>
+                          <w:rFonts w:ascii="Lucida Console" w:eastAsia="Times New Roman" w:hAnsi="Lucida Console" w:cs="Courier New"/>
+                          <w:color w:val="000000"/>
+                          <w:sz w:val="20"/>
+                          <w:szCs w:val="20"/>
+                        </w:rPr>
+                      </w:pPr>
+                      <w:r>
+                        <w:rPr>
+                          <w:rFonts w:ascii="Lucida Console" w:eastAsia="Times New Roman" w:hAnsi="Lucida Console" w:cs="Courier New"/>
+                          <w:color w:val="000000"/>
+                          <w:sz w:val="20"/>
+                          <w:szCs w:val="20"/>
+                        </w:rPr>
+                        <w:t>95 percent confidence interval:</w:t>
+                      </w:r>
+                    </w:p>
+                    <w:p>
+                      <w:pPr>
+                        <w:shd w:val="clear" w:color="auto" w:fill="FFFFFF"/>
+                        <w:tabs>
+                          <w:tab w:val="left" w:pos="916"/>
+                          <w:tab w:val="left" w:pos="1832"/>
+                          <w:tab w:val="left" w:pos="2748"/>
+                          <w:tab w:val="left" w:pos="3664"/>
+                          <w:tab w:val="left" w:pos="4580"/>
+                          <w:tab w:val="left" w:pos="5496"/>
+                          <w:tab w:val="left" w:pos="6412"/>
+                          <w:tab w:val="left" w:pos="7328"/>
+                          <w:tab w:val="left" w:pos="8244"/>
+                          <w:tab w:val="left" w:pos="9160"/>
+                          <w:tab w:val="left" w:pos="10076"/>
+                          <w:tab w:val="left" w:pos="10992"/>
+                          <w:tab w:val="left" w:pos="11908"/>
+                          <w:tab w:val="left" w:pos="12824"/>
+                          <w:tab w:val="left" w:pos="13740"/>
+                          <w:tab w:val="left" w:pos="14656"/>
+                        </w:tabs>
+                        <w:wordWrap w:val="0"/>
+                        <w:bidi w:val="0"/>
+                        <w:spacing w:after="0" w:line="225" w:lineRule="atLeast"/>
+                        <w:rPr>
+                          <w:rFonts w:ascii="Lucida Console" w:eastAsia="Times New Roman" w:hAnsi="Lucida Console" w:cs="Courier New"/>
+                          <w:color w:val="000000"/>
+                          <w:sz w:val="20"/>
+                          <w:szCs w:val="20"/>
+                        </w:rPr>
+                      </w:pPr>
+                      <w:r>
+                        <w:rPr>
+                          <w:rFonts w:ascii="Lucida Console" w:eastAsia="Times New Roman" w:hAnsi="Lucida Console" w:cs="Courier New"/>
+                          <w:color w:val="000000"/>
+                          <w:sz w:val="20"/>
+                          <w:szCs w:val="20"/>
+                        </w:rPr>
+                        <w:t xml:space="preserve"> 0.3143798 1.2627297</w:t>
+                      </w:r>
+                    </w:p>
+                    <w:p>
+                      <w:pPr>
+                        <w:bidi w:val="0"/>
+                        <w:jc w:val="center"/>
+                      </w:pPr>
+                    </w:p>
+                  </w:txbxContent>
+                </v:textbox>
+                <w10:wrap type="square" anchorx="margin"/>
+              </v:rect>
+            </w:pict>
+          </mc:Fallback>
+        </mc:AlternateContent>
+      </w:r>
+      <w:r>
+        <w:rPr>
+          <w:rFonts w:ascii="Cambria Math" w:hAnsi="Cambria Math"/>
+        </w:rPr>
+        <w:t>Equal Variances</w:t>
+      </w:r>
+      <w:r>
+        <w:rPr>
+          <w:rFonts w:ascii="Cambria Math" w:hAnsi="Cambria Math"/>
+        </w:rPr>
+        <w:t xml:space="preserve"> F</w:t>
+      </w:r>
+      <w:r>
+        <w:rPr>
+          <w:rFonts w:ascii="Cambria Math" w:hAnsi="Cambria Math"/>
+        </w:rPr>
+        <w:t xml:space="preserve"> test:</w:t>
+      </w:r>
+    </w:p>
+    <w:p>
+      <w:pPr>
+        <w:pStyle w:val="a3"/>
+        <w:numPr>
+          <w:ilvl w:val="0"/>
+          <w:numId w:val="6"/>
+        </w:numPr>
+        <w:bidi w:val="0"/>
+        <w:rPr>
+          <w:rFonts w:ascii="Cambria Math" w:hAnsi="Cambria Math"/>
+        </w:rPr>
+      </w:pPr>
+      <w:r>
+        <w:rPr>
+          <w:noProof/>
+        </w:rPr>
+        <mc:AlternateContent>
+          <mc:Choice Requires="wps">
+            <w:drawing>
+              <wp:anchor distT="0" distB="0" distL="114300" distR="114300" simplePos="0" relativeHeight="251672576" behindDoc="0" locked="0" layoutInCell="1" allowOverlap="1" wp14:anchorId="19B0D925" wp14:editId="3087230E">
+                <wp:simplePos x="0" y="0"/>
+                <wp:positionH relativeFrom="margin">
+                  <wp:posOffset>402609</wp:posOffset>
+                </wp:positionH>
+                <wp:positionV relativeFrom="paragraph">
+                  <wp:posOffset>872803</wp:posOffset>
                 </wp:positionV>
                 <wp:extent cx="5097780" cy="552450"/>
                 <wp:effectExtent l="0" t="0" r="26670" b="19050"/>
@@ -6311,7 +9026,7 @@
                                 <w:sz w:val="20"/>
                                 <w:szCs w:val="20"/>
                               </w:rPr>
-                              <w:t xml:space="preserve">t = 2.0985, </w:t>
+                              <w:t xml:space="preserve">t = 2.1793, </w:t>
                             </w:r>
                             <w:proofErr w:type="spellStart"/>
                             <w:r>
@@ -6331,7 +9046,7 @@
                                 <w:sz w:val="20"/>
                                 <w:szCs w:val="20"/>
                               </w:rPr>
-                              <w:t xml:space="preserve"> = 51.788, </w:t>
+                              <w:t xml:space="preserve"> = 68, </w:t>
                             </w:r>
                             <w:r>
                               <w:rPr>
@@ -6341,7 +9056,7 @@
                                 <w:szCs w:val="20"/>
                                 <w:highlight w:val="green"/>
                               </w:rPr>
-                              <w:t>p-value = 0.04075</w:t>
+                              <w:t>p-value = 0.03278</w:t>
                             </w:r>
                           </w:p>
                           <w:p>
@@ -6423,13 +9138,14 @@
                                 <w:sz w:val="20"/>
                                 <w:szCs w:val="20"/>
                               </w:rPr>
-                              <w:t xml:space="preserve"> 0.02161104 0.96745540</w:t>
+                              <w:t xml:space="preserve"> 0.04170721 0.94735923</w:t>
                             </w:r>
                           </w:p>
                           <w:p>
                             <w:pPr>
                               <w:jc w:val="center"/>
                               <w:rPr>
+                                <w:rFonts w:hint="cs"/>
                                 <w:rtl/>
                               </w:rPr>
                             </w:pPr>
@@ -6456,7 +9172,7 @@
           </mc:Choice>
           <mc:Fallback>
             <w:pict>
-              <v:rect w14:anchorId="0A7408B9" id="מלבן 16" o:spid="_x0000_s1037" style="position:absolute;left:0;text-align:left;margin-left:0;margin-top:21pt;width:401.4pt;height:43.5pt;z-index:251672576;visibility:visible;mso-wrap-style:square;mso-width-percent:0;mso-height-percent:0;mso-wrap-distance-left:9pt;mso-wrap-distance-top:0;mso-wrap-distance-right:9pt;mso-wrap-distance-bottom:0;mso-position-horizontal:left;mso-position-horizontal-relative:margin;mso-position-vertical:absolute;mso-position-vertical-relative:text;mso-width-percent:0;mso-height-percent:0;mso-width-relative:margin;mso-height-relative:margin;v-text-anchor:middle" o:gfxdata="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" fillcolor="white [3212]" strokecolor="black [3213]" strokeweight="1pt">
+              <v:rect w14:anchorId="19B0D925" id="מלבן 16" o:spid="_x0000_s1042" style="position:absolute;left:0;text-align:left;margin-left:31.7pt;margin-top:68.7pt;width:401.4pt;height:43.5pt;z-index:251672576;visibility:visible;mso-wrap-style:square;mso-width-percent:0;mso-height-percent:0;mso-wrap-distance-left:9pt;mso-wrap-distance-top:0;mso-wrap-distance-right:9pt;mso-wrap-distance-bottom:0;mso-position-horizontal:absolute;mso-position-horizontal-relative:margin;mso-position-vertical:absolute;mso-position-vertical-relative:text;mso-width-percent:0;mso-height-percent:0;mso-width-relative:margin;mso-height-relative:margin;v-text-anchor:middle" o:gfxdata="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" fillcolor="white [3212]" strokecolor="black [3213]" strokeweight="1pt">
                 <v:textbox>
                   <w:txbxContent>
                     <w:p>
@@ -6497,7 +9213,27 @@
                           <w:sz w:val="20"/>
                           <w:szCs w:val="20"/>
                         </w:rPr>
-                        <w:t xml:space="preserve">t = 2.0985, df = 51.788, </w:t>
+                        <w:t xml:space="preserve">t = 2.1793, </w:t>
+                      </w:r>
+                      <w:proofErr w:type="spellStart"/>
+                      <w:r>
+                        <w:rPr>
+                          <w:rFonts w:ascii="Lucida Console" w:eastAsia="Times New Roman" w:hAnsi="Lucida Console" w:cs="Courier New"/>
+                          <w:color w:val="000000"/>
+                          <w:sz w:val="20"/>
+                          <w:szCs w:val="20"/>
+                        </w:rPr>
+                        <w:t>df</w:t>
+                      </w:r>
+                      <w:proofErr w:type="spellEnd"/>
+                      <w:r>
+                        <w:rPr>
+                          <w:rFonts w:ascii="Lucida Console" w:eastAsia="Times New Roman" w:hAnsi="Lucida Console" w:cs="Courier New"/>
+                          <w:color w:val="000000"/>
+                          <w:sz w:val="20"/>
+                          <w:szCs w:val="20"/>
+                        </w:rPr>
+                        <w:t xml:space="preserve"> = 68, </w:t>
                       </w:r>
                       <w:r>
                         <w:rPr>
@@ -6507,7 +9243,7 @@
                           <w:szCs w:val="20"/>
                           <w:highlight w:val="green"/>
                         </w:rPr>
-                        <w:t>p-value = 0.04075</w:t>
+                        <w:t>p-value = 0.03278</w:t>
                       </w:r>
                     </w:p>
                     <w:p>
@@ -6589,13 +9325,14 @@
                           <w:sz w:val="20"/>
                           <w:szCs w:val="20"/>
                         </w:rPr>
-                        <w:t xml:space="preserve"> 0.02161104 0.96745540</w:t>
+                        <w:t xml:space="preserve"> 0.04170721 0.94735923</w:t>
                       </w:r>
                     </w:p>
                     <w:p>
                       <w:pPr>
                         <w:jc w:val="center"/>
                         <w:rPr>
+                          <w:rFonts w:hint="cs"/>
                           <w:rtl/>
                         </w:rPr>
                       </w:pPr>
@@ -6612,36 +9349,68 @@
         <w:rPr>
           <w:rFonts w:ascii="Cambria Math" w:hAnsi="Cambria Math"/>
         </w:rPr>
-        <w:t xml:space="preserve">T-test of </w:t>
-      </w:r>
-      <w:proofErr w:type="spellStart"/>
-      <w:r>
-        <w:rPr>
-          <w:rFonts w:ascii="Cambria Math" w:hAnsi="Cambria Math"/>
-        </w:rPr>
-        <w:t>Clarity~System</w:t>
-      </w:r>
-      <w:proofErr w:type="spellEnd"/>
-      <w:r>
-        <w:rPr>
-          <w:rFonts w:ascii="Cambria Math" w:hAnsi="Cambria Math"/>
-        </w:rPr>
-        <w:t xml:space="preserve"> where </w:t>
-      </w:r>
-      <w:proofErr w:type="spellStart"/>
-      <w:r>
-        <w:rPr>
-          <w:rFonts w:ascii="Cambria Math" w:hAnsi="Cambria Math"/>
-        </w:rPr>
-        <w:t>Comp_Use_Know</w:t>
-      </w:r>
-      <w:proofErr w:type="spellEnd"/>
-      <w:r>
-        <w:rPr>
-          <w:rFonts w:ascii="Cambria Math" w:hAnsi="Cambria Math"/>
-        </w:rPr>
-        <w:t xml:space="preserve"> = "F1".</w:t>
-      </w:r>
+        <w:t>T-test with equal variances</w:t>
+      </w:r>
+      <w:r>
+        <w:rPr>
+          <w:rFonts w:ascii="Cambria Math" w:hAnsi="Cambria Math"/>
+        </w:rPr>
+        <w:t>:</w:t>
+      </w:r>
+    </w:p>
+    <w:p>
+      <w:pPr>
+        <w:pStyle w:val="a3"/>
+        <w:bidi w:val="0"/>
+        <w:rPr>
+          <w:rFonts w:ascii="Cambria Math" w:hAnsi="Cambria Math"/>
+        </w:rPr>
+      </w:pPr>
+    </w:p>
+    <w:p>
+      <w:pPr>
+        <w:pStyle w:val="a3"/>
+        <w:bidi w:val="0"/>
+        <w:rPr>
+          <w:rFonts w:ascii="Cambria Math" w:hAnsi="Cambria Math"/>
+        </w:rPr>
+      </w:pPr>
+    </w:p>
+    <w:p>
+      <w:pPr>
+        <w:pStyle w:val="a3"/>
+        <w:bidi w:val="0"/>
+        <w:rPr>
+          <w:rFonts w:ascii="Cambria Math" w:hAnsi="Cambria Math"/>
+        </w:rPr>
+      </w:pPr>
+    </w:p>
+    <w:p>
+      <w:pPr>
+        <w:pStyle w:val="a3"/>
+        <w:bidi w:val="0"/>
+        <w:rPr>
+          <w:rFonts w:ascii="Cambria Math" w:hAnsi="Cambria Math"/>
+        </w:rPr>
+      </w:pPr>
+    </w:p>
+    <w:p>
+      <w:pPr>
+        <w:pStyle w:val="a3"/>
+        <w:bidi w:val="0"/>
+        <w:rPr>
+          <w:rFonts w:ascii="Cambria Math" w:hAnsi="Cambria Math"/>
+        </w:rPr>
+      </w:pPr>
+    </w:p>
+    <w:p>
+      <w:pPr>
+        <w:pStyle w:val="a3"/>
+        <w:bidi w:val="0"/>
+        <w:rPr>
+          <w:rFonts w:ascii="Cambria Math" w:hAnsi="Cambria Math"/>
+        </w:rPr>
+      </w:pPr>
     </w:p>
     <w:p>
       <w:pPr>
@@ -6676,23 +9445,82 @@
       <w:r>
         <w:rPr>
           <w:rFonts w:ascii="Cambria Math" w:hAnsi="Cambria Math"/>
+        </w:rPr>
+        <w:t>T-test</w:t>
+      </w:r>
+      <w:r>
+        <w:rPr>
+          <w:rFonts w:ascii="Cambria Math" w:hAnsi="Cambria Math"/>
+        </w:rPr>
+        <w:t xml:space="preserve"> </w:t>
+      </w:r>
+      <w:r>
+        <w:rPr>
+          <w:rFonts w:ascii="Cambria Math" w:hAnsi="Cambria Math"/>
+        </w:rPr>
+        <w:t xml:space="preserve">of </w:t>
+      </w:r>
+      <w:proofErr w:type="spellStart"/>
+      <w:r>
+        <w:rPr>
+          <w:rFonts w:ascii="Cambria Math" w:hAnsi="Cambria Math"/>
+        </w:rPr>
+        <w:t>Clarity~System</w:t>
+      </w:r>
+      <w:proofErr w:type="spellEnd"/>
+      <w:r>
+        <w:rPr>
+          <w:rFonts w:ascii="Cambria Math" w:hAnsi="Cambria Math"/>
+        </w:rPr>
+        <w:t xml:space="preserve"> where </w:t>
+      </w:r>
+      <w:proofErr w:type="spellStart"/>
+      <w:r>
+        <w:rPr>
+          <w:rFonts w:ascii="Cambria Math" w:hAnsi="Cambria Math"/>
+        </w:rPr>
+        <w:t>Comp_Use_Know</w:t>
+      </w:r>
+      <w:proofErr w:type="spellEnd"/>
+      <w:r>
+        <w:rPr>
+          <w:rFonts w:ascii="Cambria Math" w:hAnsi="Cambria Math"/>
+        </w:rPr>
+        <w:t xml:space="preserve"> = "F2".</w:t>
+      </w:r>
+    </w:p>
+    <w:p>
+      <w:pPr>
+        <w:pStyle w:val="a3"/>
+        <w:numPr>
+          <w:ilvl w:val="0"/>
+          <w:numId w:val="6"/>
+        </w:numPr>
+        <w:bidi w:val="0"/>
+        <w:rPr>
+          <w:rFonts w:ascii="Cambria Math" w:hAnsi="Cambria Math"/>
+        </w:rPr>
+      </w:pPr>
+      <w:r>
+        <w:rPr>
+          <w:rFonts w:ascii="Cambria Math" w:hAnsi="Cambria Math"/>
           <w:noProof/>
         </w:rPr>
         <mc:AlternateContent>
           <mc:Choice Requires="wps">
             <w:drawing>
-              <wp:anchor distT="0" distB="0" distL="114300" distR="114300" simplePos="0" relativeHeight="251674624" behindDoc="0" locked="0" layoutInCell="1" allowOverlap="1" wp14:anchorId="74B21A81" wp14:editId="6FAFB934">
+              <wp:anchor distT="0" distB="0" distL="114300" distR="114300" simplePos="0" relativeHeight="251693056" behindDoc="0" locked="0" layoutInCell="1" allowOverlap="1" wp14:anchorId="626BFC72" wp14:editId="63C0958D">
                 <wp:simplePos x="0" y="0"/>
                 <wp:positionH relativeFrom="margin">
-                  <wp:align>left</wp:align>
+                  <wp:posOffset>511791</wp:posOffset>
                 </wp:positionH>
                 <wp:positionV relativeFrom="paragraph">
-                  <wp:posOffset>274955</wp:posOffset>
+                  <wp:posOffset>204783</wp:posOffset>
                 </wp:positionV>
-                <wp:extent cx="5097780" cy="552450"/>
-                <wp:effectExtent l="0" t="0" r="26670" b="19050"/>
+                <wp:extent cx="5097780" cy="572770"/>
+                <wp:effectExtent l="0" t="0" r="26670" b="17780"/>
                 <wp:wrapSquare wrapText="bothSides"/>
-                <wp:docPr id="17" name="מלבן 17"/>
+                <wp:docPr id="24" name="מלבן 24"/>
                 <wp:cNvGraphicFramePr/>
                 <a:graphic xmlns:a="http://schemas.openxmlformats.org/drawingml/2006/main">
                   <a:graphicData uri="http://schemas.microsoft.com/office/word/2010/wordprocessingShape">
@@ -6701,7 +9529,7 @@
                       <wps:spPr>
                         <a:xfrm>
                           <a:off x="0" y="0"/>
-                          <a:ext cx="5097780" cy="552450"/>
+                          <a:ext cx="5097780" cy="572770"/>
                         </a:xfrm>
                         <a:prstGeom prst="rect">
                           <a:avLst/>
@@ -6771,7 +9599,7 @@
                                 <w:sz w:val="20"/>
                                 <w:szCs w:val="20"/>
                               </w:rPr>
-                              <w:t xml:space="preserve">t = 4.6519, </w:t>
+                              <w:t xml:space="preserve">F = 4.4837, </w:t>
                             </w:r>
                             <w:proofErr w:type="spellStart"/>
                             <w:r>
@@ -6781,6 +9609,26 @@
                                 <w:sz w:val="20"/>
                                 <w:szCs w:val="20"/>
                               </w:rPr>
+                              <w:t>num</w:t>
+                            </w:r>
+                            <w:proofErr w:type="spellEnd"/>
+                            <w:r>
+                              <w:rPr>
+                                <w:rFonts w:ascii="Lucida Console" w:eastAsia="Times New Roman" w:hAnsi="Lucida Console" w:cs="Courier New"/>
+                                <w:color w:val="000000"/>
+                                <w:sz w:val="20"/>
+                                <w:szCs w:val="20"/>
+                              </w:rPr>
+                              <w:t xml:space="preserve"> </w:t>
+                            </w:r>
+                            <w:proofErr w:type="spellStart"/>
+                            <w:r>
+                              <w:rPr>
+                                <w:rFonts w:ascii="Lucida Console" w:eastAsia="Times New Roman" w:hAnsi="Lucida Console" w:cs="Courier New"/>
+                                <w:color w:val="000000"/>
+                                <w:sz w:val="20"/>
+                                <w:szCs w:val="20"/>
+                              </w:rPr>
                               <w:t>df</w:t>
                             </w:r>
                             <w:proofErr w:type="spellEnd"/>
@@ -6791,17 +9639,47 @@
                                 <w:sz w:val="20"/>
                                 <w:szCs w:val="20"/>
                               </w:rPr>
-                              <w:t xml:space="preserve"> = 11.51, </w:t>
-                            </w:r>
-                            <w:r>
-                              <w:rPr>
-                                <w:rFonts w:ascii="Lucida Console" w:eastAsia="Times New Roman" w:hAnsi="Lucida Console" w:cs="Courier New"/>
-                                <w:color w:val="000000"/>
-                                <w:sz w:val="20"/>
-                                <w:szCs w:val="20"/>
-                                <w:highlight w:val="green"/>
-                              </w:rPr>
-                              <w:t>p-value = 0.0006234</w:t>
+                              <w:t xml:space="preserve"> = 12, </w:t>
+                            </w:r>
+                            <w:proofErr w:type="spellStart"/>
+                            <w:r>
+                              <w:rPr>
+                                <w:rFonts w:ascii="Lucida Console" w:eastAsia="Times New Roman" w:hAnsi="Lucida Console" w:cs="Courier New"/>
+                                <w:color w:val="000000"/>
+                                <w:sz w:val="20"/>
+                                <w:szCs w:val="20"/>
+                              </w:rPr>
+                              <w:t>denom</w:t>
+                            </w:r>
+                            <w:proofErr w:type="spellEnd"/>
+                            <w:r>
+                              <w:rPr>
+                                <w:rFonts w:ascii="Lucida Console" w:eastAsia="Times New Roman" w:hAnsi="Lucida Console" w:cs="Courier New"/>
+                                <w:color w:val="000000"/>
+                                <w:sz w:val="20"/>
+                                <w:szCs w:val="20"/>
+                              </w:rPr>
+                              <w:t xml:space="preserve"> </w:t>
+                            </w:r>
+                            <w:proofErr w:type="spellStart"/>
+                            <w:r>
+                              <w:rPr>
+                                <w:rFonts w:ascii="Lucida Console" w:eastAsia="Times New Roman" w:hAnsi="Lucida Console" w:cs="Courier New"/>
+                                <w:color w:val="000000"/>
+                                <w:sz w:val="20"/>
+                                <w:szCs w:val="20"/>
+                              </w:rPr>
+                              <w:t>df</w:t>
+                            </w:r>
+                            <w:proofErr w:type="spellEnd"/>
+                            <w:r>
+                              <w:rPr>
+                                <w:rFonts w:ascii="Lucida Console" w:eastAsia="Times New Roman" w:hAnsi="Lucida Console" w:cs="Courier New"/>
+                                <w:color w:val="000000"/>
+                                <w:sz w:val="20"/>
+                                <w:szCs w:val="20"/>
+                              </w:rPr>
+                              <w:t xml:space="preserve"> = 3, p-value = 0.2429</w:t>
                             </w:r>
                           </w:p>
                           <w:p>
@@ -6883,15 +9761,13 @@
                                 <w:sz w:val="20"/>
                                 <w:szCs w:val="20"/>
                               </w:rPr>
-                              <w:t xml:space="preserve"> 1.077491 2.993022</w:t>
+                              <w:t xml:space="preserve">  0.3127443 20.0607888</w:t>
                             </w:r>
                           </w:p>
                           <w:p>
                             <w:pPr>
+                              <w:bidi w:val="0"/>
                               <w:jc w:val="center"/>
-                              <w:rPr>
-                                <w:rtl/>
-                              </w:rPr>
                             </w:pPr>
                           </w:p>
                         </w:txbxContent>
@@ -6916,7 +9792,7 @@
           </mc:Choice>
           <mc:Fallback>
             <w:pict>
-              <v:rect w14:anchorId="74B21A81" id="מלבן 17" o:spid="_x0000_s1038" style="position:absolute;left:0;text-align:left;margin-left:0;margin-top:21.65pt;width:401.4pt;height:43.5pt;z-index:251674624;visibility:visible;mso-wrap-style:square;mso-width-percent:0;mso-height-percent:0;mso-wrap-distance-left:9pt;mso-wrap-distance-top:0;mso-wrap-distance-right:9pt;mso-wrap-distance-bottom:0;mso-position-horizontal:left;mso-position-horizontal-relative:margin;mso-position-vertical:absolute;mso-position-vertical-relative:text;mso-width-percent:0;mso-height-percent:0;mso-width-relative:margin;mso-height-relative:margin;v-text-anchor:middle" o:gfxdata="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" fillcolor="white [3212]" strokecolor="black [3213]" strokeweight="1pt">
+              <v:rect w14:anchorId="626BFC72" id="מלבן 24" o:spid="_x0000_s1043" style="position:absolute;left:0;text-align:left;margin-left:40.3pt;margin-top:16.1pt;width:401.4pt;height:45.1pt;z-index:251693056;visibility:visible;mso-wrap-style:square;mso-width-percent:0;mso-height-percent:0;mso-wrap-distance-left:9pt;mso-wrap-distance-top:0;mso-wrap-distance-right:9pt;mso-wrap-distance-bottom:0;mso-position-horizontal:absolute;mso-position-horizontal-relative:margin;mso-position-vertical:absolute;mso-position-vertical-relative:text;mso-width-percent:0;mso-height-percent:0;mso-width-relative:margin;mso-height-relative:margin;v-text-anchor:middle" o:gfxdata="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" fillcolor="white [3212]" strokecolor="black [3213]" strokeweight="1pt">
                 <v:textbox>
                   <w:txbxContent>
                     <w:p>
@@ -6957,17 +9833,87 @@
                           <w:sz w:val="20"/>
                           <w:szCs w:val="20"/>
                         </w:rPr>
-                        <w:t xml:space="preserve">t = 4.6519, df = 11.51, </w:t>
-                      </w:r>
-                      <w:r>
-                        <w:rPr>
-                          <w:rFonts w:ascii="Lucida Console" w:eastAsia="Times New Roman" w:hAnsi="Lucida Console" w:cs="Courier New"/>
-                          <w:color w:val="000000"/>
-                          <w:sz w:val="20"/>
-                          <w:szCs w:val="20"/>
-                          <w:highlight w:val="green"/>
-                        </w:rPr>
-                        <w:t>p-value = 0.0006234</w:t>
+                        <w:t xml:space="preserve">F = 4.4837, </w:t>
+                      </w:r>
+                      <w:proofErr w:type="spellStart"/>
+                      <w:r>
+                        <w:rPr>
+                          <w:rFonts w:ascii="Lucida Console" w:eastAsia="Times New Roman" w:hAnsi="Lucida Console" w:cs="Courier New"/>
+                          <w:color w:val="000000"/>
+                          <w:sz w:val="20"/>
+                          <w:szCs w:val="20"/>
+                        </w:rPr>
+                        <w:t>num</w:t>
+                      </w:r>
+                      <w:proofErr w:type="spellEnd"/>
+                      <w:r>
+                        <w:rPr>
+                          <w:rFonts w:ascii="Lucida Console" w:eastAsia="Times New Roman" w:hAnsi="Lucida Console" w:cs="Courier New"/>
+                          <w:color w:val="000000"/>
+                          <w:sz w:val="20"/>
+                          <w:szCs w:val="20"/>
+                        </w:rPr>
+                        <w:t xml:space="preserve"> </w:t>
+                      </w:r>
+                      <w:proofErr w:type="spellStart"/>
+                      <w:r>
+                        <w:rPr>
+                          <w:rFonts w:ascii="Lucida Console" w:eastAsia="Times New Roman" w:hAnsi="Lucida Console" w:cs="Courier New"/>
+                          <w:color w:val="000000"/>
+                          <w:sz w:val="20"/>
+                          <w:szCs w:val="20"/>
+                        </w:rPr>
+                        <w:t>df</w:t>
+                      </w:r>
+                      <w:proofErr w:type="spellEnd"/>
+                      <w:r>
+                        <w:rPr>
+                          <w:rFonts w:ascii="Lucida Console" w:eastAsia="Times New Roman" w:hAnsi="Lucida Console" w:cs="Courier New"/>
+                          <w:color w:val="000000"/>
+                          <w:sz w:val="20"/>
+                          <w:szCs w:val="20"/>
+                        </w:rPr>
+                        <w:t xml:space="preserve"> = 12, </w:t>
+                      </w:r>
+                      <w:proofErr w:type="spellStart"/>
+                      <w:r>
+                        <w:rPr>
+                          <w:rFonts w:ascii="Lucida Console" w:eastAsia="Times New Roman" w:hAnsi="Lucida Console" w:cs="Courier New"/>
+                          <w:color w:val="000000"/>
+                          <w:sz w:val="20"/>
+                          <w:szCs w:val="20"/>
+                        </w:rPr>
+                        <w:t>denom</w:t>
+                      </w:r>
+                      <w:proofErr w:type="spellEnd"/>
+                      <w:r>
+                        <w:rPr>
+                          <w:rFonts w:ascii="Lucida Console" w:eastAsia="Times New Roman" w:hAnsi="Lucida Console" w:cs="Courier New"/>
+                          <w:color w:val="000000"/>
+                          <w:sz w:val="20"/>
+                          <w:szCs w:val="20"/>
+                        </w:rPr>
+                        <w:t xml:space="preserve"> </w:t>
+                      </w:r>
+                      <w:proofErr w:type="spellStart"/>
+                      <w:r>
+                        <w:rPr>
+                          <w:rFonts w:ascii="Lucida Console" w:eastAsia="Times New Roman" w:hAnsi="Lucida Console" w:cs="Courier New"/>
+                          <w:color w:val="000000"/>
+                          <w:sz w:val="20"/>
+                          <w:szCs w:val="20"/>
+                        </w:rPr>
+                        <w:t>df</w:t>
+                      </w:r>
+                      <w:proofErr w:type="spellEnd"/>
+                      <w:r>
+                        <w:rPr>
+                          <w:rFonts w:ascii="Lucida Console" w:eastAsia="Times New Roman" w:hAnsi="Lucida Console" w:cs="Courier New"/>
+                          <w:color w:val="000000"/>
+                          <w:sz w:val="20"/>
+                          <w:szCs w:val="20"/>
+                        </w:rPr>
+                        <w:t xml:space="preserve"> = 3, p-value = 0.2429</w:t>
                       </w:r>
                     </w:p>
                     <w:p>
@@ -7049,15 +9995,13 @@
                           <w:sz w:val="20"/>
                           <w:szCs w:val="20"/>
                         </w:rPr>
-                        <w:t xml:space="preserve"> 1.077491 2.993022</w:t>
+                        <w:t xml:space="preserve">  0.3127443 20.0607888</w:t>
                       </w:r>
                     </w:p>
                     <w:p>
                       <w:pPr>
+                        <w:bidi w:val="0"/>
                         <w:jc w:val="center"/>
-                        <w:rPr>
-                          <w:rtl/>
-                        </w:rPr>
                       </w:pPr>
                     </w:p>
                   </w:txbxContent>
@@ -7072,48 +10016,391 @@
         <w:rPr>
           <w:rFonts w:ascii="Cambria Math" w:hAnsi="Cambria Math"/>
         </w:rPr>
-        <w:t xml:space="preserve">T-test of </w:t>
-      </w:r>
-      <w:proofErr w:type="spellStart"/>
-      <w:r>
-        <w:rPr>
-          <w:rFonts w:ascii="Cambria Math" w:hAnsi="Cambria Math"/>
-        </w:rPr>
-        <w:t>Clarity~System</w:t>
-      </w:r>
-      <w:proofErr w:type="spellEnd"/>
-      <w:r>
-        <w:rPr>
-          <w:rFonts w:ascii="Cambria Math" w:hAnsi="Cambria Math"/>
-        </w:rPr>
-        <w:t xml:space="preserve"> where </w:t>
-      </w:r>
-      <w:proofErr w:type="spellStart"/>
-      <w:r>
-        <w:rPr>
-          <w:rFonts w:ascii="Cambria Math" w:hAnsi="Cambria Math"/>
-        </w:rPr>
-        <w:t>Comp_Use_Know</w:t>
-      </w:r>
-      <w:proofErr w:type="spellEnd"/>
-      <w:r>
-        <w:rPr>
-          <w:rFonts w:ascii="Cambria Math" w:hAnsi="Cambria Math"/>
-        </w:rPr>
-        <w:t xml:space="preserve"> = "F2".</w:t>
+        <w:t>Equal Variances F test:</w:t>
       </w:r>
     </w:p>
     <w:p>
       <w:pPr>
         <w:pStyle w:val="a3"/>
+        <w:numPr>
+          <w:ilvl w:val="0"/>
+          <w:numId w:val="6"/>
+        </w:numPr>
+        <w:bidi w:val="0"/>
         <w:rPr>
           <w:rFonts w:ascii="Cambria Math" w:hAnsi="Cambria Math"/>
         </w:rPr>
       </w:pPr>
+      <w:r>
+        <w:rPr>
+          <w:rFonts w:ascii="Cambria Math" w:hAnsi="Cambria Math"/>
+          <w:noProof/>
+        </w:rPr>
+        <mc:AlternateContent>
+          <mc:Choice Requires="wps">
+            <w:drawing>
+              <wp:anchor distT="0" distB="0" distL="114300" distR="114300" simplePos="0" relativeHeight="251674624" behindDoc="0" locked="0" layoutInCell="1" allowOverlap="1" wp14:anchorId="2DAC84AE" wp14:editId="4E6AC507">
+                <wp:simplePos x="0" y="0"/>
+                <wp:positionH relativeFrom="margin">
+                  <wp:posOffset>485264</wp:posOffset>
+                </wp:positionH>
+                <wp:positionV relativeFrom="paragraph">
+                  <wp:posOffset>858197</wp:posOffset>
+                </wp:positionV>
+                <wp:extent cx="5097780" cy="552450"/>
+                <wp:effectExtent l="0" t="0" r="26670" b="19050"/>
+                <wp:wrapSquare wrapText="bothSides"/>
+                <wp:docPr id="17" name="מלבן 17"/>
+                <wp:cNvGraphicFramePr/>
+                <a:graphic xmlns:a="http://schemas.openxmlformats.org/drawingml/2006/main">
+                  <a:graphicData uri="http://schemas.microsoft.com/office/word/2010/wordprocessingShape">
+                    <wps:wsp>
+                      <wps:cNvSpPr/>
+                      <wps:spPr>
+                        <a:xfrm>
+                          <a:off x="0" y="0"/>
+                          <a:ext cx="5097780" cy="552450"/>
+                        </a:xfrm>
+                        <a:prstGeom prst="rect">
+                          <a:avLst/>
+                        </a:prstGeom>
+                        <a:solidFill>
+                          <a:schemeClr val="bg1"/>
+                        </a:solidFill>
+                        <a:ln>
+                          <a:solidFill>
+                            <a:schemeClr val="tx1"/>
+                          </a:solidFill>
+                        </a:ln>
+                      </wps:spPr>
+                      <wps:style>
+                        <a:lnRef idx="2">
+                          <a:schemeClr val="accent1">
+                            <a:shade val="50000"/>
+                          </a:schemeClr>
+                        </a:lnRef>
+                        <a:fillRef idx="1">
+                          <a:schemeClr val="accent1"/>
+                        </a:fillRef>
+                        <a:effectRef idx="0">
+                          <a:schemeClr val="accent1"/>
+                        </a:effectRef>
+                        <a:fontRef idx="minor">
+                          <a:schemeClr val="lt1"/>
+                        </a:fontRef>
+                      </wps:style>
+                      <wps:txbx>
+                        <w:txbxContent>
+                          <w:p>
+                            <w:pPr>
+                              <w:pStyle w:val="HTML"/>
+                              <w:shd w:val="clear" w:color="auto" w:fill="FFFFFF"/>
+                              <w:wordWrap w:val="0"/>
+                              <w:bidi w:val="0"/>
+                              <w:spacing w:line="225" w:lineRule="atLeast"/>
+                              <w:rPr>
+                                <w:rFonts w:ascii="Lucida Console" w:hAnsi="Lucida Console"/>
+                                <w:color w:val="000000"/>
+                              </w:rPr>
+                            </w:pPr>
+                            <w:r>
+                              <w:rPr>
+                                <w:rFonts w:ascii="Lucida Console" w:hAnsi="Lucida Console"/>
+                                <w:color w:val="000000"/>
+                              </w:rPr>
+                              <w:t xml:space="preserve">t = 3.2247, </w:t>
+                            </w:r>
+                            <w:proofErr w:type="spellStart"/>
+                            <w:r>
+                              <w:rPr>
+                                <w:rFonts w:ascii="Lucida Console" w:hAnsi="Lucida Console"/>
+                                <w:color w:val="000000"/>
+                              </w:rPr>
+                              <w:t>df</w:t>
+                            </w:r>
+                            <w:proofErr w:type="spellEnd"/>
+                            <w:r>
+                              <w:rPr>
+                                <w:rFonts w:ascii="Lucida Console" w:hAnsi="Lucida Console"/>
+                                <w:color w:val="000000"/>
+                              </w:rPr>
+                              <w:t xml:space="preserve"> = 15, </w:t>
+                            </w:r>
+                            <w:r>
+                              <w:rPr>
+                                <w:rFonts w:ascii="Lucida Console" w:hAnsi="Lucida Console"/>
+                                <w:color w:val="000000"/>
+                                <w:highlight w:val="green"/>
+                              </w:rPr>
+                              <w:t>p-value = 0.00567</w:t>
+                            </w:r>
+                          </w:p>
+                          <w:p>
+                            <w:pPr>
+                              <w:shd w:val="clear" w:color="auto" w:fill="FFFFFF"/>
+                              <w:tabs>
+                                <w:tab w:val="left" w:pos="916"/>
+                                <w:tab w:val="left" w:pos="1832"/>
+                                <w:tab w:val="left" w:pos="2748"/>
+                                <w:tab w:val="left" w:pos="3664"/>
+                                <w:tab w:val="left" w:pos="4580"/>
+                                <w:tab w:val="left" w:pos="5496"/>
+                                <w:tab w:val="left" w:pos="6412"/>
+                                <w:tab w:val="left" w:pos="7328"/>
+                                <w:tab w:val="left" w:pos="8244"/>
+                                <w:tab w:val="left" w:pos="9160"/>
+                                <w:tab w:val="left" w:pos="10076"/>
+                                <w:tab w:val="left" w:pos="10992"/>
+                                <w:tab w:val="left" w:pos="11908"/>
+                                <w:tab w:val="left" w:pos="12824"/>
+                                <w:tab w:val="left" w:pos="13740"/>
+                                <w:tab w:val="left" w:pos="14656"/>
+                              </w:tabs>
+                              <w:wordWrap w:val="0"/>
+                              <w:bidi w:val="0"/>
+                              <w:spacing w:after="0" w:line="225" w:lineRule="atLeast"/>
+                              <w:rPr>
+                                <w:rFonts w:ascii="Lucida Console" w:eastAsia="Times New Roman" w:hAnsi="Lucida Console" w:cs="Courier New"/>
+                                <w:color w:val="000000"/>
+                                <w:sz w:val="20"/>
+                                <w:szCs w:val="20"/>
+                              </w:rPr>
+                            </w:pPr>
+                            <w:r>
+                              <w:rPr>
+                                <w:rFonts w:ascii="Lucida Console" w:eastAsia="Times New Roman" w:hAnsi="Lucida Console" w:cs="Courier New"/>
+                                <w:color w:val="000000"/>
+                                <w:sz w:val="20"/>
+                                <w:szCs w:val="20"/>
+                              </w:rPr>
+                              <w:t>95 percent confidence interval:</w:t>
+                            </w:r>
+                          </w:p>
+                          <w:p>
+                            <w:pPr>
+                              <w:shd w:val="clear" w:color="auto" w:fill="FFFFFF"/>
+                              <w:tabs>
+                                <w:tab w:val="left" w:pos="916"/>
+                                <w:tab w:val="left" w:pos="1832"/>
+                                <w:tab w:val="left" w:pos="2748"/>
+                                <w:tab w:val="left" w:pos="3664"/>
+                                <w:tab w:val="left" w:pos="4580"/>
+                                <w:tab w:val="left" w:pos="5496"/>
+                                <w:tab w:val="left" w:pos="6412"/>
+                                <w:tab w:val="left" w:pos="7328"/>
+                                <w:tab w:val="left" w:pos="8244"/>
+                                <w:tab w:val="left" w:pos="9160"/>
+                                <w:tab w:val="left" w:pos="10076"/>
+                                <w:tab w:val="left" w:pos="10992"/>
+                                <w:tab w:val="left" w:pos="11908"/>
+                                <w:tab w:val="left" w:pos="12824"/>
+                                <w:tab w:val="left" w:pos="13740"/>
+                                <w:tab w:val="left" w:pos="14656"/>
+                              </w:tabs>
+                              <w:wordWrap w:val="0"/>
+                              <w:bidi w:val="0"/>
+                              <w:spacing w:after="0" w:line="225" w:lineRule="atLeast"/>
+                              <w:rPr>
+                                <w:rFonts w:ascii="Lucida Console" w:eastAsia="Times New Roman" w:hAnsi="Lucida Console" w:cs="Courier New"/>
+                                <w:color w:val="000000"/>
+                                <w:sz w:val="20"/>
+                                <w:szCs w:val="20"/>
+                              </w:rPr>
+                            </w:pPr>
+                            <w:r>
+                              <w:rPr>
+                                <w:rFonts w:ascii="Lucida Console" w:eastAsia="Times New Roman" w:hAnsi="Lucida Console" w:cs="Courier New"/>
+                                <w:color w:val="000000"/>
+                                <w:sz w:val="20"/>
+                                <w:szCs w:val="20"/>
+                              </w:rPr>
+                              <w:t xml:space="preserve"> 0.6899923 3.3805206</w:t>
+                            </w:r>
+                          </w:p>
+                          <w:p>
+                            <w:pPr>
+                              <w:jc w:val="center"/>
+                              <w:rPr>
+                                <w:rtl/>
+                              </w:rPr>
+                            </w:pPr>
+                          </w:p>
+                        </w:txbxContent>
+                      </wps:txbx>
+                      <wps:bodyPr rot="0" spcFirstLastPara="0" vertOverflow="overflow" horzOverflow="overflow" vert="horz" wrap="square" lIns="91440" tIns="45720" rIns="91440" bIns="45720" numCol="1" spcCol="0" rtlCol="1" fromWordArt="0" anchor="ctr" anchorCtr="0" forceAA="0" compatLnSpc="1">
+                        <a:prstTxWarp prst="textNoShape">
+                          <a:avLst/>
+                        </a:prstTxWarp>
+                        <a:noAutofit/>
+                      </wps:bodyPr>
+                    </wps:wsp>
+                  </a:graphicData>
+                </a:graphic>
+                <wp14:sizeRelH relativeFrom="margin">
+                  <wp14:pctWidth>0</wp14:pctWidth>
+                </wp14:sizeRelH>
+                <wp14:sizeRelV relativeFrom="margin">
+                  <wp14:pctHeight>0</wp14:pctHeight>
+                </wp14:sizeRelV>
+              </wp:anchor>
+            </w:drawing>
+          </mc:Choice>
+          <mc:Fallback>
+            <w:pict>
+              <v:rect w14:anchorId="2DAC84AE" id="מלבן 17" o:spid="_x0000_s1044" style="position:absolute;left:0;text-align:left;margin-left:38.2pt;margin-top:67.55pt;width:401.4pt;height:43.5pt;z-index:251674624;visibility:visible;mso-wrap-style:square;mso-width-percent:0;mso-height-percent:0;mso-wrap-distance-left:9pt;mso-wrap-distance-top:0;mso-wrap-distance-right:9pt;mso-wrap-distance-bottom:0;mso-position-horizontal:absolute;mso-position-horizontal-relative:margin;mso-position-vertical:absolute;mso-position-vertical-relative:text;mso-width-percent:0;mso-height-percent:0;mso-width-relative:margin;mso-height-relative:margin;v-text-anchor:middle" o:gfxdata="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" fillcolor="white [3212]" strokecolor="black [3213]" strokeweight="1pt">
+                <v:textbox>
+                  <w:txbxContent>
+                    <w:p>
+                      <w:pPr>
+                        <w:pStyle w:val="HTML"/>
+                        <w:shd w:val="clear" w:color="auto" w:fill="FFFFFF"/>
+                        <w:wordWrap w:val="0"/>
+                        <w:bidi w:val="0"/>
+                        <w:spacing w:line="225" w:lineRule="atLeast"/>
+                        <w:rPr>
+                          <w:rFonts w:ascii="Lucida Console" w:hAnsi="Lucida Console"/>
+                          <w:color w:val="000000"/>
+                        </w:rPr>
+                      </w:pPr>
+                      <w:r>
+                        <w:rPr>
+                          <w:rFonts w:ascii="Lucida Console" w:hAnsi="Lucida Console"/>
+                          <w:color w:val="000000"/>
+                        </w:rPr>
+                        <w:t xml:space="preserve">t = 3.2247, </w:t>
+                      </w:r>
+                      <w:proofErr w:type="spellStart"/>
+                      <w:r>
+                        <w:rPr>
+                          <w:rFonts w:ascii="Lucida Console" w:hAnsi="Lucida Console"/>
+                          <w:color w:val="000000"/>
+                        </w:rPr>
+                        <w:t>df</w:t>
+                      </w:r>
+                      <w:proofErr w:type="spellEnd"/>
+                      <w:r>
+                        <w:rPr>
+                          <w:rFonts w:ascii="Lucida Console" w:hAnsi="Lucida Console"/>
+                          <w:color w:val="000000"/>
+                        </w:rPr>
+                        <w:t xml:space="preserve"> = 15, </w:t>
+                      </w:r>
+                      <w:r>
+                        <w:rPr>
+                          <w:rFonts w:ascii="Lucida Console" w:hAnsi="Lucida Console"/>
+                          <w:color w:val="000000"/>
+                          <w:highlight w:val="green"/>
+                        </w:rPr>
+                        <w:t>p-value = 0.00567</w:t>
+                      </w:r>
+                    </w:p>
+                    <w:p>
+                      <w:pPr>
+                        <w:shd w:val="clear" w:color="auto" w:fill="FFFFFF"/>
+                        <w:tabs>
+                          <w:tab w:val="left" w:pos="916"/>
+                          <w:tab w:val="left" w:pos="1832"/>
+                          <w:tab w:val="left" w:pos="2748"/>
+                          <w:tab w:val="left" w:pos="3664"/>
+                          <w:tab w:val="left" w:pos="4580"/>
+                          <w:tab w:val="left" w:pos="5496"/>
+                          <w:tab w:val="left" w:pos="6412"/>
+                          <w:tab w:val="left" w:pos="7328"/>
+                          <w:tab w:val="left" w:pos="8244"/>
+                          <w:tab w:val="left" w:pos="9160"/>
+                          <w:tab w:val="left" w:pos="10076"/>
+                          <w:tab w:val="left" w:pos="10992"/>
+                          <w:tab w:val="left" w:pos="11908"/>
+                          <w:tab w:val="left" w:pos="12824"/>
+                          <w:tab w:val="left" w:pos="13740"/>
+                          <w:tab w:val="left" w:pos="14656"/>
+                        </w:tabs>
+                        <w:wordWrap w:val="0"/>
+                        <w:bidi w:val="0"/>
+                        <w:spacing w:after="0" w:line="225" w:lineRule="atLeast"/>
+                        <w:rPr>
+                          <w:rFonts w:ascii="Lucida Console" w:eastAsia="Times New Roman" w:hAnsi="Lucida Console" w:cs="Courier New"/>
+                          <w:color w:val="000000"/>
+                          <w:sz w:val="20"/>
+                          <w:szCs w:val="20"/>
+                        </w:rPr>
+                      </w:pPr>
+                      <w:r>
+                        <w:rPr>
+                          <w:rFonts w:ascii="Lucida Console" w:eastAsia="Times New Roman" w:hAnsi="Lucida Console" w:cs="Courier New"/>
+                          <w:color w:val="000000"/>
+                          <w:sz w:val="20"/>
+                          <w:szCs w:val="20"/>
+                        </w:rPr>
+                        <w:t>95 percent confidence interval:</w:t>
+                      </w:r>
+                    </w:p>
+                    <w:p>
+                      <w:pPr>
+                        <w:shd w:val="clear" w:color="auto" w:fill="FFFFFF"/>
+                        <w:tabs>
+                          <w:tab w:val="left" w:pos="916"/>
+                          <w:tab w:val="left" w:pos="1832"/>
+                          <w:tab w:val="left" w:pos="2748"/>
+                          <w:tab w:val="left" w:pos="3664"/>
+                          <w:tab w:val="left" w:pos="4580"/>
+                          <w:tab w:val="left" w:pos="5496"/>
+                          <w:tab w:val="left" w:pos="6412"/>
+                          <w:tab w:val="left" w:pos="7328"/>
+                          <w:tab w:val="left" w:pos="8244"/>
+                          <w:tab w:val="left" w:pos="9160"/>
+                          <w:tab w:val="left" w:pos="10076"/>
+                          <w:tab w:val="left" w:pos="10992"/>
+                          <w:tab w:val="left" w:pos="11908"/>
+                          <w:tab w:val="left" w:pos="12824"/>
+                          <w:tab w:val="left" w:pos="13740"/>
+                          <w:tab w:val="left" w:pos="14656"/>
+                        </w:tabs>
+                        <w:wordWrap w:val="0"/>
+                        <w:bidi w:val="0"/>
+                        <w:spacing w:after="0" w:line="225" w:lineRule="atLeast"/>
+                        <w:rPr>
+                          <w:rFonts w:ascii="Lucida Console" w:eastAsia="Times New Roman" w:hAnsi="Lucida Console" w:cs="Courier New"/>
+                          <w:color w:val="000000"/>
+                          <w:sz w:val="20"/>
+                          <w:szCs w:val="20"/>
+                        </w:rPr>
+                      </w:pPr>
+                      <w:r>
+                        <w:rPr>
+                          <w:rFonts w:ascii="Lucida Console" w:eastAsia="Times New Roman" w:hAnsi="Lucida Console" w:cs="Courier New"/>
+                          <w:color w:val="000000"/>
+                          <w:sz w:val="20"/>
+                          <w:szCs w:val="20"/>
+                        </w:rPr>
+                        <w:t xml:space="preserve"> 0.6899923 3.3805206</w:t>
+                      </w:r>
+                    </w:p>
+                    <w:p>
+                      <w:pPr>
+                        <w:jc w:val="center"/>
+                        <w:rPr>
+                          <w:rtl/>
+                        </w:rPr>
+                      </w:pPr>
+                    </w:p>
+                  </w:txbxContent>
+                </v:textbox>
+                <w10:wrap type="square" anchorx="margin"/>
+              </v:rect>
+            </w:pict>
+          </mc:Fallback>
+        </mc:AlternateContent>
+      </w:r>
+      <w:r>
+        <w:rPr>
+          <w:rFonts w:ascii="Cambria Math" w:hAnsi="Cambria Math"/>
+        </w:rPr>
+        <w:t>T-test with equal variances:</w:t>
+      </w:r>
     </w:p>
     <w:p>
       <w:pPr>
-        <w:pStyle w:val="a3"/>
         <w:bidi w:val="0"/>
         <w:rPr>
           <w:rFonts w:ascii="Cambria Math" w:hAnsi="Cambria Math"/>
@@ -7135,18 +10422,614 @@
       <w:r>
         <w:rPr>
           <w:rFonts w:ascii="Cambria Math" w:hAnsi="Cambria Math"/>
+        </w:rPr>
+        <w:t xml:space="preserve">T-test of </w:t>
+      </w:r>
+      <w:proofErr w:type="spellStart"/>
+      <w:r>
+        <w:rPr>
+          <w:rFonts w:ascii="Cambria Math" w:hAnsi="Cambria Math"/>
+        </w:rPr>
+        <w:t>Clarity~System</w:t>
+      </w:r>
+      <w:proofErr w:type="spellEnd"/>
+      <w:r>
+        <w:rPr>
+          <w:rFonts w:ascii="Cambria Math" w:hAnsi="Cambria Math"/>
+        </w:rPr>
+        <w:t xml:space="preserve"> where </w:t>
+      </w:r>
+      <w:proofErr w:type="spellStart"/>
+      <w:r>
+        <w:rPr>
+          <w:rFonts w:ascii="Cambria Math" w:hAnsi="Cambria Math"/>
+        </w:rPr>
+        <w:t>Comp_Use_Know</w:t>
+      </w:r>
+      <w:proofErr w:type="spellEnd"/>
+      <w:r>
+        <w:rPr>
+          <w:rFonts w:ascii="Cambria Math" w:hAnsi="Cambria Math"/>
+        </w:rPr>
+        <w:t xml:space="preserve"> = "F3".</w:t>
+      </w:r>
+    </w:p>
+    <w:p>
+      <w:pPr>
+        <w:pStyle w:val="a3"/>
+        <w:numPr>
+          <w:ilvl w:val="0"/>
+          <w:numId w:val="6"/>
+        </w:numPr>
+        <w:bidi w:val="0"/>
+        <w:rPr>
+          <w:rFonts w:ascii="Cambria Math" w:hAnsi="Cambria Math"/>
+        </w:rPr>
+      </w:pPr>
+      <w:r>
+        <w:rPr>
+          <w:rFonts w:ascii="Cambria Math" w:hAnsi="Cambria Math"/>
           <w:noProof/>
         </w:rPr>
         <mc:AlternateContent>
           <mc:Choice Requires="wps">
             <w:drawing>
-              <wp:anchor distT="0" distB="0" distL="114300" distR="114300" simplePos="0" relativeHeight="251676672" behindDoc="0" locked="0" layoutInCell="1" allowOverlap="1" wp14:anchorId="11DF5CB9" wp14:editId="40F4ED97">
+              <wp:anchor distT="0" distB="0" distL="114300" distR="114300" simplePos="0" relativeHeight="251696128" behindDoc="0" locked="0" layoutInCell="1" allowOverlap="1" wp14:anchorId="20961B9D" wp14:editId="39AE1580">
                 <wp:simplePos x="0" y="0"/>
                 <wp:positionH relativeFrom="margin">
-                  <wp:align>left</wp:align>
+                  <wp:posOffset>504882</wp:posOffset>
                 </wp:positionH>
                 <wp:positionV relativeFrom="paragraph">
-                  <wp:posOffset>170815</wp:posOffset>
+                  <wp:posOffset>204470</wp:posOffset>
+                </wp:positionV>
+                <wp:extent cx="5097780" cy="572770"/>
+                <wp:effectExtent l="0" t="0" r="26670" b="17780"/>
+                <wp:wrapSquare wrapText="bothSides"/>
+                <wp:docPr id="27" name="מלבן 27"/>
+                <wp:cNvGraphicFramePr/>
+                <a:graphic xmlns:a="http://schemas.openxmlformats.org/drawingml/2006/main">
+                  <a:graphicData uri="http://schemas.microsoft.com/office/word/2010/wordprocessingShape">
+                    <wps:wsp>
+                      <wps:cNvSpPr/>
+                      <wps:spPr>
+                        <a:xfrm>
+                          <a:off x="0" y="0"/>
+                          <a:ext cx="5097780" cy="572770"/>
+                        </a:xfrm>
+                        <a:prstGeom prst="rect">
+                          <a:avLst/>
+                        </a:prstGeom>
+                        <a:solidFill>
+                          <a:schemeClr val="bg1"/>
+                        </a:solidFill>
+                        <a:ln>
+                          <a:solidFill>
+                            <a:schemeClr val="tx1"/>
+                          </a:solidFill>
+                        </a:ln>
+                      </wps:spPr>
+                      <wps:style>
+                        <a:lnRef idx="2">
+                          <a:schemeClr val="accent1">
+                            <a:shade val="50000"/>
+                          </a:schemeClr>
+                        </a:lnRef>
+                        <a:fillRef idx="1">
+                          <a:schemeClr val="accent1"/>
+                        </a:fillRef>
+                        <a:effectRef idx="0">
+                          <a:schemeClr val="accent1"/>
+                        </a:effectRef>
+                        <a:fontRef idx="minor">
+                          <a:schemeClr val="lt1"/>
+                        </a:fontRef>
+                      </wps:style>
+                      <wps:txbx>
+                        <w:txbxContent>
+                          <w:p>
+                            <w:pPr>
+                              <w:shd w:val="clear" w:color="auto" w:fill="FFFFFF"/>
+                              <w:tabs>
+                                <w:tab w:val="left" w:pos="916"/>
+                                <w:tab w:val="left" w:pos="1832"/>
+                                <w:tab w:val="left" w:pos="2748"/>
+                                <w:tab w:val="left" w:pos="3664"/>
+                                <w:tab w:val="left" w:pos="4580"/>
+                                <w:tab w:val="left" w:pos="5496"/>
+                                <w:tab w:val="left" w:pos="6412"/>
+                                <w:tab w:val="left" w:pos="7328"/>
+                                <w:tab w:val="left" w:pos="8244"/>
+                                <w:tab w:val="left" w:pos="9160"/>
+                                <w:tab w:val="left" w:pos="10076"/>
+                                <w:tab w:val="left" w:pos="10992"/>
+                                <w:tab w:val="left" w:pos="11908"/>
+                                <w:tab w:val="left" w:pos="12824"/>
+                                <w:tab w:val="left" w:pos="13740"/>
+                                <w:tab w:val="left" w:pos="14656"/>
+                              </w:tabs>
+                              <w:wordWrap w:val="0"/>
+                              <w:bidi w:val="0"/>
+                              <w:spacing w:after="0" w:line="225" w:lineRule="atLeast"/>
+                              <w:rPr>
+                                <w:rFonts w:ascii="Lucida Console" w:eastAsia="Times New Roman" w:hAnsi="Lucida Console" w:cs="Courier New"/>
+                                <w:color w:val="000000"/>
+                                <w:sz w:val="20"/>
+                                <w:szCs w:val="20"/>
+                              </w:rPr>
+                            </w:pPr>
+                            <w:r>
+                              <w:rPr>
+                                <w:rFonts w:ascii="Lucida Console" w:eastAsia="Times New Roman" w:hAnsi="Lucida Console" w:cs="Courier New"/>
+                                <w:color w:val="000000"/>
+                                <w:sz w:val="20"/>
+                                <w:szCs w:val="20"/>
+                              </w:rPr>
+                              <w:t xml:space="preserve">F = 0.43357, </w:t>
+                            </w:r>
+                            <w:proofErr w:type="spellStart"/>
+                            <w:r>
+                              <w:rPr>
+                                <w:rFonts w:ascii="Lucida Console" w:eastAsia="Times New Roman" w:hAnsi="Lucida Console" w:cs="Courier New"/>
+                                <w:color w:val="000000"/>
+                                <w:sz w:val="20"/>
+                                <w:szCs w:val="20"/>
+                              </w:rPr>
+                              <w:t>num</w:t>
+                            </w:r>
+                            <w:proofErr w:type="spellEnd"/>
+                            <w:r>
+                              <w:rPr>
+                                <w:rFonts w:ascii="Lucida Console" w:eastAsia="Times New Roman" w:hAnsi="Lucida Console" w:cs="Courier New"/>
+                                <w:color w:val="000000"/>
+                                <w:sz w:val="20"/>
+                                <w:szCs w:val="20"/>
+                              </w:rPr>
+                              <w:t xml:space="preserve"> </w:t>
+                            </w:r>
+                            <w:proofErr w:type="spellStart"/>
+                            <w:r>
+                              <w:rPr>
+                                <w:rFonts w:ascii="Lucida Console" w:eastAsia="Times New Roman" w:hAnsi="Lucida Console" w:cs="Courier New"/>
+                                <w:color w:val="000000"/>
+                                <w:sz w:val="20"/>
+                                <w:szCs w:val="20"/>
+                              </w:rPr>
+                              <w:t>df</w:t>
+                            </w:r>
+                            <w:proofErr w:type="spellEnd"/>
+                            <w:r>
+                              <w:rPr>
+                                <w:rFonts w:ascii="Lucida Console" w:eastAsia="Times New Roman" w:hAnsi="Lucida Console" w:cs="Courier New"/>
+                                <w:color w:val="000000"/>
+                                <w:sz w:val="20"/>
+                                <w:szCs w:val="20"/>
+                              </w:rPr>
+                              <w:t xml:space="preserve"> = 61, </w:t>
+                            </w:r>
+                            <w:proofErr w:type="spellStart"/>
+                            <w:r>
+                              <w:rPr>
+                                <w:rFonts w:ascii="Lucida Console" w:eastAsia="Times New Roman" w:hAnsi="Lucida Console" w:cs="Courier New"/>
+                                <w:color w:val="000000"/>
+                                <w:sz w:val="20"/>
+                                <w:szCs w:val="20"/>
+                              </w:rPr>
+                              <w:t>denom</w:t>
+                            </w:r>
+                            <w:proofErr w:type="spellEnd"/>
+                            <w:r>
+                              <w:rPr>
+                                <w:rFonts w:ascii="Lucida Console" w:eastAsia="Times New Roman" w:hAnsi="Lucida Console" w:cs="Courier New"/>
+                                <w:color w:val="000000"/>
+                                <w:sz w:val="20"/>
+                                <w:szCs w:val="20"/>
+                              </w:rPr>
+                              <w:t xml:space="preserve"> </w:t>
+                            </w:r>
+                            <w:proofErr w:type="spellStart"/>
+                            <w:r>
+                              <w:rPr>
+                                <w:rFonts w:ascii="Lucida Console" w:eastAsia="Times New Roman" w:hAnsi="Lucida Console" w:cs="Courier New"/>
+                                <w:color w:val="000000"/>
+                                <w:sz w:val="20"/>
+                                <w:szCs w:val="20"/>
+                              </w:rPr>
+                              <w:t>df</w:t>
+                            </w:r>
+                            <w:proofErr w:type="spellEnd"/>
+                            <w:r>
+                              <w:rPr>
+                                <w:rFonts w:ascii="Lucida Console" w:eastAsia="Times New Roman" w:hAnsi="Lucida Console" w:cs="Courier New"/>
+                                <w:color w:val="000000"/>
+                                <w:sz w:val="20"/>
+                                <w:szCs w:val="20"/>
+                              </w:rPr>
+                              <w:t xml:space="preserve"> = 59, </w:t>
+                            </w:r>
+                            <w:r>
+                              <w:rPr>
+                                <w:rFonts w:ascii="Lucida Console" w:eastAsia="Times New Roman" w:hAnsi="Lucida Console" w:cs="Courier New"/>
+                                <w:color w:val="000000"/>
+                                <w:sz w:val="20"/>
+                                <w:szCs w:val="20"/>
+                                <w:highlight w:val="green"/>
+                              </w:rPr>
+                              <w:t>p-value = 0.001441</w:t>
+                            </w:r>
+                          </w:p>
+                          <w:p>
+                            <w:pPr>
+                              <w:shd w:val="clear" w:color="auto" w:fill="FFFFFF"/>
+                              <w:tabs>
+                                <w:tab w:val="left" w:pos="916"/>
+                                <w:tab w:val="left" w:pos="1832"/>
+                                <w:tab w:val="left" w:pos="2748"/>
+                                <w:tab w:val="left" w:pos="3664"/>
+                                <w:tab w:val="left" w:pos="4580"/>
+                                <w:tab w:val="left" w:pos="5496"/>
+                                <w:tab w:val="left" w:pos="6412"/>
+                                <w:tab w:val="left" w:pos="7328"/>
+                                <w:tab w:val="left" w:pos="8244"/>
+                                <w:tab w:val="left" w:pos="9160"/>
+                                <w:tab w:val="left" w:pos="10076"/>
+                                <w:tab w:val="left" w:pos="10992"/>
+                                <w:tab w:val="left" w:pos="11908"/>
+                                <w:tab w:val="left" w:pos="12824"/>
+                                <w:tab w:val="left" w:pos="13740"/>
+                                <w:tab w:val="left" w:pos="14656"/>
+                              </w:tabs>
+                              <w:wordWrap w:val="0"/>
+                              <w:bidi w:val="0"/>
+                              <w:spacing w:after="0" w:line="225" w:lineRule="atLeast"/>
+                              <w:rPr>
+                                <w:rFonts w:ascii="Lucida Console" w:eastAsia="Times New Roman" w:hAnsi="Lucida Console" w:cs="Courier New"/>
+                                <w:color w:val="000000"/>
+                                <w:sz w:val="20"/>
+                                <w:szCs w:val="20"/>
+                              </w:rPr>
+                            </w:pPr>
+                            <w:r>
+                              <w:rPr>
+                                <w:rFonts w:ascii="Lucida Console" w:eastAsia="Times New Roman" w:hAnsi="Lucida Console" w:cs="Courier New"/>
+                                <w:color w:val="000000"/>
+                                <w:sz w:val="20"/>
+                                <w:szCs w:val="20"/>
+                              </w:rPr>
+                              <w:t>95 percent confidence interval:</w:t>
+                            </w:r>
+                          </w:p>
+                          <w:p>
+                            <w:pPr>
+                              <w:shd w:val="clear" w:color="auto" w:fill="FFFFFF"/>
+                              <w:tabs>
+                                <w:tab w:val="left" w:pos="916"/>
+                                <w:tab w:val="left" w:pos="1832"/>
+                                <w:tab w:val="left" w:pos="2748"/>
+                                <w:tab w:val="left" w:pos="3664"/>
+                                <w:tab w:val="left" w:pos="4580"/>
+                                <w:tab w:val="left" w:pos="5496"/>
+                                <w:tab w:val="left" w:pos="6412"/>
+                                <w:tab w:val="left" w:pos="7328"/>
+                                <w:tab w:val="left" w:pos="8244"/>
+                                <w:tab w:val="left" w:pos="9160"/>
+                                <w:tab w:val="left" w:pos="10076"/>
+                                <w:tab w:val="left" w:pos="10992"/>
+                                <w:tab w:val="left" w:pos="11908"/>
+                                <w:tab w:val="left" w:pos="12824"/>
+                                <w:tab w:val="left" w:pos="13740"/>
+                                <w:tab w:val="left" w:pos="14656"/>
+                              </w:tabs>
+                              <w:wordWrap w:val="0"/>
+                              <w:bidi w:val="0"/>
+                              <w:spacing w:after="0" w:line="225" w:lineRule="atLeast"/>
+                              <w:rPr>
+                                <w:rFonts w:ascii="Lucida Console" w:eastAsia="Times New Roman" w:hAnsi="Lucida Console" w:cs="Courier New"/>
+                                <w:color w:val="000000"/>
+                                <w:sz w:val="20"/>
+                                <w:szCs w:val="20"/>
+                              </w:rPr>
+                            </w:pPr>
+                            <w:r>
+                              <w:rPr>
+                                <w:rFonts w:ascii="Lucida Console" w:eastAsia="Times New Roman" w:hAnsi="Lucida Console" w:cs="Courier New"/>
+                                <w:color w:val="000000"/>
+                                <w:sz w:val="20"/>
+                                <w:szCs w:val="20"/>
+                              </w:rPr>
+                              <w:t xml:space="preserve"> 0.2598205 0.7219369</w:t>
+                            </w:r>
+                          </w:p>
+                          <w:p>
+                            <w:pPr>
+                              <w:bidi w:val="0"/>
+                              <w:jc w:val="center"/>
+                            </w:pPr>
+                          </w:p>
+                        </w:txbxContent>
+                      </wps:txbx>
+                      <wps:bodyPr rot="0" spcFirstLastPara="0" vertOverflow="overflow" horzOverflow="overflow" vert="horz" wrap="square" lIns="91440" tIns="45720" rIns="91440" bIns="45720" numCol="1" spcCol="0" rtlCol="1" fromWordArt="0" anchor="ctr" anchorCtr="0" forceAA="0" compatLnSpc="1">
+                        <a:prstTxWarp prst="textNoShape">
+                          <a:avLst/>
+                        </a:prstTxWarp>
+                        <a:noAutofit/>
+                      </wps:bodyPr>
+                    </wps:wsp>
+                  </a:graphicData>
+                </a:graphic>
+                <wp14:sizeRelH relativeFrom="margin">
+                  <wp14:pctWidth>0</wp14:pctWidth>
+                </wp14:sizeRelH>
+                <wp14:sizeRelV relativeFrom="margin">
+                  <wp14:pctHeight>0</wp14:pctHeight>
+                </wp14:sizeRelV>
+              </wp:anchor>
+            </w:drawing>
+          </mc:Choice>
+          <mc:Fallback>
+            <w:pict>
+              <v:rect w14:anchorId="20961B9D" id="מלבן 27" o:spid="_x0000_s1045" style="position:absolute;left:0;text-align:left;margin-left:39.75pt;margin-top:16.1pt;width:401.4pt;height:45.1pt;z-index:251696128;visibility:visible;mso-wrap-style:square;mso-width-percent:0;mso-height-percent:0;mso-wrap-distance-left:9pt;mso-wrap-distance-top:0;mso-wrap-distance-right:9pt;mso-wrap-distance-bottom:0;mso-position-horizontal:absolute;mso-position-horizontal-relative:margin;mso-position-vertical:absolute;mso-position-vertical-relative:text;mso-width-percent:0;mso-height-percent:0;mso-width-relative:margin;mso-height-relative:margin;v-text-anchor:middle" o:gfxdata="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" fillcolor="white [3212]" strokecolor="black [3213]" strokeweight="1pt">
+                <v:textbox>
+                  <w:txbxContent>
+                    <w:p>
+                      <w:pPr>
+                        <w:shd w:val="clear" w:color="auto" w:fill="FFFFFF"/>
+                        <w:tabs>
+                          <w:tab w:val="left" w:pos="916"/>
+                          <w:tab w:val="left" w:pos="1832"/>
+                          <w:tab w:val="left" w:pos="2748"/>
+                          <w:tab w:val="left" w:pos="3664"/>
+                          <w:tab w:val="left" w:pos="4580"/>
+                          <w:tab w:val="left" w:pos="5496"/>
+                          <w:tab w:val="left" w:pos="6412"/>
+                          <w:tab w:val="left" w:pos="7328"/>
+                          <w:tab w:val="left" w:pos="8244"/>
+                          <w:tab w:val="left" w:pos="9160"/>
+                          <w:tab w:val="left" w:pos="10076"/>
+                          <w:tab w:val="left" w:pos="10992"/>
+                          <w:tab w:val="left" w:pos="11908"/>
+                          <w:tab w:val="left" w:pos="12824"/>
+                          <w:tab w:val="left" w:pos="13740"/>
+                          <w:tab w:val="left" w:pos="14656"/>
+                        </w:tabs>
+                        <w:wordWrap w:val="0"/>
+                        <w:bidi w:val="0"/>
+                        <w:spacing w:after="0" w:line="225" w:lineRule="atLeast"/>
+                        <w:rPr>
+                          <w:rFonts w:ascii="Lucida Console" w:eastAsia="Times New Roman" w:hAnsi="Lucida Console" w:cs="Courier New"/>
+                          <w:color w:val="000000"/>
+                          <w:sz w:val="20"/>
+                          <w:szCs w:val="20"/>
+                        </w:rPr>
+                      </w:pPr>
+                      <w:r>
+                        <w:rPr>
+                          <w:rFonts w:ascii="Lucida Console" w:eastAsia="Times New Roman" w:hAnsi="Lucida Console" w:cs="Courier New"/>
+                          <w:color w:val="000000"/>
+                          <w:sz w:val="20"/>
+                          <w:szCs w:val="20"/>
+                        </w:rPr>
+                        <w:t xml:space="preserve">F = 0.43357, </w:t>
+                      </w:r>
+                      <w:proofErr w:type="spellStart"/>
+                      <w:r>
+                        <w:rPr>
+                          <w:rFonts w:ascii="Lucida Console" w:eastAsia="Times New Roman" w:hAnsi="Lucida Console" w:cs="Courier New"/>
+                          <w:color w:val="000000"/>
+                          <w:sz w:val="20"/>
+                          <w:szCs w:val="20"/>
+                        </w:rPr>
+                        <w:t>num</w:t>
+                      </w:r>
+                      <w:proofErr w:type="spellEnd"/>
+                      <w:r>
+                        <w:rPr>
+                          <w:rFonts w:ascii="Lucida Console" w:eastAsia="Times New Roman" w:hAnsi="Lucida Console" w:cs="Courier New"/>
+                          <w:color w:val="000000"/>
+                          <w:sz w:val="20"/>
+                          <w:szCs w:val="20"/>
+                        </w:rPr>
+                        <w:t xml:space="preserve"> </w:t>
+                      </w:r>
+                      <w:proofErr w:type="spellStart"/>
+                      <w:r>
+                        <w:rPr>
+                          <w:rFonts w:ascii="Lucida Console" w:eastAsia="Times New Roman" w:hAnsi="Lucida Console" w:cs="Courier New"/>
+                          <w:color w:val="000000"/>
+                          <w:sz w:val="20"/>
+                          <w:szCs w:val="20"/>
+                        </w:rPr>
+                        <w:t>df</w:t>
+                      </w:r>
+                      <w:proofErr w:type="spellEnd"/>
+                      <w:r>
+                        <w:rPr>
+                          <w:rFonts w:ascii="Lucida Console" w:eastAsia="Times New Roman" w:hAnsi="Lucida Console" w:cs="Courier New"/>
+                          <w:color w:val="000000"/>
+                          <w:sz w:val="20"/>
+                          <w:szCs w:val="20"/>
+                        </w:rPr>
+                        <w:t xml:space="preserve"> = 61, </w:t>
+                      </w:r>
+                      <w:proofErr w:type="spellStart"/>
+                      <w:r>
+                        <w:rPr>
+                          <w:rFonts w:ascii="Lucida Console" w:eastAsia="Times New Roman" w:hAnsi="Lucida Console" w:cs="Courier New"/>
+                          <w:color w:val="000000"/>
+                          <w:sz w:val="20"/>
+                          <w:szCs w:val="20"/>
+                        </w:rPr>
+                        <w:t>denom</w:t>
+                      </w:r>
+                      <w:proofErr w:type="spellEnd"/>
+                      <w:r>
+                        <w:rPr>
+                          <w:rFonts w:ascii="Lucida Console" w:eastAsia="Times New Roman" w:hAnsi="Lucida Console" w:cs="Courier New"/>
+                          <w:color w:val="000000"/>
+                          <w:sz w:val="20"/>
+                          <w:szCs w:val="20"/>
+                        </w:rPr>
+                        <w:t xml:space="preserve"> </w:t>
+                      </w:r>
+                      <w:proofErr w:type="spellStart"/>
+                      <w:r>
+                        <w:rPr>
+                          <w:rFonts w:ascii="Lucida Console" w:eastAsia="Times New Roman" w:hAnsi="Lucida Console" w:cs="Courier New"/>
+                          <w:color w:val="000000"/>
+                          <w:sz w:val="20"/>
+                          <w:szCs w:val="20"/>
+                        </w:rPr>
+                        <w:t>df</w:t>
+                      </w:r>
+                      <w:proofErr w:type="spellEnd"/>
+                      <w:r>
+                        <w:rPr>
+                          <w:rFonts w:ascii="Lucida Console" w:eastAsia="Times New Roman" w:hAnsi="Lucida Console" w:cs="Courier New"/>
+                          <w:color w:val="000000"/>
+                          <w:sz w:val="20"/>
+                          <w:szCs w:val="20"/>
+                        </w:rPr>
+                        <w:t xml:space="preserve"> = 59, </w:t>
+                      </w:r>
+                      <w:r>
+                        <w:rPr>
+                          <w:rFonts w:ascii="Lucida Console" w:eastAsia="Times New Roman" w:hAnsi="Lucida Console" w:cs="Courier New"/>
+                          <w:color w:val="000000"/>
+                          <w:sz w:val="20"/>
+                          <w:szCs w:val="20"/>
+                          <w:highlight w:val="green"/>
+                        </w:rPr>
+                        <w:t>p-value = 0.001441</w:t>
+                      </w:r>
+                    </w:p>
+                    <w:p>
+                      <w:pPr>
+                        <w:shd w:val="clear" w:color="auto" w:fill="FFFFFF"/>
+                        <w:tabs>
+                          <w:tab w:val="left" w:pos="916"/>
+                          <w:tab w:val="left" w:pos="1832"/>
+                          <w:tab w:val="left" w:pos="2748"/>
+                          <w:tab w:val="left" w:pos="3664"/>
+                          <w:tab w:val="left" w:pos="4580"/>
+                          <w:tab w:val="left" w:pos="5496"/>
+                          <w:tab w:val="left" w:pos="6412"/>
+                          <w:tab w:val="left" w:pos="7328"/>
+                          <w:tab w:val="left" w:pos="8244"/>
+                          <w:tab w:val="left" w:pos="9160"/>
+                          <w:tab w:val="left" w:pos="10076"/>
+                          <w:tab w:val="left" w:pos="10992"/>
+                          <w:tab w:val="left" w:pos="11908"/>
+                          <w:tab w:val="left" w:pos="12824"/>
+                          <w:tab w:val="left" w:pos="13740"/>
+                          <w:tab w:val="left" w:pos="14656"/>
+                        </w:tabs>
+                        <w:wordWrap w:val="0"/>
+                        <w:bidi w:val="0"/>
+                        <w:spacing w:after="0" w:line="225" w:lineRule="atLeast"/>
+                        <w:rPr>
+                          <w:rFonts w:ascii="Lucida Console" w:eastAsia="Times New Roman" w:hAnsi="Lucida Console" w:cs="Courier New"/>
+                          <w:color w:val="000000"/>
+                          <w:sz w:val="20"/>
+                          <w:szCs w:val="20"/>
+                        </w:rPr>
+                      </w:pPr>
+                      <w:r>
+                        <w:rPr>
+                          <w:rFonts w:ascii="Lucida Console" w:eastAsia="Times New Roman" w:hAnsi="Lucida Console" w:cs="Courier New"/>
+                          <w:color w:val="000000"/>
+                          <w:sz w:val="20"/>
+                          <w:szCs w:val="20"/>
+                        </w:rPr>
+                        <w:t>95 percent confidence interval:</w:t>
+                      </w:r>
+                    </w:p>
+                    <w:p>
+                      <w:pPr>
+                        <w:shd w:val="clear" w:color="auto" w:fill="FFFFFF"/>
+                        <w:tabs>
+                          <w:tab w:val="left" w:pos="916"/>
+                          <w:tab w:val="left" w:pos="1832"/>
+                          <w:tab w:val="left" w:pos="2748"/>
+                          <w:tab w:val="left" w:pos="3664"/>
+                          <w:tab w:val="left" w:pos="4580"/>
+                          <w:tab w:val="left" w:pos="5496"/>
+                          <w:tab w:val="left" w:pos="6412"/>
+                          <w:tab w:val="left" w:pos="7328"/>
+                          <w:tab w:val="left" w:pos="8244"/>
+                          <w:tab w:val="left" w:pos="9160"/>
+                          <w:tab w:val="left" w:pos="10076"/>
+                          <w:tab w:val="left" w:pos="10992"/>
+                          <w:tab w:val="left" w:pos="11908"/>
+                          <w:tab w:val="left" w:pos="12824"/>
+                          <w:tab w:val="left" w:pos="13740"/>
+                          <w:tab w:val="left" w:pos="14656"/>
+                        </w:tabs>
+                        <w:wordWrap w:val="0"/>
+                        <w:bidi w:val="0"/>
+                        <w:spacing w:after="0" w:line="225" w:lineRule="atLeast"/>
+                        <w:rPr>
+                          <w:rFonts w:ascii="Lucida Console" w:eastAsia="Times New Roman" w:hAnsi="Lucida Console" w:cs="Courier New"/>
+                          <w:color w:val="000000"/>
+                          <w:sz w:val="20"/>
+                          <w:szCs w:val="20"/>
+                        </w:rPr>
+                      </w:pPr>
+                      <w:r>
+                        <w:rPr>
+                          <w:rFonts w:ascii="Lucida Console" w:eastAsia="Times New Roman" w:hAnsi="Lucida Console" w:cs="Courier New"/>
+                          <w:color w:val="000000"/>
+                          <w:sz w:val="20"/>
+                          <w:szCs w:val="20"/>
+                        </w:rPr>
+                        <w:t xml:space="preserve"> 0.2598205 0.7219369</w:t>
+                      </w:r>
+                    </w:p>
+                    <w:p>
+                      <w:pPr>
+                        <w:bidi w:val="0"/>
+                        <w:jc w:val="center"/>
+                      </w:pPr>
+                    </w:p>
+                  </w:txbxContent>
+                </v:textbox>
+                <w10:wrap type="square" anchorx="margin"/>
+              </v:rect>
+            </w:pict>
+          </mc:Fallback>
+        </mc:AlternateContent>
+      </w:r>
+      <w:r>
+        <w:rPr>
+          <w:rFonts w:ascii="Cambria Math" w:hAnsi="Cambria Math"/>
+        </w:rPr>
+        <w:t>Equal Variances F test:</w:t>
+      </w:r>
+    </w:p>
+    <w:p>
+      <w:pPr>
+        <w:pStyle w:val="a3"/>
+        <w:numPr>
+          <w:ilvl w:val="0"/>
+          <w:numId w:val="6"/>
+        </w:numPr>
+        <w:bidi w:val="0"/>
+        <w:rPr>
+          <w:rFonts w:ascii="Cambria Math" w:hAnsi="Cambria Math"/>
+        </w:rPr>
+      </w:pPr>
+      <w:r>
+        <w:rPr>
+          <w:noProof/>
+        </w:rPr>
+        <mc:AlternateContent>
+          <mc:Choice Requires="wps">
+            <w:drawing>
+              <wp:anchor distT="0" distB="0" distL="114300" distR="114300" simplePos="0" relativeHeight="251698176" behindDoc="0" locked="0" layoutInCell="1" allowOverlap="1" wp14:anchorId="42AEEBDC" wp14:editId="4B9B3C26">
+                <wp:simplePos x="0" y="0"/>
+                <wp:positionH relativeFrom="margin">
+                  <wp:posOffset>498143</wp:posOffset>
+                </wp:positionH>
+                <wp:positionV relativeFrom="paragraph">
+                  <wp:posOffset>818828</wp:posOffset>
                 </wp:positionV>
                 <wp:extent cx="5097780" cy="609600"/>
                 <wp:effectExtent l="0" t="0" r="26670" b="19050"/>
@@ -7404,7 +11287,7 @@
           </mc:Choice>
           <mc:Fallback>
             <w:pict>
-              <v:rect w14:anchorId="11DF5CB9" id="מלבן 18" o:spid="_x0000_s1039" style="position:absolute;left:0;text-align:left;margin-left:0;margin-top:13.45pt;width:401.4pt;height:48pt;z-index:251676672;visibility:visible;mso-wrap-style:square;mso-width-percent:0;mso-height-percent:0;mso-wrap-distance-left:9pt;mso-wrap-distance-top:0;mso-wrap-distance-right:9pt;mso-wrap-distance-bottom:0;mso-position-horizontal:left;mso-position-horizontal-relative:margin;mso-position-vertical:absolute;mso-position-vertical-relative:text;mso-width-percent:0;mso-height-percent:0;mso-width-relative:margin;mso-height-relative:margin;v-text-anchor:middle" o:gfxdata="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" fillcolor="white [3212]" strokecolor="black [3213]" strokeweight="1pt">
+              <v:rect w14:anchorId="42AEEBDC" id="מלבן 18" o:spid="_x0000_s1046" style="position:absolute;left:0;text-align:left;margin-left:39.2pt;margin-top:64.45pt;width:401.4pt;height:48pt;z-index:251698176;visibility:visible;mso-wrap-style:square;mso-width-percent:0;mso-height-percent:0;mso-wrap-distance-left:9pt;mso-wrap-distance-top:0;mso-wrap-distance-right:9pt;mso-wrap-distance-bottom:0;mso-position-horizontal:absolute;mso-position-horizontal-relative:margin;mso-position-vertical:absolute;mso-position-vertical-relative:text;mso-width-percent:0;mso-height-percent:0;mso-width-relative:margin;mso-height-relative:margin;v-text-anchor:middle" o:gfxdata="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" fillcolor="white [3212]" strokecolor="black [3213]" strokeweight="1pt">
                 <v:textbox>
                   <w:txbxContent>
                     <w:p>
@@ -7445,7 +11328,27 @@
                           <w:sz w:val="20"/>
                           <w:szCs w:val="20"/>
                         </w:rPr>
-                        <w:t xml:space="preserve">t = 3.3584, df = 101.6, </w:t>
+                        <w:t xml:space="preserve">t = 3.3584, </w:t>
+                      </w:r>
+                      <w:proofErr w:type="spellStart"/>
+                      <w:r>
+                        <w:rPr>
+                          <w:rFonts w:ascii="Lucida Console" w:eastAsia="Times New Roman" w:hAnsi="Lucida Console" w:cs="Courier New"/>
+                          <w:color w:val="000000"/>
+                          <w:sz w:val="20"/>
+                          <w:szCs w:val="20"/>
+                        </w:rPr>
+                        <w:t>df</w:t>
+                      </w:r>
+                      <w:proofErr w:type="spellEnd"/>
+                      <w:r>
+                        <w:rPr>
+                          <w:rFonts w:ascii="Lucida Console" w:eastAsia="Times New Roman" w:hAnsi="Lucida Console" w:cs="Courier New"/>
+                          <w:color w:val="000000"/>
+                          <w:sz w:val="20"/>
+                          <w:szCs w:val="20"/>
+                        </w:rPr>
+                        <w:t xml:space="preserve"> = 101.6, </w:t>
                       </w:r>
                       <w:r>
                         <w:rPr>
@@ -7589,35 +11492,19 @@
         <w:rPr>
           <w:rFonts w:ascii="Cambria Math" w:hAnsi="Cambria Math"/>
         </w:rPr>
-        <w:t xml:space="preserve">T-test of </w:t>
-      </w:r>
-      <w:proofErr w:type="spellStart"/>
-      <w:r>
-        <w:rPr>
-          <w:rFonts w:ascii="Cambria Math" w:hAnsi="Cambria Math"/>
-        </w:rPr>
-        <w:t>Clarity~System</w:t>
-      </w:r>
-      <w:proofErr w:type="spellEnd"/>
-      <w:r>
-        <w:rPr>
-          <w:rFonts w:ascii="Cambria Math" w:hAnsi="Cambria Math"/>
-        </w:rPr>
-        <w:t xml:space="preserve"> where </w:t>
-      </w:r>
-      <w:proofErr w:type="spellStart"/>
-      <w:r>
-        <w:rPr>
-          <w:rFonts w:ascii="Cambria Math" w:hAnsi="Cambria Math"/>
-        </w:rPr>
-        <w:t>Comp_Use_Know</w:t>
-      </w:r>
-      <w:proofErr w:type="spellEnd"/>
-      <w:r>
-        <w:rPr>
-          <w:rFonts w:ascii="Cambria Math" w:hAnsi="Cambria Math"/>
-        </w:rPr>
-        <w:t xml:space="preserve"> = "F3".</w:t>
+        <w:t xml:space="preserve">T-test with </w:t>
+      </w:r>
+      <w:r>
+        <w:rPr>
+          <w:rFonts w:ascii="Cambria Math" w:hAnsi="Cambria Math"/>
+        </w:rPr>
+        <w:t>unequal</w:t>
+      </w:r>
+      <w:r>
+        <w:rPr>
+          <w:rFonts w:ascii="Cambria Math" w:hAnsi="Cambria Math"/>
+        </w:rPr>
+        <w:t xml:space="preserve"> variances:</w:t>
       </w:r>
     </w:p>
     <w:p>
@@ -7643,23 +11530,70 @@
       <w:r>
         <w:rPr>
           <w:rFonts w:ascii="Cambria Math" w:hAnsi="Cambria Math"/>
+        </w:rPr>
+        <w:t xml:space="preserve">T-test of </w:t>
+      </w:r>
+      <w:proofErr w:type="spellStart"/>
+      <w:r>
+        <w:rPr>
+          <w:rFonts w:ascii="Cambria Math" w:hAnsi="Cambria Math"/>
+        </w:rPr>
+        <w:t>Clarity~System</w:t>
+      </w:r>
+      <w:proofErr w:type="spellEnd"/>
+      <w:r>
+        <w:rPr>
+          <w:rFonts w:ascii="Cambria Math" w:hAnsi="Cambria Math"/>
+        </w:rPr>
+        <w:t xml:space="preserve"> where </w:t>
+      </w:r>
+      <w:proofErr w:type="spellStart"/>
+      <w:r>
+        <w:rPr>
+          <w:rFonts w:ascii="Cambria Math" w:hAnsi="Cambria Math"/>
+        </w:rPr>
+        <w:t>Comp_Use_Know</w:t>
+      </w:r>
+      <w:proofErr w:type="spellEnd"/>
+      <w:r>
+        <w:rPr>
+          <w:rFonts w:ascii="Cambria Math" w:hAnsi="Cambria Math"/>
+        </w:rPr>
+        <w:t xml:space="preserve"> = "F4".</w:t>
+      </w:r>
+    </w:p>
+    <w:p>
+      <w:pPr>
+        <w:pStyle w:val="a3"/>
+        <w:numPr>
+          <w:ilvl w:val="0"/>
+          <w:numId w:val="6"/>
+        </w:numPr>
+        <w:bidi w:val="0"/>
+        <w:rPr>
+          <w:rFonts w:ascii="Cambria Math" w:hAnsi="Cambria Math"/>
+        </w:rPr>
+      </w:pPr>
+      <w:r>
+        <w:rPr>
+          <w:rFonts w:ascii="Cambria Math" w:hAnsi="Cambria Math"/>
           <w:noProof/>
         </w:rPr>
         <mc:AlternateContent>
           <mc:Choice Requires="wps">
             <w:drawing>
-              <wp:anchor distT="0" distB="0" distL="114300" distR="114300" simplePos="0" relativeHeight="251678720" behindDoc="0" locked="0" layoutInCell="1" allowOverlap="1" wp14:anchorId="45D68403" wp14:editId="51935083">
+              <wp:anchor distT="0" distB="0" distL="114300" distR="114300" simplePos="0" relativeHeight="251700224" behindDoc="0" locked="0" layoutInCell="1" allowOverlap="1" wp14:anchorId="40A368A3" wp14:editId="57F21B91">
                 <wp:simplePos x="0" y="0"/>
                 <wp:positionH relativeFrom="margin">
-                  <wp:align>left</wp:align>
+                  <wp:posOffset>497546</wp:posOffset>
                 </wp:positionH>
                 <wp:positionV relativeFrom="paragraph">
-                  <wp:posOffset>330835</wp:posOffset>
+                  <wp:posOffset>184150</wp:posOffset>
                 </wp:positionV>
-                <wp:extent cx="5097780" cy="552450"/>
-                <wp:effectExtent l="0" t="0" r="26670" b="19050"/>
+                <wp:extent cx="5097780" cy="572770"/>
+                <wp:effectExtent l="0" t="0" r="26670" b="17780"/>
                 <wp:wrapSquare wrapText="bothSides"/>
-                <wp:docPr id="19" name="מלבן 19"/>
+                <wp:docPr id="31" name="מלבן 31"/>
                 <wp:cNvGraphicFramePr/>
                 <a:graphic xmlns:a="http://schemas.openxmlformats.org/drawingml/2006/main">
                   <a:graphicData uri="http://schemas.microsoft.com/office/word/2010/wordprocessingShape">
@@ -7668,7 +11602,7 @@
                       <wps:spPr>
                         <a:xfrm>
                           <a:off x="0" y="0"/>
-                          <a:ext cx="5097780" cy="552450"/>
+                          <a:ext cx="5097780" cy="572770"/>
                         </a:xfrm>
                         <a:prstGeom prst="rect">
                           <a:avLst/>
@@ -7738,7 +11672,7 @@
                                 <w:sz w:val="20"/>
                                 <w:szCs w:val="20"/>
                               </w:rPr>
-                              <w:t xml:space="preserve">t = 0.43086, </w:t>
+                              <w:t xml:space="preserve">F = 1.0591, </w:t>
                             </w:r>
                             <w:proofErr w:type="spellStart"/>
                             <w:r>
@@ -7748,6 +11682,26 @@
                                 <w:sz w:val="20"/>
                                 <w:szCs w:val="20"/>
                               </w:rPr>
+                              <w:t>num</w:t>
+                            </w:r>
+                            <w:proofErr w:type="spellEnd"/>
+                            <w:r>
+                              <w:rPr>
+                                <w:rFonts w:ascii="Lucida Console" w:eastAsia="Times New Roman" w:hAnsi="Lucida Console" w:cs="Courier New"/>
+                                <w:color w:val="000000"/>
+                                <w:sz w:val="20"/>
+                                <w:szCs w:val="20"/>
+                              </w:rPr>
+                              <w:t xml:space="preserve"> </w:t>
+                            </w:r>
+                            <w:proofErr w:type="spellStart"/>
+                            <w:r>
+                              <w:rPr>
+                                <w:rFonts w:ascii="Lucida Console" w:eastAsia="Times New Roman" w:hAnsi="Lucida Console" w:cs="Courier New"/>
+                                <w:color w:val="000000"/>
+                                <w:sz w:val="20"/>
+                                <w:szCs w:val="20"/>
+                              </w:rPr>
                               <w:t>df</w:t>
                             </w:r>
                             <w:proofErr w:type="spellEnd"/>
@@ -7758,7 +11712,47 @@
                                 <w:sz w:val="20"/>
                                 <w:szCs w:val="20"/>
                               </w:rPr>
-                              <w:t xml:space="preserve"> = 63.161, p-value = 0.668</w:t>
+                              <w:t xml:space="preserve"> = 37, </w:t>
+                            </w:r>
+                            <w:proofErr w:type="spellStart"/>
+                            <w:r>
+                              <w:rPr>
+                                <w:rFonts w:ascii="Lucida Console" w:eastAsia="Times New Roman" w:hAnsi="Lucida Console" w:cs="Courier New"/>
+                                <w:color w:val="000000"/>
+                                <w:sz w:val="20"/>
+                                <w:szCs w:val="20"/>
+                              </w:rPr>
+                              <w:t>denom</w:t>
+                            </w:r>
+                            <w:proofErr w:type="spellEnd"/>
+                            <w:r>
+                              <w:rPr>
+                                <w:rFonts w:ascii="Lucida Console" w:eastAsia="Times New Roman" w:hAnsi="Lucida Console" w:cs="Courier New"/>
+                                <w:color w:val="000000"/>
+                                <w:sz w:val="20"/>
+                                <w:szCs w:val="20"/>
+                              </w:rPr>
+                              <w:t xml:space="preserve"> </w:t>
+                            </w:r>
+                            <w:proofErr w:type="spellStart"/>
+                            <w:r>
+                              <w:rPr>
+                                <w:rFonts w:ascii="Lucida Console" w:eastAsia="Times New Roman" w:hAnsi="Lucida Console" w:cs="Courier New"/>
+                                <w:color w:val="000000"/>
+                                <w:sz w:val="20"/>
+                                <w:szCs w:val="20"/>
+                              </w:rPr>
+                              <w:t>df</w:t>
+                            </w:r>
+                            <w:proofErr w:type="spellEnd"/>
+                            <w:r>
+                              <w:rPr>
+                                <w:rFonts w:ascii="Lucida Console" w:eastAsia="Times New Roman" w:hAnsi="Lucida Console" w:cs="Courier New"/>
+                                <w:color w:val="000000"/>
+                                <w:sz w:val="20"/>
+                                <w:szCs w:val="20"/>
+                              </w:rPr>
+                              <w:t xml:space="preserve"> = 29, p-value = 0.8823</w:t>
                             </w:r>
                           </w:p>
                           <w:p>
@@ -7840,26 +11834,13 @@
                                 <w:sz w:val="20"/>
                                 <w:szCs w:val="20"/>
                               </w:rPr>
-                              <w:t xml:space="preserve"> -0.</w:t>
-                            </w:r>
-                            <w:proofErr w:type="gramStart"/>
-                            <w:r>
-                              <w:rPr>
-                                <w:rFonts w:ascii="Lucida Console" w:eastAsia="Times New Roman" w:hAnsi="Lucida Console" w:cs="Courier New"/>
-                                <w:color w:val="000000"/>
-                                <w:sz w:val="20"/>
-                                <w:szCs w:val="20"/>
-                              </w:rPr>
-                              <w:t>3627115  0.5621267</w:t>
-                            </w:r>
-                            <w:proofErr w:type="gramEnd"/>
+                              <w:t xml:space="preserve"> 0.518248 2.100629</w:t>
+                            </w:r>
                           </w:p>
                           <w:p>
                             <w:pPr>
+                              <w:bidi w:val="0"/>
                               <w:jc w:val="center"/>
-                              <w:rPr>
-                                <w:rtl/>
-                              </w:rPr>
                             </w:pPr>
                           </w:p>
                         </w:txbxContent>
@@ -7884,7 +11865,7 @@
           </mc:Choice>
           <mc:Fallback>
             <w:pict>
-              <v:rect w14:anchorId="45D68403" id="מלבן 19" o:spid="_x0000_s1040" style="position:absolute;left:0;text-align:left;margin-left:0;margin-top:26.05pt;width:401.4pt;height:43.5pt;z-index:251678720;visibility:visible;mso-wrap-style:square;mso-width-percent:0;mso-height-percent:0;mso-wrap-distance-left:9pt;mso-wrap-distance-top:0;mso-wrap-distance-right:9pt;mso-wrap-distance-bottom:0;mso-position-horizontal:left;mso-position-horizontal-relative:margin;mso-position-vertical:absolute;mso-position-vertical-relative:text;mso-width-percent:0;mso-height-percent:0;mso-width-relative:margin;mso-height-relative:margin;v-text-anchor:middle" o:gfxdata="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" fillcolor="white [3212]" strokecolor="black [3213]" strokeweight="1pt">
+              <v:rect w14:anchorId="40A368A3" id="מלבן 31" o:spid="_x0000_s1047" style="position:absolute;left:0;text-align:left;margin-left:39.2pt;margin-top:14.5pt;width:401.4pt;height:45.1pt;z-index:251700224;visibility:visible;mso-wrap-style:square;mso-width-percent:0;mso-height-percent:0;mso-wrap-distance-left:9pt;mso-wrap-distance-top:0;mso-wrap-distance-right:9pt;mso-wrap-distance-bottom:0;mso-position-horizontal:absolute;mso-position-horizontal-relative:margin;mso-position-vertical:absolute;mso-position-vertical-relative:text;mso-width-percent:0;mso-height-percent:0;mso-width-relative:margin;mso-height-relative:margin;v-text-anchor:middle" o:gfxdata="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" fillcolor="white [3212]" strokecolor="black [3213]" strokeweight="1pt">
                 <v:textbox>
                   <w:txbxContent>
                     <w:p>
@@ -7925,7 +11906,87 @@
                           <w:sz w:val="20"/>
                           <w:szCs w:val="20"/>
                         </w:rPr>
-                        <w:t>t = 0.43086, df = 63.161, p-value = 0.668</w:t>
+                        <w:t xml:space="preserve">F = 1.0591, </w:t>
+                      </w:r>
+                      <w:proofErr w:type="spellStart"/>
+                      <w:r>
+                        <w:rPr>
+                          <w:rFonts w:ascii="Lucida Console" w:eastAsia="Times New Roman" w:hAnsi="Lucida Console" w:cs="Courier New"/>
+                          <w:color w:val="000000"/>
+                          <w:sz w:val="20"/>
+                          <w:szCs w:val="20"/>
+                        </w:rPr>
+                        <w:t>num</w:t>
+                      </w:r>
+                      <w:proofErr w:type="spellEnd"/>
+                      <w:r>
+                        <w:rPr>
+                          <w:rFonts w:ascii="Lucida Console" w:eastAsia="Times New Roman" w:hAnsi="Lucida Console" w:cs="Courier New"/>
+                          <w:color w:val="000000"/>
+                          <w:sz w:val="20"/>
+                          <w:szCs w:val="20"/>
+                        </w:rPr>
+                        <w:t xml:space="preserve"> </w:t>
+                      </w:r>
+                      <w:proofErr w:type="spellStart"/>
+                      <w:r>
+                        <w:rPr>
+                          <w:rFonts w:ascii="Lucida Console" w:eastAsia="Times New Roman" w:hAnsi="Lucida Console" w:cs="Courier New"/>
+                          <w:color w:val="000000"/>
+                          <w:sz w:val="20"/>
+                          <w:szCs w:val="20"/>
+                        </w:rPr>
+                        <w:t>df</w:t>
+                      </w:r>
+                      <w:proofErr w:type="spellEnd"/>
+                      <w:r>
+                        <w:rPr>
+                          <w:rFonts w:ascii="Lucida Console" w:eastAsia="Times New Roman" w:hAnsi="Lucida Console" w:cs="Courier New"/>
+                          <w:color w:val="000000"/>
+                          <w:sz w:val="20"/>
+                          <w:szCs w:val="20"/>
+                        </w:rPr>
+                        <w:t xml:space="preserve"> = 37, </w:t>
+                      </w:r>
+                      <w:proofErr w:type="spellStart"/>
+                      <w:r>
+                        <w:rPr>
+                          <w:rFonts w:ascii="Lucida Console" w:eastAsia="Times New Roman" w:hAnsi="Lucida Console" w:cs="Courier New"/>
+                          <w:color w:val="000000"/>
+                          <w:sz w:val="20"/>
+                          <w:szCs w:val="20"/>
+                        </w:rPr>
+                        <w:t>denom</w:t>
+                      </w:r>
+                      <w:proofErr w:type="spellEnd"/>
+                      <w:r>
+                        <w:rPr>
+                          <w:rFonts w:ascii="Lucida Console" w:eastAsia="Times New Roman" w:hAnsi="Lucida Console" w:cs="Courier New"/>
+                          <w:color w:val="000000"/>
+                          <w:sz w:val="20"/>
+                          <w:szCs w:val="20"/>
+                        </w:rPr>
+                        <w:t xml:space="preserve"> </w:t>
+                      </w:r>
+                      <w:proofErr w:type="spellStart"/>
+                      <w:r>
+                        <w:rPr>
+                          <w:rFonts w:ascii="Lucida Console" w:eastAsia="Times New Roman" w:hAnsi="Lucida Console" w:cs="Courier New"/>
+                          <w:color w:val="000000"/>
+                          <w:sz w:val="20"/>
+                          <w:szCs w:val="20"/>
+                        </w:rPr>
+                        <w:t>df</w:t>
+                      </w:r>
+                      <w:proofErr w:type="spellEnd"/>
+                      <w:r>
+                        <w:rPr>
+                          <w:rFonts w:ascii="Lucida Console" w:eastAsia="Times New Roman" w:hAnsi="Lucida Console" w:cs="Courier New"/>
+                          <w:color w:val="000000"/>
+                          <w:sz w:val="20"/>
+                          <w:szCs w:val="20"/>
+                        </w:rPr>
+                        <w:t xml:space="preserve"> = 29, p-value = 0.8823</w:t>
                       </w:r>
                     </w:p>
                     <w:p>
@@ -8007,15 +12068,13 @@
                           <w:sz w:val="20"/>
                           <w:szCs w:val="20"/>
                         </w:rPr>
-                        <w:t xml:space="preserve"> -0.3627115  0.5621267</w:t>
+                        <w:t xml:space="preserve"> 0.518248 2.100629</w:t>
                       </w:r>
                     </w:p>
                     <w:p>
                       <w:pPr>
+                        <w:bidi w:val="0"/>
                         <w:jc w:val="center"/>
-                        <w:rPr>
-                          <w:rtl/>
-                        </w:rPr>
                       </w:pPr>
                     </w:p>
                   </w:txbxContent>
@@ -8030,35 +12089,392 @@
         <w:rPr>
           <w:rFonts w:ascii="Cambria Math" w:hAnsi="Cambria Math"/>
         </w:rPr>
-        <w:t xml:space="preserve">T-test of </w:t>
-      </w:r>
-      <w:proofErr w:type="spellStart"/>
-      <w:r>
-        <w:rPr>
-          <w:rFonts w:ascii="Cambria Math" w:hAnsi="Cambria Math"/>
-        </w:rPr>
-        <w:t>Clarity~System</w:t>
-      </w:r>
-      <w:proofErr w:type="spellEnd"/>
-      <w:r>
-        <w:rPr>
-          <w:rFonts w:ascii="Cambria Math" w:hAnsi="Cambria Math"/>
-        </w:rPr>
-        <w:t xml:space="preserve"> where </w:t>
-      </w:r>
-      <w:proofErr w:type="spellStart"/>
-      <w:r>
-        <w:rPr>
-          <w:rFonts w:ascii="Cambria Math" w:hAnsi="Cambria Math"/>
-        </w:rPr>
-        <w:t>Comp_Use_Know</w:t>
-      </w:r>
-      <w:proofErr w:type="spellEnd"/>
-      <w:r>
-        <w:rPr>
-          <w:rFonts w:ascii="Cambria Math" w:hAnsi="Cambria Math"/>
-        </w:rPr>
-        <w:t xml:space="preserve"> = "F4".</w:t>
+        <w:t>Equal Variances F test:</w:t>
+      </w:r>
+    </w:p>
+    <w:p>
+      <w:pPr>
+        <w:pStyle w:val="a3"/>
+        <w:numPr>
+          <w:ilvl w:val="0"/>
+          <w:numId w:val="6"/>
+        </w:numPr>
+        <w:bidi w:val="0"/>
+        <w:rPr>
+          <w:rFonts w:ascii="Cambria Math" w:hAnsi="Cambria Math"/>
+        </w:rPr>
+      </w:pPr>
+      <w:r>
+        <w:rPr>
+          <w:noProof/>
+        </w:rPr>
+        <mc:AlternateContent>
+          <mc:Choice Requires="wps">
+            <w:drawing>
+              <wp:anchor distT="0" distB="0" distL="114300" distR="114300" simplePos="0" relativeHeight="251702272" behindDoc="0" locked="0" layoutInCell="1" allowOverlap="1" wp14:anchorId="27E2532A" wp14:editId="309D376B">
+                <wp:simplePos x="0" y="0"/>
+                <wp:positionH relativeFrom="margin">
+                  <wp:posOffset>491319</wp:posOffset>
+                </wp:positionH>
+                <wp:positionV relativeFrom="paragraph">
+                  <wp:posOffset>811843</wp:posOffset>
+                </wp:positionV>
+                <wp:extent cx="5097780" cy="552450"/>
+                <wp:effectExtent l="0" t="0" r="26670" b="19050"/>
+                <wp:wrapSquare wrapText="bothSides"/>
+                <wp:docPr id="19" name="מלבן 19"/>
+                <wp:cNvGraphicFramePr/>
+                <a:graphic xmlns:a="http://schemas.openxmlformats.org/drawingml/2006/main">
+                  <a:graphicData uri="http://schemas.microsoft.com/office/word/2010/wordprocessingShape">
+                    <wps:wsp>
+                      <wps:cNvSpPr/>
+                      <wps:spPr>
+                        <a:xfrm>
+                          <a:off x="0" y="0"/>
+                          <a:ext cx="5097780" cy="552450"/>
+                        </a:xfrm>
+                        <a:prstGeom prst="rect">
+                          <a:avLst/>
+                        </a:prstGeom>
+                        <a:solidFill>
+                          <a:schemeClr val="bg1"/>
+                        </a:solidFill>
+                        <a:ln>
+                          <a:solidFill>
+                            <a:schemeClr val="tx1"/>
+                          </a:solidFill>
+                        </a:ln>
+                      </wps:spPr>
+                      <wps:style>
+                        <a:lnRef idx="2">
+                          <a:schemeClr val="accent1">
+                            <a:shade val="50000"/>
+                          </a:schemeClr>
+                        </a:lnRef>
+                        <a:fillRef idx="1">
+                          <a:schemeClr val="accent1"/>
+                        </a:fillRef>
+                        <a:effectRef idx="0">
+                          <a:schemeClr val="accent1"/>
+                        </a:effectRef>
+                        <a:fontRef idx="minor">
+                          <a:schemeClr val="lt1"/>
+                        </a:fontRef>
+                      </wps:style>
+                      <wps:txbx>
+                        <w:txbxContent>
+                          <w:p>
+                            <w:pPr>
+                              <w:pStyle w:val="HTML"/>
+                              <w:shd w:val="clear" w:color="auto" w:fill="FFFFFF"/>
+                              <w:wordWrap w:val="0"/>
+                              <w:bidi w:val="0"/>
+                              <w:spacing w:line="225" w:lineRule="atLeast"/>
+                              <w:rPr>
+                                <w:rFonts w:ascii="Lucida Console" w:hAnsi="Lucida Console"/>
+                                <w:color w:val="000000"/>
+                              </w:rPr>
+                            </w:pPr>
+                            <w:r>
+                              <w:rPr>
+                                <w:rFonts w:ascii="Lucida Console" w:hAnsi="Lucida Console"/>
+                                <w:color w:val="000000"/>
+                              </w:rPr>
+                              <w:t xml:space="preserve">t = 0.42939, </w:t>
+                            </w:r>
+                            <w:proofErr w:type="spellStart"/>
+                            <w:r>
+                              <w:rPr>
+                                <w:rFonts w:ascii="Lucida Console" w:hAnsi="Lucida Console"/>
+                                <w:color w:val="000000"/>
+                              </w:rPr>
+                              <w:t>df</w:t>
+                            </w:r>
+                            <w:proofErr w:type="spellEnd"/>
+                            <w:r>
+                              <w:rPr>
+                                <w:rFonts w:ascii="Lucida Console" w:hAnsi="Lucida Console"/>
+                                <w:color w:val="000000"/>
+                              </w:rPr>
+                              <w:t xml:space="preserve"> = 66, p-value = 0.669</w:t>
+                            </w:r>
+                          </w:p>
+                          <w:p>
+                            <w:pPr>
+                              <w:shd w:val="clear" w:color="auto" w:fill="FFFFFF"/>
+                              <w:tabs>
+                                <w:tab w:val="left" w:pos="916"/>
+                                <w:tab w:val="left" w:pos="1832"/>
+                                <w:tab w:val="left" w:pos="2748"/>
+                                <w:tab w:val="left" w:pos="3664"/>
+                                <w:tab w:val="left" w:pos="4580"/>
+                                <w:tab w:val="left" w:pos="5496"/>
+                                <w:tab w:val="left" w:pos="6412"/>
+                                <w:tab w:val="left" w:pos="7328"/>
+                                <w:tab w:val="left" w:pos="8244"/>
+                                <w:tab w:val="left" w:pos="9160"/>
+                                <w:tab w:val="left" w:pos="10076"/>
+                                <w:tab w:val="left" w:pos="10992"/>
+                                <w:tab w:val="left" w:pos="11908"/>
+                                <w:tab w:val="left" w:pos="12824"/>
+                                <w:tab w:val="left" w:pos="13740"/>
+                                <w:tab w:val="left" w:pos="14656"/>
+                              </w:tabs>
+                              <w:wordWrap w:val="0"/>
+                              <w:bidi w:val="0"/>
+                              <w:spacing w:after="0" w:line="225" w:lineRule="atLeast"/>
+                              <w:rPr>
+                                <w:rFonts w:ascii="Lucida Console" w:eastAsia="Times New Roman" w:hAnsi="Lucida Console" w:cs="Courier New"/>
+                                <w:color w:val="000000"/>
+                                <w:sz w:val="20"/>
+                                <w:szCs w:val="20"/>
+                              </w:rPr>
+                            </w:pPr>
+                            <w:r>
+                              <w:rPr>
+                                <w:rFonts w:ascii="Lucida Console" w:eastAsia="Times New Roman" w:hAnsi="Lucida Console" w:cs="Courier New"/>
+                                <w:color w:val="000000"/>
+                                <w:sz w:val="20"/>
+                                <w:szCs w:val="20"/>
+                              </w:rPr>
+                              <w:t>95 percent confidence interval:</w:t>
+                            </w:r>
+                          </w:p>
+                          <w:p>
+                            <w:pPr>
+                              <w:shd w:val="clear" w:color="auto" w:fill="FFFFFF"/>
+                              <w:tabs>
+                                <w:tab w:val="left" w:pos="916"/>
+                                <w:tab w:val="left" w:pos="1832"/>
+                                <w:tab w:val="left" w:pos="2748"/>
+                                <w:tab w:val="left" w:pos="3664"/>
+                                <w:tab w:val="left" w:pos="4580"/>
+                                <w:tab w:val="left" w:pos="5496"/>
+                                <w:tab w:val="left" w:pos="6412"/>
+                                <w:tab w:val="left" w:pos="7328"/>
+                                <w:tab w:val="left" w:pos="8244"/>
+                                <w:tab w:val="left" w:pos="9160"/>
+                                <w:tab w:val="left" w:pos="10076"/>
+                                <w:tab w:val="left" w:pos="10992"/>
+                                <w:tab w:val="left" w:pos="11908"/>
+                                <w:tab w:val="left" w:pos="12824"/>
+                                <w:tab w:val="left" w:pos="13740"/>
+                                <w:tab w:val="left" w:pos="14656"/>
+                              </w:tabs>
+                              <w:wordWrap w:val="0"/>
+                              <w:bidi w:val="0"/>
+                              <w:spacing w:after="0" w:line="225" w:lineRule="atLeast"/>
+                              <w:rPr>
+                                <w:rFonts w:ascii="Lucida Console" w:eastAsia="Times New Roman" w:hAnsi="Lucida Console" w:cs="Courier New"/>
+                                <w:color w:val="000000"/>
+                                <w:sz w:val="20"/>
+                                <w:szCs w:val="20"/>
+                              </w:rPr>
+                            </w:pPr>
+                            <w:r>
+                              <w:rPr>
+                                <w:rFonts w:ascii="Lucida Console" w:eastAsia="Times New Roman" w:hAnsi="Lucida Console" w:cs="Courier New"/>
+                                <w:color w:val="000000"/>
+                                <w:sz w:val="20"/>
+                                <w:szCs w:val="20"/>
+                              </w:rPr>
+                              <w:t xml:space="preserve"> -0.</w:t>
+                            </w:r>
+                            <w:proofErr w:type="gramStart"/>
+                            <w:r>
+                              <w:rPr>
+                                <w:rFonts w:ascii="Lucida Console" w:eastAsia="Times New Roman" w:hAnsi="Lucida Console" w:cs="Courier New"/>
+                                <w:color w:val="000000"/>
+                                <w:sz w:val="20"/>
+                                <w:szCs w:val="20"/>
+                              </w:rPr>
+                              <w:t>3639100  0.5633252</w:t>
+                            </w:r>
+                            <w:proofErr w:type="gramEnd"/>
+                          </w:p>
+                          <w:p>
+                            <w:pPr>
+                              <w:jc w:val="center"/>
+                              <w:rPr>
+                                <w:rtl/>
+                              </w:rPr>
+                            </w:pPr>
+                          </w:p>
+                        </w:txbxContent>
+                      </wps:txbx>
+                      <wps:bodyPr rot="0" spcFirstLastPara="0" vertOverflow="overflow" horzOverflow="overflow" vert="horz" wrap="square" lIns="91440" tIns="45720" rIns="91440" bIns="45720" numCol="1" spcCol="0" rtlCol="1" fromWordArt="0" anchor="ctr" anchorCtr="0" forceAA="0" compatLnSpc="1">
+                        <a:prstTxWarp prst="textNoShape">
+                          <a:avLst/>
+                        </a:prstTxWarp>
+                        <a:noAutofit/>
+                      </wps:bodyPr>
+                    </wps:wsp>
+                  </a:graphicData>
+                </a:graphic>
+                <wp14:sizeRelH relativeFrom="margin">
+                  <wp14:pctWidth>0</wp14:pctWidth>
+                </wp14:sizeRelH>
+                <wp14:sizeRelV relativeFrom="margin">
+                  <wp14:pctHeight>0</wp14:pctHeight>
+                </wp14:sizeRelV>
+              </wp:anchor>
+            </w:drawing>
+          </mc:Choice>
+          <mc:Fallback>
+            <w:pict>
+              <v:rect w14:anchorId="27E2532A" id="מלבן 19" o:spid="_x0000_s1048" style="position:absolute;left:0;text-align:left;margin-left:38.7pt;margin-top:63.9pt;width:401.4pt;height:43.5pt;z-index:251702272;visibility:visible;mso-wrap-style:square;mso-width-percent:0;mso-height-percent:0;mso-wrap-distance-left:9pt;mso-wrap-distance-top:0;mso-wrap-distance-right:9pt;mso-wrap-distance-bottom:0;mso-position-horizontal:absolute;mso-position-horizontal-relative:margin;mso-position-vertical:absolute;mso-position-vertical-relative:text;mso-width-percent:0;mso-height-percent:0;mso-width-relative:margin;mso-height-relative:margin;v-text-anchor:middle" o:gfxdata="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" fillcolor="white [3212]" strokecolor="black [3213]" strokeweight="1pt">
+                <v:textbox>
+                  <w:txbxContent>
+                    <w:p>
+                      <w:pPr>
+                        <w:pStyle w:val="HTML"/>
+                        <w:shd w:val="clear" w:color="auto" w:fill="FFFFFF"/>
+                        <w:wordWrap w:val="0"/>
+                        <w:bidi w:val="0"/>
+                        <w:spacing w:line="225" w:lineRule="atLeast"/>
+                        <w:rPr>
+                          <w:rFonts w:ascii="Lucida Console" w:hAnsi="Lucida Console"/>
+                          <w:color w:val="000000"/>
+                        </w:rPr>
+                      </w:pPr>
+                      <w:r>
+                        <w:rPr>
+                          <w:rFonts w:ascii="Lucida Console" w:hAnsi="Lucida Console"/>
+                          <w:color w:val="000000"/>
+                        </w:rPr>
+                        <w:t xml:space="preserve">t = 0.42939, </w:t>
+                      </w:r>
+                      <w:proofErr w:type="spellStart"/>
+                      <w:r>
+                        <w:rPr>
+                          <w:rFonts w:ascii="Lucida Console" w:hAnsi="Lucida Console"/>
+                          <w:color w:val="000000"/>
+                        </w:rPr>
+                        <w:t>df</w:t>
+                      </w:r>
+                      <w:proofErr w:type="spellEnd"/>
+                      <w:r>
+                        <w:rPr>
+                          <w:rFonts w:ascii="Lucida Console" w:hAnsi="Lucida Console"/>
+                          <w:color w:val="000000"/>
+                        </w:rPr>
+                        <w:t xml:space="preserve"> = 66, p-value = 0.669</w:t>
+                      </w:r>
+                    </w:p>
+                    <w:p>
+                      <w:pPr>
+                        <w:shd w:val="clear" w:color="auto" w:fill="FFFFFF"/>
+                        <w:tabs>
+                          <w:tab w:val="left" w:pos="916"/>
+                          <w:tab w:val="left" w:pos="1832"/>
+                          <w:tab w:val="left" w:pos="2748"/>
+                          <w:tab w:val="left" w:pos="3664"/>
+                          <w:tab w:val="left" w:pos="4580"/>
+                          <w:tab w:val="left" w:pos="5496"/>
+                          <w:tab w:val="left" w:pos="6412"/>
+                          <w:tab w:val="left" w:pos="7328"/>
+                          <w:tab w:val="left" w:pos="8244"/>
+                          <w:tab w:val="left" w:pos="9160"/>
+                          <w:tab w:val="left" w:pos="10076"/>
+                          <w:tab w:val="left" w:pos="10992"/>
+                          <w:tab w:val="left" w:pos="11908"/>
+                          <w:tab w:val="left" w:pos="12824"/>
+                          <w:tab w:val="left" w:pos="13740"/>
+                          <w:tab w:val="left" w:pos="14656"/>
+                        </w:tabs>
+                        <w:wordWrap w:val="0"/>
+                        <w:bidi w:val="0"/>
+                        <w:spacing w:after="0" w:line="225" w:lineRule="atLeast"/>
+                        <w:rPr>
+                          <w:rFonts w:ascii="Lucida Console" w:eastAsia="Times New Roman" w:hAnsi="Lucida Console" w:cs="Courier New"/>
+                          <w:color w:val="000000"/>
+                          <w:sz w:val="20"/>
+                          <w:szCs w:val="20"/>
+                        </w:rPr>
+                      </w:pPr>
+                      <w:r>
+                        <w:rPr>
+                          <w:rFonts w:ascii="Lucida Console" w:eastAsia="Times New Roman" w:hAnsi="Lucida Console" w:cs="Courier New"/>
+                          <w:color w:val="000000"/>
+                          <w:sz w:val="20"/>
+                          <w:szCs w:val="20"/>
+                        </w:rPr>
+                        <w:t>95 percent confidence interval:</w:t>
+                      </w:r>
+                    </w:p>
+                    <w:p>
+                      <w:pPr>
+                        <w:shd w:val="clear" w:color="auto" w:fill="FFFFFF"/>
+                        <w:tabs>
+                          <w:tab w:val="left" w:pos="916"/>
+                          <w:tab w:val="left" w:pos="1832"/>
+                          <w:tab w:val="left" w:pos="2748"/>
+                          <w:tab w:val="left" w:pos="3664"/>
+                          <w:tab w:val="left" w:pos="4580"/>
+                          <w:tab w:val="left" w:pos="5496"/>
+                          <w:tab w:val="left" w:pos="6412"/>
+                          <w:tab w:val="left" w:pos="7328"/>
+                          <w:tab w:val="left" w:pos="8244"/>
+                          <w:tab w:val="left" w:pos="9160"/>
+                          <w:tab w:val="left" w:pos="10076"/>
+                          <w:tab w:val="left" w:pos="10992"/>
+                          <w:tab w:val="left" w:pos="11908"/>
+                          <w:tab w:val="left" w:pos="12824"/>
+                          <w:tab w:val="left" w:pos="13740"/>
+                          <w:tab w:val="left" w:pos="14656"/>
+                        </w:tabs>
+                        <w:wordWrap w:val="0"/>
+                        <w:bidi w:val="0"/>
+                        <w:spacing w:after="0" w:line="225" w:lineRule="atLeast"/>
+                        <w:rPr>
+                          <w:rFonts w:ascii="Lucida Console" w:eastAsia="Times New Roman" w:hAnsi="Lucida Console" w:cs="Courier New"/>
+                          <w:color w:val="000000"/>
+                          <w:sz w:val="20"/>
+                          <w:szCs w:val="20"/>
+                        </w:rPr>
+                      </w:pPr>
+                      <w:r>
+                        <w:rPr>
+                          <w:rFonts w:ascii="Lucida Console" w:eastAsia="Times New Roman" w:hAnsi="Lucida Console" w:cs="Courier New"/>
+                          <w:color w:val="000000"/>
+                          <w:sz w:val="20"/>
+                          <w:szCs w:val="20"/>
+                        </w:rPr>
+                        <w:t xml:space="preserve"> -0.</w:t>
+                      </w:r>
+                      <w:proofErr w:type="gramStart"/>
+                      <w:r>
+                        <w:rPr>
+                          <w:rFonts w:ascii="Lucida Console" w:eastAsia="Times New Roman" w:hAnsi="Lucida Console" w:cs="Courier New"/>
+                          <w:color w:val="000000"/>
+                          <w:sz w:val="20"/>
+                          <w:szCs w:val="20"/>
+                        </w:rPr>
+                        <w:t>3639100  0.5633252</w:t>
+                      </w:r>
+                      <w:proofErr w:type="gramEnd"/>
+                    </w:p>
+                    <w:p>
+                      <w:pPr>
+                        <w:jc w:val="center"/>
+                        <w:rPr>
+                          <w:rtl/>
+                        </w:rPr>
+                      </w:pPr>
+                    </w:p>
+                  </w:txbxContent>
+                </v:textbox>
+                <w10:wrap type="square" anchorx="margin"/>
+              </v:rect>
+            </w:pict>
+          </mc:Fallback>
+        </mc:AlternateContent>
+      </w:r>
+      <w:r>
+        <w:rPr>
+          <w:rFonts w:ascii="Cambria Math" w:hAnsi="Cambria Math"/>
+        </w:rPr>
+        <w:t>T-test with equal variances:</w:t>
       </w:r>
     </w:p>
     <w:p>
@@ -8080,6 +12496,7 @@
     <w:p>
       <w:pPr>
         <w:bidi w:val="0"/>
+        <w:spacing w:after="60"/>
         <w:rPr>
           <w:rFonts w:ascii="Cambria Math" w:hAnsi="Cambria Math"/>
         </w:rPr>
@@ -8088,13 +12505,13 @@
         <w:rPr>
           <w:rFonts w:ascii="Cambria Math" w:hAnsi="Cambria Math"/>
         </w:rPr>
-        <w:lastRenderedPageBreak/>
         <w:t>The results we got from the 6 tests match the interaction plots.</w:t>
       </w:r>
     </w:p>
     <w:p>
       <w:pPr>
         <w:bidi w:val="0"/>
+        <w:spacing w:after="60"/>
         <w:rPr>
           <w:rFonts w:ascii="Cambria Math" w:hAnsi="Cambria Math"/>
         </w:rPr>
@@ -8109,6 +12526,7 @@
     <w:p>
       <w:pPr>
         <w:bidi w:val="0"/>
+        <w:spacing w:after="60"/>
         <w:rPr>
           <w:rFonts w:ascii="Cambria Math" w:hAnsi="Cambria Math"/>
         </w:rPr>
@@ -8231,6 +12649,7 @@
     <w:p>
       <w:pPr>
         <w:bidi w:val="0"/>
+        <w:spacing w:after="60"/>
         <w:rPr>
           <w:rFonts w:ascii="Cambria Math" w:hAnsi="Cambria Math"/>
         </w:rPr>
@@ -8245,6 +12664,7 @@
     <w:p>
       <w:pPr>
         <w:bidi w:val="0"/>
+        <w:spacing w:after="60"/>
         <w:rPr>
           <w:rFonts w:ascii="Cambria Math" w:hAnsi="Cambria Math"/>
         </w:rPr>
@@ -8267,13 +12687,73 @@
         <w:rPr>
           <w:rFonts w:ascii="Cambria Math" w:hAnsi="Cambria Math"/>
         </w:rPr>
-        <w:t xml:space="preserve"> = F2 the t-test results show that p-value is very small which can be seen on the right interaction plot </w:t>
-      </w:r>
-      <w:r>
-        <w:rPr>
-          <w:rFonts w:ascii="Cambria Math" w:hAnsi="Cambria Math"/>
-        </w:rPr>
-        <w:t>as the large difference between Clarity value</w:t>
+        <w:t xml:space="preserve"> </w:t>
+      </w:r>
+      <w:r>
+        <w:rPr>
+          <w:rFonts w:ascii="Cambria Math" w:hAnsi="Cambria Math"/>
+        </w:rPr>
+        <w:t>is</w:t>
+      </w:r>
+      <w:r>
+        <w:rPr>
+          <w:rFonts w:ascii="Cambria Math" w:hAnsi="Cambria Math"/>
+        </w:rPr>
+        <w:t xml:space="preserve"> </w:t>
+      </w:r>
+      <w:r>
+        <w:rPr>
+          <w:rFonts w:ascii="Cambria Math" w:hAnsi="Cambria Math"/>
+        </w:rPr>
+        <w:t>F</w:t>
+      </w:r>
+      <w:r>
+        <w:rPr>
+          <w:rFonts w:ascii="Cambria Math" w:hAnsi="Cambria Math"/>
+        </w:rPr>
+        <w:t>1, F</w:t>
+      </w:r>
+      <w:r>
+        <w:rPr>
+          <w:rFonts w:ascii="Cambria Math" w:hAnsi="Cambria Math"/>
+        </w:rPr>
+        <w:t>2, F</w:t>
+      </w:r>
+      <w:r>
+        <w:rPr>
+          <w:rFonts w:ascii="Cambria Math" w:hAnsi="Cambria Math"/>
+        </w:rPr>
+        <w:t>3</w:t>
+      </w:r>
+      <w:r>
+        <w:rPr>
+          <w:rFonts w:ascii="Cambria Math" w:hAnsi="Cambria Math"/>
+        </w:rPr>
+        <w:t xml:space="preserve"> the t-te</w:t>
+      </w:r>
+      <w:r>
+        <w:rPr>
+          <w:rFonts w:ascii="Cambria Math" w:hAnsi="Cambria Math"/>
+        </w:rPr>
+        <w:t xml:space="preserve">st results show that p-value is </w:t>
+      </w:r>
+      <w:r>
+        <w:rPr>
+          <w:rFonts w:ascii="Cambria Math" w:hAnsi="Cambria Math"/>
+        </w:rPr>
+        <w:t>significant</w:t>
+      </w:r>
+      <w:r>
+        <w:rPr>
+          <w:rFonts w:ascii="Cambria Math" w:hAnsi="Cambria Math"/>
+        </w:rPr>
+        <w:t xml:space="preserve"> which can be seen on the right interaction plot </w:t>
+      </w:r>
+      <w:r>
+        <w:rPr>
+          <w:rFonts w:ascii="Cambria Math" w:hAnsi="Cambria Math"/>
+        </w:rPr>
+        <w:t>as the difference between Clarity value</w:t>
       </w:r>
       <w:r>
         <w:rPr>
@@ -8303,58 +12783,13 @@
         <w:rPr>
           <w:rFonts w:ascii="Cambria Math" w:hAnsi="Cambria Math"/>
         </w:rPr>
-        <w:t>.  This is also true for F</w:t>
-      </w:r>
-      <w:proofErr w:type="gramStart"/>
-      <w:r>
-        <w:rPr>
-          <w:rFonts w:ascii="Cambria Math" w:hAnsi="Cambria Math"/>
-        </w:rPr>
-        <w:t>1,F</w:t>
-      </w:r>
-      <w:proofErr w:type="gramEnd"/>
-      <w:r>
-        <w:rPr>
-          <w:rFonts w:ascii="Cambria Math" w:hAnsi="Cambria Math"/>
-        </w:rPr>
-        <w:t xml:space="preserve">3 but with less effect on Clarity. </w:t>
-      </w:r>
-      <w:r>
-        <w:rPr>
-          <w:rFonts w:ascii="Cambria Math" w:hAnsi="Cambria Math"/>
-        </w:rPr>
-        <w:t xml:space="preserve"> In fact, the value of the p-values is correlated to the size of the difference of the Clarity values </w:t>
-      </w:r>
-      <w:r>
-        <w:rPr>
-          <w:rFonts w:ascii="Cambria Math" w:hAnsi="Cambria Math"/>
-        </w:rPr>
-        <w:t xml:space="preserve">on the interaction plot </w:t>
-      </w:r>
-      <w:r>
-        <w:rPr>
-          <w:rFonts w:ascii="Cambria Math" w:hAnsi="Cambria Math"/>
-        </w:rPr>
-        <w:t xml:space="preserve">for each </w:t>
-      </w:r>
-      <w:proofErr w:type="spellStart"/>
-      <w:r>
-        <w:rPr>
-          <w:rFonts w:ascii="Cambria Math" w:hAnsi="Cambria Math"/>
-        </w:rPr>
-        <w:t>Comp_Use_Know</w:t>
-      </w:r>
-      <w:proofErr w:type="spellEnd"/>
-      <w:r>
-        <w:rPr>
-          <w:rFonts w:ascii="Cambria Math" w:hAnsi="Cambria Math"/>
-        </w:rPr>
-        <w:t xml:space="preserve"> value.</w:t>
+        <w:t xml:space="preserve">. </w:t>
       </w:r>
     </w:p>
     <w:p>
       <w:pPr>
         <w:bidi w:val="0"/>
+        <w:spacing w:after="60"/>
         <w:rPr>
           <w:rFonts w:ascii="Cambria Math" w:hAnsi="Cambria Math"/>
         </w:rPr>
@@ -8377,19 +12812,123 @@
         <w:rPr>
           <w:rFonts w:ascii="Cambria Math" w:hAnsi="Cambria Math"/>
         </w:rPr>
-        <w:t xml:space="preserve"> = F4 the t-test results are not significant which can be seen on the plot as the smallest difference on</w:t>
-      </w:r>
-      <w:r>
-        <w:rPr>
-          <w:rFonts w:ascii="Cambria Math" w:hAnsi="Cambria Math"/>
-        </w:rPr>
-        <w:t xml:space="preserve"> Clar</w:t>
-      </w:r>
-      <w:r>
-        <w:rPr>
-          <w:rFonts w:ascii="Cambria Math" w:hAnsi="Cambria Math"/>
-        </w:rPr>
-        <w:t>ity between the two systems.</w:t>
+        <w:t xml:space="preserve"> = F2 the difference</w:t>
+      </w:r>
+      <w:r>
+        <w:rPr>
+          <w:rFonts w:ascii="Cambria Math" w:hAnsi="Cambria Math"/>
+        </w:rPr>
+        <w:t>s</w:t>
+      </w:r>
+      <w:r>
+        <w:rPr>
+          <w:rFonts w:ascii="Cambria Math" w:hAnsi="Cambria Math"/>
+        </w:rPr>
+        <w:t xml:space="preserve"> of Clarity values </w:t>
+      </w:r>
+      <w:r>
+        <w:rPr>
+          <w:rFonts w:ascii="Cambria Math" w:hAnsi="Cambria Math"/>
+        </w:rPr>
+        <w:t>are</w:t>
+      </w:r>
+      <w:r>
+        <w:rPr>
+          <w:rFonts w:ascii="Cambria Math" w:hAnsi="Cambria Math"/>
+        </w:rPr>
+        <w:t xml:space="preserve"> the</w:t>
+      </w:r>
+      <w:r>
+        <w:rPr>
+          <w:rFonts w:ascii="Cambria Math" w:hAnsi="Cambria Math"/>
+        </w:rPr>
+        <w:t xml:space="preserve"> largest</w:t>
+      </w:r>
+      <w:r>
+        <w:rPr>
+          <w:rFonts w:ascii="Cambria Math" w:hAnsi="Cambria Math"/>
+        </w:rPr>
+        <w:t>.</w:t>
+      </w:r>
+      <w:r>
+        <w:rPr>
+          <w:rFonts w:ascii="Cambria Math" w:hAnsi="Cambria Math"/>
+        </w:rPr>
+        <w:t xml:space="preserve"> </w:t>
+      </w:r>
+      <w:r>
+        <w:rPr>
+          <w:rFonts w:ascii="Cambria Math" w:hAnsi="Cambria Math"/>
+        </w:rPr>
+        <w:t xml:space="preserve">this makes up for </w:t>
+      </w:r>
+      <w:r>
+        <w:rPr>
+          <w:rFonts w:ascii="Cambria Math" w:hAnsi="Cambria Math"/>
+        </w:rPr>
+        <w:t>the</w:t>
+      </w:r>
+      <w:r>
+        <w:rPr>
+          <w:rFonts w:ascii="Cambria Math" w:hAnsi="Cambria Math"/>
+        </w:rPr>
+        <w:t xml:space="preserve"> relatively small </w:t>
+      </w:r>
+      <w:r>
+        <w:rPr>
+          <w:rFonts w:ascii="Cambria Math" w:hAnsi="Cambria Math"/>
+        </w:rPr>
+        <w:t xml:space="preserve">size of </w:t>
+      </w:r>
+      <w:r>
+        <w:rPr>
+          <w:rFonts w:ascii="Cambria Math" w:hAnsi="Cambria Math"/>
+        </w:rPr>
+        <w:t xml:space="preserve">the </w:t>
+      </w:r>
+      <w:r>
+        <w:rPr>
+          <w:rFonts w:ascii="Cambria Math" w:hAnsi="Cambria Math"/>
+        </w:rPr>
+        <w:t xml:space="preserve">data </w:t>
+      </w:r>
+      <w:r>
+        <w:rPr>
+          <w:rFonts w:ascii="Cambria Math" w:hAnsi="Cambria Math"/>
+        </w:rPr>
+        <w:t>of</w:t>
+      </w:r>
+      <w:r>
+        <w:rPr>
+          <w:rFonts w:ascii="Cambria Math" w:hAnsi="Cambria Math"/>
+        </w:rPr>
+        <w:t xml:space="preserve"> </w:t>
+      </w:r>
+      <w:proofErr w:type="spellStart"/>
+      <w:r>
+        <w:rPr>
+          <w:rFonts w:ascii="Cambria Math" w:hAnsi="Cambria Math"/>
+        </w:rPr>
+        <w:t>Comp_Use_Know</w:t>
+      </w:r>
+      <w:proofErr w:type="spellEnd"/>
+      <w:r>
+        <w:rPr>
+          <w:rFonts w:ascii="Cambria Math" w:hAnsi="Cambria Math"/>
+        </w:rPr>
+        <w:t xml:space="preserve"> = F2</w:t>
+      </w:r>
+      <w:r>
+        <w:rPr>
+          <w:rFonts w:ascii="Cambria Math" w:hAnsi="Cambria Math"/>
+        </w:rPr>
+        <w:t xml:space="preserve"> according to the descriptive statistics.</w:t>
+      </w:r>
+      <w:r>
+        <w:rPr>
+          <w:rFonts w:ascii="Cambria Math" w:hAnsi="Cambria Math"/>
+        </w:rPr>
+        <w:t xml:space="preserve"> </w:t>
       </w:r>
     </w:p>
     <w:p>
@@ -8399,6 +12938,38 @@
           <w:rFonts w:ascii="Cambria Math" w:hAnsi="Cambria Math"/>
         </w:rPr>
       </w:pPr>
+      <w:r>
+        <w:rPr>
+          <w:rFonts w:ascii="Cambria Math" w:hAnsi="Cambria Math"/>
+        </w:rPr>
+        <w:t xml:space="preserve">When </w:t>
+      </w:r>
+      <w:proofErr w:type="spellStart"/>
+      <w:r>
+        <w:rPr>
+          <w:rFonts w:ascii="Cambria Math" w:hAnsi="Cambria Math"/>
+        </w:rPr>
+        <w:t>Comp_Use_Know</w:t>
+      </w:r>
+      <w:proofErr w:type="spellEnd"/>
+      <w:r>
+        <w:rPr>
+          <w:rFonts w:ascii="Cambria Math" w:hAnsi="Cambria Math"/>
+        </w:rPr>
+        <w:t xml:space="preserve"> = F4 the t-test results are not significant which can be seen on the plot as the smallest difference on</w:t>
+      </w:r>
+      <w:r>
+        <w:rPr>
+          <w:rFonts w:ascii="Cambria Math" w:hAnsi="Cambria Math"/>
+        </w:rPr>
+        <w:t xml:space="preserve"> Clar</w:t>
+      </w:r>
+      <w:r>
+        <w:rPr>
+          <w:rFonts w:ascii="Cambria Math" w:hAnsi="Cambria Math"/>
+        </w:rPr>
+        <w:t>ity between the two systems.</w:t>
+      </w:r>
     </w:p>
     <w:p>
       <w:pPr>
@@ -8411,6 +12982,7 @@
         <w:rPr>
           <w:rFonts w:ascii="Cambria Math" w:hAnsi="Cambria Math"/>
         </w:rPr>
+        <w:lastRenderedPageBreak/>
         <w:t>Finally,</w:t>
       </w:r>
       <w:r>
@@ -8536,8 +13108,8 @@
           <mc:Choice Requires="wps">
             <w:drawing>
               <wp:inline distT="0" distB="0" distL="0" distR="0">
-                <wp:extent cx="5097780" cy="2725947"/>
-                <wp:effectExtent l="0" t="0" r="26670" b="17780"/>
+                <wp:extent cx="5097780" cy="2449773"/>
+                <wp:effectExtent l="0" t="0" r="26670" b="27305"/>
                 <wp:docPr id="11" name="מלבן 11"/>
                 <wp:cNvGraphicFramePr/>
                 <a:graphic xmlns:a="http://schemas.openxmlformats.org/drawingml/2006/main">
@@ -8547,7 +13119,7 @@
                       <wps:spPr>
                         <a:xfrm>
                           <a:off x="0" y="0"/>
-                          <a:ext cx="5097780" cy="2725947"/>
+                          <a:ext cx="5097780" cy="2449773"/>
                         </a:xfrm>
                         <a:prstGeom prst="rect">
                           <a:avLst/>
@@ -9464,7 +14036,7 @@
           </mc:Choice>
           <mc:Fallback>
             <w:pict>
-              <v:rect id="מלבן 11" o:spid="_x0000_s1041" style="width:401.4pt;height:214.65pt;visibility:visible;mso-wrap-style:square;mso-left-percent:-10001;mso-top-percent:-10001;mso-position-horizontal:absolute;mso-position-horizontal-relative:char;mso-position-vertical:absolute;mso-position-vertical-relative:line;mso-left-percent:-10001;mso-top-percent:-10001;v-text-anchor:middle" o:gfxdata="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" fillcolor="white [3212]" strokecolor="black [3213]" strokeweight="1pt">
+              <v:rect id="מלבן 11" o:spid="_x0000_s1049" style="width:401.4pt;height:192.9pt;visibility:visible;mso-wrap-style:square;mso-left-percent:-10001;mso-top-percent:-10001;mso-position-horizontal:absolute;mso-position-horizontal-relative:char;mso-position-vertical:absolute;mso-position-vertical-relative:line;mso-left-percent:-10001;mso-top-percent:-10001;v-text-anchor:middle" o:gfxdata="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" fillcolor="white [3212]" strokecolor="black [3213]" strokeweight="1pt">
                 <v:textbox>
                   <w:txbxContent>
                     <w:p>
@@ -9505,7 +14077,27 @@
                           <w:sz w:val="20"/>
                           <w:szCs w:val="20"/>
                         </w:rPr>
-                        <w:t xml:space="preserve">    clarity       std   r      Min Max</w:t>
+                        <w:t xml:space="preserve">    clarity       </w:t>
+                      </w:r>
+                      <w:proofErr w:type="spellStart"/>
+                      <w:r>
+                        <w:rPr>
+                          <w:rFonts w:ascii="Lucida Console" w:eastAsia="Times New Roman" w:hAnsi="Lucida Console" w:cs="Courier New"/>
+                          <w:color w:val="000000"/>
+                          <w:sz w:val="20"/>
+                          <w:szCs w:val="20"/>
+                        </w:rPr>
+                        <w:t>std</w:t>
+                      </w:r>
+                      <w:proofErr w:type="spellEnd"/>
+                      <w:r>
+                        <w:rPr>
+                          <w:rFonts w:ascii="Lucida Console" w:eastAsia="Times New Roman" w:hAnsi="Lucida Console" w:cs="Courier New"/>
+                          <w:color w:val="000000"/>
+                          <w:sz w:val="20"/>
+                          <w:szCs w:val="20"/>
+                        </w:rPr>
+                        <w:t xml:space="preserve">   r      Min Max</w:t>
                       </w:r>
                     </w:p>
                     <w:p>
@@ -9546,7 +14138,27 @@
                           <w:sz w:val="20"/>
                           <w:szCs w:val="20"/>
                         </w:rPr>
-                        <w:t>F1 5.266667 0.9603240  70 2.166667   7</w:t>
+                        <w:t>F1 5.266667 0.</w:t>
+                      </w:r>
+                      <w:proofErr w:type="gramStart"/>
+                      <w:r>
+                        <w:rPr>
+                          <w:rFonts w:ascii="Lucida Console" w:eastAsia="Times New Roman" w:hAnsi="Lucida Console" w:cs="Courier New"/>
+                          <w:color w:val="000000"/>
+                          <w:sz w:val="20"/>
+                          <w:szCs w:val="20"/>
+                        </w:rPr>
+                        <w:t>9603240  70</w:t>
+                      </w:r>
+                      <w:proofErr w:type="gramEnd"/>
+                      <w:r>
+                        <w:rPr>
+                          <w:rFonts w:ascii="Lucida Console" w:eastAsia="Times New Roman" w:hAnsi="Lucida Console" w:cs="Courier New"/>
+                          <w:color w:val="000000"/>
+                          <w:sz w:val="20"/>
+                          <w:szCs w:val="20"/>
+                        </w:rPr>
+                        <w:t xml:space="preserve"> 2.166667   7</w:t>
                       </w:r>
                     </w:p>
                     <w:p>
@@ -9587,7 +14199,27 @@
                           <w:sz w:val="20"/>
                           <w:szCs w:val="20"/>
                         </w:rPr>
-                        <w:t>F2 5.098039 1.3907667  17 2.833333   7</w:t>
+                        <w:t>F2 5.098039 1.</w:t>
+                      </w:r>
+                      <w:proofErr w:type="gramStart"/>
+                      <w:r>
+                        <w:rPr>
+                          <w:rFonts w:ascii="Lucida Console" w:eastAsia="Times New Roman" w:hAnsi="Lucida Console" w:cs="Courier New"/>
+                          <w:color w:val="000000"/>
+                          <w:sz w:val="20"/>
+                          <w:szCs w:val="20"/>
+                        </w:rPr>
+                        <w:t>3907667  17</w:t>
+                      </w:r>
+                      <w:proofErr w:type="gramEnd"/>
+                      <w:r>
+                        <w:rPr>
+                          <w:rFonts w:ascii="Lucida Console" w:eastAsia="Times New Roman" w:hAnsi="Lucida Console" w:cs="Courier New"/>
+                          <w:color w:val="000000"/>
+                          <w:sz w:val="20"/>
+                          <w:szCs w:val="20"/>
+                        </w:rPr>
+                        <w:t xml:space="preserve"> 2.833333   7</w:t>
                       </w:r>
                     </w:p>
                     <w:p>
@@ -9669,7 +14301,27 @@
                           <w:sz w:val="20"/>
                           <w:szCs w:val="20"/>
                         </w:rPr>
-                        <w:t>F4 5.311275 0.9449633  68 2.666667   7</w:t>
+                        <w:t>F4 5.311275 0.</w:t>
+                      </w:r>
+                      <w:proofErr w:type="gramStart"/>
+                      <w:r>
+                        <w:rPr>
+                          <w:rFonts w:ascii="Lucida Console" w:eastAsia="Times New Roman" w:hAnsi="Lucida Console" w:cs="Courier New"/>
+                          <w:color w:val="000000"/>
+                          <w:sz w:val="20"/>
+                          <w:szCs w:val="20"/>
+                        </w:rPr>
+                        <w:t>9449633  68</w:t>
+                      </w:r>
+                      <w:proofErr w:type="gramEnd"/>
+                      <w:r>
+                        <w:rPr>
+                          <w:rFonts w:ascii="Lucida Console" w:eastAsia="Times New Roman" w:hAnsi="Lucida Console" w:cs="Courier New"/>
+                          <w:color w:val="000000"/>
+                          <w:sz w:val="20"/>
+                          <w:szCs w:val="20"/>
+                        </w:rPr>
+                        <w:t xml:space="preserve"> 2.666667   7</w:t>
                       </w:r>
                     </w:p>
                     <w:p>
@@ -9742,7 +14394,47 @@
                           <w:sz w:val="20"/>
                           <w:szCs w:val="20"/>
                         </w:rPr>
-                        <w:t xml:space="preserve">alpha: 0.05 ; Df Error: 269 </w:t>
+                        <w:t xml:space="preserve">alpha: </w:t>
+                      </w:r>
+                      <w:proofErr w:type="gramStart"/>
+                      <w:r>
+                        <w:rPr>
+                          <w:rFonts w:ascii="Lucida Console" w:eastAsia="Times New Roman" w:hAnsi="Lucida Console" w:cs="Courier New"/>
+                          <w:color w:val="000000"/>
+                          <w:sz w:val="20"/>
+                          <w:szCs w:val="20"/>
+                        </w:rPr>
+                        <w:t>0.05 ;</w:t>
+                      </w:r>
+                      <w:proofErr w:type="gramEnd"/>
+                      <w:r>
+                        <w:rPr>
+                          <w:rFonts w:ascii="Lucida Console" w:eastAsia="Times New Roman" w:hAnsi="Lucida Console" w:cs="Courier New"/>
+                          <w:color w:val="000000"/>
+                          <w:sz w:val="20"/>
+                          <w:szCs w:val="20"/>
+                        </w:rPr>
+                        <w:t xml:space="preserve"> </w:t>
+                      </w:r>
+                      <w:proofErr w:type="spellStart"/>
+                      <w:r>
+                        <w:rPr>
+                          <w:rFonts w:ascii="Lucida Console" w:eastAsia="Times New Roman" w:hAnsi="Lucida Console" w:cs="Courier New"/>
+                          <w:color w:val="000000"/>
+                          <w:sz w:val="20"/>
+                          <w:szCs w:val="20"/>
+                        </w:rPr>
+                        <w:t>Df</w:t>
+                      </w:r>
+                      <w:proofErr w:type="spellEnd"/>
+                      <w:r>
+                        <w:rPr>
+                          <w:rFonts w:ascii="Lucida Console" w:eastAsia="Times New Roman" w:hAnsi="Lucida Console" w:cs="Courier New"/>
+                          <w:color w:val="000000"/>
+                          <w:sz w:val="20"/>
+                          <w:szCs w:val="20"/>
+                        </w:rPr>
+                        <w:t xml:space="preserve"> Error: 269 </w:t>
                       </w:r>
                     </w:p>
                     <w:p>
@@ -10228,62 +14920,6 @@
     </w:p>
     <w:p>
       <w:pPr>
-        <w:bidi w:val="0"/>
-        <w:rPr>
-          <w:rFonts w:ascii="Cambria Math" w:eastAsiaTheme="minorEastAsia" w:hAnsi="Cambria Math"/>
-        </w:rPr>
-      </w:pPr>
-    </w:p>
-    <w:p>
-      <w:pPr>
-        <w:bidi w:val="0"/>
-        <w:rPr>
-          <w:rFonts w:ascii="Cambria Math" w:eastAsiaTheme="minorEastAsia" w:hAnsi="Cambria Math"/>
-        </w:rPr>
-      </w:pPr>
-    </w:p>
-    <w:p>
-      <w:pPr>
-        <w:bidi w:val="0"/>
-        <w:rPr>
-          <w:rFonts w:ascii="Cambria Math" w:eastAsiaTheme="minorEastAsia" w:hAnsi="Cambria Math"/>
-        </w:rPr>
-      </w:pPr>
-    </w:p>
-    <w:p>
-      <w:pPr>
-        <w:bidi w:val="0"/>
-        <w:rPr>
-          <w:rFonts w:ascii="Cambria Math" w:eastAsiaTheme="minorEastAsia" w:hAnsi="Cambria Math"/>
-        </w:rPr>
-      </w:pPr>
-    </w:p>
-    <w:p>
-      <w:pPr>
-        <w:bidi w:val="0"/>
-        <w:rPr>
-          <w:rFonts w:ascii="Cambria Math" w:eastAsiaTheme="minorEastAsia" w:hAnsi="Cambria Math"/>
-        </w:rPr>
-      </w:pPr>
-    </w:p>
-    <w:p>
-      <w:pPr>
-        <w:bidi w:val="0"/>
-        <w:rPr>
-          <w:rFonts w:ascii="Cambria Math" w:eastAsiaTheme="minorEastAsia" w:hAnsi="Cambria Math"/>
-        </w:rPr>
-      </w:pPr>
-    </w:p>
-    <w:p>
-      <w:pPr>
-        <w:bidi w:val="0"/>
-        <w:rPr>
-          <w:rFonts w:ascii="Cambria Math" w:eastAsiaTheme="minorEastAsia" w:hAnsi="Cambria Math"/>
-        </w:rPr>
-      </w:pPr>
-    </w:p>
-    <w:p>
-      <w:pPr>
         <w:pStyle w:val="a3"/>
         <w:numPr>
           <w:ilvl w:val="0"/>
@@ -10299,7 +14935,6 @@
           <w:rPr>
             <w:rFonts w:ascii="Cambria Math" w:hAnsi="Cambria Math"/>
           </w:rPr>
-          <w:lastRenderedPageBreak/>
           <m:t>System=S</m:t>
         </m:r>
       </m:oMath>
@@ -10322,13 +14957,13 @@
               <wp:anchor distT="0" distB="0" distL="114300" distR="114300" simplePos="0" relativeHeight="251666432" behindDoc="0" locked="0" layoutInCell="1" allowOverlap="1">
                 <wp:simplePos x="0" y="0"/>
                 <wp:positionH relativeFrom="column">
-                  <wp:posOffset>443865</wp:posOffset>
+                  <wp:posOffset>446405</wp:posOffset>
                 </wp:positionH>
                 <wp:positionV relativeFrom="paragraph">
-                  <wp:posOffset>4445</wp:posOffset>
+                  <wp:posOffset>3810</wp:posOffset>
                 </wp:positionV>
-                <wp:extent cx="5097780" cy="2493010"/>
-                <wp:effectExtent l="0" t="0" r="26670" b="21590"/>
+                <wp:extent cx="5097780" cy="2408555"/>
+                <wp:effectExtent l="0" t="0" r="26670" b="10795"/>
                 <wp:wrapSquare wrapText="bothSides"/>
                 <wp:docPr id="13" name="מלבן 13"/>
                 <wp:cNvGraphicFramePr/>
@@ -10339,7 +14974,7 @@
                       <wps:spPr>
                         <a:xfrm>
                           <a:off x="0" y="0"/>
-                          <a:ext cx="5097780" cy="2493010"/>
+                          <a:ext cx="5097780" cy="2408555"/>
                         </a:xfrm>
                         <a:prstGeom prst="rect">
                           <a:avLst/>
@@ -11204,7 +15839,7 @@
           </mc:Choice>
           <mc:Fallback>
             <w:pict>
-              <v:rect id="מלבן 13" o:spid="_x0000_s1042" style="position:absolute;left:0;text-align:left;margin-left:34.95pt;margin-top:.35pt;width:401.4pt;height:196.3pt;z-index:251666432;visibility:visible;mso-wrap-style:square;mso-height-percent:0;mso-wrap-distance-left:9pt;mso-wrap-distance-top:0;mso-wrap-distance-right:9pt;mso-wrap-distance-bottom:0;mso-position-horizontal:absolute;mso-position-horizontal-relative:text;mso-position-vertical:absolute;mso-position-vertical-relative:text;mso-height-percent:0;mso-height-relative:margin;v-text-anchor:middle" o:gfxdata="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" fillcolor="white [3212]" strokecolor="black [3213]" strokeweight="1pt">
+              <v:rect id="מלבן 13" o:spid="_x0000_s1050" style="position:absolute;left:0;text-align:left;margin-left:35.15pt;margin-top:.3pt;width:401.4pt;height:189.65pt;z-index:251666432;visibility:visible;mso-wrap-style:square;mso-height-percent:0;mso-wrap-distance-left:9pt;mso-wrap-distance-top:0;mso-wrap-distance-right:9pt;mso-wrap-distance-bottom:0;mso-position-horizontal:absolute;mso-position-horizontal-relative:text;mso-position-vertical:absolute;mso-position-vertical-relative:text;mso-height-percent:0;mso-height-relative:margin;v-text-anchor:middle" o:gfxdata="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" fillcolor="white [3212]" strokecolor="black [3213]" strokeweight="1pt">
                 <v:textbox>
                   <w:txbxContent>
                     <w:p>
@@ -11245,7 +15880,38 @@
                           <w:sz w:val="20"/>
                           <w:szCs w:val="20"/>
                         </w:rPr>
-                        <w:t xml:space="preserve">    clarity       std  r      Min      Max</w:t>
+                        <w:t xml:space="preserve">    clarity       </w:t>
+                      </w:r>
+                      <w:proofErr w:type="spellStart"/>
+                      <w:proofErr w:type="gramStart"/>
+                      <w:r>
+                        <w:rPr>
+                          <w:rFonts w:ascii="Lucida Console" w:eastAsia="Times New Roman" w:hAnsi="Lucida Console" w:cs="Courier New"/>
+                          <w:color w:val="000000"/>
+                          <w:sz w:val="20"/>
+                          <w:szCs w:val="20"/>
+                        </w:rPr>
+                        <w:t>std</w:t>
+                      </w:r>
+                      <w:proofErr w:type="spellEnd"/>
+                      <w:r>
+                        <w:rPr>
+                          <w:rFonts w:ascii="Lucida Console" w:eastAsia="Times New Roman" w:hAnsi="Lucida Console" w:cs="Courier New"/>
+                          <w:color w:val="000000"/>
+                          <w:sz w:val="20"/>
+                          <w:szCs w:val="20"/>
+                        </w:rPr>
+                        <w:t xml:space="preserve">  r</w:t>
+                      </w:r>
+                      <w:proofErr w:type="gramEnd"/>
+                      <w:r>
+                        <w:rPr>
+                          <w:rFonts w:ascii="Lucida Console" w:eastAsia="Times New Roman" w:hAnsi="Lucida Console" w:cs="Courier New"/>
+                          <w:color w:val="000000"/>
+                          <w:sz w:val="20"/>
+                          <w:szCs w:val="20"/>
+                        </w:rPr>
+                        <w:t xml:space="preserve">      Min      Max</w:t>
                       </w:r>
                     </w:p>
                     <w:p>
@@ -11327,7 +15993,27 @@
                           <w:sz w:val="20"/>
                           <w:szCs w:val="20"/>
                         </w:rPr>
-                        <w:t>F2 3.541667 0.5672383  4 2.833333 4.000000</w:t>
+                        <w:t>F2 3.541667 0.</w:t>
+                      </w:r>
+                      <w:proofErr w:type="gramStart"/>
+                      <w:r>
+                        <w:rPr>
+                          <w:rFonts w:ascii="Lucida Console" w:eastAsia="Times New Roman" w:hAnsi="Lucida Console" w:cs="Courier New"/>
+                          <w:color w:val="000000"/>
+                          <w:sz w:val="20"/>
+                          <w:szCs w:val="20"/>
+                        </w:rPr>
+                        <w:t>5672383  4</w:t>
+                      </w:r>
+                      <w:proofErr w:type="gramEnd"/>
+                      <w:r>
+                        <w:rPr>
+                          <w:rFonts w:ascii="Lucida Console" w:eastAsia="Times New Roman" w:hAnsi="Lucida Console" w:cs="Courier New"/>
+                          <w:color w:val="000000"/>
+                          <w:sz w:val="20"/>
+                          <w:szCs w:val="20"/>
+                        </w:rPr>
+                        <w:t xml:space="preserve"> 2.833333 4.000000</w:t>
                       </w:r>
                     </w:p>
                     <w:p>
@@ -11482,7 +16168,47 @@
                           <w:sz w:val="20"/>
                           <w:szCs w:val="20"/>
                         </w:rPr>
-                        <w:t xml:space="preserve">alpha: 0.05 ; Df Error: 119 </w:t>
+                        <w:t xml:space="preserve">alpha: </w:t>
+                      </w:r>
+                      <w:proofErr w:type="gramStart"/>
+                      <w:r>
+                        <w:rPr>
+                          <w:rFonts w:ascii="Lucida Console" w:eastAsia="Times New Roman" w:hAnsi="Lucida Console" w:cs="Courier New"/>
+                          <w:color w:val="000000"/>
+                          <w:sz w:val="20"/>
+                          <w:szCs w:val="20"/>
+                        </w:rPr>
+                        <w:t>0.05 ;</w:t>
+                      </w:r>
+                      <w:proofErr w:type="gramEnd"/>
+                      <w:r>
+                        <w:rPr>
+                          <w:rFonts w:ascii="Lucida Console" w:eastAsia="Times New Roman" w:hAnsi="Lucida Console" w:cs="Courier New"/>
+                          <w:color w:val="000000"/>
+                          <w:sz w:val="20"/>
+                          <w:szCs w:val="20"/>
+                        </w:rPr>
+                        <w:t xml:space="preserve"> </w:t>
+                      </w:r>
+                      <w:proofErr w:type="spellStart"/>
+                      <w:r>
+                        <w:rPr>
+                          <w:rFonts w:ascii="Lucida Console" w:eastAsia="Times New Roman" w:hAnsi="Lucida Console" w:cs="Courier New"/>
+                          <w:color w:val="000000"/>
+                          <w:sz w:val="20"/>
+                          <w:szCs w:val="20"/>
+                        </w:rPr>
+                        <w:t>Df</w:t>
+                      </w:r>
+                      <w:proofErr w:type="spellEnd"/>
+                      <w:r>
+                        <w:rPr>
+                          <w:rFonts w:ascii="Lucida Console" w:eastAsia="Times New Roman" w:hAnsi="Lucida Console" w:cs="Courier New"/>
+                          <w:color w:val="000000"/>
+                          <w:sz w:val="20"/>
+                          <w:szCs w:val="20"/>
+                        </w:rPr>
+                        <w:t xml:space="preserve"> Error: 119 </w:t>
                       </w:r>
                     </w:p>
                     <w:p>
@@ -11941,7 +16667,6 @@
     </w:p>
     <w:p>
       <w:pPr>
-        <w:pStyle w:val="a3"/>
         <w:bidi w:val="0"/>
         <w:rPr>
           <w:rFonts w:ascii="Cambria Math" w:eastAsiaTheme="minorEastAsia" w:hAnsi="Cambria Math"/>
@@ -11971,23 +16696,29 @@
     </w:p>
     <w:p>
       <w:pPr>
-        <w:pStyle w:val="a3"/>
         <w:bidi w:val="0"/>
         <w:rPr>
-          <w:rFonts w:ascii="Cambria Math" w:eastAsiaTheme="minorEastAsia" w:hAnsi="Cambria Math"/>
+          <w:rFonts w:ascii="Cambria Math" w:eastAsiaTheme="minorEastAsia" w:hAnsi="Cambria Math" w:hint="cs"/>
         </w:rPr>
       </w:pPr>
       <w:r>
         <w:rPr>
-          <w:rFonts w:ascii="Cambria Math" w:hAnsi="Cambria Math"/>
           <w:noProof/>
         </w:rPr>
         <mc:AlternateContent>
           <mc:Choice Requires="wps">
             <w:drawing>
-              <wp:inline distT="0" distB="0" distL="0" distR="0" wp14:anchorId="7C37173D" wp14:editId="68836762">
-                <wp:extent cx="5097780" cy="2579298"/>
-                <wp:effectExtent l="0" t="0" r="26670" b="12065"/>
+              <wp:anchor distT="0" distB="0" distL="114300" distR="114300" simplePos="0" relativeHeight="251703296" behindDoc="0" locked="0" layoutInCell="1" allowOverlap="1">
+                <wp:simplePos x="0" y="0"/>
+                <wp:positionH relativeFrom="column">
+                  <wp:posOffset>398960</wp:posOffset>
+                </wp:positionH>
+                <wp:positionV relativeFrom="paragraph">
+                  <wp:posOffset>4919</wp:posOffset>
+                </wp:positionV>
+                <wp:extent cx="5097780" cy="2231390"/>
+                <wp:effectExtent l="0" t="0" r="26670" b="16510"/>
+                <wp:wrapSquare wrapText="bothSides"/>
                 <wp:docPr id="12" name="מלבן 12"/>
                 <wp:cNvGraphicFramePr/>
                 <a:graphic xmlns:a="http://schemas.openxmlformats.org/drawingml/2006/main">
@@ -11997,7 +16728,7 @@
                       <wps:spPr>
                         <a:xfrm>
                           <a:off x="0" y="0"/>
-                          <a:ext cx="5097780" cy="2579298"/>
+                          <a:ext cx="5097780" cy="2231390"/>
                         </a:xfrm>
                         <a:prstGeom prst="rect">
                           <a:avLst/>
@@ -12728,12 +17459,12 @@
                     </wps:wsp>
                   </a:graphicData>
                 </a:graphic>
-              </wp:inline>
+              </wp:anchor>
             </w:drawing>
           </mc:Choice>
           <mc:Fallback>
             <w:pict>
-              <v:rect w14:anchorId="7C37173D" id="מלבן 12" o:spid="_x0000_s1043" style="width:401.4pt;height:203.1pt;visibility:visible;mso-wrap-style:square;mso-left-percent:-10001;mso-top-percent:-10001;mso-position-horizontal:absolute;mso-position-horizontal-relative:char;mso-position-vertical:absolute;mso-position-vertical-relative:line;mso-left-percent:-10001;mso-top-percent:-10001;v-text-anchor:middle" o:gfxdata="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" fillcolor="white [3212]" strokecolor="black [3213]" strokeweight="1pt">
+              <v:rect id="מלבן 12" o:spid="_x0000_s1051" style="position:absolute;margin-left:31.4pt;margin-top:.4pt;width:401.4pt;height:175.7pt;z-index:251703296;visibility:visible;mso-wrap-style:square;mso-wrap-distance-left:9pt;mso-wrap-distance-top:0;mso-wrap-distance-right:9pt;mso-wrap-distance-bottom:0;mso-position-horizontal:absolute;mso-position-horizontal-relative:text;mso-position-vertical:absolute;mso-position-vertical-relative:text;v-text-anchor:middle" o:gfxdata="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" fillcolor="white [3212]" strokecolor="black [3213]" strokeweight="1pt">
                 <v:textbox>
                   <w:txbxContent>
                     <w:p>
@@ -12774,7 +17505,38 @@
                           <w:sz w:val="20"/>
                           <w:szCs w:val="20"/>
                         </w:rPr>
-                        <w:t xml:space="preserve">    clarity       std  r      Min Max</w:t>
+                        <w:t xml:space="preserve">    clarity       </w:t>
+                      </w:r>
+                      <w:proofErr w:type="spellStart"/>
+                      <w:proofErr w:type="gramStart"/>
+                      <w:r>
+                        <w:rPr>
+                          <w:rFonts w:ascii="Lucida Console" w:eastAsia="Times New Roman" w:hAnsi="Lucida Console" w:cs="Courier New"/>
+                          <w:color w:val="000000"/>
+                          <w:sz w:val="20"/>
+                          <w:szCs w:val="20"/>
+                        </w:rPr>
+                        <w:t>std</w:t>
+                      </w:r>
+                      <w:proofErr w:type="spellEnd"/>
+                      <w:r>
+                        <w:rPr>
+                          <w:rFonts w:ascii="Lucida Console" w:eastAsia="Times New Roman" w:hAnsi="Lucida Console" w:cs="Courier New"/>
+                          <w:color w:val="000000"/>
+                          <w:sz w:val="20"/>
+                          <w:szCs w:val="20"/>
+                        </w:rPr>
+                        <w:t xml:space="preserve">  r</w:t>
+                      </w:r>
+                      <w:proofErr w:type="gramEnd"/>
+                      <w:r>
+                        <w:rPr>
+                          <w:rFonts w:ascii="Lucida Console" w:eastAsia="Times New Roman" w:hAnsi="Lucida Console" w:cs="Courier New"/>
+                          <w:color w:val="000000"/>
+                          <w:sz w:val="20"/>
+                          <w:szCs w:val="20"/>
+                        </w:rPr>
+                        <w:t xml:space="preserve">      Min Max</w:t>
                       </w:r>
                     </w:p>
                     <w:p>
@@ -13011,7 +17773,47 @@
                           <w:sz w:val="20"/>
                           <w:szCs w:val="20"/>
                         </w:rPr>
-                        <w:t xml:space="preserve">alpha: 0.05 ; Df Error: 150 </w:t>
+                        <w:t xml:space="preserve">alpha: </w:t>
+                      </w:r>
+                      <w:proofErr w:type="gramStart"/>
+                      <w:r>
+                        <w:rPr>
+                          <w:rFonts w:ascii="Lucida Console" w:eastAsia="Times New Roman" w:hAnsi="Lucida Console" w:cs="Courier New"/>
+                          <w:color w:val="000000"/>
+                          <w:sz w:val="20"/>
+                          <w:szCs w:val="20"/>
+                        </w:rPr>
+                        <w:t>0.05 ;</w:t>
+                      </w:r>
+                      <w:proofErr w:type="gramEnd"/>
+                      <w:r>
+                        <w:rPr>
+                          <w:rFonts w:ascii="Lucida Console" w:eastAsia="Times New Roman" w:hAnsi="Lucida Console" w:cs="Courier New"/>
+                          <w:color w:val="000000"/>
+                          <w:sz w:val="20"/>
+                          <w:szCs w:val="20"/>
+                        </w:rPr>
+                        <w:t xml:space="preserve"> </w:t>
+                      </w:r>
+                      <w:proofErr w:type="spellStart"/>
+                      <w:r>
+                        <w:rPr>
+                          <w:rFonts w:ascii="Lucida Console" w:eastAsia="Times New Roman" w:hAnsi="Lucida Console" w:cs="Courier New"/>
+                          <w:color w:val="000000"/>
+                          <w:sz w:val="20"/>
+                          <w:szCs w:val="20"/>
+                        </w:rPr>
+                        <w:t>Df</w:t>
+                      </w:r>
+                      <w:proofErr w:type="spellEnd"/>
+                      <w:r>
+                        <w:rPr>
+                          <w:rFonts w:ascii="Lucida Console" w:eastAsia="Times New Roman" w:hAnsi="Lucida Console" w:cs="Courier New"/>
+                          <w:color w:val="000000"/>
+                          <w:sz w:val="20"/>
+                          <w:szCs w:val="20"/>
+                        </w:rPr>
+                        <w:t xml:space="preserve"> Error: 150 </w:t>
                       </w:r>
                     </w:p>
                     <w:p>
@@ -13355,56 +18157,11 @@
                     </w:p>
                   </w:txbxContent>
                 </v:textbox>
-                <w10:wrap anchorx="page"/>
-                <w10:anchorlock/>
+                <w10:wrap type="square"/>
               </v:rect>
             </w:pict>
           </mc:Fallback>
         </mc:AlternateContent>
-      </w:r>
-    </w:p>
-    <w:p/>
-    <w:p>
-      <w:pPr>
-        <w:tabs>
-          <w:tab w:val="left" w:pos="4923"/>
-        </w:tabs>
-        <w:bidi w:val="0"/>
-        <w:jc w:val="both"/>
-      </w:pPr>
-      <w:r>
-        <w:t xml:space="preserve">As we can see there are no significant differences between the </w:t>
-      </w:r>
-      <w:r>
-        <w:t>factor values</w:t>
-      </w:r>
-      <w:r>
-        <w:t xml:space="preserve"> </w:t>
-      </w:r>
-      <m:oMath>
-        <m:r>
-          <w:rPr>
-            <w:rFonts w:ascii="Cambria Math" w:hAnsi="Cambria Math"/>
-          </w:rPr>
-          <m:t>F1,F2,F3,F4</m:t>
-        </m:r>
-      </m:oMath>
-      <w:r>
-        <w:t xml:space="preserve"> </w:t>
-      </w:r>
-      <w:r>
-        <w:t xml:space="preserve">according to </w:t>
-      </w:r>
-      <m:oMath>
-        <m:r>
-          <w:rPr>
-            <w:rFonts w:ascii="Cambria Math" w:hAnsi="Cambria Math"/>
-          </w:rPr>
-          <m:t>α=0.05</m:t>
-        </m:r>
-      </m:oMath>
-      <w:r>
-        <w:t xml:space="preserve"> because each value ended up in the same group a.</w:t>
       </w:r>
     </w:p>
     <w:p>
@@ -13423,17 +18180,287 @@
         </w:tabs>
         <w:bidi w:val="0"/>
         <w:jc w:val="both"/>
+      </w:pPr>
+    </w:p>
+    <w:p>
+      <w:pPr>
+        <w:tabs>
+          <w:tab w:val="left" w:pos="4923"/>
+        </w:tabs>
+        <w:bidi w:val="0"/>
+        <w:jc w:val="both"/>
+      </w:pPr>
+    </w:p>
+    <w:p>
+      <w:pPr>
+        <w:tabs>
+          <w:tab w:val="left" w:pos="4923"/>
+        </w:tabs>
+        <w:bidi w:val="0"/>
+        <w:jc w:val="both"/>
+      </w:pPr>
+    </w:p>
+    <w:p>
+      <w:pPr>
+        <w:tabs>
+          <w:tab w:val="left" w:pos="4923"/>
+        </w:tabs>
+        <w:bidi w:val="0"/>
+        <w:jc w:val="both"/>
+      </w:pPr>
+    </w:p>
+    <w:p>
+      <w:pPr>
+        <w:tabs>
+          <w:tab w:val="left" w:pos="4923"/>
+        </w:tabs>
+        <w:bidi w:val="0"/>
+        <w:jc w:val="both"/>
+      </w:pPr>
+    </w:p>
+    <w:p>
+      <w:pPr>
+        <w:tabs>
+          <w:tab w:val="left" w:pos="4923"/>
+        </w:tabs>
+        <w:bidi w:val="0"/>
+        <w:jc w:val="both"/>
+      </w:pPr>
+    </w:p>
+    <w:p>
+      <w:pPr>
+        <w:tabs>
+          <w:tab w:val="left" w:pos="4923"/>
+        </w:tabs>
+        <w:bidi w:val="0"/>
+        <w:jc w:val="both"/>
+      </w:pPr>
+      <w:r>
+        <w:t xml:space="preserve">As we can see there are no significant differences between the </w:t>
+      </w:r>
+      <w:r>
+        <w:t>factor values</w:t>
+      </w:r>
+      <w:r>
+        <w:t xml:space="preserve"> </w:t>
+      </w:r>
+      <m:oMath>
+        <m:r>
+          <w:rPr>
+            <w:rFonts w:ascii="Cambria Math" w:hAnsi="Cambria Math"/>
+          </w:rPr>
+          <m:t>F1,F2,F3,F4</m:t>
+        </m:r>
+      </m:oMath>
+      <w:r>
+        <w:t xml:space="preserve"> </w:t>
+      </w:r>
+      <w:r>
+        <w:t xml:space="preserve">according to </w:t>
+      </w:r>
+      <m:oMath>
+        <m:r>
+          <w:rPr>
+            <w:rFonts w:ascii="Cambria Math" w:hAnsi="Cambria Math"/>
+          </w:rPr>
+          <m:t>α=0.05</m:t>
+        </m:r>
+      </m:oMath>
+      <w:r>
+        <w:t xml:space="preserve"> because each value ended up in the same group a.</w:t>
+      </w:r>
+    </w:p>
+    <w:p>
+      <w:pPr>
+        <w:tabs>
+          <w:tab w:val="left" w:pos="4923"/>
+        </w:tabs>
+        <w:bidi w:val="0"/>
+        <w:jc w:val="both"/>
+      </w:pPr>
+      <w:r>
         <w:rPr>
           <w:b/>
           <w:bCs/>
         </w:rPr>
+        <w:lastRenderedPageBreak/>
+        <w:t>Conclusions:</w:t>
+      </w:r>
+    </w:p>
+    <w:p>
+      <w:pPr>
+        <w:tabs>
+          <w:tab w:val="left" w:pos="4923"/>
+        </w:tabs>
+        <w:bidi w:val="0"/>
+        <w:jc w:val="both"/>
+        <w:rPr>
+          <w:rFonts w:ascii="Cambria Math" w:hAnsi="Cambria Math"/>
+        </w:rPr>
       </w:pPr>
       <w:r>
         <w:rPr>
-          <w:b/>
-          <w:bCs/>
-        </w:rPr>
-        <w:t>Conclusions:</w:t>
+          <w:rFonts w:ascii="Cambria Math" w:hAnsi="Cambria Math"/>
+        </w:rPr>
+        <w:t xml:space="preserve">From </w:t>
+      </w:r>
+      <w:r>
+        <w:rPr>
+          <w:rFonts w:ascii="Cambria Math" w:hAnsi="Cambria Math"/>
+        </w:rPr>
+        <w:t>p</w:t>
+      </w:r>
+      <w:r>
+        <w:rPr>
+          <w:rFonts w:ascii="Cambria Math" w:hAnsi="Cambria Math"/>
+        </w:rPr>
+        <w:t>art</w:t>
+      </w:r>
+      <w:r>
+        <w:rPr>
+          <w:rFonts w:ascii="Cambria Math" w:hAnsi="Cambria Math"/>
+        </w:rPr>
+        <w:t xml:space="preserve"> </w:t>
+      </w:r>
+      <w:r>
+        <w:rPr>
+          <w:rFonts w:ascii="Cambria Math" w:hAnsi="Cambria Math"/>
+        </w:rPr>
+        <w:t>1</w:t>
+      </w:r>
+      <w:r>
+        <w:rPr>
+          <w:rFonts w:ascii="Cambria Math" w:hAnsi="Cambria Math"/>
+        </w:rPr>
+        <w:t xml:space="preserve"> we conclude that the factor System has a significant impact on </w:t>
+      </w:r>
+      <w:r>
+        <w:rPr>
+          <w:rFonts w:ascii="Cambria Math" w:hAnsi="Cambria Math"/>
+        </w:rPr>
+        <w:t>p</w:t>
+      </w:r>
+      <w:r>
+        <w:rPr>
+          <w:rFonts w:ascii="Cambria Math" w:hAnsi="Cambria Math"/>
+        </w:rPr>
+        <w:t>oliteness.</w:t>
+      </w:r>
+      <w:r>
+        <w:rPr>
+          <w:rFonts w:ascii="Cambria Math" w:hAnsi="Cambria Math"/>
+        </w:rPr>
+        <w:t xml:space="preserve"> </w:t>
+      </w:r>
+      <w:r>
+        <w:rPr>
+          <w:rFonts w:ascii="Cambria Math" w:hAnsi="Cambria Math"/>
+        </w:rPr>
+        <w:t xml:space="preserve">From part 2 using the interaction plots and the two-way ANOVA results we conclude that </w:t>
+      </w:r>
+      <w:r>
+        <w:rPr>
+          <w:rFonts w:ascii="Cambria Math" w:hAnsi="Cambria Math"/>
+        </w:rPr>
+        <w:t>C</w:t>
+      </w:r>
+      <w:r>
+        <w:rPr>
+          <w:rFonts w:ascii="Cambria Math" w:hAnsi="Cambria Math"/>
+        </w:rPr>
+        <w:t xml:space="preserve"> systems are significantly more clear than </w:t>
+      </w:r>
+      <w:r>
+        <w:rPr>
+          <w:rFonts w:ascii="Cambria Math" w:hAnsi="Cambria Math"/>
+        </w:rPr>
+        <w:t>S systems</w:t>
+      </w:r>
+      <w:r>
+        <w:rPr>
+          <w:rFonts w:ascii="Cambria Math" w:hAnsi="Cambria Math"/>
+        </w:rPr>
+        <w:t>.</w:t>
+      </w:r>
+      <w:r>
+        <w:rPr>
+          <w:rFonts w:ascii="Cambria Math" w:hAnsi="Cambria Math"/>
+        </w:rPr>
+        <w:t xml:space="preserve"> We also found that there is some interaction between the factors System and </w:t>
+      </w:r>
+      <w:proofErr w:type="spellStart"/>
+      <w:r>
+        <w:rPr>
+          <w:rFonts w:ascii="Cambria Math" w:hAnsi="Cambria Math"/>
+        </w:rPr>
+        <w:t>Comp_Use_K</w:t>
+      </w:r>
+      <w:r>
+        <w:rPr>
+          <w:rFonts w:ascii="Cambria Math" w:hAnsi="Cambria Math"/>
+        </w:rPr>
+        <w:t>now</w:t>
+      </w:r>
+      <w:proofErr w:type="spellEnd"/>
+      <w:r>
+        <w:rPr>
+          <w:rFonts w:ascii="Cambria Math" w:hAnsi="Cambria Math"/>
+        </w:rPr>
+        <w:t xml:space="preserve"> with p-value close to 0.01.</w:t>
+      </w:r>
+      <w:r>
+        <w:rPr>
+          <w:rFonts w:ascii="Cambria Math" w:hAnsi="Cambria Math"/>
+        </w:rPr>
+        <w:t xml:space="preserve"> Because we used a significance level of 0.01 we could not conclude</w:t>
+      </w:r>
+      <w:r>
+        <w:rPr>
+          <w:rFonts w:ascii="Cambria Math" w:hAnsi="Cambria Math"/>
+        </w:rPr>
+        <w:t xml:space="preserve"> </w:t>
+      </w:r>
+      <w:r>
+        <w:rPr>
+          <w:rFonts w:ascii="Cambria Math" w:hAnsi="Cambria Math"/>
+        </w:rPr>
+        <w:t>statistically</w:t>
+      </w:r>
+      <w:r>
+        <w:rPr>
+          <w:rFonts w:ascii="Cambria Math" w:hAnsi="Cambria Math"/>
+        </w:rPr>
+        <w:t xml:space="preserve"> </w:t>
+      </w:r>
+      <w:r>
+        <w:rPr>
+          <w:rFonts w:ascii="Cambria Math" w:hAnsi="Cambria Math"/>
+        </w:rPr>
+        <w:t xml:space="preserve">that there is an interaction. </w:t>
+      </w:r>
+      <w:r>
+        <w:rPr>
+          <w:rFonts w:ascii="Cambria Math" w:hAnsi="Cambria Math"/>
+        </w:rPr>
+        <w:t xml:space="preserve"> </w:t>
+      </w:r>
+      <w:r>
+        <w:rPr>
+          <w:rFonts w:ascii="Cambria Math" w:hAnsi="Cambria Math"/>
+        </w:rPr>
+        <w:t>However, because the p-value was close to 0.01 we decided to per</w:t>
+      </w:r>
+      <w:r>
+        <w:rPr>
+          <w:rFonts w:ascii="Cambria Math" w:hAnsi="Cambria Math"/>
+        </w:rPr>
+        <w:t xml:space="preserve">form the </w:t>
+      </w:r>
+      <w:r>
+        <w:rPr>
+          <w:rFonts w:ascii="Cambria Math" w:hAnsi="Cambria Math"/>
+        </w:rPr>
+        <w:t>interaction analysis and got the following conclusions:</w:t>
       </w:r>
     </w:p>
     <w:p>
@@ -13441,21 +18468,257 @@
         <w:bidi w:val="0"/>
         <w:rPr>
           <w:rFonts w:ascii="Cambria Math" w:hAnsi="Cambria Math"/>
-          <w:rtl/>
         </w:rPr>
       </w:pPr>
       <w:r>
         <w:rPr>
           <w:rFonts w:ascii="Cambria Math" w:hAnsi="Cambria Math"/>
         </w:rPr>
-        <w:t>From the interaction plots and the two-way ANOVA results we conclude that System=C has significantly higher Clarity from System=S</w:t>
-      </w:r>
-      <w:r>
-        <w:rPr>
-          <w:rFonts w:ascii="Cambria Math" w:hAnsi="Cambria Math" w:hint="cs"/>
-          <w:rtl/>
-        </w:rPr>
-        <w:t>.</w:t>
+        <w:t>When the</w:t>
+      </w:r>
+      <w:bookmarkStart w:id="0" w:name="_GoBack"/>
+      <w:bookmarkEnd w:id="0"/>
+      <w:r>
+        <w:rPr>
+          <w:rFonts w:ascii="Cambria Math" w:hAnsi="Cambria Math"/>
+        </w:rPr>
+        <w:t xml:space="preserve"> system is C there are no differences among the different knowledge level</w:t>
+      </w:r>
+      <w:r>
+        <w:rPr>
+          <w:rFonts w:ascii="Cambria Math" w:hAnsi="Cambria Math"/>
+        </w:rPr>
+        <w:t xml:space="preserve">s of computer use. </w:t>
+      </w:r>
+      <w:r>
+        <w:rPr>
+          <w:rFonts w:ascii="Cambria Math" w:hAnsi="Cambria Math"/>
+        </w:rPr>
+        <w:t>When the system is S there is a large variance between the knowledge levels</w:t>
+      </w:r>
+      <w:r>
+        <w:rPr>
+          <w:rFonts w:ascii="Cambria Math" w:hAnsi="Cambria Math"/>
+        </w:rPr>
+        <w:t xml:space="preserve"> where </w:t>
+      </w:r>
+      <w:r>
+        <w:rPr>
+          <w:rFonts w:ascii="Cambria Math" w:hAnsi="Cambria Math"/>
+        </w:rPr>
+        <w:t xml:space="preserve">the order from the highest to the lowest on </w:t>
+      </w:r>
+      <w:r>
+        <w:rPr>
+          <w:rFonts w:ascii="Cambria Math" w:hAnsi="Cambria Math"/>
+        </w:rPr>
+        <w:t>the level of c</w:t>
+      </w:r>
+      <w:r>
+        <w:rPr>
+          <w:rFonts w:ascii="Cambria Math" w:hAnsi="Cambria Math"/>
+        </w:rPr>
+        <w:t>larity is F</w:t>
+      </w:r>
+      <w:r>
+        <w:rPr>
+          <w:rFonts w:ascii="Cambria Math" w:hAnsi="Cambria Math"/>
+        </w:rPr>
+        <w:t>4</w:t>
+      </w:r>
+      <w:r>
+        <w:rPr>
+          <w:rFonts w:ascii="Cambria Math" w:hAnsi="Cambria Math"/>
+        </w:rPr>
+        <w:t xml:space="preserve"> (Expert)</w:t>
+      </w:r>
+      <w:r>
+        <w:rPr>
+          <w:rFonts w:ascii="Cambria Math" w:hAnsi="Cambria Math"/>
+        </w:rPr>
+        <w:t>, F1</w:t>
+      </w:r>
+      <w:r>
+        <w:rPr>
+          <w:rFonts w:ascii="Cambria Math" w:hAnsi="Cambria Math"/>
+        </w:rPr>
+        <w:t xml:space="preserve"> (</w:t>
+      </w:r>
+      <w:r>
+        <w:rPr>
+          <w:rFonts w:ascii="Cambria Math" w:hAnsi="Cambria Math"/>
+        </w:rPr>
+        <w:t>Medium</w:t>
+      </w:r>
+      <w:r>
+        <w:rPr>
+          <w:rFonts w:ascii="Cambria Math" w:hAnsi="Cambria Math"/>
+        </w:rPr>
+        <w:t>),</w:t>
+      </w:r>
+      <w:r>
+        <w:rPr>
+          <w:rFonts w:ascii="Cambria Math" w:hAnsi="Cambria Math"/>
+        </w:rPr>
+        <w:t xml:space="preserve"> F3</w:t>
+      </w:r>
+      <w:r>
+        <w:rPr>
+          <w:rFonts w:ascii="Cambria Math" w:hAnsi="Cambria Math"/>
+        </w:rPr>
+        <w:t xml:space="preserve"> (</w:t>
+      </w:r>
+      <w:r>
+        <w:rPr>
+          <w:rFonts w:ascii="Cambria Math" w:hAnsi="Cambria Math"/>
+        </w:rPr>
+        <w:t>High</w:t>
+      </w:r>
+      <w:r>
+        <w:rPr>
+          <w:rFonts w:ascii="Cambria Math" w:hAnsi="Cambria Math"/>
+        </w:rPr>
+        <w:t>),</w:t>
+      </w:r>
+      <w:r>
+        <w:rPr>
+          <w:rFonts w:ascii="Cambria Math" w:hAnsi="Cambria Math"/>
+        </w:rPr>
+        <w:t xml:space="preserve"> F</w:t>
+      </w:r>
+      <w:r>
+        <w:rPr>
+          <w:rFonts w:ascii="Cambria Math" w:hAnsi="Cambria Math"/>
+        </w:rPr>
+        <w:t>2</w:t>
+      </w:r>
+      <w:r>
+        <w:rPr>
+          <w:rFonts w:ascii="Cambria Math" w:hAnsi="Cambria Math"/>
+        </w:rPr>
+        <w:t xml:space="preserve"> (</w:t>
+      </w:r>
+      <w:r>
+        <w:rPr>
+          <w:rFonts w:ascii="Cambria Math" w:hAnsi="Cambria Math"/>
+        </w:rPr>
+        <w:t>Basic</w:t>
+      </w:r>
+      <w:r>
+        <w:rPr>
+          <w:rFonts w:ascii="Cambria Math" w:hAnsi="Cambria Math"/>
+        </w:rPr>
+        <w:t>)</w:t>
+      </w:r>
+      <w:r>
+        <w:rPr>
+          <w:rFonts w:ascii="Cambria Math" w:hAnsi="Cambria Math"/>
+        </w:rPr>
+        <w:t xml:space="preserve"> which is a bit surprising because we </w:t>
+      </w:r>
+      <w:r>
+        <w:rPr>
+          <w:rFonts w:ascii="Cambria Math" w:hAnsi="Cambria Math"/>
+        </w:rPr>
+        <w:t xml:space="preserve">expect this </w:t>
+      </w:r>
+      <w:r>
+        <w:rPr>
+          <w:rFonts w:ascii="Cambria Math" w:hAnsi="Cambria Math"/>
+        </w:rPr>
+        <w:t xml:space="preserve">order </w:t>
+      </w:r>
+      <w:r>
+        <w:rPr>
+          <w:rFonts w:ascii="Cambria Math" w:hAnsi="Cambria Math"/>
+        </w:rPr>
+        <w:t xml:space="preserve">to be </w:t>
+      </w:r>
+      <w:r>
+        <w:rPr>
+          <w:rFonts w:ascii="Cambria Math" w:hAnsi="Cambria Math"/>
+        </w:rPr>
+        <w:t>F1,</w:t>
+      </w:r>
+      <w:r>
+        <w:rPr>
+          <w:rFonts w:ascii="Cambria Math" w:hAnsi="Cambria Math"/>
+        </w:rPr>
+        <w:t xml:space="preserve"> F3, F1, F2.</w:t>
+      </w:r>
+      <w:r>
+        <w:rPr>
+          <w:rFonts w:ascii="Cambria Math" w:hAnsi="Cambria Math"/>
+        </w:rPr>
+        <w:t xml:space="preserve"> </w:t>
+      </w:r>
+      <w:r>
+        <w:rPr>
+          <w:rFonts w:ascii="Cambria Math" w:hAnsi="Cambria Math"/>
+        </w:rPr>
+        <w:t xml:space="preserve"> </w:t>
+      </w:r>
+      <w:r>
+        <w:rPr>
+          <w:rFonts w:ascii="Cambria Math" w:hAnsi="Cambria Math"/>
+        </w:rPr>
+        <w:t>The level of clarity is not changed over the</w:t>
+      </w:r>
+      <w:r>
+        <w:rPr>
+          <w:rFonts w:ascii="Cambria Math" w:hAnsi="Cambria Math"/>
+        </w:rPr>
+        <w:t xml:space="preserve"> different</w:t>
+      </w:r>
+      <w:r>
+        <w:rPr>
+          <w:rFonts w:ascii="Cambria Math" w:hAnsi="Cambria Math"/>
+        </w:rPr>
+        <w:t xml:space="preserve"> systems for F4(Expert) </w:t>
+      </w:r>
+      <w:r>
+        <w:rPr>
+          <w:rFonts w:ascii="Cambria Math" w:hAnsi="Cambria Math"/>
+        </w:rPr>
+        <w:t>which is reasonable.</w:t>
+      </w:r>
+      <w:r>
+        <w:rPr>
+          <w:rFonts w:ascii="Cambria Math" w:hAnsi="Cambria Math"/>
+        </w:rPr>
+        <w:t xml:space="preserve"> </w:t>
+      </w:r>
+      <w:r>
+        <w:rPr>
+          <w:rFonts w:ascii="Cambria Math" w:hAnsi="Cambria Math"/>
+        </w:rPr>
+        <w:t xml:space="preserve"> The post-hoc test we performed at the end didn't reveal any interaction</w:t>
+      </w:r>
+      <w:r>
+        <w:rPr>
+          <w:rFonts w:ascii="Cambria Math" w:hAnsi="Cambria Math"/>
+        </w:rPr>
+        <w:t xml:space="preserve"> between the factors values</w:t>
+      </w:r>
+      <w:r>
+        <w:rPr>
+          <w:rFonts w:ascii="Cambria Math" w:hAnsi="Cambria Math"/>
+        </w:rPr>
+        <w:t xml:space="preserve">. </w:t>
+      </w:r>
+    </w:p>
+    <w:p>
+      <w:pPr>
+        <w:bidi w:val="0"/>
+        <w:rPr>
+          <w:rFonts w:ascii="Cambria Math" w:hAnsi="Cambria Math"/>
+        </w:rPr>
+      </w:pPr>
+      <w:r>
+        <w:rPr>
+          <w:rFonts w:ascii="Cambria Math" w:hAnsi="Cambria Math"/>
+        </w:rPr>
+        <w:t xml:space="preserve"> </w:t>
       </w:r>
     </w:p>
     <w:p>
@@ -13949,6 +19212,118 @@
       </w:pPr>
     </w:lvl>
   </w:abstractNum>
+  <w:abstractNum w:abstractNumId="5" w15:restartNumberingAfterBreak="0">
+    <w:nsid w:val="5BCB4585"/>
+    <w:multiLevelType w:val="hybridMultilevel"/>
+    <w:tmpl w:val="30EADBAE"/>
+    <w:lvl w:ilvl="0" w:tplc="4218EB16">
+      <w:numFmt w:val="bullet"/>
+      <w:lvlText w:val=""/>
+      <w:lvlJc w:val="left"/>
+      <w:pPr>
+        <w:ind w:left="1080" w:hanging="360"/>
+      </w:pPr>
+      <w:rPr>
+        <w:rFonts w:ascii="Symbol" w:eastAsiaTheme="minorHAnsi" w:hAnsi="Symbol" w:cstheme="minorBidi" w:hint="default"/>
+      </w:rPr>
+    </w:lvl>
+    <w:lvl w:ilvl="1" w:tplc="04090003" w:tentative="1">
+      <w:start w:val="1"/>
+      <w:numFmt w:val="bullet"/>
+      <w:lvlText w:val="o"/>
+      <w:lvlJc w:val="left"/>
+      <w:pPr>
+        <w:ind w:left="1800" w:hanging="360"/>
+      </w:pPr>
+      <w:rPr>
+        <w:rFonts w:ascii="Courier New" w:hAnsi="Courier New" w:cs="Courier New" w:hint="default"/>
+      </w:rPr>
+    </w:lvl>
+    <w:lvl w:ilvl="2" w:tplc="04090005" w:tentative="1">
+      <w:start w:val="1"/>
+      <w:numFmt w:val="bullet"/>
+      <w:lvlText w:val=""/>
+      <w:lvlJc w:val="left"/>
+      <w:pPr>
+        <w:ind w:left="2520" w:hanging="360"/>
+      </w:pPr>
+      <w:rPr>
+        <w:rFonts w:ascii="Wingdings" w:hAnsi="Wingdings" w:hint="default"/>
+      </w:rPr>
+    </w:lvl>
+    <w:lvl w:ilvl="3" w:tplc="04090001" w:tentative="1">
+      <w:start w:val="1"/>
+      <w:numFmt w:val="bullet"/>
+      <w:lvlText w:val=""/>
+      <w:lvlJc w:val="left"/>
+      <w:pPr>
+        <w:ind w:left="3240" w:hanging="360"/>
+      </w:pPr>
+      <w:rPr>
+        <w:rFonts w:ascii="Symbol" w:hAnsi="Symbol" w:hint="default"/>
+      </w:rPr>
+    </w:lvl>
+    <w:lvl w:ilvl="4" w:tplc="04090003" w:tentative="1">
+      <w:start w:val="1"/>
+      <w:numFmt w:val="bullet"/>
+      <w:lvlText w:val="o"/>
+      <w:lvlJc w:val="left"/>
+      <w:pPr>
+        <w:ind w:left="3960" w:hanging="360"/>
+      </w:pPr>
+      <w:rPr>
+        <w:rFonts w:ascii="Courier New" w:hAnsi="Courier New" w:cs="Courier New" w:hint="default"/>
+      </w:rPr>
+    </w:lvl>
+    <w:lvl w:ilvl="5" w:tplc="04090005" w:tentative="1">
+      <w:start w:val="1"/>
+      <w:numFmt w:val="bullet"/>
+      <w:lvlText w:val=""/>
+      <w:lvlJc w:val="left"/>
+      <w:pPr>
+        <w:ind w:left="4680" w:hanging="360"/>
+      </w:pPr>
+      <w:rPr>
+        <w:rFonts w:ascii="Wingdings" w:hAnsi="Wingdings" w:hint="default"/>
+      </w:rPr>
+    </w:lvl>
+    <w:lvl w:ilvl="6" w:tplc="04090001" w:tentative="1">
+      <w:start w:val="1"/>
+      <w:numFmt w:val="bullet"/>
+      <w:lvlText w:val=""/>
+      <w:lvlJc w:val="left"/>
+      <w:pPr>
+        <w:ind w:left="5400" w:hanging="360"/>
+      </w:pPr>
+      <w:rPr>
+        <w:rFonts w:ascii="Symbol" w:hAnsi="Symbol" w:hint="default"/>
+      </w:rPr>
+    </w:lvl>
+    <w:lvl w:ilvl="7" w:tplc="04090003" w:tentative="1">
+      <w:start w:val="1"/>
+      <w:numFmt w:val="bullet"/>
+      <w:lvlText w:val="o"/>
+      <w:lvlJc w:val="left"/>
+      <w:pPr>
+        <w:ind w:left="6120" w:hanging="360"/>
+      </w:pPr>
+      <w:rPr>
+        <w:rFonts w:ascii="Courier New" w:hAnsi="Courier New" w:cs="Courier New" w:hint="default"/>
+      </w:rPr>
+    </w:lvl>
+    <w:lvl w:ilvl="8" w:tplc="04090005" w:tentative="1">
+      <w:start w:val="1"/>
+      <w:numFmt w:val="bullet"/>
+      <w:lvlText w:val=""/>
+      <w:lvlJc w:val="left"/>
+      <w:pPr>
+        <w:ind w:left="6840" w:hanging="360"/>
+      </w:pPr>
+      <w:rPr>
+        <w:rFonts w:ascii="Wingdings" w:hAnsi="Wingdings" w:hint="default"/>
+      </w:rPr>
+    </w:lvl>
+  </w:abstractNum>
   <w:num w:numId="1">
     <w:abstractNumId w:val="1"/>
   </w:num>
@@ -13963,6 +19338,9 @@
   </w:num>
   <w:num w:numId="5">
     <w:abstractNumId w:val="2"/>
+  </w:num>
+  <w:num w:numId="6">
+    <w:abstractNumId w:val="5"/>
   </w:num>
 </w:numbering>
 </file>
@@ -14730,7 +20108,7 @@
 </file>
 
 <file path=customXml/itemProps1.xml><?xml version="1.0" encoding="utf-8"?>
-<ds:datastoreItem xmlns:ds="http://schemas.openxmlformats.org/officeDocument/2006/customXml" ds:itemID="{600A8F3F-166E-4757-B3F8-17E79E7F7423}">
+<ds:datastoreItem xmlns:ds="http://schemas.openxmlformats.org/officeDocument/2006/customXml" ds:itemID="{75CFBA24-AE9A-40E1-AFB6-55945B84030F}">
   <ds:schemaRefs>
     <ds:schemaRef ds:uri="http://schemas.openxmlformats.org/officeDocument/2006/bibliography"/>
   </ds:schemaRefs>
